--- a/BA/BA-gemeinsam.docx
+++ b/BA/BA-gemeinsam.docx
@@ -18,6 +18,7 @@
           <w:noProof/>
           <w:sz w:val="36"/>
           <w:szCs w:val="36"/>
+          <w:lang w:val="en-US" w:eastAsia="en-US"/>
         </w:rPr>
         <w:drawing>
           <wp:inline distT="0" distB="0" distL="0" distR="0">
@@ -86,6 +87,7 @@
         <w:jc w:val="center"/>
         <w:rPr>
           <w:b/>
+          <w:color w:val="FF0000"/>
           <w:sz w:val="40"/>
           <w:szCs w:val="40"/>
         </w:rPr>
@@ -93,6 +95,7 @@
       <w:r>
         <w:rPr>
           <w:b/>
+          <w:color w:val="FF0000"/>
           <w:sz w:val="40"/>
           <w:szCs w:val="40"/>
         </w:rPr>
@@ -110,12 +113,14 @@
         <w:spacing w:line="480" w:lineRule="auto"/>
         <w:jc w:val="center"/>
         <w:rPr>
+          <w:color w:val="FF0000"/>
           <w:sz w:val="32"/>
           <w:szCs w:val="32"/>
         </w:rPr>
       </w:pPr>
       <w:r>
         <w:rPr>
+          <w:color w:val="FF0000"/>
           <w:sz w:val="32"/>
           <w:szCs w:val="32"/>
         </w:rPr>
@@ -123,6 +128,7 @@
       </w:r>
       <w:r>
         <w:rPr>
+          <w:color w:val="FF0000"/>
           <w:sz w:val="32"/>
           <w:szCs w:val="32"/>
         </w:rPr>
@@ -140,10 +146,18 @@
       </w:pPr>
       <w:r>
         <w:rPr>
+          <w:color w:val="FF0000"/>
           <w:sz w:val="32"/>
           <w:szCs w:val="32"/>
         </w:rPr>
-        <w:t>(Eventuell Bild einfügen)</w:t>
+        <w:t>(Eventuell Bild einfügen</w:t>
+      </w:r>
+      <w:r>
+        <w:rPr>
+          <w:sz w:val="32"/>
+          <w:szCs w:val="32"/>
+        </w:rPr>
+        <w:t>)</w:t>
       </w:r>
     </w:p>
     <w:p>
@@ -170,12 +184,14 @@
         <w:spacing w:line="480" w:lineRule="auto"/>
         <w:jc w:val="center"/>
         <w:rPr>
+          <w:color w:val="FF0000"/>
           <w:sz w:val="28"/>
           <w:szCs w:val="28"/>
         </w:rPr>
       </w:pPr>
       <w:r>
         <w:rPr>
+          <w:color w:val="FF0000"/>
           <w:sz w:val="28"/>
           <w:szCs w:val="28"/>
         </w:rPr>
@@ -321,6 +337,7 @@
       </w:r>
       <w:r>
         <w:rPr>
+          <w:color w:val="FF0000"/>
           <w:sz w:val="28"/>
           <w:szCs w:val="28"/>
         </w:rPr>
@@ -1457,31 +1474,16 @@
       <w:pPr>
         <w:spacing w:line="360" w:lineRule="auto"/>
       </w:pPr>
-      <w:r>
-        <w:fldChar w:fldCharType="begin"/>
-      </w:r>
-      <w:r>
-        <w:instrText xml:space="preserve"> TOC \h \z \c "Abbildung" </w:instrText>
-      </w:r>
-      <w:r>
-        <w:fldChar w:fldCharType="separate"/>
-      </w:r>
-      <w:r>
-        <w:rPr>
-          <w:b/>
-          <w:bCs/>
-          <w:noProof/>
-        </w:rPr>
-        <w:t>Es konnten keine Einträge für ein Abbildungsverzeichnis gefunden werden.</w:t>
-      </w:r>
-      <w:r>
-        <w:rPr>
-          <w:b/>
-          <w:bCs/>
-          <w:noProof/>
-        </w:rPr>
-        <w:fldChar w:fldCharType="end"/>
-      </w:r>
+      <w:fldSimple w:instr=" TOC \h \z \c &quot;Abbildung&quot; ">
+        <w:r>
+          <w:rPr>
+            <w:b/>
+            <w:bCs/>
+            <w:noProof/>
+          </w:rPr>
+          <w:t>Es konnten keine Einträge für ein Abbildungsverzeichnis gefunden werden.</w:t>
+        </w:r>
+      </w:fldSimple>
       <w:r>
         <w:t xml:space="preserve"> </w:t>
       </w:r>
@@ -1543,18 +1545,6 @@
         <w:spacing w:line="360" w:lineRule="auto"/>
         <w:jc w:val="both"/>
       </w:pPr>
-      <w:r>
-        <w:t>Hier Text einfügen</w:t>
-      </w:r>
-      <w:r>
-        <w:t>…</w:t>
-      </w:r>
-    </w:p>
-    <w:p>
-      <w:pPr>
-        <w:spacing w:line="360" w:lineRule="auto"/>
-        <w:jc w:val="both"/>
-      </w:pPr>
     </w:p>
     <w:p>
       <w:pPr>
@@ -1565,16 +1555,9 @@
         </w:numPr>
         <w:spacing w:line="360" w:lineRule="auto"/>
       </w:pPr>
-      <w:bookmarkStart w:id="10" w:name="_Toc402418255"/>
-      <w:proofErr w:type="spellStart"/>
-      <w:r>
-        <w:t>RoboBlox</w:t>
-      </w:r>
-      <w:proofErr w:type="spellEnd"/>
-      <w:r>
-        <w:t xml:space="preserve"> Software</w:t>
-      </w:r>
-      <w:bookmarkEnd w:id="10"/>
+      <w:r>
+        <w:t>Hardware</w:t>
+      </w:r>
     </w:p>
     <w:p>
       <w:pPr>
@@ -1585,36 +1568,9 @@
         </w:numPr>
       </w:pPr>
       <w:r>
-        <w:t>MCU Firmware</w:t>
-      </w:r>
-    </w:p>
-    <w:p>
-      <w:r>
-        <w:t xml:space="preserve">Die </w:t>
-      </w:r>
-      <w:proofErr w:type="spellStart"/>
-      <w:r>
-        <w:t>firmaware</w:t>
-      </w:r>
-      <w:proofErr w:type="spellEnd"/>
-      <w:r>
-        <w:t xml:space="preserve"> besteht aus zwei programmteilen </w:t>
-      </w:r>
-      <w:proofErr w:type="spellStart"/>
-      <w:r>
-        <w:t>master</w:t>
-      </w:r>
-      <w:proofErr w:type="spellEnd"/>
-      <w:r>
-        <w:t xml:space="preserve"> und </w:t>
-      </w:r>
-      <w:proofErr w:type="spellStart"/>
-      <w:r>
-        <w:t>slave</w:t>
-      </w:r>
-      <w:proofErr w:type="spellEnd"/>
-    </w:p>
-    <w:p/>
+        <w:t>Platine: MCU</w:t>
+      </w:r>
+    </w:p>
     <w:p>
       <w:pPr>
         <w:pStyle w:val="berschrift2"/>
@@ -1624,14 +1580,32 @@
         </w:numPr>
       </w:pPr>
       <w:r>
-        <w:t>GUI</w:t>
-      </w:r>
-    </w:p>
-    <w:p>
-      <w:pPr>
-        <w:pStyle w:val="Listenabsatz"/>
-        <w:ind w:left="480"/>
-      </w:pPr>
+        <w:t>Platine: Power</w:t>
+      </w:r>
+    </w:p>
+    <w:p>
+      <w:pPr>
+        <w:pStyle w:val="berschrift2"/>
+        <w:numPr>
+          <w:ilvl w:val="1"/>
+          <w:numId w:val="3"/>
+        </w:numPr>
+      </w:pPr>
+      <w:r>
+        <w:t>Platine: MCU</w:t>
+      </w:r>
+    </w:p>
+    <w:p>
+      <w:pPr>
+        <w:pStyle w:val="berschrift2"/>
+        <w:numPr>
+          <w:ilvl w:val="1"/>
+          <w:numId w:val="3"/>
+        </w:numPr>
+      </w:pPr>
+      <w:r>
+        <w:t>Schleifkontakte</w:t>
+      </w:r>
     </w:p>
     <w:p/>
     <w:p/>
@@ -1644,19 +1618,10 @@
         </w:numPr>
         <w:spacing w:line="360" w:lineRule="auto"/>
       </w:pPr>
-      <w:bookmarkStart w:id="11" w:name="_Toc402418256"/>
-      <w:proofErr w:type="spellStart"/>
-      <w:r>
-        <w:t>RoboBlox</w:t>
-      </w:r>
-      <w:proofErr w:type="spellEnd"/>
-      <w:r>
-        <w:t xml:space="preserve"> Hardware</w:t>
-      </w:r>
-      <w:bookmarkEnd w:id="11"/>
-    </w:p>
-    <w:p/>
-    <w:p/>
+      <w:r>
+        <w:t>Firmware</w:t>
+      </w:r>
+    </w:p>
     <w:p>
       <w:pPr>
         <w:pStyle w:val="berschrift2"/>
@@ -1665,317 +1630,27 @@
           <w:numId w:val="3"/>
         </w:numPr>
       </w:pPr>
-      <w:bookmarkStart w:id="12" w:name="_Toc402418257"/>
-      <w:r>
-        <w:t>Servos</w:t>
-      </w:r>
-      <w:bookmarkEnd w:id="12"/>
-    </w:p>
-    <w:p>
-      <w:r>
-        <w:t xml:space="preserve">Warum </w:t>
-      </w:r>
-      <w:r>
-        <w:t>Servos</w:t>
-      </w:r>
-      <w:r>
-        <w:t xml:space="preserve">, mit </w:t>
-      </w:r>
-      <w:r>
-        <w:t>Referenz</w:t>
-      </w:r>
-      <w:r>
-        <w:t xml:space="preserve"> zur </w:t>
-      </w:r>
-      <w:r>
-        <w:t>Studien Arbeit</w:t>
-      </w:r>
-    </w:p>
-    <w:p>
-      <w:pPr>
-        <w:pStyle w:val="berschrift3"/>
-        <w:numPr>
-          <w:ilvl w:val="2"/>
-          <w:numId w:val="3"/>
-        </w:numPr>
-      </w:pPr>
-      <w:r>
-        <w:t>Auswahl</w:t>
-      </w:r>
-    </w:p>
-    <w:p>
-      <w:r>
-        <w:t>Auswahl der Servos, warum gerade dieser, weil schön flach und kompakt, Nachteil spiel und schlechte Reglung.</w:t>
-      </w:r>
-    </w:p>
-    <w:p>
-      <w:pPr>
-        <w:pStyle w:val="Listenabsatz"/>
-        <w:ind w:left="720"/>
-      </w:pPr>
-    </w:p>
-    <w:p>
-      <w:pPr>
-        <w:pStyle w:val="Listenabsatz"/>
-        <w:ind w:left="720"/>
-      </w:pPr>
-    </w:p>
-    <w:p/>
-    <w:p>
-      <w:pPr>
-        <w:pStyle w:val="berschrift3"/>
-        <w:numPr>
-          <w:ilvl w:val="2"/>
-          <w:numId w:val="3"/>
-        </w:numPr>
-      </w:pPr>
-      <w:bookmarkStart w:id="13" w:name="_Toc402418258"/>
-      <w:r>
-        <w:t>Ansteuerung</w:t>
-      </w:r>
-      <w:bookmarkEnd w:id="13"/>
-    </w:p>
-    <w:p>
-      <w:r>
-        <w:t xml:space="preserve">Modellbau Servos </w:t>
-      </w:r>
-      <w:proofErr w:type="gramStart"/>
-      <w:r>
-        <w:t>werden</w:t>
-      </w:r>
-      <w:proofErr w:type="gramEnd"/>
-      <w:r>
-        <w:t xml:space="preserve"> nicht über ein Datenprotokoll angesprochen, sondern über ein sogenanntes Pulsweitenmodulationsverfahren. Dieses Verfahren hat den Vorteil </w:t>
-      </w:r>
-      <w:r>
-        <w:t xml:space="preserve">einer sehr einfachen </w:t>
-      </w:r>
-      <w:r>
-        <w:t>Ansteuerung</w:t>
-      </w:r>
-      <w:r>
-        <w:t xml:space="preserve"> und den Nachteil von minimaler Reglungskontrolle. </w:t>
-      </w:r>
-    </w:p>
-    <w:p>
-      <w:r>
-        <w:t xml:space="preserve">Um einen Servo anzusteuern muss ein Puls, einer bestimmten Länge alle 20ms an den </w:t>
-      </w:r>
-      <w:r>
-        <w:t>Servo</w:t>
-      </w:r>
-      <w:r>
-        <w:t xml:space="preserve"> gesendet werden. Die Pulslänge steht in direkter </w:t>
-      </w:r>
-      <w:r>
-        <w:t>Relation zu dem Servo</w:t>
-      </w:r>
-      <w:r>
-        <w:t xml:space="preserve">winkel und die Wiederholfrequenz steht in Direkter </w:t>
+      <w:r>
+        <w:t>Masterfunktion</w:t>
+      </w:r>
+      <w:r>
+        <w:t xml:space="preserve"> (</w:t>
       </w:r>
       <w:proofErr w:type="spellStart"/>
       <w:r>
-        <w:t>relation</w:t>
+        <w:t>flussdiagramm</w:t>
       </w:r>
       <w:proofErr w:type="spellEnd"/>
       <w:r>
-        <w:t xml:space="preserve"> mit der Winkelkorrektur des </w:t>
+        <w:t xml:space="preserve"> vom </w:t>
       </w:r>
       <w:proofErr w:type="spellStart"/>
       <w:r>
-        <w:t>servos</w:t>
+        <w:t>master</w:t>
       </w:r>
       <w:proofErr w:type="spellEnd"/>
       <w:r>
-        <w:t>.</w:t>
-      </w:r>
-      <w:r>
-        <w:t xml:space="preserve"> Bei einer Pulslänge von 1500µs steht der Servo in der Mittelstellung. Längere oder kürzere Pulse lassen ihn nach links oder rechts drehen. Die minimale Pulslänge liegt bei </w:t>
-      </w:r>
-      <w:r>
-        <w:t>ungefähr</w:t>
-      </w:r>
-      <w:r>
-        <w:t xml:space="preserve"> 600µs und die maximale bei 2400µs, also 1500µs ±900µs. Dieser Wert kann aber mit Verschiedenen </w:t>
-      </w:r>
-      <w:proofErr w:type="spellStart"/>
-      <w:r>
-        <w:t>Servoherstellern</w:t>
-      </w:r>
-      <w:proofErr w:type="spellEnd"/>
-      <w:r>
-        <w:t xml:space="preserve"> und Modellen </w:t>
-      </w:r>
-      <w:r>
-        <w:t>Variieren</w:t>
-      </w:r>
-      <w:r>
-        <w:t>.</w:t>
-      </w:r>
-      <w:r>
-        <w:t xml:space="preserve"> Jeder Standard </w:t>
-      </w:r>
-      <w:proofErr w:type="spellStart"/>
-      <w:r>
-        <w:t>Modellbauservo</w:t>
-      </w:r>
-      <w:proofErr w:type="spellEnd"/>
-      <w:r>
-        <w:t xml:space="preserve"> hat einen Mechanischen </w:t>
-      </w:r>
-      <w:proofErr w:type="spellStart"/>
-      <w:r>
-        <w:t>endanschlag</w:t>
-      </w:r>
-      <w:proofErr w:type="spellEnd"/>
-      <w:r>
-        <w:t xml:space="preserve"> und es muss daher </w:t>
-      </w:r>
-      <w:proofErr w:type="spellStart"/>
-      <w:r>
-        <w:t>daruaf</w:t>
-      </w:r>
-      <w:proofErr w:type="spellEnd"/>
-      <w:r>
-        <w:t xml:space="preserve"> geachtet werden diesen nie, über zu weite Pulsbereiche anzufahren, da es sonst zur </w:t>
-      </w:r>
-      <w:proofErr w:type="spellStart"/>
-      <w:r>
-        <w:t>zerstöhrung</w:t>
-      </w:r>
-      <w:proofErr w:type="spellEnd"/>
-      <w:r>
-        <w:t xml:space="preserve"> des </w:t>
-      </w:r>
-      <w:proofErr w:type="spellStart"/>
-      <w:r>
-        <w:t>servos</w:t>
-      </w:r>
-      <w:proofErr w:type="spellEnd"/>
-      <w:r>
-        <w:t xml:space="preserve"> kommt.</w:t>
-      </w:r>
-    </w:p>
-    <w:p/>
-    <w:p>
-      <w:proofErr w:type="spellStart"/>
-      <w:r>
-        <w:lastRenderedPageBreak/>
-        <w:t>Frequenzdehung</w:t>
-      </w:r>
-      <w:proofErr w:type="spellEnd"/>
-      <w:r>
-        <w:t>:</w:t>
-      </w:r>
-    </w:p>
-    <w:p>
-      <w:r>
-        <w:t xml:space="preserve">Im </w:t>
-      </w:r>
-      <w:proofErr w:type="spellStart"/>
-      <w:r>
-        <w:t>einschaltmoment</w:t>
-      </w:r>
-      <w:proofErr w:type="spellEnd"/>
-      <w:r>
-        <w:t xml:space="preserve"> wissen die einzelnen Blöcke nicht welchen Winkel sie Servos haben, daher, würden diese </w:t>
-      </w:r>
-      <w:proofErr w:type="spellStart"/>
-      <w:r>
-        <w:t>ruckartik</w:t>
-      </w:r>
-      <w:proofErr w:type="spellEnd"/>
-      <w:r>
-        <w:t xml:space="preserve"> in ihre vorgegebene </w:t>
-      </w:r>
-      <w:proofErr w:type="spellStart"/>
-      <w:r>
-        <w:t>poition</w:t>
-      </w:r>
-      <w:proofErr w:type="spellEnd"/>
-      <w:r>
-        <w:t xml:space="preserve"> springen und sich </w:t>
-      </w:r>
-      <w:proofErr w:type="spellStart"/>
-      <w:r>
-        <w:t>warscheinlich</w:t>
-      </w:r>
-      <w:proofErr w:type="spellEnd"/>
-      <w:r>
-        <w:t xml:space="preserve"> selbst </w:t>
-      </w:r>
-      <w:proofErr w:type="spellStart"/>
-      <w:r>
-        <w:t>zerstöhren</w:t>
-      </w:r>
-      <w:proofErr w:type="spellEnd"/>
-      <w:r>
-        <w:t xml:space="preserve">. Um Dieses </w:t>
-      </w:r>
-      <w:proofErr w:type="spellStart"/>
-      <w:r>
-        <w:t>Zernario</w:t>
-      </w:r>
-      <w:proofErr w:type="spellEnd"/>
-      <w:r>
-        <w:t xml:space="preserve"> zu verhindern wird der Servo am </w:t>
-      </w:r>
-      <w:proofErr w:type="spellStart"/>
-      <w:r>
-        <w:t>anfang</w:t>
-      </w:r>
-      <w:proofErr w:type="spellEnd"/>
-      <w:r>
-        <w:t xml:space="preserve"> nicht alle 20ms mit Pulsen </w:t>
-      </w:r>
-      <w:proofErr w:type="spellStart"/>
-      <w:r>
-        <w:t>verorgt</w:t>
-      </w:r>
-      <w:proofErr w:type="spellEnd"/>
-      <w:r>
-        <w:t xml:space="preserve"> sondern nur sehr viel seltener. Dadurch versucht der </w:t>
-      </w:r>
-      <w:proofErr w:type="spellStart"/>
-      <w:r>
-        <w:t>servo</w:t>
-      </w:r>
-      <w:proofErr w:type="spellEnd"/>
-      <w:r>
-        <w:t xml:space="preserve"> auch nur viel seltener seine </w:t>
-      </w:r>
-      <w:proofErr w:type="spellStart"/>
-      <w:r>
-        <w:t>position</w:t>
-      </w:r>
-      <w:proofErr w:type="spellEnd"/>
-      <w:r>
-        <w:t xml:space="preserve"> zu korrigieren und es wird sehr viel weniger </w:t>
-      </w:r>
-      <w:proofErr w:type="spellStart"/>
-      <w:r>
-        <w:t>drehmoment</w:t>
-      </w:r>
-      <w:proofErr w:type="spellEnd"/>
-      <w:r>
-        <w:t xml:space="preserve"> aufgebracht. Die Pulse werden </w:t>
-      </w:r>
-      <w:proofErr w:type="spellStart"/>
-      <w:r>
-        <w:t>alsoRampenförmig</w:t>
-      </w:r>
-      <w:proofErr w:type="spellEnd"/>
-      <w:r>
-        <w:t xml:space="preserve"> immer öfters übertragen uns so wird </w:t>
-      </w:r>
-      <w:r>
-        <w:t>de</w:t>
-      </w:r>
-      <w:r>
-        <w:t>r starke ruck in der Initialisierungsphase vermieden.</w:t>
-      </w:r>
-      <w:r>
-        <w:t xml:space="preserve">  </w:t>
+        <w:t>)</w:t>
       </w:r>
     </w:p>
     <w:p>
@@ -1986,686 +1661,35 @@
           <w:numId w:val="3"/>
         </w:numPr>
       </w:pPr>
-      <w:r>
-        <w:t>Platinen</w:t>
+      <w:proofErr w:type="spellStart"/>
+      <w:r>
+        <w:t>Slavefunktion</w:t>
+      </w:r>
+      <w:proofErr w:type="spellEnd"/>
+      <w:r>
+        <w:t xml:space="preserve"> </w:t>
+      </w:r>
+      <w:r>
+        <w:t>(</w:t>
+      </w:r>
+      <w:proofErr w:type="spellStart"/>
+      <w:r>
+        <w:t>flussdiagramm</w:t>
+      </w:r>
+      <w:proofErr w:type="spellEnd"/>
+      <w:r>
+        <w:t xml:space="preserve"> vom </w:t>
+      </w:r>
+      <w:proofErr w:type="spellStart"/>
+      <w:r>
+        <w:t>slave</w:t>
+      </w:r>
+      <w:proofErr w:type="spellEnd"/>
+      <w:r>
+        <w:t>)</w:t>
       </w:r>
     </w:p>
     <w:p/>
-    <w:p>
-      <w:r>
-        <w:t xml:space="preserve">Layout, </w:t>
-      </w:r>
-      <w:proofErr w:type="spellStart"/>
-      <w:r>
-        <w:t>verteilung</w:t>
-      </w:r>
-      <w:proofErr w:type="spellEnd"/>
-      <w:r>
-        <w:t xml:space="preserve"> der verschiedenen baugruppen, </w:t>
-      </w:r>
-      <w:proofErr w:type="spellStart"/>
-      <w:r>
-        <w:t>verbindung</w:t>
-      </w:r>
-      <w:proofErr w:type="spellEnd"/>
-      <w:r>
-        <w:t xml:space="preserve"> der </w:t>
-      </w:r>
-      <w:proofErr w:type="spellStart"/>
-      <w:r>
-        <w:t>platinen</w:t>
-      </w:r>
-      <w:proofErr w:type="spellEnd"/>
-    </w:p>
-    <w:p/>
-    <w:p/>
-    <w:p>
-      <w:pPr>
-        <w:pStyle w:val="berschrift3"/>
-        <w:numPr>
-          <w:ilvl w:val="2"/>
-          <w:numId w:val="3"/>
-        </w:numPr>
-      </w:pPr>
-      <w:proofErr w:type="spellStart"/>
-      <w:r>
-        <w:t>Pereferien</w:t>
-      </w:r>
-      <w:proofErr w:type="spellEnd"/>
-    </w:p>
-    <w:p/>
-    <w:p>
-      <w:pPr>
-        <w:pStyle w:val="berschrift3"/>
-        <w:numPr>
-          <w:ilvl w:val="3"/>
-          <w:numId w:val="3"/>
-        </w:numPr>
-      </w:pPr>
-      <w:r>
-        <w:t>MCU</w:t>
-      </w:r>
-    </w:p>
-    <w:p/>
-    <w:p>
-      <w:r>
-        <w:t xml:space="preserve">Besitzt einen on </w:t>
-      </w:r>
-      <w:proofErr w:type="spellStart"/>
-      <w:r>
-        <w:t>board</w:t>
-      </w:r>
-      <w:proofErr w:type="spellEnd"/>
-      <w:r>
-        <w:t xml:space="preserve"> USB </w:t>
-      </w:r>
-      <w:proofErr w:type="spellStart"/>
-      <w:r>
-        <w:t>Bootloader</w:t>
-      </w:r>
-      <w:proofErr w:type="spellEnd"/>
-      <w:r>
-        <w:t xml:space="preserve">, über dem man </w:t>
-      </w:r>
-      <w:proofErr w:type="spellStart"/>
-      <w:r>
-        <w:t>programme</w:t>
-      </w:r>
-      <w:proofErr w:type="spellEnd"/>
-      <w:r>
-        <w:t xml:space="preserve"> einspielen kann siehe kap. </w:t>
-      </w:r>
-      <w:proofErr w:type="spellStart"/>
-      <w:r>
-        <w:t>Xxx</w:t>
-      </w:r>
-      <w:proofErr w:type="spellEnd"/>
-      <w:r>
-        <w:t>.</w:t>
-      </w:r>
-    </w:p>
-    <w:p>
-      <w:r>
-        <w:t xml:space="preserve">Um den </w:t>
-      </w:r>
-      <w:proofErr w:type="spellStart"/>
-      <w:r>
-        <w:t>bootloader</w:t>
-      </w:r>
-      <w:proofErr w:type="spellEnd"/>
-      <w:r>
-        <w:t xml:space="preserve"> zu </w:t>
-      </w:r>
-      <w:proofErr w:type="spellStart"/>
-      <w:r>
-        <w:t>staten</w:t>
-      </w:r>
-      <w:proofErr w:type="spellEnd"/>
-      <w:r>
-        <w:t xml:space="preserve"> muss ein xx auf GND </w:t>
-      </w:r>
-      <w:proofErr w:type="spellStart"/>
-      <w:r>
-        <w:t>level</w:t>
-      </w:r>
-      <w:proofErr w:type="spellEnd"/>
-      <w:r>
-        <w:t xml:space="preserve"> gezogen und ein </w:t>
-      </w:r>
-      <w:proofErr w:type="spellStart"/>
-      <w:r>
-        <w:t>reset</w:t>
-      </w:r>
-      <w:proofErr w:type="spellEnd"/>
-      <w:r>
-        <w:t xml:space="preserve"> </w:t>
-      </w:r>
-      <w:proofErr w:type="spellStart"/>
-      <w:proofErr w:type="gramStart"/>
-      <w:r>
-        <w:t>aus geführt</w:t>
-      </w:r>
-      <w:proofErr w:type="spellEnd"/>
-      <w:proofErr w:type="gramEnd"/>
-      <w:r>
-        <w:t xml:space="preserve"> werden. Um dies komfortabel zu realisieren wurde eine </w:t>
-      </w:r>
-      <w:proofErr w:type="spellStart"/>
-      <w:r>
-        <w:t>schaltung</w:t>
-      </w:r>
-      <w:proofErr w:type="spellEnd"/>
-      <w:r>
-        <w:t xml:space="preserve"> genutzt welche dies mit einen einigen </w:t>
-      </w:r>
-      <w:proofErr w:type="spellStart"/>
-      <w:r>
-        <w:t>tastendruck</w:t>
-      </w:r>
-      <w:proofErr w:type="spellEnd"/>
-      <w:r>
-        <w:t xml:space="preserve"> ermöglicht.</w:t>
-      </w:r>
-    </w:p>
-    <w:p/>
-    <w:p>
-      <w:r>
-        <w:t>(</w:t>
-      </w:r>
-      <w:proofErr w:type="spellStart"/>
-      <w:r>
-        <w:t>schaltung</w:t>
-      </w:r>
-      <w:proofErr w:type="spellEnd"/>
-      <w:r>
-        <w:t>)</w:t>
-      </w:r>
-    </w:p>
-    <w:p>
-      <w:r>
-        <w:t>(</w:t>
-      </w:r>
-      <w:proofErr w:type="spellStart"/>
-      <w:r>
-        <w:t>osszibild</w:t>
-      </w:r>
-      <w:proofErr w:type="spellEnd"/>
-      <w:r>
-        <w:t>)</w:t>
-      </w:r>
-    </w:p>
-    <w:p/>
-    <w:p>
-      <w:pPr>
-        <w:pStyle w:val="Listenabsatz"/>
-        <w:ind w:left="720"/>
-      </w:pPr>
-    </w:p>
-    <w:p/>
-    <w:p>
-      <w:pPr>
-        <w:pStyle w:val="berschrift3"/>
-        <w:numPr>
-          <w:ilvl w:val="2"/>
-          <w:numId w:val="3"/>
-        </w:numPr>
-      </w:pPr>
-      <w:r>
-        <w:t>Bauteile</w:t>
-      </w:r>
-    </w:p>
-    <w:p>
-      <w:r>
-        <w:t xml:space="preserve">kauf nur bei </w:t>
-      </w:r>
-      <w:proofErr w:type="spellStart"/>
-      <w:r>
-        <w:t>digikey</w:t>
-      </w:r>
-      <w:proofErr w:type="spellEnd"/>
-      <w:r>
-        <w:t xml:space="preserve"> um </w:t>
-      </w:r>
-      <w:proofErr w:type="spellStart"/>
-      <w:r>
-        <w:t>versand</w:t>
-      </w:r>
-      <w:proofErr w:type="spellEnd"/>
-      <w:r>
-        <w:t xml:space="preserve"> zu sparen, achten auf die preiswertesten teile, </w:t>
-      </w:r>
-    </w:p>
-    <w:p>
-      <w:proofErr w:type="spellStart"/>
-      <w:r>
-        <w:t>effizienz</w:t>
-      </w:r>
-      <w:proofErr w:type="spellEnd"/>
-      <w:r>
-        <w:t xml:space="preserve"> um </w:t>
-      </w:r>
-      <w:proofErr w:type="spellStart"/>
-      <w:r>
-        <w:t>leistungsabgabe</w:t>
-      </w:r>
-      <w:proofErr w:type="spellEnd"/>
-      <w:r>
-        <w:t xml:space="preserve"> zu vermindern</w:t>
-      </w:r>
-    </w:p>
-    <w:p/>
-    <w:p>
-      <w:pPr>
-        <w:pStyle w:val="berschrift3"/>
-        <w:numPr>
-          <w:ilvl w:val="2"/>
-          <w:numId w:val="3"/>
-        </w:numPr>
-      </w:pPr>
-      <w:r>
-        <w:t>Layout</w:t>
-      </w:r>
-    </w:p>
-    <w:p/>
-    <w:p>
-      <w:pPr>
-        <w:pStyle w:val="berschrift3"/>
-        <w:numPr>
-          <w:ilvl w:val="2"/>
-          <w:numId w:val="3"/>
-        </w:numPr>
-      </w:pPr>
-      <w:r>
-        <w:t>Nutzen</w:t>
-      </w:r>
-    </w:p>
-    <w:p>
-      <w:pPr>
-        <w:pStyle w:val="Listenabsatz"/>
-      </w:pPr>
-    </w:p>
-    <w:p>
-      <w:r>
-        <w:t xml:space="preserve">Erstellen von zwei nutzen. </w:t>
-      </w:r>
-      <w:proofErr w:type="spellStart"/>
-      <w:r>
-        <w:t>Erklährung</w:t>
-      </w:r>
-      <w:proofErr w:type="spellEnd"/>
-      <w:r>
-        <w:t xml:space="preserve"> der </w:t>
-      </w:r>
-      <w:proofErr w:type="spellStart"/>
-      <w:r>
-        <w:t>fräslinien</w:t>
-      </w:r>
-      <w:proofErr w:type="spellEnd"/>
-      <w:r>
-        <w:t xml:space="preserve"> und </w:t>
-      </w:r>
-      <w:proofErr w:type="spellStart"/>
-      <w:r>
-        <w:t>brechbohrungen</w:t>
-      </w:r>
-      <w:proofErr w:type="spellEnd"/>
-      <w:r>
-        <w:t>.</w:t>
-      </w:r>
-    </w:p>
-    <w:p>
-      <w:pPr>
-        <w:pStyle w:val="berschrift3"/>
-        <w:numPr>
-          <w:ilvl w:val="2"/>
-          <w:numId w:val="3"/>
-        </w:numPr>
-      </w:pPr>
-      <w:r>
-        <w:t>GERBER Dateien</w:t>
-      </w:r>
-    </w:p>
-    <w:p>
-      <w:proofErr w:type="spellStart"/>
-      <w:r>
-        <w:t>Erstellenn</w:t>
-      </w:r>
-      <w:proofErr w:type="spellEnd"/>
-      <w:r>
-        <w:t xml:space="preserve"> und </w:t>
-      </w:r>
-      <w:proofErr w:type="spellStart"/>
-      <w:r>
-        <w:t>grund</w:t>
-      </w:r>
-      <w:proofErr w:type="spellEnd"/>
-      <w:r>
-        <w:t xml:space="preserve"> von Gerber </w:t>
-      </w:r>
-      <w:proofErr w:type="spellStart"/>
-      <w:r>
-        <w:t>datein</w:t>
-      </w:r>
-      <w:proofErr w:type="spellEnd"/>
-    </w:p>
-    <w:p>
-      <w:pPr>
-        <w:pStyle w:val="berschrift3"/>
-        <w:numPr>
-          <w:ilvl w:val="2"/>
-          <w:numId w:val="3"/>
-        </w:numPr>
-      </w:pPr>
-      <w:r>
-        <w:t>Lieferanten</w:t>
-      </w:r>
-    </w:p>
-    <w:p>
-      <w:pPr>
-        <w:pStyle w:val="Listenabsatz"/>
-      </w:pPr>
-    </w:p>
-    <w:p/>
-    <w:p>
-      <w:r>
-        <w:t xml:space="preserve">Warum </w:t>
-      </w:r>
-      <w:proofErr w:type="spellStart"/>
-      <w:r>
-        <w:t>dirty</w:t>
-      </w:r>
-      <w:proofErr w:type="spellEnd"/>
-      <w:r>
-        <w:t xml:space="preserve"> </w:t>
-      </w:r>
-      <w:proofErr w:type="spellStart"/>
-      <w:r>
-        <w:t>cheap</w:t>
-      </w:r>
-      <w:proofErr w:type="spellEnd"/>
-      <w:r>
-        <w:t xml:space="preserve"> </w:t>
-      </w:r>
-      <w:proofErr w:type="spellStart"/>
-      <w:r>
-        <w:t>pcbs</w:t>
-      </w:r>
-      <w:proofErr w:type="spellEnd"/>
-      <w:proofErr w:type="gramStart"/>
-      <w:r>
-        <w:t xml:space="preserve">?  </w:t>
-      </w:r>
-      <w:proofErr w:type="gramEnd"/>
-      <w:r>
-        <w:t xml:space="preserve">Preis </w:t>
-      </w:r>
-      <w:proofErr w:type="spellStart"/>
-      <w:r>
-        <w:t>leistungs</w:t>
-      </w:r>
-      <w:proofErr w:type="spellEnd"/>
-      <w:r>
-        <w:t xml:space="preserve"> </w:t>
-      </w:r>
-      <w:proofErr w:type="spellStart"/>
-      <w:r>
-        <w:t>verhälltniss</w:t>
-      </w:r>
-      <w:proofErr w:type="spellEnd"/>
-      <w:r>
-        <w:t xml:space="preserve"> zu </w:t>
-      </w:r>
-      <w:proofErr w:type="spellStart"/>
-      <w:r>
-        <w:t>deutschland</w:t>
-      </w:r>
-      <w:proofErr w:type="spellEnd"/>
-      <w:r>
-        <w:t xml:space="preserve"> zu anderen </w:t>
-      </w:r>
-      <w:proofErr w:type="spellStart"/>
-      <w:r>
-        <w:t>hchina</w:t>
-      </w:r>
-      <w:proofErr w:type="spellEnd"/>
-      <w:r>
-        <w:t xml:space="preserve"> herstellen.</w:t>
-      </w:r>
-    </w:p>
-    <w:p>
-      <w:proofErr w:type="spellStart"/>
-      <w:r>
-        <w:t>DFrobot</w:t>
-      </w:r>
-      <w:proofErr w:type="spellEnd"/>
-      <w:r>
-        <w:t xml:space="preserve"> macht keine mehrfachnutzen.</w:t>
-      </w:r>
-    </w:p>
-    <w:p/>
-    <w:p>
-      <w:pPr>
-        <w:pStyle w:val="berschrift3"/>
-        <w:numPr>
-          <w:ilvl w:val="2"/>
-          <w:numId w:val="3"/>
-        </w:numPr>
-      </w:pPr>
-      <w:r>
-        <w:t>Schleifkontakte</w:t>
-      </w:r>
-    </w:p>
-    <w:p>
-      <w:r>
-        <w:t xml:space="preserve">Kabel(intern/extern) </w:t>
-      </w:r>
-      <w:proofErr w:type="spellStart"/>
-      <w:r>
-        <w:t>vs</w:t>
-      </w:r>
-      <w:proofErr w:type="spellEnd"/>
-      <w:r>
-        <w:t xml:space="preserve"> </w:t>
-      </w:r>
-      <w:proofErr w:type="spellStart"/>
-      <w:r>
-        <w:t>schleifkontakte</w:t>
-      </w:r>
-      <w:proofErr w:type="spellEnd"/>
-    </w:p>
-    <w:p/>
-    <w:p>
-      <w:pPr>
-        <w:pStyle w:val="berschrift3"/>
-        <w:numPr>
-          <w:ilvl w:val="2"/>
-          <w:numId w:val="3"/>
-        </w:numPr>
-      </w:pPr>
-      <w:r>
-        <w:t>Fehler</w:t>
-      </w:r>
-    </w:p>
-    <w:p>
-      <w:r>
-        <w:t>Wie bei allem, gibt es bei der ersten Revision noch immer einige Fehler. Viele Fehler</w:t>
-      </w:r>
-      <w:r>
-        <w:t xml:space="preserve"> wurden noch</w:t>
-      </w:r>
-      <w:r>
-        <w:t xml:space="preserve"> </w:t>
-      </w:r>
-      <w:r>
-        <w:t xml:space="preserve">glücklicher weise </w:t>
-      </w:r>
-      <w:r>
-        <w:t xml:space="preserve">vor der </w:t>
-      </w:r>
-      <w:proofErr w:type="spellStart"/>
-      <w:r>
-        <w:t>Platinenbestellung</w:t>
-      </w:r>
-      <w:proofErr w:type="spellEnd"/>
-      <w:r>
-        <w:t xml:space="preserve"> entdeckt und korrigiert. Leider haben sich nach der </w:t>
-      </w:r>
-      <w:proofErr w:type="spellStart"/>
-      <w:r>
-        <w:t>Platinenbestellung</w:t>
-      </w:r>
-      <w:proofErr w:type="spellEnd"/>
-      <w:r>
-        <w:t xml:space="preserve"> noch ein paar Fehler gezeigt, welche bei einer Revision </w:t>
-      </w:r>
-      <w:proofErr w:type="spellStart"/>
-      <w:r>
-        <w:t>korriegiert</w:t>
-      </w:r>
-      <w:proofErr w:type="spellEnd"/>
-      <w:r>
-        <w:t xml:space="preserve"> werden müssen. </w:t>
-      </w:r>
-    </w:p>
-    <w:p>
-      <w:r>
-        <w:t xml:space="preserve">-Durch einen Tippfehler der </w:t>
-      </w:r>
-      <w:proofErr w:type="spellStart"/>
-      <w:r>
-        <w:t>Signalbezeichung</w:t>
-      </w:r>
-      <w:proofErr w:type="spellEnd"/>
-      <w:r>
-        <w:t xml:space="preserve"> wurden zwei leiterbahnen nicht miteinander verbunden und müssen nachträglich erst einmal mit einer drahtbrücke verbunden werden.</w:t>
-      </w:r>
-    </w:p>
-    <w:p>
-      <w:r>
-        <w:t>-Fräslinien falsch produziert</w:t>
-      </w:r>
-      <w:r>
-        <w:t>, da nicht richtig gemacht</w:t>
-      </w:r>
-      <w:bookmarkStart w:id="14" w:name="_GoBack"/>
-      <w:bookmarkEnd w:id="14"/>
-    </w:p>
-    <w:p>
-      <w:pPr>
-        <w:pStyle w:val="berschrift3"/>
-        <w:numPr>
-          <w:ilvl w:val="2"/>
-          <w:numId w:val="3"/>
-        </w:numPr>
-      </w:pPr>
-      <w:r>
-        <w:t>Probleme</w:t>
-      </w:r>
-    </w:p>
-    <w:p>
-      <w:r>
-        <w:t xml:space="preserve">Nach </w:t>
-      </w:r>
-      <w:proofErr w:type="spellStart"/>
-      <w:r>
-        <w:t>erhalt</w:t>
-      </w:r>
-      <w:proofErr w:type="spellEnd"/>
-      <w:r>
-        <w:t xml:space="preserve"> der Platinen hat sich </w:t>
-      </w:r>
-      <w:proofErr w:type="spellStart"/>
-      <w:r>
-        <w:t>herrausgestellt</w:t>
-      </w:r>
-      <w:proofErr w:type="spellEnd"/>
-      <w:r>
-        <w:t xml:space="preserve">, dass die </w:t>
-      </w:r>
-      <w:proofErr w:type="spellStart"/>
-      <w:r>
-        <w:t>aussenliegenden</w:t>
-      </w:r>
-      <w:proofErr w:type="spellEnd"/>
-      <w:r>
-        <w:t xml:space="preserve"> Fräslinien alle um 1mm nach </w:t>
-      </w:r>
-      <w:proofErr w:type="spellStart"/>
-      <w:r>
-        <w:t>Aussen</w:t>
-      </w:r>
-      <w:proofErr w:type="spellEnd"/>
-      <w:r>
-        <w:t xml:space="preserve"> verschoben sind. In der </w:t>
-      </w:r>
-      <w:proofErr w:type="spellStart"/>
-      <w:r>
-        <w:t>abgegebend</w:t>
-      </w:r>
-      <w:proofErr w:type="spellEnd"/>
-      <w:r>
-        <w:t xml:space="preserve"> Gerber </w:t>
-      </w:r>
-      <w:proofErr w:type="spellStart"/>
-      <w:r>
-        <w:t>datei</w:t>
-      </w:r>
-      <w:proofErr w:type="spellEnd"/>
-      <w:r>
-        <w:t xml:space="preserve"> ist dies aber </w:t>
-      </w:r>
-      <w:proofErr w:type="spellStart"/>
-      <w:r>
-        <w:t>ncht</w:t>
-      </w:r>
-      <w:proofErr w:type="spellEnd"/>
-      <w:r>
-        <w:t xml:space="preserve"> er fall. Es ist also vom </w:t>
-      </w:r>
-      <w:proofErr w:type="spellStart"/>
-      <w:r>
-        <w:t>werk</w:t>
-      </w:r>
-      <w:proofErr w:type="spellEnd"/>
-      <w:r>
-        <w:t xml:space="preserve"> zu </w:t>
-      </w:r>
-      <w:proofErr w:type="spellStart"/>
-      <w:r>
-        <w:t>vershculden</w:t>
-      </w:r>
-      <w:proofErr w:type="spellEnd"/>
-      <w:r>
-        <w:t>.</w:t>
-      </w:r>
-    </w:p>
-    <w:p>
-      <w:proofErr w:type="spellStart"/>
-      <w:r>
-        <w:t>Klährung</w:t>
-      </w:r>
-      <w:proofErr w:type="spellEnd"/>
-      <w:r>
-        <w:t xml:space="preserve"> mit </w:t>
-      </w:r>
-      <w:proofErr w:type="spellStart"/>
-      <w:r>
-        <w:t>firma</w:t>
-      </w:r>
-      <w:proofErr w:type="spellEnd"/>
-      <w:r>
-        <w:t xml:space="preserve"> um </w:t>
-      </w:r>
-      <w:proofErr w:type="spellStart"/>
-      <w:r>
-        <w:t>neuerstellung</w:t>
-      </w:r>
-      <w:proofErr w:type="spellEnd"/>
-      <w:r>
-        <w:t>.</w:t>
-      </w:r>
-    </w:p>
-    <w:p/>
-    <w:p/>
-    <w:p/>
-    <w:p/>
-    <w:p/>
-    <w:p>
-      <w:pPr>
-        <w:pStyle w:val="Listenabsatz"/>
-        <w:ind w:left="480"/>
-      </w:pPr>
-    </w:p>
-    <w:p>
-      <w:pPr>
-        <w:pStyle w:val="berschrift2"/>
-      </w:pPr>
-    </w:p>
-    <w:p>
-      <w:pPr>
-        <w:pStyle w:val="berschrift1"/>
-      </w:pPr>
-    </w:p>
     <w:p/>
     <w:p>
       <w:pPr>
@@ -2674,9 +1698,10 @@
           <w:ilvl w:val="0"/>
           <w:numId w:val="3"/>
         </w:numPr>
-      </w:pPr>
-      <w:r>
-        <w:t>Genutzte Programme</w:t>
+        <w:spacing w:line="360" w:lineRule="auto"/>
+      </w:pPr>
+      <w:r>
+        <w:t>Initialisierungen</w:t>
       </w:r>
     </w:p>
     <w:p>
@@ -2686,40 +1711,25 @@
           <w:ilvl w:val="1"/>
           <w:numId w:val="3"/>
         </w:numPr>
-        <w:rPr>
-          <w:lang w:val="en-GB"/>
-        </w:rPr>
-      </w:pPr>
-      <w:r>
-        <w:rPr>
-          <w:lang w:val="en-GB"/>
-        </w:rPr>
-        <w:t xml:space="preserve">PCB Design Software - </w:t>
+      </w:pPr>
+      <w:r>
+        <w:t>ADC (</w:t>
       </w:r>
       <w:proofErr w:type="spellStart"/>
       <w:r>
-        <w:rPr>
-          <w:lang w:val="en-GB"/>
-        </w:rPr>
-        <w:t>CadSoft</w:t>
+        <w:t>init</w:t>
       </w:r>
       <w:proofErr w:type="spellEnd"/>
       <w:r>
-        <w:rPr>
-          <w:lang w:val="en-GB"/>
-        </w:rPr>
-        <w:t xml:space="preserve"> EAGLE</w:t>
-      </w:r>
-      <w:r>
-        <w:rPr>
-          <w:lang w:val="en-GB"/>
-        </w:rPr>
-        <w:t xml:space="preserve"> 6 </w:t>
-      </w:r>
-    </w:p>
-    <w:p>
-      <w:r>
-        <w:t>Beschreibung</w:t>
+        <w:t xml:space="preserve">+ </w:t>
+      </w:r>
+      <w:proofErr w:type="spellStart"/>
+      <w:r>
+        <w:t>funktionen</w:t>
+      </w:r>
+      <w:proofErr w:type="spellEnd"/>
+      <w:r>
+        <w:t>)</w:t>
       </w:r>
     </w:p>
     <w:p>
@@ -2731,12 +1741,41 @@
         </w:numPr>
       </w:pPr>
       <w:r>
-        <w:t>GUI Design Software – Processing 2</w:t>
-      </w:r>
-    </w:p>
-    <w:p>
-      <w:r>
-        <w:t>Beschreibung</w:t>
+        <w:t>Servo (</w:t>
+      </w:r>
+      <w:proofErr w:type="spellStart"/>
+      <w:r>
+        <w:t>init</w:t>
+      </w:r>
+      <w:proofErr w:type="spellEnd"/>
+      <w:r>
+        <w:t xml:space="preserve"> + </w:t>
+      </w:r>
+      <w:proofErr w:type="spellStart"/>
+      <w:r>
+        <w:t>funktionen</w:t>
+      </w:r>
+      <w:proofErr w:type="spellEnd"/>
+      <w:r>
+        <w:t>)</w:t>
+      </w:r>
+    </w:p>
+    <w:p/>
+    <w:p>
+      <w:bookmarkStart w:id="10" w:name="_GoBack"/>
+      <w:bookmarkEnd w:id="10"/>
+    </w:p>
+    <w:p>
+      <w:pPr>
+        <w:pStyle w:val="berschrift1"/>
+        <w:numPr>
+          <w:ilvl w:val="0"/>
+          <w:numId w:val="3"/>
+        </w:numPr>
+        <w:spacing w:line="360" w:lineRule="auto"/>
+      </w:pPr>
+      <w:r>
+        <w:t>Kommunikation</w:t>
       </w:r>
     </w:p>
     <w:p>
@@ -2748,6 +1787,175 @@
         </w:numPr>
       </w:pPr>
       <w:r>
+        <w:t>USB</w:t>
+      </w:r>
+    </w:p>
+    <w:p>
+      <w:pPr>
+        <w:pStyle w:val="berschrift2"/>
+        <w:numPr>
+          <w:ilvl w:val="1"/>
+          <w:numId w:val="3"/>
+        </w:numPr>
+      </w:pPr>
+      <w:r>
+        <w:t>RS485</w:t>
+      </w:r>
+    </w:p>
+    <w:p/>
+    <w:p>
+      <w:pPr>
+        <w:pStyle w:val="berschrift1"/>
+        <w:numPr>
+          <w:ilvl w:val="0"/>
+          <w:numId w:val="3"/>
+        </w:numPr>
+        <w:spacing w:line="360" w:lineRule="auto"/>
+      </w:pPr>
+      <w:proofErr w:type="spellStart"/>
+      <w:r>
+        <w:lastRenderedPageBreak/>
+        <w:t>Bewegungfunktionen</w:t>
+      </w:r>
+      <w:proofErr w:type="spellEnd"/>
+    </w:p>
+    <w:p>
+      <w:pPr>
+        <w:pStyle w:val="berschrift2"/>
+        <w:numPr>
+          <w:ilvl w:val="1"/>
+          <w:numId w:val="3"/>
+        </w:numPr>
+      </w:pPr>
+      <w:r>
+        <w:t>LIN/PTP</w:t>
+      </w:r>
+    </w:p>
+    <w:p>
+      <w:pPr>
+        <w:pStyle w:val="berschrift2"/>
+        <w:numPr>
+          <w:ilvl w:val="1"/>
+          <w:numId w:val="3"/>
+        </w:numPr>
+      </w:pPr>
+      <w:proofErr w:type="spellStart"/>
+      <w:r>
+        <w:t>Timer</w:t>
+      </w:r>
+      <w:proofErr w:type="spellEnd"/>
+    </w:p>
+    <w:p/>
+    <w:p/>
+    <w:p/>
+    <w:p/>
+    <w:p>
+      <w:pPr>
+        <w:pStyle w:val="berschrift1"/>
+        <w:numPr>
+          <w:ilvl w:val="0"/>
+          <w:numId w:val="3"/>
+        </w:numPr>
+        <w:spacing w:line="360" w:lineRule="auto"/>
+      </w:pPr>
+      <w:r>
+        <w:t>GUI</w:t>
+      </w:r>
+    </w:p>
+    <w:p/>
+    <w:p/>
+    <w:p>
+      <w:pPr>
+        <w:pStyle w:val="berschrift2"/>
+      </w:pPr>
+    </w:p>
+    <w:p>
+      <w:pPr>
+        <w:pStyle w:val="berschrift1"/>
+      </w:pPr>
+    </w:p>
+    <w:p/>
+    <w:p>
+      <w:pPr>
+        <w:pStyle w:val="berschrift1"/>
+        <w:numPr>
+          <w:ilvl w:val="0"/>
+          <w:numId w:val="3"/>
+        </w:numPr>
+      </w:pPr>
+      <w:r>
+        <w:t>Genutzte Programme</w:t>
+      </w:r>
+    </w:p>
+    <w:p>
+      <w:pPr>
+        <w:pStyle w:val="berschrift2"/>
+        <w:numPr>
+          <w:ilvl w:val="1"/>
+          <w:numId w:val="3"/>
+        </w:numPr>
+        <w:rPr>
+          <w:lang w:val="en-GB"/>
+        </w:rPr>
+      </w:pPr>
+      <w:r>
+        <w:rPr>
+          <w:lang w:val="en-GB"/>
+        </w:rPr>
+        <w:t xml:space="preserve">PCB Design Software - </w:t>
+      </w:r>
+      <w:proofErr w:type="spellStart"/>
+      <w:r>
+        <w:rPr>
+          <w:lang w:val="en-GB"/>
+        </w:rPr>
+        <w:t>CadSoft</w:t>
+      </w:r>
+      <w:proofErr w:type="spellEnd"/>
+      <w:r>
+        <w:rPr>
+          <w:lang w:val="en-GB"/>
+        </w:rPr>
+        <w:t xml:space="preserve"> EAGLE</w:t>
+      </w:r>
+      <w:r>
+        <w:rPr>
+          <w:lang w:val="en-GB"/>
+        </w:rPr>
+        <w:t xml:space="preserve"> 6 </w:t>
+      </w:r>
+    </w:p>
+    <w:p>
+      <w:r>
+        <w:t>Beschreibung</w:t>
+      </w:r>
+    </w:p>
+    <w:p>
+      <w:pPr>
+        <w:pStyle w:val="berschrift2"/>
+        <w:numPr>
+          <w:ilvl w:val="1"/>
+          <w:numId w:val="3"/>
+        </w:numPr>
+      </w:pPr>
+      <w:r>
+        <w:t>GUI Design Software – Processing 2</w:t>
+      </w:r>
+    </w:p>
+    <w:p>
+      <w:r>
+        <w:t>Beschreibung</w:t>
+      </w:r>
+    </w:p>
+    <w:p>
+      <w:pPr>
+        <w:pStyle w:val="berschrift2"/>
+        <w:numPr>
+          <w:ilvl w:val="1"/>
+          <w:numId w:val="3"/>
+        </w:numPr>
+      </w:pPr>
+      <w:r>
         <w:t xml:space="preserve">ARM Mikrokontroller Programmierumgebung- </w:t>
       </w:r>
       <w:proofErr w:type="spellStart"/>
@@ -2777,7 +1985,6 @@
         <w:rPr>
           <w:lang w:val="en-GB"/>
         </w:rPr>
-        <w:lastRenderedPageBreak/>
         <w:t xml:space="preserve">3D – CAD Program – </w:t>
       </w:r>
       <w:r>
@@ -2894,12 +2101,12 @@
         <w:ind w:left="482" w:hanging="482"/>
         <w:jc w:val="both"/>
       </w:pPr>
-      <w:bookmarkStart w:id="15" w:name="_Toc402418259"/>
+      <w:bookmarkStart w:id="11" w:name="_Toc402418259"/>
       <w:r>
         <w:lastRenderedPageBreak/>
         <w:t>Zusammenfassung und Ausblick</w:t>
       </w:r>
-      <w:bookmarkEnd w:id="15"/>
+      <w:bookmarkEnd w:id="11"/>
     </w:p>
     <w:p>
       <w:pPr>
@@ -2937,12 +2144,12 @@
       <w:pPr>
         <w:pStyle w:val="berschrift1"/>
       </w:pPr>
-      <w:bookmarkStart w:id="16" w:name="_Toc402418260"/>
+      <w:bookmarkStart w:id="12" w:name="_Toc402418260"/>
       <w:r>
         <w:lastRenderedPageBreak/>
         <w:t>Literaturverzeichnis</w:t>
       </w:r>
-      <w:bookmarkEnd w:id="16"/>
+      <w:bookmarkEnd w:id="12"/>
     </w:p>
     <w:p>
       <w:pPr>
@@ -3059,18 +2266,18 @@
       <w:r>
         <w:br w:type="page"/>
       </w:r>
-      <w:bookmarkStart w:id="17" w:name="_Toc402418261"/>
+      <w:bookmarkStart w:id="13" w:name="_Toc402418261"/>
       <w:r>
         <w:lastRenderedPageBreak/>
         <w:t>Anhang</w:t>
       </w:r>
-      <w:bookmarkEnd w:id="17"/>
+      <w:bookmarkEnd w:id="13"/>
     </w:p>
     <w:p>
       <w:pPr>
         <w:pStyle w:val="berschrift2"/>
       </w:pPr>
-      <w:bookmarkStart w:id="18" w:name="_Toc402418262"/>
+      <w:bookmarkStart w:id="14" w:name="_Toc402418262"/>
       <w:r>
         <w:t>Anleitung Datenblatt1</w:t>
       </w:r>
@@ -3089,7 +2296,7 @@
       <w:r>
         <w:t>5.1</w:t>
       </w:r>
-      <w:bookmarkEnd w:id="18"/>
+      <w:bookmarkEnd w:id="14"/>
       <w:r>
         <w:fldChar w:fldCharType="end"/>
       </w:r>
@@ -3103,7 +2310,7 @@
       <w:pPr>
         <w:pStyle w:val="berschrift2"/>
       </w:pPr>
-      <w:bookmarkStart w:id="19" w:name="_Toc402418263"/>
+      <w:bookmarkStart w:id="15" w:name="_Toc402418263"/>
       <w:r>
         <w:t xml:space="preserve">Anleitung Datenblatt2 </w:t>
       </w:r>
@@ -3119,7 +2326,7 @@
       <w:r>
         <w:t>5.2</w:t>
       </w:r>
-      <w:bookmarkEnd w:id="19"/>
+      <w:bookmarkEnd w:id="15"/>
       <w:r>
         <w:fldChar w:fldCharType="end"/>
       </w:r>
@@ -3217,7 +2424,7 @@
         <w:sz w:val="22"/>
         <w:szCs w:val="22"/>
       </w:rPr>
-      <w:t>5</w:t>
+      <w:t>3</w:t>
     </w:r>
     <w:r>
       <w:rPr>
@@ -3264,6 +2471,7 @@
     <w:pPr>
       <w:pStyle w:val="Kopfzeile"/>
       <w:rPr>
+        <w:color w:val="FF0000"/>
         <w:sz w:val="22"/>
         <w:szCs w:val="22"/>
       </w:rPr>
@@ -3285,6 +2493,7 @@
     <w:r>
       <w:rPr>
         <w:b/>
+        <w:color w:val="FF0000"/>
         <w:sz w:val="22"/>
         <w:szCs w:val="22"/>
       </w:rPr>
@@ -3293,6 +2502,7 @@
     <w:r>
       <w:rPr>
         <w:b/>
+        <w:color w:val="FF0000"/>
         <w:sz w:val="22"/>
         <w:szCs w:val="22"/>
       </w:rPr>
@@ -3301,6 +2511,7 @@
     <w:r>
       <w:rPr>
         <w:b/>
+        <w:color w:val="FF0000"/>
         <w:sz w:val="22"/>
         <w:szCs w:val="22"/>
       </w:rPr>
@@ -3316,6 +2527,7 @@
     </w:r>
     <w:r>
       <w:rPr>
+        <w:color w:val="FF0000"/>
         <w:sz w:val="22"/>
         <w:szCs w:val="22"/>
       </w:rPr>
@@ -3329,6 +2541,7 @@
         <w:bottom w:val="single" w:sz="12" w:space="1" w:color="auto"/>
       </w:pBdr>
       <w:rPr>
+        <w:color w:val="FF0000"/>
         <w:sz w:val="22"/>
         <w:szCs w:val="22"/>
       </w:rPr>
@@ -3356,6 +2569,7 @@
     </w:r>
     <w:r>
       <w:rPr>
+        <w:color w:val="FF0000"/>
         <w:sz w:val="22"/>
         <w:szCs w:val="22"/>
       </w:rPr>
@@ -8500,7 +7714,7 @@
 </file>
 
 <file path=customXml/itemProps1.xml><?xml version="1.0" encoding="utf-8"?>
-<ds:datastoreItem xmlns:ds="http://schemas.openxmlformats.org/officeDocument/2006/customXml" ds:itemID="{900FF5B5-B344-41F6-BD73-A1F6CC754A30}">
+<ds:datastoreItem xmlns:ds="http://schemas.openxmlformats.org/officeDocument/2006/customXml" ds:itemID="{4E41AC90-011A-4A36-8B9F-A34D6BCD5EDD}">
   <ds:schemaRefs>
     <ds:schemaRef ds:uri="http://schemas.openxmlformats.org/officeDocument/2006/bibliography"/>
   </ds:schemaRefs>

--- a/BA/BA-gemeinsam.docx
+++ b/BA/BA-gemeinsam.docx
@@ -1556,7 +1556,7 @@
         <w:spacing w:line="360" w:lineRule="auto"/>
       </w:pPr>
       <w:r>
-        <w:t>Hardware</w:t>
+        <w:t>Selbstkonfiguration</w:t>
       </w:r>
     </w:p>
     <w:p>
@@ -1568,7 +1568,10 @@
         </w:numPr>
       </w:pPr>
       <w:r>
-        <w:t>Platine: MCU</w:t>
+        <w:t>Anzahl + Rei</w:t>
+      </w:r>
+      <w:r>
+        <w:t>nfolge</w:t>
       </w:r>
     </w:p>
     <w:p>
@@ -1580,35 +1583,19 @@
         </w:numPr>
       </w:pPr>
       <w:r>
-        <w:t>Platine: Power</w:t>
-      </w:r>
-    </w:p>
-    <w:p>
-      <w:pPr>
-        <w:pStyle w:val="berschrift2"/>
-        <w:numPr>
-          <w:ilvl w:val="1"/>
-          <w:numId w:val="3"/>
-        </w:numPr>
-      </w:pPr>
-      <w:r>
-        <w:t>Platine: MCU</w:t>
-      </w:r>
-    </w:p>
-    <w:p>
-      <w:pPr>
-        <w:pStyle w:val="berschrift2"/>
-        <w:numPr>
-          <w:ilvl w:val="1"/>
-          <w:numId w:val="3"/>
-        </w:numPr>
-      </w:pPr>
-      <w:r>
-        <w:t>Schleifkontakte</w:t>
-      </w:r>
-    </w:p>
-    <w:p/>
-    <w:p/>
+        <w:t>Orientierung</w:t>
+      </w:r>
+    </w:p>
+    <w:p>
+      <w:bookmarkStart w:id="10" w:name="_GoBack"/>
+      <w:bookmarkEnd w:id="10"/>
+    </w:p>
+    <w:p>
+      <w:pPr>
+        <w:spacing w:line="360" w:lineRule="auto"/>
+        <w:jc w:val="both"/>
+      </w:pPr>
+    </w:p>
     <w:p>
       <w:pPr>
         <w:pStyle w:val="berschrift1"/>
@@ -1619,7 +1606,7 @@
         <w:spacing w:line="360" w:lineRule="auto"/>
       </w:pPr>
       <w:r>
-        <w:t>Firmware</w:t>
+        <w:t>Hardware</w:t>
       </w:r>
     </w:p>
     <w:p>
@@ -1631,22 +1618,22 @@
         </w:numPr>
       </w:pPr>
       <w:r>
-        <w:t>Masterfunktion</w:t>
+        <w:t>Platine: MCU</w:t>
       </w:r>
       <w:r>
         <w:t xml:space="preserve"> (</w:t>
       </w:r>
       <w:proofErr w:type="spellStart"/>
       <w:r>
-        <w:t>flussdiagramm</w:t>
+        <w:t>funktion</w:t>
       </w:r>
       <w:proofErr w:type="spellEnd"/>
       <w:r>
-        <w:t xml:space="preserve"> vom </w:t>
+        <w:t xml:space="preserve"> + </w:t>
       </w:r>
       <w:proofErr w:type="spellStart"/>
       <w:r>
-        <w:t>master</w:t>
+        <w:t>layout</w:t>
       </w:r>
       <w:proofErr w:type="spellEnd"/>
       <w:r>
@@ -1661,12 +1648,44 @@
           <w:numId w:val="3"/>
         </w:numPr>
       </w:pPr>
+      <w:r>
+        <w:t>Platine: Power</w:t>
+      </w:r>
+      <w:r>
+        <w:t xml:space="preserve"> </w:t>
+      </w:r>
+      <w:r>
+        <w:t>(</w:t>
+      </w:r>
       <w:proofErr w:type="spellStart"/>
       <w:r>
-        <w:t>Slavefunktion</w:t>
+        <w:t>funktion</w:t>
       </w:r>
       <w:proofErr w:type="spellEnd"/>
       <w:r>
+        <w:t xml:space="preserve"> + </w:t>
+      </w:r>
+      <w:proofErr w:type="spellStart"/>
+      <w:r>
+        <w:t>layout</w:t>
+      </w:r>
+      <w:proofErr w:type="spellEnd"/>
+      <w:r>
+        <w:t>)</w:t>
+      </w:r>
+    </w:p>
+    <w:p>
+      <w:pPr>
+        <w:pStyle w:val="berschrift2"/>
+        <w:numPr>
+          <w:ilvl w:val="1"/>
+          <w:numId w:val="3"/>
+        </w:numPr>
+      </w:pPr>
+      <w:r>
+        <w:t>Platine: MCU</w:t>
+      </w:r>
+      <w:r>
         <w:t xml:space="preserve"> </w:t>
       </w:r>
       <w:r>
@@ -1674,19 +1693,31 @@
       </w:r>
       <w:proofErr w:type="spellStart"/>
       <w:r>
-        <w:t>flussdiagramm</w:t>
+        <w:t>funktion</w:t>
       </w:r>
       <w:proofErr w:type="spellEnd"/>
       <w:r>
-        <w:t xml:space="preserve"> vom </w:t>
+        <w:t xml:space="preserve"> + </w:t>
       </w:r>
       <w:proofErr w:type="spellStart"/>
       <w:r>
-        <w:t>slave</w:t>
+        <w:t>layout</w:t>
       </w:r>
       <w:proofErr w:type="spellEnd"/>
       <w:r>
         <w:t>)</w:t>
+      </w:r>
+    </w:p>
+    <w:p>
+      <w:pPr>
+        <w:pStyle w:val="berschrift2"/>
+        <w:numPr>
+          <w:ilvl w:val="1"/>
+          <w:numId w:val="3"/>
+        </w:numPr>
+      </w:pPr>
+      <w:r>
+        <w:t>Schleifkontakte</w:t>
       </w:r>
     </w:p>
     <w:p/>
@@ -1701,7 +1732,7 @@
         <w:spacing w:line="360" w:lineRule="auto"/>
       </w:pPr>
       <w:r>
-        <w:t>Initialisierungen</w:t>
+        <w:t>Firmware</w:t>
       </w:r>
     </w:p>
     <w:p>
@@ -1713,19 +1744,22 @@
         </w:numPr>
       </w:pPr>
       <w:r>
-        <w:t>ADC (</w:t>
+        <w:t>Masterfunktion</w:t>
+      </w:r>
+      <w:r>
+        <w:t xml:space="preserve"> (</w:t>
       </w:r>
       <w:proofErr w:type="spellStart"/>
       <w:r>
-        <w:t>init</w:t>
+        <w:t>flussdiagramm</w:t>
       </w:r>
       <w:proofErr w:type="spellEnd"/>
       <w:r>
-        <w:t xml:space="preserve">+ </w:t>
+        <w:t xml:space="preserve"> vom </w:t>
       </w:r>
       <w:proofErr w:type="spellStart"/>
       <w:r>
-        <w:t>funktionen</w:t>
+        <w:t>master</w:t>
       </w:r>
       <w:proofErr w:type="spellEnd"/>
       <w:r>
@@ -1740,31 +1774,36 @@
           <w:numId w:val="3"/>
         </w:numPr>
       </w:pPr>
-      <w:r>
-        <w:t>Servo (</w:t>
-      </w:r>
       <w:proofErr w:type="spellStart"/>
       <w:r>
-        <w:t>init</w:t>
+        <w:t>Slavefunktion</w:t>
       </w:r>
       <w:proofErr w:type="spellEnd"/>
       <w:r>
-        <w:t xml:space="preserve"> + </w:t>
+        <w:t xml:space="preserve"> </w:t>
+      </w:r>
+      <w:r>
+        <w:t>(</w:t>
       </w:r>
       <w:proofErr w:type="spellStart"/>
       <w:r>
-        <w:t>funktionen</w:t>
+        <w:t>flussdiagramm</w:t>
       </w:r>
       <w:proofErr w:type="spellEnd"/>
       <w:r>
+        <w:t xml:space="preserve"> vom </w:t>
+      </w:r>
+      <w:proofErr w:type="spellStart"/>
+      <w:r>
+        <w:t>slave</w:t>
+      </w:r>
+      <w:proofErr w:type="spellEnd"/>
+      <w:r>
         <w:t>)</w:t>
       </w:r>
     </w:p>
     <w:p/>
-    <w:p>
-      <w:bookmarkStart w:id="10" w:name="_GoBack"/>
-      <w:bookmarkEnd w:id="10"/>
-    </w:p>
+    <w:p/>
     <w:p>
       <w:pPr>
         <w:pStyle w:val="berschrift1"/>
@@ -1775,7 +1814,7 @@
         <w:spacing w:line="360" w:lineRule="auto"/>
       </w:pPr>
       <w:r>
-        <w:t>Kommunikation</w:t>
+        <w:t>Initialisierungen</w:t>
       </w:r>
     </w:p>
     <w:p>
@@ -1787,7 +1826,26 @@
         </w:numPr>
       </w:pPr>
       <w:r>
-        <w:t>USB</w:t>
+        <w:t>GPIOs</w:t>
+      </w:r>
+      <w:r>
+        <w:t xml:space="preserve"> (</w:t>
+      </w:r>
+      <w:proofErr w:type="spellStart"/>
+      <w:r>
+        <w:t>init</w:t>
+      </w:r>
+      <w:proofErr w:type="spellEnd"/>
+      <w:r>
+        <w:t xml:space="preserve">+ </w:t>
+      </w:r>
+      <w:proofErr w:type="spellStart"/>
+      <w:r>
+        <w:t>funktionen</w:t>
+      </w:r>
+      <w:proofErr w:type="spellEnd"/>
+      <w:r>
+        <w:t>)</w:t>
       </w:r>
     </w:p>
     <w:p>
@@ -1799,9 +1857,54 @@
         </w:numPr>
       </w:pPr>
       <w:r>
-        <w:t>RS485</w:t>
-      </w:r>
-    </w:p>
+        <w:t>ADC (</w:t>
+      </w:r>
+      <w:proofErr w:type="spellStart"/>
+      <w:r>
+        <w:t>init</w:t>
+      </w:r>
+      <w:proofErr w:type="spellEnd"/>
+      <w:r>
+        <w:t xml:space="preserve">+ </w:t>
+      </w:r>
+      <w:proofErr w:type="spellStart"/>
+      <w:r>
+        <w:t>funktionen</w:t>
+      </w:r>
+      <w:proofErr w:type="spellEnd"/>
+      <w:r>
+        <w:t>)</w:t>
+      </w:r>
+    </w:p>
+    <w:p>
+      <w:pPr>
+        <w:pStyle w:val="berschrift2"/>
+        <w:numPr>
+          <w:ilvl w:val="1"/>
+          <w:numId w:val="3"/>
+        </w:numPr>
+      </w:pPr>
+      <w:r>
+        <w:t>Servo (</w:t>
+      </w:r>
+      <w:proofErr w:type="spellStart"/>
+      <w:r>
+        <w:t>init</w:t>
+      </w:r>
+      <w:proofErr w:type="spellEnd"/>
+      <w:r>
+        <w:t xml:space="preserve"> + </w:t>
+      </w:r>
+      <w:proofErr w:type="spellStart"/>
+      <w:r>
+        <w:t>funktionen</w:t>
+      </w:r>
+      <w:proofErr w:type="spellEnd"/>
+      <w:r>
+        <w:t>)</w:t>
+      </w:r>
+    </w:p>
+    <w:p/>
     <w:p/>
     <w:p>
       <w:pPr>
@@ -1812,9 +1915,47 @@
         </w:numPr>
         <w:spacing w:line="360" w:lineRule="auto"/>
       </w:pPr>
+      <w:r>
+        <w:lastRenderedPageBreak/>
+        <w:t>Kommunikation</w:t>
+      </w:r>
+    </w:p>
+    <w:p>
+      <w:pPr>
+        <w:pStyle w:val="berschrift2"/>
+        <w:numPr>
+          <w:ilvl w:val="1"/>
+          <w:numId w:val="3"/>
+        </w:numPr>
+      </w:pPr>
+      <w:r>
+        <w:t>USB</w:t>
+      </w:r>
+    </w:p>
+    <w:p>
+      <w:pPr>
+        <w:pStyle w:val="berschrift2"/>
+        <w:numPr>
+          <w:ilvl w:val="1"/>
+          <w:numId w:val="3"/>
+        </w:numPr>
+      </w:pPr>
+      <w:r>
+        <w:t>RS485</w:t>
+      </w:r>
+    </w:p>
+    <w:p/>
+    <w:p>
+      <w:pPr>
+        <w:pStyle w:val="berschrift1"/>
+        <w:numPr>
+          <w:ilvl w:val="0"/>
+          <w:numId w:val="3"/>
+        </w:numPr>
+        <w:spacing w:line="360" w:lineRule="auto"/>
+      </w:pPr>
       <w:proofErr w:type="spellStart"/>
       <w:r>
-        <w:lastRenderedPageBreak/>
         <w:t>Bewegungfunktionen</w:t>
       </w:r>
       <w:proofErr w:type="spellEnd"/>
@@ -7714,7 +7855,7 @@
 </file>
 
 <file path=customXml/itemProps1.xml><?xml version="1.0" encoding="utf-8"?>
-<ds:datastoreItem xmlns:ds="http://schemas.openxmlformats.org/officeDocument/2006/customXml" ds:itemID="{4E41AC90-011A-4A36-8B9F-A34D6BCD5EDD}">
+<ds:datastoreItem xmlns:ds="http://schemas.openxmlformats.org/officeDocument/2006/customXml" ds:itemID="{1EF33AC3-8D6B-41E5-8B19-110DC54B8DA6}">
   <ds:schemaRefs>
     <ds:schemaRef ds:uri="http://schemas.openxmlformats.org/officeDocument/2006/bibliography"/>
   </ds:schemaRefs>

--- a/BA/BA-gemeinsam.docx
+++ b/BA/BA-gemeinsam.docx
@@ -1474,16 +1474,34 @@
       <w:pPr>
         <w:spacing w:line="360" w:lineRule="auto"/>
       </w:pPr>
-      <w:fldSimple w:instr=" TOC \h \z \c &quot;Abbildung&quot; ">
-        <w:r>
-          <w:rPr>
-            <w:b/>
-            <w:bCs/>
-            <w:noProof/>
-          </w:rPr>
-          <w:t>Es konnten keine Einträge für ein Abbildungsverzeichnis gefunden werden.</w:t>
-        </w:r>
-      </w:fldSimple>
+      <w:r>
+        <w:fldChar w:fldCharType="begin"/>
+      </w:r>
+      <w:r>
+        <w:instrText xml:space="preserve"> TOC \h</w:instrText>
+      </w:r>
+      <w:r>
+        <w:instrText xml:space="preserve"> \z \c "Abbildung" </w:instrText>
+      </w:r>
+      <w:r>
+        <w:fldChar w:fldCharType="separate"/>
+      </w:r>
+      <w:r>
+        <w:rPr>
+          <w:b/>
+          <w:bCs/>
+          <w:noProof/>
+        </w:rPr>
+        <w:t>Es konnten keine Einträge für ein Abbildungsverzeichnis gefunden werden.</w:t>
+      </w:r>
+      <w:r>
+        <w:rPr>
+          <w:b/>
+          <w:bCs/>
+          <w:noProof/>
+        </w:rPr>
+        <w:fldChar w:fldCharType="end"/>
+      </w:r>
       <w:r>
         <w:t xml:space="preserve"> </w:t>
       </w:r>
@@ -1586,10 +1604,7 @@
         <w:t>Orientierung</w:t>
       </w:r>
     </w:p>
-    <w:p>
-      <w:bookmarkStart w:id="10" w:name="_GoBack"/>
-      <w:bookmarkEnd w:id="10"/>
-    </w:p>
+    <w:p/>
     <w:p>
       <w:pPr>
         <w:spacing w:line="360" w:lineRule="auto"/>
@@ -1652,10 +1667,7 @@
         <w:t>Platine: Power</w:t>
       </w:r>
       <w:r>
-        <w:t xml:space="preserve"> </w:t>
-      </w:r>
-      <w:r>
-        <w:t>(</w:t>
+        <w:t xml:space="preserve"> (</w:t>
       </w:r>
       <w:proofErr w:type="spellStart"/>
       <w:r>
@@ -1686,10 +1698,7 @@
         <w:t>Platine: MCU</w:t>
       </w:r>
       <w:r>
-        <w:t xml:space="preserve"> </w:t>
-      </w:r>
-      <w:r>
-        <w:t>(</w:t>
+        <w:t xml:space="preserve"> (</w:t>
       </w:r>
       <w:proofErr w:type="spellStart"/>
       <w:r>
@@ -1780,10 +1789,7 @@
       </w:r>
       <w:proofErr w:type="spellEnd"/>
       <w:r>
-        <w:t xml:space="preserve"> </w:t>
-      </w:r>
-      <w:r>
-        <w:t>(</w:t>
+        <w:t xml:space="preserve"> (</w:t>
       </w:r>
       <w:proofErr w:type="spellStart"/>
       <w:r>
@@ -1814,6 +1820,7 @@
         <w:spacing w:line="360" w:lineRule="auto"/>
       </w:pPr>
       <w:r>
+        <w:lastRenderedPageBreak/>
         <w:t>Initialisierungen</w:t>
       </w:r>
     </w:p>
@@ -1826,10 +1833,7 @@
         </w:numPr>
       </w:pPr>
       <w:r>
-        <w:t>GPIOs</w:t>
-      </w:r>
-      <w:r>
-        <w:t xml:space="preserve"> (</w:t>
+        <w:t>GPIOs (</w:t>
       </w:r>
       <w:proofErr w:type="spellStart"/>
       <w:r>
@@ -1857,7 +1861,7 @@
         </w:numPr>
       </w:pPr>
       <w:r>
-        <w:t>ADC (</w:t>
+        <w:t>Servo (</w:t>
       </w:r>
       <w:proofErr w:type="spellStart"/>
       <w:r>
@@ -1865,7 +1869,7 @@
       </w:r>
       <w:proofErr w:type="spellEnd"/>
       <w:r>
-        <w:t xml:space="preserve">+ </w:t>
+        <w:t xml:space="preserve"> + </w:t>
       </w:r>
       <w:proofErr w:type="spellStart"/>
       <w:r>
@@ -1884,11 +1888,16 @@
           <w:numId w:val="3"/>
         </w:numPr>
       </w:pPr>
-      <w:r>
-        <w:t>Servo (</w:t>
-      </w:r>
       <w:proofErr w:type="spellStart"/>
       <w:r>
+        <w:t>systick</w:t>
+      </w:r>
+      <w:proofErr w:type="spellEnd"/>
+      <w:r>
+        <w:t xml:space="preserve"> (</w:t>
+      </w:r>
+      <w:proofErr w:type="spellStart"/>
+      <w:r>
         <w:t>init</w:t>
       </w:r>
       <w:proofErr w:type="spellEnd"/>
@@ -1904,6 +1913,200 @@
         <w:t>)</w:t>
       </w:r>
     </w:p>
+    <w:p>
+      <w:pPr>
+        <w:pStyle w:val="berschrift2"/>
+        <w:numPr>
+          <w:ilvl w:val="1"/>
+          <w:numId w:val="3"/>
+        </w:numPr>
+      </w:pPr>
+      <w:r>
+        <w:t>ADC (</w:t>
+      </w:r>
+      <w:proofErr w:type="spellStart"/>
+      <w:r>
+        <w:t>init</w:t>
+      </w:r>
+      <w:proofErr w:type="spellEnd"/>
+      <w:r>
+        <w:t xml:space="preserve">+ </w:t>
+      </w:r>
+      <w:proofErr w:type="spellStart"/>
+      <w:r>
+        <w:t>funktionen</w:t>
+      </w:r>
+      <w:proofErr w:type="spellEnd"/>
+      <w:r>
+        <w:t>)</w:t>
+      </w:r>
+    </w:p>
+    <w:p>
+      <w:pPr>
+        <w:pStyle w:val="berschrift2"/>
+        <w:numPr>
+          <w:ilvl w:val="1"/>
+          <w:numId w:val="3"/>
+        </w:numPr>
+      </w:pPr>
+      <w:r>
+        <w:t>RS485</w:t>
+      </w:r>
+      <w:r>
+        <w:t xml:space="preserve"> (</w:t>
+      </w:r>
+      <w:proofErr w:type="spellStart"/>
+      <w:r>
+        <w:t>init</w:t>
+      </w:r>
+      <w:proofErr w:type="spellEnd"/>
+      <w:r>
+        <w:t xml:space="preserve"> + </w:t>
+      </w:r>
+      <w:proofErr w:type="spellStart"/>
+      <w:r>
+        <w:t>funktionen</w:t>
+      </w:r>
+      <w:proofErr w:type="spellEnd"/>
+      <w:r>
+        <w:t>)</w:t>
+      </w:r>
+    </w:p>
+    <w:p>
+      <w:pPr>
+        <w:pStyle w:val="berschrift2"/>
+        <w:numPr>
+          <w:ilvl w:val="1"/>
+          <w:numId w:val="3"/>
+        </w:numPr>
+      </w:pPr>
+      <w:r>
+        <w:t>USB</w:t>
+      </w:r>
+      <w:bookmarkStart w:id="10" w:name="_GoBack"/>
+      <w:bookmarkEnd w:id="10"/>
+      <w:r>
+        <w:t xml:space="preserve"> (</w:t>
+      </w:r>
+      <w:proofErr w:type="spellStart"/>
+      <w:r>
+        <w:t>init</w:t>
+      </w:r>
+      <w:proofErr w:type="spellEnd"/>
+      <w:r>
+        <w:t xml:space="preserve"> + </w:t>
+      </w:r>
+      <w:proofErr w:type="spellStart"/>
+      <w:r>
+        <w:t>funktionen</w:t>
+      </w:r>
+      <w:proofErr w:type="spellEnd"/>
+      <w:r>
+        <w:t>)</w:t>
+      </w:r>
+    </w:p>
+    <w:p>
+      <w:pPr>
+        <w:pStyle w:val="berschrift2"/>
+        <w:numPr>
+          <w:ilvl w:val="1"/>
+          <w:numId w:val="3"/>
+        </w:numPr>
+      </w:pPr>
+      <w:proofErr w:type="spellStart"/>
+      <w:r>
+        <w:t>MoveTimer</w:t>
+      </w:r>
+      <w:proofErr w:type="spellEnd"/>
+      <w:r>
+        <w:t xml:space="preserve"> (</w:t>
+      </w:r>
+      <w:proofErr w:type="spellStart"/>
+      <w:r>
+        <w:t>init</w:t>
+      </w:r>
+      <w:proofErr w:type="spellEnd"/>
+      <w:r>
+        <w:t xml:space="preserve"> + </w:t>
+      </w:r>
+      <w:proofErr w:type="spellStart"/>
+      <w:r>
+        <w:t>funktionen</w:t>
+      </w:r>
+      <w:proofErr w:type="spellEnd"/>
+      <w:r>
+        <w:t>)</w:t>
+      </w:r>
+    </w:p>
+    <w:p>
+      <w:pPr>
+        <w:pStyle w:val="berschrift2"/>
+        <w:numPr>
+          <w:ilvl w:val="1"/>
+          <w:numId w:val="3"/>
+        </w:numPr>
+      </w:pPr>
+      <w:proofErr w:type="spellStart"/>
+      <w:r>
+        <w:t>InitAsMaster</w:t>
+      </w:r>
+      <w:proofErr w:type="spellEnd"/>
+      <w:r>
+        <w:t xml:space="preserve"> (</w:t>
+      </w:r>
+      <w:proofErr w:type="spellStart"/>
+      <w:r>
+        <w:t>init</w:t>
+      </w:r>
+      <w:proofErr w:type="spellEnd"/>
+      <w:r>
+        <w:t xml:space="preserve"> + </w:t>
+      </w:r>
+      <w:proofErr w:type="spellStart"/>
+      <w:r>
+        <w:t>funktionen</w:t>
+      </w:r>
+      <w:proofErr w:type="spellEnd"/>
+      <w:r>
+        <w:t>)</w:t>
+      </w:r>
+    </w:p>
+    <w:p>
+      <w:pPr>
+        <w:pStyle w:val="berschrift2"/>
+        <w:numPr>
+          <w:ilvl w:val="1"/>
+          <w:numId w:val="3"/>
+        </w:numPr>
+      </w:pPr>
+      <w:proofErr w:type="spellStart"/>
+      <w:r>
+        <w:t>InitAsSlave</w:t>
+      </w:r>
+      <w:proofErr w:type="spellEnd"/>
+      <w:r>
+        <w:t xml:space="preserve"> (</w:t>
+      </w:r>
+      <w:proofErr w:type="spellStart"/>
+      <w:r>
+        <w:t>init</w:t>
+      </w:r>
+      <w:proofErr w:type="spellEnd"/>
+      <w:r>
+        <w:t xml:space="preserve"> + </w:t>
+      </w:r>
+      <w:proofErr w:type="spellStart"/>
+      <w:r>
+        <w:t>funktionen</w:t>
+      </w:r>
+      <w:proofErr w:type="spellEnd"/>
+      <w:r>
+        <w:t>)</w:t>
+      </w:r>
+    </w:p>
+    <w:p/>
+    <w:p/>
+    <w:p/>
     <w:p/>
     <w:p/>
     <w:p>
@@ -1916,7 +2119,6 @@
         <w:spacing w:line="360" w:lineRule="auto"/>
       </w:pPr>
       <w:r>
-        <w:lastRenderedPageBreak/>
         <w:t>Kommunikation</w:t>
       </w:r>
     </w:p>
@@ -2565,7 +2767,7 @@
         <w:sz w:val="22"/>
         <w:szCs w:val="22"/>
       </w:rPr>
-      <w:t>3</w:t>
+      <w:t>4</w:t>
     </w:r>
     <w:r>
       <w:rPr>
@@ -7855,7 +8057,7 @@
 </file>
 
 <file path=customXml/itemProps1.xml><?xml version="1.0" encoding="utf-8"?>
-<ds:datastoreItem xmlns:ds="http://schemas.openxmlformats.org/officeDocument/2006/customXml" ds:itemID="{1EF33AC3-8D6B-41E5-8B19-110DC54B8DA6}">
+<ds:datastoreItem xmlns:ds="http://schemas.openxmlformats.org/officeDocument/2006/customXml" ds:itemID="{04B359FF-A47A-4016-98AD-D4D304190AA7}">
   <ds:schemaRefs>
     <ds:schemaRef ds:uri="http://schemas.openxmlformats.org/officeDocument/2006/bibliography"/>
   </ds:schemaRefs>

--- a/BA/BA-gemeinsam.docx
+++ b/BA/BA-gemeinsam.docx
@@ -416,7 +416,7 @@
       </w:pPr>
       <w:bookmarkStart w:id="0" w:name="_Toc211179227"/>
       <w:bookmarkStart w:id="1" w:name="_Toc222462986"/>
-      <w:bookmarkStart w:id="2" w:name="_Toc402418252"/>
+      <w:bookmarkStart w:id="2" w:name="_Toc422338628"/>
       <w:r>
         <w:lastRenderedPageBreak/>
         <w:t>Inhaltsverzeichnis</w:t>
@@ -440,6 +440,7 @@
           <w:noProof/>
           <w:sz w:val="22"/>
           <w:szCs w:val="22"/>
+          <w:lang w:val="en-US" w:eastAsia="en-US"/>
         </w:rPr>
       </w:pPr>
       <w:r>
@@ -463,7 +464,7 @@
         </w:rPr>
         <w:fldChar w:fldCharType="separate"/>
       </w:r>
-      <w:hyperlink w:anchor="_Toc402418252" w:history="1">
+      <w:hyperlink w:anchor="_Toc422338628" w:history="1">
         <w:r>
           <w:rPr>
             <w:rStyle w:val="Hyperlink"/>
@@ -477,6 +478,7 @@
             <w:noProof/>
             <w:sz w:val="22"/>
             <w:szCs w:val="22"/>
+            <w:lang w:val="en-US" w:eastAsia="en-US"/>
           </w:rPr>
           <w:tab/>
         </w:r>
@@ -506,7 +508,7 @@
             <w:noProof/>
             <w:webHidden/>
           </w:rPr>
-          <w:instrText xml:space="preserve"> PAGEREF _Toc402418252 \h </w:instrText>
+          <w:instrText xml:space="preserve"> PAGEREF _Toc422338628 \h </w:instrText>
         </w:r>
         <w:r>
           <w:rPr>
@@ -545,9 +547,10 @@
           <w:noProof/>
           <w:sz w:val="22"/>
           <w:szCs w:val="22"/>
-        </w:rPr>
-      </w:pPr>
-      <w:hyperlink w:anchor="_Toc402418253" w:history="1">
+          <w:lang w:val="en-US" w:eastAsia="en-US"/>
+        </w:rPr>
+      </w:pPr>
+      <w:hyperlink w:anchor="_Toc422338629" w:history="1">
         <w:r>
           <w:rPr>
             <w:rStyle w:val="Hyperlink"/>
@@ -561,6 +564,7 @@
             <w:noProof/>
             <w:sz w:val="22"/>
             <w:szCs w:val="22"/>
+            <w:lang w:val="en-US" w:eastAsia="en-US"/>
           </w:rPr>
           <w:tab/>
         </w:r>
@@ -590,7 +594,7 @@
             <w:noProof/>
             <w:webHidden/>
           </w:rPr>
-          <w:instrText xml:space="preserve"> PAGEREF _Toc402418253 \h </w:instrText>
+          <w:instrText xml:space="preserve"> PAGEREF _Toc422338629 \h </w:instrText>
         </w:r>
         <w:r>
           <w:rPr>
@@ -610,7 +614,7 @@
             <w:noProof/>
             <w:webHidden/>
           </w:rPr>
-          <w:t>2</w:t>
+          <w:t>3</w:t>
         </w:r>
         <w:r>
           <w:rPr>
@@ -629,9 +633,10 @@
           <w:noProof/>
           <w:sz w:val="22"/>
           <w:szCs w:val="22"/>
-        </w:rPr>
-      </w:pPr>
-      <w:hyperlink w:anchor="_Toc402418254" w:history="1">
+          <w:lang w:val="en-US" w:eastAsia="en-US"/>
+        </w:rPr>
+      </w:pPr>
+      <w:hyperlink w:anchor="_Toc422338630" w:history="1">
         <w:r>
           <w:rPr>
             <w:rStyle w:val="Hyperlink"/>
@@ -645,6 +650,7 @@
             <w:noProof/>
             <w:sz w:val="22"/>
             <w:szCs w:val="22"/>
+            <w:lang w:val="en-US" w:eastAsia="en-US"/>
           </w:rPr>
           <w:tab/>
         </w:r>
@@ -674,7 +680,7 @@
             <w:noProof/>
             <w:webHidden/>
           </w:rPr>
-          <w:instrText xml:space="preserve"> PAGEREF _Toc402418254 \h </w:instrText>
+          <w:instrText xml:space="preserve"> PAGEREF _Toc422338630 \h </w:instrText>
         </w:r>
         <w:r>
           <w:rPr>
@@ -694,7 +700,7 @@
             <w:noProof/>
             <w:webHidden/>
           </w:rPr>
-          <w:t>3</w:t>
+          <w:t>4</w:t>
         </w:r>
         <w:r>
           <w:rPr>
@@ -713,9 +719,10 @@
           <w:noProof/>
           <w:sz w:val="22"/>
           <w:szCs w:val="22"/>
-        </w:rPr>
-      </w:pPr>
-      <w:hyperlink w:anchor="_Toc402418255" w:history="1">
+          <w:lang w:val="en-US" w:eastAsia="en-US"/>
+        </w:rPr>
+      </w:pPr>
+      <w:hyperlink w:anchor="_Toc422338631" w:history="1">
         <w:r>
           <w:rPr>
             <w:rStyle w:val="Hyperlink"/>
@@ -729,6 +736,7 @@
             <w:noProof/>
             <w:sz w:val="22"/>
             <w:szCs w:val="22"/>
+            <w:lang w:val="en-US" w:eastAsia="en-US"/>
           </w:rPr>
           <w:tab/>
         </w:r>
@@ -737,7 +745,7 @@
             <w:rStyle w:val="Hyperlink"/>
             <w:noProof/>
           </w:rPr>
-          <w:t>RoboBlox Software</w:t>
+          <w:t>Selbstkonfiguration</w:t>
         </w:r>
         <w:r>
           <w:rPr>
@@ -758,7 +766,7 @@
             <w:noProof/>
             <w:webHidden/>
           </w:rPr>
-          <w:instrText xml:space="preserve"> PAGEREF _Toc402418255 \h </w:instrText>
+          <w:instrText xml:space="preserve"> PAGEREF _Toc422338631 \h </w:instrText>
         </w:r>
         <w:r>
           <w:rPr>
@@ -778,7 +786,7 @@
             <w:noProof/>
             <w:webHidden/>
           </w:rPr>
-          <w:t>3</w:t>
+          <w:t>4</w:t>
         </w:r>
         <w:r>
           <w:rPr>
@@ -791,21 +799,25 @@
     </w:p>
     <w:p>
       <w:pPr>
-        <w:pStyle w:val="Verzeichnis1"/>
+        <w:pStyle w:val="Verzeichnis2"/>
+        <w:tabs>
+          <w:tab w:val="left" w:pos="880"/>
+        </w:tabs>
         <w:rPr>
           <w:rFonts w:asciiTheme="minorHAnsi" w:eastAsiaTheme="minorEastAsia" w:hAnsiTheme="minorHAnsi" w:cstheme="minorBidi"/>
           <w:noProof/>
           <w:sz w:val="22"/>
           <w:szCs w:val="22"/>
-        </w:rPr>
-      </w:pPr>
-      <w:hyperlink w:anchor="_Toc402418256" w:history="1">
+          <w:lang w:val="en-US" w:eastAsia="en-US"/>
+        </w:rPr>
+      </w:pPr>
+      <w:hyperlink w:anchor="_Toc422338632" w:history="1">
         <w:r>
           <w:rPr>
             <w:rStyle w:val="Hyperlink"/>
             <w:noProof/>
           </w:rPr>
-          <w:t>3</w:t>
+          <w:t>2.1</w:t>
         </w:r>
         <w:r>
           <w:rPr>
@@ -813,6 +825,7 @@
             <w:noProof/>
             <w:sz w:val="22"/>
             <w:szCs w:val="22"/>
+            <w:lang w:val="en-US" w:eastAsia="en-US"/>
           </w:rPr>
           <w:tab/>
         </w:r>
@@ -821,7 +834,7 @@
             <w:rStyle w:val="Hyperlink"/>
             <w:noProof/>
           </w:rPr>
-          <w:t>RoboBlox Hardware</w:t>
+          <w:t>Anzahl + Reinfolge</w:t>
         </w:r>
         <w:r>
           <w:rPr>
@@ -842,7 +855,7 @@
             <w:noProof/>
             <w:webHidden/>
           </w:rPr>
-          <w:instrText xml:space="preserve"> PAGEREF _Toc402418256 \h </w:instrText>
+          <w:instrText xml:space="preserve"> PAGEREF _Toc422338632 \h </w:instrText>
         </w:r>
         <w:r>
           <w:rPr>
@@ -862,7 +875,7 @@
             <w:noProof/>
             <w:webHidden/>
           </w:rPr>
-          <w:t>3</w:t>
+          <w:t>4</w:t>
         </w:r>
         <w:r>
           <w:rPr>
@@ -884,15 +897,16 @@
           <w:noProof/>
           <w:sz w:val="22"/>
           <w:szCs w:val="22"/>
-        </w:rPr>
-      </w:pPr>
-      <w:hyperlink w:anchor="_Toc402418257" w:history="1">
+          <w:lang w:val="en-US" w:eastAsia="en-US"/>
+        </w:rPr>
+      </w:pPr>
+      <w:hyperlink w:anchor="_Toc422338633" w:history="1">
         <w:r>
           <w:rPr>
             <w:rStyle w:val="Hyperlink"/>
             <w:noProof/>
           </w:rPr>
-          <w:t>3.1</w:t>
+          <w:t>2.2</w:t>
         </w:r>
         <w:r>
           <w:rPr>
@@ -900,6 +914,7 @@
             <w:noProof/>
             <w:sz w:val="22"/>
             <w:szCs w:val="22"/>
+            <w:lang w:val="en-US" w:eastAsia="en-US"/>
           </w:rPr>
           <w:tab/>
         </w:r>
@@ -908,7 +923,7 @@
             <w:rStyle w:val="Hyperlink"/>
             <w:noProof/>
           </w:rPr>
-          <w:t>Servos</w:t>
+          <w:t>Orientierung</w:t>
         </w:r>
         <w:r>
           <w:rPr>
@@ -929,7 +944,7 @@
             <w:noProof/>
             <w:webHidden/>
           </w:rPr>
-          <w:instrText xml:space="preserve"> PAGEREF _Toc402418257 \h </w:instrText>
+          <w:instrText xml:space="preserve"> PAGEREF _Toc422338633 \h </w:instrText>
         </w:r>
         <w:r>
           <w:rPr>
@@ -949,7 +964,7 @@
             <w:noProof/>
             <w:webHidden/>
           </w:rPr>
-          <w:t>3</w:t>
+          <w:t>4</w:t>
         </w:r>
         <w:r>
           <w:rPr>
@@ -960,205 +975,187 @@
         </w:r>
       </w:hyperlink>
     </w:p>
-    <w:p>
-      <w:pPr>
-        <w:pStyle w:val="Verzeichnis3"/>
-        <w:tabs>
-          <w:tab w:val="left" w:pos="1540"/>
-          <w:tab w:val="right" w:leader="dot" w:pos="9061"/>
-        </w:tabs>
+    <w:bookmarkStart w:id="5" w:name="_GoBack"/>
+    <w:bookmarkEnd w:id="5"/>
+    <w:p>
+      <w:pPr>
+        <w:pStyle w:val="Verzeichnis1"/>
         <w:rPr>
           <w:rFonts w:asciiTheme="minorHAnsi" w:eastAsiaTheme="minorEastAsia" w:hAnsiTheme="minorHAnsi" w:cstheme="minorBidi"/>
           <w:noProof/>
           <w:sz w:val="22"/>
           <w:szCs w:val="22"/>
-        </w:rPr>
-      </w:pPr>
-      <w:hyperlink w:anchor="_Toc402418258" w:history="1">
-        <w:r>
-          <w:rPr>
-            <w:rStyle w:val="Hyperlink"/>
-            <w:noProof/>
-          </w:rPr>
-          <w:t>3.1.1</w:t>
-        </w:r>
-        <w:r>
-          <w:rPr>
-            <w:rFonts w:asciiTheme="minorHAnsi" w:eastAsiaTheme="minorEastAsia" w:hAnsiTheme="minorHAnsi" w:cstheme="minorBidi"/>
-            <w:noProof/>
-            <w:sz w:val="22"/>
-            <w:szCs w:val="22"/>
-          </w:rPr>
-          <w:tab/>
-        </w:r>
-        <w:r>
-          <w:rPr>
-            <w:rStyle w:val="Hyperlink"/>
-            <w:noProof/>
-          </w:rPr>
-          <w:t>Ansteuerung</w:t>
-        </w:r>
-        <w:r>
-          <w:rPr>
-            <w:noProof/>
-            <w:webHidden/>
-          </w:rPr>
-          <w:tab/>
-        </w:r>
-        <w:r>
-          <w:rPr>
-            <w:noProof/>
-            <w:webHidden/>
-          </w:rPr>
-          <w:fldChar w:fldCharType="begin"/>
-        </w:r>
-        <w:r>
-          <w:rPr>
-            <w:noProof/>
-            <w:webHidden/>
-          </w:rPr>
-          <w:instrText xml:space="preserve"> PAGEREF _Toc402418258 \h </w:instrText>
-        </w:r>
-        <w:r>
-          <w:rPr>
-            <w:noProof/>
-            <w:webHidden/>
-          </w:rPr>
-        </w:r>
-        <w:r>
-          <w:rPr>
-            <w:noProof/>
-            <w:webHidden/>
-          </w:rPr>
-          <w:fldChar w:fldCharType="separate"/>
-        </w:r>
-        <w:r>
-          <w:rPr>
-            <w:noProof/>
-            <w:webHidden/>
-          </w:rPr>
-          <w:t>3</w:t>
-        </w:r>
-        <w:r>
-          <w:rPr>
-            <w:noProof/>
-            <w:webHidden/>
-          </w:rPr>
-          <w:fldChar w:fldCharType="end"/>
-        </w:r>
-      </w:hyperlink>
-    </w:p>
-    <w:p>
-      <w:pPr>
-        <w:pStyle w:val="Verzeichnis1"/>
+          <w:lang w:val="en-US" w:eastAsia="en-US"/>
+        </w:rPr>
+      </w:pPr>
+      <w:r>
+        <w:rPr>
+          <w:rStyle w:val="Hyperlink"/>
+          <w:noProof/>
+        </w:rPr>
+        <w:fldChar w:fldCharType="begin"/>
+      </w:r>
+      <w:r>
+        <w:rPr>
+          <w:rStyle w:val="Hyperlink"/>
+          <w:noProof/>
+        </w:rPr>
+        <w:instrText xml:space="preserve"> </w:instrText>
+      </w:r>
+      <w:r>
+        <w:rPr>
+          <w:noProof/>
+        </w:rPr>
+        <w:instrText>HYPERLINK \l "_Toc422338634"</w:instrText>
+      </w:r>
+      <w:r>
+        <w:rPr>
+          <w:rStyle w:val="Hyperlink"/>
+          <w:noProof/>
+        </w:rPr>
+        <w:instrText xml:space="preserve"> </w:instrText>
+      </w:r>
+      <w:r>
+        <w:rPr>
+          <w:rStyle w:val="Hyperlink"/>
+          <w:noProof/>
+        </w:rPr>
+      </w:r>
+      <w:r>
+        <w:rPr>
+          <w:rStyle w:val="Hyperlink"/>
+          <w:noProof/>
+        </w:rPr>
+        <w:fldChar w:fldCharType="separate"/>
+      </w:r>
+      <w:r>
+        <w:rPr>
+          <w:rStyle w:val="Hyperlink"/>
+          <w:noProof/>
+        </w:rPr>
+        <w:t>3</w:t>
+      </w:r>
+      <w:r>
         <w:rPr>
           <w:rFonts w:asciiTheme="minorHAnsi" w:eastAsiaTheme="minorEastAsia" w:hAnsiTheme="minorHAnsi" w:cstheme="minorBidi"/>
           <w:noProof/>
           <w:sz w:val="22"/>
           <w:szCs w:val="22"/>
-        </w:rPr>
-      </w:pPr>
-      <w:hyperlink w:anchor="_Toc402418259" w:history="1">
-        <w:r>
-          <w:rPr>
-            <w:rStyle w:val="Hyperlink"/>
-            <w:noProof/>
-          </w:rPr>
-          <w:t>4</w:t>
-        </w:r>
-        <w:r>
-          <w:rPr>
-            <w:rFonts w:asciiTheme="minorHAnsi" w:eastAsiaTheme="minorEastAsia" w:hAnsiTheme="minorHAnsi" w:cstheme="minorBidi"/>
-            <w:noProof/>
-            <w:sz w:val="22"/>
-            <w:szCs w:val="22"/>
-          </w:rPr>
-          <w:tab/>
-        </w:r>
-        <w:r>
-          <w:rPr>
-            <w:rStyle w:val="Hyperlink"/>
-            <w:noProof/>
-          </w:rPr>
-          <w:t>Zusammenfassung und Ausblick</w:t>
-        </w:r>
-        <w:r>
-          <w:rPr>
-            <w:noProof/>
-            <w:webHidden/>
-          </w:rPr>
-          <w:tab/>
-        </w:r>
-        <w:r>
-          <w:rPr>
-            <w:noProof/>
-            <w:webHidden/>
-          </w:rPr>
-          <w:fldChar w:fldCharType="begin"/>
-        </w:r>
-        <w:r>
-          <w:rPr>
-            <w:noProof/>
-            <w:webHidden/>
-          </w:rPr>
-          <w:instrText xml:space="preserve"> PAGEREF _Toc402418259 \h </w:instrText>
-        </w:r>
-        <w:r>
-          <w:rPr>
-            <w:noProof/>
-            <w:webHidden/>
-          </w:rPr>
-        </w:r>
-        <w:r>
-          <w:rPr>
-            <w:noProof/>
-            <w:webHidden/>
-          </w:rPr>
-          <w:fldChar w:fldCharType="separate"/>
-        </w:r>
-        <w:r>
-          <w:rPr>
-            <w:noProof/>
-            <w:webHidden/>
-          </w:rPr>
-          <w:t>4</w:t>
-        </w:r>
-        <w:r>
-          <w:rPr>
-            <w:noProof/>
-            <w:webHidden/>
-          </w:rPr>
-          <w:fldChar w:fldCharType="end"/>
-        </w:r>
-      </w:hyperlink>
-    </w:p>
-    <w:p>
-      <w:pPr>
-        <w:pStyle w:val="Verzeichnis1"/>
+          <w:lang w:val="en-US" w:eastAsia="en-US"/>
+        </w:rPr>
+        <w:tab/>
+      </w:r>
+      <w:r>
+        <w:rPr>
+          <w:rStyle w:val="Hyperlink"/>
+          <w:noProof/>
+        </w:rPr>
+        <w:t>Hardware</w:t>
+      </w:r>
+      <w:r>
+        <w:rPr>
+          <w:noProof/>
+          <w:webHidden/>
+        </w:rPr>
+        <w:tab/>
+      </w:r>
+      <w:r>
+        <w:rPr>
+          <w:noProof/>
+          <w:webHidden/>
+        </w:rPr>
+        <w:fldChar w:fldCharType="begin"/>
+      </w:r>
+      <w:r>
+        <w:rPr>
+          <w:noProof/>
+          <w:webHidden/>
+        </w:rPr>
+        <w:instrText xml:space="preserve"> PAGEREF _Toc422338634 \h </w:instrText>
+      </w:r>
+      <w:r>
+        <w:rPr>
+          <w:noProof/>
+          <w:webHidden/>
+        </w:rPr>
+      </w:r>
+      <w:r>
+        <w:rPr>
+          <w:noProof/>
+          <w:webHidden/>
+        </w:rPr>
+        <w:fldChar w:fldCharType="separate"/>
+      </w:r>
+      <w:r>
+        <w:rPr>
+          <w:noProof/>
+          <w:webHidden/>
+        </w:rPr>
+        <w:t>4</w:t>
+      </w:r>
+      <w:r>
+        <w:rPr>
+          <w:noProof/>
+          <w:webHidden/>
+        </w:rPr>
+        <w:fldChar w:fldCharType="end"/>
+      </w:r>
+      <w:r>
+        <w:rPr>
+          <w:rStyle w:val="Hyperlink"/>
+          <w:noProof/>
+        </w:rPr>
+        <w:fldChar w:fldCharType="end"/>
+      </w:r>
+    </w:p>
+    <w:p>
+      <w:pPr>
+        <w:pStyle w:val="Verzeichnis2"/>
+        <w:tabs>
+          <w:tab w:val="left" w:pos="880"/>
+        </w:tabs>
         <w:rPr>
           <w:rFonts w:asciiTheme="minorHAnsi" w:eastAsiaTheme="minorEastAsia" w:hAnsiTheme="minorHAnsi" w:cstheme="minorBidi"/>
           <w:noProof/>
           <w:sz w:val="22"/>
           <w:szCs w:val="22"/>
-        </w:rPr>
-      </w:pPr>
-      <w:hyperlink w:anchor="_Toc402418260" w:history="1">
+          <w:lang w:val="en-US" w:eastAsia="en-US"/>
+        </w:rPr>
+      </w:pPr>
+      <w:hyperlink w:anchor="_Toc422338635" w:history="1">
         <w:r>
           <w:rPr>
             <w:rStyle w:val="Hyperlink"/>
             <w:noProof/>
           </w:rPr>
-          <w:t>Literaturverzeichnis</w:t>
-        </w:r>
-        <w:r>
-          <w:rPr>
-            <w:noProof/>
-            <w:webHidden/>
+          <w:t>3.1</w:t>
+        </w:r>
+        <w:r>
+          <w:rPr>
+            <w:rFonts w:asciiTheme="minorHAnsi" w:eastAsiaTheme="minorEastAsia" w:hAnsiTheme="minorHAnsi" w:cstheme="minorBidi"/>
+            <w:noProof/>
+            <w:sz w:val="22"/>
+            <w:szCs w:val="22"/>
+            <w:lang w:val="en-US" w:eastAsia="en-US"/>
           </w:rPr>
           <w:tab/>
         </w:r>
         <w:r>
           <w:rPr>
+            <w:rStyle w:val="Hyperlink"/>
+            <w:noProof/>
+          </w:rPr>
+          <w:t>Platine: MCU (funktion + layout)</w:t>
+        </w:r>
+        <w:r>
+          <w:rPr>
+            <w:noProof/>
+            <w:webHidden/>
+          </w:rPr>
+          <w:tab/>
+        </w:r>
+        <w:r>
+          <w:rPr>
             <w:noProof/>
             <w:webHidden/>
           </w:rPr>
@@ -1169,7 +1166,7 @@
             <w:noProof/>
             <w:webHidden/>
           </w:rPr>
-          <w:instrText xml:space="preserve"> PAGEREF _Toc402418260 \h </w:instrText>
+          <w:instrText xml:space="preserve"> PAGEREF _Toc422338635 \h </w:instrText>
         </w:r>
         <w:r>
           <w:rPr>
@@ -1189,7 +1186,7 @@
             <w:noProof/>
             <w:webHidden/>
           </w:rPr>
-          <w:t>5</w:t>
+          <w:t>4</w:t>
         </w:r>
         <w:r>
           <w:rPr>
@@ -1202,21 +1199,26 @@
     </w:p>
     <w:p>
       <w:pPr>
-        <w:pStyle w:val="Verzeichnis1"/>
+        <w:pStyle w:val="Verzeichnis3"/>
+        <w:tabs>
+          <w:tab w:val="left" w:pos="1540"/>
+          <w:tab w:val="right" w:leader="dot" w:pos="9061"/>
+        </w:tabs>
         <w:rPr>
           <w:rFonts w:asciiTheme="minorHAnsi" w:eastAsiaTheme="minorEastAsia" w:hAnsiTheme="minorHAnsi" w:cstheme="minorBidi"/>
           <w:noProof/>
           <w:sz w:val="22"/>
           <w:szCs w:val="22"/>
-        </w:rPr>
-      </w:pPr>
-      <w:hyperlink w:anchor="_Toc402418261" w:history="1">
+          <w:lang w:val="en-US" w:eastAsia="en-US"/>
+        </w:rPr>
+      </w:pPr>
+      <w:hyperlink w:anchor="_Toc422338636" w:history="1">
         <w:r>
           <w:rPr>
             <w:rStyle w:val="Hyperlink"/>
             <w:noProof/>
           </w:rPr>
-          <w:t>A</w:t>
+          <w:t>3.1.1</w:t>
         </w:r>
         <w:r>
           <w:rPr>
@@ -1224,6 +1226,7 @@
             <w:noProof/>
             <w:sz w:val="22"/>
             <w:szCs w:val="22"/>
+            <w:lang w:val="en-US" w:eastAsia="en-US"/>
           </w:rPr>
           <w:tab/>
         </w:r>
@@ -1232,7 +1235,7 @@
             <w:rStyle w:val="Hyperlink"/>
             <w:noProof/>
           </w:rPr>
-          <w:t>Anhang</w:t>
+          <w:t>Mikrocontroller</w:t>
         </w:r>
         <w:r>
           <w:rPr>
@@ -1253,7 +1256,7 @@
             <w:noProof/>
             <w:webHidden/>
           </w:rPr>
-          <w:instrText xml:space="preserve"> PAGEREF _Toc402418261 \h </w:instrText>
+          <w:instrText xml:space="preserve"> PAGEREF _Toc422338636 \h </w:instrText>
         </w:r>
         <w:r>
           <w:rPr>
@@ -1273,7 +1276,7 @@
             <w:noProof/>
             <w:webHidden/>
           </w:rPr>
-          <w:t>6</w:t>
+          <w:t>4</w:t>
         </w:r>
         <w:r>
           <w:rPr>
@@ -1286,31 +1289,53 @@
     </w:p>
     <w:p>
       <w:pPr>
-        <w:pStyle w:val="Verzeichnis2"/>
+        <w:pStyle w:val="Verzeichnis3"/>
+        <w:tabs>
+          <w:tab w:val="left" w:pos="1540"/>
+          <w:tab w:val="right" w:leader="dot" w:pos="9061"/>
+        </w:tabs>
         <w:rPr>
           <w:rFonts w:asciiTheme="minorHAnsi" w:eastAsiaTheme="minorEastAsia" w:hAnsiTheme="minorHAnsi" w:cstheme="minorBidi"/>
           <w:noProof/>
           <w:sz w:val="22"/>
           <w:szCs w:val="22"/>
-        </w:rPr>
-      </w:pPr>
-      <w:hyperlink w:anchor="_Toc402418262" w:history="1">
+          <w:lang w:val="en-US" w:eastAsia="en-US"/>
+        </w:rPr>
+      </w:pPr>
+      <w:hyperlink w:anchor="_Toc422338637" w:history="1">
         <w:r>
           <w:rPr>
             <w:rStyle w:val="Hyperlink"/>
             <w:noProof/>
           </w:rPr>
-          <w:t>Anleitung Datenblatt1 5.1</w:t>
-        </w:r>
-        <w:r>
-          <w:rPr>
-            <w:noProof/>
-            <w:webHidden/>
+          <w:t>3.1.2</w:t>
+        </w:r>
+        <w:r>
+          <w:rPr>
+            <w:rFonts w:asciiTheme="minorHAnsi" w:eastAsiaTheme="minorEastAsia" w:hAnsiTheme="minorHAnsi" w:cstheme="minorBidi"/>
+            <w:noProof/>
+            <w:sz w:val="22"/>
+            <w:szCs w:val="22"/>
+            <w:lang w:val="en-US" w:eastAsia="en-US"/>
           </w:rPr>
           <w:tab/>
         </w:r>
         <w:r>
           <w:rPr>
+            <w:rStyle w:val="Hyperlink"/>
+            <w:noProof/>
+          </w:rPr>
+          <w:t>3.3V DC/DC</w:t>
+        </w:r>
+        <w:r>
+          <w:rPr>
+            <w:noProof/>
+            <w:webHidden/>
+          </w:rPr>
+          <w:tab/>
+        </w:r>
+        <w:r>
+          <w:rPr>
             <w:noProof/>
             <w:webHidden/>
           </w:rPr>
@@ -1321,7 +1346,7 @@
             <w:noProof/>
             <w:webHidden/>
           </w:rPr>
-          <w:instrText xml:space="preserve"> PAGEREF _Toc402418262 \h </w:instrText>
+          <w:instrText xml:space="preserve"> PAGEREF _Toc422338637 \h </w:instrText>
         </w:r>
         <w:r>
           <w:rPr>
@@ -1341,7 +1366,7 @@
             <w:noProof/>
             <w:webHidden/>
           </w:rPr>
-          <w:t>6</w:t>
+          <w:t>4</w:t>
         </w:r>
         <w:r>
           <w:rPr>
@@ -1355,19 +1380,3517 @@
     <w:p>
       <w:pPr>
         <w:pStyle w:val="Verzeichnis2"/>
+        <w:tabs>
+          <w:tab w:val="left" w:pos="880"/>
+        </w:tabs>
         <w:rPr>
           <w:rFonts w:asciiTheme="minorHAnsi" w:eastAsiaTheme="minorEastAsia" w:hAnsiTheme="minorHAnsi" w:cstheme="minorBidi"/>
           <w:noProof/>
           <w:sz w:val="22"/>
           <w:szCs w:val="22"/>
-        </w:rPr>
-      </w:pPr>
-      <w:hyperlink w:anchor="_Toc402418263" w:history="1">
+          <w:lang w:val="en-US" w:eastAsia="en-US"/>
+        </w:rPr>
+      </w:pPr>
+      <w:hyperlink w:anchor="_Toc422338638" w:history="1">
         <w:r>
           <w:rPr>
             <w:rStyle w:val="Hyperlink"/>
             <w:noProof/>
           </w:rPr>
+          <w:t>3.2</w:t>
+        </w:r>
+        <w:r>
+          <w:rPr>
+            <w:rFonts w:asciiTheme="minorHAnsi" w:eastAsiaTheme="minorEastAsia" w:hAnsiTheme="minorHAnsi" w:cstheme="minorBidi"/>
+            <w:noProof/>
+            <w:sz w:val="22"/>
+            <w:szCs w:val="22"/>
+            <w:lang w:val="en-US" w:eastAsia="en-US"/>
+          </w:rPr>
+          <w:tab/>
+        </w:r>
+        <w:r>
+          <w:rPr>
+            <w:rStyle w:val="Hyperlink"/>
+            <w:noProof/>
+          </w:rPr>
+          <w:t>Platine: Rest (funktion + layout)</w:t>
+        </w:r>
+        <w:r>
+          <w:rPr>
+            <w:noProof/>
+            <w:webHidden/>
+          </w:rPr>
+          <w:tab/>
+        </w:r>
+        <w:r>
+          <w:rPr>
+            <w:noProof/>
+            <w:webHidden/>
+          </w:rPr>
+          <w:fldChar w:fldCharType="begin"/>
+        </w:r>
+        <w:r>
+          <w:rPr>
+            <w:noProof/>
+            <w:webHidden/>
+          </w:rPr>
+          <w:instrText xml:space="preserve"> PAGEREF _Toc422338638 \h </w:instrText>
+        </w:r>
+        <w:r>
+          <w:rPr>
+            <w:noProof/>
+            <w:webHidden/>
+          </w:rPr>
+        </w:r>
+        <w:r>
+          <w:rPr>
+            <w:noProof/>
+            <w:webHidden/>
+          </w:rPr>
+          <w:fldChar w:fldCharType="separate"/>
+        </w:r>
+        <w:r>
+          <w:rPr>
+            <w:noProof/>
+            <w:webHidden/>
+          </w:rPr>
+          <w:t>4</w:t>
+        </w:r>
+        <w:r>
+          <w:rPr>
+            <w:noProof/>
+            <w:webHidden/>
+          </w:rPr>
+          <w:fldChar w:fldCharType="end"/>
+        </w:r>
+      </w:hyperlink>
+    </w:p>
+    <w:p>
+      <w:pPr>
+        <w:pStyle w:val="Verzeichnis3"/>
+        <w:tabs>
+          <w:tab w:val="left" w:pos="1540"/>
+          <w:tab w:val="right" w:leader="dot" w:pos="9061"/>
+        </w:tabs>
+        <w:rPr>
+          <w:rFonts w:asciiTheme="minorHAnsi" w:eastAsiaTheme="minorEastAsia" w:hAnsiTheme="minorHAnsi" w:cstheme="minorBidi"/>
+          <w:noProof/>
+          <w:sz w:val="22"/>
+          <w:szCs w:val="22"/>
+          <w:lang w:val="en-US" w:eastAsia="en-US"/>
+        </w:rPr>
+      </w:pPr>
+      <w:hyperlink w:anchor="_Toc422338639" w:history="1">
+        <w:r>
+          <w:rPr>
+            <w:rStyle w:val="Hyperlink"/>
+            <w:noProof/>
+          </w:rPr>
+          <w:t>3.2.1</w:t>
+        </w:r>
+        <w:r>
+          <w:rPr>
+            <w:rFonts w:asciiTheme="minorHAnsi" w:eastAsiaTheme="minorEastAsia" w:hAnsiTheme="minorHAnsi" w:cstheme="minorBidi"/>
+            <w:noProof/>
+            <w:sz w:val="22"/>
+            <w:szCs w:val="22"/>
+            <w:lang w:val="en-US" w:eastAsia="en-US"/>
+          </w:rPr>
+          <w:tab/>
+        </w:r>
+        <w:r>
+          <w:rPr>
+            <w:rStyle w:val="Hyperlink"/>
+            <w:noProof/>
+          </w:rPr>
+          <w:t>6V DC/DC</w:t>
+        </w:r>
+        <w:r>
+          <w:rPr>
+            <w:noProof/>
+            <w:webHidden/>
+          </w:rPr>
+          <w:tab/>
+        </w:r>
+        <w:r>
+          <w:rPr>
+            <w:noProof/>
+            <w:webHidden/>
+          </w:rPr>
+          <w:fldChar w:fldCharType="begin"/>
+        </w:r>
+        <w:r>
+          <w:rPr>
+            <w:noProof/>
+            <w:webHidden/>
+          </w:rPr>
+          <w:instrText xml:space="preserve"> PAGEREF _Toc422338639 \h </w:instrText>
+        </w:r>
+        <w:r>
+          <w:rPr>
+            <w:noProof/>
+            <w:webHidden/>
+          </w:rPr>
+        </w:r>
+        <w:r>
+          <w:rPr>
+            <w:noProof/>
+            <w:webHidden/>
+          </w:rPr>
+          <w:fldChar w:fldCharType="separate"/>
+        </w:r>
+        <w:r>
+          <w:rPr>
+            <w:noProof/>
+            <w:webHidden/>
+          </w:rPr>
+          <w:t>4</w:t>
+        </w:r>
+        <w:r>
+          <w:rPr>
+            <w:noProof/>
+            <w:webHidden/>
+          </w:rPr>
+          <w:fldChar w:fldCharType="end"/>
+        </w:r>
+      </w:hyperlink>
+    </w:p>
+    <w:p>
+      <w:pPr>
+        <w:pStyle w:val="Verzeichnis3"/>
+        <w:tabs>
+          <w:tab w:val="left" w:pos="1540"/>
+          <w:tab w:val="right" w:leader="dot" w:pos="9061"/>
+        </w:tabs>
+        <w:rPr>
+          <w:rFonts w:asciiTheme="minorHAnsi" w:eastAsiaTheme="minorEastAsia" w:hAnsiTheme="minorHAnsi" w:cstheme="minorBidi"/>
+          <w:noProof/>
+          <w:sz w:val="22"/>
+          <w:szCs w:val="22"/>
+          <w:lang w:val="en-US" w:eastAsia="en-US"/>
+        </w:rPr>
+      </w:pPr>
+      <w:hyperlink w:anchor="_Toc422338640" w:history="1">
+        <w:r>
+          <w:rPr>
+            <w:rStyle w:val="Hyperlink"/>
+            <w:noProof/>
+          </w:rPr>
+          <w:t>3.2.2</w:t>
+        </w:r>
+        <w:r>
+          <w:rPr>
+            <w:rFonts w:asciiTheme="minorHAnsi" w:eastAsiaTheme="minorEastAsia" w:hAnsiTheme="minorHAnsi" w:cstheme="minorBidi"/>
+            <w:noProof/>
+            <w:sz w:val="22"/>
+            <w:szCs w:val="22"/>
+            <w:lang w:val="en-US" w:eastAsia="en-US"/>
+          </w:rPr>
+          <w:tab/>
+        </w:r>
+        <w:r>
+          <w:rPr>
+            <w:rStyle w:val="Hyperlink"/>
+            <w:noProof/>
+          </w:rPr>
+          <w:t>Busswitch</w:t>
+        </w:r>
+        <w:r>
+          <w:rPr>
+            <w:noProof/>
+            <w:webHidden/>
+          </w:rPr>
+          <w:tab/>
+        </w:r>
+        <w:r>
+          <w:rPr>
+            <w:noProof/>
+            <w:webHidden/>
+          </w:rPr>
+          <w:fldChar w:fldCharType="begin"/>
+        </w:r>
+        <w:r>
+          <w:rPr>
+            <w:noProof/>
+            <w:webHidden/>
+          </w:rPr>
+          <w:instrText xml:space="preserve"> PAGEREF _Toc422338640 \h </w:instrText>
+        </w:r>
+        <w:r>
+          <w:rPr>
+            <w:noProof/>
+            <w:webHidden/>
+          </w:rPr>
+        </w:r>
+        <w:r>
+          <w:rPr>
+            <w:noProof/>
+            <w:webHidden/>
+          </w:rPr>
+          <w:fldChar w:fldCharType="separate"/>
+        </w:r>
+        <w:r>
+          <w:rPr>
+            <w:noProof/>
+            <w:webHidden/>
+          </w:rPr>
+          <w:t>4</w:t>
+        </w:r>
+        <w:r>
+          <w:rPr>
+            <w:noProof/>
+            <w:webHidden/>
+          </w:rPr>
+          <w:fldChar w:fldCharType="end"/>
+        </w:r>
+      </w:hyperlink>
+    </w:p>
+    <w:p>
+      <w:pPr>
+        <w:pStyle w:val="Verzeichnis3"/>
+        <w:tabs>
+          <w:tab w:val="left" w:pos="1540"/>
+          <w:tab w:val="right" w:leader="dot" w:pos="9061"/>
+        </w:tabs>
+        <w:rPr>
+          <w:rFonts w:asciiTheme="minorHAnsi" w:eastAsiaTheme="minorEastAsia" w:hAnsiTheme="minorHAnsi" w:cstheme="minorBidi"/>
+          <w:noProof/>
+          <w:sz w:val="22"/>
+          <w:szCs w:val="22"/>
+          <w:lang w:val="en-US" w:eastAsia="en-US"/>
+        </w:rPr>
+      </w:pPr>
+      <w:hyperlink w:anchor="_Toc422338641" w:history="1">
+        <w:r>
+          <w:rPr>
+            <w:rStyle w:val="Hyperlink"/>
+            <w:noProof/>
+          </w:rPr>
+          <w:t>3.2.3</w:t>
+        </w:r>
+        <w:r>
+          <w:rPr>
+            <w:rFonts w:asciiTheme="minorHAnsi" w:eastAsiaTheme="minorEastAsia" w:hAnsiTheme="minorHAnsi" w:cstheme="minorBidi"/>
+            <w:noProof/>
+            <w:sz w:val="22"/>
+            <w:szCs w:val="22"/>
+            <w:lang w:val="en-US" w:eastAsia="en-US"/>
+          </w:rPr>
+          <w:tab/>
+        </w:r>
+        <w:r>
+          <w:rPr>
+            <w:rStyle w:val="Hyperlink"/>
+            <w:noProof/>
+          </w:rPr>
+          <w:t>LEDs</w:t>
+        </w:r>
+        <w:r>
+          <w:rPr>
+            <w:noProof/>
+            <w:webHidden/>
+          </w:rPr>
+          <w:tab/>
+        </w:r>
+        <w:r>
+          <w:rPr>
+            <w:noProof/>
+            <w:webHidden/>
+          </w:rPr>
+          <w:fldChar w:fldCharType="begin"/>
+        </w:r>
+        <w:r>
+          <w:rPr>
+            <w:noProof/>
+            <w:webHidden/>
+          </w:rPr>
+          <w:instrText xml:space="preserve"> PAGEREF _Toc422338641 \h </w:instrText>
+        </w:r>
+        <w:r>
+          <w:rPr>
+            <w:noProof/>
+            <w:webHidden/>
+          </w:rPr>
+        </w:r>
+        <w:r>
+          <w:rPr>
+            <w:noProof/>
+            <w:webHidden/>
+          </w:rPr>
+          <w:fldChar w:fldCharType="separate"/>
+        </w:r>
+        <w:r>
+          <w:rPr>
+            <w:noProof/>
+            <w:webHidden/>
+          </w:rPr>
+          <w:t>4</w:t>
+        </w:r>
+        <w:r>
+          <w:rPr>
+            <w:noProof/>
+            <w:webHidden/>
+          </w:rPr>
+          <w:fldChar w:fldCharType="end"/>
+        </w:r>
+      </w:hyperlink>
+    </w:p>
+    <w:p>
+      <w:pPr>
+        <w:pStyle w:val="Verzeichnis2"/>
+        <w:tabs>
+          <w:tab w:val="left" w:pos="880"/>
+        </w:tabs>
+        <w:rPr>
+          <w:rFonts w:asciiTheme="minorHAnsi" w:eastAsiaTheme="minorEastAsia" w:hAnsiTheme="minorHAnsi" w:cstheme="minorBidi"/>
+          <w:noProof/>
+          <w:sz w:val="22"/>
+          <w:szCs w:val="22"/>
+          <w:lang w:val="en-US" w:eastAsia="en-US"/>
+        </w:rPr>
+      </w:pPr>
+      <w:hyperlink w:anchor="_Toc422338642" w:history="1">
+        <w:r>
+          <w:rPr>
+            <w:rStyle w:val="Hyperlink"/>
+            <w:noProof/>
+          </w:rPr>
+          <w:t>3.3</w:t>
+        </w:r>
+        <w:r>
+          <w:rPr>
+            <w:rFonts w:asciiTheme="minorHAnsi" w:eastAsiaTheme="minorEastAsia" w:hAnsiTheme="minorHAnsi" w:cstheme="minorBidi"/>
+            <w:noProof/>
+            <w:sz w:val="22"/>
+            <w:szCs w:val="22"/>
+            <w:lang w:val="en-US" w:eastAsia="en-US"/>
+          </w:rPr>
+          <w:tab/>
+        </w:r>
+        <w:r>
+          <w:rPr>
+            <w:rStyle w:val="Hyperlink"/>
+            <w:noProof/>
+          </w:rPr>
+          <w:t>Schleifkontakte</w:t>
+        </w:r>
+        <w:r>
+          <w:rPr>
+            <w:noProof/>
+            <w:webHidden/>
+          </w:rPr>
+          <w:tab/>
+        </w:r>
+        <w:r>
+          <w:rPr>
+            <w:noProof/>
+            <w:webHidden/>
+          </w:rPr>
+          <w:fldChar w:fldCharType="begin"/>
+        </w:r>
+        <w:r>
+          <w:rPr>
+            <w:noProof/>
+            <w:webHidden/>
+          </w:rPr>
+          <w:instrText xml:space="preserve"> PAGEREF _Toc422338642 \h </w:instrText>
+        </w:r>
+        <w:r>
+          <w:rPr>
+            <w:noProof/>
+            <w:webHidden/>
+          </w:rPr>
+        </w:r>
+        <w:r>
+          <w:rPr>
+            <w:noProof/>
+            <w:webHidden/>
+          </w:rPr>
+          <w:fldChar w:fldCharType="separate"/>
+        </w:r>
+        <w:r>
+          <w:rPr>
+            <w:noProof/>
+            <w:webHidden/>
+          </w:rPr>
+          <w:t>4</w:t>
+        </w:r>
+        <w:r>
+          <w:rPr>
+            <w:noProof/>
+            <w:webHidden/>
+          </w:rPr>
+          <w:fldChar w:fldCharType="end"/>
+        </w:r>
+      </w:hyperlink>
+    </w:p>
+    <w:p>
+      <w:pPr>
+        <w:pStyle w:val="Verzeichnis2"/>
+        <w:tabs>
+          <w:tab w:val="left" w:pos="880"/>
+        </w:tabs>
+        <w:rPr>
+          <w:rFonts w:asciiTheme="minorHAnsi" w:eastAsiaTheme="minorEastAsia" w:hAnsiTheme="minorHAnsi" w:cstheme="minorBidi"/>
+          <w:noProof/>
+          <w:sz w:val="22"/>
+          <w:szCs w:val="22"/>
+          <w:lang w:val="en-US" w:eastAsia="en-US"/>
+        </w:rPr>
+      </w:pPr>
+      <w:hyperlink w:anchor="_Toc422338643" w:history="1">
+        <w:r>
+          <w:rPr>
+            <w:rStyle w:val="Hyperlink"/>
+            <w:noProof/>
+          </w:rPr>
+          <w:t>3.4</w:t>
+        </w:r>
+        <w:r>
+          <w:rPr>
+            <w:rFonts w:asciiTheme="minorHAnsi" w:eastAsiaTheme="minorEastAsia" w:hAnsiTheme="minorHAnsi" w:cstheme="minorBidi"/>
+            <w:noProof/>
+            <w:sz w:val="22"/>
+            <w:szCs w:val="22"/>
+            <w:lang w:val="en-US" w:eastAsia="en-US"/>
+          </w:rPr>
+          <w:tab/>
+        </w:r>
+        <w:r>
+          <w:rPr>
+            <w:rStyle w:val="Hyperlink"/>
+            <w:noProof/>
+          </w:rPr>
+          <w:t>Bestückung</w:t>
+        </w:r>
+        <w:r>
+          <w:rPr>
+            <w:noProof/>
+            <w:webHidden/>
+          </w:rPr>
+          <w:tab/>
+        </w:r>
+        <w:r>
+          <w:rPr>
+            <w:noProof/>
+            <w:webHidden/>
+          </w:rPr>
+          <w:fldChar w:fldCharType="begin"/>
+        </w:r>
+        <w:r>
+          <w:rPr>
+            <w:noProof/>
+            <w:webHidden/>
+          </w:rPr>
+          <w:instrText xml:space="preserve"> PAGEREF _Toc422338643 \h </w:instrText>
+        </w:r>
+        <w:r>
+          <w:rPr>
+            <w:noProof/>
+            <w:webHidden/>
+          </w:rPr>
+        </w:r>
+        <w:r>
+          <w:rPr>
+            <w:noProof/>
+            <w:webHidden/>
+          </w:rPr>
+          <w:fldChar w:fldCharType="separate"/>
+        </w:r>
+        <w:r>
+          <w:rPr>
+            <w:noProof/>
+            <w:webHidden/>
+          </w:rPr>
+          <w:t>4</w:t>
+        </w:r>
+        <w:r>
+          <w:rPr>
+            <w:noProof/>
+            <w:webHidden/>
+          </w:rPr>
+          <w:fldChar w:fldCharType="end"/>
+        </w:r>
+      </w:hyperlink>
+    </w:p>
+    <w:p>
+      <w:pPr>
+        <w:pStyle w:val="Verzeichnis2"/>
+        <w:tabs>
+          <w:tab w:val="left" w:pos="880"/>
+        </w:tabs>
+        <w:rPr>
+          <w:rFonts w:asciiTheme="minorHAnsi" w:eastAsiaTheme="minorEastAsia" w:hAnsiTheme="minorHAnsi" w:cstheme="minorBidi"/>
+          <w:noProof/>
+          <w:sz w:val="22"/>
+          <w:szCs w:val="22"/>
+          <w:lang w:val="en-US" w:eastAsia="en-US"/>
+        </w:rPr>
+      </w:pPr>
+      <w:hyperlink w:anchor="_Toc422338644" w:history="1">
+        <w:r>
+          <w:rPr>
+            <w:rStyle w:val="Hyperlink"/>
+            <w:noProof/>
+          </w:rPr>
+          <w:t>3.5</w:t>
+        </w:r>
+        <w:r>
+          <w:rPr>
+            <w:rFonts w:asciiTheme="minorHAnsi" w:eastAsiaTheme="minorEastAsia" w:hAnsiTheme="minorHAnsi" w:cstheme="minorBidi"/>
+            <w:noProof/>
+            <w:sz w:val="22"/>
+            <w:szCs w:val="22"/>
+            <w:lang w:val="en-US" w:eastAsia="en-US"/>
+          </w:rPr>
+          <w:tab/>
+        </w:r>
+        <w:r>
+          <w:rPr>
+            <w:rStyle w:val="Hyperlink"/>
+            <w:noProof/>
+          </w:rPr>
+          <w:t>Bestellung</w:t>
+        </w:r>
+        <w:r>
+          <w:rPr>
+            <w:noProof/>
+            <w:webHidden/>
+          </w:rPr>
+          <w:tab/>
+        </w:r>
+        <w:r>
+          <w:rPr>
+            <w:noProof/>
+            <w:webHidden/>
+          </w:rPr>
+          <w:fldChar w:fldCharType="begin"/>
+        </w:r>
+        <w:r>
+          <w:rPr>
+            <w:noProof/>
+            <w:webHidden/>
+          </w:rPr>
+          <w:instrText xml:space="preserve"> PAGEREF _Toc422338644 \h </w:instrText>
+        </w:r>
+        <w:r>
+          <w:rPr>
+            <w:noProof/>
+            <w:webHidden/>
+          </w:rPr>
+        </w:r>
+        <w:r>
+          <w:rPr>
+            <w:noProof/>
+            <w:webHidden/>
+          </w:rPr>
+          <w:fldChar w:fldCharType="separate"/>
+        </w:r>
+        <w:r>
+          <w:rPr>
+            <w:noProof/>
+            <w:webHidden/>
+          </w:rPr>
+          <w:t>4</w:t>
+        </w:r>
+        <w:r>
+          <w:rPr>
+            <w:noProof/>
+            <w:webHidden/>
+          </w:rPr>
+          <w:fldChar w:fldCharType="end"/>
+        </w:r>
+      </w:hyperlink>
+    </w:p>
+    <w:p>
+      <w:pPr>
+        <w:pStyle w:val="Verzeichnis2"/>
+        <w:tabs>
+          <w:tab w:val="left" w:pos="880"/>
+        </w:tabs>
+        <w:rPr>
+          <w:rFonts w:asciiTheme="minorHAnsi" w:eastAsiaTheme="minorEastAsia" w:hAnsiTheme="minorHAnsi" w:cstheme="minorBidi"/>
+          <w:noProof/>
+          <w:sz w:val="22"/>
+          <w:szCs w:val="22"/>
+          <w:lang w:val="en-US" w:eastAsia="en-US"/>
+        </w:rPr>
+      </w:pPr>
+      <w:hyperlink w:anchor="_Toc422338645" w:history="1">
+        <w:r>
+          <w:rPr>
+            <w:rStyle w:val="Hyperlink"/>
+            <w:noProof/>
+          </w:rPr>
+          <w:t>3.6</w:t>
+        </w:r>
+        <w:r>
+          <w:rPr>
+            <w:rFonts w:asciiTheme="minorHAnsi" w:eastAsiaTheme="minorEastAsia" w:hAnsiTheme="minorHAnsi" w:cstheme="minorBidi"/>
+            <w:noProof/>
+            <w:sz w:val="22"/>
+            <w:szCs w:val="22"/>
+            <w:lang w:val="en-US" w:eastAsia="en-US"/>
+          </w:rPr>
+          <w:tab/>
+        </w:r>
+        <w:r>
+          <w:rPr>
+            <w:rStyle w:val="Hyperlink"/>
+            <w:noProof/>
+          </w:rPr>
+          <w:t>Revisionen</w:t>
+        </w:r>
+        <w:r>
+          <w:rPr>
+            <w:noProof/>
+            <w:webHidden/>
+          </w:rPr>
+          <w:tab/>
+        </w:r>
+        <w:r>
+          <w:rPr>
+            <w:noProof/>
+            <w:webHidden/>
+          </w:rPr>
+          <w:fldChar w:fldCharType="begin"/>
+        </w:r>
+        <w:r>
+          <w:rPr>
+            <w:noProof/>
+            <w:webHidden/>
+          </w:rPr>
+          <w:instrText xml:space="preserve"> PAGEREF _Toc422338645 \h </w:instrText>
+        </w:r>
+        <w:r>
+          <w:rPr>
+            <w:noProof/>
+            <w:webHidden/>
+          </w:rPr>
+        </w:r>
+        <w:r>
+          <w:rPr>
+            <w:noProof/>
+            <w:webHidden/>
+          </w:rPr>
+          <w:fldChar w:fldCharType="separate"/>
+        </w:r>
+        <w:r>
+          <w:rPr>
+            <w:noProof/>
+            <w:webHidden/>
+          </w:rPr>
+          <w:t>4</w:t>
+        </w:r>
+        <w:r>
+          <w:rPr>
+            <w:noProof/>
+            <w:webHidden/>
+          </w:rPr>
+          <w:fldChar w:fldCharType="end"/>
+        </w:r>
+      </w:hyperlink>
+    </w:p>
+    <w:p>
+      <w:pPr>
+        <w:pStyle w:val="Verzeichnis1"/>
+        <w:rPr>
+          <w:rFonts w:asciiTheme="minorHAnsi" w:eastAsiaTheme="minorEastAsia" w:hAnsiTheme="minorHAnsi" w:cstheme="minorBidi"/>
+          <w:noProof/>
+          <w:sz w:val="22"/>
+          <w:szCs w:val="22"/>
+          <w:lang w:val="en-US" w:eastAsia="en-US"/>
+        </w:rPr>
+      </w:pPr>
+      <w:hyperlink w:anchor="_Toc422338646" w:history="1">
+        <w:r>
+          <w:rPr>
+            <w:rStyle w:val="Hyperlink"/>
+            <w:noProof/>
+          </w:rPr>
+          <w:t>4</w:t>
+        </w:r>
+        <w:r>
+          <w:rPr>
+            <w:rFonts w:asciiTheme="minorHAnsi" w:eastAsiaTheme="minorEastAsia" w:hAnsiTheme="minorHAnsi" w:cstheme="minorBidi"/>
+            <w:noProof/>
+            <w:sz w:val="22"/>
+            <w:szCs w:val="22"/>
+            <w:lang w:val="en-US" w:eastAsia="en-US"/>
+          </w:rPr>
+          <w:tab/>
+        </w:r>
+        <w:r>
+          <w:rPr>
+            <w:rStyle w:val="Hyperlink"/>
+            <w:noProof/>
+          </w:rPr>
+          <w:t>Firmware</w:t>
+        </w:r>
+        <w:r>
+          <w:rPr>
+            <w:noProof/>
+            <w:webHidden/>
+          </w:rPr>
+          <w:tab/>
+        </w:r>
+        <w:r>
+          <w:rPr>
+            <w:noProof/>
+            <w:webHidden/>
+          </w:rPr>
+          <w:fldChar w:fldCharType="begin"/>
+        </w:r>
+        <w:r>
+          <w:rPr>
+            <w:noProof/>
+            <w:webHidden/>
+          </w:rPr>
+          <w:instrText xml:space="preserve"> PAGEREF _Toc422338646 \h </w:instrText>
+        </w:r>
+        <w:r>
+          <w:rPr>
+            <w:noProof/>
+            <w:webHidden/>
+          </w:rPr>
+        </w:r>
+        <w:r>
+          <w:rPr>
+            <w:noProof/>
+            <w:webHidden/>
+          </w:rPr>
+          <w:fldChar w:fldCharType="separate"/>
+        </w:r>
+        <w:r>
+          <w:rPr>
+            <w:noProof/>
+            <w:webHidden/>
+          </w:rPr>
+          <w:t>5</w:t>
+        </w:r>
+        <w:r>
+          <w:rPr>
+            <w:noProof/>
+            <w:webHidden/>
+          </w:rPr>
+          <w:fldChar w:fldCharType="end"/>
+        </w:r>
+      </w:hyperlink>
+    </w:p>
+    <w:p>
+      <w:pPr>
+        <w:pStyle w:val="Verzeichnis2"/>
+        <w:tabs>
+          <w:tab w:val="left" w:pos="880"/>
+        </w:tabs>
+        <w:rPr>
+          <w:rFonts w:asciiTheme="minorHAnsi" w:eastAsiaTheme="minorEastAsia" w:hAnsiTheme="minorHAnsi" w:cstheme="minorBidi"/>
+          <w:noProof/>
+          <w:sz w:val="22"/>
+          <w:szCs w:val="22"/>
+          <w:lang w:val="en-US" w:eastAsia="en-US"/>
+        </w:rPr>
+      </w:pPr>
+      <w:hyperlink w:anchor="_Toc422338647" w:history="1">
+        <w:r>
+          <w:rPr>
+            <w:rStyle w:val="Hyperlink"/>
+            <w:noProof/>
+          </w:rPr>
+          <w:t>4.1</w:t>
+        </w:r>
+        <w:r>
+          <w:rPr>
+            <w:rFonts w:asciiTheme="minorHAnsi" w:eastAsiaTheme="minorEastAsia" w:hAnsiTheme="minorHAnsi" w:cstheme="minorBidi"/>
+            <w:noProof/>
+            <w:sz w:val="22"/>
+            <w:szCs w:val="22"/>
+            <w:lang w:val="en-US" w:eastAsia="en-US"/>
+          </w:rPr>
+          <w:tab/>
+        </w:r>
+        <w:r>
+          <w:rPr>
+            <w:rStyle w:val="Hyperlink"/>
+            <w:noProof/>
+          </w:rPr>
+          <w:t>Masterfunktion (flussdiagramm vom master)</w:t>
+        </w:r>
+        <w:r>
+          <w:rPr>
+            <w:noProof/>
+            <w:webHidden/>
+          </w:rPr>
+          <w:tab/>
+        </w:r>
+        <w:r>
+          <w:rPr>
+            <w:noProof/>
+            <w:webHidden/>
+          </w:rPr>
+          <w:fldChar w:fldCharType="begin"/>
+        </w:r>
+        <w:r>
+          <w:rPr>
+            <w:noProof/>
+            <w:webHidden/>
+          </w:rPr>
+          <w:instrText xml:space="preserve"> PAGEREF _Toc422338647 \h </w:instrText>
+        </w:r>
+        <w:r>
+          <w:rPr>
+            <w:noProof/>
+            <w:webHidden/>
+          </w:rPr>
+        </w:r>
+        <w:r>
+          <w:rPr>
+            <w:noProof/>
+            <w:webHidden/>
+          </w:rPr>
+          <w:fldChar w:fldCharType="separate"/>
+        </w:r>
+        <w:r>
+          <w:rPr>
+            <w:noProof/>
+            <w:webHidden/>
+          </w:rPr>
+          <w:t>5</w:t>
+        </w:r>
+        <w:r>
+          <w:rPr>
+            <w:noProof/>
+            <w:webHidden/>
+          </w:rPr>
+          <w:fldChar w:fldCharType="end"/>
+        </w:r>
+      </w:hyperlink>
+    </w:p>
+    <w:p>
+      <w:pPr>
+        <w:pStyle w:val="Verzeichnis2"/>
+        <w:tabs>
+          <w:tab w:val="left" w:pos="880"/>
+        </w:tabs>
+        <w:rPr>
+          <w:rFonts w:asciiTheme="minorHAnsi" w:eastAsiaTheme="minorEastAsia" w:hAnsiTheme="minorHAnsi" w:cstheme="minorBidi"/>
+          <w:noProof/>
+          <w:sz w:val="22"/>
+          <w:szCs w:val="22"/>
+          <w:lang w:val="en-US" w:eastAsia="en-US"/>
+        </w:rPr>
+      </w:pPr>
+      <w:hyperlink w:anchor="_Toc422338648" w:history="1">
+        <w:r>
+          <w:rPr>
+            <w:rStyle w:val="Hyperlink"/>
+            <w:noProof/>
+          </w:rPr>
+          <w:t>4.2</w:t>
+        </w:r>
+        <w:r>
+          <w:rPr>
+            <w:rFonts w:asciiTheme="minorHAnsi" w:eastAsiaTheme="minorEastAsia" w:hAnsiTheme="minorHAnsi" w:cstheme="minorBidi"/>
+            <w:noProof/>
+            <w:sz w:val="22"/>
+            <w:szCs w:val="22"/>
+            <w:lang w:val="en-US" w:eastAsia="en-US"/>
+          </w:rPr>
+          <w:tab/>
+        </w:r>
+        <w:r>
+          <w:rPr>
+            <w:rStyle w:val="Hyperlink"/>
+            <w:noProof/>
+          </w:rPr>
+          <w:t>Slavefunktion (flussdiagramm vom slave)</w:t>
+        </w:r>
+        <w:r>
+          <w:rPr>
+            <w:noProof/>
+            <w:webHidden/>
+          </w:rPr>
+          <w:tab/>
+        </w:r>
+        <w:r>
+          <w:rPr>
+            <w:noProof/>
+            <w:webHidden/>
+          </w:rPr>
+          <w:fldChar w:fldCharType="begin"/>
+        </w:r>
+        <w:r>
+          <w:rPr>
+            <w:noProof/>
+            <w:webHidden/>
+          </w:rPr>
+          <w:instrText xml:space="preserve"> PAGEREF _Toc422338648 \h </w:instrText>
+        </w:r>
+        <w:r>
+          <w:rPr>
+            <w:noProof/>
+            <w:webHidden/>
+          </w:rPr>
+        </w:r>
+        <w:r>
+          <w:rPr>
+            <w:noProof/>
+            <w:webHidden/>
+          </w:rPr>
+          <w:fldChar w:fldCharType="separate"/>
+        </w:r>
+        <w:r>
+          <w:rPr>
+            <w:noProof/>
+            <w:webHidden/>
+          </w:rPr>
+          <w:t>5</w:t>
+        </w:r>
+        <w:r>
+          <w:rPr>
+            <w:noProof/>
+            <w:webHidden/>
+          </w:rPr>
+          <w:fldChar w:fldCharType="end"/>
+        </w:r>
+      </w:hyperlink>
+    </w:p>
+    <w:p>
+      <w:pPr>
+        <w:pStyle w:val="Verzeichnis1"/>
+        <w:rPr>
+          <w:rFonts w:asciiTheme="minorHAnsi" w:eastAsiaTheme="minorEastAsia" w:hAnsiTheme="minorHAnsi" w:cstheme="minorBidi"/>
+          <w:noProof/>
+          <w:sz w:val="22"/>
+          <w:szCs w:val="22"/>
+          <w:lang w:val="en-US" w:eastAsia="en-US"/>
+        </w:rPr>
+      </w:pPr>
+      <w:hyperlink w:anchor="_Toc422338649" w:history="1">
+        <w:r>
+          <w:rPr>
+            <w:rStyle w:val="Hyperlink"/>
+            <w:noProof/>
+          </w:rPr>
+          <w:t>5</w:t>
+        </w:r>
+        <w:r>
+          <w:rPr>
+            <w:rFonts w:asciiTheme="minorHAnsi" w:eastAsiaTheme="minorEastAsia" w:hAnsiTheme="minorHAnsi" w:cstheme="minorBidi"/>
+            <w:noProof/>
+            <w:sz w:val="22"/>
+            <w:szCs w:val="22"/>
+            <w:lang w:val="en-US" w:eastAsia="en-US"/>
+          </w:rPr>
+          <w:tab/>
+        </w:r>
+        <w:r>
+          <w:rPr>
+            <w:rStyle w:val="Hyperlink"/>
+            <w:noProof/>
+          </w:rPr>
+          <w:t>Initialisierungen</w:t>
+        </w:r>
+        <w:r>
+          <w:rPr>
+            <w:noProof/>
+            <w:webHidden/>
+          </w:rPr>
+          <w:tab/>
+        </w:r>
+        <w:r>
+          <w:rPr>
+            <w:noProof/>
+            <w:webHidden/>
+          </w:rPr>
+          <w:fldChar w:fldCharType="begin"/>
+        </w:r>
+        <w:r>
+          <w:rPr>
+            <w:noProof/>
+            <w:webHidden/>
+          </w:rPr>
+          <w:instrText xml:space="preserve"> PAGEREF _Toc422338649 \h </w:instrText>
+        </w:r>
+        <w:r>
+          <w:rPr>
+            <w:noProof/>
+            <w:webHidden/>
+          </w:rPr>
+        </w:r>
+        <w:r>
+          <w:rPr>
+            <w:noProof/>
+            <w:webHidden/>
+          </w:rPr>
+          <w:fldChar w:fldCharType="separate"/>
+        </w:r>
+        <w:r>
+          <w:rPr>
+            <w:noProof/>
+            <w:webHidden/>
+          </w:rPr>
+          <w:t>5</w:t>
+        </w:r>
+        <w:r>
+          <w:rPr>
+            <w:noProof/>
+            <w:webHidden/>
+          </w:rPr>
+          <w:fldChar w:fldCharType="end"/>
+        </w:r>
+      </w:hyperlink>
+    </w:p>
+    <w:p>
+      <w:pPr>
+        <w:pStyle w:val="Verzeichnis2"/>
+        <w:tabs>
+          <w:tab w:val="left" w:pos="880"/>
+        </w:tabs>
+        <w:rPr>
+          <w:rFonts w:asciiTheme="minorHAnsi" w:eastAsiaTheme="minorEastAsia" w:hAnsiTheme="minorHAnsi" w:cstheme="minorBidi"/>
+          <w:noProof/>
+          <w:sz w:val="22"/>
+          <w:szCs w:val="22"/>
+          <w:lang w:val="en-US" w:eastAsia="en-US"/>
+        </w:rPr>
+      </w:pPr>
+      <w:hyperlink w:anchor="_Toc422338650" w:history="1">
+        <w:r>
+          <w:rPr>
+            <w:rStyle w:val="Hyperlink"/>
+            <w:noProof/>
+          </w:rPr>
+          <w:t>5.1</w:t>
+        </w:r>
+        <w:r>
+          <w:rPr>
+            <w:rFonts w:asciiTheme="minorHAnsi" w:eastAsiaTheme="minorEastAsia" w:hAnsiTheme="minorHAnsi" w:cstheme="minorBidi"/>
+            <w:noProof/>
+            <w:sz w:val="22"/>
+            <w:szCs w:val="22"/>
+            <w:lang w:val="en-US" w:eastAsia="en-US"/>
+          </w:rPr>
+          <w:tab/>
+        </w:r>
+        <w:r>
+          <w:rPr>
+            <w:rStyle w:val="Hyperlink"/>
+            <w:noProof/>
+          </w:rPr>
+          <w:t>GPIOs (init+ funktionen)</w:t>
+        </w:r>
+        <w:r>
+          <w:rPr>
+            <w:noProof/>
+            <w:webHidden/>
+          </w:rPr>
+          <w:tab/>
+        </w:r>
+        <w:r>
+          <w:rPr>
+            <w:noProof/>
+            <w:webHidden/>
+          </w:rPr>
+          <w:fldChar w:fldCharType="begin"/>
+        </w:r>
+        <w:r>
+          <w:rPr>
+            <w:noProof/>
+            <w:webHidden/>
+          </w:rPr>
+          <w:instrText xml:space="preserve"> PAGEREF _Toc422338650 \h </w:instrText>
+        </w:r>
+        <w:r>
+          <w:rPr>
+            <w:noProof/>
+            <w:webHidden/>
+          </w:rPr>
+        </w:r>
+        <w:r>
+          <w:rPr>
+            <w:noProof/>
+            <w:webHidden/>
+          </w:rPr>
+          <w:fldChar w:fldCharType="separate"/>
+        </w:r>
+        <w:r>
+          <w:rPr>
+            <w:noProof/>
+            <w:webHidden/>
+          </w:rPr>
+          <w:t>5</w:t>
+        </w:r>
+        <w:r>
+          <w:rPr>
+            <w:noProof/>
+            <w:webHidden/>
+          </w:rPr>
+          <w:fldChar w:fldCharType="end"/>
+        </w:r>
+      </w:hyperlink>
+    </w:p>
+    <w:p>
+      <w:pPr>
+        <w:pStyle w:val="Verzeichnis2"/>
+        <w:tabs>
+          <w:tab w:val="left" w:pos="880"/>
+        </w:tabs>
+        <w:rPr>
+          <w:rFonts w:asciiTheme="minorHAnsi" w:eastAsiaTheme="minorEastAsia" w:hAnsiTheme="minorHAnsi" w:cstheme="minorBidi"/>
+          <w:noProof/>
+          <w:sz w:val="22"/>
+          <w:szCs w:val="22"/>
+          <w:lang w:val="en-US" w:eastAsia="en-US"/>
+        </w:rPr>
+      </w:pPr>
+      <w:hyperlink w:anchor="_Toc422338651" w:history="1">
+        <w:r>
+          <w:rPr>
+            <w:rStyle w:val="Hyperlink"/>
+            <w:noProof/>
+          </w:rPr>
+          <w:t>5.2</w:t>
+        </w:r>
+        <w:r>
+          <w:rPr>
+            <w:rFonts w:asciiTheme="minorHAnsi" w:eastAsiaTheme="minorEastAsia" w:hAnsiTheme="minorHAnsi" w:cstheme="minorBidi"/>
+            <w:noProof/>
+            <w:sz w:val="22"/>
+            <w:szCs w:val="22"/>
+            <w:lang w:val="en-US" w:eastAsia="en-US"/>
+          </w:rPr>
+          <w:tab/>
+        </w:r>
+        <w:r>
+          <w:rPr>
+            <w:rStyle w:val="Hyperlink"/>
+            <w:noProof/>
+          </w:rPr>
+          <w:t>Servo (init + funktionen)</w:t>
+        </w:r>
+        <w:r>
+          <w:rPr>
+            <w:noProof/>
+            <w:webHidden/>
+          </w:rPr>
+          <w:tab/>
+        </w:r>
+        <w:r>
+          <w:rPr>
+            <w:noProof/>
+            <w:webHidden/>
+          </w:rPr>
+          <w:fldChar w:fldCharType="begin"/>
+        </w:r>
+        <w:r>
+          <w:rPr>
+            <w:noProof/>
+            <w:webHidden/>
+          </w:rPr>
+          <w:instrText xml:space="preserve"> PAGEREF _Toc422338651 \h </w:instrText>
+        </w:r>
+        <w:r>
+          <w:rPr>
+            <w:noProof/>
+            <w:webHidden/>
+          </w:rPr>
+        </w:r>
+        <w:r>
+          <w:rPr>
+            <w:noProof/>
+            <w:webHidden/>
+          </w:rPr>
+          <w:fldChar w:fldCharType="separate"/>
+        </w:r>
+        <w:r>
+          <w:rPr>
+            <w:noProof/>
+            <w:webHidden/>
+          </w:rPr>
+          <w:t>5</w:t>
+        </w:r>
+        <w:r>
+          <w:rPr>
+            <w:noProof/>
+            <w:webHidden/>
+          </w:rPr>
+          <w:fldChar w:fldCharType="end"/>
+        </w:r>
+      </w:hyperlink>
+    </w:p>
+    <w:p>
+      <w:pPr>
+        <w:pStyle w:val="Verzeichnis2"/>
+        <w:tabs>
+          <w:tab w:val="left" w:pos="880"/>
+        </w:tabs>
+        <w:rPr>
+          <w:rFonts w:asciiTheme="minorHAnsi" w:eastAsiaTheme="minorEastAsia" w:hAnsiTheme="minorHAnsi" w:cstheme="minorBidi"/>
+          <w:noProof/>
+          <w:sz w:val="22"/>
+          <w:szCs w:val="22"/>
+          <w:lang w:val="en-US" w:eastAsia="en-US"/>
+        </w:rPr>
+      </w:pPr>
+      <w:hyperlink w:anchor="_Toc422338652" w:history="1">
+        <w:r>
+          <w:rPr>
+            <w:rStyle w:val="Hyperlink"/>
+            <w:noProof/>
+          </w:rPr>
+          <w:t>5.3</w:t>
+        </w:r>
+        <w:r>
+          <w:rPr>
+            <w:rFonts w:asciiTheme="minorHAnsi" w:eastAsiaTheme="minorEastAsia" w:hAnsiTheme="minorHAnsi" w:cstheme="minorBidi"/>
+            <w:noProof/>
+            <w:sz w:val="22"/>
+            <w:szCs w:val="22"/>
+            <w:lang w:val="en-US" w:eastAsia="en-US"/>
+          </w:rPr>
+          <w:tab/>
+        </w:r>
+        <w:r>
+          <w:rPr>
+            <w:rStyle w:val="Hyperlink"/>
+            <w:noProof/>
+          </w:rPr>
+          <w:t>systick (init + funktionen)</w:t>
+        </w:r>
+        <w:r>
+          <w:rPr>
+            <w:noProof/>
+            <w:webHidden/>
+          </w:rPr>
+          <w:tab/>
+        </w:r>
+        <w:r>
+          <w:rPr>
+            <w:noProof/>
+            <w:webHidden/>
+          </w:rPr>
+          <w:fldChar w:fldCharType="begin"/>
+        </w:r>
+        <w:r>
+          <w:rPr>
+            <w:noProof/>
+            <w:webHidden/>
+          </w:rPr>
+          <w:instrText xml:space="preserve"> PAGEREF _Toc422338652 \h </w:instrText>
+        </w:r>
+        <w:r>
+          <w:rPr>
+            <w:noProof/>
+            <w:webHidden/>
+          </w:rPr>
+        </w:r>
+        <w:r>
+          <w:rPr>
+            <w:noProof/>
+            <w:webHidden/>
+          </w:rPr>
+          <w:fldChar w:fldCharType="separate"/>
+        </w:r>
+        <w:r>
+          <w:rPr>
+            <w:noProof/>
+            <w:webHidden/>
+          </w:rPr>
+          <w:t>5</w:t>
+        </w:r>
+        <w:r>
+          <w:rPr>
+            <w:noProof/>
+            <w:webHidden/>
+          </w:rPr>
+          <w:fldChar w:fldCharType="end"/>
+        </w:r>
+      </w:hyperlink>
+    </w:p>
+    <w:p>
+      <w:pPr>
+        <w:pStyle w:val="Verzeichnis2"/>
+        <w:tabs>
+          <w:tab w:val="left" w:pos="880"/>
+        </w:tabs>
+        <w:rPr>
+          <w:rFonts w:asciiTheme="minorHAnsi" w:eastAsiaTheme="minorEastAsia" w:hAnsiTheme="minorHAnsi" w:cstheme="minorBidi"/>
+          <w:noProof/>
+          <w:sz w:val="22"/>
+          <w:szCs w:val="22"/>
+          <w:lang w:val="en-US" w:eastAsia="en-US"/>
+        </w:rPr>
+      </w:pPr>
+      <w:hyperlink w:anchor="_Toc422338653" w:history="1">
+        <w:r>
+          <w:rPr>
+            <w:rStyle w:val="Hyperlink"/>
+            <w:noProof/>
+          </w:rPr>
+          <w:t>5.4</w:t>
+        </w:r>
+        <w:r>
+          <w:rPr>
+            <w:rFonts w:asciiTheme="minorHAnsi" w:eastAsiaTheme="minorEastAsia" w:hAnsiTheme="minorHAnsi" w:cstheme="minorBidi"/>
+            <w:noProof/>
+            <w:sz w:val="22"/>
+            <w:szCs w:val="22"/>
+            <w:lang w:val="en-US" w:eastAsia="en-US"/>
+          </w:rPr>
+          <w:tab/>
+        </w:r>
+        <w:r>
+          <w:rPr>
+            <w:rStyle w:val="Hyperlink"/>
+            <w:noProof/>
+          </w:rPr>
+          <w:t>ADC (init+ funktionen)</w:t>
+        </w:r>
+        <w:r>
+          <w:rPr>
+            <w:noProof/>
+            <w:webHidden/>
+          </w:rPr>
+          <w:tab/>
+        </w:r>
+        <w:r>
+          <w:rPr>
+            <w:noProof/>
+            <w:webHidden/>
+          </w:rPr>
+          <w:fldChar w:fldCharType="begin"/>
+        </w:r>
+        <w:r>
+          <w:rPr>
+            <w:noProof/>
+            <w:webHidden/>
+          </w:rPr>
+          <w:instrText xml:space="preserve"> PAGEREF _Toc422338653 \h </w:instrText>
+        </w:r>
+        <w:r>
+          <w:rPr>
+            <w:noProof/>
+            <w:webHidden/>
+          </w:rPr>
+        </w:r>
+        <w:r>
+          <w:rPr>
+            <w:noProof/>
+            <w:webHidden/>
+          </w:rPr>
+          <w:fldChar w:fldCharType="separate"/>
+        </w:r>
+        <w:r>
+          <w:rPr>
+            <w:noProof/>
+            <w:webHidden/>
+          </w:rPr>
+          <w:t>5</w:t>
+        </w:r>
+        <w:r>
+          <w:rPr>
+            <w:noProof/>
+            <w:webHidden/>
+          </w:rPr>
+          <w:fldChar w:fldCharType="end"/>
+        </w:r>
+      </w:hyperlink>
+    </w:p>
+    <w:p>
+      <w:pPr>
+        <w:pStyle w:val="Verzeichnis2"/>
+        <w:tabs>
+          <w:tab w:val="left" w:pos="880"/>
+        </w:tabs>
+        <w:rPr>
+          <w:rFonts w:asciiTheme="minorHAnsi" w:eastAsiaTheme="minorEastAsia" w:hAnsiTheme="minorHAnsi" w:cstheme="minorBidi"/>
+          <w:noProof/>
+          <w:sz w:val="22"/>
+          <w:szCs w:val="22"/>
+          <w:lang w:val="en-US" w:eastAsia="en-US"/>
+        </w:rPr>
+      </w:pPr>
+      <w:hyperlink w:anchor="_Toc422338654" w:history="1">
+        <w:r>
+          <w:rPr>
+            <w:rStyle w:val="Hyperlink"/>
+            <w:noProof/>
+          </w:rPr>
+          <w:t>5.5</w:t>
+        </w:r>
+        <w:r>
+          <w:rPr>
+            <w:rFonts w:asciiTheme="minorHAnsi" w:eastAsiaTheme="minorEastAsia" w:hAnsiTheme="minorHAnsi" w:cstheme="minorBidi"/>
+            <w:noProof/>
+            <w:sz w:val="22"/>
+            <w:szCs w:val="22"/>
+            <w:lang w:val="en-US" w:eastAsia="en-US"/>
+          </w:rPr>
+          <w:tab/>
+        </w:r>
+        <w:r>
+          <w:rPr>
+            <w:rStyle w:val="Hyperlink"/>
+            <w:noProof/>
+          </w:rPr>
+          <w:t>RS485 (init + funktionen)</w:t>
+        </w:r>
+        <w:r>
+          <w:rPr>
+            <w:noProof/>
+            <w:webHidden/>
+          </w:rPr>
+          <w:tab/>
+        </w:r>
+        <w:r>
+          <w:rPr>
+            <w:noProof/>
+            <w:webHidden/>
+          </w:rPr>
+          <w:fldChar w:fldCharType="begin"/>
+        </w:r>
+        <w:r>
+          <w:rPr>
+            <w:noProof/>
+            <w:webHidden/>
+          </w:rPr>
+          <w:instrText xml:space="preserve"> PAGEREF _Toc422338654 \h </w:instrText>
+        </w:r>
+        <w:r>
+          <w:rPr>
+            <w:noProof/>
+            <w:webHidden/>
+          </w:rPr>
+        </w:r>
+        <w:r>
+          <w:rPr>
+            <w:noProof/>
+            <w:webHidden/>
+          </w:rPr>
+          <w:fldChar w:fldCharType="separate"/>
+        </w:r>
+        <w:r>
+          <w:rPr>
+            <w:noProof/>
+            <w:webHidden/>
+          </w:rPr>
+          <w:t>5</w:t>
+        </w:r>
+        <w:r>
+          <w:rPr>
+            <w:noProof/>
+            <w:webHidden/>
+          </w:rPr>
+          <w:fldChar w:fldCharType="end"/>
+        </w:r>
+      </w:hyperlink>
+    </w:p>
+    <w:p>
+      <w:pPr>
+        <w:pStyle w:val="Verzeichnis2"/>
+        <w:tabs>
+          <w:tab w:val="left" w:pos="880"/>
+        </w:tabs>
+        <w:rPr>
+          <w:rFonts w:asciiTheme="minorHAnsi" w:eastAsiaTheme="minorEastAsia" w:hAnsiTheme="minorHAnsi" w:cstheme="minorBidi"/>
+          <w:noProof/>
+          <w:sz w:val="22"/>
+          <w:szCs w:val="22"/>
+          <w:lang w:val="en-US" w:eastAsia="en-US"/>
+        </w:rPr>
+      </w:pPr>
+      <w:hyperlink w:anchor="_Toc422338655" w:history="1">
+        <w:r>
+          <w:rPr>
+            <w:rStyle w:val="Hyperlink"/>
+            <w:noProof/>
+          </w:rPr>
+          <w:t>5.6</w:t>
+        </w:r>
+        <w:r>
+          <w:rPr>
+            <w:rFonts w:asciiTheme="minorHAnsi" w:eastAsiaTheme="minorEastAsia" w:hAnsiTheme="minorHAnsi" w:cstheme="minorBidi"/>
+            <w:noProof/>
+            <w:sz w:val="22"/>
+            <w:szCs w:val="22"/>
+            <w:lang w:val="en-US" w:eastAsia="en-US"/>
+          </w:rPr>
+          <w:tab/>
+        </w:r>
+        <w:r>
+          <w:rPr>
+            <w:rStyle w:val="Hyperlink"/>
+            <w:noProof/>
+          </w:rPr>
+          <w:t>USB (init + funktionen)</w:t>
+        </w:r>
+        <w:r>
+          <w:rPr>
+            <w:noProof/>
+            <w:webHidden/>
+          </w:rPr>
+          <w:tab/>
+        </w:r>
+        <w:r>
+          <w:rPr>
+            <w:noProof/>
+            <w:webHidden/>
+          </w:rPr>
+          <w:fldChar w:fldCharType="begin"/>
+        </w:r>
+        <w:r>
+          <w:rPr>
+            <w:noProof/>
+            <w:webHidden/>
+          </w:rPr>
+          <w:instrText xml:space="preserve"> PAGEREF _Toc422338655 \h </w:instrText>
+        </w:r>
+        <w:r>
+          <w:rPr>
+            <w:noProof/>
+            <w:webHidden/>
+          </w:rPr>
+        </w:r>
+        <w:r>
+          <w:rPr>
+            <w:noProof/>
+            <w:webHidden/>
+          </w:rPr>
+          <w:fldChar w:fldCharType="separate"/>
+        </w:r>
+        <w:r>
+          <w:rPr>
+            <w:noProof/>
+            <w:webHidden/>
+          </w:rPr>
+          <w:t>5</w:t>
+        </w:r>
+        <w:r>
+          <w:rPr>
+            <w:noProof/>
+            <w:webHidden/>
+          </w:rPr>
+          <w:fldChar w:fldCharType="end"/>
+        </w:r>
+      </w:hyperlink>
+    </w:p>
+    <w:p>
+      <w:pPr>
+        <w:pStyle w:val="Verzeichnis2"/>
+        <w:tabs>
+          <w:tab w:val="left" w:pos="880"/>
+        </w:tabs>
+        <w:rPr>
+          <w:rFonts w:asciiTheme="minorHAnsi" w:eastAsiaTheme="minorEastAsia" w:hAnsiTheme="minorHAnsi" w:cstheme="minorBidi"/>
+          <w:noProof/>
+          <w:sz w:val="22"/>
+          <w:szCs w:val="22"/>
+          <w:lang w:val="en-US" w:eastAsia="en-US"/>
+        </w:rPr>
+      </w:pPr>
+      <w:hyperlink w:anchor="_Toc422338656" w:history="1">
+        <w:r>
+          <w:rPr>
+            <w:rStyle w:val="Hyperlink"/>
+            <w:noProof/>
+          </w:rPr>
+          <w:t>5.7</w:t>
+        </w:r>
+        <w:r>
+          <w:rPr>
+            <w:rFonts w:asciiTheme="minorHAnsi" w:eastAsiaTheme="minorEastAsia" w:hAnsiTheme="minorHAnsi" w:cstheme="minorBidi"/>
+            <w:noProof/>
+            <w:sz w:val="22"/>
+            <w:szCs w:val="22"/>
+            <w:lang w:val="en-US" w:eastAsia="en-US"/>
+          </w:rPr>
+          <w:tab/>
+        </w:r>
+        <w:r>
+          <w:rPr>
+            <w:rStyle w:val="Hyperlink"/>
+            <w:noProof/>
+          </w:rPr>
+          <w:t>MoveTimer (init + funktionen)</w:t>
+        </w:r>
+        <w:r>
+          <w:rPr>
+            <w:noProof/>
+            <w:webHidden/>
+          </w:rPr>
+          <w:tab/>
+        </w:r>
+        <w:r>
+          <w:rPr>
+            <w:noProof/>
+            <w:webHidden/>
+          </w:rPr>
+          <w:fldChar w:fldCharType="begin"/>
+        </w:r>
+        <w:r>
+          <w:rPr>
+            <w:noProof/>
+            <w:webHidden/>
+          </w:rPr>
+          <w:instrText xml:space="preserve"> PAGEREF _Toc422338656 \h </w:instrText>
+        </w:r>
+        <w:r>
+          <w:rPr>
+            <w:noProof/>
+            <w:webHidden/>
+          </w:rPr>
+        </w:r>
+        <w:r>
+          <w:rPr>
+            <w:noProof/>
+            <w:webHidden/>
+          </w:rPr>
+          <w:fldChar w:fldCharType="separate"/>
+        </w:r>
+        <w:r>
+          <w:rPr>
+            <w:noProof/>
+            <w:webHidden/>
+          </w:rPr>
+          <w:t>5</w:t>
+        </w:r>
+        <w:r>
+          <w:rPr>
+            <w:noProof/>
+            <w:webHidden/>
+          </w:rPr>
+          <w:fldChar w:fldCharType="end"/>
+        </w:r>
+      </w:hyperlink>
+    </w:p>
+    <w:p>
+      <w:pPr>
+        <w:pStyle w:val="Verzeichnis2"/>
+        <w:tabs>
+          <w:tab w:val="left" w:pos="880"/>
+        </w:tabs>
+        <w:rPr>
+          <w:rFonts w:asciiTheme="minorHAnsi" w:eastAsiaTheme="minorEastAsia" w:hAnsiTheme="minorHAnsi" w:cstheme="minorBidi"/>
+          <w:noProof/>
+          <w:sz w:val="22"/>
+          <w:szCs w:val="22"/>
+          <w:lang w:val="en-US" w:eastAsia="en-US"/>
+        </w:rPr>
+      </w:pPr>
+      <w:hyperlink w:anchor="_Toc422338657" w:history="1">
+        <w:r>
+          <w:rPr>
+            <w:rStyle w:val="Hyperlink"/>
+            <w:noProof/>
+          </w:rPr>
+          <w:t>5.8</w:t>
+        </w:r>
+        <w:r>
+          <w:rPr>
+            <w:rFonts w:asciiTheme="minorHAnsi" w:eastAsiaTheme="minorEastAsia" w:hAnsiTheme="minorHAnsi" w:cstheme="minorBidi"/>
+            <w:noProof/>
+            <w:sz w:val="22"/>
+            <w:szCs w:val="22"/>
+            <w:lang w:val="en-US" w:eastAsia="en-US"/>
+          </w:rPr>
+          <w:tab/>
+        </w:r>
+        <w:r>
+          <w:rPr>
+            <w:rStyle w:val="Hyperlink"/>
+            <w:noProof/>
+          </w:rPr>
+          <w:t>InitAsMaster (init + funktionen)</w:t>
+        </w:r>
+        <w:r>
+          <w:rPr>
+            <w:noProof/>
+            <w:webHidden/>
+          </w:rPr>
+          <w:tab/>
+        </w:r>
+        <w:r>
+          <w:rPr>
+            <w:noProof/>
+            <w:webHidden/>
+          </w:rPr>
+          <w:fldChar w:fldCharType="begin"/>
+        </w:r>
+        <w:r>
+          <w:rPr>
+            <w:noProof/>
+            <w:webHidden/>
+          </w:rPr>
+          <w:instrText xml:space="preserve"> PAGEREF _Toc422338657 \h </w:instrText>
+        </w:r>
+        <w:r>
+          <w:rPr>
+            <w:noProof/>
+            <w:webHidden/>
+          </w:rPr>
+        </w:r>
+        <w:r>
+          <w:rPr>
+            <w:noProof/>
+            <w:webHidden/>
+          </w:rPr>
+          <w:fldChar w:fldCharType="separate"/>
+        </w:r>
+        <w:r>
+          <w:rPr>
+            <w:noProof/>
+            <w:webHidden/>
+          </w:rPr>
+          <w:t>5</w:t>
+        </w:r>
+        <w:r>
+          <w:rPr>
+            <w:noProof/>
+            <w:webHidden/>
+          </w:rPr>
+          <w:fldChar w:fldCharType="end"/>
+        </w:r>
+      </w:hyperlink>
+    </w:p>
+    <w:p>
+      <w:pPr>
+        <w:pStyle w:val="Verzeichnis2"/>
+        <w:tabs>
+          <w:tab w:val="left" w:pos="880"/>
+        </w:tabs>
+        <w:rPr>
+          <w:rFonts w:asciiTheme="minorHAnsi" w:eastAsiaTheme="minorEastAsia" w:hAnsiTheme="minorHAnsi" w:cstheme="minorBidi"/>
+          <w:noProof/>
+          <w:sz w:val="22"/>
+          <w:szCs w:val="22"/>
+          <w:lang w:val="en-US" w:eastAsia="en-US"/>
+        </w:rPr>
+      </w:pPr>
+      <w:hyperlink w:anchor="_Toc422338658" w:history="1">
+        <w:r>
+          <w:rPr>
+            <w:rStyle w:val="Hyperlink"/>
+            <w:noProof/>
+          </w:rPr>
+          <w:t>5.9</w:t>
+        </w:r>
+        <w:r>
+          <w:rPr>
+            <w:rFonts w:asciiTheme="minorHAnsi" w:eastAsiaTheme="minorEastAsia" w:hAnsiTheme="minorHAnsi" w:cstheme="minorBidi"/>
+            <w:noProof/>
+            <w:sz w:val="22"/>
+            <w:szCs w:val="22"/>
+            <w:lang w:val="en-US" w:eastAsia="en-US"/>
+          </w:rPr>
+          <w:tab/>
+        </w:r>
+        <w:r>
+          <w:rPr>
+            <w:rStyle w:val="Hyperlink"/>
+            <w:noProof/>
+          </w:rPr>
+          <w:t>InitAsSlave (init + funktionen)</w:t>
+        </w:r>
+        <w:r>
+          <w:rPr>
+            <w:noProof/>
+            <w:webHidden/>
+          </w:rPr>
+          <w:tab/>
+        </w:r>
+        <w:r>
+          <w:rPr>
+            <w:noProof/>
+            <w:webHidden/>
+          </w:rPr>
+          <w:fldChar w:fldCharType="begin"/>
+        </w:r>
+        <w:r>
+          <w:rPr>
+            <w:noProof/>
+            <w:webHidden/>
+          </w:rPr>
+          <w:instrText xml:space="preserve"> PAGEREF _Toc422338658 \h </w:instrText>
+        </w:r>
+        <w:r>
+          <w:rPr>
+            <w:noProof/>
+            <w:webHidden/>
+          </w:rPr>
+        </w:r>
+        <w:r>
+          <w:rPr>
+            <w:noProof/>
+            <w:webHidden/>
+          </w:rPr>
+          <w:fldChar w:fldCharType="separate"/>
+        </w:r>
+        <w:r>
+          <w:rPr>
+            <w:noProof/>
+            <w:webHidden/>
+          </w:rPr>
+          <w:t>5</w:t>
+        </w:r>
+        <w:r>
+          <w:rPr>
+            <w:noProof/>
+            <w:webHidden/>
+          </w:rPr>
+          <w:fldChar w:fldCharType="end"/>
+        </w:r>
+      </w:hyperlink>
+    </w:p>
+    <w:p>
+      <w:pPr>
+        <w:pStyle w:val="Verzeichnis1"/>
+        <w:rPr>
+          <w:rFonts w:asciiTheme="minorHAnsi" w:eastAsiaTheme="minorEastAsia" w:hAnsiTheme="minorHAnsi" w:cstheme="minorBidi"/>
+          <w:noProof/>
+          <w:sz w:val="22"/>
+          <w:szCs w:val="22"/>
+          <w:lang w:val="en-US" w:eastAsia="en-US"/>
+        </w:rPr>
+      </w:pPr>
+      <w:hyperlink w:anchor="_Toc422338659" w:history="1">
+        <w:r>
+          <w:rPr>
+            <w:rStyle w:val="Hyperlink"/>
+            <w:noProof/>
+          </w:rPr>
+          <w:t>6</w:t>
+        </w:r>
+        <w:r>
+          <w:rPr>
+            <w:rFonts w:asciiTheme="minorHAnsi" w:eastAsiaTheme="minorEastAsia" w:hAnsiTheme="minorHAnsi" w:cstheme="minorBidi"/>
+            <w:noProof/>
+            <w:sz w:val="22"/>
+            <w:szCs w:val="22"/>
+            <w:lang w:val="en-US" w:eastAsia="en-US"/>
+          </w:rPr>
+          <w:tab/>
+        </w:r>
+        <w:r>
+          <w:rPr>
+            <w:rStyle w:val="Hyperlink"/>
+            <w:noProof/>
+          </w:rPr>
+          <w:t>Kommunikation</w:t>
+        </w:r>
+        <w:r>
+          <w:rPr>
+            <w:noProof/>
+            <w:webHidden/>
+          </w:rPr>
+          <w:tab/>
+        </w:r>
+        <w:r>
+          <w:rPr>
+            <w:noProof/>
+            <w:webHidden/>
+          </w:rPr>
+          <w:fldChar w:fldCharType="begin"/>
+        </w:r>
+        <w:r>
+          <w:rPr>
+            <w:noProof/>
+            <w:webHidden/>
+          </w:rPr>
+          <w:instrText xml:space="preserve"> PAGEREF _Toc422338659 \h </w:instrText>
+        </w:r>
+        <w:r>
+          <w:rPr>
+            <w:noProof/>
+            <w:webHidden/>
+          </w:rPr>
+        </w:r>
+        <w:r>
+          <w:rPr>
+            <w:noProof/>
+            <w:webHidden/>
+          </w:rPr>
+          <w:fldChar w:fldCharType="separate"/>
+        </w:r>
+        <w:r>
+          <w:rPr>
+            <w:noProof/>
+            <w:webHidden/>
+          </w:rPr>
+          <w:t>5</w:t>
+        </w:r>
+        <w:r>
+          <w:rPr>
+            <w:noProof/>
+            <w:webHidden/>
+          </w:rPr>
+          <w:fldChar w:fldCharType="end"/>
+        </w:r>
+      </w:hyperlink>
+    </w:p>
+    <w:p>
+      <w:pPr>
+        <w:pStyle w:val="Verzeichnis2"/>
+        <w:tabs>
+          <w:tab w:val="left" w:pos="880"/>
+        </w:tabs>
+        <w:rPr>
+          <w:rFonts w:asciiTheme="minorHAnsi" w:eastAsiaTheme="minorEastAsia" w:hAnsiTheme="minorHAnsi" w:cstheme="minorBidi"/>
+          <w:noProof/>
+          <w:sz w:val="22"/>
+          <w:szCs w:val="22"/>
+          <w:lang w:val="en-US" w:eastAsia="en-US"/>
+        </w:rPr>
+      </w:pPr>
+      <w:hyperlink w:anchor="_Toc422338660" w:history="1">
+        <w:r>
+          <w:rPr>
+            <w:rStyle w:val="Hyperlink"/>
+            <w:noProof/>
+          </w:rPr>
+          <w:t>6.1</w:t>
+        </w:r>
+        <w:r>
+          <w:rPr>
+            <w:rFonts w:asciiTheme="minorHAnsi" w:eastAsiaTheme="minorEastAsia" w:hAnsiTheme="minorHAnsi" w:cstheme="minorBidi"/>
+            <w:noProof/>
+            <w:sz w:val="22"/>
+            <w:szCs w:val="22"/>
+            <w:lang w:val="en-US" w:eastAsia="en-US"/>
+          </w:rPr>
+          <w:tab/>
+        </w:r>
+        <w:r>
+          <w:rPr>
+            <w:rStyle w:val="Hyperlink"/>
+            <w:noProof/>
+          </w:rPr>
+          <w:t>USB (Handler)</w:t>
+        </w:r>
+        <w:r>
+          <w:rPr>
+            <w:noProof/>
+            <w:webHidden/>
+          </w:rPr>
+          <w:tab/>
+        </w:r>
+        <w:r>
+          <w:rPr>
+            <w:noProof/>
+            <w:webHidden/>
+          </w:rPr>
+          <w:fldChar w:fldCharType="begin"/>
+        </w:r>
+        <w:r>
+          <w:rPr>
+            <w:noProof/>
+            <w:webHidden/>
+          </w:rPr>
+          <w:instrText xml:space="preserve"> PAGEREF _Toc422338660 \h </w:instrText>
+        </w:r>
+        <w:r>
+          <w:rPr>
+            <w:noProof/>
+            <w:webHidden/>
+          </w:rPr>
+        </w:r>
+        <w:r>
+          <w:rPr>
+            <w:noProof/>
+            <w:webHidden/>
+          </w:rPr>
+          <w:fldChar w:fldCharType="separate"/>
+        </w:r>
+        <w:r>
+          <w:rPr>
+            <w:noProof/>
+            <w:webHidden/>
+          </w:rPr>
+          <w:t>5</w:t>
+        </w:r>
+        <w:r>
+          <w:rPr>
+            <w:noProof/>
+            <w:webHidden/>
+          </w:rPr>
+          <w:fldChar w:fldCharType="end"/>
+        </w:r>
+      </w:hyperlink>
+    </w:p>
+    <w:p>
+      <w:pPr>
+        <w:pStyle w:val="Verzeichnis2"/>
+        <w:tabs>
+          <w:tab w:val="left" w:pos="880"/>
+        </w:tabs>
+        <w:rPr>
+          <w:rFonts w:asciiTheme="minorHAnsi" w:eastAsiaTheme="minorEastAsia" w:hAnsiTheme="minorHAnsi" w:cstheme="minorBidi"/>
+          <w:noProof/>
+          <w:sz w:val="22"/>
+          <w:szCs w:val="22"/>
+          <w:lang w:val="en-US" w:eastAsia="en-US"/>
+        </w:rPr>
+      </w:pPr>
+      <w:hyperlink w:anchor="_Toc422338661" w:history="1">
+        <w:r>
+          <w:rPr>
+            <w:rStyle w:val="Hyperlink"/>
+            <w:noProof/>
+          </w:rPr>
+          <w:t>6.2</w:t>
+        </w:r>
+        <w:r>
+          <w:rPr>
+            <w:rFonts w:asciiTheme="minorHAnsi" w:eastAsiaTheme="minorEastAsia" w:hAnsiTheme="minorHAnsi" w:cstheme="minorBidi"/>
+            <w:noProof/>
+            <w:sz w:val="22"/>
+            <w:szCs w:val="22"/>
+            <w:lang w:val="en-US" w:eastAsia="en-US"/>
+          </w:rPr>
+          <w:tab/>
+        </w:r>
+        <w:r>
+          <w:rPr>
+            <w:rStyle w:val="Hyperlink"/>
+            <w:noProof/>
+          </w:rPr>
+          <w:t>RS485 (Handler)</w:t>
+        </w:r>
+        <w:r>
+          <w:rPr>
+            <w:noProof/>
+            <w:webHidden/>
+          </w:rPr>
+          <w:tab/>
+        </w:r>
+        <w:r>
+          <w:rPr>
+            <w:noProof/>
+            <w:webHidden/>
+          </w:rPr>
+          <w:fldChar w:fldCharType="begin"/>
+        </w:r>
+        <w:r>
+          <w:rPr>
+            <w:noProof/>
+            <w:webHidden/>
+          </w:rPr>
+          <w:instrText xml:space="preserve"> PAGEREF _Toc422338661 \h </w:instrText>
+        </w:r>
+        <w:r>
+          <w:rPr>
+            <w:noProof/>
+            <w:webHidden/>
+          </w:rPr>
+        </w:r>
+        <w:r>
+          <w:rPr>
+            <w:noProof/>
+            <w:webHidden/>
+          </w:rPr>
+          <w:fldChar w:fldCharType="separate"/>
+        </w:r>
+        <w:r>
+          <w:rPr>
+            <w:noProof/>
+            <w:webHidden/>
+          </w:rPr>
+          <w:t>5</w:t>
+        </w:r>
+        <w:r>
+          <w:rPr>
+            <w:noProof/>
+            <w:webHidden/>
+          </w:rPr>
+          <w:fldChar w:fldCharType="end"/>
+        </w:r>
+      </w:hyperlink>
+    </w:p>
+    <w:p>
+      <w:pPr>
+        <w:pStyle w:val="Verzeichnis1"/>
+        <w:rPr>
+          <w:rFonts w:asciiTheme="minorHAnsi" w:eastAsiaTheme="minorEastAsia" w:hAnsiTheme="minorHAnsi" w:cstheme="minorBidi"/>
+          <w:noProof/>
+          <w:sz w:val="22"/>
+          <w:szCs w:val="22"/>
+          <w:lang w:val="en-US" w:eastAsia="en-US"/>
+        </w:rPr>
+      </w:pPr>
+      <w:hyperlink w:anchor="_Toc422338662" w:history="1">
+        <w:r>
+          <w:rPr>
+            <w:rStyle w:val="Hyperlink"/>
+            <w:noProof/>
+          </w:rPr>
+          <w:t>7</w:t>
+        </w:r>
+        <w:r>
+          <w:rPr>
+            <w:rFonts w:asciiTheme="minorHAnsi" w:eastAsiaTheme="minorEastAsia" w:hAnsiTheme="minorHAnsi" w:cstheme="minorBidi"/>
+            <w:noProof/>
+            <w:sz w:val="22"/>
+            <w:szCs w:val="22"/>
+            <w:lang w:val="en-US" w:eastAsia="en-US"/>
+          </w:rPr>
+          <w:tab/>
+        </w:r>
+        <w:r>
+          <w:rPr>
+            <w:rStyle w:val="Hyperlink"/>
+            <w:noProof/>
+          </w:rPr>
+          <w:t>Kinematik</w:t>
+        </w:r>
+        <w:r>
+          <w:rPr>
+            <w:noProof/>
+            <w:webHidden/>
+          </w:rPr>
+          <w:tab/>
+        </w:r>
+        <w:r>
+          <w:rPr>
+            <w:noProof/>
+            <w:webHidden/>
+          </w:rPr>
+          <w:fldChar w:fldCharType="begin"/>
+        </w:r>
+        <w:r>
+          <w:rPr>
+            <w:noProof/>
+            <w:webHidden/>
+          </w:rPr>
+          <w:instrText xml:space="preserve"> PAGEREF _Toc422338662 \h </w:instrText>
+        </w:r>
+        <w:r>
+          <w:rPr>
+            <w:noProof/>
+            <w:webHidden/>
+          </w:rPr>
+        </w:r>
+        <w:r>
+          <w:rPr>
+            <w:noProof/>
+            <w:webHidden/>
+          </w:rPr>
+          <w:fldChar w:fldCharType="separate"/>
+        </w:r>
+        <w:r>
+          <w:rPr>
+            <w:noProof/>
+            <w:webHidden/>
+          </w:rPr>
+          <w:t>6</w:t>
+        </w:r>
+        <w:r>
+          <w:rPr>
+            <w:noProof/>
+            <w:webHidden/>
+          </w:rPr>
+          <w:fldChar w:fldCharType="end"/>
+        </w:r>
+      </w:hyperlink>
+    </w:p>
+    <w:p>
+      <w:pPr>
+        <w:pStyle w:val="Verzeichnis2"/>
+        <w:tabs>
+          <w:tab w:val="left" w:pos="880"/>
+        </w:tabs>
+        <w:rPr>
+          <w:rFonts w:asciiTheme="minorHAnsi" w:eastAsiaTheme="minorEastAsia" w:hAnsiTheme="minorHAnsi" w:cstheme="minorBidi"/>
+          <w:noProof/>
+          <w:sz w:val="22"/>
+          <w:szCs w:val="22"/>
+          <w:lang w:val="en-US" w:eastAsia="en-US"/>
+        </w:rPr>
+      </w:pPr>
+      <w:hyperlink w:anchor="_Toc422338663" w:history="1">
+        <w:r>
+          <w:rPr>
+            <w:rStyle w:val="Hyperlink"/>
+            <w:noProof/>
+          </w:rPr>
+          <w:t>7.1</w:t>
+        </w:r>
+        <w:r>
+          <w:rPr>
+            <w:rFonts w:asciiTheme="minorHAnsi" w:eastAsiaTheme="minorEastAsia" w:hAnsiTheme="minorHAnsi" w:cstheme="minorBidi"/>
+            <w:noProof/>
+            <w:sz w:val="22"/>
+            <w:szCs w:val="22"/>
+            <w:lang w:val="en-US" w:eastAsia="en-US"/>
+          </w:rPr>
+          <w:tab/>
+        </w:r>
+        <w:r>
+          <w:rPr>
+            <w:rStyle w:val="Hyperlink"/>
+            <w:noProof/>
+          </w:rPr>
+          <w:t>Absolut KP, wie man</w:t>
+        </w:r>
+        <w:r>
+          <w:rPr>
+            <w:noProof/>
+            <w:webHidden/>
+          </w:rPr>
+          <w:tab/>
+        </w:r>
+        <w:r>
+          <w:rPr>
+            <w:noProof/>
+            <w:webHidden/>
+          </w:rPr>
+          <w:fldChar w:fldCharType="begin"/>
+        </w:r>
+        <w:r>
+          <w:rPr>
+            <w:noProof/>
+            <w:webHidden/>
+          </w:rPr>
+          <w:instrText xml:space="preserve"> PAGEREF _Toc422338663 \h </w:instrText>
+        </w:r>
+        <w:r>
+          <w:rPr>
+            <w:noProof/>
+            <w:webHidden/>
+          </w:rPr>
+        </w:r>
+        <w:r>
+          <w:rPr>
+            <w:noProof/>
+            <w:webHidden/>
+          </w:rPr>
+          <w:fldChar w:fldCharType="separate"/>
+        </w:r>
+        <w:r>
+          <w:rPr>
+            <w:noProof/>
+            <w:webHidden/>
+          </w:rPr>
+          <w:t>6</w:t>
+        </w:r>
+        <w:r>
+          <w:rPr>
+            <w:noProof/>
+            <w:webHidden/>
+          </w:rPr>
+          <w:fldChar w:fldCharType="end"/>
+        </w:r>
+      </w:hyperlink>
+    </w:p>
+    <w:p>
+      <w:pPr>
+        <w:pStyle w:val="Verzeichnis2"/>
+        <w:tabs>
+          <w:tab w:val="left" w:pos="880"/>
+        </w:tabs>
+        <w:rPr>
+          <w:rFonts w:asciiTheme="minorHAnsi" w:eastAsiaTheme="minorEastAsia" w:hAnsiTheme="minorHAnsi" w:cstheme="minorBidi"/>
+          <w:noProof/>
+          <w:sz w:val="22"/>
+          <w:szCs w:val="22"/>
+          <w:lang w:val="en-US" w:eastAsia="en-US"/>
+        </w:rPr>
+      </w:pPr>
+      <w:hyperlink w:anchor="_Toc422338664" w:history="1">
+        <w:r>
+          <w:rPr>
+            <w:rStyle w:val="Hyperlink"/>
+            <w:noProof/>
+          </w:rPr>
+          <w:t>7.2</w:t>
+        </w:r>
+        <w:r>
+          <w:rPr>
+            <w:rFonts w:asciiTheme="minorHAnsi" w:eastAsiaTheme="minorEastAsia" w:hAnsiTheme="minorHAnsi" w:cstheme="minorBidi"/>
+            <w:noProof/>
+            <w:sz w:val="22"/>
+            <w:szCs w:val="22"/>
+            <w:lang w:val="en-US" w:eastAsia="en-US"/>
+          </w:rPr>
+          <w:tab/>
+        </w:r>
+        <w:r>
+          <w:rPr>
+            <w:rStyle w:val="Hyperlink"/>
+            <w:noProof/>
+          </w:rPr>
+          <w:t>Das Aufteilen sollte</w:t>
+        </w:r>
+        <w:r>
+          <w:rPr>
+            <w:noProof/>
+            <w:webHidden/>
+          </w:rPr>
+          <w:tab/>
+        </w:r>
+        <w:r>
+          <w:rPr>
+            <w:noProof/>
+            <w:webHidden/>
+          </w:rPr>
+          <w:fldChar w:fldCharType="begin"/>
+        </w:r>
+        <w:r>
+          <w:rPr>
+            <w:noProof/>
+            <w:webHidden/>
+          </w:rPr>
+          <w:instrText xml:space="preserve"> PAGEREF _Toc422338664 \h </w:instrText>
+        </w:r>
+        <w:r>
+          <w:rPr>
+            <w:noProof/>
+            <w:webHidden/>
+          </w:rPr>
+        </w:r>
+        <w:r>
+          <w:rPr>
+            <w:noProof/>
+            <w:webHidden/>
+          </w:rPr>
+          <w:fldChar w:fldCharType="separate"/>
+        </w:r>
+        <w:r>
+          <w:rPr>
+            <w:noProof/>
+            <w:webHidden/>
+          </w:rPr>
+          <w:t>6</w:t>
+        </w:r>
+        <w:r>
+          <w:rPr>
+            <w:noProof/>
+            <w:webHidden/>
+          </w:rPr>
+          <w:fldChar w:fldCharType="end"/>
+        </w:r>
+      </w:hyperlink>
+    </w:p>
+    <w:p>
+      <w:pPr>
+        <w:pStyle w:val="Verzeichnis1"/>
+        <w:rPr>
+          <w:rFonts w:asciiTheme="minorHAnsi" w:eastAsiaTheme="minorEastAsia" w:hAnsiTheme="minorHAnsi" w:cstheme="minorBidi"/>
+          <w:noProof/>
+          <w:sz w:val="22"/>
+          <w:szCs w:val="22"/>
+          <w:lang w:val="en-US" w:eastAsia="en-US"/>
+        </w:rPr>
+      </w:pPr>
+      <w:hyperlink w:anchor="_Toc422338665" w:history="1">
+        <w:r>
+          <w:rPr>
+            <w:rStyle w:val="Hyperlink"/>
+            <w:noProof/>
+          </w:rPr>
+          <w:t>8</w:t>
+        </w:r>
+        <w:r>
+          <w:rPr>
+            <w:rFonts w:asciiTheme="minorHAnsi" w:eastAsiaTheme="minorEastAsia" w:hAnsiTheme="minorHAnsi" w:cstheme="minorBidi"/>
+            <w:noProof/>
+            <w:sz w:val="22"/>
+            <w:szCs w:val="22"/>
+            <w:lang w:val="en-US" w:eastAsia="en-US"/>
+          </w:rPr>
+          <w:tab/>
+        </w:r>
+        <w:r>
+          <w:rPr>
+            <w:rStyle w:val="Hyperlink"/>
+            <w:noProof/>
+          </w:rPr>
+          <w:t>Bewegungsfunktionen</w:t>
+        </w:r>
+        <w:r>
+          <w:rPr>
+            <w:noProof/>
+            <w:webHidden/>
+          </w:rPr>
+          <w:tab/>
+        </w:r>
+        <w:r>
+          <w:rPr>
+            <w:noProof/>
+            <w:webHidden/>
+          </w:rPr>
+          <w:fldChar w:fldCharType="begin"/>
+        </w:r>
+        <w:r>
+          <w:rPr>
+            <w:noProof/>
+            <w:webHidden/>
+          </w:rPr>
+          <w:instrText xml:space="preserve"> PAGEREF _Toc422338665 \h </w:instrText>
+        </w:r>
+        <w:r>
+          <w:rPr>
+            <w:noProof/>
+            <w:webHidden/>
+          </w:rPr>
+        </w:r>
+        <w:r>
+          <w:rPr>
+            <w:noProof/>
+            <w:webHidden/>
+          </w:rPr>
+          <w:fldChar w:fldCharType="separate"/>
+        </w:r>
+        <w:r>
+          <w:rPr>
+            <w:noProof/>
+            <w:webHidden/>
+          </w:rPr>
+          <w:t>6</w:t>
+        </w:r>
+        <w:r>
+          <w:rPr>
+            <w:noProof/>
+            <w:webHidden/>
+          </w:rPr>
+          <w:fldChar w:fldCharType="end"/>
+        </w:r>
+      </w:hyperlink>
+    </w:p>
+    <w:p>
+      <w:pPr>
+        <w:pStyle w:val="Verzeichnis2"/>
+        <w:tabs>
+          <w:tab w:val="left" w:pos="880"/>
+        </w:tabs>
+        <w:rPr>
+          <w:rFonts w:asciiTheme="minorHAnsi" w:eastAsiaTheme="minorEastAsia" w:hAnsiTheme="minorHAnsi" w:cstheme="minorBidi"/>
+          <w:noProof/>
+          <w:sz w:val="22"/>
+          <w:szCs w:val="22"/>
+          <w:lang w:val="en-US" w:eastAsia="en-US"/>
+        </w:rPr>
+      </w:pPr>
+      <w:hyperlink w:anchor="_Toc422338666" w:history="1">
+        <w:r>
+          <w:rPr>
+            <w:rStyle w:val="Hyperlink"/>
+            <w:noProof/>
+          </w:rPr>
+          <w:t>8.1</w:t>
+        </w:r>
+        <w:r>
+          <w:rPr>
+            <w:rFonts w:asciiTheme="minorHAnsi" w:eastAsiaTheme="minorEastAsia" w:hAnsiTheme="minorHAnsi" w:cstheme="minorBidi"/>
+            <w:noProof/>
+            <w:sz w:val="22"/>
+            <w:szCs w:val="22"/>
+            <w:lang w:val="en-US" w:eastAsia="en-US"/>
+          </w:rPr>
+          <w:tab/>
+        </w:r>
+        <w:r>
+          <w:rPr>
+            <w:rStyle w:val="Hyperlink"/>
+            <w:noProof/>
+          </w:rPr>
+          <w:t>LIN/PTP</w:t>
+        </w:r>
+        <w:r>
+          <w:rPr>
+            <w:noProof/>
+            <w:webHidden/>
+          </w:rPr>
+          <w:tab/>
+        </w:r>
+        <w:r>
+          <w:rPr>
+            <w:noProof/>
+            <w:webHidden/>
+          </w:rPr>
+          <w:fldChar w:fldCharType="begin"/>
+        </w:r>
+        <w:r>
+          <w:rPr>
+            <w:noProof/>
+            <w:webHidden/>
+          </w:rPr>
+          <w:instrText xml:space="preserve"> PAGEREF _Toc422338666 \h </w:instrText>
+        </w:r>
+        <w:r>
+          <w:rPr>
+            <w:noProof/>
+            <w:webHidden/>
+          </w:rPr>
+        </w:r>
+        <w:r>
+          <w:rPr>
+            <w:noProof/>
+            <w:webHidden/>
+          </w:rPr>
+          <w:fldChar w:fldCharType="separate"/>
+        </w:r>
+        <w:r>
+          <w:rPr>
+            <w:noProof/>
+            <w:webHidden/>
+          </w:rPr>
+          <w:t>6</w:t>
+        </w:r>
+        <w:r>
+          <w:rPr>
+            <w:noProof/>
+            <w:webHidden/>
+          </w:rPr>
+          <w:fldChar w:fldCharType="end"/>
+        </w:r>
+      </w:hyperlink>
+    </w:p>
+    <w:p>
+      <w:pPr>
+        <w:pStyle w:val="Verzeichnis2"/>
+        <w:tabs>
+          <w:tab w:val="left" w:pos="880"/>
+        </w:tabs>
+        <w:rPr>
+          <w:rFonts w:asciiTheme="minorHAnsi" w:eastAsiaTheme="minorEastAsia" w:hAnsiTheme="minorHAnsi" w:cstheme="minorBidi"/>
+          <w:noProof/>
+          <w:sz w:val="22"/>
+          <w:szCs w:val="22"/>
+          <w:lang w:val="en-US" w:eastAsia="en-US"/>
+        </w:rPr>
+      </w:pPr>
+      <w:hyperlink w:anchor="_Toc422338667" w:history="1">
+        <w:r>
+          <w:rPr>
+            <w:rStyle w:val="Hyperlink"/>
+            <w:noProof/>
+          </w:rPr>
+          <w:t>8.2</w:t>
+        </w:r>
+        <w:r>
+          <w:rPr>
+            <w:rFonts w:asciiTheme="minorHAnsi" w:eastAsiaTheme="minorEastAsia" w:hAnsiTheme="minorHAnsi" w:cstheme="minorBidi"/>
+            <w:noProof/>
+            <w:sz w:val="22"/>
+            <w:szCs w:val="22"/>
+            <w:lang w:val="en-US" w:eastAsia="en-US"/>
+          </w:rPr>
+          <w:tab/>
+        </w:r>
+        <w:r>
+          <w:rPr>
+            <w:rStyle w:val="Hyperlink"/>
+            <w:noProof/>
+          </w:rPr>
+          <w:t>Timer</w:t>
+        </w:r>
+        <w:r>
+          <w:rPr>
+            <w:noProof/>
+            <w:webHidden/>
+          </w:rPr>
+          <w:tab/>
+        </w:r>
+        <w:r>
+          <w:rPr>
+            <w:noProof/>
+            <w:webHidden/>
+          </w:rPr>
+          <w:fldChar w:fldCharType="begin"/>
+        </w:r>
+        <w:r>
+          <w:rPr>
+            <w:noProof/>
+            <w:webHidden/>
+          </w:rPr>
+          <w:instrText xml:space="preserve"> PAGEREF _Toc422338667 \h </w:instrText>
+        </w:r>
+        <w:r>
+          <w:rPr>
+            <w:noProof/>
+            <w:webHidden/>
+          </w:rPr>
+        </w:r>
+        <w:r>
+          <w:rPr>
+            <w:noProof/>
+            <w:webHidden/>
+          </w:rPr>
+          <w:fldChar w:fldCharType="separate"/>
+        </w:r>
+        <w:r>
+          <w:rPr>
+            <w:noProof/>
+            <w:webHidden/>
+          </w:rPr>
+          <w:t>6</w:t>
+        </w:r>
+        <w:r>
+          <w:rPr>
+            <w:noProof/>
+            <w:webHidden/>
+          </w:rPr>
+          <w:fldChar w:fldCharType="end"/>
+        </w:r>
+      </w:hyperlink>
+    </w:p>
+    <w:p>
+      <w:pPr>
+        <w:pStyle w:val="Verzeichnis1"/>
+        <w:rPr>
+          <w:rFonts w:asciiTheme="minorHAnsi" w:eastAsiaTheme="minorEastAsia" w:hAnsiTheme="minorHAnsi" w:cstheme="minorBidi"/>
+          <w:noProof/>
+          <w:sz w:val="22"/>
+          <w:szCs w:val="22"/>
+          <w:lang w:val="en-US" w:eastAsia="en-US"/>
+        </w:rPr>
+      </w:pPr>
+      <w:hyperlink w:anchor="_Toc422338668" w:history="1">
+        <w:r>
+          <w:rPr>
+            <w:rStyle w:val="Hyperlink"/>
+            <w:noProof/>
+          </w:rPr>
+          <w:t>9</w:t>
+        </w:r>
+        <w:r>
+          <w:rPr>
+            <w:rFonts w:asciiTheme="minorHAnsi" w:eastAsiaTheme="minorEastAsia" w:hAnsiTheme="minorHAnsi" w:cstheme="minorBidi"/>
+            <w:noProof/>
+            <w:sz w:val="22"/>
+            <w:szCs w:val="22"/>
+            <w:lang w:val="en-US" w:eastAsia="en-US"/>
+          </w:rPr>
+          <w:tab/>
+        </w:r>
+        <w:r>
+          <w:rPr>
+            <w:rStyle w:val="Hyperlink"/>
+            <w:noProof/>
+          </w:rPr>
+          <w:t>GUI</w:t>
+        </w:r>
+        <w:r>
+          <w:rPr>
+            <w:noProof/>
+            <w:webHidden/>
+          </w:rPr>
+          <w:tab/>
+        </w:r>
+        <w:r>
+          <w:rPr>
+            <w:noProof/>
+            <w:webHidden/>
+          </w:rPr>
+          <w:fldChar w:fldCharType="begin"/>
+        </w:r>
+        <w:r>
+          <w:rPr>
+            <w:noProof/>
+            <w:webHidden/>
+          </w:rPr>
+          <w:instrText xml:space="preserve"> PAGEREF _Toc422338668 \h </w:instrText>
+        </w:r>
+        <w:r>
+          <w:rPr>
+            <w:noProof/>
+            <w:webHidden/>
+          </w:rPr>
+        </w:r>
+        <w:r>
+          <w:rPr>
+            <w:noProof/>
+            <w:webHidden/>
+          </w:rPr>
+          <w:fldChar w:fldCharType="separate"/>
+        </w:r>
+        <w:r>
+          <w:rPr>
+            <w:noProof/>
+            <w:webHidden/>
+          </w:rPr>
+          <w:t>6</w:t>
+        </w:r>
+        <w:r>
+          <w:rPr>
+            <w:noProof/>
+            <w:webHidden/>
+          </w:rPr>
+          <w:fldChar w:fldCharType="end"/>
+        </w:r>
+      </w:hyperlink>
+    </w:p>
+    <w:p>
+      <w:pPr>
+        <w:pStyle w:val="Verzeichnis1"/>
+        <w:rPr>
+          <w:rFonts w:asciiTheme="minorHAnsi" w:eastAsiaTheme="minorEastAsia" w:hAnsiTheme="minorHAnsi" w:cstheme="minorBidi"/>
+          <w:noProof/>
+          <w:sz w:val="22"/>
+          <w:szCs w:val="22"/>
+          <w:lang w:val="en-US" w:eastAsia="en-US"/>
+        </w:rPr>
+      </w:pPr>
+      <w:hyperlink w:anchor="_Toc422338669" w:history="1">
+        <w:r>
+          <w:rPr>
+            <w:rStyle w:val="Hyperlink"/>
+            <w:noProof/>
+          </w:rPr>
+          <w:t>10</w:t>
+        </w:r>
+        <w:r>
+          <w:rPr>
+            <w:rFonts w:asciiTheme="minorHAnsi" w:eastAsiaTheme="minorEastAsia" w:hAnsiTheme="minorHAnsi" w:cstheme="minorBidi"/>
+            <w:noProof/>
+            <w:sz w:val="22"/>
+            <w:szCs w:val="22"/>
+            <w:lang w:val="en-US" w:eastAsia="en-US"/>
+          </w:rPr>
+          <w:tab/>
+        </w:r>
+        <w:r>
+          <w:rPr>
+            <w:rStyle w:val="Hyperlink"/>
+            <w:noProof/>
+          </w:rPr>
+          <w:t>Genutzte Programme</w:t>
+        </w:r>
+        <w:r>
+          <w:rPr>
+            <w:noProof/>
+            <w:webHidden/>
+          </w:rPr>
+          <w:tab/>
+        </w:r>
+        <w:r>
+          <w:rPr>
+            <w:noProof/>
+            <w:webHidden/>
+          </w:rPr>
+          <w:fldChar w:fldCharType="begin"/>
+        </w:r>
+        <w:r>
+          <w:rPr>
+            <w:noProof/>
+            <w:webHidden/>
+          </w:rPr>
+          <w:instrText xml:space="preserve"> PAGEREF _Toc422338669 \h </w:instrText>
+        </w:r>
+        <w:r>
+          <w:rPr>
+            <w:noProof/>
+            <w:webHidden/>
+          </w:rPr>
+        </w:r>
+        <w:r>
+          <w:rPr>
+            <w:noProof/>
+            <w:webHidden/>
+          </w:rPr>
+          <w:fldChar w:fldCharType="separate"/>
+        </w:r>
+        <w:r>
+          <w:rPr>
+            <w:noProof/>
+            <w:webHidden/>
+          </w:rPr>
+          <w:t>6</w:t>
+        </w:r>
+        <w:r>
+          <w:rPr>
+            <w:noProof/>
+            <w:webHidden/>
+          </w:rPr>
+          <w:fldChar w:fldCharType="end"/>
+        </w:r>
+      </w:hyperlink>
+    </w:p>
+    <w:p>
+      <w:pPr>
+        <w:pStyle w:val="Verzeichnis2"/>
+        <w:tabs>
+          <w:tab w:val="left" w:pos="1100"/>
+        </w:tabs>
+        <w:rPr>
+          <w:rFonts w:asciiTheme="minorHAnsi" w:eastAsiaTheme="minorEastAsia" w:hAnsiTheme="minorHAnsi" w:cstheme="minorBidi"/>
+          <w:noProof/>
+          <w:sz w:val="22"/>
+          <w:szCs w:val="22"/>
+          <w:lang w:val="en-US" w:eastAsia="en-US"/>
+        </w:rPr>
+      </w:pPr>
+      <w:hyperlink w:anchor="_Toc422338670" w:history="1">
+        <w:r>
+          <w:rPr>
+            <w:rStyle w:val="Hyperlink"/>
+            <w:noProof/>
+            <w:lang w:val="en-GB"/>
+          </w:rPr>
+          <w:t>10.1</w:t>
+        </w:r>
+        <w:r>
+          <w:rPr>
+            <w:rFonts w:asciiTheme="minorHAnsi" w:eastAsiaTheme="minorEastAsia" w:hAnsiTheme="minorHAnsi" w:cstheme="minorBidi"/>
+            <w:noProof/>
+            <w:sz w:val="22"/>
+            <w:szCs w:val="22"/>
+            <w:lang w:val="en-US" w:eastAsia="en-US"/>
+          </w:rPr>
+          <w:tab/>
+        </w:r>
+        <w:r>
+          <w:rPr>
+            <w:rStyle w:val="Hyperlink"/>
+            <w:noProof/>
+            <w:lang w:val="en-GB"/>
+          </w:rPr>
+          <w:t>PCB Design Software - CadSoft EAGLE 6</w:t>
+        </w:r>
+        <w:r>
+          <w:rPr>
+            <w:noProof/>
+            <w:webHidden/>
+          </w:rPr>
+          <w:tab/>
+        </w:r>
+        <w:r>
+          <w:rPr>
+            <w:noProof/>
+            <w:webHidden/>
+          </w:rPr>
+          <w:fldChar w:fldCharType="begin"/>
+        </w:r>
+        <w:r>
+          <w:rPr>
+            <w:noProof/>
+            <w:webHidden/>
+          </w:rPr>
+          <w:instrText xml:space="preserve"> PAGEREF _Toc422338670 \h </w:instrText>
+        </w:r>
+        <w:r>
+          <w:rPr>
+            <w:noProof/>
+            <w:webHidden/>
+          </w:rPr>
+        </w:r>
+        <w:r>
+          <w:rPr>
+            <w:noProof/>
+            <w:webHidden/>
+          </w:rPr>
+          <w:fldChar w:fldCharType="separate"/>
+        </w:r>
+        <w:r>
+          <w:rPr>
+            <w:noProof/>
+            <w:webHidden/>
+          </w:rPr>
+          <w:t>6</w:t>
+        </w:r>
+        <w:r>
+          <w:rPr>
+            <w:noProof/>
+            <w:webHidden/>
+          </w:rPr>
+          <w:fldChar w:fldCharType="end"/>
+        </w:r>
+      </w:hyperlink>
+    </w:p>
+    <w:p>
+      <w:pPr>
+        <w:pStyle w:val="Verzeichnis2"/>
+        <w:tabs>
+          <w:tab w:val="left" w:pos="1100"/>
+        </w:tabs>
+        <w:rPr>
+          <w:rFonts w:asciiTheme="minorHAnsi" w:eastAsiaTheme="minorEastAsia" w:hAnsiTheme="minorHAnsi" w:cstheme="minorBidi"/>
+          <w:noProof/>
+          <w:sz w:val="22"/>
+          <w:szCs w:val="22"/>
+          <w:lang w:val="en-US" w:eastAsia="en-US"/>
+        </w:rPr>
+      </w:pPr>
+      <w:hyperlink w:anchor="_Toc422338671" w:history="1">
+        <w:r>
+          <w:rPr>
+            <w:rStyle w:val="Hyperlink"/>
+            <w:noProof/>
+          </w:rPr>
+          <w:t>10.2</w:t>
+        </w:r>
+        <w:r>
+          <w:rPr>
+            <w:rFonts w:asciiTheme="minorHAnsi" w:eastAsiaTheme="minorEastAsia" w:hAnsiTheme="minorHAnsi" w:cstheme="minorBidi"/>
+            <w:noProof/>
+            <w:sz w:val="22"/>
+            <w:szCs w:val="22"/>
+            <w:lang w:val="en-US" w:eastAsia="en-US"/>
+          </w:rPr>
+          <w:tab/>
+        </w:r>
+        <w:r>
+          <w:rPr>
+            <w:rStyle w:val="Hyperlink"/>
+            <w:noProof/>
+          </w:rPr>
+          <w:t>GUI Design Software – Processing 2</w:t>
+        </w:r>
+        <w:r>
+          <w:rPr>
+            <w:noProof/>
+            <w:webHidden/>
+          </w:rPr>
+          <w:tab/>
+        </w:r>
+        <w:r>
+          <w:rPr>
+            <w:noProof/>
+            <w:webHidden/>
+          </w:rPr>
+          <w:fldChar w:fldCharType="begin"/>
+        </w:r>
+        <w:r>
+          <w:rPr>
+            <w:noProof/>
+            <w:webHidden/>
+          </w:rPr>
+          <w:instrText xml:space="preserve"> PAGEREF _Toc422338671 \h </w:instrText>
+        </w:r>
+        <w:r>
+          <w:rPr>
+            <w:noProof/>
+            <w:webHidden/>
+          </w:rPr>
+        </w:r>
+        <w:r>
+          <w:rPr>
+            <w:noProof/>
+            <w:webHidden/>
+          </w:rPr>
+          <w:fldChar w:fldCharType="separate"/>
+        </w:r>
+        <w:r>
+          <w:rPr>
+            <w:noProof/>
+            <w:webHidden/>
+          </w:rPr>
+          <w:t>6</w:t>
+        </w:r>
+        <w:r>
+          <w:rPr>
+            <w:noProof/>
+            <w:webHidden/>
+          </w:rPr>
+          <w:fldChar w:fldCharType="end"/>
+        </w:r>
+      </w:hyperlink>
+    </w:p>
+    <w:p>
+      <w:pPr>
+        <w:pStyle w:val="Verzeichnis2"/>
+        <w:tabs>
+          <w:tab w:val="left" w:pos="1100"/>
+        </w:tabs>
+        <w:rPr>
+          <w:rFonts w:asciiTheme="minorHAnsi" w:eastAsiaTheme="minorEastAsia" w:hAnsiTheme="minorHAnsi" w:cstheme="minorBidi"/>
+          <w:noProof/>
+          <w:sz w:val="22"/>
+          <w:szCs w:val="22"/>
+          <w:lang w:val="en-US" w:eastAsia="en-US"/>
+        </w:rPr>
+      </w:pPr>
+      <w:hyperlink w:anchor="_Toc422338672" w:history="1">
+        <w:r>
+          <w:rPr>
+            <w:rStyle w:val="Hyperlink"/>
+            <w:noProof/>
+          </w:rPr>
+          <w:t>10.3</w:t>
+        </w:r>
+        <w:r>
+          <w:rPr>
+            <w:rFonts w:asciiTheme="minorHAnsi" w:eastAsiaTheme="minorEastAsia" w:hAnsiTheme="minorHAnsi" w:cstheme="minorBidi"/>
+            <w:noProof/>
+            <w:sz w:val="22"/>
+            <w:szCs w:val="22"/>
+            <w:lang w:val="en-US" w:eastAsia="en-US"/>
+          </w:rPr>
+          <w:tab/>
+        </w:r>
+        <w:r>
+          <w:rPr>
+            <w:rStyle w:val="Hyperlink"/>
+            <w:noProof/>
+          </w:rPr>
+          <w:t>ARM Mikrokontroller Programmierumgebung- Coocox</w:t>
+        </w:r>
+        <w:r>
+          <w:rPr>
+            <w:noProof/>
+            <w:webHidden/>
+          </w:rPr>
+          <w:tab/>
+        </w:r>
+        <w:r>
+          <w:rPr>
+            <w:noProof/>
+            <w:webHidden/>
+          </w:rPr>
+          <w:fldChar w:fldCharType="begin"/>
+        </w:r>
+        <w:r>
+          <w:rPr>
+            <w:noProof/>
+            <w:webHidden/>
+          </w:rPr>
+          <w:instrText xml:space="preserve"> PAGEREF _Toc422338672 \h </w:instrText>
+        </w:r>
+        <w:r>
+          <w:rPr>
+            <w:noProof/>
+            <w:webHidden/>
+          </w:rPr>
+        </w:r>
+        <w:r>
+          <w:rPr>
+            <w:noProof/>
+            <w:webHidden/>
+          </w:rPr>
+          <w:fldChar w:fldCharType="separate"/>
+        </w:r>
+        <w:r>
+          <w:rPr>
+            <w:noProof/>
+            <w:webHidden/>
+          </w:rPr>
+          <w:t>6</w:t>
+        </w:r>
+        <w:r>
+          <w:rPr>
+            <w:noProof/>
+            <w:webHidden/>
+          </w:rPr>
+          <w:fldChar w:fldCharType="end"/>
+        </w:r>
+      </w:hyperlink>
+    </w:p>
+    <w:p>
+      <w:pPr>
+        <w:pStyle w:val="Verzeichnis1"/>
+        <w:rPr>
+          <w:rFonts w:asciiTheme="minorHAnsi" w:eastAsiaTheme="minorEastAsia" w:hAnsiTheme="minorHAnsi" w:cstheme="minorBidi"/>
+          <w:noProof/>
+          <w:sz w:val="22"/>
+          <w:szCs w:val="22"/>
+          <w:lang w:val="en-US" w:eastAsia="en-US"/>
+        </w:rPr>
+      </w:pPr>
+      <w:hyperlink w:anchor="_Toc422338673" w:history="1">
+        <w:r>
+          <w:rPr>
+            <w:rStyle w:val="Hyperlink"/>
+            <w:noProof/>
+            <w:lang w:val="en-GB"/>
+          </w:rPr>
+          <w:t>10.4</w:t>
+        </w:r>
+        <w:r>
+          <w:rPr>
+            <w:rFonts w:asciiTheme="minorHAnsi" w:eastAsiaTheme="minorEastAsia" w:hAnsiTheme="minorHAnsi" w:cstheme="minorBidi"/>
+            <w:noProof/>
+            <w:sz w:val="22"/>
+            <w:szCs w:val="22"/>
+            <w:lang w:val="en-US" w:eastAsia="en-US"/>
+          </w:rPr>
+          <w:tab/>
+        </w:r>
+        <w:r>
+          <w:rPr>
+            <w:rStyle w:val="Hyperlink"/>
+            <w:noProof/>
+            <w:lang w:val="en-GB"/>
+          </w:rPr>
+          <w:t>3D – CAD Program – CATIA V5R19</w:t>
+        </w:r>
+        <w:r>
+          <w:rPr>
+            <w:noProof/>
+            <w:webHidden/>
+          </w:rPr>
+          <w:tab/>
+        </w:r>
+        <w:r>
+          <w:rPr>
+            <w:noProof/>
+            <w:webHidden/>
+          </w:rPr>
+          <w:fldChar w:fldCharType="begin"/>
+        </w:r>
+        <w:r>
+          <w:rPr>
+            <w:noProof/>
+            <w:webHidden/>
+          </w:rPr>
+          <w:instrText xml:space="preserve"> PAGEREF _Toc422338673 \h </w:instrText>
+        </w:r>
+        <w:r>
+          <w:rPr>
+            <w:noProof/>
+            <w:webHidden/>
+          </w:rPr>
+        </w:r>
+        <w:r>
+          <w:rPr>
+            <w:noProof/>
+            <w:webHidden/>
+          </w:rPr>
+          <w:fldChar w:fldCharType="separate"/>
+        </w:r>
+        <w:r>
+          <w:rPr>
+            <w:noProof/>
+            <w:webHidden/>
+          </w:rPr>
+          <w:t>6</w:t>
+        </w:r>
+        <w:r>
+          <w:rPr>
+            <w:noProof/>
+            <w:webHidden/>
+          </w:rPr>
+          <w:fldChar w:fldCharType="end"/>
+        </w:r>
+      </w:hyperlink>
+    </w:p>
+    <w:p>
+      <w:pPr>
+        <w:pStyle w:val="Verzeichnis1"/>
+        <w:rPr>
+          <w:rFonts w:asciiTheme="minorHAnsi" w:eastAsiaTheme="minorEastAsia" w:hAnsiTheme="minorHAnsi" w:cstheme="minorBidi"/>
+          <w:noProof/>
+          <w:sz w:val="22"/>
+          <w:szCs w:val="22"/>
+          <w:lang w:val="en-US" w:eastAsia="en-US"/>
+        </w:rPr>
+      </w:pPr>
+      <w:hyperlink w:anchor="_Toc422338674" w:history="1">
+        <w:r>
+          <w:rPr>
+            <w:rStyle w:val="Hyperlink"/>
+            <w:noProof/>
+          </w:rPr>
+          <w:t>11</w:t>
+        </w:r>
+        <w:r>
+          <w:rPr>
+            <w:rFonts w:asciiTheme="minorHAnsi" w:eastAsiaTheme="minorEastAsia" w:hAnsiTheme="minorHAnsi" w:cstheme="minorBidi"/>
+            <w:noProof/>
+            <w:sz w:val="22"/>
+            <w:szCs w:val="22"/>
+            <w:lang w:val="en-US" w:eastAsia="en-US"/>
+          </w:rPr>
+          <w:tab/>
+        </w:r>
+        <w:r>
+          <w:rPr>
+            <w:rStyle w:val="Hyperlink"/>
+            <w:noProof/>
+          </w:rPr>
+          <w:t>Zusammenfassung und Ausblick</w:t>
+        </w:r>
+        <w:r>
+          <w:rPr>
+            <w:noProof/>
+            <w:webHidden/>
+          </w:rPr>
+          <w:tab/>
+        </w:r>
+        <w:r>
+          <w:rPr>
+            <w:noProof/>
+            <w:webHidden/>
+          </w:rPr>
+          <w:fldChar w:fldCharType="begin"/>
+        </w:r>
+        <w:r>
+          <w:rPr>
+            <w:noProof/>
+            <w:webHidden/>
+          </w:rPr>
+          <w:instrText xml:space="preserve"> PAGEREF _Toc422338674 \h </w:instrText>
+        </w:r>
+        <w:r>
+          <w:rPr>
+            <w:noProof/>
+            <w:webHidden/>
+          </w:rPr>
+        </w:r>
+        <w:r>
+          <w:rPr>
+            <w:noProof/>
+            <w:webHidden/>
+          </w:rPr>
+          <w:fldChar w:fldCharType="separate"/>
+        </w:r>
+        <w:r>
+          <w:rPr>
+            <w:noProof/>
+            <w:webHidden/>
+          </w:rPr>
+          <w:t>8</w:t>
+        </w:r>
+        <w:r>
+          <w:rPr>
+            <w:noProof/>
+            <w:webHidden/>
+          </w:rPr>
+          <w:fldChar w:fldCharType="end"/>
+        </w:r>
+      </w:hyperlink>
+    </w:p>
+    <w:p>
+      <w:pPr>
+        <w:pStyle w:val="Verzeichnis1"/>
+        <w:rPr>
+          <w:rFonts w:asciiTheme="minorHAnsi" w:eastAsiaTheme="minorEastAsia" w:hAnsiTheme="minorHAnsi" w:cstheme="minorBidi"/>
+          <w:noProof/>
+          <w:sz w:val="22"/>
+          <w:szCs w:val="22"/>
+          <w:lang w:val="en-US" w:eastAsia="en-US"/>
+        </w:rPr>
+      </w:pPr>
+      <w:hyperlink w:anchor="_Toc422338675" w:history="1">
+        <w:r>
+          <w:rPr>
+            <w:rStyle w:val="Hyperlink"/>
+            <w:noProof/>
+          </w:rPr>
+          <w:t>Literaturverzeichnis</w:t>
+        </w:r>
+        <w:r>
+          <w:rPr>
+            <w:noProof/>
+            <w:webHidden/>
+          </w:rPr>
+          <w:tab/>
+        </w:r>
+        <w:r>
+          <w:rPr>
+            <w:noProof/>
+            <w:webHidden/>
+          </w:rPr>
+          <w:fldChar w:fldCharType="begin"/>
+        </w:r>
+        <w:r>
+          <w:rPr>
+            <w:noProof/>
+            <w:webHidden/>
+          </w:rPr>
+          <w:instrText xml:space="preserve"> PAGEREF _Toc422338675 \h </w:instrText>
+        </w:r>
+        <w:r>
+          <w:rPr>
+            <w:noProof/>
+            <w:webHidden/>
+          </w:rPr>
+        </w:r>
+        <w:r>
+          <w:rPr>
+            <w:noProof/>
+            <w:webHidden/>
+          </w:rPr>
+          <w:fldChar w:fldCharType="separate"/>
+        </w:r>
+        <w:r>
+          <w:rPr>
+            <w:noProof/>
+            <w:webHidden/>
+          </w:rPr>
+          <w:t>9</w:t>
+        </w:r>
+        <w:r>
+          <w:rPr>
+            <w:noProof/>
+            <w:webHidden/>
+          </w:rPr>
+          <w:fldChar w:fldCharType="end"/>
+        </w:r>
+      </w:hyperlink>
+    </w:p>
+    <w:p>
+      <w:pPr>
+        <w:pStyle w:val="Verzeichnis1"/>
+        <w:rPr>
+          <w:rFonts w:asciiTheme="minorHAnsi" w:eastAsiaTheme="minorEastAsia" w:hAnsiTheme="minorHAnsi" w:cstheme="minorBidi"/>
+          <w:noProof/>
+          <w:sz w:val="22"/>
+          <w:szCs w:val="22"/>
+          <w:lang w:val="en-US" w:eastAsia="en-US"/>
+        </w:rPr>
+      </w:pPr>
+      <w:hyperlink w:anchor="_Toc422338676" w:history="1">
+        <w:r>
+          <w:rPr>
+            <w:rStyle w:val="Hyperlink"/>
+            <w:noProof/>
+          </w:rPr>
+          <w:t>A</w:t>
+        </w:r>
+        <w:r>
+          <w:rPr>
+            <w:rFonts w:asciiTheme="minorHAnsi" w:eastAsiaTheme="minorEastAsia" w:hAnsiTheme="minorHAnsi" w:cstheme="minorBidi"/>
+            <w:noProof/>
+            <w:sz w:val="22"/>
+            <w:szCs w:val="22"/>
+            <w:lang w:val="en-US" w:eastAsia="en-US"/>
+          </w:rPr>
+          <w:tab/>
+        </w:r>
+        <w:r>
+          <w:rPr>
+            <w:rStyle w:val="Hyperlink"/>
+            <w:noProof/>
+          </w:rPr>
+          <w:t>Anhang</w:t>
+        </w:r>
+        <w:r>
+          <w:rPr>
+            <w:noProof/>
+            <w:webHidden/>
+          </w:rPr>
+          <w:tab/>
+        </w:r>
+        <w:r>
+          <w:rPr>
+            <w:noProof/>
+            <w:webHidden/>
+          </w:rPr>
+          <w:fldChar w:fldCharType="begin"/>
+        </w:r>
+        <w:r>
+          <w:rPr>
+            <w:noProof/>
+            <w:webHidden/>
+          </w:rPr>
+          <w:instrText xml:space="preserve"> PAGEREF _Toc422338676 \h </w:instrText>
+        </w:r>
+        <w:r>
+          <w:rPr>
+            <w:noProof/>
+            <w:webHidden/>
+          </w:rPr>
+        </w:r>
+        <w:r>
+          <w:rPr>
+            <w:noProof/>
+            <w:webHidden/>
+          </w:rPr>
+          <w:fldChar w:fldCharType="separate"/>
+        </w:r>
+        <w:r>
+          <w:rPr>
+            <w:noProof/>
+            <w:webHidden/>
+          </w:rPr>
+          <w:t>10</w:t>
+        </w:r>
+        <w:r>
+          <w:rPr>
+            <w:noProof/>
+            <w:webHidden/>
+          </w:rPr>
+          <w:fldChar w:fldCharType="end"/>
+        </w:r>
+      </w:hyperlink>
+    </w:p>
+    <w:p>
+      <w:pPr>
+        <w:pStyle w:val="Verzeichnis2"/>
+        <w:rPr>
+          <w:rFonts w:asciiTheme="minorHAnsi" w:eastAsiaTheme="minorEastAsia" w:hAnsiTheme="minorHAnsi" w:cstheme="minorBidi"/>
+          <w:noProof/>
+          <w:sz w:val="22"/>
+          <w:szCs w:val="22"/>
+          <w:lang w:val="en-US" w:eastAsia="en-US"/>
+        </w:rPr>
+      </w:pPr>
+      <w:hyperlink w:anchor="_Toc422338677" w:history="1">
+        <w:r>
+          <w:rPr>
+            <w:rStyle w:val="Hyperlink"/>
+            <w:noProof/>
+          </w:rPr>
+          <w:t>Anleitung Datenblatt1 5.1</w:t>
+        </w:r>
+        <w:r>
+          <w:rPr>
+            <w:noProof/>
+            <w:webHidden/>
+          </w:rPr>
+          <w:tab/>
+        </w:r>
+        <w:r>
+          <w:rPr>
+            <w:noProof/>
+            <w:webHidden/>
+          </w:rPr>
+          <w:fldChar w:fldCharType="begin"/>
+        </w:r>
+        <w:r>
+          <w:rPr>
+            <w:noProof/>
+            <w:webHidden/>
+          </w:rPr>
+          <w:instrText xml:space="preserve"> PAGEREF _Toc422338677 \h </w:instrText>
+        </w:r>
+        <w:r>
+          <w:rPr>
+            <w:noProof/>
+            <w:webHidden/>
+          </w:rPr>
+        </w:r>
+        <w:r>
+          <w:rPr>
+            <w:noProof/>
+            <w:webHidden/>
+          </w:rPr>
+          <w:fldChar w:fldCharType="separate"/>
+        </w:r>
+        <w:r>
+          <w:rPr>
+            <w:noProof/>
+            <w:webHidden/>
+          </w:rPr>
+          <w:t>10</w:t>
+        </w:r>
+        <w:r>
+          <w:rPr>
+            <w:noProof/>
+            <w:webHidden/>
+          </w:rPr>
+          <w:fldChar w:fldCharType="end"/>
+        </w:r>
+      </w:hyperlink>
+    </w:p>
+    <w:p>
+      <w:pPr>
+        <w:pStyle w:val="Verzeichnis2"/>
+        <w:rPr>
+          <w:rFonts w:asciiTheme="minorHAnsi" w:eastAsiaTheme="minorEastAsia" w:hAnsiTheme="minorHAnsi" w:cstheme="minorBidi"/>
+          <w:noProof/>
+          <w:sz w:val="22"/>
+          <w:szCs w:val="22"/>
+          <w:lang w:val="en-US" w:eastAsia="en-US"/>
+        </w:rPr>
+      </w:pPr>
+      <w:hyperlink w:anchor="_Toc422338678" w:history="1">
+        <w:r>
+          <w:rPr>
+            <w:rStyle w:val="Hyperlink"/>
+            <w:noProof/>
+          </w:rPr>
           <w:t>Anleitung Datenblatt2 5.2</w:t>
         </w:r>
         <w:r>
@@ -1389,7 +4912,7 @@
             <w:noProof/>
             <w:webHidden/>
           </w:rPr>
-          <w:instrText xml:space="preserve"> PAGEREF _Toc402418263 \h </w:instrText>
+          <w:instrText xml:space="preserve"> PAGEREF _Toc422338678 \h </w:instrText>
         </w:r>
         <w:r>
           <w:rPr>
@@ -1409,7 +4932,7 @@
             <w:noProof/>
             <w:webHidden/>
           </w:rPr>
-          <w:t>6</w:t>
+          <w:t>10</w:t>
         </w:r>
         <w:r>
           <w:rPr>
@@ -1450,7 +4973,7 @@
       <w:r>
         <w:br w:type="page"/>
       </w:r>
-      <w:bookmarkStart w:id="5" w:name="_Toc402418253"/>
+      <w:bookmarkStart w:id="6" w:name="_Toc422338629"/>
       <w:r>
         <w:rPr>
           <w:rFonts w:cs="Times New Roman"/>
@@ -1460,7 +4983,7 @@
       </w:r>
       <w:bookmarkEnd w:id="3"/>
       <w:bookmarkEnd w:id="4"/>
-      <w:bookmarkEnd w:id="5"/>
+      <w:bookmarkEnd w:id="6"/>
     </w:p>
     <w:p>
       <w:pPr>
@@ -1474,34 +4997,16 @@
       <w:pPr>
         <w:spacing w:line="360" w:lineRule="auto"/>
       </w:pPr>
-      <w:r>
-        <w:fldChar w:fldCharType="begin"/>
-      </w:r>
-      <w:r>
-        <w:instrText xml:space="preserve"> TOC \h</w:instrText>
-      </w:r>
-      <w:r>
-        <w:instrText xml:space="preserve"> \z \c "Abbildung" </w:instrText>
-      </w:r>
-      <w:r>
-        <w:fldChar w:fldCharType="separate"/>
-      </w:r>
-      <w:r>
-        <w:rPr>
-          <w:b/>
-          <w:bCs/>
-          <w:noProof/>
-        </w:rPr>
-        <w:t>Es konnten keine Einträge für ein Abbildungsverzeichnis gefunden werden.</w:t>
-      </w:r>
-      <w:r>
-        <w:rPr>
-          <w:b/>
-          <w:bCs/>
-          <w:noProof/>
-        </w:rPr>
-        <w:fldChar w:fldCharType="end"/>
-      </w:r>
+      <w:fldSimple w:instr=" TOC \h \z \c &quot;Abbildung&quot; ">
+        <w:r>
+          <w:rPr>
+            <w:b/>
+            <w:bCs/>
+            <w:noProof/>
+          </w:rPr>
+          <w:t>Es konnten keine Einträge für ein Abbildungsverzeichnis gefunden werden.</w:t>
+        </w:r>
+      </w:fldSimple>
       <w:r>
         <w:t xml:space="preserve"> </w:t>
       </w:r>
@@ -1530,10 +5035,10 @@
           <w:rFonts w:cs="Times New Roman"/>
         </w:rPr>
       </w:pPr>
-      <w:bookmarkStart w:id="6" w:name="_Toc211179230"/>
-      <w:bookmarkStart w:id="7" w:name="_Toc222462989"/>
-      <w:bookmarkStart w:id="8" w:name="_Ref369524298"/>
-      <w:bookmarkStart w:id="9" w:name="_Toc402418254"/>
+      <w:bookmarkStart w:id="7" w:name="_Toc211179230"/>
+      <w:bookmarkStart w:id="8" w:name="_Toc222462989"/>
+      <w:bookmarkStart w:id="9" w:name="_Ref369524298"/>
+      <w:bookmarkStart w:id="10" w:name="_Toc422338630"/>
       <w:r>
         <w:rPr>
           <w:rFonts w:cs="Times New Roman"/>
@@ -1547,10 +5052,10 @@
         </w:rPr>
         <w:t>ung</w:t>
       </w:r>
-      <w:bookmarkEnd w:id="6"/>
       <w:bookmarkEnd w:id="7"/>
       <w:bookmarkEnd w:id="8"/>
       <w:bookmarkEnd w:id="9"/>
+      <w:bookmarkEnd w:id="10"/>
     </w:p>
     <w:p>
       <w:pPr>
@@ -1573,9 +5078,11 @@
         </w:numPr>
         <w:spacing w:line="360" w:lineRule="auto"/>
       </w:pPr>
+      <w:bookmarkStart w:id="11" w:name="_Toc422338631"/>
       <w:r>
         <w:t>Selbstkonfiguration</w:t>
       </w:r>
+      <w:bookmarkEnd w:id="11"/>
     </w:p>
     <w:p>
       <w:pPr>
@@ -1585,12 +5092,14 @@
           <w:numId w:val="3"/>
         </w:numPr>
       </w:pPr>
+      <w:bookmarkStart w:id="12" w:name="_Toc422338632"/>
       <w:r>
         <w:t>Anzahl + Rei</w:t>
       </w:r>
       <w:r>
         <w:t>nfolge</w:t>
       </w:r>
+      <w:bookmarkEnd w:id="12"/>
     </w:p>
     <w:p>
       <w:pPr>
@@ -1600,9 +5109,11 @@
           <w:numId w:val="3"/>
         </w:numPr>
       </w:pPr>
+      <w:bookmarkStart w:id="13" w:name="_Toc422338633"/>
       <w:r>
         <w:t>Orientierung</w:t>
       </w:r>
+      <w:bookmarkEnd w:id="13"/>
     </w:p>
     <w:p/>
     <w:p>
@@ -1620,9 +5131,11 @@
         </w:numPr>
         <w:spacing w:line="360" w:lineRule="auto"/>
       </w:pPr>
+      <w:bookmarkStart w:id="14" w:name="_Toc422338634"/>
       <w:r>
         <w:t>Hardware</w:t>
       </w:r>
+      <w:bookmarkEnd w:id="14"/>
     </w:p>
     <w:p>
       <w:pPr>
@@ -1632,6 +5145,7 @@
           <w:numId w:val="3"/>
         </w:numPr>
       </w:pPr>
+      <w:bookmarkStart w:id="15" w:name="_Toc422338635"/>
       <w:r>
         <w:t>Platine: MCU</w:t>
       </w:r>
@@ -1654,7 +5168,37 @@
       <w:r>
         <w:t>)</w:t>
       </w:r>
-    </w:p>
+      <w:bookmarkEnd w:id="15"/>
+    </w:p>
+    <w:p>
+      <w:pPr>
+        <w:pStyle w:val="berschrift3"/>
+        <w:numPr>
+          <w:ilvl w:val="2"/>
+          <w:numId w:val="3"/>
+        </w:numPr>
+      </w:pPr>
+      <w:bookmarkStart w:id="16" w:name="_Toc422338636"/>
+      <w:r>
+        <w:t>Mikrocontroller</w:t>
+      </w:r>
+      <w:bookmarkEnd w:id="16"/>
+    </w:p>
+    <w:p>
+      <w:pPr>
+        <w:pStyle w:val="berschrift3"/>
+        <w:numPr>
+          <w:ilvl w:val="2"/>
+          <w:numId w:val="3"/>
+        </w:numPr>
+      </w:pPr>
+      <w:bookmarkStart w:id="17" w:name="_Toc422338637"/>
+      <w:r>
+        <w:t>3.3V DC/DC</w:t>
+      </w:r>
+      <w:bookmarkEnd w:id="17"/>
+    </w:p>
+    <w:p/>
     <w:p>
       <w:pPr>
         <w:pStyle w:val="berschrift2"/>
@@ -1663,8 +5207,12 @@
           <w:numId w:val="3"/>
         </w:numPr>
       </w:pPr>
-      <w:r>
-        <w:t>Platine: Power</w:t>
+      <w:bookmarkStart w:id="18" w:name="_Toc422338638"/>
+      <w:r>
+        <w:t xml:space="preserve">Platine: </w:t>
+      </w:r>
+      <w:r>
+        <w:t>Rest</w:t>
       </w:r>
       <w:r>
         <w:t xml:space="preserve"> (</w:t>
@@ -1685,7 +5233,51 @@
       <w:r>
         <w:t>)</w:t>
       </w:r>
-    </w:p>
+      <w:bookmarkEnd w:id="18"/>
+    </w:p>
+    <w:p>
+      <w:pPr>
+        <w:pStyle w:val="berschrift3"/>
+        <w:numPr>
+          <w:ilvl w:val="2"/>
+          <w:numId w:val="3"/>
+        </w:numPr>
+      </w:pPr>
+      <w:bookmarkStart w:id="19" w:name="_Toc422338639"/>
+      <w:r>
+        <w:t>6V DC/DC</w:t>
+      </w:r>
+      <w:bookmarkEnd w:id="19"/>
+    </w:p>
+    <w:p>
+      <w:pPr>
+        <w:pStyle w:val="berschrift3"/>
+        <w:numPr>
+          <w:ilvl w:val="2"/>
+          <w:numId w:val="3"/>
+        </w:numPr>
+      </w:pPr>
+      <w:bookmarkStart w:id="20" w:name="_Toc422338640"/>
+      <w:r>
+        <w:t>Busswitch</w:t>
+      </w:r>
+      <w:bookmarkEnd w:id="20"/>
+    </w:p>
+    <w:p>
+      <w:pPr>
+        <w:pStyle w:val="berschrift3"/>
+        <w:numPr>
+          <w:ilvl w:val="2"/>
+          <w:numId w:val="3"/>
+        </w:numPr>
+      </w:pPr>
+      <w:bookmarkStart w:id="21" w:name="_Toc422338641"/>
+      <w:r>
+        <w:t>LEDs</w:t>
+      </w:r>
+      <w:bookmarkEnd w:id="21"/>
+    </w:p>
+    <w:p/>
     <w:p>
       <w:pPr>
         <w:pStyle w:val="berschrift2"/>
@@ -1694,28 +5286,11 @@
           <w:numId w:val="3"/>
         </w:numPr>
       </w:pPr>
-      <w:r>
-        <w:t>Platine: MCU</w:t>
-      </w:r>
-      <w:r>
-        <w:t xml:space="preserve"> (</w:t>
-      </w:r>
-      <w:proofErr w:type="spellStart"/>
-      <w:r>
-        <w:t>funktion</w:t>
-      </w:r>
-      <w:proofErr w:type="spellEnd"/>
-      <w:r>
-        <w:t xml:space="preserve"> + </w:t>
-      </w:r>
-      <w:proofErr w:type="spellStart"/>
-      <w:r>
-        <w:t>layout</w:t>
-      </w:r>
-      <w:proofErr w:type="spellEnd"/>
-      <w:r>
-        <w:t>)</w:t>
-      </w:r>
+      <w:bookmarkStart w:id="22" w:name="_Toc422338642"/>
+      <w:r>
+        <w:t>Schleifkontakte</w:t>
+      </w:r>
+      <w:bookmarkEnd w:id="22"/>
     </w:p>
     <w:p>
       <w:pPr>
@@ -1725,10 +5300,44 @@
           <w:numId w:val="3"/>
         </w:numPr>
       </w:pPr>
-      <w:r>
-        <w:t>Schleifkontakte</w:t>
-      </w:r>
-    </w:p>
+      <w:bookmarkStart w:id="23" w:name="_Toc422338643"/>
+      <w:r>
+        <w:t>Bestückung</w:t>
+      </w:r>
+      <w:bookmarkEnd w:id="23"/>
+    </w:p>
+    <w:p>
+      <w:pPr>
+        <w:pStyle w:val="berschrift2"/>
+        <w:numPr>
+          <w:ilvl w:val="1"/>
+          <w:numId w:val="3"/>
+        </w:numPr>
+      </w:pPr>
+      <w:bookmarkStart w:id="24" w:name="_Toc422338644"/>
+      <w:r>
+        <w:t>Bestellung</w:t>
+      </w:r>
+      <w:bookmarkEnd w:id="24"/>
+    </w:p>
+    <w:p>
+      <w:pPr>
+        <w:pStyle w:val="berschrift2"/>
+        <w:numPr>
+          <w:ilvl w:val="1"/>
+          <w:numId w:val="3"/>
+        </w:numPr>
+      </w:pPr>
+      <w:bookmarkStart w:id="25" w:name="_Toc422338645"/>
+      <w:r>
+        <w:t>Revisionen</w:t>
+      </w:r>
+      <w:bookmarkEnd w:id="25"/>
+    </w:p>
+    <w:p/>
+    <w:p/>
+    <w:p/>
+    <w:p/>
     <w:p/>
     <w:p/>
     <w:p>
@@ -1740,9 +5349,12 @@
         </w:numPr>
         <w:spacing w:line="360" w:lineRule="auto"/>
       </w:pPr>
-      <w:r>
+      <w:bookmarkStart w:id="26" w:name="_Toc422338646"/>
+      <w:r>
+        <w:lastRenderedPageBreak/>
         <w:t>Firmware</w:t>
       </w:r>
+      <w:bookmarkEnd w:id="26"/>
     </w:p>
     <w:p>
       <w:pPr>
@@ -1752,6 +5364,7 @@
           <w:numId w:val="3"/>
         </w:numPr>
       </w:pPr>
+      <w:bookmarkStart w:id="27" w:name="_Toc422338647"/>
       <w:r>
         <w:t>Masterfunktion</w:t>
       </w:r>
@@ -1774,6 +5387,7 @@
       <w:r>
         <w:t>)</w:t>
       </w:r>
+      <w:bookmarkEnd w:id="27"/>
     </w:p>
     <w:p>
       <w:pPr>
@@ -1783,6 +5397,7 @@
           <w:numId w:val="3"/>
         </w:numPr>
       </w:pPr>
+      <w:bookmarkStart w:id="28" w:name="_Toc422338648"/>
       <w:proofErr w:type="spellStart"/>
       <w:r>
         <w:t>Slavefunktion</w:t>
@@ -1807,6 +5422,7 @@
       <w:r>
         <w:t>)</w:t>
       </w:r>
+      <w:bookmarkEnd w:id="28"/>
     </w:p>
     <w:p/>
     <w:p/>
@@ -1819,10 +5435,11 @@
         </w:numPr>
         <w:spacing w:line="360" w:lineRule="auto"/>
       </w:pPr>
-      <w:r>
-        <w:lastRenderedPageBreak/>
+      <w:bookmarkStart w:id="29" w:name="_Toc422338649"/>
+      <w:r>
         <w:t>Initialisierungen</w:t>
       </w:r>
+      <w:bookmarkEnd w:id="29"/>
     </w:p>
     <w:p>
       <w:pPr>
@@ -1832,6 +5449,7 @@
           <w:numId w:val="3"/>
         </w:numPr>
       </w:pPr>
+      <w:bookmarkStart w:id="30" w:name="_Toc422338650"/>
       <w:r>
         <w:t>GPIOs (</w:t>
       </w:r>
@@ -1851,6 +5469,7 @@
       <w:r>
         <w:t>)</w:t>
       </w:r>
+      <w:bookmarkEnd w:id="30"/>
     </w:p>
     <w:p>
       <w:pPr>
@@ -1860,6 +5479,7 @@
           <w:numId w:val="3"/>
         </w:numPr>
       </w:pPr>
+      <w:bookmarkStart w:id="31" w:name="_Toc422338651"/>
       <w:r>
         <w:t>Servo (</w:t>
       </w:r>
@@ -1879,6 +5499,7 @@
       <w:r>
         <w:t>)</w:t>
       </w:r>
+      <w:bookmarkEnd w:id="31"/>
     </w:p>
     <w:p>
       <w:pPr>
@@ -1888,6 +5509,7 @@
           <w:numId w:val="3"/>
         </w:numPr>
       </w:pPr>
+      <w:bookmarkStart w:id="32" w:name="_Toc422338652"/>
       <w:proofErr w:type="spellStart"/>
       <w:r>
         <w:t>systick</w:t>
@@ -1912,6 +5534,7 @@
       <w:r>
         <w:t>)</w:t>
       </w:r>
+      <w:bookmarkEnd w:id="32"/>
     </w:p>
     <w:p>
       <w:pPr>
@@ -1921,6 +5544,7 @@
           <w:numId w:val="3"/>
         </w:numPr>
       </w:pPr>
+      <w:bookmarkStart w:id="33" w:name="_Toc422338653"/>
       <w:r>
         <w:t>ADC (</w:t>
       </w:r>
@@ -1940,6 +5564,7 @@
       <w:r>
         <w:t>)</w:t>
       </w:r>
+      <w:bookmarkEnd w:id="33"/>
     </w:p>
     <w:p>
       <w:pPr>
@@ -1949,11 +5574,9 @@
           <w:numId w:val="3"/>
         </w:numPr>
       </w:pPr>
-      <w:r>
-        <w:t>RS485</w:t>
-      </w:r>
-      <w:r>
-        <w:t xml:space="preserve"> (</w:t>
+      <w:bookmarkStart w:id="34" w:name="_Toc422338654"/>
+      <w:r>
+        <w:t>RS485 (</w:t>
       </w:r>
       <w:proofErr w:type="spellStart"/>
       <w:r>
@@ -1971,6 +5594,7 @@
       <w:r>
         <w:t>)</w:t>
       </w:r>
+      <w:bookmarkEnd w:id="34"/>
     </w:p>
     <w:p>
       <w:pPr>
@@ -1980,13 +5604,9 @@
           <w:numId w:val="3"/>
         </w:numPr>
       </w:pPr>
-      <w:r>
-        <w:t>USB</w:t>
-      </w:r>
-      <w:bookmarkStart w:id="10" w:name="_GoBack"/>
-      <w:bookmarkEnd w:id="10"/>
-      <w:r>
-        <w:t xml:space="preserve"> (</w:t>
+      <w:bookmarkStart w:id="35" w:name="_Toc422338655"/>
+      <w:r>
+        <w:t>USB (</w:t>
       </w:r>
       <w:proofErr w:type="spellStart"/>
       <w:r>
@@ -2004,6 +5624,7 @@
       <w:r>
         <w:t>)</w:t>
       </w:r>
+      <w:bookmarkEnd w:id="35"/>
     </w:p>
     <w:p>
       <w:pPr>
@@ -2013,6 +5634,7 @@
           <w:numId w:val="3"/>
         </w:numPr>
       </w:pPr>
+      <w:bookmarkStart w:id="36" w:name="_Toc422338656"/>
       <w:proofErr w:type="spellStart"/>
       <w:r>
         <w:t>MoveTimer</w:t>
@@ -2037,6 +5659,7 @@
       <w:r>
         <w:t>)</w:t>
       </w:r>
+      <w:bookmarkEnd w:id="36"/>
     </w:p>
     <w:p>
       <w:pPr>
@@ -2046,6 +5669,7 @@
           <w:numId w:val="3"/>
         </w:numPr>
       </w:pPr>
+      <w:bookmarkStart w:id="37" w:name="_Toc422338657"/>
       <w:proofErr w:type="spellStart"/>
       <w:r>
         <w:t>InitAsMaster</w:t>
@@ -2070,6 +5694,7 @@
       <w:r>
         <w:t>)</w:t>
       </w:r>
+      <w:bookmarkEnd w:id="37"/>
     </w:p>
     <w:p>
       <w:pPr>
@@ -2079,6 +5704,7 @@
           <w:numId w:val="3"/>
         </w:numPr>
       </w:pPr>
+      <w:bookmarkStart w:id="38" w:name="_Toc422338658"/>
       <w:proofErr w:type="spellStart"/>
       <w:r>
         <w:t>InitAsSlave</w:t>
@@ -2103,6 +5729,7 @@
       <w:r>
         <w:t>)</w:t>
       </w:r>
+      <w:bookmarkEnd w:id="38"/>
     </w:p>
     <w:p/>
     <w:p/>
@@ -2118,9 +5745,11 @@
         </w:numPr>
         <w:spacing w:line="360" w:lineRule="auto"/>
       </w:pPr>
+      <w:bookmarkStart w:id="39" w:name="_Toc422338659"/>
       <w:r>
         <w:t>Kommunikation</w:t>
       </w:r>
+      <w:bookmarkEnd w:id="39"/>
     </w:p>
     <w:p>
       <w:pPr>
@@ -2130,9 +5759,14 @@
           <w:numId w:val="3"/>
         </w:numPr>
       </w:pPr>
+      <w:bookmarkStart w:id="40" w:name="_Toc422338660"/>
       <w:r>
         <w:t>USB</w:t>
       </w:r>
+      <w:r>
+        <w:t xml:space="preserve"> (Handler)</w:t>
+      </w:r>
+      <w:bookmarkEnd w:id="40"/>
     </w:p>
     <w:p>
       <w:pPr>
@@ -2142,10 +5776,16 @@
           <w:numId w:val="3"/>
         </w:numPr>
       </w:pPr>
+      <w:bookmarkStart w:id="41" w:name="_Toc422338661"/>
       <w:r>
         <w:t>RS485</w:t>
       </w:r>
-    </w:p>
+      <w:r>
+        <w:t xml:space="preserve"> (Handler)</w:t>
+      </w:r>
+      <w:bookmarkEnd w:id="41"/>
+    </w:p>
+    <w:p/>
     <w:p/>
     <w:p>
       <w:pPr>
@@ -2156,11 +5796,12 @@
         </w:numPr>
         <w:spacing w:line="360" w:lineRule="auto"/>
       </w:pPr>
-      <w:proofErr w:type="spellStart"/>
-      <w:r>
-        <w:t>Bewegungfunktionen</w:t>
-      </w:r>
-      <w:proofErr w:type="spellEnd"/>
+      <w:bookmarkStart w:id="42" w:name="_Toc422338662"/>
+      <w:r>
+        <w:lastRenderedPageBreak/>
+        <w:t>Kinematik</w:t>
+      </w:r>
+      <w:bookmarkEnd w:id="42"/>
     </w:p>
     <w:p>
       <w:pPr>
@@ -2170,9 +5811,11 @@
           <w:numId w:val="3"/>
         </w:numPr>
       </w:pPr>
-      <w:r>
-        <w:t>LIN/PTP</w:t>
-      </w:r>
+      <w:bookmarkStart w:id="43" w:name="_Toc422338663"/>
+      <w:r>
+        <w:t>Absolut KP, wie man</w:t>
+      </w:r>
+      <w:bookmarkEnd w:id="43"/>
     </w:p>
     <w:p>
       <w:pPr>
@@ -2182,13 +5825,15 @@
           <w:numId w:val="3"/>
         </w:numPr>
       </w:pPr>
-      <w:proofErr w:type="spellStart"/>
-      <w:r>
-        <w:t>Timer</w:t>
-      </w:r>
-      <w:proofErr w:type="spellEnd"/>
-    </w:p>
-    <w:p/>
+      <w:bookmarkStart w:id="44" w:name="_Toc422338664"/>
+      <w:r>
+        <w:t>Das Aufteilen sollte</w:t>
+      </w:r>
+      <w:bookmarkEnd w:id="44"/>
+      <w:r>
+        <w:t xml:space="preserve"> </w:t>
+      </w:r>
+    </w:p>
     <w:p/>
     <w:p/>
     <w:p/>
@@ -2201,22 +5846,51 @@
         </w:numPr>
         <w:spacing w:line="360" w:lineRule="auto"/>
       </w:pPr>
-      <w:r>
-        <w:t>GUI</w:t>
-      </w:r>
+      <w:bookmarkStart w:id="45" w:name="_Toc422338665"/>
+      <w:r>
+        <w:t>Bewegung</w:t>
+      </w:r>
+      <w:r>
+        <w:t>s</w:t>
+      </w:r>
+      <w:r>
+        <w:t>funktionen</w:t>
+      </w:r>
+      <w:bookmarkEnd w:id="45"/>
+    </w:p>
+    <w:p>
+      <w:pPr>
+        <w:pStyle w:val="berschrift2"/>
+        <w:numPr>
+          <w:ilvl w:val="1"/>
+          <w:numId w:val="3"/>
+        </w:numPr>
+      </w:pPr>
+      <w:bookmarkStart w:id="46" w:name="_Toc422338666"/>
+      <w:r>
+        <w:t>LIN/PTP</w:t>
+      </w:r>
+      <w:bookmarkEnd w:id="46"/>
+    </w:p>
+    <w:p>
+      <w:pPr>
+        <w:pStyle w:val="berschrift2"/>
+        <w:numPr>
+          <w:ilvl w:val="1"/>
+          <w:numId w:val="3"/>
+        </w:numPr>
+      </w:pPr>
+      <w:bookmarkStart w:id="47" w:name="_Toc422338667"/>
+      <w:proofErr w:type="spellStart"/>
+      <w:r>
+        <w:t>Timer</w:t>
+      </w:r>
+      <w:bookmarkEnd w:id="47"/>
+      <w:proofErr w:type="spellEnd"/>
     </w:p>
     <w:p/>
     <w:p/>
-    <w:p>
-      <w:pPr>
-        <w:pStyle w:val="berschrift2"/>
-      </w:pPr>
-    </w:p>
-    <w:p>
-      <w:pPr>
-        <w:pStyle w:val="berschrift1"/>
-      </w:pPr>
-    </w:p>
+    <w:p/>
     <w:p/>
     <w:p>
       <w:pPr>
@@ -2225,10 +5899,40 @@
           <w:ilvl w:val="0"/>
           <w:numId w:val="3"/>
         </w:numPr>
-      </w:pPr>
+        <w:spacing w:line="360" w:lineRule="auto"/>
+      </w:pPr>
+      <w:bookmarkStart w:id="48" w:name="_Toc422338668"/>
+      <w:r>
+        <w:t>GUI</w:t>
+      </w:r>
+      <w:bookmarkEnd w:id="48"/>
+    </w:p>
+    <w:p/>
+    <w:p/>
+    <w:p>
+      <w:pPr>
+        <w:pStyle w:val="berschrift2"/>
+      </w:pPr>
+    </w:p>
+    <w:p>
+      <w:pPr>
+        <w:pStyle w:val="berschrift1"/>
+      </w:pPr>
+    </w:p>
+    <w:p/>
+    <w:p>
+      <w:pPr>
+        <w:pStyle w:val="berschrift1"/>
+        <w:numPr>
+          <w:ilvl w:val="0"/>
+          <w:numId w:val="3"/>
+        </w:numPr>
+      </w:pPr>
+      <w:bookmarkStart w:id="49" w:name="_Toc422338669"/>
       <w:r>
         <w:t>Genutzte Programme</w:t>
       </w:r>
+      <w:bookmarkEnd w:id="49"/>
     </w:p>
     <w:p>
       <w:pPr>
@@ -2241,6 +5945,7 @@
           <w:lang w:val="en-GB"/>
         </w:rPr>
       </w:pPr>
+      <w:bookmarkStart w:id="50" w:name="_Toc422338670"/>
       <w:r>
         <w:rPr>
           <w:lang w:val="en-GB"/>
@@ -2265,7 +5970,14 @@
         <w:rPr>
           <w:lang w:val="en-GB"/>
         </w:rPr>
-        <w:t xml:space="preserve"> 6 </w:t>
+        <w:t xml:space="preserve"> 6</w:t>
+      </w:r>
+      <w:bookmarkEnd w:id="50"/>
+      <w:r>
+        <w:rPr>
+          <w:lang w:val="en-GB"/>
+        </w:rPr>
+        <w:t xml:space="preserve"> </w:t>
       </w:r>
     </w:p>
     <w:p>
@@ -2281,9 +5993,11 @@
           <w:numId w:val="3"/>
         </w:numPr>
       </w:pPr>
+      <w:bookmarkStart w:id="51" w:name="_Toc422338671"/>
       <w:r>
         <w:t>GUI Design Software – Processing 2</w:t>
       </w:r>
+      <w:bookmarkEnd w:id="51"/>
     </w:p>
     <w:p>
       <w:r>
@@ -2298,6 +6012,7 @@
           <w:numId w:val="3"/>
         </w:numPr>
       </w:pPr>
+      <w:bookmarkStart w:id="52" w:name="_Toc422338672"/>
       <w:r>
         <w:t xml:space="preserve">ARM Mikrokontroller Programmierumgebung- </w:t>
       </w:r>
@@ -2305,6 +6020,7 @@
       <w:r>
         <w:t>Coocox</w:t>
       </w:r>
+      <w:bookmarkEnd w:id="52"/>
       <w:proofErr w:type="spellEnd"/>
     </w:p>
     <w:p>
@@ -2324,6 +6040,7 @@
           <w:lang w:val="en-GB"/>
         </w:rPr>
       </w:pPr>
+      <w:bookmarkStart w:id="53" w:name="_Toc422338673"/>
       <w:r>
         <w:rPr>
           <w:lang w:val="en-GB"/>
@@ -2342,6 +6059,7 @@
         </w:rPr>
         <w:t xml:space="preserve"> V5R19</w:t>
       </w:r>
+      <w:bookmarkEnd w:id="53"/>
     </w:p>
     <w:p>
       <w:pPr>
@@ -2444,12 +6162,12 @@
         <w:ind w:left="482" w:hanging="482"/>
         <w:jc w:val="both"/>
       </w:pPr>
-      <w:bookmarkStart w:id="11" w:name="_Toc402418259"/>
+      <w:bookmarkStart w:id="54" w:name="_Toc422338674"/>
       <w:r>
         <w:lastRenderedPageBreak/>
         <w:t>Zusammenfassung und Ausblick</w:t>
       </w:r>
-      <w:bookmarkEnd w:id="11"/>
+      <w:bookmarkEnd w:id="54"/>
     </w:p>
     <w:p>
       <w:pPr>
@@ -2487,12 +6205,12 @@
       <w:pPr>
         <w:pStyle w:val="berschrift1"/>
       </w:pPr>
-      <w:bookmarkStart w:id="12" w:name="_Toc402418260"/>
+      <w:bookmarkStart w:id="55" w:name="_Toc422338675"/>
       <w:r>
         <w:lastRenderedPageBreak/>
         <w:t>Literaturverzeichnis</w:t>
       </w:r>
-      <w:bookmarkEnd w:id="12"/>
+      <w:bookmarkEnd w:id="55"/>
     </w:p>
     <w:p>
       <w:pPr>
@@ -2609,18 +6327,18 @@
       <w:r>
         <w:br w:type="page"/>
       </w:r>
-      <w:bookmarkStart w:id="13" w:name="_Toc402418261"/>
+      <w:bookmarkStart w:id="56" w:name="_Toc422338676"/>
       <w:r>
         <w:lastRenderedPageBreak/>
         <w:t>Anhang</w:t>
       </w:r>
-      <w:bookmarkEnd w:id="13"/>
+      <w:bookmarkEnd w:id="56"/>
     </w:p>
     <w:p>
       <w:pPr>
         <w:pStyle w:val="berschrift2"/>
       </w:pPr>
-      <w:bookmarkStart w:id="14" w:name="_Toc402418262"/>
+      <w:bookmarkStart w:id="57" w:name="_Toc422338677"/>
       <w:r>
         <w:t>Anleitung Datenblatt1</w:t>
       </w:r>
@@ -2639,7 +6357,7 @@
       <w:r>
         <w:t>5.1</w:t>
       </w:r>
-      <w:bookmarkEnd w:id="14"/>
+      <w:bookmarkEnd w:id="57"/>
       <w:r>
         <w:fldChar w:fldCharType="end"/>
       </w:r>
@@ -2653,7 +6371,7 @@
       <w:pPr>
         <w:pStyle w:val="berschrift2"/>
       </w:pPr>
-      <w:bookmarkStart w:id="15" w:name="_Toc402418263"/>
+      <w:bookmarkStart w:id="58" w:name="_Toc422338678"/>
       <w:r>
         <w:t xml:space="preserve">Anleitung Datenblatt2 </w:t>
       </w:r>
@@ -2669,7 +6387,7 @@
       <w:r>
         <w:t>5.2</w:t>
       </w:r>
-      <w:bookmarkEnd w:id="15"/>
+      <w:bookmarkEnd w:id="58"/>
       <w:r>
         <w:fldChar w:fldCharType="end"/>
       </w:r>
@@ -2767,7 +6485,7 @@
         <w:sz w:val="22"/>
         <w:szCs w:val="22"/>
       </w:rPr>
-      <w:t>4</w:t>
+      <w:t>2</w:t>
     </w:r>
     <w:r>
       <w:rPr>
@@ -2840,25 +6558,7 @@
         <w:sz w:val="22"/>
         <w:szCs w:val="22"/>
       </w:rPr>
-      <w:t xml:space="preserve">- </w:t>
-    </w:r>
-    <w:r>
-      <w:rPr>
-        <w:b/>
-        <w:color w:val="FF0000"/>
-        <w:sz w:val="22"/>
-        <w:szCs w:val="22"/>
-      </w:rPr>
-      <w:t>T</w:t>
-    </w:r>
-    <w:r>
-      <w:rPr>
-        <w:b/>
-        <w:color w:val="FF0000"/>
-        <w:sz w:val="22"/>
-        <w:szCs w:val="22"/>
-      </w:rPr>
-      <w:t>hema -</w:t>
+      <w:t>- Thema -</w:t>
     </w:r>
     <w:r>
       <w:rPr>
@@ -8057,7 +11757,7 @@
 </file>
 
 <file path=customXml/itemProps1.xml><?xml version="1.0" encoding="utf-8"?>
-<ds:datastoreItem xmlns:ds="http://schemas.openxmlformats.org/officeDocument/2006/customXml" ds:itemID="{04B359FF-A47A-4016-98AD-D4D304190AA7}">
+<ds:datastoreItem xmlns:ds="http://schemas.openxmlformats.org/officeDocument/2006/customXml" ds:itemID="{F0209C3D-40B6-4978-A09A-CFC1D8D08E8D}">
   <ds:schemaRefs>
     <ds:schemaRef ds:uri="http://schemas.openxmlformats.org/officeDocument/2006/bibliography"/>
   </ds:schemaRefs>

--- a/BA/BA-gemeinsam.docx
+++ b/BA/BA-gemeinsam.docx
@@ -18,7 +18,6 @@
           <w:noProof/>
           <w:sz w:val="36"/>
           <w:szCs w:val="36"/>
-          <w:lang w:val="en-US" w:eastAsia="en-US"/>
         </w:rPr>
         <w:drawing>
           <wp:inline distT="0" distB="0" distL="0" distR="0">
@@ -975,8 +974,6 @@
         </w:r>
       </w:hyperlink>
     </w:p>
-    <w:bookmarkStart w:id="5" w:name="_GoBack"/>
-    <w:bookmarkEnd w:id="5"/>
     <w:p>
       <w:pPr>
         <w:pStyle w:val="Verzeichnis1"/>
@@ -988,125 +985,80 @@
           <w:lang w:val="en-US" w:eastAsia="en-US"/>
         </w:rPr>
       </w:pPr>
-      <w:r>
-        <w:rPr>
-          <w:rStyle w:val="Hyperlink"/>
-          <w:noProof/>
-        </w:rPr>
-        <w:fldChar w:fldCharType="begin"/>
-      </w:r>
-      <w:r>
-        <w:rPr>
-          <w:rStyle w:val="Hyperlink"/>
-          <w:noProof/>
-        </w:rPr>
-        <w:instrText xml:space="preserve"> </w:instrText>
-      </w:r>
-      <w:r>
-        <w:rPr>
-          <w:noProof/>
-        </w:rPr>
-        <w:instrText>HYPERLINK \l "_Toc422338634"</w:instrText>
-      </w:r>
-      <w:r>
-        <w:rPr>
-          <w:rStyle w:val="Hyperlink"/>
-          <w:noProof/>
-        </w:rPr>
-        <w:instrText xml:space="preserve"> </w:instrText>
-      </w:r>
-      <w:r>
-        <w:rPr>
-          <w:rStyle w:val="Hyperlink"/>
-          <w:noProof/>
-        </w:rPr>
-      </w:r>
-      <w:r>
-        <w:rPr>
-          <w:rStyle w:val="Hyperlink"/>
-          <w:noProof/>
-        </w:rPr>
-        <w:fldChar w:fldCharType="separate"/>
-      </w:r>
-      <w:r>
-        <w:rPr>
-          <w:rStyle w:val="Hyperlink"/>
-          <w:noProof/>
-        </w:rPr>
-        <w:t>3</w:t>
-      </w:r>
-      <w:r>
-        <w:rPr>
-          <w:rFonts w:asciiTheme="minorHAnsi" w:eastAsiaTheme="minorEastAsia" w:hAnsiTheme="minorHAnsi" w:cstheme="minorBidi"/>
-          <w:noProof/>
-          <w:sz w:val="22"/>
-          <w:szCs w:val="22"/>
-          <w:lang w:val="en-US" w:eastAsia="en-US"/>
-        </w:rPr>
-        <w:tab/>
-      </w:r>
-      <w:r>
-        <w:rPr>
-          <w:rStyle w:val="Hyperlink"/>
-          <w:noProof/>
-        </w:rPr>
-        <w:t>Hardware</w:t>
-      </w:r>
-      <w:r>
-        <w:rPr>
-          <w:noProof/>
-          <w:webHidden/>
-        </w:rPr>
-        <w:tab/>
-      </w:r>
-      <w:r>
-        <w:rPr>
-          <w:noProof/>
-          <w:webHidden/>
-        </w:rPr>
-        <w:fldChar w:fldCharType="begin"/>
-      </w:r>
-      <w:r>
-        <w:rPr>
-          <w:noProof/>
-          <w:webHidden/>
-        </w:rPr>
-        <w:instrText xml:space="preserve"> PAGEREF _Toc422338634 \h </w:instrText>
-      </w:r>
-      <w:r>
-        <w:rPr>
-          <w:noProof/>
-          <w:webHidden/>
-        </w:rPr>
-      </w:r>
-      <w:r>
-        <w:rPr>
-          <w:noProof/>
-          <w:webHidden/>
-        </w:rPr>
-        <w:fldChar w:fldCharType="separate"/>
-      </w:r>
-      <w:r>
-        <w:rPr>
-          <w:noProof/>
-          <w:webHidden/>
-        </w:rPr>
-        <w:t>4</w:t>
-      </w:r>
-      <w:r>
-        <w:rPr>
-          <w:noProof/>
-          <w:webHidden/>
-        </w:rPr>
-        <w:fldChar w:fldCharType="end"/>
-      </w:r>
-      <w:r>
-        <w:rPr>
-          <w:rStyle w:val="Hyperlink"/>
-          <w:noProof/>
-        </w:rPr>
-        <w:fldChar w:fldCharType="end"/>
-      </w:r>
+      <w:hyperlink w:anchor="_Toc422338634" w:history="1">
+        <w:r>
+          <w:rPr>
+            <w:rStyle w:val="Hyperlink"/>
+            <w:noProof/>
+          </w:rPr>
+          <w:t>3</w:t>
+        </w:r>
+        <w:r>
+          <w:rPr>
+            <w:rFonts w:asciiTheme="minorHAnsi" w:eastAsiaTheme="minorEastAsia" w:hAnsiTheme="minorHAnsi" w:cstheme="minorBidi"/>
+            <w:noProof/>
+            <w:sz w:val="22"/>
+            <w:szCs w:val="22"/>
+            <w:lang w:val="en-US" w:eastAsia="en-US"/>
+          </w:rPr>
+          <w:tab/>
+        </w:r>
+        <w:r>
+          <w:rPr>
+            <w:rStyle w:val="Hyperlink"/>
+            <w:noProof/>
+          </w:rPr>
+          <w:t>Hardware</w:t>
+        </w:r>
+        <w:r>
+          <w:rPr>
+            <w:noProof/>
+            <w:webHidden/>
+          </w:rPr>
+          <w:tab/>
+        </w:r>
+        <w:r>
+          <w:rPr>
+            <w:noProof/>
+            <w:webHidden/>
+          </w:rPr>
+          <w:fldChar w:fldCharType="begin"/>
+        </w:r>
+        <w:r>
+          <w:rPr>
+            <w:noProof/>
+            <w:webHidden/>
+          </w:rPr>
+          <w:instrText xml:space="preserve"> PAGEREF _Toc422338634 \h </w:instrText>
+        </w:r>
+        <w:r>
+          <w:rPr>
+            <w:noProof/>
+            <w:webHidden/>
+          </w:rPr>
+        </w:r>
+        <w:r>
+          <w:rPr>
+            <w:noProof/>
+            <w:webHidden/>
+          </w:rPr>
+          <w:fldChar w:fldCharType="separate"/>
+        </w:r>
+        <w:r>
+          <w:rPr>
+            <w:noProof/>
+            <w:webHidden/>
+          </w:rPr>
+          <w:t>4</w:t>
+        </w:r>
+        <w:r>
+          <w:rPr>
+            <w:noProof/>
+            <w:webHidden/>
+          </w:rPr>
+          <w:fldChar w:fldCharType="end"/>
+        </w:r>
+      </w:hyperlink>
     </w:p>
     <w:p>
       <w:pPr>
@@ -4973,7 +4925,7 @@
       <w:r>
         <w:br w:type="page"/>
       </w:r>
-      <w:bookmarkStart w:id="6" w:name="_Toc422338629"/>
+      <w:bookmarkStart w:id="5" w:name="_Toc422338629"/>
       <w:r>
         <w:rPr>
           <w:rFonts w:cs="Times New Roman"/>
@@ -4983,7 +4935,7 @@
       </w:r>
       <w:bookmarkEnd w:id="3"/>
       <w:bookmarkEnd w:id="4"/>
-      <w:bookmarkEnd w:id="6"/>
+      <w:bookmarkEnd w:id="5"/>
     </w:p>
     <w:p>
       <w:pPr>
@@ -4997,16 +4949,31 @@
       <w:pPr>
         <w:spacing w:line="360" w:lineRule="auto"/>
       </w:pPr>
-      <w:fldSimple w:instr=" TOC \h \z \c &quot;Abbildung&quot; ">
-        <w:r>
-          <w:rPr>
-            <w:b/>
-            <w:bCs/>
-            <w:noProof/>
-          </w:rPr>
-          <w:t>Es konnten keine Einträge für ein Abbildungsverzeichnis gefunden werden.</w:t>
-        </w:r>
-      </w:fldSimple>
+      <w:r>
+        <w:fldChar w:fldCharType="begin"/>
+      </w:r>
+      <w:r>
+        <w:instrText xml:space="preserve"> TOC \h \z \c "Abbildung" </w:instrText>
+      </w:r>
+      <w:r>
+        <w:fldChar w:fldCharType="separate"/>
+      </w:r>
+      <w:r>
+        <w:rPr>
+          <w:b/>
+          <w:bCs/>
+          <w:noProof/>
+        </w:rPr>
+        <w:t>Es konnten keine Einträge für ein Abbildungsverzeichnis gefunden werden.</w:t>
+      </w:r>
+      <w:r>
+        <w:rPr>
+          <w:b/>
+          <w:bCs/>
+          <w:noProof/>
+        </w:rPr>
+        <w:fldChar w:fldCharType="end"/>
+      </w:r>
       <w:r>
         <w:t xml:space="preserve"> </w:t>
       </w:r>
@@ -5035,10 +5002,10 @@
           <w:rFonts w:cs="Times New Roman"/>
         </w:rPr>
       </w:pPr>
-      <w:bookmarkStart w:id="7" w:name="_Toc211179230"/>
-      <w:bookmarkStart w:id="8" w:name="_Toc222462989"/>
-      <w:bookmarkStart w:id="9" w:name="_Ref369524298"/>
-      <w:bookmarkStart w:id="10" w:name="_Toc422338630"/>
+      <w:bookmarkStart w:id="6" w:name="_Toc211179230"/>
+      <w:bookmarkStart w:id="7" w:name="_Toc222462989"/>
+      <w:bookmarkStart w:id="8" w:name="_Ref369524298"/>
+      <w:bookmarkStart w:id="9" w:name="_Toc422338630"/>
       <w:r>
         <w:rPr>
           <w:rFonts w:cs="Times New Roman"/>
@@ -5052,10 +5019,10 @@
         </w:rPr>
         <w:t>ung</w:t>
       </w:r>
+      <w:bookmarkEnd w:id="6"/>
       <w:bookmarkEnd w:id="7"/>
       <w:bookmarkEnd w:id="8"/>
       <w:bookmarkEnd w:id="9"/>
-      <w:bookmarkEnd w:id="10"/>
     </w:p>
     <w:p>
       <w:pPr>
@@ -5078,11 +5045,11 @@
         </w:numPr>
         <w:spacing w:line="360" w:lineRule="auto"/>
       </w:pPr>
-      <w:bookmarkStart w:id="11" w:name="_Toc422338631"/>
+      <w:bookmarkStart w:id="10" w:name="_Toc422338631"/>
       <w:r>
         <w:t>Selbstkonfiguration</w:t>
       </w:r>
-      <w:bookmarkEnd w:id="11"/>
+      <w:bookmarkEnd w:id="10"/>
     </w:p>
     <w:p>
       <w:pPr>
@@ -5092,14 +5059,14 @@
           <w:numId w:val="3"/>
         </w:numPr>
       </w:pPr>
-      <w:bookmarkStart w:id="12" w:name="_Toc422338632"/>
+      <w:bookmarkStart w:id="11" w:name="_Toc422338632"/>
       <w:r>
         <w:t>Anzahl + Rei</w:t>
       </w:r>
       <w:r>
         <w:t>nfolge</w:t>
       </w:r>
-      <w:bookmarkEnd w:id="12"/>
+      <w:bookmarkEnd w:id="11"/>
     </w:p>
     <w:p>
       <w:pPr>
@@ -5109,11 +5076,11 @@
           <w:numId w:val="3"/>
         </w:numPr>
       </w:pPr>
-      <w:bookmarkStart w:id="13" w:name="_Toc422338633"/>
+      <w:bookmarkStart w:id="12" w:name="_Toc422338633"/>
       <w:r>
         <w:t>Orientierung</w:t>
       </w:r>
-      <w:bookmarkEnd w:id="13"/>
+      <w:bookmarkEnd w:id="12"/>
     </w:p>
     <w:p/>
     <w:p>
@@ -5131,11 +5098,11 @@
         </w:numPr>
         <w:spacing w:line="360" w:lineRule="auto"/>
       </w:pPr>
-      <w:bookmarkStart w:id="14" w:name="_Toc422338634"/>
+      <w:bookmarkStart w:id="13" w:name="_Toc422338634"/>
       <w:r>
         <w:t>Hardware</w:t>
       </w:r>
-      <w:bookmarkEnd w:id="14"/>
+      <w:bookmarkEnd w:id="13"/>
     </w:p>
     <w:p>
       <w:pPr>
@@ -5145,7 +5112,7 @@
           <w:numId w:val="3"/>
         </w:numPr>
       </w:pPr>
-      <w:bookmarkStart w:id="15" w:name="_Toc422338635"/>
+      <w:bookmarkStart w:id="14" w:name="_Toc422338635"/>
       <w:r>
         <w:t>Platine: MCU</w:t>
       </w:r>
@@ -5168,7 +5135,7 @@
       <w:r>
         <w:t>)</w:t>
       </w:r>
-      <w:bookmarkEnd w:id="15"/>
+      <w:bookmarkEnd w:id="14"/>
     </w:p>
     <w:p>
       <w:pPr>
@@ -5178,11 +5145,11 @@
           <w:numId w:val="3"/>
         </w:numPr>
       </w:pPr>
-      <w:bookmarkStart w:id="16" w:name="_Toc422338636"/>
+      <w:bookmarkStart w:id="15" w:name="_Toc422338636"/>
       <w:r>
         <w:t>Mikrocontroller</w:t>
       </w:r>
-      <w:bookmarkEnd w:id="16"/>
+      <w:bookmarkEnd w:id="15"/>
     </w:p>
     <w:p>
       <w:pPr>
@@ -5192,11 +5159,11 @@
           <w:numId w:val="3"/>
         </w:numPr>
       </w:pPr>
-      <w:bookmarkStart w:id="17" w:name="_Toc422338637"/>
+      <w:bookmarkStart w:id="16" w:name="_Toc422338637"/>
       <w:r>
         <w:t>3.3V DC/DC</w:t>
       </w:r>
-      <w:bookmarkEnd w:id="17"/>
+      <w:bookmarkEnd w:id="16"/>
     </w:p>
     <w:p/>
     <w:p>
@@ -5207,7 +5174,7 @@
           <w:numId w:val="3"/>
         </w:numPr>
       </w:pPr>
-      <w:bookmarkStart w:id="18" w:name="_Toc422338638"/>
+      <w:bookmarkStart w:id="17" w:name="_Toc422338638"/>
       <w:r>
         <w:t xml:space="preserve">Platine: </w:t>
       </w:r>
@@ -5233,7 +5200,7 @@
       <w:r>
         <w:t>)</w:t>
       </w:r>
-      <w:bookmarkEnd w:id="18"/>
+      <w:bookmarkEnd w:id="17"/>
     </w:p>
     <w:p>
       <w:pPr>
@@ -5243,11 +5210,11 @@
           <w:numId w:val="3"/>
         </w:numPr>
       </w:pPr>
-      <w:bookmarkStart w:id="19" w:name="_Toc422338639"/>
+      <w:bookmarkStart w:id="18" w:name="_Toc422338639"/>
       <w:r>
         <w:t>6V DC/DC</w:t>
       </w:r>
-      <w:bookmarkEnd w:id="19"/>
+      <w:bookmarkEnd w:id="18"/>
     </w:p>
     <w:p>
       <w:pPr>
@@ -5257,11 +5224,11 @@
           <w:numId w:val="3"/>
         </w:numPr>
       </w:pPr>
-      <w:bookmarkStart w:id="20" w:name="_Toc422338640"/>
+      <w:bookmarkStart w:id="19" w:name="_Toc422338640"/>
       <w:r>
         <w:t>Busswitch</w:t>
       </w:r>
-      <w:bookmarkEnd w:id="20"/>
+      <w:bookmarkEnd w:id="19"/>
     </w:p>
     <w:p>
       <w:pPr>
@@ -5271,11 +5238,11 @@
           <w:numId w:val="3"/>
         </w:numPr>
       </w:pPr>
-      <w:bookmarkStart w:id="21" w:name="_Toc422338641"/>
+      <w:bookmarkStart w:id="20" w:name="_Toc422338641"/>
       <w:r>
         <w:t>LEDs</w:t>
       </w:r>
-      <w:bookmarkEnd w:id="21"/>
+      <w:bookmarkEnd w:id="20"/>
     </w:p>
     <w:p/>
     <w:p>
@@ -5286,11 +5253,11 @@
           <w:numId w:val="3"/>
         </w:numPr>
       </w:pPr>
-      <w:bookmarkStart w:id="22" w:name="_Toc422338642"/>
-      <w:r>
-        <w:t>Schleifkontakte</w:t>
-      </w:r>
-      <w:bookmarkEnd w:id="22"/>
+      <w:bookmarkStart w:id="21" w:name="_Toc422338644"/>
+      <w:r>
+        <w:t>Bestellung</w:t>
+      </w:r>
+      <w:bookmarkEnd w:id="21"/>
     </w:p>
     <w:p>
       <w:pPr>
@@ -5300,11 +5267,11 @@
           <w:numId w:val="3"/>
         </w:numPr>
       </w:pPr>
-      <w:bookmarkStart w:id="23" w:name="_Toc422338643"/>
+      <w:bookmarkStart w:id="22" w:name="_Toc422338643"/>
       <w:r>
         <w:t>Bestückung</w:t>
       </w:r>
-      <w:bookmarkEnd w:id="23"/>
+      <w:bookmarkEnd w:id="22"/>
     </w:p>
     <w:p>
       <w:pPr>
@@ -5314,11 +5281,11 @@
           <w:numId w:val="3"/>
         </w:numPr>
       </w:pPr>
-      <w:bookmarkStart w:id="24" w:name="_Toc422338644"/>
-      <w:r>
-        <w:t>Bestellung</w:t>
-      </w:r>
-      <w:bookmarkEnd w:id="24"/>
+      <w:bookmarkStart w:id="23" w:name="_Toc422338642"/>
+      <w:r>
+        <w:t>Schleifkontakte</w:t>
+      </w:r>
+      <w:bookmarkEnd w:id="23"/>
     </w:p>
     <w:p>
       <w:pPr>
@@ -5328,11 +5295,23 @@
           <w:numId w:val="3"/>
         </w:numPr>
       </w:pPr>
-      <w:bookmarkStart w:id="25" w:name="_Toc422338645"/>
+      <w:bookmarkStart w:id="24" w:name="_Toc422338645"/>
       <w:r>
         <w:t>Revisionen</w:t>
       </w:r>
-      <w:bookmarkEnd w:id="25"/>
+      <w:bookmarkEnd w:id="24"/>
+    </w:p>
+    <w:p>
+      <w:pPr>
+        <w:pStyle w:val="berschrift2"/>
+        <w:numPr>
+          <w:ilvl w:val="1"/>
+          <w:numId w:val="3"/>
+        </w:numPr>
+      </w:pPr>
+      <w:r>
+        <w:t>Linearblock Mechanik</w:t>
+      </w:r>
     </w:p>
     <w:p/>
     <w:p/>
@@ -5340,6 +5319,7 @@
     <w:p/>
     <w:p/>
     <w:p/>
+    <w:p/>
     <w:p>
       <w:pPr>
         <w:pStyle w:val="berschrift1"/>
@@ -5349,12 +5329,11 @@
         </w:numPr>
         <w:spacing w:line="360" w:lineRule="auto"/>
       </w:pPr>
-      <w:bookmarkStart w:id="26" w:name="_Toc422338646"/>
-      <w:r>
-        <w:lastRenderedPageBreak/>
+      <w:bookmarkStart w:id="25" w:name="_Toc422338646"/>
+      <w:r>
         <w:t>Firmware</w:t>
       </w:r>
-      <w:bookmarkEnd w:id="26"/>
+      <w:bookmarkEnd w:id="25"/>
     </w:p>
     <w:p>
       <w:pPr>
@@ -5364,7 +5343,7 @@
           <w:numId w:val="3"/>
         </w:numPr>
       </w:pPr>
-      <w:bookmarkStart w:id="27" w:name="_Toc422338647"/>
+      <w:bookmarkStart w:id="26" w:name="_Toc422338647"/>
       <w:r>
         <w:t>Masterfunktion</w:t>
       </w:r>
@@ -5387,7 +5366,7 @@
       <w:r>
         <w:t>)</w:t>
       </w:r>
-      <w:bookmarkEnd w:id="27"/>
+      <w:bookmarkEnd w:id="26"/>
     </w:p>
     <w:p>
       <w:pPr>
@@ -5397,7 +5376,7 @@
           <w:numId w:val="3"/>
         </w:numPr>
       </w:pPr>
-      <w:bookmarkStart w:id="28" w:name="_Toc422338648"/>
+      <w:bookmarkStart w:id="27" w:name="_Toc422338648"/>
       <w:proofErr w:type="spellStart"/>
       <w:r>
         <w:t>Slavefunktion</w:t>
@@ -5422,7 +5401,7 @@
       <w:r>
         <w:t>)</w:t>
       </w:r>
-      <w:bookmarkEnd w:id="28"/>
+      <w:bookmarkEnd w:id="27"/>
     </w:p>
     <w:p/>
     <w:p/>
@@ -5435,11 +5414,11 @@
         </w:numPr>
         <w:spacing w:line="360" w:lineRule="auto"/>
       </w:pPr>
-      <w:bookmarkStart w:id="29" w:name="_Toc422338649"/>
+      <w:bookmarkStart w:id="28" w:name="_Toc422338649"/>
       <w:r>
         <w:t>Initialisierungen</w:t>
       </w:r>
-      <w:bookmarkEnd w:id="29"/>
+      <w:bookmarkEnd w:id="28"/>
     </w:p>
     <w:p>
       <w:pPr>
@@ -5449,7 +5428,7 @@
           <w:numId w:val="3"/>
         </w:numPr>
       </w:pPr>
-      <w:bookmarkStart w:id="30" w:name="_Toc422338650"/>
+      <w:bookmarkStart w:id="29" w:name="_Toc422338650"/>
       <w:r>
         <w:t>GPIOs (</w:t>
       </w:r>
@@ -5469,7 +5448,7 @@
       <w:r>
         <w:t>)</w:t>
       </w:r>
-      <w:bookmarkEnd w:id="30"/>
+      <w:bookmarkEnd w:id="29"/>
     </w:p>
     <w:p>
       <w:pPr>
@@ -5479,7 +5458,7 @@
           <w:numId w:val="3"/>
         </w:numPr>
       </w:pPr>
-      <w:bookmarkStart w:id="31" w:name="_Toc422338651"/>
+      <w:bookmarkStart w:id="30" w:name="_Toc422338651"/>
       <w:r>
         <w:t>Servo (</w:t>
       </w:r>
@@ -5499,7 +5478,7 @@
       <w:r>
         <w:t>)</w:t>
       </w:r>
-      <w:bookmarkEnd w:id="31"/>
+      <w:bookmarkEnd w:id="30"/>
     </w:p>
     <w:p>
       <w:pPr>
@@ -5509,7 +5488,7 @@
           <w:numId w:val="3"/>
         </w:numPr>
       </w:pPr>
-      <w:bookmarkStart w:id="32" w:name="_Toc422338652"/>
+      <w:bookmarkStart w:id="31" w:name="_Toc422338652"/>
       <w:proofErr w:type="spellStart"/>
       <w:r>
         <w:t>systick</w:t>
@@ -5534,7 +5513,7 @@
       <w:r>
         <w:t>)</w:t>
       </w:r>
-      <w:bookmarkEnd w:id="32"/>
+      <w:bookmarkEnd w:id="31"/>
     </w:p>
     <w:p>
       <w:pPr>
@@ -5544,7 +5523,7 @@
           <w:numId w:val="3"/>
         </w:numPr>
       </w:pPr>
-      <w:bookmarkStart w:id="33" w:name="_Toc422338653"/>
+      <w:bookmarkStart w:id="32" w:name="_Toc422338653"/>
       <w:r>
         <w:t>ADC (</w:t>
       </w:r>
@@ -5564,7 +5543,7 @@
       <w:r>
         <w:t>)</w:t>
       </w:r>
-      <w:bookmarkEnd w:id="33"/>
+      <w:bookmarkEnd w:id="32"/>
     </w:p>
     <w:p>
       <w:pPr>
@@ -5574,7 +5553,7 @@
           <w:numId w:val="3"/>
         </w:numPr>
       </w:pPr>
-      <w:bookmarkStart w:id="34" w:name="_Toc422338654"/>
+      <w:bookmarkStart w:id="33" w:name="_Toc422338654"/>
       <w:r>
         <w:t>RS485 (</w:t>
       </w:r>
@@ -5594,7 +5573,7 @@
       <w:r>
         <w:t>)</w:t>
       </w:r>
-      <w:bookmarkEnd w:id="34"/>
+      <w:bookmarkEnd w:id="33"/>
     </w:p>
     <w:p>
       <w:pPr>
@@ -5604,7 +5583,7 @@
           <w:numId w:val="3"/>
         </w:numPr>
       </w:pPr>
-      <w:bookmarkStart w:id="35" w:name="_Toc422338655"/>
+      <w:bookmarkStart w:id="34" w:name="_Toc422338655"/>
       <w:r>
         <w:t>USB (</w:t>
       </w:r>
@@ -5624,7 +5603,7 @@
       <w:r>
         <w:t>)</w:t>
       </w:r>
-      <w:bookmarkEnd w:id="35"/>
+      <w:bookmarkEnd w:id="34"/>
     </w:p>
     <w:p>
       <w:pPr>
@@ -5634,7 +5613,7 @@
           <w:numId w:val="3"/>
         </w:numPr>
       </w:pPr>
-      <w:bookmarkStart w:id="36" w:name="_Toc422338656"/>
+      <w:bookmarkStart w:id="35" w:name="_Toc422338656"/>
       <w:proofErr w:type="spellStart"/>
       <w:r>
         <w:t>MoveTimer</w:t>
@@ -5659,7 +5638,7 @@
       <w:r>
         <w:t>)</w:t>
       </w:r>
-      <w:bookmarkEnd w:id="36"/>
+      <w:bookmarkEnd w:id="35"/>
     </w:p>
     <w:p>
       <w:pPr>
@@ -5669,7 +5648,7 @@
           <w:numId w:val="3"/>
         </w:numPr>
       </w:pPr>
-      <w:bookmarkStart w:id="37" w:name="_Toc422338657"/>
+      <w:bookmarkStart w:id="36" w:name="_Toc422338657"/>
       <w:proofErr w:type="spellStart"/>
       <w:r>
         <w:t>InitAsMaster</w:t>
@@ -5694,7 +5673,7 @@
       <w:r>
         <w:t>)</w:t>
       </w:r>
-      <w:bookmarkEnd w:id="37"/>
+      <w:bookmarkEnd w:id="36"/>
     </w:p>
     <w:p>
       <w:pPr>
@@ -5704,7 +5683,7 @@
           <w:numId w:val="3"/>
         </w:numPr>
       </w:pPr>
-      <w:bookmarkStart w:id="38" w:name="_Toc422338658"/>
+      <w:bookmarkStart w:id="37" w:name="_Toc422338658"/>
       <w:proofErr w:type="spellStart"/>
       <w:r>
         <w:t>InitAsSlave</w:t>
@@ -5729,7 +5708,7 @@
       <w:r>
         <w:t>)</w:t>
       </w:r>
-      <w:bookmarkEnd w:id="38"/>
+      <w:bookmarkEnd w:id="37"/>
     </w:p>
     <w:p/>
     <w:p/>
@@ -5745,11 +5724,11 @@
         </w:numPr>
         <w:spacing w:line="360" w:lineRule="auto"/>
       </w:pPr>
-      <w:bookmarkStart w:id="39" w:name="_Toc422338659"/>
+      <w:bookmarkStart w:id="38" w:name="_Toc422338659"/>
       <w:r>
         <w:t>Kommunikation</w:t>
       </w:r>
-      <w:bookmarkEnd w:id="39"/>
+      <w:bookmarkEnd w:id="38"/>
     </w:p>
     <w:p>
       <w:pPr>
@@ -5759,14 +5738,14 @@
           <w:numId w:val="3"/>
         </w:numPr>
       </w:pPr>
-      <w:bookmarkStart w:id="40" w:name="_Toc422338660"/>
+      <w:bookmarkStart w:id="39" w:name="_Toc422338660"/>
       <w:r>
         <w:t>USB</w:t>
       </w:r>
       <w:r>
         <w:t xml:space="preserve"> (Handler)</w:t>
       </w:r>
-      <w:bookmarkEnd w:id="40"/>
+      <w:bookmarkEnd w:id="39"/>
     </w:p>
     <w:p>
       <w:pPr>
@@ -5776,14 +5755,14 @@
           <w:numId w:val="3"/>
         </w:numPr>
       </w:pPr>
-      <w:bookmarkStart w:id="41" w:name="_Toc422338661"/>
+      <w:bookmarkStart w:id="40" w:name="_Toc422338661"/>
       <w:r>
         <w:t>RS485</w:t>
       </w:r>
       <w:r>
         <w:t xml:space="preserve"> (Handler)</w:t>
       </w:r>
-      <w:bookmarkEnd w:id="41"/>
+      <w:bookmarkEnd w:id="40"/>
     </w:p>
     <w:p/>
     <w:p/>
@@ -5796,12 +5775,12 @@
         </w:numPr>
         <w:spacing w:line="360" w:lineRule="auto"/>
       </w:pPr>
-      <w:bookmarkStart w:id="42" w:name="_Toc422338662"/>
+      <w:bookmarkStart w:id="41" w:name="_Toc422338662"/>
       <w:r>
         <w:lastRenderedPageBreak/>
         <w:t>Kinematik</w:t>
       </w:r>
-      <w:bookmarkEnd w:id="42"/>
+      <w:bookmarkEnd w:id="41"/>
     </w:p>
     <w:p>
       <w:pPr>
@@ -5811,11 +5790,9 @@
           <w:numId w:val="3"/>
         </w:numPr>
       </w:pPr>
-      <w:bookmarkStart w:id="43" w:name="_Toc422338663"/>
-      <w:r>
-        <w:t>Absolut KP, wie man</w:t>
-      </w:r>
-      <w:bookmarkEnd w:id="43"/>
+      <w:r>
+        <w:t>Annäherung</w:t>
+      </w:r>
     </w:p>
     <w:p>
       <w:pPr>
@@ -5825,11 +5802,9 @@
           <w:numId w:val="3"/>
         </w:numPr>
       </w:pPr>
-      <w:bookmarkStart w:id="44" w:name="_Toc422338664"/>
-      <w:r>
-        <w:t>Das Aufteilen sollte</w:t>
-      </w:r>
-      <w:bookmarkEnd w:id="44"/>
+      <w:r>
+        <w:t>Vorwärtskinematik</w:t>
+      </w:r>
       <w:r>
         <w:t xml:space="preserve"> </w:t>
       </w:r>
@@ -5846,7 +5821,7 @@
         </w:numPr>
         <w:spacing w:line="360" w:lineRule="auto"/>
       </w:pPr>
-      <w:bookmarkStart w:id="45" w:name="_Toc422338665"/>
+      <w:bookmarkStart w:id="42" w:name="_Toc422338665"/>
       <w:r>
         <w:t>Bewegung</w:t>
       </w:r>
@@ -5856,7 +5831,7 @@
       <w:r>
         <w:t>funktionen</w:t>
       </w:r>
-      <w:bookmarkEnd w:id="45"/>
+      <w:bookmarkEnd w:id="42"/>
     </w:p>
     <w:p>
       <w:pPr>
@@ -5866,11 +5841,11 @@
           <w:numId w:val="3"/>
         </w:numPr>
       </w:pPr>
-      <w:bookmarkStart w:id="46" w:name="_Toc422338666"/>
+      <w:bookmarkStart w:id="43" w:name="_Toc422338666"/>
       <w:r>
         <w:t>LIN/PTP</w:t>
       </w:r>
-      <w:bookmarkEnd w:id="46"/>
+      <w:bookmarkEnd w:id="43"/>
     </w:p>
     <w:p>
       <w:pPr>
@@ -5880,12 +5855,12 @@
           <w:numId w:val="3"/>
         </w:numPr>
       </w:pPr>
-      <w:bookmarkStart w:id="47" w:name="_Toc422338667"/>
+      <w:bookmarkStart w:id="44" w:name="_Toc422338667"/>
       <w:proofErr w:type="spellStart"/>
       <w:r>
         <w:t>Timer</w:t>
       </w:r>
-      <w:bookmarkEnd w:id="47"/>
+      <w:bookmarkEnd w:id="44"/>
       <w:proofErr w:type="spellEnd"/>
     </w:p>
     <w:p/>
@@ -5901,24 +5876,13 @@
         </w:numPr>
         <w:spacing w:line="360" w:lineRule="auto"/>
       </w:pPr>
-      <w:bookmarkStart w:id="48" w:name="_Toc422338668"/>
+      <w:bookmarkStart w:id="45" w:name="_Toc422338668"/>
       <w:r>
         <w:t>GUI</w:t>
       </w:r>
-      <w:bookmarkEnd w:id="48"/>
+      <w:bookmarkEnd w:id="45"/>
     </w:p>
     <w:p/>
-    <w:p/>
-    <w:p>
-      <w:pPr>
-        <w:pStyle w:val="berschrift2"/>
-      </w:pPr>
-    </w:p>
-    <w:p>
-      <w:pPr>
-        <w:pStyle w:val="berschrift1"/>
-      </w:pPr>
-    </w:p>
     <w:p/>
     <w:p>
       <w:pPr>
@@ -5928,11 +5892,9 @@
           <w:numId w:val="3"/>
         </w:numPr>
       </w:pPr>
-      <w:bookmarkStart w:id="49" w:name="_Toc422338669"/>
-      <w:r>
-        <w:t>Genutzte Programme</w:t>
-      </w:r>
-      <w:bookmarkEnd w:id="49"/>
+      <w:r>
+        <w:t>Rückblick auf die Studienarbeit</w:t>
+      </w:r>
     </w:p>
     <w:p>
       <w:pPr>
@@ -5941,48 +5903,20 @@
           <w:ilvl w:val="1"/>
           <w:numId w:val="3"/>
         </w:numPr>
-        <w:rPr>
-          <w:lang w:val="en-GB"/>
-        </w:rPr>
-      </w:pPr>
-      <w:bookmarkStart w:id="50" w:name="_Toc422338670"/>
-      <w:r>
-        <w:rPr>
-          <w:lang w:val="en-GB"/>
-        </w:rPr>
-        <w:t xml:space="preserve">PCB Design Software - </w:t>
-      </w:r>
-      <w:proofErr w:type="spellStart"/>
-      <w:r>
-        <w:rPr>
-          <w:lang w:val="en-GB"/>
-        </w:rPr>
-        <w:t>CadSoft</w:t>
-      </w:r>
-      <w:proofErr w:type="spellEnd"/>
-      <w:r>
-        <w:rPr>
-          <w:lang w:val="en-GB"/>
-        </w:rPr>
-        <w:t xml:space="preserve"> EAGLE</w:t>
-      </w:r>
-      <w:r>
-        <w:rPr>
-          <w:lang w:val="en-GB"/>
-        </w:rPr>
-        <w:t xml:space="preserve"> 6</w:t>
-      </w:r>
-      <w:bookmarkEnd w:id="50"/>
-      <w:r>
-        <w:rPr>
-          <w:lang w:val="en-GB"/>
-        </w:rPr>
-        <w:t xml:space="preserve"> </w:t>
-      </w:r>
-    </w:p>
-    <w:p>
-      <w:r>
-        <w:t>Beschreibung</w:t>
+      </w:pPr>
+      <w:r>
+        <w:t>I</w:t>
+      </w:r>
+      <w:r>
+        <w:t>rgendwas</w:t>
+      </w:r>
+      <w:r>
+        <w:t>,</w:t>
+      </w:r>
+      <w:bookmarkStart w:id="46" w:name="_GoBack"/>
+      <w:bookmarkEnd w:id="46"/>
+      <w:r>
+        <w:t xml:space="preserve"> was gut funktioniert hat</w:t>
       </w:r>
     </w:p>
     <w:p>
@@ -5993,16 +5927,54 @@
           <w:numId w:val="3"/>
         </w:numPr>
       </w:pPr>
-      <w:bookmarkStart w:id="51" w:name="_Toc422338671"/>
-      <w:r>
-        <w:t>GUI Design Software – Processing 2</w:t>
-      </w:r>
-      <w:bookmarkEnd w:id="51"/>
-    </w:p>
-    <w:p>
-      <w:r>
-        <w:t>Beschreibung</w:t>
-      </w:r>
+      <w:r>
+        <w:t xml:space="preserve">Und </w:t>
+      </w:r>
+      <w:proofErr w:type="spellStart"/>
+      <w:r>
+        <w:t>evtl</w:t>
+      </w:r>
+      <w:proofErr w:type="spellEnd"/>
+      <w:r>
+        <w:t xml:space="preserve"> etw</w:t>
+      </w:r>
+      <w:r>
+        <w:t>a</w:t>
+      </w:r>
+      <w:r>
+        <w:t>s</w:t>
+      </w:r>
+      <w:r>
+        <w:t>,</w:t>
+      </w:r>
+      <w:r>
+        <w:t xml:space="preserve"> was nicht geklappt hat</w:t>
+      </w:r>
+    </w:p>
+    <w:p>
+      <w:pPr>
+        <w:pStyle w:val="berschrift2"/>
+      </w:pPr>
+    </w:p>
+    <w:p>
+      <w:pPr>
+        <w:pStyle w:val="berschrift1"/>
+      </w:pPr>
+    </w:p>
+    <w:p/>
+    <w:p>
+      <w:pPr>
+        <w:pStyle w:val="berschrift1"/>
+        <w:numPr>
+          <w:ilvl w:val="0"/>
+          <w:numId w:val="3"/>
+        </w:numPr>
+      </w:pPr>
+      <w:bookmarkStart w:id="47" w:name="_Toc422338669"/>
+      <w:r>
+        <w:t>Genutzte Programme</w:t>
+      </w:r>
+      <w:bookmarkEnd w:id="47"/>
     </w:p>
     <w:p>
       <w:pPr>
@@ -6011,8 +5983,78 @@
           <w:ilvl w:val="1"/>
           <w:numId w:val="3"/>
         </w:numPr>
-      </w:pPr>
-      <w:bookmarkStart w:id="52" w:name="_Toc422338672"/>
+        <w:rPr>
+          <w:lang w:val="en-GB"/>
+        </w:rPr>
+      </w:pPr>
+      <w:bookmarkStart w:id="48" w:name="_Toc422338670"/>
+      <w:r>
+        <w:rPr>
+          <w:lang w:val="en-GB"/>
+        </w:rPr>
+        <w:t xml:space="preserve">PCB Design Software - </w:t>
+      </w:r>
+      <w:proofErr w:type="spellStart"/>
+      <w:r>
+        <w:rPr>
+          <w:lang w:val="en-GB"/>
+        </w:rPr>
+        <w:t>CadSoft</w:t>
+      </w:r>
+      <w:proofErr w:type="spellEnd"/>
+      <w:r>
+        <w:rPr>
+          <w:lang w:val="en-GB"/>
+        </w:rPr>
+        <w:t xml:space="preserve"> EAGLE</w:t>
+      </w:r>
+      <w:r>
+        <w:rPr>
+          <w:lang w:val="en-GB"/>
+        </w:rPr>
+        <w:t xml:space="preserve"> 6</w:t>
+      </w:r>
+      <w:bookmarkEnd w:id="48"/>
+      <w:r>
+        <w:rPr>
+          <w:lang w:val="en-GB"/>
+        </w:rPr>
+        <w:t xml:space="preserve"> </w:t>
+      </w:r>
+    </w:p>
+    <w:p>
+      <w:r>
+        <w:t>Beschreibung</w:t>
+      </w:r>
+    </w:p>
+    <w:p>
+      <w:pPr>
+        <w:pStyle w:val="berschrift2"/>
+        <w:numPr>
+          <w:ilvl w:val="1"/>
+          <w:numId w:val="3"/>
+        </w:numPr>
+      </w:pPr>
+      <w:bookmarkStart w:id="49" w:name="_Toc422338671"/>
+      <w:r>
+        <w:t>GUI Design Software – Processing 2</w:t>
+      </w:r>
+      <w:bookmarkEnd w:id="49"/>
+    </w:p>
+    <w:p>
+      <w:r>
+        <w:t>Beschreibung</w:t>
+      </w:r>
+    </w:p>
+    <w:p>
+      <w:pPr>
+        <w:pStyle w:val="berschrift2"/>
+        <w:numPr>
+          <w:ilvl w:val="1"/>
+          <w:numId w:val="3"/>
+        </w:numPr>
+      </w:pPr>
+      <w:bookmarkStart w:id="50" w:name="_Toc422338672"/>
       <w:r>
         <w:t xml:space="preserve">ARM Mikrokontroller Programmierumgebung- </w:t>
       </w:r>
@@ -6020,7 +6062,7 @@
       <w:r>
         <w:t>Coocox</w:t>
       </w:r>
-      <w:bookmarkEnd w:id="52"/>
+      <w:bookmarkEnd w:id="50"/>
       <w:proofErr w:type="spellEnd"/>
     </w:p>
     <w:p>
@@ -6040,11 +6082,12 @@
           <w:lang w:val="en-GB"/>
         </w:rPr>
       </w:pPr>
-      <w:bookmarkStart w:id="53" w:name="_Toc422338673"/>
+      <w:bookmarkStart w:id="51" w:name="_Toc422338673"/>
       <w:r>
         <w:rPr>
           <w:lang w:val="en-GB"/>
         </w:rPr>
+        <w:lastRenderedPageBreak/>
         <w:t xml:space="preserve">3D – CAD Program – </w:t>
       </w:r>
       <w:r>
@@ -6059,7 +6102,7 @@
         </w:rPr>
         <w:t xml:space="preserve"> V5R19</w:t>
       </w:r>
-      <w:bookmarkEnd w:id="53"/>
+      <w:bookmarkEnd w:id="51"/>
     </w:p>
     <w:p>
       <w:pPr>
@@ -6162,12 +6205,12 @@
         <w:ind w:left="482" w:hanging="482"/>
         <w:jc w:val="both"/>
       </w:pPr>
-      <w:bookmarkStart w:id="54" w:name="_Toc422338674"/>
+      <w:bookmarkStart w:id="52" w:name="_Toc422338674"/>
       <w:r>
         <w:lastRenderedPageBreak/>
         <w:t>Zusammenfassung und Ausblick</w:t>
       </w:r>
-      <w:bookmarkEnd w:id="54"/>
+      <w:bookmarkEnd w:id="52"/>
     </w:p>
     <w:p>
       <w:pPr>
@@ -6205,12 +6248,12 @@
       <w:pPr>
         <w:pStyle w:val="berschrift1"/>
       </w:pPr>
-      <w:bookmarkStart w:id="55" w:name="_Toc422338675"/>
+      <w:bookmarkStart w:id="53" w:name="_Toc422338675"/>
       <w:r>
         <w:lastRenderedPageBreak/>
         <w:t>Literaturverzeichnis</w:t>
       </w:r>
-      <w:bookmarkEnd w:id="55"/>
+      <w:bookmarkEnd w:id="53"/>
     </w:p>
     <w:p>
       <w:pPr>
@@ -6327,67 +6370,67 @@
       <w:r>
         <w:br w:type="page"/>
       </w:r>
-      <w:bookmarkStart w:id="56" w:name="_Toc422338676"/>
+      <w:bookmarkStart w:id="54" w:name="_Toc422338676"/>
       <w:r>
         <w:lastRenderedPageBreak/>
         <w:t>Anhang</w:t>
       </w:r>
+      <w:bookmarkEnd w:id="54"/>
+    </w:p>
+    <w:p>
+      <w:pPr>
+        <w:pStyle w:val="berschrift2"/>
+      </w:pPr>
+      <w:bookmarkStart w:id="55" w:name="_Toc422338677"/>
+      <w:r>
+        <w:t>Anleitung Datenblatt1</w:t>
+      </w:r>
+      <w:r>
+        <w:t xml:space="preserve"> </w:t>
+      </w:r>
+      <w:r>
+        <w:fldChar w:fldCharType="begin"/>
+      </w:r>
+      <w:r>
+        <w:instrText xml:space="preserve"> REF _Ref244963016 \r \h  \* MERGEFORMAT </w:instrText>
+      </w:r>
+      <w:r>
+        <w:fldChar w:fldCharType="separate"/>
+      </w:r>
+      <w:r>
+        <w:t>5.1</w:t>
+      </w:r>
+      <w:bookmarkEnd w:id="55"/>
+      <w:r>
+        <w:fldChar w:fldCharType="end"/>
+      </w:r>
+    </w:p>
+    <w:p>
+      <w:pPr>
+        <w:pStyle w:val="p0"/>
+      </w:pPr>
+    </w:p>
+    <w:p>
+      <w:pPr>
+        <w:pStyle w:val="berschrift2"/>
+      </w:pPr>
+      <w:bookmarkStart w:id="56" w:name="_Toc422338678"/>
+      <w:r>
+        <w:t xml:space="preserve">Anleitung Datenblatt2 </w:t>
+      </w:r>
+      <w:r>
+        <w:fldChar w:fldCharType="begin"/>
+      </w:r>
+      <w:r>
+        <w:instrText xml:space="preserve"> REF _Ref242438519 \r \h </w:instrText>
+      </w:r>
+      <w:r>
+        <w:fldChar w:fldCharType="separate"/>
+      </w:r>
+      <w:r>
+        <w:t>5.2</w:t>
+      </w:r>
       <w:bookmarkEnd w:id="56"/>
-    </w:p>
-    <w:p>
-      <w:pPr>
-        <w:pStyle w:val="berschrift2"/>
-      </w:pPr>
-      <w:bookmarkStart w:id="57" w:name="_Toc422338677"/>
-      <w:r>
-        <w:t>Anleitung Datenblatt1</w:t>
-      </w:r>
-      <w:r>
-        <w:t xml:space="preserve"> </w:t>
-      </w:r>
-      <w:r>
-        <w:fldChar w:fldCharType="begin"/>
-      </w:r>
-      <w:r>
-        <w:instrText xml:space="preserve"> REF _Ref244963016 \r \h  \* MERGEFORMAT </w:instrText>
-      </w:r>
-      <w:r>
-        <w:fldChar w:fldCharType="separate"/>
-      </w:r>
-      <w:r>
-        <w:t>5.1</w:t>
-      </w:r>
-      <w:bookmarkEnd w:id="57"/>
-      <w:r>
-        <w:fldChar w:fldCharType="end"/>
-      </w:r>
-    </w:p>
-    <w:p>
-      <w:pPr>
-        <w:pStyle w:val="p0"/>
-      </w:pPr>
-    </w:p>
-    <w:p>
-      <w:pPr>
-        <w:pStyle w:val="berschrift2"/>
-      </w:pPr>
-      <w:bookmarkStart w:id="58" w:name="_Toc422338678"/>
-      <w:r>
-        <w:t xml:space="preserve">Anleitung Datenblatt2 </w:t>
-      </w:r>
-      <w:r>
-        <w:fldChar w:fldCharType="begin"/>
-      </w:r>
-      <w:r>
-        <w:instrText xml:space="preserve"> REF _Ref242438519 \r \h </w:instrText>
-      </w:r>
-      <w:r>
-        <w:fldChar w:fldCharType="separate"/>
-      </w:r>
-      <w:r>
-        <w:t>5.2</w:t>
-      </w:r>
-      <w:bookmarkEnd w:id="58"/>
       <w:r>
         <w:fldChar w:fldCharType="end"/>
       </w:r>
@@ -6485,7 +6528,7 @@
         <w:sz w:val="22"/>
         <w:szCs w:val="22"/>
       </w:rPr>
-      <w:t>2</w:t>
+      <w:t>6</w:t>
     </w:r>
     <w:r>
       <w:rPr>
@@ -11757,7 +11800,7 @@
 </file>
 
 <file path=customXml/itemProps1.xml><?xml version="1.0" encoding="utf-8"?>
-<ds:datastoreItem xmlns:ds="http://schemas.openxmlformats.org/officeDocument/2006/customXml" ds:itemID="{F0209C3D-40B6-4978-A09A-CFC1D8D08E8D}">
+<ds:datastoreItem xmlns:ds="http://schemas.openxmlformats.org/officeDocument/2006/customXml" ds:itemID="{2FA35E9C-C893-449A-90FD-2BA83E4435B1}">
   <ds:schemaRefs>
     <ds:schemaRef ds:uri="http://schemas.openxmlformats.org/officeDocument/2006/bibliography"/>
   </ds:schemaRefs>

--- a/BA/BA-gemeinsam.docx
+++ b/BA/BA-gemeinsam.docx
@@ -5138,6 +5138,36 @@
       <w:bookmarkEnd w:id="14"/>
     </w:p>
     <w:p>
+      <w:r>
+        <w:t xml:space="preserve">… wurde darauf geachtet, die benötigte </w:t>
+      </w:r>
+      <w:proofErr w:type="spellStart"/>
+      <w:r>
+        <w:t>elektronik</w:t>
+      </w:r>
+      <w:proofErr w:type="spellEnd"/>
+      <w:r>
+        <w:t xml:space="preserve"> möglichst sinnvoll auf die </w:t>
+      </w:r>
+      <w:proofErr w:type="spellStart"/>
+      <w:r>
+        <w:t>innenseiizten</w:t>
+      </w:r>
+      <w:proofErr w:type="spellEnd"/>
+      <w:r>
+        <w:t xml:space="preserve"> der </w:t>
+      </w:r>
+      <w:proofErr w:type="spellStart"/>
+      <w:r>
+        <w:t>platinen</w:t>
+      </w:r>
+      <w:proofErr w:type="spellEnd"/>
+      <w:r>
+        <w:t xml:space="preserve"> zu verteilen.</w:t>
+      </w:r>
+    </w:p>
+    <w:p/>
+    <w:p>
       <w:pPr>
         <w:pStyle w:val="berschrift3"/>
         <w:numPr>
@@ -5165,6 +5195,65 @@
       </w:r>
       <w:bookmarkEnd w:id="16"/>
     </w:p>
+    <w:p>
+      <w:pPr>
+        <w:pStyle w:val="berschrift3"/>
+        <w:numPr>
+          <w:ilvl w:val="2"/>
+          <w:numId w:val="3"/>
+        </w:numPr>
+      </w:pPr>
+      <w:r>
+        <w:t>Differenzialbustreiber</w:t>
+      </w:r>
+    </w:p>
+    <w:p>
+      <w:r>
+        <w:t xml:space="preserve">Da die Kommunikation vom Master zum letzten Slave durch die dazwischenliegenden </w:t>
+      </w:r>
+      <w:proofErr w:type="spellStart"/>
+      <w:r>
+        <w:t>Slaves</w:t>
+      </w:r>
+      <w:proofErr w:type="spellEnd"/>
+      <w:r>
+        <w:t xml:space="preserve"> läuft wurde zudem ein Differenzialbustreiber verwendet (</w:t>
+      </w:r>
+      <w:proofErr w:type="spellStart"/>
+      <w:r>
+        <w:rPr>
+          <w:color w:val="FF0000"/>
+        </w:rPr>
+        <w:t>studienarbeit</w:t>
+      </w:r>
+      <w:proofErr w:type="spellEnd"/>
+      <w:r>
+        <w:rPr>
+          <w:color w:val="FF0000"/>
+        </w:rPr>
+        <w:t xml:space="preserve"> xx</w:t>
+      </w:r>
+      <w:r>
+        <w:t xml:space="preserve">). Durch die Verwendung eines differentiellen Signals wird die Anfälligkeit durch elektromagnetische Felder und Impulse vermindert. Diese könnten zum Beispiel von den DC/DC-Wandlern der </w:t>
+      </w:r>
+      <w:proofErr w:type="spellStart"/>
+      <w:r>
+        <w:t>Servos</w:t>
+      </w:r>
+      <w:proofErr w:type="spellEnd"/>
+      <w:r>
+        <w:t xml:space="preserve"> oder von den Motoren der </w:t>
+      </w:r>
+      <w:proofErr w:type="spellStart"/>
+      <w:r>
+        <w:t>Servos</w:t>
+      </w:r>
+      <w:proofErr w:type="spellEnd"/>
+      <w:r>
+        <w:t xml:space="preserve"> selber ausgehen. Allerdings wird sich dieser Vorteil durch den Verlust der Duplexfähigkeit der Kommunikation erkauft sodass Master und Slave nicht gleichzeitig Daten austauschen könne sondern immer nur nacheinander.</w:t>
+      </w:r>
+    </w:p>
+    <w:p/>
     <w:p/>
     <w:p>
       <w:pPr>
@@ -5255,10 +5344,99 @@
       </w:pPr>
       <w:bookmarkStart w:id="21" w:name="_Toc422338644"/>
       <w:r>
+        <w:lastRenderedPageBreak/>
         <w:t>Bestellung</w:t>
       </w:r>
       <w:bookmarkEnd w:id="21"/>
     </w:p>
+    <w:p>
+      <w:r>
+        <w:t xml:space="preserve">Die erstellten Platinen wurden in China gefertigt und </w:t>
+      </w:r>
+      <w:proofErr w:type="spellStart"/>
+      <w:r>
+        <w:t>anschlißend</w:t>
+      </w:r>
+      <w:proofErr w:type="spellEnd"/>
+      <w:r>
+        <w:t xml:space="preserve"> per </w:t>
+      </w:r>
+      <w:proofErr w:type="spellStart"/>
+      <w:r>
+        <w:t>hand</w:t>
+      </w:r>
+      <w:proofErr w:type="spellEnd"/>
+      <w:r>
+        <w:t xml:space="preserve"> bestückt. Dabei sind </w:t>
+      </w:r>
+      <w:proofErr w:type="spellStart"/>
+      <w:r>
+        <w:t>Lötpaste</w:t>
+      </w:r>
+      <w:proofErr w:type="spellEnd"/>
+      <w:r>
+        <w:t xml:space="preserve"> und ein umgebauter Pizzaoffen verwendet worden. Grundlegend können die </w:t>
+      </w:r>
+      <w:proofErr w:type="spellStart"/>
+      <w:r>
+        <w:t>platinen</w:t>
+      </w:r>
+      <w:proofErr w:type="spellEnd"/>
+      <w:r>
+        <w:t xml:space="preserve"> jedoch </w:t>
+      </w:r>
+      <w:proofErr w:type="spellStart"/>
+      <w:r>
+        <w:t>aucch</w:t>
+      </w:r>
+      <w:proofErr w:type="spellEnd"/>
+      <w:r>
+        <w:t xml:space="preserve"> per </w:t>
+      </w:r>
+      <w:proofErr w:type="spellStart"/>
+      <w:r>
+        <w:t>lötkolben</w:t>
+      </w:r>
+      <w:proofErr w:type="spellEnd"/>
+      <w:r>
+        <w:t xml:space="preserve"> bestückt werden solange </w:t>
+      </w:r>
+      <w:r>
+        <w:rPr>
+          <w:color w:val="FF0000"/>
+        </w:rPr>
+        <w:t xml:space="preserve">ein gewisses </w:t>
+      </w:r>
+      <w:proofErr w:type="spellStart"/>
+      <w:r>
+        <w:rPr>
+          <w:color w:val="FF0000"/>
+        </w:rPr>
+        <w:t>geschick</w:t>
+      </w:r>
+      <w:proofErr w:type="spellEnd"/>
+      <w:r>
+        <w:rPr>
+          <w:color w:val="FF0000"/>
+        </w:rPr>
+        <w:t xml:space="preserve"> </w:t>
+      </w:r>
+      <w:proofErr w:type="spellStart"/>
+      <w:r>
+        <w:rPr>
+          <w:color w:val="FF0000"/>
+        </w:rPr>
+        <w:t>mitgebracuht</w:t>
+      </w:r>
+      <w:proofErr w:type="spellEnd"/>
+      <w:r>
+        <w:rPr>
+          <w:color w:val="FF0000"/>
+        </w:rPr>
+        <w:t xml:space="preserve"> wird. </w:t>
+      </w:r>
+    </w:p>
+    <w:p/>
     <w:p>
       <w:pPr>
         <w:pStyle w:val="berschrift2"/>
@@ -5451,6 +5629,60 @@
       <w:bookmarkEnd w:id="29"/>
     </w:p>
     <w:p>
+      <w:r>
+        <w:t xml:space="preserve">In dieser Funktion werden die in Kapp. XX </w:t>
+      </w:r>
+      <w:proofErr w:type="spellStart"/>
+      <w:r>
+        <w:t>aufgeführeten</w:t>
+      </w:r>
+      <w:proofErr w:type="spellEnd"/>
+      <w:r>
+        <w:t xml:space="preserve"> Pins des </w:t>
+      </w:r>
+      <w:proofErr w:type="spellStart"/>
+      <w:r>
+        <w:t>Microkontrolers</w:t>
+      </w:r>
+      <w:proofErr w:type="spellEnd"/>
+      <w:r>
+        <w:t xml:space="preserve"> </w:t>
+      </w:r>
+      <w:proofErr w:type="spellStart"/>
+      <w:r>
+        <w:t>Initialiesiert</w:t>
+      </w:r>
+      <w:proofErr w:type="spellEnd"/>
+      <w:r>
+        <w:t xml:space="preserve">. Da die </w:t>
+      </w:r>
+      <w:proofErr w:type="spellStart"/>
+      <w:r>
+        <w:t>pins</w:t>
+      </w:r>
+      <w:proofErr w:type="spellEnd"/>
+      <w:r>
+        <w:t xml:space="preserve"> des MCU nach einem </w:t>
+      </w:r>
+      <w:proofErr w:type="spellStart"/>
+      <w:r>
+        <w:t>REset</w:t>
+      </w:r>
+      <w:proofErr w:type="spellEnd"/>
+      <w:r>
+        <w:t xml:space="preserve"> bereits alle als Eingang konfiguriert sind werden hauptsächlich die LED-Pins als </w:t>
+      </w:r>
+      <w:proofErr w:type="spellStart"/>
+      <w:r>
+        <w:t>ausgänge</w:t>
+      </w:r>
+      <w:proofErr w:type="spellEnd"/>
+      <w:r>
+        <w:t xml:space="preserve"> neubeschrieben. Zusätzlich müssen die Pins für die USB- sowie für die RS485-Schnittstelle mit der internen Hardware verbunden werden.</w:t>
+      </w:r>
+    </w:p>
+    <w:p/>
+    <w:p>
       <w:pPr>
         <w:pStyle w:val="berschrift2"/>
         <w:numPr>
@@ -5480,6 +5712,45 @@
       </w:r>
       <w:bookmarkEnd w:id="30"/>
     </w:p>
+    <w:p/>
+    <w:p>
+      <w:r>
+        <w:t xml:space="preserve">In dieser </w:t>
+      </w:r>
+      <w:proofErr w:type="spellStart"/>
+      <w:r>
+        <w:t>funktion</w:t>
+      </w:r>
+      <w:proofErr w:type="spellEnd"/>
+      <w:r>
+        <w:t xml:space="preserve"> wird einer </w:t>
+      </w:r>
+      <w:proofErr w:type="spellStart"/>
+      <w:r>
+        <w:t>ter</w:t>
+      </w:r>
+      <w:proofErr w:type="spellEnd"/>
+      <w:r>
+        <w:t xml:space="preserve"> </w:t>
+      </w:r>
+      <w:proofErr w:type="spellStart"/>
+      <w:r>
+        <w:t>timer</w:t>
+      </w:r>
+      <w:proofErr w:type="spellEnd"/>
+      <w:r>
+        <w:t xml:space="preserve"> eingestellt, das für das </w:t>
+      </w:r>
+      <w:proofErr w:type="spellStart"/>
+      <w:r>
+        <w:t>servo</w:t>
+      </w:r>
+      <w:proofErr w:type="spellEnd"/>
+      <w:r>
+        <w:t xml:space="preserve"> benötigte PWM-signal zu generieren.</w:t>
+      </w:r>
+    </w:p>
+    <w:p/>
     <w:p>
       <w:pPr>
         <w:pStyle w:val="berschrift2"/>
@@ -5491,6 +5762,7 @@
       <w:bookmarkStart w:id="31" w:name="_Toc422338652"/>
       <w:proofErr w:type="spellStart"/>
       <w:r>
+        <w:lastRenderedPageBreak/>
         <w:t>systick</w:t>
       </w:r>
       <w:proofErr w:type="spellEnd"/>
@@ -5515,6 +5787,145 @@
       </w:r>
       <w:bookmarkEnd w:id="31"/>
     </w:p>
+    <w:p/>
+    <w:p>
+      <w:r>
+        <w:t xml:space="preserve">Im </w:t>
+      </w:r>
+      <w:proofErr w:type="spellStart"/>
+      <w:r>
+        <w:t>gegensatz</w:t>
+      </w:r>
+      <w:proofErr w:type="spellEnd"/>
+      <w:r>
+        <w:t xml:space="preserve"> zu den anderen </w:t>
+      </w:r>
+      <w:proofErr w:type="spellStart"/>
+      <w:r>
+        <w:t>timern</w:t>
+      </w:r>
+      <w:proofErr w:type="spellEnd"/>
+      <w:r>
+        <w:t xml:space="preserve"> ist der </w:t>
+      </w:r>
+      <w:proofErr w:type="spellStart"/>
+      <w:r>
+        <w:t>systick-timer</w:t>
+      </w:r>
+      <w:proofErr w:type="spellEnd"/>
+      <w:r>
+        <w:t xml:space="preserve"> ein Teil der Cortex-M3 (</w:t>
+      </w:r>
+      <w:r>
+        <w:rPr>
+          <w:color w:val="FF0000"/>
+        </w:rPr>
+        <w:t xml:space="preserve">siehe </w:t>
+      </w:r>
+      <w:proofErr w:type="spellStart"/>
+      <w:r>
+        <w:rPr>
+          <w:color w:val="FF0000"/>
+        </w:rPr>
+        <w:t>Kapp.xx</w:t>
+      </w:r>
+      <w:proofErr w:type="spellEnd"/>
+      <w:r>
+        <w:t xml:space="preserve">). Er hat keine Verbindung zu den IO-Pins des </w:t>
+      </w:r>
+      <w:proofErr w:type="spellStart"/>
+      <w:r>
+        <w:t>Mikrokontrolers</w:t>
+      </w:r>
+      <w:proofErr w:type="spellEnd"/>
+      <w:r>
+        <w:t xml:space="preserve"> und kann daher nur zum </w:t>
+      </w:r>
+      <w:proofErr w:type="spellStart"/>
+      <w:r>
+        <w:t>generiern</w:t>
+      </w:r>
+      <w:proofErr w:type="spellEnd"/>
+      <w:r>
+        <w:t xml:space="preserve"> von </w:t>
+      </w:r>
+      <w:proofErr w:type="spellStart"/>
+      <w:r>
+        <w:t>zeitinterruts</w:t>
+      </w:r>
+      <w:proofErr w:type="spellEnd"/>
+      <w:r>
+        <w:t xml:space="preserve"> verwendet werden. Er wird verwendet, um einige der LEDs, welche </w:t>
+      </w:r>
+      <w:proofErr w:type="spellStart"/>
+      <w:r>
+        <w:t>zb</w:t>
+      </w:r>
+      <w:proofErr w:type="spellEnd"/>
+      <w:r>
+        <w:t xml:space="preserve"> beim empfangen von RS485-daten (RXTX-LED) eingeschaltet </w:t>
+      </w:r>
+      <w:proofErr w:type="spellStart"/>
+      <w:r>
+        <w:t>weredn</w:t>
+      </w:r>
+      <w:proofErr w:type="spellEnd"/>
+      <w:r>
+        <w:t>, wieder auszuschalten. (</w:t>
+      </w:r>
+      <w:r>
+        <w:rPr>
+          <w:color w:val="FF0000"/>
+        </w:rPr>
+        <w:t xml:space="preserve">er wird so konfiguriert, </w:t>
+      </w:r>
+      <w:proofErr w:type="gramStart"/>
+      <w:r>
+        <w:rPr>
+          <w:color w:val="FF0000"/>
+        </w:rPr>
+        <w:t>das</w:t>
+      </w:r>
+      <w:proofErr w:type="gramEnd"/>
+      <w:r>
+        <w:rPr>
+          <w:color w:val="FF0000"/>
+        </w:rPr>
+        <w:t xml:space="preserve"> er einen festen </w:t>
+      </w:r>
+      <w:proofErr w:type="spellStart"/>
+      <w:r>
+        <w:rPr>
+          <w:color w:val="FF0000"/>
+        </w:rPr>
+        <w:t>xmss</w:t>
+      </w:r>
+      <w:proofErr w:type="spellEnd"/>
+      <w:r>
+        <w:rPr>
+          <w:color w:val="FF0000"/>
+        </w:rPr>
+        <w:t xml:space="preserve"> </w:t>
+      </w:r>
+      <w:proofErr w:type="spellStart"/>
+      <w:r>
+        <w:rPr>
+          <w:color w:val="FF0000"/>
+        </w:rPr>
+        <w:t>takt</w:t>
+      </w:r>
+      <w:proofErr w:type="spellEnd"/>
+      <w:r>
+        <w:rPr>
+          <w:color w:val="FF0000"/>
+        </w:rPr>
+        <w:t xml:space="preserve"> erzeugt</w:t>
+      </w:r>
+      <w:r>
+        <w:t>)</w:t>
+      </w:r>
+    </w:p>
+    <w:p/>
     <w:p>
       <w:pPr>
         <w:pStyle w:val="berschrift2"/>
@@ -5545,6 +5956,38 @@
       </w:r>
       <w:bookmarkEnd w:id="32"/>
     </w:p>
+    <w:p/>
+    <w:p>
+      <w:r>
+        <w:t xml:space="preserve">Zum </w:t>
+      </w:r>
+      <w:proofErr w:type="spellStart"/>
+      <w:r>
+        <w:t>auslesen</w:t>
+      </w:r>
+      <w:proofErr w:type="spellEnd"/>
+      <w:r>
+        <w:t xml:space="preserve"> der </w:t>
+      </w:r>
+      <w:proofErr w:type="spellStart"/>
+      <w:r>
+        <w:t>montageposition</w:t>
+      </w:r>
+      <w:proofErr w:type="spellEnd"/>
+      <w:r>
+        <w:t xml:space="preserve"> wird der AD-Wandler benötigt. (</w:t>
+      </w:r>
+      <w:r>
+        <w:rPr>
+          <w:color w:val="FF0000"/>
+        </w:rPr>
+        <w:t>muss ich mir noch mal anschauen</w:t>
+      </w:r>
+      <w:r>
+        <w:t>)</w:t>
+      </w:r>
+    </w:p>
+    <w:p/>
     <w:p>
       <w:pPr>
         <w:pStyle w:val="berschrift2"/>
@@ -5575,6 +6018,88 @@
       </w:r>
       <w:bookmarkEnd w:id="33"/>
     </w:p>
+    <w:p/>
+    <w:p>
+      <w:r>
+        <w:t xml:space="preserve">Da für die RS485-komunikation die im </w:t>
+      </w:r>
+      <w:proofErr w:type="spellStart"/>
+      <w:r>
+        <w:t>Microkontroler</w:t>
+      </w:r>
+      <w:proofErr w:type="spellEnd"/>
+      <w:r>
+        <w:t xml:space="preserve"> </w:t>
+      </w:r>
+      <w:proofErr w:type="spellStart"/>
+      <w:r>
+        <w:t>enthaltente</w:t>
+      </w:r>
+      <w:proofErr w:type="spellEnd"/>
+      <w:r>
+        <w:t xml:space="preserve"> UART-Hardware benutzt wird muss auch diese </w:t>
+      </w:r>
+      <w:proofErr w:type="spellStart"/>
+      <w:r>
+        <w:t>spetziell</w:t>
+      </w:r>
+      <w:proofErr w:type="spellEnd"/>
+      <w:r>
+        <w:t xml:space="preserve"> initialisiert werden. Neben der </w:t>
+      </w:r>
+      <w:proofErr w:type="spellStart"/>
+      <w:r>
+        <w:t>normalne</w:t>
+      </w:r>
+      <w:proofErr w:type="spellEnd"/>
+      <w:r>
+        <w:t xml:space="preserve"> </w:t>
+      </w:r>
+      <w:proofErr w:type="spellStart"/>
+      <w:r>
+        <w:t>einstllung</w:t>
+      </w:r>
+      <w:proofErr w:type="spellEnd"/>
+      <w:r>
+        <w:t xml:space="preserve"> für die </w:t>
+      </w:r>
+      <w:proofErr w:type="spellStart"/>
+      <w:r>
+        <w:t>Uartkom</w:t>
+      </w:r>
+      <w:proofErr w:type="spellEnd"/>
+      <w:r>
+        <w:t xml:space="preserve"> (</w:t>
+      </w:r>
+      <w:proofErr w:type="spellStart"/>
+      <w:r>
+        <w:rPr>
+          <w:color w:val="FF0000"/>
+        </w:rPr>
+        <w:t>baut</w:t>
+      </w:r>
+      <w:proofErr w:type="gramStart"/>
+      <w:r>
+        <w:rPr>
+          <w:color w:val="FF0000"/>
+        </w:rPr>
+        <w:t>,data,stop,parity</w:t>
+      </w:r>
+      <w:proofErr w:type="spellEnd"/>
+      <w:proofErr w:type="gramEnd"/>
+      <w:r>
+        <w:t xml:space="preserve">) werden auch die RS485spetziefischne </w:t>
+      </w:r>
+      <w:proofErr w:type="spellStart"/>
+      <w:r>
+        <w:t>register</w:t>
+      </w:r>
+      <w:proofErr w:type="spellEnd"/>
+      <w:r>
+        <w:t xml:space="preserve"> gesetzt.</w:t>
+      </w:r>
+    </w:p>
+    <w:p/>
     <w:p>
       <w:pPr>
         <w:pStyle w:val="berschrift2"/>
@@ -5648,12 +6173,9 @@
           <w:numId w:val="3"/>
         </w:numPr>
       </w:pPr>
-      <w:bookmarkStart w:id="36" w:name="_Toc422338657"/>
-      <w:proofErr w:type="spellStart"/>
-      <w:r>
-        <w:t>InitAsMaster</w:t>
-      </w:r>
-      <w:proofErr w:type="spellEnd"/>
+      <w:r>
+        <w:t>Master/Slave Bestimmung</w:t>
+      </w:r>
       <w:r>
         <w:t xml:space="preserve"> (</w:t>
       </w:r>
@@ -5673,8 +6195,86 @@
       <w:r>
         <w:t>)</w:t>
       </w:r>
-      <w:bookmarkEnd w:id="36"/>
-    </w:p>
+    </w:p>
+    <w:p/>
+    <w:p>
+      <w:r>
+        <w:t xml:space="preserve">Wie bereits in </w:t>
+      </w:r>
+      <w:proofErr w:type="spellStart"/>
+      <w:r>
+        <w:t>Kapp.xx</w:t>
+      </w:r>
+      <w:proofErr w:type="spellEnd"/>
+      <w:r>
+        <w:t xml:space="preserve"> </w:t>
+      </w:r>
+      <w:proofErr w:type="spellStart"/>
+      <w:r>
+        <w:t>beschieben</w:t>
+      </w:r>
+      <w:proofErr w:type="spellEnd"/>
+      <w:r>
+        <w:t xml:space="preserve"> muss ganz am </w:t>
+      </w:r>
+      <w:proofErr w:type="spellStart"/>
+      <w:r>
+        <w:t>anfang</w:t>
+      </w:r>
+      <w:proofErr w:type="spellEnd"/>
+      <w:r>
+        <w:t xml:space="preserve"> der Masterblock bestimmt werden. Dieser definiert sich nach dem anliegen einer Spannung über USB. Um </w:t>
+      </w:r>
+      <w:proofErr w:type="spellStart"/>
+      <w:r>
+        <w:t>schwankungen</w:t>
+      </w:r>
+      <w:proofErr w:type="spellEnd"/>
+      <w:r>
+        <w:t xml:space="preserve"> Auszuschließen werden 3 </w:t>
+      </w:r>
+      <w:proofErr w:type="spellStart"/>
+      <w:r>
+        <w:t>messungen</w:t>
+      </w:r>
+      <w:proofErr w:type="spellEnd"/>
+      <w:r>
+        <w:t xml:space="preserve"> der USB-Spannung in kurzen </w:t>
+      </w:r>
+      <w:proofErr w:type="spellStart"/>
+      <w:r>
+        <w:t>abständne</w:t>
+      </w:r>
+      <w:proofErr w:type="spellEnd"/>
+      <w:r>
+        <w:t xml:space="preserve"> </w:t>
+      </w:r>
+      <w:proofErr w:type="spellStart"/>
+      <w:r>
+        <w:t>orgenommen</w:t>
+      </w:r>
+      <w:proofErr w:type="spellEnd"/>
+      <w:r>
+        <w:t xml:space="preserve">. Sollten die drei </w:t>
+      </w:r>
+      <w:proofErr w:type="spellStart"/>
+      <w:r>
+        <w:t>messungen</w:t>
+      </w:r>
+      <w:proofErr w:type="spellEnd"/>
+      <w:r>
+        <w:t xml:space="preserve"> unterschiedliche werte enthalten wird erneut gemessen. </w:t>
+      </w:r>
+      <w:proofErr w:type="spellStart"/>
+      <w:r>
+        <w:t>Soltlen</w:t>
+      </w:r>
+      <w:proofErr w:type="spellEnd"/>
+      <w:r>
+        <w:t xml:space="preserve"> alle drei werte gleich sein entspricht dies dem Master/Slave-Status. </w:t>
+      </w:r>
+    </w:p>
+    <w:p/>
     <w:p>
       <w:pPr>
         <w:pStyle w:val="berschrift2"/>
@@ -5683,6 +6283,41 @@
           <w:numId w:val="3"/>
         </w:numPr>
       </w:pPr>
+      <w:bookmarkStart w:id="36" w:name="_Toc422338657"/>
+      <w:proofErr w:type="spellStart"/>
+      <w:r>
+        <w:t>InitAsMaster</w:t>
+      </w:r>
+      <w:proofErr w:type="spellEnd"/>
+      <w:r>
+        <w:t xml:space="preserve"> (</w:t>
+      </w:r>
+      <w:proofErr w:type="spellStart"/>
+      <w:r>
+        <w:t>init</w:t>
+      </w:r>
+      <w:proofErr w:type="spellEnd"/>
+      <w:r>
+        <w:t xml:space="preserve"> + </w:t>
+      </w:r>
+      <w:proofErr w:type="spellStart"/>
+      <w:r>
+        <w:t>funktionen</w:t>
+      </w:r>
+      <w:proofErr w:type="spellEnd"/>
+      <w:r>
+        <w:t>)</w:t>
+      </w:r>
+      <w:bookmarkEnd w:id="36"/>
+    </w:p>
+    <w:p>
+      <w:pPr>
+        <w:pStyle w:val="berschrift2"/>
+        <w:numPr>
+          <w:ilvl w:val="1"/>
+          <w:numId w:val="3"/>
+        </w:numPr>
+      </w:pPr>
       <w:bookmarkStart w:id="37" w:name="_Toc422338658"/>
       <w:proofErr w:type="spellStart"/>
       <w:r>
@@ -5710,6 +6345,8 @@
       </w:r>
       <w:bookmarkEnd w:id="37"/>
     </w:p>
+    <w:p/>
+    <w:p/>
     <w:p/>
     <w:p/>
     <w:p/>
@@ -5730,6 +6367,54 @@
       </w:r>
       <w:bookmarkEnd w:id="38"/>
     </w:p>
+    <w:p/>
+    <w:p>
+      <w:r>
+        <w:lastRenderedPageBreak/>
+        <w:t xml:space="preserve">Bei der </w:t>
+      </w:r>
+      <w:proofErr w:type="spellStart"/>
+      <w:r>
+        <w:t>komunikation</w:t>
+      </w:r>
+      <w:proofErr w:type="spellEnd"/>
+      <w:r>
+        <w:t xml:space="preserve"> muss zwischen zwei fällen </w:t>
+      </w:r>
+      <w:proofErr w:type="spellStart"/>
+      <w:r>
+        <w:t>unterschiedne</w:t>
+      </w:r>
+      <w:proofErr w:type="spellEnd"/>
+      <w:r>
+        <w:t xml:space="preserve"> werden. Einerseits zwischen einem PC und dem </w:t>
+      </w:r>
+      <w:proofErr w:type="spellStart"/>
+      <w:r>
+        <w:t>Maasterblock</w:t>
+      </w:r>
+      <w:proofErr w:type="spellEnd"/>
+      <w:r>
+        <w:t xml:space="preserve"> der Roboters und andererseits die </w:t>
+      </w:r>
+      <w:proofErr w:type="spellStart"/>
+      <w:r>
+        <w:t>komunikation</w:t>
+      </w:r>
+      <w:proofErr w:type="spellEnd"/>
+      <w:r>
+        <w:t xml:space="preserve"> zwischen den </w:t>
+      </w:r>
+      <w:proofErr w:type="spellStart"/>
+      <w:r>
+        <w:t>blöcken</w:t>
+      </w:r>
+      <w:proofErr w:type="spellEnd"/>
+      <w:r>
+        <w:t>.</w:t>
+      </w:r>
+    </w:p>
+    <w:p/>
     <w:p>
       <w:pPr>
         <w:pStyle w:val="berschrift2"/>
@@ -5738,14 +6423,379 @@
           <w:numId w:val="3"/>
         </w:numPr>
       </w:pPr>
-      <w:bookmarkStart w:id="39" w:name="_Toc422338660"/>
-      <w:r>
-        <w:t>USB</w:t>
-      </w:r>
-      <w:r>
-        <w:t xml:space="preserve"> (Handler)</w:t>
-      </w:r>
-      <w:bookmarkEnd w:id="39"/>
+      <w:r>
+        <w:t>Master mit PC</w:t>
+      </w:r>
+    </w:p>
+    <w:p>
+      <w:pPr>
+        <w:pStyle w:val="berschrift3"/>
+        <w:numPr>
+          <w:ilvl w:val="2"/>
+          <w:numId w:val="3"/>
+        </w:numPr>
+      </w:pPr>
+      <w:r>
+        <w:t>Grundlegendes</w:t>
+      </w:r>
+      <w:r>
+        <w:t xml:space="preserve"> (</w:t>
+      </w:r>
+      <w:proofErr w:type="spellStart"/>
+      <w:r>
+        <w:t>VCom</w:t>
+      </w:r>
+      <w:proofErr w:type="spellEnd"/>
+      <w:r>
+        <w:t>)</w:t>
+      </w:r>
+    </w:p>
+    <w:p>
+      <w:pPr>
+        <w:pStyle w:val="berschrift3"/>
+        <w:numPr>
+          <w:ilvl w:val="2"/>
+          <w:numId w:val="3"/>
+        </w:numPr>
+      </w:pPr>
+      <w:r>
+        <w:t>USB (Handler)</w:t>
+      </w:r>
+    </w:p>
+    <w:p/>
+    <w:p/>
+    <w:p>
+      <w:r>
+        <w:t xml:space="preserve">Die Verbindung zwischen PC und Masterblock findet per USB über einen Virtuellen </w:t>
+      </w:r>
+      <w:proofErr w:type="spellStart"/>
+      <w:r>
+        <w:t>Comport</w:t>
+      </w:r>
+      <w:proofErr w:type="spellEnd"/>
+      <w:r>
+        <w:t xml:space="preserve"> statt. Neben dem eigentlichen senden der Daten über das USB </w:t>
+      </w:r>
+      <w:proofErr w:type="spellStart"/>
+      <w:r>
+        <w:t>protokoll</w:t>
+      </w:r>
+      <w:proofErr w:type="spellEnd"/>
+      <w:r>
+        <w:t xml:space="preserve"> wie in </w:t>
+      </w:r>
+      <w:proofErr w:type="spellStart"/>
+      <w:r>
+        <w:rPr>
+          <w:color w:val="FF0000"/>
+        </w:rPr>
+        <w:t>kapp</w:t>
+      </w:r>
+      <w:proofErr w:type="spellEnd"/>
+      <w:r>
+        <w:rPr>
+          <w:color w:val="FF0000"/>
+        </w:rPr>
+        <w:t xml:space="preserve">. </w:t>
+      </w:r>
+      <w:proofErr w:type="spellStart"/>
+      <w:r>
+        <w:rPr>
+          <w:color w:val="FF0000"/>
+        </w:rPr>
+        <w:t>Xx</w:t>
+      </w:r>
+      <w:proofErr w:type="spellEnd"/>
+      <w:r>
+        <w:rPr>
+          <w:color w:val="FF0000"/>
+        </w:rPr>
+        <w:t xml:space="preserve"> </w:t>
+      </w:r>
+      <w:r>
+        <w:t xml:space="preserve">beschrieben wurde ein USB-Handler erstellt. Dieser </w:t>
+      </w:r>
+      <w:proofErr w:type="spellStart"/>
+      <w:r>
+        <w:t>interbretiert</w:t>
+      </w:r>
+      <w:proofErr w:type="spellEnd"/>
+      <w:r>
+        <w:t xml:space="preserve"> den empfangenen </w:t>
+      </w:r>
+      <w:proofErr w:type="spellStart"/>
+      <w:r>
+        <w:t>string</w:t>
+      </w:r>
+      <w:proofErr w:type="spellEnd"/>
+      <w:r>
+        <w:t xml:space="preserve">  </w:t>
+      </w:r>
+      <w:proofErr w:type="spellStart"/>
+      <w:r>
+        <w:t>bzw</w:t>
+      </w:r>
+      <w:proofErr w:type="spellEnd"/>
+      <w:r>
+        <w:t xml:space="preserve"> sendet eine </w:t>
+      </w:r>
+      <w:proofErr w:type="spellStart"/>
+      <w:r>
+        <w:t>antwort</w:t>
+      </w:r>
+      <w:proofErr w:type="spellEnd"/>
+      <w:r>
+        <w:t xml:space="preserve"> an dem PC falls erforderlich. Die Befehle teilen sich dabei in vier </w:t>
+      </w:r>
+      <w:proofErr w:type="spellStart"/>
+      <w:r>
+        <w:t>bestandteiel</w:t>
+      </w:r>
+      <w:proofErr w:type="spellEnd"/>
+      <w:r>
+        <w:t xml:space="preserve"> auf plus eventuelle </w:t>
+      </w:r>
+      <w:proofErr w:type="spellStart"/>
+      <w:r>
+        <w:t>daten</w:t>
+      </w:r>
+      <w:proofErr w:type="spellEnd"/>
+      <w:r>
+        <w:t>.</w:t>
+      </w:r>
+    </w:p>
+    <w:p/>
+    <w:p>
+      <w:r>
+        <w:t>- Peripherie</w:t>
+      </w:r>
+    </w:p>
+    <w:p>
+      <w:r>
+        <w:t xml:space="preserve">- </w:t>
+      </w:r>
+      <w:proofErr w:type="spellStart"/>
+      <w:r>
+        <w:t>Komando</w:t>
+      </w:r>
+      <w:proofErr w:type="spellEnd"/>
+    </w:p>
+    <w:p>
+      <w:r>
+        <w:t>- Zielblock</w:t>
+      </w:r>
+    </w:p>
+    <w:p>
+      <w:r>
+        <w:t>- Lesen/Schreiben</w:t>
+      </w:r>
+    </w:p>
+    <w:p/>
+    <w:p>
+      <w:proofErr w:type="spellStart"/>
+      <w:r>
+        <w:t>Periopherie</w:t>
+      </w:r>
+      <w:proofErr w:type="spellEnd"/>
+      <w:r>
+        <w:t xml:space="preserve">: </w:t>
+      </w:r>
+    </w:p>
+    <w:p>
+      <w:r>
+        <w:t xml:space="preserve">Die verschiedenen Peripherien werden über Buchstaben definiert. </w:t>
+      </w:r>
+    </w:p>
+    <w:p>
+      <w:pPr>
+        <w:rPr>
+          <w:lang w:val="en-US"/>
+        </w:rPr>
+      </w:pPr>
+      <w:r>
+        <w:rPr>
+          <w:lang w:val="en-US"/>
+        </w:rPr>
+        <w:t>S = Servo</w:t>
+      </w:r>
+    </w:p>
+    <w:p>
+      <w:pPr>
+        <w:rPr>
+          <w:lang w:val="en-US"/>
+        </w:rPr>
+      </w:pPr>
+      <w:r>
+        <w:rPr>
+          <w:lang w:val="en-US"/>
+        </w:rPr>
+        <w:t>P = Position</w:t>
+      </w:r>
+    </w:p>
+    <w:p>
+      <w:pPr>
+        <w:rPr>
+          <w:lang w:val="en-US"/>
+        </w:rPr>
+      </w:pPr>
+      <w:r>
+        <w:rPr>
+          <w:lang w:val="en-US"/>
+        </w:rPr>
+        <w:t>R = RS485</w:t>
+      </w:r>
+    </w:p>
+    <w:p>
+      <w:pPr>
+        <w:rPr>
+          <w:lang w:val="en-US"/>
+        </w:rPr>
+      </w:pPr>
+    </w:p>
+    <w:p>
+      <w:r>
+        <w:t xml:space="preserve">Als nächstes kann aus bis zu zehn verschiedenen </w:t>
+      </w:r>
+      <w:proofErr w:type="spellStart"/>
+      <w:r>
+        <w:t>komandos</w:t>
+      </w:r>
+      <w:proofErr w:type="spellEnd"/>
+      <w:r>
+        <w:t xml:space="preserve"> gewählt werden, welche für die jeweiligen Hardware </w:t>
+      </w:r>
+      <w:proofErr w:type="spellStart"/>
+      <w:r>
+        <w:t>komponenten</w:t>
+      </w:r>
+      <w:proofErr w:type="spellEnd"/>
+      <w:r>
+        <w:t xml:space="preserve"> einzeln definiert sind.</w:t>
+      </w:r>
+    </w:p>
+    <w:p>
+      <w:r>
+        <w:t>Servo:</w:t>
+      </w:r>
+    </w:p>
+    <w:p>
+      <w:r>
+        <w:t>0 = …</w:t>
+      </w:r>
+    </w:p>
+    <w:p>
+      <w:r>
+        <w:t>1 = …</w:t>
+      </w:r>
+    </w:p>
+    <w:p/>
+    <w:p>
+      <w:r>
+        <w:t>Anschließend wird der Zielblock festgelegt.</w:t>
+      </w:r>
+    </w:p>
+    <w:p>
+      <w:r>
+        <w:t>0 = Masterblock</w:t>
+      </w:r>
+    </w:p>
+    <w:p>
+      <w:r>
+        <w:t xml:space="preserve">1-9 = </w:t>
+      </w:r>
+      <w:proofErr w:type="spellStart"/>
+      <w:r>
+        <w:t>entprechende</w:t>
+      </w:r>
+      <w:proofErr w:type="spellEnd"/>
+      <w:r>
+        <w:t xml:space="preserve"> </w:t>
+      </w:r>
+      <w:proofErr w:type="spellStart"/>
+      <w:r>
+        <w:t>Servoblöcke</w:t>
+      </w:r>
+      <w:proofErr w:type="spellEnd"/>
+    </w:p>
+    <w:p>
+      <w:r>
+        <w:t xml:space="preserve">A = All, alle </w:t>
+      </w:r>
+      <w:proofErr w:type="spellStart"/>
+      <w:r>
+        <w:t>blöcke</w:t>
+      </w:r>
+      <w:proofErr w:type="spellEnd"/>
+      <w:r>
+        <w:t xml:space="preserve"> werden beschrieben</w:t>
+      </w:r>
+    </w:p>
+    <w:p/>
+    <w:p>
+      <w:r>
+        <w:t>Als Letztes wird definiert, was mit dem im Kommando hinterlegten Datenregister geschehen soll.</w:t>
+      </w:r>
+    </w:p>
+    <w:p>
+      <w:r>
+        <w:t xml:space="preserve">: = Im </w:t>
+      </w:r>
+      <w:proofErr w:type="spellStart"/>
+      <w:r>
+        <w:t>komando</w:t>
+      </w:r>
+      <w:proofErr w:type="spellEnd"/>
+      <w:r>
+        <w:t xml:space="preserve"> definierten wert neu beschreiben</w:t>
+      </w:r>
+    </w:p>
+    <w:p>
+      <w:r>
+        <w:t xml:space="preserve">? = Im </w:t>
+      </w:r>
+      <w:proofErr w:type="spellStart"/>
+      <w:r>
+        <w:t>komando</w:t>
+      </w:r>
+      <w:proofErr w:type="spellEnd"/>
+      <w:r>
+        <w:t xml:space="preserve"> </w:t>
+      </w:r>
+      <w:proofErr w:type="spellStart"/>
+      <w:r>
+        <w:t>defineirten</w:t>
+      </w:r>
+      <w:proofErr w:type="spellEnd"/>
+      <w:r>
+        <w:t xml:space="preserve"> wert auslesen</w:t>
+      </w:r>
+    </w:p>
+    <w:p/>
+    <w:p>
+      <w:r>
+        <w:t xml:space="preserve">Das interpretieren dieser verschiedenen </w:t>
+      </w:r>
+      <w:proofErr w:type="spellStart"/>
+      <w:r>
+        <w:t>kombinationen</w:t>
+      </w:r>
+      <w:proofErr w:type="spellEnd"/>
+      <w:r>
+        <w:t xml:space="preserve"> wird durch </w:t>
+      </w:r>
+      <w:proofErr w:type="spellStart"/>
+      <w:r>
+        <w:t>erstellen</w:t>
+      </w:r>
+      <w:proofErr w:type="spellEnd"/>
+      <w:r>
+        <w:t xml:space="preserve"> eines kodierten wertes erreicht. Zu jedem dieser kodierten werte existiert dann genau eine Aktion, welche der MCU ausführen muss.</w:t>
+      </w:r>
+    </w:p>
+    <w:p>
+      <w:pPr>
+        <w:jc w:val="both"/>
+      </w:pPr>
     </w:p>
     <w:p>
       <w:pPr>
@@ -5755,15 +6805,1537 @@
           <w:numId w:val="3"/>
         </w:numPr>
       </w:pPr>
-      <w:bookmarkStart w:id="40" w:name="_Toc422338661"/>
-      <w:r>
-        <w:t>RS485</w:t>
-      </w:r>
-      <w:r>
-        <w:t xml:space="preserve"> (Handler)</w:t>
-      </w:r>
-      <w:bookmarkEnd w:id="40"/>
-    </w:p>
+      <w:r>
+        <w:lastRenderedPageBreak/>
+        <w:t xml:space="preserve">Master mit </w:t>
+      </w:r>
+      <w:proofErr w:type="spellStart"/>
+      <w:r>
+        <w:t>Slaves</w:t>
+      </w:r>
+      <w:proofErr w:type="spellEnd"/>
+    </w:p>
+    <w:p/>
+    <w:p>
+      <w:r>
+        <w:t xml:space="preserve">Der RS485-Bus wird, wie in </w:t>
+      </w:r>
+      <w:r>
+        <w:rPr>
+          <w:color w:val="FF0000"/>
+        </w:rPr>
+        <w:t xml:space="preserve">Kapp. </w:t>
+      </w:r>
+      <w:proofErr w:type="spellStart"/>
+      <w:r>
+        <w:rPr>
+          <w:color w:val="FF0000"/>
+        </w:rPr>
+        <w:t>Xx</w:t>
+      </w:r>
+      <w:proofErr w:type="spellEnd"/>
+      <w:r>
+        <w:rPr>
+          <w:color w:val="FF0000"/>
+        </w:rPr>
+        <w:t xml:space="preserve"> </w:t>
+      </w:r>
+      <w:r>
+        <w:t xml:space="preserve">beschrieben, zur </w:t>
+      </w:r>
+      <w:proofErr w:type="spellStart"/>
+      <w:r>
+        <w:t>komunikation</w:t>
+      </w:r>
+      <w:proofErr w:type="spellEnd"/>
+      <w:r>
+        <w:t xml:space="preserve"> zwischen dem </w:t>
+      </w:r>
+      <w:proofErr w:type="spellStart"/>
+      <w:r>
+        <w:t>blöcken</w:t>
+      </w:r>
+      <w:proofErr w:type="spellEnd"/>
+      <w:r>
+        <w:t xml:space="preserve"> verwendet. Dem RS485-Bus zugrunde liegt eine UART </w:t>
+      </w:r>
+      <w:proofErr w:type="spellStart"/>
+      <w:r>
+        <w:t>schnittstelle</w:t>
+      </w:r>
+      <w:proofErr w:type="spellEnd"/>
+      <w:r>
+        <w:t xml:space="preserve"> (Universal </w:t>
+      </w:r>
+      <w:proofErr w:type="spellStart"/>
+      <w:r>
+        <w:t>Asyncrone</w:t>
+      </w:r>
+      <w:proofErr w:type="spellEnd"/>
+      <w:r>
+        <w:t xml:space="preserve"> </w:t>
+      </w:r>
+      <w:proofErr w:type="spellStart"/>
+      <w:r>
+        <w:t>Reciver</w:t>
+      </w:r>
+      <w:proofErr w:type="spellEnd"/>
+      <w:r>
+        <w:t xml:space="preserve"> Transmitter). Diese wird unter </w:t>
+      </w:r>
+      <w:proofErr w:type="spellStart"/>
+      <w:r>
+        <w:t>verwendung</w:t>
+      </w:r>
+      <w:proofErr w:type="spellEnd"/>
+      <w:r>
+        <w:t xml:space="preserve"> eines bestimmten </w:t>
+      </w:r>
+      <w:proofErr w:type="spellStart"/>
+      <w:r>
+        <w:t>protocolls</w:t>
+      </w:r>
+      <w:proofErr w:type="spellEnd"/>
+      <w:r>
+        <w:t xml:space="preserve"> zum RS485 </w:t>
+      </w:r>
+      <w:proofErr w:type="spellStart"/>
+      <w:r>
+        <w:t>bus</w:t>
+      </w:r>
+      <w:proofErr w:type="spellEnd"/>
+      <w:r>
+        <w:t>.</w:t>
+      </w:r>
+    </w:p>
+    <w:p>
+      <w:pPr>
+        <w:pStyle w:val="berschrift3"/>
+        <w:numPr>
+          <w:ilvl w:val="2"/>
+          <w:numId w:val="3"/>
+        </w:numPr>
+      </w:pPr>
+      <w:r>
+        <w:t>Grundfunktion</w:t>
+      </w:r>
+    </w:p>
+    <w:p/>
+    <w:p>
+      <w:r>
+        <w:t xml:space="preserve">Zwischen den Blöcken wird über ein RS485-Protokoll kommuniziert. Über diesen Bus wird einerseits am Anfang die Selbstkonfiguration abgehandelt, andererseits im laufenden Betrieb die vom Master errechneten Winkel an die </w:t>
+      </w:r>
+      <w:proofErr w:type="spellStart"/>
+      <w:r>
+        <w:t>Slaves</w:t>
+      </w:r>
+      <w:proofErr w:type="spellEnd"/>
+      <w:r>
+        <w:t xml:space="preserve"> weitergegeben. Dabei wird der im verwendeten </w:t>
+      </w:r>
+      <w:proofErr w:type="spellStart"/>
+      <w:r>
+        <w:t>Mikrcontroller</w:t>
+      </w:r>
+      <w:proofErr w:type="spellEnd"/>
+      <w:r>
+        <w:t xml:space="preserve"> erhaltene FIFO-Speicher (First in, First out) verwendet. In diesem könne bis zu 16 empfangene Bytes zwischengespeichert werden bevor sie als </w:t>
+      </w:r>
+      <w:proofErr w:type="spellStart"/>
+      <w:r>
+        <w:t>ganzes</w:t>
+      </w:r>
+      <w:proofErr w:type="spellEnd"/>
+      <w:r>
+        <w:t xml:space="preserve"> oder einzeln </w:t>
+      </w:r>
+      <w:proofErr w:type="spellStart"/>
+      <w:r>
+        <w:t>entnehmbar</w:t>
+      </w:r>
+      <w:proofErr w:type="spellEnd"/>
+      <w:r>
+        <w:t xml:space="preserve"> sind. Zusätzlich besteht bei diesem FIFO die </w:t>
+      </w:r>
+      <w:proofErr w:type="spellStart"/>
+      <w:r>
+        <w:t>möglichkeit</w:t>
+      </w:r>
+      <w:proofErr w:type="spellEnd"/>
+      <w:r>
+        <w:t xml:space="preserve"> zwei </w:t>
+      </w:r>
+      <w:proofErr w:type="spellStart"/>
+      <w:r>
+        <w:t>unabhänige</w:t>
+      </w:r>
+      <w:proofErr w:type="spellEnd"/>
+      <w:r>
+        <w:t xml:space="preserve"> </w:t>
+      </w:r>
+      <w:proofErr w:type="spellStart"/>
+      <w:r>
+        <w:t>interrupts</w:t>
+      </w:r>
+      <w:proofErr w:type="spellEnd"/>
+      <w:r>
+        <w:t xml:space="preserve"> zu verwenden. Diese </w:t>
+      </w:r>
+      <w:proofErr w:type="spellStart"/>
+      <w:r>
+        <w:t>interrupts</w:t>
+      </w:r>
+      <w:proofErr w:type="spellEnd"/>
+      <w:r>
+        <w:t xml:space="preserve"> werden verwendet, um die empfangenen </w:t>
+      </w:r>
+      <w:proofErr w:type="spellStart"/>
+      <w:r>
+        <w:t>bytes</w:t>
+      </w:r>
+      <w:proofErr w:type="spellEnd"/>
+      <w:r>
+        <w:t xml:space="preserve"> zu kompletten </w:t>
+      </w:r>
+      <w:proofErr w:type="spellStart"/>
+      <w:r>
+        <w:t>komandos</w:t>
+      </w:r>
+      <w:proofErr w:type="spellEnd"/>
+      <w:r>
+        <w:t xml:space="preserve"> zusammenzusetzten. Dann neben der </w:t>
+      </w:r>
+      <w:proofErr w:type="spellStart"/>
+      <w:r>
+        <w:t>Addresse</w:t>
+      </w:r>
+      <w:proofErr w:type="spellEnd"/>
+      <w:r>
+        <w:t xml:space="preserve"> des </w:t>
+      </w:r>
+      <w:proofErr w:type="spellStart"/>
+      <w:r>
+        <w:t>Slaves</w:t>
+      </w:r>
+      <w:proofErr w:type="spellEnd"/>
+      <w:r>
+        <w:t xml:space="preserve">, an dien die </w:t>
+      </w:r>
+      <w:proofErr w:type="spellStart"/>
+      <w:r>
+        <w:t>nachricht</w:t>
+      </w:r>
+      <w:proofErr w:type="spellEnd"/>
+      <w:r>
+        <w:t xml:space="preserve"> gesendet werden soll, muss auch noch ein </w:t>
+      </w:r>
+      <w:proofErr w:type="spellStart"/>
+      <w:r>
+        <w:t>komandobyte</w:t>
+      </w:r>
+      <w:proofErr w:type="spellEnd"/>
+      <w:r>
+        <w:t xml:space="preserve"> und mehrere </w:t>
+      </w:r>
+      <w:proofErr w:type="spellStart"/>
+      <w:r>
+        <w:t>datenbytes</w:t>
+      </w:r>
+      <w:proofErr w:type="spellEnd"/>
+      <w:r>
+        <w:t xml:space="preserve"> übertragen werden. Diese gruppe von </w:t>
+      </w:r>
+      <w:proofErr w:type="spellStart"/>
+      <w:r>
+        <w:t>bytes</w:t>
+      </w:r>
+      <w:proofErr w:type="spellEnd"/>
+      <w:r>
+        <w:t xml:space="preserve"> werden im FIFO des </w:t>
+      </w:r>
+      <w:proofErr w:type="spellStart"/>
+      <w:r>
+        <w:t>Slaves</w:t>
+      </w:r>
+      <w:proofErr w:type="spellEnd"/>
+      <w:r>
+        <w:t xml:space="preserve"> zwischengespeichert. Der erste zur </w:t>
+      </w:r>
+      <w:proofErr w:type="spellStart"/>
+      <w:r>
+        <w:t>verfügugn</w:t>
+      </w:r>
+      <w:proofErr w:type="spellEnd"/>
+      <w:r>
+        <w:t xml:space="preserve"> stehende </w:t>
+      </w:r>
+      <w:proofErr w:type="spellStart"/>
+      <w:r>
+        <w:t>interrupt</w:t>
+      </w:r>
+      <w:proofErr w:type="spellEnd"/>
+      <w:r>
+        <w:t xml:space="preserve"> löst bei einer einstellbaren schwelle an empfangenen </w:t>
+      </w:r>
+      <w:proofErr w:type="spellStart"/>
+      <w:r>
+        <w:t>daten</w:t>
+      </w:r>
+      <w:proofErr w:type="spellEnd"/>
+      <w:r>
+        <w:t xml:space="preserve"> aus. Dies wird hauptsächlich dazu verwendet um zu verhindern, dass der FIFO überläuft. Ein überlauf </w:t>
+      </w:r>
+      <w:proofErr w:type="spellStart"/>
+      <w:r>
+        <w:t>trit</w:t>
+      </w:r>
+      <w:proofErr w:type="spellEnd"/>
+      <w:r>
+        <w:t xml:space="preserve"> auf, denn </w:t>
+      </w:r>
+      <w:proofErr w:type="spellStart"/>
+      <w:r>
+        <w:t>daten</w:t>
+      </w:r>
+      <w:proofErr w:type="spellEnd"/>
+      <w:r>
+        <w:t xml:space="preserve"> zu langsam aus einem </w:t>
+      </w:r>
+      <w:proofErr w:type="spellStart"/>
+      <w:r>
+        <w:t>speicher</w:t>
+      </w:r>
+      <w:proofErr w:type="spellEnd"/>
+      <w:r>
+        <w:t xml:space="preserve"> ausgelesen werden und die neuen </w:t>
+      </w:r>
+      <w:proofErr w:type="spellStart"/>
+      <w:r>
+        <w:t>daten</w:t>
+      </w:r>
+      <w:proofErr w:type="spellEnd"/>
+      <w:r>
+        <w:t xml:space="preserve"> irgendwann die alten überschreiben. Wird jedoch die </w:t>
+      </w:r>
+      <w:proofErr w:type="spellStart"/>
+      <w:r>
+        <w:t>schwelle</w:t>
+      </w:r>
+      <w:proofErr w:type="spellEnd"/>
+      <w:r>
+        <w:t xml:space="preserve"> des Interrupts auf  Acht </w:t>
+      </w:r>
+      <w:proofErr w:type="spellStart"/>
+      <w:r>
+        <w:t>bytes</w:t>
+      </w:r>
+      <w:proofErr w:type="spellEnd"/>
+      <w:r>
+        <w:t xml:space="preserve"> eingestellt und der Interrupt löst aus bedeutet dies, dass </w:t>
+      </w:r>
+      <w:proofErr w:type="spellStart"/>
+      <w:r>
+        <w:t>vorraussichtlich</w:t>
+      </w:r>
+      <w:proofErr w:type="spellEnd"/>
+      <w:r>
+        <w:t xml:space="preserve"> mindestens ein gesamter </w:t>
+      </w:r>
+      <w:proofErr w:type="spellStart"/>
+      <w:r>
+        <w:t>befehl</w:t>
+      </w:r>
+      <w:proofErr w:type="spellEnd"/>
+      <w:r>
+        <w:t xml:space="preserve"> empfangen wurde und der FIFO vorsorglich </w:t>
+      </w:r>
+      <w:proofErr w:type="spellStart"/>
+      <w:r>
+        <w:t>gelert</w:t>
+      </w:r>
+      <w:proofErr w:type="spellEnd"/>
+      <w:r>
+        <w:t xml:space="preserve"> werden sollte. Da allerdings nicht alle </w:t>
+      </w:r>
+      <w:proofErr w:type="spellStart"/>
+      <w:r>
+        <w:t>kommandos</w:t>
+      </w:r>
+      <w:proofErr w:type="spellEnd"/>
+      <w:r>
+        <w:t xml:space="preserve"> aus acht </w:t>
+      </w:r>
+      <w:proofErr w:type="spellStart"/>
+      <w:r>
+        <w:t>bytes</w:t>
+      </w:r>
+      <w:proofErr w:type="spellEnd"/>
+      <w:r>
+        <w:t xml:space="preserve"> bestehen oder </w:t>
+      </w:r>
+      <w:proofErr w:type="spellStart"/>
+      <w:r>
+        <w:t>zwischendrinne</w:t>
+      </w:r>
+      <w:proofErr w:type="spellEnd"/>
+      <w:r>
+        <w:t xml:space="preserve"> ein </w:t>
+      </w:r>
+      <w:proofErr w:type="spellStart"/>
+      <w:r>
+        <w:t>byte</w:t>
+      </w:r>
+      <w:proofErr w:type="spellEnd"/>
+      <w:r>
+        <w:t xml:space="preserve"> verloren gehen könnte, zum Beispiel durch </w:t>
+      </w:r>
+      <w:proofErr w:type="spellStart"/>
+      <w:r>
+        <w:t>störungen</w:t>
+      </w:r>
+      <w:proofErr w:type="spellEnd"/>
+      <w:r>
+        <w:t xml:space="preserve"> an den </w:t>
+      </w:r>
+      <w:proofErr w:type="spellStart"/>
+      <w:r>
+        <w:t>schleifringen</w:t>
+      </w:r>
+      <w:proofErr w:type="spellEnd"/>
+      <w:r>
+        <w:t xml:space="preserve">, so wären weniger als die benötigten acht </w:t>
+      </w:r>
+      <w:proofErr w:type="spellStart"/>
+      <w:r>
+        <w:t>bytes</w:t>
+      </w:r>
+      <w:proofErr w:type="spellEnd"/>
+      <w:r>
+        <w:t xml:space="preserve"> zum </w:t>
+      </w:r>
+      <w:proofErr w:type="spellStart"/>
+      <w:r>
+        <w:t>auslösen</w:t>
+      </w:r>
+      <w:proofErr w:type="spellEnd"/>
+      <w:r>
+        <w:t xml:space="preserve"> vorhanden. Damit auch kleine oder unvollständig empfangene </w:t>
+      </w:r>
+      <w:proofErr w:type="spellStart"/>
+      <w:r>
+        <w:t>komandos</w:t>
+      </w:r>
+      <w:proofErr w:type="spellEnd"/>
+      <w:r>
+        <w:t xml:space="preserve"> abgehandelt werden können wird zusätzlich ein Timeout-Interrupt verwendet. Dieser steht ebenfalls hardwareseitig bereits zur </w:t>
+      </w:r>
+      <w:proofErr w:type="spellStart"/>
+      <w:r>
+        <w:t>verfügung</w:t>
+      </w:r>
+      <w:proofErr w:type="spellEnd"/>
+      <w:r>
+        <w:t xml:space="preserve"> und muss nur aktiviert werden. Dieser Timeout wird aktiv, wenn nach </w:t>
+      </w:r>
+      <w:proofErr w:type="gramStart"/>
+      <w:r>
+        <w:t xml:space="preserve">drei bis </w:t>
+      </w:r>
+      <w:proofErr w:type="spellStart"/>
+      <w:r>
+        <w:t>vier mal</w:t>
+      </w:r>
+      <w:proofErr w:type="spellEnd"/>
+      <w:proofErr w:type="gramEnd"/>
+      <w:r>
+        <w:t xml:space="preserve"> der </w:t>
+      </w:r>
+      <w:proofErr w:type="spellStart"/>
+      <w:r>
+        <w:t>zeit</w:t>
+      </w:r>
+      <w:proofErr w:type="spellEnd"/>
+      <w:r>
+        <w:t xml:space="preserve">, die für die </w:t>
+      </w:r>
+      <w:proofErr w:type="spellStart"/>
+      <w:r>
+        <w:t>übertragugn</w:t>
+      </w:r>
+      <w:proofErr w:type="spellEnd"/>
+      <w:r>
+        <w:t xml:space="preserve"> eines </w:t>
+      </w:r>
+      <w:proofErr w:type="spellStart"/>
+      <w:r>
+        <w:t>zeichens</w:t>
+      </w:r>
+      <w:proofErr w:type="spellEnd"/>
+      <w:r>
+        <w:t xml:space="preserve"> benötigt wird, kein </w:t>
+      </w:r>
+      <w:proofErr w:type="spellStart"/>
+      <w:r>
+        <w:t>zeichen</w:t>
+      </w:r>
+      <w:proofErr w:type="spellEnd"/>
+      <w:r>
+        <w:t xml:space="preserve"> mehr über den </w:t>
+      </w:r>
+      <w:proofErr w:type="spellStart"/>
+      <w:r>
+        <w:t>Uartbus</w:t>
+      </w:r>
+      <w:proofErr w:type="spellEnd"/>
+      <w:r>
+        <w:t xml:space="preserve"> empfangen wird und noch nicht ausgelesene Daten im FIFO sind.  Dadurch werden grundsätzlich alle </w:t>
+      </w:r>
+      <w:proofErr w:type="spellStart"/>
+      <w:r>
+        <w:t>daten</w:t>
+      </w:r>
+      <w:proofErr w:type="spellEnd"/>
+      <w:r>
+        <w:t xml:space="preserve"> aus </w:t>
+      </w:r>
+      <w:proofErr w:type="spellStart"/>
+      <w:r>
+        <w:t>fem</w:t>
+      </w:r>
+      <w:proofErr w:type="spellEnd"/>
+      <w:r>
+        <w:t xml:space="preserve"> FIFO entnommen und unvollständige </w:t>
+      </w:r>
+      <w:proofErr w:type="spellStart"/>
+      <w:r>
+        <w:t>Komandos</w:t>
+      </w:r>
+      <w:proofErr w:type="spellEnd"/>
+      <w:r>
+        <w:t xml:space="preserve"> </w:t>
+      </w:r>
+      <w:proofErr w:type="spellStart"/>
+      <w:r>
+        <w:t>könen</w:t>
+      </w:r>
+      <w:proofErr w:type="spellEnd"/>
+      <w:r>
+        <w:t xml:space="preserve"> verworfen werden.</w:t>
+      </w:r>
+    </w:p>
+    <w:p/>
+    <w:p>
+      <w:pPr>
+        <w:pStyle w:val="berschrift3"/>
+        <w:numPr>
+          <w:ilvl w:val="2"/>
+          <w:numId w:val="3"/>
+        </w:numPr>
+      </w:pPr>
+      <w:r>
+        <w:t>RS485 (Handler)</w:t>
+      </w:r>
+    </w:p>
+    <w:p/>
+    <w:p>
+      <w:r>
+        <w:t xml:space="preserve">Nachdem die </w:t>
+      </w:r>
+      <w:proofErr w:type="spellStart"/>
+      <w:r>
+        <w:t>daten</w:t>
+      </w:r>
+      <w:proofErr w:type="spellEnd"/>
+      <w:r>
+        <w:t xml:space="preserve"> im FIFO </w:t>
+      </w:r>
+      <w:proofErr w:type="spellStart"/>
+      <w:r>
+        <w:t>zwischne</w:t>
+      </w:r>
+      <w:proofErr w:type="spellEnd"/>
+      <w:r>
+        <w:t xml:space="preserve"> gespeichert wurden müssen sie zu einem </w:t>
+      </w:r>
+      <w:proofErr w:type="spellStart"/>
+      <w:r>
+        <w:t>komando</w:t>
+      </w:r>
+      <w:proofErr w:type="spellEnd"/>
+      <w:r>
+        <w:t xml:space="preserve"> zusammengesetzt werden. Gleichzeitig muss die </w:t>
+      </w:r>
+      <w:proofErr w:type="spellStart"/>
+      <w:r>
+        <w:t>möglichkeit</w:t>
+      </w:r>
+      <w:proofErr w:type="spellEnd"/>
+      <w:r>
+        <w:t xml:space="preserve"> bestehen, die </w:t>
+      </w:r>
+      <w:proofErr w:type="spellStart"/>
+      <w:r>
+        <w:t>bytes</w:t>
+      </w:r>
+      <w:proofErr w:type="spellEnd"/>
+      <w:r>
+        <w:t xml:space="preserve"> </w:t>
+      </w:r>
+      <w:proofErr w:type="spellStart"/>
+      <w:r>
+        <w:t>unfollständiger</w:t>
+      </w:r>
+      <w:proofErr w:type="spellEnd"/>
+      <w:r>
+        <w:t xml:space="preserve"> </w:t>
+      </w:r>
+      <w:proofErr w:type="spellStart"/>
+      <w:r>
+        <w:t>komandos</w:t>
+      </w:r>
+      <w:proofErr w:type="spellEnd"/>
+      <w:r>
+        <w:t xml:space="preserve"> zu verwerfen. Um dies zu ermöglichen wird das empfangen der eigenen </w:t>
+      </w:r>
+      <w:proofErr w:type="spellStart"/>
+      <w:r>
+        <w:t>slave</w:t>
+      </w:r>
+      <w:proofErr w:type="spellEnd"/>
+      <w:r>
+        <w:t xml:space="preserve"> </w:t>
+      </w:r>
+      <w:proofErr w:type="spellStart"/>
+      <w:r>
+        <w:t>adresse</w:t>
+      </w:r>
+      <w:proofErr w:type="spellEnd"/>
+      <w:r>
+        <w:t xml:space="preserve"> als </w:t>
+      </w:r>
+      <w:proofErr w:type="spellStart"/>
+      <w:r>
+        <w:t>indikator</w:t>
+      </w:r>
+      <w:proofErr w:type="spellEnd"/>
+      <w:r>
+        <w:t xml:space="preserve"> eines neuen </w:t>
+      </w:r>
+      <w:proofErr w:type="spellStart"/>
+      <w:r>
+        <w:t>komandos</w:t>
+      </w:r>
+      <w:proofErr w:type="spellEnd"/>
+      <w:r>
+        <w:t xml:space="preserve"> verwendet. Diese Adresse muss am </w:t>
+      </w:r>
+      <w:proofErr w:type="spellStart"/>
+      <w:r>
+        <w:t>anfang</w:t>
+      </w:r>
+      <w:proofErr w:type="spellEnd"/>
+      <w:r>
+        <w:t xml:space="preserve"> eines jeden </w:t>
+      </w:r>
+      <w:proofErr w:type="spellStart"/>
+      <w:r>
+        <w:t>komandos</w:t>
+      </w:r>
+      <w:proofErr w:type="spellEnd"/>
+      <w:r>
+        <w:t xml:space="preserve"> gesendet werden und zeichnet sich durch ihr festes </w:t>
+      </w:r>
+      <w:proofErr w:type="spellStart"/>
+      <w:r>
+        <w:t>paritybit</w:t>
+      </w:r>
+      <w:proofErr w:type="spellEnd"/>
+      <w:r>
+        <w:t xml:space="preserve"> (0/1) aus. Nach dem </w:t>
+      </w:r>
+      <w:proofErr w:type="spellStart"/>
+      <w:r>
+        <w:t>erkenen</w:t>
+      </w:r>
+      <w:proofErr w:type="spellEnd"/>
+      <w:r>
+        <w:t xml:space="preserve"> der eigenen Adresse muss sich als nächstes </w:t>
+      </w:r>
+      <w:proofErr w:type="spellStart"/>
+      <w:r>
+        <w:t>byte</w:t>
+      </w:r>
+      <w:proofErr w:type="spellEnd"/>
+      <w:r>
+        <w:t xml:space="preserve"> im FIFO das </w:t>
+      </w:r>
+      <w:proofErr w:type="spellStart"/>
+      <w:r>
+        <w:t>komandobyte</w:t>
+      </w:r>
+      <w:proofErr w:type="spellEnd"/>
+      <w:r>
+        <w:t xml:space="preserve"> befinden. Diese setzt sich aus mehreren </w:t>
+      </w:r>
+      <w:proofErr w:type="spellStart"/>
+      <w:r>
+        <w:t>komponenten</w:t>
+      </w:r>
+      <w:proofErr w:type="spellEnd"/>
+      <w:r>
+        <w:t xml:space="preserve"> </w:t>
+      </w:r>
+      <w:proofErr w:type="spellStart"/>
+      <w:r>
+        <w:t>zusamemn</w:t>
+      </w:r>
+      <w:proofErr w:type="spellEnd"/>
+      <w:r>
+        <w:t xml:space="preserve">. Die einzelnen </w:t>
+      </w:r>
+      <w:proofErr w:type="spellStart"/>
+      <w:r>
+        <w:t>sektionen</w:t>
+      </w:r>
+      <w:proofErr w:type="spellEnd"/>
+      <w:r>
+        <w:t xml:space="preserve"> Read/Write, </w:t>
+      </w:r>
+      <w:proofErr w:type="spellStart"/>
+      <w:r>
+        <w:t>counter</w:t>
+      </w:r>
+      <w:proofErr w:type="spellEnd"/>
+      <w:r>
+        <w:t xml:space="preserve"> und </w:t>
+      </w:r>
+      <w:proofErr w:type="spellStart"/>
+      <w:r>
+        <w:t>kommandocode</w:t>
+      </w:r>
+      <w:proofErr w:type="spellEnd"/>
+      <w:r>
+        <w:t xml:space="preserve"> haben dabei feste </w:t>
+      </w:r>
+      <w:proofErr w:type="spellStart"/>
+      <w:r>
+        <w:t>bitpositionen</w:t>
+      </w:r>
+      <w:proofErr w:type="spellEnd"/>
+      <w:r>
+        <w:t xml:space="preserve"> wie in </w:t>
+      </w:r>
+      <w:proofErr w:type="spellStart"/>
+      <w:r>
+        <w:rPr>
+          <w:color w:val="FF0000"/>
+        </w:rPr>
+        <w:t>abb.xx</w:t>
+      </w:r>
+      <w:proofErr w:type="spellEnd"/>
+      <w:r>
+        <w:rPr>
+          <w:color w:val="FF0000"/>
+        </w:rPr>
+        <w:t xml:space="preserve"> </w:t>
+      </w:r>
+      <w:r>
+        <w:t>dargestellt.</w:t>
+      </w:r>
+    </w:p>
+    <w:p>
+      <w:bookmarkStart w:id="39" w:name="_GoBack"/>
+      <w:bookmarkEnd w:id="39"/>
+    </w:p>
+    <w:p/>
+    <w:p>
+      <w:pPr>
+        <w:pStyle w:val="berschrift3"/>
+        <w:numPr>
+          <w:ilvl w:val="2"/>
+          <w:numId w:val="3"/>
+        </w:numPr>
+      </w:pPr>
+      <w:r>
+        <w:lastRenderedPageBreak/>
+        <w:t>eigene Register</w:t>
+      </w:r>
+    </w:p>
+    <w:p/>
+    <w:p>
+      <w:r>
+        <w:t xml:space="preserve">Neben den Hardware Registern zum </w:t>
+      </w:r>
+      <w:proofErr w:type="spellStart"/>
+      <w:r>
+        <w:t>einstellen</w:t>
+      </w:r>
+      <w:proofErr w:type="spellEnd"/>
+      <w:r>
+        <w:t xml:space="preserve"> des Busses wurden auch eine Reihe von </w:t>
+      </w:r>
+      <w:proofErr w:type="spellStart"/>
+      <w:r>
+        <w:t>eigenne</w:t>
+      </w:r>
+      <w:proofErr w:type="spellEnd"/>
+      <w:r>
+        <w:t xml:space="preserve"> Registern angelegt, welche über den RS485-Bus beschrieben und gelesen werden können. Einen </w:t>
+      </w:r>
+      <w:proofErr w:type="spellStart"/>
+      <w:r>
+        <w:t>überblick</w:t>
+      </w:r>
+      <w:proofErr w:type="spellEnd"/>
+      <w:r>
+        <w:t xml:space="preserve"> über die </w:t>
+      </w:r>
+      <w:proofErr w:type="spellStart"/>
+      <w:r>
+        <w:t>register</w:t>
+      </w:r>
+      <w:proofErr w:type="spellEnd"/>
+      <w:r>
+        <w:t xml:space="preserve"> ist in </w:t>
+      </w:r>
+      <w:proofErr w:type="spellStart"/>
+      <w:r>
+        <w:t>Tab.xx</w:t>
+      </w:r>
+      <w:proofErr w:type="spellEnd"/>
+      <w:r>
+        <w:t xml:space="preserve"> dargestellt.</w:t>
+      </w:r>
+    </w:p>
+    <w:p/>
+    <w:tbl>
+      <w:tblPr>
+        <w:tblStyle w:val="Tabellenraster"/>
+        <w:tblW w:w="9039" w:type="dxa"/>
+        <w:tblLook w:val="04A0" w:firstRow="1" w:lastRow="0" w:firstColumn="1" w:lastColumn="0" w:noHBand="0" w:noVBand="1"/>
+      </w:tblPr>
+      <w:tblGrid>
+        <w:gridCol w:w="1242"/>
+        <w:gridCol w:w="709"/>
+        <w:gridCol w:w="7088"/>
+      </w:tblGrid>
+      <w:tr>
+        <w:tc>
+          <w:tcPr>
+            <w:tcW w:w="1242" w:type="dxa"/>
+          </w:tcPr>
+          <w:p>
+            <w:pPr>
+              <w:jc w:val="center"/>
+            </w:pPr>
+            <w:proofErr w:type="spellStart"/>
+            <w:r>
+              <w:t>Reg.Add</w:t>
+            </w:r>
+            <w:proofErr w:type="spellEnd"/>
+          </w:p>
+        </w:tc>
+        <w:tc>
+          <w:tcPr>
+            <w:tcW w:w="709" w:type="dxa"/>
+          </w:tcPr>
+          <w:p>
+            <w:pPr>
+              <w:jc w:val="center"/>
+            </w:pPr>
+            <w:r>
+              <w:t>W/R</w:t>
+            </w:r>
+          </w:p>
+        </w:tc>
+        <w:tc>
+          <w:tcPr>
+            <w:tcW w:w="7088" w:type="dxa"/>
+          </w:tcPr>
+          <w:p>
+            <w:r>
+              <w:t>Name</w:t>
+            </w:r>
+          </w:p>
+        </w:tc>
+      </w:tr>
+      <w:tr>
+        <w:tc>
+          <w:tcPr>
+            <w:tcW w:w="1242" w:type="dxa"/>
+          </w:tcPr>
+          <w:p>
+            <w:pPr>
+              <w:jc w:val="center"/>
+            </w:pPr>
+            <w:r>
+              <w:t>0x00</w:t>
+            </w:r>
+          </w:p>
+        </w:tc>
+        <w:tc>
+          <w:tcPr>
+            <w:tcW w:w="709" w:type="dxa"/>
+          </w:tcPr>
+          <w:p>
+            <w:pPr>
+              <w:jc w:val="center"/>
+            </w:pPr>
+            <w:r>
+              <w:t>R</w:t>
+            </w:r>
+          </w:p>
+        </w:tc>
+        <w:tc>
+          <w:tcPr>
+            <w:tcW w:w="7088" w:type="dxa"/>
+          </w:tcPr>
+          <w:p>
+            <w:r>
+              <w:t>ID</w:t>
+            </w:r>
+          </w:p>
+        </w:tc>
+      </w:tr>
+      <w:tr>
+        <w:tc>
+          <w:tcPr>
+            <w:tcW w:w="1242" w:type="dxa"/>
+          </w:tcPr>
+          <w:p>
+            <w:pPr>
+              <w:jc w:val="center"/>
+            </w:pPr>
+            <w:r>
+              <w:t>0x01</w:t>
+            </w:r>
+          </w:p>
+        </w:tc>
+        <w:tc>
+          <w:tcPr>
+            <w:tcW w:w="709" w:type="dxa"/>
+          </w:tcPr>
+          <w:p>
+            <w:pPr>
+              <w:jc w:val="center"/>
+            </w:pPr>
+            <w:r>
+              <w:t>RW</w:t>
+            </w:r>
+          </w:p>
+        </w:tc>
+        <w:tc>
+          <w:tcPr>
+            <w:tcW w:w="7088" w:type="dxa"/>
+          </w:tcPr>
+          <w:p>
+            <w:r>
+              <w:t xml:space="preserve">Slave </w:t>
+            </w:r>
+            <w:proofErr w:type="spellStart"/>
+            <w:r>
+              <w:t>Address</w:t>
+            </w:r>
+            <w:proofErr w:type="spellEnd"/>
+          </w:p>
+        </w:tc>
+      </w:tr>
+      <w:tr>
+        <w:tc>
+          <w:tcPr>
+            <w:tcW w:w="1242" w:type="dxa"/>
+          </w:tcPr>
+          <w:p>
+            <w:pPr>
+              <w:jc w:val="center"/>
+            </w:pPr>
+            <w:r>
+              <w:t>0x02</w:t>
+            </w:r>
+          </w:p>
+        </w:tc>
+        <w:tc>
+          <w:tcPr>
+            <w:tcW w:w="709" w:type="dxa"/>
+          </w:tcPr>
+          <w:p>
+            <w:pPr>
+              <w:jc w:val="center"/>
+            </w:pPr>
+            <w:r>
+              <w:t>RW</w:t>
+            </w:r>
+          </w:p>
+        </w:tc>
+        <w:tc>
+          <w:tcPr>
+            <w:tcW w:w="7088" w:type="dxa"/>
+          </w:tcPr>
+          <w:p>
+            <w:proofErr w:type="spellStart"/>
+            <w:r>
+              <w:t>Config</w:t>
+            </w:r>
+            <w:proofErr w:type="spellEnd"/>
+            <w:r>
+              <w:t xml:space="preserve"> Register</w:t>
+            </w:r>
+          </w:p>
+        </w:tc>
+      </w:tr>
+      <w:tr>
+        <w:tc>
+          <w:tcPr>
+            <w:tcW w:w="1242" w:type="dxa"/>
+          </w:tcPr>
+          <w:p>
+            <w:pPr>
+              <w:jc w:val="center"/>
+            </w:pPr>
+            <w:r>
+              <w:t>0x03</w:t>
+            </w:r>
+          </w:p>
+        </w:tc>
+        <w:tc>
+          <w:tcPr>
+            <w:tcW w:w="709" w:type="dxa"/>
+          </w:tcPr>
+          <w:p>
+            <w:pPr>
+              <w:jc w:val="center"/>
+            </w:pPr>
+            <w:r>
+              <w:t>R</w:t>
+            </w:r>
+          </w:p>
+        </w:tc>
+        <w:tc>
+          <w:tcPr>
+            <w:tcW w:w="7088" w:type="dxa"/>
+          </w:tcPr>
+          <w:p>
+            <w:r>
+              <w:t>Status Register</w:t>
+            </w:r>
+          </w:p>
+        </w:tc>
+      </w:tr>
+      <w:tr>
+        <w:tc>
+          <w:tcPr>
+            <w:tcW w:w="1242" w:type="dxa"/>
+          </w:tcPr>
+          <w:p>
+            <w:pPr>
+              <w:jc w:val="center"/>
+            </w:pPr>
+            <w:r>
+              <w:t>0x04</w:t>
+            </w:r>
+          </w:p>
+        </w:tc>
+        <w:tc>
+          <w:tcPr>
+            <w:tcW w:w="709" w:type="dxa"/>
+          </w:tcPr>
+          <w:p>
+            <w:pPr>
+              <w:jc w:val="center"/>
+            </w:pPr>
+            <w:r>
+              <w:t>RW</w:t>
+            </w:r>
+          </w:p>
+        </w:tc>
+        <w:tc>
+          <w:tcPr>
+            <w:tcW w:w="7088" w:type="dxa"/>
+          </w:tcPr>
+          <w:p>
+            <w:r>
+              <w:t xml:space="preserve">Angle in </w:t>
+            </w:r>
+            <w:proofErr w:type="spellStart"/>
+            <w:r>
+              <w:t>mRad</w:t>
+            </w:r>
+            <w:proofErr w:type="spellEnd"/>
+            <w:r>
+              <w:t xml:space="preserve"> (</w:t>
+            </w:r>
+            <w:r>
+              <w:rPr>
+                <w:color w:val="FF0000"/>
+              </w:rPr>
+              <w:t xml:space="preserve">oder </w:t>
+            </w:r>
+            <w:proofErr w:type="spellStart"/>
+            <w:proofErr w:type="gramStart"/>
+            <w:r>
+              <w:rPr>
+                <w:color w:val="FF0000"/>
+              </w:rPr>
+              <w:t>rad</w:t>
+            </w:r>
+            <w:proofErr w:type="spellEnd"/>
+            <w:r>
+              <w:rPr>
+                <w:color w:val="FF0000"/>
+              </w:rPr>
+              <w:t xml:space="preserve"> ??</w:t>
+            </w:r>
+            <w:proofErr w:type="gramEnd"/>
+            <w:r>
+              <w:t>)</w:t>
+            </w:r>
+          </w:p>
+        </w:tc>
+      </w:tr>
+      <w:tr>
+        <w:tc>
+          <w:tcPr>
+            <w:tcW w:w="1242" w:type="dxa"/>
+          </w:tcPr>
+          <w:p>
+            <w:pPr>
+              <w:jc w:val="center"/>
+            </w:pPr>
+            <w:r>
+              <w:t>0x05</w:t>
+            </w:r>
+          </w:p>
+        </w:tc>
+        <w:tc>
+          <w:tcPr>
+            <w:tcW w:w="709" w:type="dxa"/>
+          </w:tcPr>
+          <w:p>
+            <w:pPr>
+              <w:jc w:val="center"/>
+            </w:pPr>
+            <w:r>
+              <w:t>RW</w:t>
+            </w:r>
+          </w:p>
+        </w:tc>
+        <w:tc>
+          <w:tcPr>
+            <w:tcW w:w="7088" w:type="dxa"/>
+          </w:tcPr>
+          <w:p>
+            <w:r>
+              <w:t xml:space="preserve">Servo: Limit </w:t>
+            </w:r>
+            <w:proofErr w:type="spellStart"/>
+            <w:r>
+              <w:t>lower</w:t>
+            </w:r>
+            <w:proofErr w:type="spellEnd"/>
+            <w:r>
+              <w:t xml:space="preserve"> [</w:t>
+            </w:r>
+            <w:proofErr w:type="spellStart"/>
+            <w:r>
+              <w:t>uSec</w:t>
+            </w:r>
+            <w:proofErr w:type="spellEnd"/>
+            <w:r>
+              <w:t>]</w:t>
+            </w:r>
+          </w:p>
+        </w:tc>
+      </w:tr>
+      <w:tr>
+        <w:tc>
+          <w:tcPr>
+            <w:tcW w:w="1242" w:type="dxa"/>
+          </w:tcPr>
+          <w:p>
+            <w:pPr>
+              <w:jc w:val="center"/>
+            </w:pPr>
+            <w:r>
+              <w:t>0x06</w:t>
+            </w:r>
+          </w:p>
+        </w:tc>
+        <w:tc>
+          <w:tcPr>
+            <w:tcW w:w="709" w:type="dxa"/>
+          </w:tcPr>
+          <w:p>
+            <w:pPr>
+              <w:jc w:val="center"/>
+            </w:pPr>
+            <w:r>
+              <w:t>RW</w:t>
+            </w:r>
+          </w:p>
+        </w:tc>
+        <w:tc>
+          <w:tcPr>
+            <w:tcW w:w="7088" w:type="dxa"/>
+          </w:tcPr>
+          <w:p>
+            <w:r>
+              <w:t xml:space="preserve">Servo: Limit </w:t>
+            </w:r>
+            <w:proofErr w:type="spellStart"/>
+            <w:r>
+              <w:t>upper</w:t>
+            </w:r>
+            <w:proofErr w:type="spellEnd"/>
+            <w:r>
+              <w:t xml:space="preserve"> [</w:t>
+            </w:r>
+            <w:proofErr w:type="spellStart"/>
+            <w:r>
+              <w:t>uSec</w:t>
+            </w:r>
+            <w:proofErr w:type="spellEnd"/>
+            <w:r>
+              <w:t>]</w:t>
+            </w:r>
+          </w:p>
+        </w:tc>
+      </w:tr>
+      <w:tr>
+        <w:tc>
+          <w:tcPr>
+            <w:tcW w:w="1242" w:type="dxa"/>
+          </w:tcPr>
+          <w:p>
+            <w:pPr>
+              <w:jc w:val="center"/>
+            </w:pPr>
+            <w:r>
+              <w:t>0x07</w:t>
+            </w:r>
+          </w:p>
+        </w:tc>
+        <w:tc>
+          <w:tcPr>
+            <w:tcW w:w="709" w:type="dxa"/>
+          </w:tcPr>
+          <w:p>
+            <w:pPr>
+              <w:jc w:val="center"/>
+            </w:pPr>
+            <w:r>
+              <w:t>RW</w:t>
+            </w:r>
+          </w:p>
+        </w:tc>
+        <w:tc>
+          <w:tcPr>
+            <w:tcW w:w="7088" w:type="dxa"/>
+          </w:tcPr>
+          <w:p>
+            <w:r>
+              <w:t xml:space="preserve">Servo: </w:t>
+            </w:r>
+            <w:proofErr w:type="spellStart"/>
+            <w:r>
+              <w:t>Middle</w:t>
+            </w:r>
+            <w:proofErr w:type="spellEnd"/>
+            <w:r>
+              <w:t xml:space="preserve"> [</w:t>
+            </w:r>
+            <w:proofErr w:type="spellStart"/>
+            <w:r>
+              <w:t>uSec</w:t>
+            </w:r>
+            <w:proofErr w:type="spellEnd"/>
+            <w:r>
+              <w:t>]</w:t>
+            </w:r>
+          </w:p>
+        </w:tc>
+      </w:tr>
+      <w:tr>
+        <w:tc>
+          <w:tcPr>
+            <w:tcW w:w="1242" w:type="dxa"/>
+          </w:tcPr>
+          <w:p>
+            <w:pPr>
+              <w:jc w:val="center"/>
+            </w:pPr>
+            <w:r>
+              <w:t>0x08</w:t>
+            </w:r>
+          </w:p>
+        </w:tc>
+        <w:tc>
+          <w:tcPr>
+            <w:tcW w:w="709" w:type="dxa"/>
+          </w:tcPr>
+          <w:p>
+            <w:pPr>
+              <w:jc w:val="center"/>
+            </w:pPr>
+            <w:r>
+              <w:t>RW</w:t>
+            </w:r>
+          </w:p>
+        </w:tc>
+        <w:tc>
+          <w:tcPr>
+            <w:tcW w:w="7088" w:type="dxa"/>
+          </w:tcPr>
+          <w:p>
+            <w:r>
+              <w:t xml:space="preserve">Servo: Limit </w:t>
+            </w:r>
+            <w:proofErr w:type="spellStart"/>
+            <w:r>
+              <w:t>lower</w:t>
+            </w:r>
+            <w:proofErr w:type="spellEnd"/>
+            <w:r>
+              <w:t xml:space="preserve"> [</w:t>
+            </w:r>
+            <w:proofErr w:type="spellStart"/>
+            <w:r>
+              <w:t>mRad</w:t>
+            </w:r>
+            <w:proofErr w:type="spellEnd"/>
+            <w:r>
+              <w:t>]</w:t>
+            </w:r>
+          </w:p>
+        </w:tc>
+      </w:tr>
+      <w:tr>
+        <w:tc>
+          <w:tcPr>
+            <w:tcW w:w="1242" w:type="dxa"/>
+          </w:tcPr>
+          <w:p>
+            <w:pPr>
+              <w:jc w:val="center"/>
+            </w:pPr>
+            <w:r>
+              <w:t>0x09</w:t>
+            </w:r>
+          </w:p>
+        </w:tc>
+        <w:tc>
+          <w:tcPr>
+            <w:tcW w:w="709" w:type="dxa"/>
+          </w:tcPr>
+          <w:p>
+            <w:pPr>
+              <w:jc w:val="center"/>
+            </w:pPr>
+            <w:r>
+              <w:t>RW</w:t>
+            </w:r>
+          </w:p>
+        </w:tc>
+        <w:tc>
+          <w:tcPr>
+            <w:tcW w:w="7088" w:type="dxa"/>
+          </w:tcPr>
+          <w:p>
+            <w:r>
+              <w:t xml:space="preserve">Servo: Limit </w:t>
+            </w:r>
+            <w:proofErr w:type="spellStart"/>
+            <w:r>
+              <w:t>upper</w:t>
+            </w:r>
+            <w:proofErr w:type="spellEnd"/>
+            <w:r>
+              <w:t xml:space="preserve"> [</w:t>
+            </w:r>
+            <w:proofErr w:type="spellStart"/>
+            <w:r>
+              <w:t>mRad</w:t>
+            </w:r>
+            <w:proofErr w:type="spellEnd"/>
+            <w:r>
+              <w:t>]</w:t>
+            </w:r>
+          </w:p>
+        </w:tc>
+      </w:tr>
+      <w:tr>
+        <w:tc>
+          <w:tcPr>
+            <w:tcW w:w="1242" w:type="dxa"/>
+          </w:tcPr>
+          <w:p>
+            <w:pPr>
+              <w:jc w:val="center"/>
+            </w:pPr>
+            <w:r>
+              <w:t>0x0A</w:t>
+            </w:r>
+          </w:p>
+        </w:tc>
+        <w:tc>
+          <w:tcPr>
+            <w:tcW w:w="709" w:type="dxa"/>
+          </w:tcPr>
+          <w:p>
+            <w:pPr>
+              <w:jc w:val="center"/>
+            </w:pPr>
+            <w:r>
+              <w:t>R</w:t>
+            </w:r>
+          </w:p>
+        </w:tc>
+        <w:tc>
+          <w:tcPr>
+            <w:tcW w:w="7088" w:type="dxa"/>
+          </w:tcPr>
+          <w:p>
+            <w:r>
+              <w:t>Docking angle</w:t>
+            </w:r>
+          </w:p>
+        </w:tc>
+      </w:tr>
+      <w:tr>
+        <w:tc>
+          <w:tcPr>
+            <w:tcW w:w="1242" w:type="dxa"/>
+          </w:tcPr>
+          <w:p>
+            <w:pPr>
+              <w:jc w:val="center"/>
+            </w:pPr>
+            <w:r>
+              <w:t>0x0B</w:t>
+            </w:r>
+          </w:p>
+        </w:tc>
+        <w:tc>
+          <w:tcPr>
+            <w:tcW w:w="709" w:type="dxa"/>
+          </w:tcPr>
+          <w:p>
+            <w:pPr>
+              <w:jc w:val="center"/>
+            </w:pPr>
+            <w:r>
+              <w:t>R</w:t>
+            </w:r>
+          </w:p>
+        </w:tc>
+        <w:tc>
+          <w:tcPr>
+            <w:tcW w:w="7088" w:type="dxa"/>
+          </w:tcPr>
+          <w:p>
+            <w:r>
+              <w:t xml:space="preserve">MCU </w:t>
+            </w:r>
+            <w:proofErr w:type="spellStart"/>
+            <w:r>
+              <w:t>voltage</w:t>
+            </w:r>
+            <w:proofErr w:type="spellEnd"/>
+          </w:p>
+        </w:tc>
+      </w:tr>
+      <w:tr>
+        <w:tc>
+          <w:tcPr>
+            <w:tcW w:w="1242" w:type="dxa"/>
+          </w:tcPr>
+          <w:p>
+            <w:pPr>
+              <w:jc w:val="center"/>
+            </w:pPr>
+            <w:r>
+              <w:t>0x0C</w:t>
+            </w:r>
+          </w:p>
+        </w:tc>
+        <w:tc>
+          <w:tcPr>
+            <w:tcW w:w="709" w:type="dxa"/>
+          </w:tcPr>
+          <w:p>
+            <w:pPr>
+              <w:jc w:val="center"/>
+            </w:pPr>
+            <w:r>
+              <w:t>R</w:t>
+            </w:r>
+          </w:p>
+        </w:tc>
+        <w:tc>
+          <w:tcPr>
+            <w:tcW w:w="7088" w:type="dxa"/>
+          </w:tcPr>
+          <w:p>
+            <w:r>
+              <w:t xml:space="preserve">Block </w:t>
+            </w:r>
+            <w:proofErr w:type="spellStart"/>
+            <w:r>
+              <w:t>length</w:t>
+            </w:r>
+            <w:proofErr w:type="spellEnd"/>
+          </w:p>
+        </w:tc>
+      </w:tr>
+      <w:tr>
+        <w:tc>
+          <w:tcPr>
+            <w:tcW w:w="1242" w:type="dxa"/>
+          </w:tcPr>
+          <w:p>
+            <w:pPr>
+              <w:jc w:val="center"/>
+            </w:pPr>
+            <w:r>
+              <w:t>0x0D</w:t>
+            </w:r>
+          </w:p>
+        </w:tc>
+        <w:tc>
+          <w:tcPr>
+            <w:tcW w:w="709" w:type="dxa"/>
+          </w:tcPr>
+          <w:p>
+            <w:pPr>
+              <w:jc w:val="center"/>
+            </w:pPr>
+            <w:r>
+              <w:t>R</w:t>
+            </w:r>
+          </w:p>
+        </w:tc>
+        <w:tc>
+          <w:tcPr>
+            <w:tcW w:w="7088" w:type="dxa"/>
+          </w:tcPr>
+          <w:p>
+            <w:r>
+              <w:t xml:space="preserve">Block </w:t>
+            </w:r>
+            <w:proofErr w:type="spellStart"/>
+            <w:r>
+              <w:t>width</w:t>
+            </w:r>
+            <w:proofErr w:type="spellEnd"/>
+          </w:p>
+        </w:tc>
+      </w:tr>
+    </w:tbl>
+    <w:p>
+      <w:r>
+        <w:br w:type="page"/>
+      </w:r>
+    </w:p>
+    <w:p/>
     <w:p/>
     <w:p/>
     <w:p>
@@ -5775,13 +8347,90 @@
         </w:numPr>
         <w:spacing w:line="360" w:lineRule="auto"/>
       </w:pPr>
-      <w:bookmarkStart w:id="41" w:name="_Toc422338662"/>
-      <w:r>
-        <w:lastRenderedPageBreak/>
+      <w:bookmarkStart w:id="40" w:name="_Toc422338662"/>
+      <w:r>
         <w:t>Kinematik</w:t>
       </w:r>
-      <w:bookmarkEnd w:id="41"/>
-    </w:p>
+      <w:bookmarkEnd w:id="40"/>
+    </w:p>
+    <w:p>
+      <w:r>
+        <w:t xml:space="preserve">Damit der erstellt Roboter definiertet k0ordinaten anfahren kann wird eine </w:t>
+      </w:r>
+      <w:proofErr w:type="spellStart"/>
+      <w:r>
+        <w:t>möglichkeit</w:t>
+      </w:r>
+      <w:proofErr w:type="spellEnd"/>
+      <w:r>
+        <w:t xml:space="preserve"> benötigt die </w:t>
+      </w:r>
+      <w:proofErr w:type="spellStart"/>
+      <w:r>
+        <w:t>zielkoordinaten</w:t>
+      </w:r>
+      <w:proofErr w:type="spellEnd"/>
+      <w:r>
+        <w:t xml:space="preserve"> in </w:t>
+      </w:r>
+      <w:proofErr w:type="spellStart"/>
+      <w:r>
+        <w:t>winkel</w:t>
+      </w:r>
+      <w:proofErr w:type="spellEnd"/>
+      <w:r>
+        <w:t xml:space="preserve"> für die </w:t>
+      </w:r>
+      <w:proofErr w:type="spellStart"/>
+      <w:r>
+        <w:t>servos</w:t>
+      </w:r>
+      <w:proofErr w:type="spellEnd"/>
+      <w:r>
+        <w:t xml:space="preserve"> umzuwandeln. Besondere </w:t>
+      </w:r>
+      <w:proofErr w:type="spellStart"/>
+      <w:r>
+        <w:t>schwierigkeit</w:t>
+      </w:r>
+      <w:proofErr w:type="spellEnd"/>
+      <w:r>
+        <w:t xml:space="preserve"> in diesem </w:t>
+      </w:r>
+      <w:proofErr w:type="spellStart"/>
+      <w:r>
+        <w:t>fall</w:t>
+      </w:r>
+      <w:proofErr w:type="spellEnd"/>
+      <w:r>
+        <w:t xml:space="preserve"> ist, dass die </w:t>
+      </w:r>
+      <w:proofErr w:type="spellStart"/>
+      <w:r>
+        <w:t>kinemati</w:t>
+      </w:r>
+      <w:proofErr w:type="spellEnd"/>
+      <w:r>
+        <w:t xml:space="preserve"> sich je nach </w:t>
+      </w:r>
+      <w:proofErr w:type="spellStart"/>
+      <w:r>
+        <w:t>aufbau</w:t>
+      </w:r>
+      <w:proofErr w:type="spellEnd"/>
+      <w:r>
+        <w:t xml:space="preserve"> stark ändern kann. (verschiedene </w:t>
+      </w:r>
+      <w:proofErr w:type="spellStart"/>
+      <w:r>
+        <w:t>möglichkeiten</w:t>
+      </w:r>
+      <w:proofErr w:type="spellEnd"/>
+      <w:r>
+        <w:t>)</w:t>
+      </w:r>
+    </w:p>
+    <w:p/>
     <w:p>
       <w:pPr>
         <w:pStyle w:val="berschrift2"/>
@@ -5791,9 +8440,137 @@
         </w:numPr>
       </w:pPr>
       <w:r>
-        <w:t>Annäherung</w:t>
-      </w:r>
-    </w:p>
+        <w:t xml:space="preserve">Vorwärtskinematik </w:t>
+      </w:r>
+    </w:p>
+    <w:p/>
+    <w:p>
+      <w:r>
+        <w:t xml:space="preserve">Letztlich wurde sich für eine numerische </w:t>
+      </w:r>
+      <w:proofErr w:type="spellStart"/>
+      <w:r>
+        <w:t>annäherugn</w:t>
+      </w:r>
+      <w:proofErr w:type="spellEnd"/>
+      <w:r>
+        <w:t xml:space="preserve"> entschieden. Dies wird möglich, da es wesentlich einfacher ist aus gegebenen Winkeln die </w:t>
+      </w:r>
+      <w:proofErr w:type="spellStart"/>
+      <w:r>
+        <w:t>koordinaten</w:t>
+      </w:r>
+      <w:proofErr w:type="spellEnd"/>
+      <w:r>
+        <w:t xml:space="preserve"> des Tools zu berechne als </w:t>
+      </w:r>
+      <w:proofErr w:type="spellStart"/>
+      <w:r>
+        <w:t>andersherrum</w:t>
+      </w:r>
+      <w:proofErr w:type="spellEnd"/>
+      <w:r>
+        <w:t xml:space="preserve">. </w:t>
+      </w:r>
+    </w:p>
+    <w:p/>
+    <w:p>
+      <w:r>
+        <w:t>Für das berechnen der Toolkoordinaten aus gegebenen Winkeln muss der Aufbau des Roboters bekannt sein. Dies bedeutet, dass neben den Physikalischen Ausdehnungen der Blöcke in Länge und Breite sowie den aktuellen Winkel der Antriebe auch die Position und der Montagewinkel bekannt sein müssen. Hierzu wurden die folgenden Bedingungen und Regeln aufgestellt:</w:t>
+      </w:r>
+    </w:p>
+    <w:p>
+      <w:r>
+        <w:t>- das Koordinatensystem steht immer im Flansch.</w:t>
+      </w:r>
+    </w:p>
+    <w:p>
+      <w:r>
+        <w:t>- Die Z-Achse zeigt in Richtung der Antriebsbewegung.</w:t>
+      </w:r>
+    </w:p>
+    <w:p>
+      <w:r>
+        <w:t>- Die X-Achse zeigt entlang der Länge des Blockes.</w:t>
+      </w:r>
+    </w:p>
+    <w:p>
+      <w:r>
+        <w:t>- Um von einem Block zum anderen zu gelangen wird erst das Koordinatensystem gedreht</w:t>
+      </w:r>
+    </w:p>
+    <w:p>
+      <w:r>
+        <w:t>- in der Reihenfolge Alpha (X) - Beta (Y) - Gamma (Z)</w:t>
+      </w:r>
+    </w:p>
+    <w:p>
+      <w:r>
+        <w:t>- anschließend wird das Koordinatensystem in den Flansch verschoben (X/Y/Z).</w:t>
+      </w:r>
+    </w:p>
+    <w:p/>
+    <w:p>
+      <w:r>
+        <w:t xml:space="preserve">Unter </w:t>
+      </w:r>
+      <w:proofErr w:type="spellStart"/>
+      <w:r>
+        <w:t>anwendung</w:t>
+      </w:r>
+      <w:proofErr w:type="spellEnd"/>
+      <w:r>
+        <w:t xml:space="preserve"> dieser Regeln können zu jeder </w:t>
+      </w:r>
+      <w:proofErr w:type="spellStart"/>
+      <w:r>
+        <w:t>montageposition</w:t>
+      </w:r>
+      <w:proofErr w:type="spellEnd"/>
+      <w:r>
+        <w:t xml:space="preserve"> drei </w:t>
+      </w:r>
+      <w:proofErr w:type="spellStart"/>
+      <w:r>
+        <w:t>winkel</w:t>
+      </w:r>
+      <w:proofErr w:type="spellEnd"/>
+      <w:r>
+        <w:t xml:space="preserve"> bestimmt werden, welche (</w:t>
+      </w:r>
+      <w:r>
+        <w:rPr>
+          <w:color w:val="FF0000"/>
+        </w:rPr>
+        <w:t xml:space="preserve">die </w:t>
+      </w:r>
+      <w:proofErr w:type="spellStart"/>
+      <w:r>
+        <w:rPr>
+          <w:color w:val="FF0000"/>
+        </w:rPr>
+        <w:t>vorwärtstransformation</w:t>
+      </w:r>
+      <w:proofErr w:type="spellEnd"/>
+      <w:r>
+        <w:rPr>
+          <w:color w:val="FF0000"/>
+        </w:rPr>
+        <w:t xml:space="preserve"> </w:t>
+      </w:r>
+      <w:proofErr w:type="spellStart"/>
+      <w:r>
+        <w:rPr>
+          <w:color w:val="FF0000"/>
+        </w:rPr>
+        <w:t>darsteleln</w:t>
+      </w:r>
+      <w:proofErr w:type="spellEnd"/>
+      <w:r>
+        <w:t>).</w:t>
+      </w:r>
+    </w:p>
+    <w:p/>
     <w:p>
       <w:pPr>
         <w:pStyle w:val="berschrift2"/>
@@ -5803,10 +8580,461 @@
         </w:numPr>
       </w:pPr>
       <w:r>
-        <w:t>Vorwärtskinematik</w:t>
-      </w:r>
+        <w:t>Annäherung</w:t>
+      </w:r>
+    </w:p>
+    <w:p/>
+    <w:p>
+      <w:r>
+        <w:t xml:space="preserve">Unter </w:t>
+      </w:r>
+      <w:proofErr w:type="spellStart"/>
+      <w:r>
+        <w:t>verwendung</w:t>
+      </w:r>
+      <w:proofErr w:type="spellEnd"/>
+      <w:r>
+        <w:t xml:space="preserve"> der errechneten Toolkoordinaten können im </w:t>
+      </w:r>
+      <w:proofErr w:type="spellStart"/>
+      <w:proofErr w:type="gramStart"/>
+      <w:r>
+        <w:t>folgenden</w:t>
+      </w:r>
+      <w:proofErr w:type="spellEnd"/>
+      <w:proofErr w:type="gramEnd"/>
+      <w:r>
+        <w:t xml:space="preserve"> die Winkel für jeden antrieb angenähert werden. Hierzu wird der </w:t>
+      </w:r>
+      <w:proofErr w:type="spellStart"/>
+      <w:r>
+        <w:t>winkel</w:t>
+      </w:r>
+      <w:proofErr w:type="spellEnd"/>
+      <w:r>
+        <w:t xml:space="preserve"> der untersten </w:t>
+      </w:r>
+      <w:proofErr w:type="spellStart"/>
+      <w:r>
+        <w:t>blockes</w:t>
+      </w:r>
+      <w:proofErr w:type="spellEnd"/>
+      <w:r>
+        <w:t xml:space="preserve"> leicht im positiver </w:t>
+      </w:r>
+      <w:proofErr w:type="spellStart"/>
+      <w:r>
+        <w:t>richtung</w:t>
+      </w:r>
+      <w:proofErr w:type="spellEnd"/>
+      <w:r>
+        <w:t xml:space="preserve"> variiert und anschließend die </w:t>
+      </w:r>
+      <w:proofErr w:type="spellStart"/>
+      <w:r>
+        <w:t>darau</w:t>
+      </w:r>
+      <w:proofErr w:type="spellEnd"/>
+      <w:r>
+        <w:t xml:space="preserve"> resultierende neue </w:t>
+      </w:r>
+      <w:proofErr w:type="spellStart"/>
+      <w:r>
+        <w:t>toolposition</w:t>
+      </w:r>
+      <w:proofErr w:type="spellEnd"/>
+      <w:r>
+        <w:t xml:space="preserve"> bestimmt. Um (</w:t>
+      </w:r>
+      <w:r>
+        <w:rPr>
+          <w:color w:val="FF0000"/>
+        </w:rPr>
+        <w:t>festzustellen</w:t>
+      </w:r>
+      <w:r>
+        <w:t xml:space="preserve">) , ob die </w:t>
+      </w:r>
+      <w:proofErr w:type="spellStart"/>
+      <w:r>
+        <w:t>variation</w:t>
+      </w:r>
+      <w:proofErr w:type="spellEnd"/>
+      <w:r>
+        <w:t xml:space="preserve"> des aktuellen </w:t>
+      </w:r>
+      <w:proofErr w:type="spellStart"/>
+      <w:r>
+        <w:t>winkels</w:t>
+      </w:r>
+      <w:proofErr w:type="spellEnd"/>
+      <w:r>
+        <w:t xml:space="preserve"> zu einer </w:t>
+      </w:r>
+      <w:proofErr w:type="spellStart"/>
+      <w:r>
+        <w:t>annäherung</w:t>
+      </w:r>
+      <w:proofErr w:type="spellEnd"/>
+      <w:r>
+        <w:t xml:space="preserve"> an die </w:t>
+      </w:r>
+      <w:proofErr w:type="spellStart"/>
+      <w:r>
+        <w:t>zielkoordinaten</w:t>
+      </w:r>
+      <w:proofErr w:type="spellEnd"/>
+      <w:r>
+        <w:t xml:space="preserve"> geführt hat wird sowohl vor, als auch nach der </w:t>
+      </w:r>
+      <w:proofErr w:type="spellStart"/>
+      <w:r>
+        <w:t>winkeländerung</w:t>
+      </w:r>
+      <w:proofErr w:type="spellEnd"/>
+      <w:r>
+        <w:t xml:space="preserve"> die </w:t>
+      </w:r>
+      <w:proofErr w:type="spellStart"/>
+      <w:r>
+        <w:t>distanz</w:t>
+      </w:r>
+      <w:proofErr w:type="spellEnd"/>
       <w:r>
         <w:t xml:space="preserve"> </w:t>
+      </w:r>
+      <w:proofErr w:type="spellStart"/>
+      <w:r>
+        <w:t>zwichen</w:t>
+      </w:r>
+      <w:proofErr w:type="spellEnd"/>
+      <w:r>
+        <w:t xml:space="preserve"> </w:t>
+      </w:r>
+      <w:proofErr w:type="spellStart"/>
+      <w:r>
+        <w:t>dern</w:t>
+      </w:r>
+      <w:proofErr w:type="spellEnd"/>
+      <w:r>
+        <w:t xml:space="preserve"> </w:t>
+      </w:r>
+      <w:proofErr w:type="spellStart"/>
+      <w:r>
+        <w:t>toolkoordinaten</w:t>
+      </w:r>
+      <w:proofErr w:type="spellEnd"/>
+      <w:r>
+        <w:t xml:space="preserve"> und den </w:t>
+      </w:r>
+      <w:proofErr w:type="spellStart"/>
+      <w:r>
+        <w:t>zielkoordinaten</w:t>
+      </w:r>
+      <w:proofErr w:type="spellEnd"/>
+      <w:r>
+        <w:t xml:space="preserve"> ermittelt. Ich die neue </w:t>
+      </w:r>
+      <w:proofErr w:type="spellStart"/>
+      <w:r>
+        <w:t>distanz</w:t>
+      </w:r>
+      <w:proofErr w:type="spellEnd"/>
+      <w:r>
+        <w:t xml:space="preserve"> kleiner als die alte so hat sich der </w:t>
+      </w:r>
+      <w:proofErr w:type="spellStart"/>
+      <w:r>
+        <w:t>roboter</w:t>
+      </w:r>
+      <w:proofErr w:type="spellEnd"/>
+      <w:r>
+        <w:t xml:space="preserve"> dem </w:t>
+      </w:r>
+      <w:proofErr w:type="spellStart"/>
+      <w:r>
+        <w:t>ziel</w:t>
+      </w:r>
+      <w:proofErr w:type="spellEnd"/>
+      <w:r>
+        <w:t xml:space="preserve"> angenähert und der </w:t>
+      </w:r>
+      <w:proofErr w:type="spellStart"/>
+      <w:r>
+        <w:t>winkelö</w:t>
+      </w:r>
+      <w:proofErr w:type="spellEnd"/>
+      <w:r>
+        <w:t xml:space="preserve"> wird erneut in die gleiche </w:t>
+      </w:r>
+      <w:proofErr w:type="spellStart"/>
+      <w:r>
+        <w:t>richtung</w:t>
+      </w:r>
+      <w:proofErr w:type="spellEnd"/>
+      <w:r>
+        <w:t xml:space="preserve"> variiert. Dieser </w:t>
+      </w:r>
+      <w:proofErr w:type="spellStart"/>
+      <w:r>
+        <w:t>vorgang</w:t>
+      </w:r>
+      <w:proofErr w:type="spellEnd"/>
+      <w:r>
+        <w:t xml:space="preserve"> wird wiederholt solange sich der </w:t>
+      </w:r>
+      <w:proofErr w:type="spellStart"/>
+      <w:r>
+        <w:t>roboter</w:t>
+      </w:r>
+      <w:proofErr w:type="spellEnd"/>
+      <w:r>
+        <w:t xml:space="preserve"> annähert. Entfernt sich der </w:t>
+      </w:r>
+      <w:proofErr w:type="spellStart"/>
+      <w:r>
+        <w:t>roboter</w:t>
+      </w:r>
+      <w:proofErr w:type="spellEnd"/>
+      <w:r>
+        <w:t xml:space="preserve"> wieder wird ist das zwischenzeitliche </w:t>
+      </w:r>
+      <w:proofErr w:type="spellStart"/>
+      <w:r>
+        <w:t>optimum</w:t>
+      </w:r>
+      <w:proofErr w:type="spellEnd"/>
+      <w:r>
+        <w:t xml:space="preserve"> erreicht und es wird mit dem nächsten </w:t>
+      </w:r>
+      <w:proofErr w:type="spellStart"/>
+      <w:r>
+        <w:t>winkel</w:t>
+      </w:r>
+      <w:proofErr w:type="spellEnd"/>
+      <w:r>
+        <w:t xml:space="preserve"> fortgefahren. Nachdem auch der </w:t>
+      </w:r>
+      <w:proofErr w:type="spellStart"/>
+      <w:r>
+        <w:t>winkel</w:t>
+      </w:r>
+      <w:proofErr w:type="spellEnd"/>
+      <w:r>
+        <w:t xml:space="preserve"> des letzten </w:t>
+      </w:r>
+      <w:proofErr w:type="spellStart"/>
+      <w:r>
+        <w:t>blockes</w:t>
+      </w:r>
+      <w:proofErr w:type="spellEnd"/>
+      <w:r>
+        <w:t xml:space="preserve"> angenähert wurde wird wieder mit dem ersten angefangen. </w:t>
+      </w:r>
+      <w:proofErr w:type="spellStart"/>
+      <w:r>
+        <w:t>Daducht</w:t>
+      </w:r>
+      <w:proofErr w:type="spellEnd"/>
+      <w:r>
+        <w:t xml:space="preserve"> nähert sich die Toolposition  mit jeden durchlauf  näher an die vorgegebenen </w:t>
+      </w:r>
+      <w:proofErr w:type="spellStart"/>
+      <w:r>
+        <w:t>zielkoordinaten</w:t>
+      </w:r>
+      <w:proofErr w:type="spellEnd"/>
+      <w:r>
+        <w:t xml:space="preserve"> an.</w:t>
+      </w:r>
+    </w:p>
+    <w:p/>
+    <w:p/>
+    <w:p>
+      <w:r>
+        <w:lastRenderedPageBreak/>
+        <w:t xml:space="preserve">Letztlich wurde sich für eine numerische </w:t>
+      </w:r>
+      <w:proofErr w:type="spellStart"/>
+      <w:r>
+        <w:t>annäherugn</w:t>
+      </w:r>
+      <w:proofErr w:type="spellEnd"/>
+      <w:r>
+        <w:t xml:space="preserve"> entschieden. Dies wird möglich, da es wesentlich einfacher ist aus gegebenen Winkeln die </w:t>
+      </w:r>
+      <w:proofErr w:type="spellStart"/>
+      <w:r>
+        <w:t>koordinaten</w:t>
+      </w:r>
+      <w:proofErr w:type="spellEnd"/>
+      <w:r>
+        <w:t xml:space="preserve"> des Tools zu berechne als </w:t>
+      </w:r>
+      <w:proofErr w:type="spellStart"/>
+      <w:r>
+        <w:t>andersherrum</w:t>
+      </w:r>
+      <w:proofErr w:type="spellEnd"/>
+      <w:r>
+        <w:t xml:space="preserve">. </w:t>
+      </w:r>
+    </w:p>
+    <w:p/>
+    <w:p>
+      <w:r>
+        <w:t>Für das berechnen der Toolkoordinaten aus gegebenen Winkeln muss der Aufbau des Roboters bekannt sein. Dies bedeutet, dass neben den Physikalischen Ausdehnungen der Blöcke in Länge und Breite sowie den aktuellen Winkel der Antriebe auch die Position und der Montagewinkel bekannt sein müssen. Hierzu wurden die folgenden Bedingungen und Regeln aufgestellt:</w:t>
+      </w:r>
+    </w:p>
+    <w:p>
+      <w:r>
+        <w:t>- das Koordinatensystem steht immer im Flansch.</w:t>
+      </w:r>
+    </w:p>
+    <w:p>
+      <w:r>
+        <w:t>- Die Z-Achse zeigt in Richtung der Antriebsbewegung.</w:t>
+      </w:r>
+    </w:p>
+    <w:p>
+      <w:r>
+        <w:t>- Die X-Achse zeigt entlang der Länge des Blockes.</w:t>
+      </w:r>
+    </w:p>
+    <w:p>
+      <w:r>
+        <w:t>- Um von einem Block zum anderen zu gelangen wird erst das Koordinatensystem gedreht</w:t>
+      </w:r>
+    </w:p>
+    <w:p>
+      <w:r>
+        <w:t>- in der Reihenfolge Alpha (X) - Beta (Y) - Gamma (Z)</w:t>
+      </w:r>
+    </w:p>
+    <w:p>
+      <w:r>
+        <w:t>- anschließend wird das Koordinatensystem in den Flansch verschoben (X/Y/Z).</w:t>
+      </w:r>
+    </w:p>
+    <w:p/>
+    <w:p>
+      <w:r>
+        <w:t xml:space="preserve">Unter </w:t>
+      </w:r>
+      <w:proofErr w:type="spellStart"/>
+      <w:r>
+        <w:t>anwendung</w:t>
+      </w:r>
+      <w:proofErr w:type="spellEnd"/>
+      <w:r>
+        <w:t xml:space="preserve"> dieser Regeln können zu jeder </w:t>
+      </w:r>
+      <w:proofErr w:type="spellStart"/>
+      <w:r>
+        <w:t>montageposition</w:t>
+      </w:r>
+      <w:proofErr w:type="spellEnd"/>
+      <w:r>
+        <w:t xml:space="preserve"> drei </w:t>
+      </w:r>
+      <w:proofErr w:type="spellStart"/>
+      <w:r>
+        <w:t>winkel</w:t>
+      </w:r>
+      <w:proofErr w:type="spellEnd"/>
+      <w:r>
+        <w:t xml:space="preserve"> bestimmt werden, welche (</w:t>
+      </w:r>
+      <w:r>
+        <w:rPr>
+          <w:color w:val="FF0000"/>
+        </w:rPr>
+        <w:t xml:space="preserve">die </w:t>
+      </w:r>
+      <w:proofErr w:type="spellStart"/>
+      <w:r>
+        <w:rPr>
+          <w:color w:val="FF0000"/>
+        </w:rPr>
+        <w:t>vorwärtstransformation</w:t>
+      </w:r>
+      <w:proofErr w:type="spellEnd"/>
+      <w:r>
+        <w:rPr>
+          <w:color w:val="FF0000"/>
+        </w:rPr>
+        <w:t xml:space="preserve"> </w:t>
+      </w:r>
+      <w:proofErr w:type="spellStart"/>
+      <w:r>
+        <w:rPr>
+          <w:color w:val="FF0000"/>
+        </w:rPr>
+        <w:t>darsteleln</w:t>
+      </w:r>
+      <w:proofErr w:type="spellEnd"/>
+      <w:r>
+        <w:t xml:space="preserve">). </w:t>
+      </w:r>
+    </w:p>
+    <w:p/>
+    <w:p>
+      <w:pPr>
+        <w:pStyle w:val="berschrift2"/>
+        <w:numPr>
+          <w:ilvl w:val="1"/>
+          <w:numId w:val="3"/>
+        </w:numPr>
+      </w:pPr>
+      <w:proofErr w:type="spellStart"/>
+      <w:r>
+        <w:t>Abbruchbedinungen</w:t>
+      </w:r>
+      <w:proofErr w:type="spellEnd"/>
+    </w:p>
+    <w:p/>
+    <w:p>
+      <w:r>
+        <w:t xml:space="preserve">Die Abbruchbedingungen werden benötigt, da das im vorherigen </w:t>
+      </w:r>
+      <w:r>
+        <w:rPr>
+          <w:color w:val="FF0000"/>
+        </w:rPr>
+        <w:t>Kapitel</w:t>
+      </w:r>
+      <w:r>
+        <w:t xml:space="preserve"> beschriebene Vorgehen zunächst endlos läuft, selbst wenn die vorgegeben Koordinaten vom Roboter </w:t>
+      </w:r>
+      <w:proofErr w:type="spellStart"/>
+      <w:r>
+        <w:t>garnicht</w:t>
+      </w:r>
+      <w:proofErr w:type="spellEnd"/>
+      <w:r>
+        <w:t xml:space="preserve"> erreicht werden können. Daher stellt die erste Bedingung eine Art Timeout dar. Nachdem in einer gewissen Anzahl von Durchläufen alle Winkel des Roboters angenähert wurden und der Roboter aber dennoch die Zielkoordinaten nicht erreicht hat kann davon ausgegangen werden, dass die Position allgemein nicht erreichbar ist. In diesem Fall wird die Berechnung unterbrochen.</w:t>
+      </w:r>
+    </w:p>
+    <w:p/>
+    <w:p>
+      <w:r>
+        <w:t xml:space="preserve">Alternativ kann die Berechnung auch unterbrochen werden, wenn die </w:t>
+      </w:r>
+      <w:proofErr w:type="spellStart"/>
+      <w:r>
+        <w:t>Toolpositipon</w:t>
+      </w:r>
+      <w:proofErr w:type="spellEnd"/>
+      <w:r>
+        <w:t xml:space="preserve"> der gesuchten Zielposition entspricht. Da diese jedoch nicht berechnet, sondern angenähert wird, wird die Zielposition nie exakt erreicht. Daher muss eine akzeptierbare Toleranz angegeben werden, bei deren Unterschreitung der Distanz von Tool- und </w:t>
+      </w:r>
+      <w:proofErr w:type="spellStart"/>
+      <w:r>
+        <w:t>Zielkoorinaten</w:t>
+      </w:r>
+      <w:proofErr w:type="spellEnd"/>
+      <w:r>
+        <w:t xml:space="preserve"> die Position als erreicht gilt.</w:t>
       </w:r>
     </w:p>
     <w:p/>
@@ -5821,7 +9049,7 @@
         </w:numPr>
         <w:spacing w:line="360" w:lineRule="auto"/>
       </w:pPr>
-      <w:bookmarkStart w:id="42" w:name="_Toc422338665"/>
+      <w:bookmarkStart w:id="41" w:name="_Toc422338665"/>
       <w:r>
         <w:t>Bewegung</w:t>
       </w:r>
@@ -5831,7 +9059,7 @@
       <w:r>
         <w:t>funktionen</w:t>
       </w:r>
-      <w:bookmarkEnd w:id="42"/>
+      <w:bookmarkEnd w:id="41"/>
     </w:p>
     <w:p>
       <w:pPr>
@@ -5841,12 +9069,153 @@
           <w:numId w:val="3"/>
         </w:numPr>
       </w:pPr>
-      <w:bookmarkStart w:id="43" w:name="_Toc422338666"/>
+      <w:bookmarkStart w:id="42" w:name="_Toc422338666"/>
       <w:r>
         <w:t>LIN/PTP</w:t>
       </w:r>
-      <w:bookmarkEnd w:id="43"/>
-    </w:p>
+      <w:bookmarkEnd w:id="42"/>
+    </w:p>
+    <w:p/>
+    <w:p>
+      <w:proofErr w:type="spellStart"/>
+      <w:r>
+        <w:t>Duchr</w:t>
+      </w:r>
+      <w:proofErr w:type="spellEnd"/>
+      <w:r>
+        <w:t xml:space="preserve"> das </w:t>
+      </w:r>
+      <w:proofErr w:type="spellStart"/>
+      <w:r>
+        <w:t>berechenn</w:t>
+      </w:r>
+      <w:proofErr w:type="spellEnd"/>
+      <w:r>
+        <w:t xml:space="preserve"> der neuen Winkel durch die </w:t>
+      </w:r>
+      <w:proofErr w:type="spellStart"/>
+      <w:r>
+        <w:t>Kinematikfunktion</w:t>
+      </w:r>
+      <w:proofErr w:type="spellEnd"/>
+      <w:r>
+        <w:t xml:space="preserve"> ist bereits </w:t>
+      </w:r>
+      <w:proofErr w:type="spellStart"/>
+      <w:r>
+        <w:t>eien</w:t>
+      </w:r>
+      <w:proofErr w:type="spellEnd"/>
+      <w:r>
+        <w:t xml:space="preserve"> Point-</w:t>
+      </w:r>
+      <w:proofErr w:type="spellStart"/>
+      <w:r>
+        <w:t>To</w:t>
+      </w:r>
+      <w:proofErr w:type="spellEnd"/>
+      <w:r>
+        <w:t xml:space="preserve">-Point </w:t>
+      </w:r>
+      <w:proofErr w:type="spellStart"/>
+      <w:r>
+        <w:t>bewegung</w:t>
+      </w:r>
+      <w:proofErr w:type="spellEnd"/>
+      <w:r>
+        <w:t xml:space="preserve"> realisiert. Um auch eine Linearbewegung zu ermöglichen wird die </w:t>
+      </w:r>
+      <w:proofErr w:type="spellStart"/>
+      <w:r>
+        <w:t>strecke</w:t>
+      </w:r>
+      <w:proofErr w:type="spellEnd"/>
+      <w:r>
+        <w:t xml:space="preserve"> zwischen </w:t>
+      </w:r>
+      <w:proofErr w:type="spellStart"/>
+      <w:r>
+        <w:t>start</w:t>
+      </w:r>
+      <w:proofErr w:type="spellEnd"/>
+      <w:r>
+        <w:t xml:space="preserve"> und </w:t>
+      </w:r>
+      <w:proofErr w:type="spellStart"/>
+      <w:r>
+        <w:t>endpunkt</w:t>
+      </w:r>
+      <w:proofErr w:type="spellEnd"/>
+      <w:r>
+        <w:t xml:space="preserve"> linear in 100 </w:t>
+      </w:r>
+      <w:proofErr w:type="spellStart"/>
+      <w:r>
+        <w:t>teilabschnitte</w:t>
+      </w:r>
+      <w:proofErr w:type="spellEnd"/>
+      <w:r>
+        <w:t xml:space="preserve"> unterteilt. Über einen </w:t>
+      </w:r>
+      <w:proofErr w:type="spellStart"/>
+      <w:r>
+        <w:t>timer</w:t>
+      </w:r>
+      <w:proofErr w:type="spellEnd"/>
+      <w:r>
+        <w:t xml:space="preserve"> mit </w:t>
+      </w:r>
+      <w:proofErr w:type="spellStart"/>
+      <w:r>
+        <w:t>einstelbarem</w:t>
+      </w:r>
+      <w:proofErr w:type="spellEnd"/>
+      <w:r>
+        <w:t xml:space="preserve"> </w:t>
+      </w:r>
+      <w:proofErr w:type="spellStart"/>
+      <w:r>
+        <w:t>intervallen</w:t>
+      </w:r>
+      <w:proofErr w:type="spellEnd"/>
+      <w:r>
+        <w:t xml:space="preserve"> werden dann die eilabschnitte immer weiter </w:t>
+      </w:r>
+      <w:r>
+        <w:rPr>
+          <w:color w:val="FF0000"/>
+        </w:rPr>
+        <w:t>aufaddiert</w:t>
+      </w:r>
+      <w:r>
+        <w:t xml:space="preserve"> (stimmt nicht) und für jede neue </w:t>
+      </w:r>
+      <w:proofErr w:type="spellStart"/>
+      <w:r>
+        <w:t>zwischenposition</w:t>
+      </w:r>
+      <w:proofErr w:type="spellEnd"/>
+      <w:r>
+        <w:t xml:space="preserve"> die passenden </w:t>
+      </w:r>
+      <w:proofErr w:type="spellStart"/>
+      <w:r>
+        <w:t>winkel</w:t>
+      </w:r>
+      <w:proofErr w:type="spellEnd"/>
+      <w:r>
+        <w:t xml:space="preserve"> über die </w:t>
+      </w:r>
+      <w:proofErr w:type="spellStart"/>
+      <w:r>
+        <w:t>Kinematikfunktion</w:t>
+      </w:r>
+      <w:proofErr w:type="spellEnd"/>
+      <w:r>
+        <w:t xml:space="preserve"> ermittelt.</w:t>
+      </w:r>
+    </w:p>
+    <w:p/>
     <w:p>
       <w:pPr>
         <w:pStyle w:val="berschrift2"/>
@@ -5855,12 +9224,12 @@
           <w:numId w:val="3"/>
         </w:numPr>
       </w:pPr>
-      <w:bookmarkStart w:id="44" w:name="_Toc422338667"/>
+      <w:bookmarkStart w:id="43" w:name="_Toc422338667"/>
       <w:proofErr w:type="spellStart"/>
       <w:r>
         <w:t>Timer</w:t>
       </w:r>
-      <w:bookmarkEnd w:id="44"/>
+      <w:bookmarkEnd w:id="43"/>
       <w:proofErr w:type="spellEnd"/>
     </w:p>
     <w:p/>
@@ -5876,11 +9245,11 @@
         </w:numPr>
         <w:spacing w:line="360" w:lineRule="auto"/>
       </w:pPr>
-      <w:bookmarkStart w:id="45" w:name="_Toc422338668"/>
+      <w:bookmarkStart w:id="44" w:name="_Toc422338668"/>
       <w:r>
         <w:t>GUI</w:t>
       </w:r>
-      <w:bookmarkEnd w:id="45"/>
+      <w:bookmarkEnd w:id="44"/>
     </w:p>
     <w:p/>
     <w:p/>
@@ -5913,8 +9282,6 @@
       <w:r>
         <w:t>,</w:t>
       </w:r>
-      <w:bookmarkStart w:id="46" w:name="_GoBack"/>
-      <w:bookmarkEnd w:id="46"/>
       <w:r>
         <w:t xml:space="preserve"> was gut funktioniert hat</w:t>
       </w:r>
@@ -5970,11 +9337,11 @@
           <w:numId w:val="3"/>
         </w:numPr>
       </w:pPr>
-      <w:bookmarkStart w:id="47" w:name="_Toc422338669"/>
+      <w:bookmarkStart w:id="45" w:name="_Toc422338669"/>
       <w:r>
         <w:t>Genutzte Programme</w:t>
       </w:r>
-      <w:bookmarkEnd w:id="47"/>
+      <w:bookmarkEnd w:id="45"/>
     </w:p>
     <w:p>
       <w:pPr>
@@ -5987,7 +9354,7 @@
           <w:lang w:val="en-GB"/>
         </w:rPr>
       </w:pPr>
-      <w:bookmarkStart w:id="48" w:name="_Toc422338670"/>
+      <w:bookmarkStart w:id="46" w:name="_Toc422338670"/>
       <w:r>
         <w:rPr>
           <w:lang w:val="en-GB"/>
@@ -6014,7 +9381,7 @@
         </w:rPr>
         <w:t xml:space="preserve"> 6</w:t>
       </w:r>
-      <w:bookmarkEnd w:id="48"/>
+      <w:bookmarkEnd w:id="46"/>
       <w:r>
         <w:rPr>
           <w:lang w:val="en-GB"/>
@@ -6035,11 +9402,11 @@
           <w:numId w:val="3"/>
         </w:numPr>
       </w:pPr>
-      <w:bookmarkStart w:id="49" w:name="_Toc422338671"/>
+      <w:bookmarkStart w:id="47" w:name="_Toc422338671"/>
       <w:r>
         <w:t>GUI Design Software – Processing 2</w:t>
       </w:r>
-      <w:bookmarkEnd w:id="49"/>
+      <w:bookmarkEnd w:id="47"/>
     </w:p>
     <w:p>
       <w:r>
@@ -6054,7 +9421,7 @@
           <w:numId w:val="3"/>
         </w:numPr>
       </w:pPr>
-      <w:bookmarkStart w:id="50" w:name="_Toc422338672"/>
+      <w:bookmarkStart w:id="48" w:name="_Toc422338672"/>
       <w:r>
         <w:t xml:space="preserve">ARM Mikrokontroller Programmierumgebung- </w:t>
       </w:r>
@@ -6062,7 +9429,7 @@
       <w:r>
         <w:t>Coocox</w:t>
       </w:r>
-      <w:bookmarkEnd w:id="50"/>
+      <w:bookmarkEnd w:id="48"/>
       <w:proofErr w:type="spellEnd"/>
     </w:p>
     <w:p>
@@ -6082,12 +9449,11 @@
           <w:lang w:val="en-GB"/>
         </w:rPr>
       </w:pPr>
-      <w:bookmarkStart w:id="51" w:name="_Toc422338673"/>
+      <w:bookmarkStart w:id="49" w:name="_Toc422338673"/>
       <w:r>
         <w:rPr>
           <w:lang w:val="en-GB"/>
         </w:rPr>
-        <w:lastRenderedPageBreak/>
         <w:t xml:space="preserve">3D – CAD Program – </w:t>
       </w:r>
       <w:r>
@@ -6102,7 +9468,7 @@
         </w:rPr>
         <w:t xml:space="preserve"> V5R19</w:t>
       </w:r>
-      <w:bookmarkEnd w:id="51"/>
+      <w:bookmarkEnd w:id="49"/>
     </w:p>
     <w:p>
       <w:pPr>
@@ -6205,12 +9571,12 @@
         <w:ind w:left="482" w:hanging="482"/>
         <w:jc w:val="both"/>
       </w:pPr>
-      <w:bookmarkStart w:id="52" w:name="_Toc422338674"/>
+      <w:bookmarkStart w:id="50" w:name="_Toc422338674"/>
       <w:r>
         <w:lastRenderedPageBreak/>
         <w:t>Zusammenfassung und Ausblick</w:t>
       </w:r>
-      <w:bookmarkEnd w:id="52"/>
+      <w:bookmarkEnd w:id="50"/>
     </w:p>
     <w:p>
       <w:pPr>
@@ -6248,12 +9614,12 @@
       <w:pPr>
         <w:pStyle w:val="berschrift1"/>
       </w:pPr>
-      <w:bookmarkStart w:id="53" w:name="_Toc422338675"/>
+      <w:bookmarkStart w:id="51" w:name="_Toc422338675"/>
       <w:r>
         <w:lastRenderedPageBreak/>
         <w:t>Literaturverzeichnis</w:t>
       </w:r>
-      <w:bookmarkEnd w:id="53"/>
+      <w:bookmarkEnd w:id="51"/>
     </w:p>
     <w:p>
       <w:pPr>
@@ -6370,67 +9736,67 @@
       <w:r>
         <w:br w:type="page"/>
       </w:r>
-      <w:bookmarkStart w:id="54" w:name="_Toc422338676"/>
+      <w:bookmarkStart w:id="52" w:name="_Toc422338676"/>
       <w:r>
         <w:lastRenderedPageBreak/>
         <w:t>Anhang</w:t>
       </w:r>
+      <w:bookmarkEnd w:id="52"/>
+    </w:p>
+    <w:p>
+      <w:pPr>
+        <w:pStyle w:val="berschrift2"/>
+      </w:pPr>
+      <w:bookmarkStart w:id="53" w:name="_Toc422338677"/>
+      <w:r>
+        <w:t>Anleitung Datenblatt1</w:t>
+      </w:r>
+      <w:r>
+        <w:t xml:space="preserve"> </w:t>
+      </w:r>
+      <w:r>
+        <w:fldChar w:fldCharType="begin"/>
+      </w:r>
+      <w:r>
+        <w:instrText xml:space="preserve"> REF _Ref244963016 \r \h  \* MERGEFORMAT </w:instrText>
+      </w:r>
+      <w:r>
+        <w:fldChar w:fldCharType="separate"/>
+      </w:r>
+      <w:r>
+        <w:t>5.1</w:t>
+      </w:r>
+      <w:bookmarkEnd w:id="53"/>
+      <w:r>
+        <w:fldChar w:fldCharType="end"/>
+      </w:r>
+    </w:p>
+    <w:p>
+      <w:pPr>
+        <w:pStyle w:val="p0"/>
+      </w:pPr>
+    </w:p>
+    <w:p>
+      <w:pPr>
+        <w:pStyle w:val="berschrift2"/>
+      </w:pPr>
+      <w:bookmarkStart w:id="54" w:name="_Toc422338678"/>
+      <w:r>
+        <w:t xml:space="preserve">Anleitung Datenblatt2 </w:t>
+      </w:r>
+      <w:r>
+        <w:fldChar w:fldCharType="begin"/>
+      </w:r>
+      <w:r>
+        <w:instrText xml:space="preserve"> REF _Ref242438519 \r \h </w:instrText>
+      </w:r>
+      <w:r>
+        <w:fldChar w:fldCharType="separate"/>
+      </w:r>
+      <w:r>
+        <w:t>5.2</w:t>
+      </w:r>
       <w:bookmarkEnd w:id="54"/>
-    </w:p>
-    <w:p>
-      <w:pPr>
-        <w:pStyle w:val="berschrift2"/>
-      </w:pPr>
-      <w:bookmarkStart w:id="55" w:name="_Toc422338677"/>
-      <w:r>
-        <w:t>Anleitung Datenblatt1</w:t>
-      </w:r>
-      <w:r>
-        <w:t xml:space="preserve"> </w:t>
-      </w:r>
-      <w:r>
-        <w:fldChar w:fldCharType="begin"/>
-      </w:r>
-      <w:r>
-        <w:instrText xml:space="preserve"> REF _Ref244963016 \r \h  \* MERGEFORMAT </w:instrText>
-      </w:r>
-      <w:r>
-        <w:fldChar w:fldCharType="separate"/>
-      </w:r>
-      <w:r>
-        <w:t>5.1</w:t>
-      </w:r>
-      <w:bookmarkEnd w:id="55"/>
-      <w:r>
-        <w:fldChar w:fldCharType="end"/>
-      </w:r>
-    </w:p>
-    <w:p>
-      <w:pPr>
-        <w:pStyle w:val="p0"/>
-      </w:pPr>
-    </w:p>
-    <w:p>
-      <w:pPr>
-        <w:pStyle w:val="berschrift2"/>
-      </w:pPr>
-      <w:bookmarkStart w:id="56" w:name="_Toc422338678"/>
-      <w:r>
-        <w:t xml:space="preserve">Anleitung Datenblatt2 </w:t>
-      </w:r>
-      <w:r>
-        <w:fldChar w:fldCharType="begin"/>
-      </w:r>
-      <w:r>
-        <w:instrText xml:space="preserve"> REF _Ref242438519 \r \h </w:instrText>
-      </w:r>
-      <w:r>
-        <w:fldChar w:fldCharType="separate"/>
-      </w:r>
-      <w:r>
-        <w:t>5.2</w:t>
-      </w:r>
-      <w:bookmarkEnd w:id="56"/>
       <w:r>
         <w:fldChar w:fldCharType="end"/>
       </w:r>
@@ -6528,7 +9894,7 @@
         <w:sz w:val="22"/>
         <w:szCs w:val="22"/>
       </w:rPr>
-      <w:t>6</w:t>
+      <w:t>9</w:t>
     </w:r>
     <w:r>
       <w:rPr>
@@ -10653,6 +14019,21 @@
       <w:szCs w:val="16"/>
     </w:rPr>
   </w:style>
+  <w:style w:type="table" w:styleId="Tabellenraster">
+    <w:name w:val="Table Grid"/>
+    <w:basedOn w:val="NormaleTabelle"/>
+    <w:rsid w:val="00F23CDD"/>
+    <w:tblPr>
+      <w:tblBorders>
+        <w:top w:val="single" w:sz="4" w:space="0" w:color="auto"/>
+        <w:left w:val="single" w:sz="4" w:space="0" w:color="auto"/>
+        <w:bottom w:val="single" w:sz="4" w:space="0" w:color="auto"/>
+        <w:right w:val="single" w:sz="4" w:space="0" w:color="auto"/>
+        <w:insideH w:val="single" w:sz="4" w:space="0" w:color="auto"/>
+        <w:insideV w:val="single" w:sz="4" w:space="0" w:color="auto"/>
+      </w:tblBorders>
+    </w:tblPr>
+  </w:style>
 </w:styles>
 </file>
 
@@ -11469,6 +14850,21 @@
       <w:szCs w:val="16"/>
     </w:rPr>
   </w:style>
+  <w:style w:type="table" w:styleId="Tabellenraster">
+    <w:name w:val="Table Grid"/>
+    <w:basedOn w:val="NormaleTabelle"/>
+    <w:rsid w:val="00F23CDD"/>
+    <w:tblPr>
+      <w:tblBorders>
+        <w:top w:val="single" w:sz="4" w:space="0" w:color="auto"/>
+        <w:left w:val="single" w:sz="4" w:space="0" w:color="auto"/>
+        <w:bottom w:val="single" w:sz="4" w:space="0" w:color="auto"/>
+        <w:right w:val="single" w:sz="4" w:space="0" w:color="auto"/>
+        <w:insideH w:val="single" w:sz="4" w:space="0" w:color="auto"/>
+        <w:insideV w:val="single" w:sz="4" w:space="0" w:color="auto"/>
+      </w:tblBorders>
+    </w:tblPr>
+  </w:style>
 </w:styles>
 </file>
 
@@ -11800,7 +15196,7 @@
 </file>
 
 <file path=customXml/itemProps1.xml><?xml version="1.0" encoding="utf-8"?>
-<ds:datastoreItem xmlns:ds="http://schemas.openxmlformats.org/officeDocument/2006/customXml" ds:itemID="{2FA35E9C-C893-449A-90FD-2BA83E4435B1}">
+<ds:datastoreItem xmlns:ds="http://schemas.openxmlformats.org/officeDocument/2006/customXml" ds:itemID="{00768CD2-E187-40EB-AFD5-BE17A0330D4A}">
   <ds:schemaRefs>
     <ds:schemaRef ds:uri="http://schemas.openxmlformats.org/officeDocument/2006/bibliography"/>
   </ds:schemaRefs>

--- a/BA/BA-gemeinsam.docx
+++ b/BA/BA-gemeinsam.docx
@@ -415,7 +415,7 @@
       </w:pPr>
       <w:bookmarkStart w:id="0" w:name="_Toc211179227"/>
       <w:bookmarkStart w:id="1" w:name="_Toc222462986"/>
-      <w:bookmarkStart w:id="2" w:name="_Toc422338628"/>
+      <w:bookmarkStart w:id="2" w:name="_Toc422777568"/>
       <w:r>
         <w:lastRenderedPageBreak/>
         <w:t>Inhaltsverzeichnis</w:t>
@@ -439,7 +439,6 @@
           <w:noProof/>
           <w:sz w:val="22"/>
           <w:szCs w:val="22"/>
-          <w:lang w:val="en-US" w:eastAsia="en-US"/>
         </w:rPr>
       </w:pPr>
       <w:r>
@@ -463,7 +462,7 @@
         </w:rPr>
         <w:fldChar w:fldCharType="separate"/>
       </w:r>
-      <w:hyperlink w:anchor="_Toc422338628" w:history="1">
+      <w:hyperlink w:anchor="_Toc422777568" w:history="1">
         <w:r>
           <w:rPr>
             <w:rStyle w:val="Hyperlink"/>
@@ -477,7 +476,6 @@
             <w:noProof/>
             <w:sz w:val="22"/>
             <w:szCs w:val="22"/>
-            <w:lang w:val="en-US" w:eastAsia="en-US"/>
           </w:rPr>
           <w:tab/>
         </w:r>
@@ -507,7 +505,7 @@
             <w:noProof/>
             <w:webHidden/>
           </w:rPr>
-          <w:instrText xml:space="preserve"> PAGEREF _Toc422338628 \h </w:instrText>
+          <w:instrText xml:space="preserve"> PAGEREF _Toc422777568 \h </w:instrText>
         </w:r>
         <w:r>
           <w:rPr>
@@ -546,10 +544,9 @@
           <w:noProof/>
           <w:sz w:val="22"/>
           <w:szCs w:val="22"/>
-          <w:lang w:val="en-US" w:eastAsia="en-US"/>
-        </w:rPr>
-      </w:pPr>
-      <w:hyperlink w:anchor="_Toc422338629" w:history="1">
+        </w:rPr>
+      </w:pPr>
+      <w:hyperlink w:anchor="_Toc422777569" w:history="1">
         <w:r>
           <w:rPr>
             <w:rStyle w:val="Hyperlink"/>
@@ -563,7 +560,6 @@
             <w:noProof/>
             <w:sz w:val="22"/>
             <w:szCs w:val="22"/>
-            <w:lang w:val="en-US" w:eastAsia="en-US"/>
           </w:rPr>
           <w:tab/>
         </w:r>
@@ -593,7 +589,7 @@
             <w:noProof/>
             <w:webHidden/>
           </w:rPr>
-          <w:instrText xml:space="preserve"> PAGEREF _Toc422338629 \h </w:instrText>
+          <w:instrText xml:space="preserve"> PAGEREF _Toc422777569 \h </w:instrText>
         </w:r>
         <w:r>
           <w:rPr>
@@ -632,10 +628,9 @@
           <w:noProof/>
           <w:sz w:val="22"/>
           <w:szCs w:val="22"/>
-          <w:lang w:val="en-US" w:eastAsia="en-US"/>
-        </w:rPr>
-      </w:pPr>
-      <w:hyperlink w:anchor="_Toc422338630" w:history="1">
+        </w:rPr>
+      </w:pPr>
+      <w:hyperlink w:anchor="_Toc422777570" w:history="1">
         <w:r>
           <w:rPr>
             <w:rStyle w:val="Hyperlink"/>
@@ -649,7 +644,6 @@
             <w:noProof/>
             <w:sz w:val="22"/>
             <w:szCs w:val="22"/>
-            <w:lang w:val="en-US" w:eastAsia="en-US"/>
           </w:rPr>
           <w:tab/>
         </w:r>
@@ -679,7 +673,7 @@
             <w:noProof/>
             <w:webHidden/>
           </w:rPr>
-          <w:instrText xml:space="preserve"> PAGEREF _Toc422338630 \h </w:instrText>
+          <w:instrText xml:space="preserve"> PAGEREF _Toc422777570 \h </w:instrText>
         </w:r>
         <w:r>
           <w:rPr>
@@ -718,10 +712,9 @@
           <w:noProof/>
           <w:sz w:val="22"/>
           <w:szCs w:val="22"/>
-          <w:lang w:val="en-US" w:eastAsia="en-US"/>
-        </w:rPr>
-      </w:pPr>
-      <w:hyperlink w:anchor="_Toc422338631" w:history="1">
+        </w:rPr>
+      </w:pPr>
+      <w:hyperlink w:anchor="_Toc422777571" w:history="1">
         <w:r>
           <w:rPr>
             <w:rStyle w:val="Hyperlink"/>
@@ -735,7 +728,6 @@
             <w:noProof/>
             <w:sz w:val="22"/>
             <w:szCs w:val="22"/>
-            <w:lang w:val="en-US" w:eastAsia="en-US"/>
           </w:rPr>
           <w:tab/>
         </w:r>
@@ -765,7 +757,7 @@
             <w:noProof/>
             <w:webHidden/>
           </w:rPr>
-          <w:instrText xml:space="preserve"> PAGEREF _Toc422338631 \h </w:instrText>
+          <w:instrText xml:space="preserve"> PAGEREF _Toc422777571 \h </w:instrText>
         </w:r>
         <w:r>
           <w:rPr>
@@ -785,7 +777,7 @@
             <w:noProof/>
             <w:webHidden/>
           </w:rPr>
-          <w:t>4</w:t>
+          <w:t>5</w:t>
         </w:r>
         <w:r>
           <w:rPr>
@@ -807,10 +799,9 @@
           <w:noProof/>
           <w:sz w:val="22"/>
           <w:szCs w:val="22"/>
-          <w:lang w:val="en-US" w:eastAsia="en-US"/>
-        </w:rPr>
-      </w:pPr>
-      <w:hyperlink w:anchor="_Toc422338632" w:history="1">
+        </w:rPr>
+      </w:pPr>
+      <w:hyperlink w:anchor="_Toc422777572" w:history="1">
         <w:r>
           <w:rPr>
             <w:rStyle w:val="Hyperlink"/>
@@ -824,7 +815,6 @@
             <w:noProof/>
             <w:sz w:val="22"/>
             <w:szCs w:val="22"/>
-            <w:lang w:val="en-US" w:eastAsia="en-US"/>
           </w:rPr>
           <w:tab/>
         </w:r>
@@ -833,7 +823,7 @@
             <w:rStyle w:val="Hyperlink"/>
             <w:noProof/>
           </w:rPr>
-          <w:t>Anzahl + Reinfolge</w:t>
+          <w:t>Anzahl und Reinfolge</w:t>
         </w:r>
         <w:r>
           <w:rPr>
@@ -854,7 +844,7 @@
             <w:noProof/>
             <w:webHidden/>
           </w:rPr>
-          <w:instrText xml:space="preserve"> PAGEREF _Toc422338632 \h </w:instrText>
+          <w:instrText xml:space="preserve"> PAGEREF _Toc422777572 \h </w:instrText>
         </w:r>
         <w:r>
           <w:rPr>
@@ -874,7 +864,7 @@
             <w:noProof/>
             <w:webHidden/>
           </w:rPr>
-          <w:t>4</w:t>
+          <w:t>5</w:t>
         </w:r>
         <w:r>
           <w:rPr>
@@ -896,10 +886,9 @@
           <w:noProof/>
           <w:sz w:val="22"/>
           <w:szCs w:val="22"/>
-          <w:lang w:val="en-US" w:eastAsia="en-US"/>
-        </w:rPr>
-      </w:pPr>
-      <w:hyperlink w:anchor="_Toc422338633" w:history="1">
+        </w:rPr>
+      </w:pPr>
+      <w:hyperlink w:anchor="_Toc422777573" w:history="1">
         <w:r>
           <w:rPr>
             <w:rStyle w:val="Hyperlink"/>
@@ -913,7 +902,6 @@
             <w:noProof/>
             <w:sz w:val="22"/>
             <w:szCs w:val="22"/>
-            <w:lang w:val="en-US" w:eastAsia="en-US"/>
           </w:rPr>
           <w:tab/>
         </w:r>
@@ -943,7 +931,7 @@
             <w:noProof/>
             <w:webHidden/>
           </w:rPr>
-          <w:instrText xml:space="preserve"> PAGEREF _Toc422338633 \h </w:instrText>
+          <w:instrText xml:space="preserve"> PAGEREF _Toc422777573 \h </w:instrText>
         </w:r>
         <w:r>
           <w:rPr>
@@ -963,7 +951,7 @@
             <w:noProof/>
             <w:webHidden/>
           </w:rPr>
-          <w:t>4</w:t>
+          <w:t>5</w:t>
         </w:r>
         <w:r>
           <w:rPr>
@@ -982,10 +970,9 @@
           <w:noProof/>
           <w:sz w:val="22"/>
           <w:szCs w:val="22"/>
-          <w:lang w:val="en-US" w:eastAsia="en-US"/>
-        </w:rPr>
-      </w:pPr>
-      <w:hyperlink w:anchor="_Toc422338634" w:history="1">
+        </w:rPr>
+      </w:pPr>
+      <w:hyperlink w:anchor="_Toc422777574" w:history="1">
         <w:r>
           <w:rPr>
             <w:rStyle w:val="Hyperlink"/>
@@ -999,7 +986,6 @@
             <w:noProof/>
             <w:sz w:val="22"/>
             <w:szCs w:val="22"/>
-            <w:lang w:val="en-US" w:eastAsia="en-US"/>
           </w:rPr>
           <w:tab/>
         </w:r>
@@ -1029,7 +1015,7 @@
             <w:noProof/>
             <w:webHidden/>
           </w:rPr>
-          <w:instrText xml:space="preserve"> PAGEREF _Toc422338634 \h </w:instrText>
+          <w:instrText xml:space="preserve"> PAGEREF _Toc422777574 \h </w:instrText>
         </w:r>
         <w:r>
           <w:rPr>
@@ -1049,7 +1035,7 @@
             <w:noProof/>
             <w:webHidden/>
           </w:rPr>
-          <w:t>4</w:t>
+          <w:t>6</w:t>
         </w:r>
         <w:r>
           <w:rPr>
@@ -1071,10 +1057,9 @@
           <w:noProof/>
           <w:sz w:val="22"/>
           <w:szCs w:val="22"/>
-          <w:lang w:val="en-US" w:eastAsia="en-US"/>
-        </w:rPr>
-      </w:pPr>
-      <w:hyperlink w:anchor="_Toc422338635" w:history="1">
+        </w:rPr>
+      </w:pPr>
+      <w:hyperlink w:anchor="_Toc422777575" w:history="1">
         <w:r>
           <w:rPr>
             <w:rStyle w:val="Hyperlink"/>
@@ -1088,7 +1073,6 @@
             <w:noProof/>
             <w:sz w:val="22"/>
             <w:szCs w:val="22"/>
-            <w:lang w:val="en-US" w:eastAsia="en-US"/>
           </w:rPr>
           <w:tab/>
         </w:r>
@@ -1118,7 +1102,7 @@
             <w:noProof/>
             <w:webHidden/>
           </w:rPr>
-          <w:instrText xml:space="preserve"> PAGEREF _Toc422338635 \h </w:instrText>
+          <w:instrText xml:space="preserve"> PAGEREF _Toc422777575 \h </w:instrText>
         </w:r>
         <w:r>
           <w:rPr>
@@ -1138,7 +1122,7 @@
             <w:noProof/>
             <w:webHidden/>
           </w:rPr>
-          <w:t>4</w:t>
+          <w:t>6</w:t>
         </w:r>
         <w:r>
           <w:rPr>
@@ -1161,10 +1145,9 @@
           <w:noProof/>
           <w:sz w:val="22"/>
           <w:szCs w:val="22"/>
-          <w:lang w:val="en-US" w:eastAsia="en-US"/>
-        </w:rPr>
-      </w:pPr>
-      <w:hyperlink w:anchor="_Toc422338636" w:history="1">
+        </w:rPr>
+      </w:pPr>
+      <w:hyperlink w:anchor="_Toc422777576" w:history="1">
         <w:r>
           <w:rPr>
             <w:rStyle w:val="Hyperlink"/>
@@ -1178,7 +1161,6 @@
             <w:noProof/>
             <w:sz w:val="22"/>
             <w:szCs w:val="22"/>
-            <w:lang w:val="en-US" w:eastAsia="en-US"/>
           </w:rPr>
           <w:tab/>
         </w:r>
@@ -1208,7 +1190,7 @@
             <w:noProof/>
             <w:webHidden/>
           </w:rPr>
-          <w:instrText xml:space="preserve"> PAGEREF _Toc422338636 \h </w:instrText>
+          <w:instrText xml:space="preserve"> PAGEREF _Toc422777576 \h </w:instrText>
         </w:r>
         <w:r>
           <w:rPr>
@@ -1228,7 +1210,7 @@
             <w:noProof/>
             <w:webHidden/>
           </w:rPr>
-          <w:t>4</w:t>
+          <w:t>6</w:t>
         </w:r>
         <w:r>
           <w:rPr>
@@ -1251,10 +1233,9 @@
           <w:noProof/>
           <w:sz w:val="22"/>
           <w:szCs w:val="22"/>
-          <w:lang w:val="en-US" w:eastAsia="en-US"/>
-        </w:rPr>
-      </w:pPr>
-      <w:hyperlink w:anchor="_Toc422338637" w:history="1">
+        </w:rPr>
+      </w:pPr>
+      <w:hyperlink w:anchor="_Toc422777577" w:history="1">
         <w:r>
           <w:rPr>
             <w:rStyle w:val="Hyperlink"/>
@@ -1268,7 +1249,6 @@
             <w:noProof/>
             <w:sz w:val="22"/>
             <w:szCs w:val="22"/>
-            <w:lang w:val="en-US" w:eastAsia="en-US"/>
           </w:rPr>
           <w:tab/>
         </w:r>
@@ -1277,7 +1257,7 @@
             <w:rStyle w:val="Hyperlink"/>
             <w:noProof/>
           </w:rPr>
-          <w:t>3.3V DC/DC</w:t>
+          <w:t>Pinbelegung</w:t>
         </w:r>
         <w:r>
           <w:rPr>
@@ -1298,7 +1278,7 @@
             <w:noProof/>
             <w:webHidden/>
           </w:rPr>
-          <w:instrText xml:space="preserve"> PAGEREF _Toc422338637 \h </w:instrText>
+          <w:instrText xml:space="preserve"> PAGEREF _Toc422777577 \h </w:instrText>
         </w:r>
         <w:r>
           <w:rPr>
@@ -1318,7 +1298,7 @@
             <w:noProof/>
             <w:webHidden/>
           </w:rPr>
-          <w:t>4</w:t>
+          <w:t>6</w:t>
         </w:r>
         <w:r>
           <w:rPr>
@@ -1331,25 +1311,25 @@
     </w:p>
     <w:p>
       <w:pPr>
-        <w:pStyle w:val="Verzeichnis2"/>
-        <w:tabs>
-          <w:tab w:val="left" w:pos="880"/>
+        <w:pStyle w:val="Verzeichnis3"/>
+        <w:tabs>
+          <w:tab w:val="left" w:pos="1540"/>
+          <w:tab w:val="right" w:leader="dot" w:pos="9061"/>
         </w:tabs>
         <w:rPr>
           <w:rFonts w:asciiTheme="minorHAnsi" w:eastAsiaTheme="minorEastAsia" w:hAnsiTheme="minorHAnsi" w:cstheme="minorBidi"/>
           <w:noProof/>
           <w:sz w:val="22"/>
           <w:szCs w:val="22"/>
-          <w:lang w:val="en-US" w:eastAsia="en-US"/>
-        </w:rPr>
-      </w:pPr>
-      <w:hyperlink w:anchor="_Toc422338638" w:history="1">
+        </w:rPr>
+      </w:pPr>
+      <w:hyperlink w:anchor="_Toc422777578" w:history="1">
         <w:r>
           <w:rPr>
             <w:rStyle w:val="Hyperlink"/>
             <w:noProof/>
           </w:rPr>
-          <w:t>3.2</w:t>
+          <w:t>3.1.3</w:t>
         </w:r>
         <w:r>
           <w:rPr>
@@ -1357,7 +1337,6 @@
             <w:noProof/>
             <w:sz w:val="22"/>
             <w:szCs w:val="22"/>
-            <w:lang w:val="en-US" w:eastAsia="en-US"/>
           </w:rPr>
           <w:tab/>
         </w:r>
@@ -1366,7 +1345,7 @@
             <w:rStyle w:val="Hyperlink"/>
             <w:noProof/>
           </w:rPr>
-          <w:t>Platine: Rest (funktion + layout)</w:t>
+          <w:t>3.3V DC/DC</w:t>
         </w:r>
         <w:r>
           <w:rPr>
@@ -1387,7 +1366,7 @@
             <w:noProof/>
             <w:webHidden/>
           </w:rPr>
-          <w:instrText xml:space="preserve"> PAGEREF _Toc422338638 \h </w:instrText>
+          <w:instrText xml:space="preserve"> PAGEREF _Toc422777578 \h </w:instrText>
         </w:r>
         <w:r>
           <w:rPr>
@@ -1407,7 +1386,7 @@
             <w:noProof/>
             <w:webHidden/>
           </w:rPr>
-          <w:t>4</w:t>
+          <w:t>6</w:t>
         </w:r>
         <w:r>
           <w:rPr>
@@ -1430,16 +1409,15 @@
           <w:noProof/>
           <w:sz w:val="22"/>
           <w:szCs w:val="22"/>
-          <w:lang w:val="en-US" w:eastAsia="en-US"/>
-        </w:rPr>
-      </w:pPr>
-      <w:hyperlink w:anchor="_Toc422338639" w:history="1">
+        </w:rPr>
+      </w:pPr>
+      <w:hyperlink w:anchor="_Toc422777579" w:history="1">
         <w:r>
           <w:rPr>
             <w:rStyle w:val="Hyperlink"/>
             <w:noProof/>
           </w:rPr>
-          <w:t>3.2.1</w:t>
+          <w:t>3.1.4</w:t>
         </w:r>
         <w:r>
           <w:rPr>
@@ -1447,7 +1425,6 @@
             <w:noProof/>
             <w:sz w:val="22"/>
             <w:szCs w:val="22"/>
-            <w:lang w:val="en-US" w:eastAsia="en-US"/>
           </w:rPr>
           <w:tab/>
         </w:r>
@@ -1456,7 +1433,7 @@
             <w:rStyle w:val="Hyperlink"/>
             <w:noProof/>
           </w:rPr>
-          <w:t>6V DC/DC</w:t>
+          <w:t>Differenzialbustreiber</w:t>
         </w:r>
         <w:r>
           <w:rPr>
@@ -1477,7 +1454,7 @@
             <w:noProof/>
             <w:webHidden/>
           </w:rPr>
-          <w:instrText xml:space="preserve"> PAGEREF _Toc422338639 \h </w:instrText>
+          <w:instrText xml:space="preserve"> PAGEREF _Toc422777579 \h </w:instrText>
         </w:r>
         <w:r>
           <w:rPr>
@@ -1497,7 +1474,7 @@
             <w:noProof/>
             <w:webHidden/>
           </w:rPr>
-          <w:t>4</w:t>
+          <w:t>6</w:t>
         </w:r>
         <w:r>
           <w:rPr>
@@ -1510,26 +1487,24 @@
     </w:p>
     <w:p>
       <w:pPr>
-        <w:pStyle w:val="Verzeichnis3"/>
-        <w:tabs>
-          <w:tab w:val="left" w:pos="1540"/>
-          <w:tab w:val="right" w:leader="dot" w:pos="9061"/>
+        <w:pStyle w:val="Verzeichnis2"/>
+        <w:tabs>
+          <w:tab w:val="left" w:pos="880"/>
         </w:tabs>
         <w:rPr>
           <w:rFonts w:asciiTheme="minorHAnsi" w:eastAsiaTheme="minorEastAsia" w:hAnsiTheme="minorHAnsi" w:cstheme="minorBidi"/>
           <w:noProof/>
           <w:sz w:val="22"/>
           <w:szCs w:val="22"/>
-          <w:lang w:val="en-US" w:eastAsia="en-US"/>
-        </w:rPr>
-      </w:pPr>
-      <w:hyperlink w:anchor="_Toc422338640" w:history="1">
+        </w:rPr>
+      </w:pPr>
+      <w:hyperlink w:anchor="_Toc422777580" w:history="1">
         <w:r>
           <w:rPr>
             <w:rStyle w:val="Hyperlink"/>
             <w:noProof/>
           </w:rPr>
-          <w:t>3.2.2</w:t>
+          <w:t>3.2</w:t>
         </w:r>
         <w:r>
           <w:rPr>
@@ -1537,7 +1512,6 @@
             <w:noProof/>
             <w:sz w:val="22"/>
             <w:szCs w:val="22"/>
-            <w:lang w:val="en-US" w:eastAsia="en-US"/>
           </w:rPr>
           <w:tab/>
         </w:r>
@@ -1546,7 +1520,7 @@
             <w:rStyle w:val="Hyperlink"/>
             <w:noProof/>
           </w:rPr>
-          <w:t>Busswitch</w:t>
+          <w:t>Platine: Rest (funktion + layout)</w:t>
         </w:r>
         <w:r>
           <w:rPr>
@@ -1567,7 +1541,7 @@
             <w:noProof/>
             <w:webHidden/>
           </w:rPr>
-          <w:instrText xml:space="preserve"> PAGEREF _Toc422338640 \h </w:instrText>
+          <w:instrText xml:space="preserve"> PAGEREF _Toc422777580 \h </w:instrText>
         </w:r>
         <w:r>
           <w:rPr>
@@ -1587,7 +1561,7 @@
             <w:noProof/>
             <w:webHidden/>
           </w:rPr>
-          <w:t>4</w:t>
+          <w:t>8</w:t>
         </w:r>
         <w:r>
           <w:rPr>
@@ -1610,16 +1584,15 @@
           <w:noProof/>
           <w:sz w:val="22"/>
           <w:szCs w:val="22"/>
-          <w:lang w:val="en-US" w:eastAsia="en-US"/>
-        </w:rPr>
-      </w:pPr>
-      <w:hyperlink w:anchor="_Toc422338641" w:history="1">
+        </w:rPr>
+      </w:pPr>
+      <w:hyperlink w:anchor="_Toc422777581" w:history="1">
         <w:r>
           <w:rPr>
             <w:rStyle w:val="Hyperlink"/>
             <w:noProof/>
           </w:rPr>
-          <w:t>3.2.3</w:t>
+          <w:t>3.2.1</w:t>
         </w:r>
         <w:r>
           <w:rPr>
@@ -1627,7 +1600,6 @@
             <w:noProof/>
             <w:sz w:val="22"/>
             <w:szCs w:val="22"/>
-            <w:lang w:val="en-US" w:eastAsia="en-US"/>
           </w:rPr>
           <w:tab/>
         </w:r>
@@ -1636,7 +1608,7 @@
             <w:rStyle w:val="Hyperlink"/>
             <w:noProof/>
           </w:rPr>
-          <w:t>LEDs</w:t>
+          <w:t>6V DC/DC</w:t>
         </w:r>
         <w:r>
           <w:rPr>
@@ -1657,7 +1629,7 @@
             <w:noProof/>
             <w:webHidden/>
           </w:rPr>
-          <w:instrText xml:space="preserve"> PAGEREF _Toc422338641 \h </w:instrText>
+          <w:instrText xml:space="preserve"> PAGEREF _Toc422777581 \h </w:instrText>
         </w:r>
         <w:r>
           <w:rPr>
@@ -1677,7 +1649,7 @@
             <w:noProof/>
             <w:webHidden/>
           </w:rPr>
-          <w:t>4</w:t>
+          <w:t>8</w:t>
         </w:r>
         <w:r>
           <w:rPr>
@@ -1690,25 +1662,25 @@
     </w:p>
     <w:p>
       <w:pPr>
-        <w:pStyle w:val="Verzeichnis2"/>
-        <w:tabs>
-          <w:tab w:val="left" w:pos="880"/>
+        <w:pStyle w:val="Verzeichnis3"/>
+        <w:tabs>
+          <w:tab w:val="left" w:pos="1540"/>
+          <w:tab w:val="right" w:leader="dot" w:pos="9061"/>
         </w:tabs>
         <w:rPr>
           <w:rFonts w:asciiTheme="minorHAnsi" w:eastAsiaTheme="minorEastAsia" w:hAnsiTheme="minorHAnsi" w:cstheme="minorBidi"/>
           <w:noProof/>
           <w:sz w:val="22"/>
           <w:szCs w:val="22"/>
-          <w:lang w:val="en-US" w:eastAsia="en-US"/>
-        </w:rPr>
-      </w:pPr>
-      <w:hyperlink w:anchor="_Toc422338642" w:history="1">
+        </w:rPr>
+      </w:pPr>
+      <w:hyperlink w:anchor="_Toc422777582" w:history="1">
         <w:r>
           <w:rPr>
             <w:rStyle w:val="Hyperlink"/>
             <w:noProof/>
           </w:rPr>
-          <w:t>3.3</w:t>
+          <w:t>3.2.2</w:t>
         </w:r>
         <w:r>
           <w:rPr>
@@ -1716,7 +1688,6 @@
             <w:noProof/>
             <w:sz w:val="22"/>
             <w:szCs w:val="22"/>
-            <w:lang w:val="en-US" w:eastAsia="en-US"/>
           </w:rPr>
           <w:tab/>
         </w:r>
@@ -1725,7 +1696,7 @@
             <w:rStyle w:val="Hyperlink"/>
             <w:noProof/>
           </w:rPr>
-          <w:t>Schleifkontakte</w:t>
+          <w:t>Busswitch</w:t>
         </w:r>
         <w:r>
           <w:rPr>
@@ -1746,7 +1717,7 @@
             <w:noProof/>
             <w:webHidden/>
           </w:rPr>
-          <w:instrText xml:space="preserve"> PAGEREF _Toc422338642 \h </w:instrText>
+          <w:instrText xml:space="preserve"> PAGEREF _Toc422777582 \h </w:instrText>
         </w:r>
         <w:r>
           <w:rPr>
@@ -1766,7 +1737,7 @@
             <w:noProof/>
             <w:webHidden/>
           </w:rPr>
-          <w:t>4</w:t>
+          <w:t>8</w:t>
         </w:r>
         <w:r>
           <w:rPr>
@@ -1779,25 +1750,25 @@
     </w:p>
     <w:p>
       <w:pPr>
-        <w:pStyle w:val="Verzeichnis2"/>
-        <w:tabs>
-          <w:tab w:val="left" w:pos="880"/>
+        <w:pStyle w:val="Verzeichnis3"/>
+        <w:tabs>
+          <w:tab w:val="left" w:pos="1540"/>
+          <w:tab w:val="right" w:leader="dot" w:pos="9061"/>
         </w:tabs>
         <w:rPr>
           <w:rFonts w:asciiTheme="minorHAnsi" w:eastAsiaTheme="minorEastAsia" w:hAnsiTheme="minorHAnsi" w:cstheme="minorBidi"/>
           <w:noProof/>
           <w:sz w:val="22"/>
           <w:szCs w:val="22"/>
-          <w:lang w:val="en-US" w:eastAsia="en-US"/>
-        </w:rPr>
-      </w:pPr>
-      <w:hyperlink w:anchor="_Toc422338643" w:history="1">
+        </w:rPr>
+      </w:pPr>
+      <w:hyperlink w:anchor="_Toc422777583" w:history="1">
         <w:r>
           <w:rPr>
             <w:rStyle w:val="Hyperlink"/>
             <w:noProof/>
           </w:rPr>
-          <w:t>3.4</w:t>
+          <w:t>3.2.3</w:t>
         </w:r>
         <w:r>
           <w:rPr>
@@ -1805,7 +1776,6 @@
             <w:noProof/>
             <w:sz w:val="22"/>
             <w:szCs w:val="22"/>
-            <w:lang w:val="en-US" w:eastAsia="en-US"/>
           </w:rPr>
           <w:tab/>
         </w:r>
@@ -1814,7 +1784,7 @@
             <w:rStyle w:val="Hyperlink"/>
             <w:noProof/>
           </w:rPr>
-          <w:t>Bestückung</w:t>
+          <w:t>LEDs</w:t>
         </w:r>
         <w:r>
           <w:rPr>
@@ -1835,7 +1805,7 @@
             <w:noProof/>
             <w:webHidden/>
           </w:rPr>
-          <w:instrText xml:space="preserve"> PAGEREF _Toc422338643 \h </w:instrText>
+          <w:instrText xml:space="preserve"> PAGEREF _Toc422777583 \h </w:instrText>
         </w:r>
         <w:r>
           <w:rPr>
@@ -1855,7 +1825,7 @@
             <w:noProof/>
             <w:webHidden/>
           </w:rPr>
-          <w:t>4</w:t>
+          <w:t>8</w:t>
         </w:r>
         <w:r>
           <w:rPr>
@@ -1877,16 +1847,15 @@
           <w:noProof/>
           <w:sz w:val="22"/>
           <w:szCs w:val="22"/>
-          <w:lang w:val="en-US" w:eastAsia="en-US"/>
-        </w:rPr>
-      </w:pPr>
-      <w:hyperlink w:anchor="_Toc422338644" w:history="1">
+        </w:rPr>
+      </w:pPr>
+      <w:hyperlink w:anchor="_Toc422777584" w:history="1">
         <w:r>
           <w:rPr>
             <w:rStyle w:val="Hyperlink"/>
             <w:noProof/>
           </w:rPr>
-          <w:t>3.5</w:t>
+          <w:t>3.3</w:t>
         </w:r>
         <w:r>
           <w:rPr>
@@ -1894,7 +1863,6 @@
             <w:noProof/>
             <w:sz w:val="22"/>
             <w:szCs w:val="22"/>
-            <w:lang w:val="en-US" w:eastAsia="en-US"/>
           </w:rPr>
           <w:tab/>
         </w:r>
@@ -1924,7 +1892,7 @@
             <w:noProof/>
             <w:webHidden/>
           </w:rPr>
-          <w:instrText xml:space="preserve"> PAGEREF _Toc422338644 \h </w:instrText>
+          <w:instrText xml:space="preserve"> PAGEREF _Toc422777584 \h </w:instrText>
         </w:r>
         <w:r>
           <w:rPr>
@@ -1944,7 +1912,7 @@
             <w:noProof/>
             <w:webHidden/>
           </w:rPr>
-          <w:t>4</w:t>
+          <w:t>9</w:t>
         </w:r>
         <w:r>
           <w:rPr>
@@ -1966,16 +1934,15 @@
           <w:noProof/>
           <w:sz w:val="22"/>
           <w:szCs w:val="22"/>
-          <w:lang w:val="en-US" w:eastAsia="en-US"/>
-        </w:rPr>
-      </w:pPr>
-      <w:hyperlink w:anchor="_Toc422338645" w:history="1">
+        </w:rPr>
+      </w:pPr>
+      <w:hyperlink w:anchor="_Toc422777585" w:history="1">
         <w:r>
           <w:rPr>
             <w:rStyle w:val="Hyperlink"/>
             <w:noProof/>
           </w:rPr>
-          <w:t>3.6</w:t>
+          <w:t>3.4</w:t>
         </w:r>
         <w:r>
           <w:rPr>
@@ -1983,7 +1950,6 @@
             <w:noProof/>
             <w:sz w:val="22"/>
             <w:szCs w:val="22"/>
-            <w:lang w:val="en-US" w:eastAsia="en-US"/>
           </w:rPr>
           <w:tab/>
         </w:r>
@@ -1992,7 +1958,7 @@
             <w:rStyle w:val="Hyperlink"/>
             <w:noProof/>
           </w:rPr>
-          <w:t>Revisionen</w:t>
+          <w:t>Bestückung</w:t>
         </w:r>
         <w:r>
           <w:rPr>
@@ -2013,7 +1979,7 @@
             <w:noProof/>
             <w:webHidden/>
           </w:rPr>
-          <w:instrText xml:space="preserve"> PAGEREF _Toc422338645 \h </w:instrText>
+          <w:instrText xml:space="preserve"> PAGEREF _Toc422777585 \h </w:instrText>
         </w:r>
         <w:r>
           <w:rPr>
@@ -2033,7 +1999,7 @@
             <w:noProof/>
             <w:webHidden/>
           </w:rPr>
-          <w:t>4</w:t>
+          <w:t>9</w:t>
         </w:r>
         <w:r>
           <w:rPr>
@@ -2046,22 +2012,24 @@
     </w:p>
     <w:p>
       <w:pPr>
-        <w:pStyle w:val="Verzeichnis1"/>
+        <w:pStyle w:val="Verzeichnis2"/>
+        <w:tabs>
+          <w:tab w:val="left" w:pos="880"/>
+        </w:tabs>
         <w:rPr>
           <w:rFonts w:asciiTheme="minorHAnsi" w:eastAsiaTheme="minorEastAsia" w:hAnsiTheme="minorHAnsi" w:cstheme="minorBidi"/>
           <w:noProof/>
           <w:sz w:val="22"/>
           <w:szCs w:val="22"/>
-          <w:lang w:val="en-US" w:eastAsia="en-US"/>
-        </w:rPr>
-      </w:pPr>
-      <w:hyperlink w:anchor="_Toc422338646" w:history="1">
+        </w:rPr>
+      </w:pPr>
+      <w:hyperlink w:anchor="_Toc422777586" w:history="1">
         <w:r>
           <w:rPr>
             <w:rStyle w:val="Hyperlink"/>
             <w:noProof/>
           </w:rPr>
-          <w:t>4</w:t>
+          <w:t>3.5</w:t>
         </w:r>
         <w:r>
           <w:rPr>
@@ -2069,7 +2037,6 @@
             <w:noProof/>
             <w:sz w:val="22"/>
             <w:szCs w:val="22"/>
-            <w:lang w:val="en-US" w:eastAsia="en-US"/>
           </w:rPr>
           <w:tab/>
         </w:r>
@@ -2078,7 +2045,7 @@
             <w:rStyle w:val="Hyperlink"/>
             <w:noProof/>
           </w:rPr>
-          <w:t>Firmware</w:t>
+          <w:t>Schleifkontakte</w:t>
         </w:r>
         <w:r>
           <w:rPr>
@@ -2099,7 +2066,7 @@
             <w:noProof/>
             <w:webHidden/>
           </w:rPr>
-          <w:instrText xml:space="preserve"> PAGEREF _Toc422338646 \h </w:instrText>
+          <w:instrText xml:space="preserve"> PAGEREF _Toc422777586 \h </w:instrText>
         </w:r>
         <w:r>
           <w:rPr>
@@ -2119,7 +2086,7 @@
             <w:noProof/>
             <w:webHidden/>
           </w:rPr>
-          <w:t>5</w:t>
+          <w:t>10</w:t>
         </w:r>
         <w:r>
           <w:rPr>
@@ -2141,16 +2108,15 @@
           <w:noProof/>
           <w:sz w:val="22"/>
           <w:szCs w:val="22"/>
-          <w:lang w:val="en-US" w:eastAsia="en-US"/>
-        </w:rPr>
-      </w:pPr>
-      <w:hyperlink w:anchor="_Toc422338647" w:history="1">
+        </w:rPr>
+      </w:pPr>
+      <w:hyperlink w:anchor="_Toc422777587" w:history="1">
         <w:r>
           <w:rPr>
             <w:rStyle w:val="Hyperlink"/>
             <w:noProof/>
           </w:rPr>
-          <w:t>4.1</w:t>
+          <w:t>3.6</w:t>
         </w:r>
         <w:r>
           <w:rPr>
@@ -2158,7 +2124,6 @@
             <w:noProof/>
             <w:sz w:val="22"/>
             <w:szCs w:val="22"/>
-            <w:lang w:val="en-US" w:eastAsia="en-US"/>
           </w:rPr>
           <w:tab/>
         </w:r>
@@ -2167,7 +2132,7 @@
             <w:rStyle w:val="Hyperlink"/>
             <w:noProof/>
           </w:rPr>
-          <w:t>Masterfunktion (flussdiagramm vom master)</w:t>
+          <w:t>Revisionen</w:t>
         </w:r>
         <w:r>
           <w:rPr>
@@ -2188,7 +2153,7 @@
             <w:noProof/>
             <w:webHidden/>
           </w:rPr>
-          <w:instrText xml:space="preserve"> PAGEREF _Toc422338647 \h </w:instrText>
+          <w:instrText xml:space="preserve"> PAGEREF _Toc422777587 \h </w:instrText>
         </w:r>
         <w:r>
           <w:rPr>
@@ -2208,7 +2173,7 @@
             <w:noProof/>
             <w:webHidden/>
           </w:rPr>
-          <w:t>5</w:t>
+          <w:t>10</w:t>
         </w:r>
         <w:r>
           <w:rPr>
@@ -2230,16 +2195,15 @@
           <w:noProof/>
           <w:sz w:val="22"/>
           <w:szCs w:val="22"/>
-          <w:lang w:val="en-US" w:eastAsia="en-US"/>
-        </w:rPr>
-      </w:pPr>
-      <w:hyperlink w:anchor="_Toc422338648" w:history="1">
+        </w:rPr>
+      </w:pPr>
+      <w:hyperlink w:anchor="_Toc422777588" w:history="1">
         <w:r>
           <w:rPr>
             <w:rStyle w:val="Hyperlink"/>
             <w:noProof/>
           </w:rPr>
-          <w:t>4.2</w:t>
+          <w:t>3.7</w:t>
         </w:r>
         <w:r>
           <w:rPr>
@@ -2247,7 +2211,6 @@
             <w:noProof/>
             <w:sz w:val="22"/>
             <w:szCs w:val="22"/>
-            <w:lang w:val="en-US" w:eastAsia="en-US"/>
           </w:rPr>
           <w:tab/>
         </w:r>
@@ -2256,7 +2219,7 @@
             <w:rStyle w:val="Hyperlink"/>
             <w:noProof/>
           </w:rPr>
-          <w:t>Slavefunktion (flussdiagramm vom slave)</w:t>
+          <w:t>Linearblock Mechanik</w:t>
         </w:r>
         <w:r>
           <w:rPr>
@@ -2277,7 +2240,7 @@
             <w:noProof/>
             <w:webHidden/>
           </w:rPr>
-          <w:instrText xml:space="preserve"> PAGEREF _Toc422338648 \h </w:instrText>
+          <w:instrText xml:space="preserve"> PAGEREF _Toc422777588 \h </w:instrText>
         </w:r>
         <w:r>
           <w:rPr>
@@ -2297,7 +2260,7 @@
             <w:noProof/>
             <w:webHidden/>
           </w:rPr>
-          <w:t>5</w:t>
+          <w:t>10</w:t>
         </w:r>
         <w:r>
           <w:rPr>
@@ -2316,16 +2279,15 @@
           <w:noProof/>
           <w:sz w:val="22"/>
           <w:szCs w:val="22"/>
-          <w:lang w:val="en-US" w:eastAsia="en-US"/>
-        </w:rPr>
-      </w:pPr>
-      <w:hyperlink w:anchor="_Toc422338649" w:history="1">
+        </w:rPr>
+      </w:pPr>
+      <w:hyperlink w:anchor="_Toc422777589" w:history="1">
         <w:r>
           <w:rPr>
             <w:rStyle w:val="Hyperlink"/>
             <w:noProof/>
           </w:rPr>
-          <w:t>5</w:t>
+          <w:t>4</w:t>
         </w:r>
         <w:r>
           <w:rPr>
@@ -2333,7 +2295,6 @@
             <w:noProof/>
             <w:sz w:val="22"/>
             <w:szCs w:val="22"/>
-            <w:lang w:val="en-US" w:eastAsia="en-US"/>
           </w:rPr>
           <w:tab/>
         </w:r>
@@ -2342,7 +2303,7 @@
             <w:rStyle w:val="Hyperlink"/>
             <w:noProof/>
           </w:rPr>
-          <w:t>Initialisierungen</w:t>
+          <w:t>Firmware</w:t>
         </w:r>
         <w:r>
           <w:rPr>
@@ -2363,7 +2324,7 @@
             <w:noProof/>
             <w:webHidden/>
           </w:rPr>
-          <w:instrText xml:space="preserve"> PAGEREF _Toc422338649 \h </w:instrText>
+          <w:instrText xml:space="preserve"> PAGEREF _Toc422777589 \h </w:instrText>
         </w:r>
         <w:r>
           <w:rPr>
@@ -2383,7 +2344,7 @@
             <w:noProof/>
             <w:webHidden/>
           </w:rPr>
-          <w:t>5</w:t>
+          <w:t>11</w:t>
         </w:r>
         <w:r>
           <w:rPr>
@@ -2405,16 +2366,15 @@
           <w:noProof/>
           <w:sz w:val="22"/>
           <w:szCs w:val="22"/>
-          <w:lang w:val="en-US" w:eastAsia="en-US"/>
-        </w:rPr>
-      </w:pPr>
-      <w:hyperlink w:anchor="_Toc422338650" w:history="1">
+        </w:rPr>
+      </w:pPr>
+      <w:hyperlink w:anchor="_Toc422777590" w:history="1">
         <w:r>
           <w:rPr>
             <w:rStyle w:val="Hyperlink"/>
             <w:noProof/>
           </w:rPr>
-          <w:t>5.1</w:t>
+          <w:t>4.1</w:t>
         </w:r>
         <w:r>
           <w:rPr>
@@ -2422,7 +2382,6 @@
             <w:noProof/>
             <w:sz w:val="22"/>
             <w:szCs w:val="22"/>
-            <w:lang w:val="en-US" w:eastAsia="en-US"/>
           </w:rPr>
           <w:tab/>
         </w:r>
@@ -2431,7 +2390,21 @@
             <w:rStyle w:val="Hyperlink"/>
             <w:noProof/>
           </w:rPr>
-          <w:t>GPIOs (init+ funktionen)</w:t>
+          <w:t>Masterfunk</w:t>
+        </w:r>
+        <w:r>
+          <w:rPr>
+            <w:rStyle w:val="Hyperlink"/>
+            <w:noProof/>
+          </w:rPr>
+          <w:t>t</w:t>
+        </w:r>
+        <w:r>
+          <w:rPr>
+            <w:rStyle w:val="Hyperlink"/>
+            <w:noProof/>
+          </w:rPr>
+          <w:t>ion (flussdiagramm vom master)</w:t>
         </w:r>
         <w:r>
           <w:rPr>
@@ -2452,7 +2425,7 @@
             <w:noProof/>
             <w:webHidden/>
           </w:rPr>
-          <w:instrText xml:space="preserve"> PAGEREF _Toc422338650 \h </w:instrText>
+          <w:instrText xml:space="preserve"> PAGEREF _Toc422777590 \h </w:instrText>
         </w:r>
         <w:r>
           <w:rPr>
@@ -2472,7 +2445,7 @@
             <w:noProof/>
             <w:webHidden/>
           </w:rPr>
-          <w:t>5</w:t>
+          <w:t>11</w:t>
         </w:r>
         <w:r>
           <w:rPr>
@@ -2494,16 +2467,15 @@
           <w:noProof/>
           <w:sz w:val="22"/>
           <w:szCs w:val="22"/>
-          <w:lang w:val="en-US" w:eastAsia="en-US"/>
-        </w:rPr>
-      </w:pPr>
-      <w:hyperlink w:anchor="_Toc422338651" w:history="1">
+        </w:rPr>
+      </w:pPr>
+      <w:hyperlink w:anchor="_Toc422777591" w:history="1">
         <w:r>
           <w:rPr>
             <w:rStyle w:val="Hyperlink"/>
             <w:noProof/>
           </w:rPr>
-          <w:t>5.2</w:t>
+          <w:t>4.2</w:t>
         </w:r>
         <w:r>
           <w:rPr>
@@ -2511,7 +2483,6 @@
             <w:noProof/>
             <w:sz w:val="22"/>
             <w:szCs w:val="22"/>
-            <w:lang w:val="en-US" w:eastAsia="en-US"/>
           </w:rPr>
           <w:tab/>
         </w:r>
@@ -2520,7 +2491,7 @@
             <w:rStyle w:val="Hyperlink"/>
             <w:noProof/>
           </w:rPr>
-          <w:t>Servo (init + funktionen)</w:t>
+          <w:t>Slavefunktion (flussdiagramm vom slave)</w:t>
         </w:r>
         <w:r>
           <w:rPr>
@@ -2541,7 +2512,7 @@
             <w:noProof/>
             <w:webHidden/>
           </w:rPr>
-          <w:instrText xml:space="preserve"> PAGEREF _Toc422338651 \h </w:instrText>
+          <w:instrText xml:space="preserve"> PAGEREF _Toc422777591 \h </w:instrText>
         </w:r>
         <w:r>
           <w:rPr>
@@ -2561,7 +2532,7 @@
             <w:noProof/>
             <w:webHidden/>
           </w:rPr>
-          <w:t>5</w:t>
+          <w:t>11</w:t>
         </w:r>
         <w:r>
           <w:rPr>
@@ -2574,25 +2545,21 @@
     </w:p>
     <w:p>
       <w:pPr>
-        <w:pStyle w:val="Verzeichnis2"/>
-        <w:tabs>
-          <w:tab w:val="left" w:pos="880"/>
-        </w:tabs>
+        <w:pStyle w:val="Verzeichnis1"/>
         <w:rPr>
           <w:rFonts w:asciiTheme="minorHAnsi" w:eastAsiaTheme="minorEastAsia" w:hAnsiTheme="minorHAnsi" w:cstheme="minorBidi"/>
           <w:noProof/>
           <w:sz w:val="22"/>
           <w:szCs w:val="22"/>
-          <w:lang w:val="en-US" w:eastAsia="en-US"/>
-        </w:rPr>
-      </w:pPr>
-      <w:hyperlink w:anchor="_Toc422338652" w:history="1">
+        </w:rPr>
+      </w:pPr>
+      <w:hyperlink w:anchor="_Toc422777592" w:history="1">
         <w:r>
           <w:rPr>
             <w:rStyle w:val="Hyperlink"/>
             <w:noProof/>
           </w:rPr>
-          <w:t>5.3</w:t>
+          <w:t>5</w:t>
         </w:r>
         <w:r>
           <w:rPr>
@@ -2600,7 +2567,6 @@
             <w:noProof/>
             <w:sz w:val="22"/>
             <w:szCs w:val="22"/>
-            <w:lang w:val="en-US" w:eastAsia="en-US"/>
           </w:rPr>
           <w:tab/>
         </w:r>
@@ -2609,7 +2575,7 @@
             <w:rStyle w:val="Hyperlink"/>
             <w:noProof/>
           </w:rPr>
-          <w:t>systick (init + funktionen)</w:t>
+          <w:t>Initialisierungen</w:t>
         </w:r>
         <w:r>
           <w:rPr>
@@ -2630,7 +2596,7 @@
             <w:noProof/>
             <w:webHidden/>
           </w:rPr>
-          <w:instrText xml:space="preserve"> PAGEREF _Toc422338652 \h </w:instrText>
+          <w:instrText xml:space="preserve"> PAGEREF _Toc422777592 \h </w:instrText>
         </w:r>
         <w:r>
           <w:rPr>
@@ -2650,7 +2616,7 @@
             <w:noProof/>
             <w:webHidden/>
           </w:rPr>
-          <w:t>5</w:t>
+          <w:t>12</w:t>
         </w:r>
         <w:r>
           <w:rPr>
@@ -2672,16 +2638,15 @@
           <w:noProof/>
           <w:sz w:val="22"/>
           <w:szCs w:val="22"/>
-          <w:lang w:val="en-US" w:eastAsia="en-US"/>
-        </w:rPr>
-      </w:pPr>
-      <w:hyperlink w:anchor="_Toc422338653" w:history="1">
+        </w:rPr>
+      </w:pPr>
+      <w:hyperlink w:anchor="_Toc422777593" w:history="1">
         <w:r>
           <w:rPr>
             <w:rStyle w:val="Hyperlink"/>
             <w:noProof/>
           </w:rPr>
-          <w:t>5.4</w:t>
+          <w:t>5.1</w:t>
         </w:r>
         <w:r>
           <w:rPr>
@@ -2689,7 +2654,6 @@
             <w:noProof/>
             <w:sz w:val="22"/>
             <w:szCs w:val="22"/>
-            <w:lang w:val="en-US" w:eastAsia="en-US"/>
           </w:rPr>
           <w:tab/>
         </w:r>
@@ -2698,7 +2662,7 @@
             <w:rStyle w:val="Hyperlink"/>
             <w:noProof/>
           </w:rPr>
-          <w:t>ADC (init+ funktionen)</w:t>
+          <w:t>GPIOs (init+ funktionen)</w:t>
         </w:r>
         <w:r>
           <w:rPr>
@@ -2719,7 +2683,7 @@
             <w:noProof/>
             <w:webHidden/>
           </w:rPr>
-          <w:instrText xml:space="preserve"> PAGEREF _Toc422338653 \h </w:instrText>
+          <w:instrText xml:space="preserve"> PAGEREF _Toc422777593 \h </w:instrText>
         </w:r>
         <w:r>
           <w:rPr>
@@ -2739,7 +2703,7 @@
             <w:noProof/>
             <w:webHidden/>
           </w:rPr>
-          <w:t>5</w:t>
+          <w:t>12</w:t>
         </w:r>
         <w:r>
           <w:rPr>
@@ -2761,16 +2725,15 @@
           <w:noProof/>
           <w:sz w:val="22"/>
           <w:szCs w:val="22"/>
-          <w:lang w:val="en-US" w:eastAsia="en-US"/>
-        </w:rPr>
-      </w:pPr>
-      <w:hyperlink w:anchor="_Toc422338654" w:history="1">
+        </w:rPr>
+      </w:pPr>
+      <w:hyperlink w:anchor="_Toc422777594" w:history="1">
         <w:r>
           <w:rPr>
             <w:rStyle w:val="Hyperlink"/>
             <w:noProof/>
           </w:rPr>
-          <w:t>5.5</w:t>
+          <w:t>5.2</w:t>
         </w:r>
         <w:r>
           <w:rPr>
@@ -2778,7 +2741,6 @@
             <w:noProof/>
             <w:sz w:val="22"/>
             <w:szCs w:val="22"/>
-            <w:lang w:val="en-US" w:eastAsia="en-US"/>
           </w:rPr>
           <w:tab/>
         </w:r>
@@ -2787,7 +2749,7 @@
             <w:rStyle w:val="Hyperlink"/>
             <w:noProof/>
           </w:rPr>
-          <w:t>RS485 (init + funktionen)</w:t>
+          <w:t>Servo (init + funktionen)</w:t>
         </w:r>
         <w:r>
           <w:rPr>
@@ -2808,7 +2770,7 @@
             <w:noProof/>
             <w:webHidden/>
           </w:rPr>
-          <w:instrText xml:space="preserve"> PAGEREF _Toc422338654 \h </w:instrText>
+          <w:instrText xml:space="preserve"> PAGEREF _Toc422777594 \h </w:instrText>
         </w:r>
         <w:r>
           <w:rPr>
@@ -2828,7 +2790,7 @@
             <w:noProof/>
             <w:webHidden/>
           </w:rPr>
-          <w:t>5</w:t>
+          <w:t>12</w:t>
         </w:r>
         <w:r>
           <w:rPr>
@@ -2850,16 +2812,15 @@
           <w:noProof/>
           <w:sz w:val="22"/>
           <w:szCs w:val="22"/>
-          <w:lang w:val="en-US" w:eastAsia="en-US"/>
-        </w:rPr>
-      </w:pPr>
-      <w:hyperlink w:anchor="_Toc422338655" w:history="1">
+        </w:rPr>
+      </w:pPr>
+      <w:hyperlink w:anchor="_Toc422777595" w:history="1">
         <w:r>
           <w:rPr>
             <w:rStyle w:val="Hyperlink"/>
             <w:noProof/>
           </w:rPr>
-          <w:t>5.6</w:t>
+          <w:t>5.3</w:t>
         </w:r>
         <w:r>
           <w:rPr>
@@ -2867,7 +2828,6 @@
             <w:noProof/>
             <w:sz w:val="22"/>
             <w:szCs w:val="22"/>
-            <w:lang w:val="en-US" w:eastAsia="en-US"/>
           </w:rPr>
           <w:tab/>
         </w:r>
@@ -2876,7 +2836,7 @@
             <w:rStyle w:val="Hyperlink"/>
             <w:noProof/>
           </w:rPr>
-          <w:t>USB (init + funktionen)</w:t>
+          <w:t>systick (init + funktionen)</w:t>
         </w:r>
         <w:r>
           <w:rPr>
@@ -2897,7 +2857,7 @@
             <w:noProof/>
             <w:webHidden/>
           </w:rPr>
-          <w:instrText xml:space="preserve"> PAGEREF _Toc422338655 \h </w:instrText>
+          <w:instrText xml:space="preserve"> PAGEREF _Toc422777595 \h </w:instrText>
         </w:r>
         <w:r>
           <w:rPr>
@@ -2917,7 +2877,7 @@
             <w:noProof/>
             <w:webHidden/>
           </w:rPr>
-          <w:t>5</w:t>
+          <w:t>12</w:t>
         </w:r>
         <w:r>
           <w:rPr>
@@ -2939,16 +2899,15 @@
           <w:noProof/>
           <w:sz w:val="22"/>
           <w:szCs w:val="22"/>
-          <w:lang w:val="en-US" w:eastAsia="en-US"/>
-        </w:rPr>
-      </w:pPr>
-      <w:hyperlink w:anchor="_Toc422338656" w:history="1">
+        </w:rPr>
+      </w:pPr>
+      <w:hyperlink w:anchor="_Toc422777596" w:history="1">
         <w:r>
           <w:rPr>
             <w:rStyle w:val="Hyperlink"/>
             <w:noProof/>
           </w:rPr>
-          <w:t>5.7</w:t>
+          <w:t>5.4</w:t>
         </w:r>
         <w:r>
           <w:rPr>
@@ -2956,7 +2915,6 @@
             <w:noProof/>
             <w:sz w:val="22"/>
             <w:szCs w:val="22"/>
-            <w:lang w:val="en-US" w:eastAsia="en-US"/>
           </w:rPr>
           <w:tab/>
         </w:r>
@@ -2965,7 +2923,7 @@
             <w:rStyle w:val="Hyperlink"/>
             <w:noProof/>
           </w:rPr>
-          <w:t>MoveTimer (init + funktionen)</w:t>
+          <w:t>ADC (init+ funktionen)</w:t>
         </w:r>
         <w:r>
           <w:rPr>
@@ -2986,7 +2944,7 @@
             <w:noProof/>
             <w:webHidden/>
           </w:rPr>
-          <w:instrText xml:space="preserve"> PAGEREF _Toc422338656 \h </w:instrText>
+          <w:instrText xml:space="preserve"> PAGEREF _Toc422777596 \h </w:instrText>
         </w:r>
         <w:r>
           <w:rPr>
@@ -3006,7 +2964,7 @@
             <w:noProof/>
             <w:webHidden/>
           </w:rPr>
-          <w:t>5</w:t>
+          <w:t>12</w:t>
         </w:r>
         <w:r>
           <w:rPr>
@@ -3028,16 +2986,15 @@
           <w:noProof/>
           <w:sz w:val="22"/>
           <w:szCs w:val="22"/>
-          <w:lang w:val="en-US" w:eastAsia="en-US"/>
-        </w:rPr>
-      </w:pPr>
-      <w:hyperlink w:anchor="_Toc422338657" w:history="1">
+        </w:rPr>
+      </w:pPr>
+      <w:hyperlink w:anchor="_Toc422777597" w:history="1">
         <w:r>
           <w:rPr>
             <w:rStyle w:val="Hyperlink"/>
             <w:noProof/>
           </w:rPr>
-          <w:t>5.8</w:t>
+          <w:t>5.5</w:t>
         </w:r>
         <w:r>
           <w:rPr>
@@ -3045,7 +3002,6 @@
             <w:noProof/>
             <w:sz w:val="22"/>
             <w:szCs w:val="22"/>
-            <w:lang w:val="en-US" w:eastAsia="en-US"/>
           </w:rPr>
           <w:tab/>
         </w:r>
@@ -3054,7 +3010,7 @@
             <w:rStyle w:val="Hyperlink"/>
             <w:noProof/>
           </w:rPr>
-          <w:t>InitAsMaster (init + funktionen)</w:t>
+          <w:t>RS485 (init + funktionen)</w:t>
         </w:r>
         <w:r>
           <w:rPr>
@@ -3075,7 +3031,7 @@
             <w:noProof/>
             <w:webHidden/>
           </w:rPr>
-          <w:instrText xml:space="preserve"> PAGEREF _Toc422338657 \h </w:instrText>
+          <w:instrText xml:space="preserve"> PAGEREF _Toc422777597 \h </w:instrText>
         </w:r>
         <w:r>
           <w:rPr>
@@ -3095,7 +3051,7 @@
             <w:noProof/>
             <w:webHidden/>
           </w:rPr>
-          <w:t>5</w:t>
+          <w:t>12</w:t>
         </w:r>
         <w:r>
           <w:rPr>
@@ -3117,16 +3073,15 @@
           <w:noProof/>
           <w:sz w:val="22"/>
           <w:szCs w:val="22"/>
-          <w:lang w:val="en-US" w:eastAsia="en-US"/>
-        </w:rPr>
-      </w:pPr>
-      <w:hyperlink w:anchor="_Toc422338658" w:history="1">
+        </w:rPr>
+      </w:pPr>
+      <w:hyperlink w:anchor="_Toc422777598" w:history="1">
         <w:r>
           <w:rPr>
             <w:rStyle w:val="Hyperlink"/>
             <w:noProof/>
           </w:rPr>
-          <w:t>5.9</w:t>
+          <w:t>5.6</w:t>
         </w:r>
         <w:r>
           <w:rPr>
@@ -3134,7 +3089,6 @@
             <w:noProof/>
             <w:sz w:val="22"/>
             <w:szCs w:val="22"/>
-            <w:lang w:val="en-US" w:eastAsia="en-US"/>
           </w:rPr>
           <w:tab/>
         </w:r>
@@ -3143,7 +3097,7 @@
             <w:rStyle w:val="Hyperlink"/>
             <w:noProof/>
           </w:rPr>
-          <w:t>InitAsSlave (init + funktionen)</w:t>
+          <w:t>USB (init + funktionen)</w:t>
         </w:r>
         <w:r>
           <w:rPr>
@@ -3164,7 +3118,7 @@
             <w:noProof/>
             <w:webHidden/>
           </w:rPr>
-          <w:instrText xml:space="preserve"> PAGEREF _Toc422338658 \h </w:instrText>
+          <w:instrText xml:space="preserve"> PAGEREF _Toc422777598 \h </w:instrText>
         </w:r>
         <w:r>
           <w:rPr>
@@ -3184,7 +3138,7 @@
             <w:noProof/>
             <w:webHidden/>
           </w:rPr>
-          <w:t>5</w:t>
+          <w:t>12</w:t>
         </w:r>
         <w:r>
           <w:rPr>
@@ -3197,22 +3151,24 @@
     </w:p>
     <w:p>
       <w:pPr>
-        <w:pStyle w:val="Verzeichnis1"/>
+        <w:pStyle w:val="Verzeichnis2"/>
+        <w:tabs>
+          <w:tab w:val="left" w:pos="880"/>
+        </w:tabs>
         <w:rPr>
           <w:rFonts w:asciiTheme="minorHAnsi" w:eastAsiaTheme="minorEastAsia" w:hAnsiTheme="minorHAnsi" w:cstheme="minorBidi"/>
           <w:noProof/>
           <w:sz w:val="22"/>
           <w:szCs w:val="22"/>
-          <w:lang w:val="en-US" w:eastAsia="en-US"/>
-        </w:rPr>
-      </w:pPr>
-      <w:hyperlink w:anchor="_Toc422338659" w:history="1">
+        </w:rPr>
+      </w:pPr>
+      <w:hyperlink w:anchor="_Toc422777599" w:history="1">
         <w:r>
           <w:rPr>
             <w:rStyle w:val="Hyperlink"/>
             <w:noProof/>
           </w:rPr>
-          <w:t>6</w:t>
+          <w:t>5.7</w:t>
         </w:r>
         <w:r>
           <w:rPr>
@@ -3220,7 +3176,6 @@
             <w:noProof/>
             <w:sz w:val="22"/>
             <w:szCs w:val="22"/>
-            <w:lang w:val="en-US" w:eastAsia="en-US"/>
           </w:rPr>
           <w:tab/>
         </w:r>
@@ -3229,7 +3184,7 @@
             <w:rStyle w:val="Hyperlink"/>
             <w:noProof/>
           </w:rPr>
-          <w:t>Kommunikation</w:t>
+          <w:t>MoveTimer (init + funktionen)</w:t>
         </w:r>
         <w:r>
           <w:rPr>
@@ -3250,7 +3205,7 @@
             <w:noProof/>
             <w:webHidden/>
           </w:rPr>
-          <w:instrText xml:space="preserve"> PAGEREF _Toc422338659 \h </w:instrText>
+          <w:instrText xml:space="preserve"> PAGEREF _Toc422777599 \h </w:instrText>
         </w:r>
         <w:r>
           <w:rPr>
@@ -3270,7 +3225,7 @@
             <w:noProof/>
             <w:webHidden/>
           </w:rPr>
-          <w:t>5</w:t>
+          <w:t>12</w:t>
         </w:r>
         <w:r>
           <w:rPr>
@@ -3292,16 +3247,15 @@
           <w:noProof/>
           <w:sz w:val="22"/>
           <w:szCs w:val="22"/>
-          <w:lang w:val="en-US" w:eastAsia="en-US"/>
-        </w:rPr>
-      </w:pPr>
-      <w:hyperlink w:anchor="_Toc422338660" w:history="1">
+        </w:rPr>
+      </w:pPr>
+      <w:hyperlink w:anchor="_Toc422777600" w:history="1">
         <w:r>
           <w:rPr>
             <w:rStyle w:val="Hyperlink"/>
             <w:noProof/>
           </w:rPr>
-          <w:t>6.1</w:t>
+          <w:t>5.8</w:t>
         </w:r>
         <w:r>
           <w:rPr>
@@ -3309,7 +3263,6 @@
             <w:noProof/>
             <w:sz w:val="22"/>
             <w:szCs w:val="22"/>
-            <w:lang w:val="en-US" w:eastAsia="en-US"/>
           </w:rPr>
           <w:tab/>
         </w:r>
@@ -3318,7 +3271,7 @@
             <w:rStyle w:val="Hyperlink"/>
             <w:noProof/>
           </w:rPr>
-          <w:t>USB (Handler)</w:t>
+          <w:t>Master/Slave Bestimmung (init + funktionen)</w:t>
         </w:r>
         <w:r>
           <w:rPr>
@@ -3339,7 +3292,7 @@
             <w:noProof/>
             <w:webHidden/>
           </w:rPr>
-          <w:instrText xml:space="preserve"> PAGEREF _Toc422338660 \h </w:instrText>
+          <w:instrText xml:space="preserve"> PAGEREF _Toc422777600 \h </w:instrText>
         </w:r>
         <w:r>
           <w:rPr>
@@ -3359,7 +3312,7 @@
             <w:noProof/>
             <w:webHidden/>
           </w:rPr>
-          <w:t>5</w:t>
+          <w:t>12</w:t>
         </w:r>
         <w:r>
           <w:rPr>
@@ -3381,16 +3334,15 @@
           <w:noProof/>
           <w:sz w:val="22"/>
           <w:szCs w:val="22"/>
-          <w:lang w:val="en-US" w:eastAsia="en-US"/>
-        </w:rPr>
-      </w:pPr>
-      <w:hyperlink w:anchor="_Toc422338661" w:history="1">
+        </w:rPr>
+      </w:pPr>
+      <w:hyperlink w:anchor="_Toc422777601" w:history="1">
         <w:r>
           <w:rPr>
             <w:rStyle w:val="Hyperlink"/>
             <w:noProof/>
           </w:rPr>
-          <w:t>6.2</w:t>
+          <w:t>5.9</w:t>
         </w:r>
         <w:r>
           <w:rPr>
@@ -3398,7 +3350,6 @@
             <w:noProof/>
             <w:sz w:val="22"/>
             <w:szCs w:val="22"/>
-            <w:lang w:val="en-US" w:eastAsia="en-US"/>
           </w:rPr>
           <w:tab/>
         </w:r>
@@ -3407,7 +3358,7 @@
             <w:rStyle w:val="Hyperlink"/>
             <w:noProof/>
           </w:rPr>
-          <w:t>RS485 (Handler)</w:t>
+          <w:t>InitAsMaster (init + funktionen)</w:t>
         </w:r>
         <w:r>
           <w:rPr>
@@ -3428,7 +3379,7 @@
             <w:noProof/>
             <w:webHidden/>
           </w:rPr>
-          <w:instrText xml:space="preserve"> PAGEREF _Toc422338661 \h </w:instrText>
+          <w:instrText xml:space="preserve"> PAGEREF _Toc422777601 \h </w:instrText>
         </w:r>
         <w:r>
           <w:rPr>
@@ -3448,7 +3399,7 @@
             <w:noProof/>
             <w:webHidden/>
           </w:rPr>
-          <w:t>5</w:t>
+          <w:t>13</w:t>
         </w:r>
         <w:r>
           <w:rPr>
@@ -3461,22 +3412,24 @@
     </w:p>
     <w:p>
       <w:pPr>
-        <w:pStyle w:val="Verzeichnis1"/>
+        <w:pStyle w:val="Verzeichnis2"/>
+        <w:tabs>
+          <w:tab w:val="left" w:pos="1100"/>
+        </w:tabs>
         <w:rPr>
           <w:rFonts w:asciiTheme="minorHAnsi" w:eastAsiaTheme="minorEastAsia" w:hAnsiTheme="minorHAnsi" w:cstheme="minorBidi"/>
           <w:noProof/>
           <w:sz w:val="22"/>
           <w:szCs w:val="22"/>
-          <w:lang w:val="en-US" w:eastAsia="en-US"/>
-        </w:rPr>
-      </w:pPr>
-      <w:hyperlink w:anchor="_Toc422338662" w:history="1">
+        </w:rPr>
+      </w:pPr>
+      <w:hyperlink w:anchor="_Toc422777602" w:history="1">
         <w:r>
           <w:rPr>
             <w:rStyle w:val="Hyperlink"/>
             <w:noProof/>
           </w:rPr>
-          <w:t>7</w:t>
+          <w:t>5.10</w:t>
         </w:r>
         <w:r>
           <w:rPr>
@@ -3484,7 +3437,6 @@
             <w:noProof/>
             <w:sz w:val="22"/>
             <w:szCs w:val="22"/>
-            <w:lang w:val="en-US" w:eastAsia="en-US"/>
           </w:rPr>
           <w:tab/>
         </w:r>
@@ -3493,7 +3445,7 @@
             <w:rStyle w:val="Hyperlink"/>
             <w:noProof/>
           </w:rPr>
-          <w:t>Kinematik</w:t>
+          <w:t>InitAsSlave (init + funktionen)</w:t>
         </w:r>
         <w:r>
           <w:rPr>
@@ -3514,7 +3466,7 @@
             <w:noProof/>
             <w:webHidden/>
           </w:rPr>
-          <w:instrText xml:space="preserve"> PAGEREF _Toc422338662 \h </w:instrText>
+          <w:instrText xml:space="preserve"> PAGEREF _Toc422777602 \h </w:instrText>
         </w:r>
         <w:r>
           <w:rPr>
@@ -3534,7 +3486,7 @@
             <w:noProof/>
             <w:webHidden/>
           </w:rPr>
-          <w:t>6</w:t>
+          <w:t>13</w:t>
         </w:r>
         <w:r>
           <w:rPr>
@@ -3547,25 +3499,21 @@
     </w:p>
     <w:p>
       <w:pPr>
-        <w:pStyle w:val="Verzeichnis2"/>
-        <w:tabs>
-          <w:tab w:val="left" w:pos="880"/>
-        </w:tabs>
+        <w:pStyle w:val="Verzeichnis1"/>
         <w:rPr>
           <w:rFonts w:asciiTheme="minorHAnsi" w:eastAsiaTheme="minorEastAsia" w:hAnsiTheme="minorHAnsi" w:cstheme="minorBidi"/>
           <w:noProof/>
           <w:sz w:val="22"/>
           <w:szCs w:val="22"/>
-          <w:lang w:val="en-US" w:eastAsia="en-US"/>
-        </w:rPr>
-      </w:pPr>
-      <w:hyperlink w:anchor="_Toc422338663" w:history="1">
+        </w:rPr>
+      </w:pPr>
+      <w:hyperlink w:anchor="_Toc422777603" w:history="1">
         <w:r>
           <w:rPr>
             <w:rStyle w:val="Hyperlink"/>
             <w:noProof/>
           </w:rPr>
-          <w:t>7.1</w:t>
+          <w:t>6</w:t>
         </w:r>
         <w:r>
           <w:rPr>
@@ -3573,7 +3521,6 @@
             <w:noProof/>
             <w:sz w:val="22"/>
             <w:szCs w:val="22"/>
-            <w:lang w:val="en-US" w:eastAsia="en-US"/>
           </w:rPr>
           <w:tab/>
         </w:r>
@@ -3582,7 +3529,7 @@
             <w:rStyle w:val="Hyperlink"/>
             <w:noProof/>
           </w:rPr>
-          <w:t>Absolut KP, wie man</w:t>
+          <w:t>Kommunikation</w:t>
         </w:r>
         <w:r>
           <w:rPr>
@@ -3603,7 +3550,7 @@
             <w:noProof/>
             <w:webHidden/>
           </w:rPr>
-          <w:instrText xml:space="preserve"> PAGEREF _Toc422338663 \h </w:instrText>
+          <w:instrText xml:space="preserve"> PAGEREF _Toc422777603 \h </w:instrText>
         </w:r>
         <w:r>
           <w:rPr>
@@ -3623,7 +3570,7 @@
             <w:noProof/>
             <w:webHidden/>
           </w:rPr>
-          <w:t>6</w:t>
+          <w:t>14</w:t>
         </w:r>
         <w:r>
           <w:rPr>
@@ -3645,16 +3592,15 @@
           <w:noProof/>
           <w:sz w:val="22"/>
           <w:szCs w:val="22"/>
-          <w:lang w:val="en-US" w:eastAsia="en-US"/>
-        </w:rPr>
-      </w:pPr>
-      <w:hyperlink w:anchor="_Toc422338664" w:history="1">
+        </w:rPr>
+      </w:pPr>
+      <w:hyperlink w:anchor="_Toc422777604" w:history="1">
         <w:r>
           <w:rPr>
             <w:rStyle w:val="Hyperlink"/>
             <w:noProof/>
           </w:rPr>
-          <w:t>7.2</w:t>
+          <w:t>6.1</w:t>
         </w:r>
         <w:r>
           <w:rPr>
@@ -3662,7 +3608,6 @@
             <w:noProof/>
             <w:sz w:val="22"/>
             <w:szCs w:val="22"/>
-            <w:lang w:val="en-US" w:eastAsia="en-US"/>
           </w:rPr>
           <w:tab/>
         </w:r>
@@ -3671,7 +3616,7 @@
             <w:rStyle w:val="Hyperlink"/>
             <w:noProof/>
           </w:rPr>
-          <w:t>Das Aufteilen sollte</w:t>
+          <w:t>Master mit PC</w:t>
         </w:r>
         <w:r>
           <w:rPr>
@@ -3692,7 +3637,7 @@
             <w:noProof/>
             <w:webHidden/>
           </w:rPr>
-          <w:instrText xml:space="preserve"> PAGEREF _Toc422338664 \h </w:instrText>
+          <w:instrText xml:space="preserve"> PAGEREF _Toc422777604 \h </w:instrText>
         </w:r>
         <w:r>
           <w:rPr>
@@ -3712,7 +3657,7 @@
             <w:noProof/>
             <w:webHidden/>
           </w:rPr>
-          <w:t>6</w:t>
+          <w:t>14</w:t>
         </w:r>
         <w:r>
           <w:rPr>
@@ -3725,22 +3670,25 @@
     </w:p>
     <w:p>
       <w:pPr>
-        <w:pStyle w:val="Verzeichnis1"/>
+        <w:pStyle w:val="Verzeichnis3"/>
+        <w:tabs>
+          <w:tab w:val="left" w:pos="1540"/>
+          <w:tab w:val="right" w:leader="dot" w:pos="9061"/>
+        </w:tabs>
         <w:rPr>
           <w:rFonts w:asciiTheme="minorHAnsi" w:eastAsiaTheme="minorEastAsia" w:hAnsiTheme="minorHAnsi" w:cstheme="minorBidi"/>
           <w:noProof/>
           <w:sz w:val="22"/>
           <w:szCs w:val="22"/>
-          <w:lang w:val="en-US" w:eastAsia="en-US"/>
-        </w:rPr>
-      </w:pPr>
-      <w:hyperlink w:anchor="_Toc422338665" w:history="1">
+        </w:rPr>
+      </w:pPr>
+      <w:hyperlink w:anchor="_Toc422777605" w:history="1">
         <w:r>
           <w:rPr>
             <w:rStyle w:val="Hyperlink"/>
             <w:noProof/>
           </w:rPr>
-          <w:t>8</w:t>
+          <w:t>6.1.1</w:t>
         </w:r>
         <w:r>
           <w:rPr>
@@ -3748,7 +3696,6 @@
             <w:noProof/>
             <w:sz w:val="22"/>
             <w:szCs w:val="22"/>
-            <w:lang w:val="en-US" w:eastAsia="en-US"/>
           </w:rPr>
           <w:tab/>
         </w:r>
@@ -3757,7 +3704,7 @@
             <w:rStyle w:val="Hyperlink"/>
             <w:noProof/>
           </w:rPr>
-          <w:t>Bewegungsfunktionen</w:t>
+          <w:t>Grundlegendes (VCom)</w:t>
         </w:r>
         <w:r>
           <w:rPr>
@@ -3778,7 +3725,7 @@
             <w:noProof/>
             <w:webHidden/>
           </w:rPr>
-          <w:instrText xml:space="preserve"> PAGEREF _Toc422338665 \h </w:instrText>
+          <w:instrText xml:space="preserve"> PAGEREF _Toc422777605 \h </w:instrText>
         </w:r>
         <w:r>
           <w:rPr>
@@ -3798,7 +3745,7 @@
             <w:noProof/>
             <w:webHidden/>
           </w:rPr>
-          <w:t>6</w:t>
+          <w:t>14</w:t>
         </w:r>
         <w:r>
           <w:rPr>
@@ -3811,25 +3758,25 @@
     </w:p>
     <w:p>
       <w:pPr>
-        <w:pStyle w:val="Verzeichnis2"/>
-        <w:tabs>
-          <w:tab w:val="left" w:pos="880"/>
+        <w:pStyle w:val="Verzeichnis3"/>
+        <w:tabs>
+          <w:tab w:val="left" w:pos="1540"/>
+          <w:tab w:val="right" w:leader="dot" w:pos="9061"/>
         </w:tabs>
         <w:rPr>
           <w:rFonts w:asciiTheme="minorHAnsi" w:eastAsiaTheme="minorEastAsia" w:hAnsiTheme="minorHAnsi" w:cstheme="minorBidi"/>
           <w:noProof/>
           <w:sz w:val="22"/>
           <w:szCs w:val="22"/>
-          <w:lang w:val="en-US" w:eastAsia="en-US"/>
-        </w:rPr>
-      </w:pPr>
-      <w:hyperlink w:anchor="_Toc422338666" w:history="1">
+        </w:rPr>
+      </w:pPr>
+      <w:hyperlink w:anchor="_Toc422777606" w:history="1">
         <w:r>
           <w:rPr>
             <w:rStyle w:val="Hyperlink"/>
             <w:noProof/>
           </w:rPr>
-          <w:t>8.1</w:t>
+          <w:t>6.1.2</w:t>
         </w:r>
         <w:r>
           <w:rPr>
@@ -3837,7 +3784,6 @@
             <w:noProof/>
             <w:sz w:val="22"/>
             <w:szCs w:val="22"/>
-            <w:lang w:val="en-US" w:eastAsia="en-US"/>
           </w:rPr>
           <w:tab/>
         </w:r>
@@ -3846,7 +3792,7 @@
             <w:rStyle w:val="Hyperlink"/>
             <w:noProof/>
           </w:rPr>
-          <w:t>LIN/PTP</w:t>
+          <w:t>USB (Handler)</w:t>
         </w:r>
         <w:r>
           <w:rPr>
@@ -3867,7 +3813,7 @@
             <w:noProof/>
             <w:webHidden/>
           </w:rPr>
-          <w:instrText xml:space="preserve"> PAGEREF _Toc422338666 \h </w:instrText>
+          <w:instrText xml:space="preserve"> PAGEREF _Toc422777606 \h </w:instrText>
         </w:r>
         <w:r>
           <w:rPr>
@@ -3887,7 +3833,7 @@
             <w:noProof/>
             <w:webHidden/>
           </w:rPr>
-          <w:t>6</w:t>
+          <w:t>14</w:t>
         </w:r>
         <w:r>
           <w:rPr>
@@ -3909,16 +3855,15 @@
           <w:noProof/>
           <w:sz w:val="22"/>
           <w:szCs w:val="22"/>
-          <w:lang w:val="en-US" w:eastAsia="en-US"/>
-        </w:rPr>
-      </w:pPr>
-      <w:hyperlink w:anchor="_Toc422338667" w:history="1">
+        </w:rPr>
+      </w:pPr>
+      <w:hyperlink w:anchor="_Toc422777607" w:history="1">
         <w:r>
           <w:rPr>
             <w:rStyle w:val="Hyperlink"/>
             <w:noProof/>
           </w:rPr>
-          <w:t>8.2</w:t>
+          <w:t>6.2</w:t>
         </w:r>
         <w:r>
           <w:rPr>
@@ -3926,7 +3871,6 @@
             <w:noProof/>
             <w:sz w:val="22"/>
             <w:szCs w:val="22"/>
-            <w:lang w:val="en-US" w:eastAsia="en-US"/>
           </w:rPr>
           <w:tab/>
         </w:r>
@@ -3935,7 +3879,7 @@
             <w:rStyle w:val="Hyperlink"/>
             <w:noProof/>
           </w:rPr>
-          <w:t>Timer</w:t>
+          <w:t>Master mit Slaves</w:t>
         </w:r>
         <w:r>
           <w:rPr>
@@ -3956,7 +3900,7 @@
             <w:noProof/>
             <w:webHidden/>
           </w:rPr>
-          <w:instrText xml:space="preserve"> PAGEREF _Toc422338667 \h </w:instrText>
+          <w:instrText xml:space="preserve"> PAGEREF _Toc422777607 \h </w:instrText>
         </w:r>
         <w:r>
           <w:rPr>
@@ -3976,7 +3920,7 @@
             <w:noProof/>
             <w:webHidden/>
           </w:rPr>
-          <w:t>6</w:t>
+          <w:t>16</w:t>
         </w:r>
         <w:r>
           <w:rPr>
@@ -3989,22 +3933,25 @@
     </w:p>
     <w:p>
       <w:pPr>
-        <w:pStyle w:val="Verzeichnis1"/>
+        <w:pStyle w:val="Verzeichnis3"/>
+        <w:tabs>
+          <w:tab w:val="left" w:pos="1540"/>
+          <w:tab w:val="right" w:leader="dot" w:pos="9061"/>
+        </w:tabs>
         <w:rPr>
           <w:rFonts w:asciiTheme="minorHAnsi" w:eastAsiaTheme="minorEastAsia" w:hAnsiTheme="minorHAnsi" w:cstheme="minorBidi"/>
           <w:noProof/>
           <w:sz w:val="22"/>
           <w:szCs w:val="22"/>
-          <w:lang w:val="en-US" w:eastAsia="en-US"/>
-        </w:rPr>
-      </w:pPr>
-      <w:hyperlink w:anchor="_Toc422338668" w:history="1">
+        </w:rPr>
+      </w:pPr>
+      <w:hyperlink w:anchor="_Toc422777608" w:history="1">
         <w:r>
           <w:rPr>
             <w:rStyle w:val="Hyperlink"/>
             <w:noProof/>
           </w:rPr>
-          <w:t>9</w:t>
+          <w:t>6.2.1</w:t>
         </w:r>
         <w:r>
           <w:rPr>
@@ -4012,7 +3959,6 @@
             <w:noProof/>
             <w:sz w:val="22"/>
             <w:szCs w:val="22"/>
-            <w:lang w:val="en-US" w:eastAsia="en-US"/>
           </w:rPr>
           <w:tab/>
         </w:r>
@@ -4021,7 +3967,7 @@
             <w:rStyle w:val="Hyperlink"/>
             <w:noProof/>
           </w:rPr>
-          <w:t>GUI</w:t>
+          <w:t>Grundfunktion</w:t>
         </w:r>
         <w:r>
           <w:rPr>
@@ -4042,7 +3988,7 @@
             <w:noProof/>
             <w:webHidden/>
           </w:rPr>
-          <w:instrText xml:space="preserve"> PAGEREF _Toc422338668 \h </w:instrText>
+          <w:instrText xml:space="preserve"> PAGEREF _Toc422777608 \h </w:instrText>
         </w:r>
         <w:r>
           <w:rPr>
@@ -4062,7 +4008,7 @@
             <w:noProof/>
             <w:webHidden/>
           </w:rPr>
-          <w:t>6</w:t>
+          <w:t>16</w:t>
         </w:r>
         <w:r>
           <w:rPr>
@@ -4075,22 +4021,25 @@
     </w:p>
     <w:p>
       <w:pPr>
-        <w:pStyle w:val="Verzeichnis1"/>
+        <w:pStyle w:val="Verzeichnis3"/>
+        <w:tabs>
+          <w:tab w:val="left" w:pos="1540"/>
+          <w:tab w:val="right" w:leader="dot" w:pos="9061"/>
+        </w:tabs>
         <w:rPr>
           <w:rFonts w:asciiTheme="minorHAnsi" w:eastAsiaTheme="minorEastAsia" w:hAnsiTheme="minorHAnsi" w:cstheme="minorBidi"/>
           <w:noProof/>
           <w:sz w:val="22"/>
           <w:szCs w:val="22"/>
-          <w:lang w:val="en-US" w:eastAsia="en-US"/>
-        </w:rPr>
-      </w:pPr>
-      <w:hyperlink w:anchor="_Toc422338669" w:history="1">
+        </w:rPr>
+      </w:pPr>
+      <w:hyperlink w:anchor="_Toc422777609" w:history="1">
         <w:r>
           <w:rPr>
             <w:rStyle w:val="Hyperlink"/>
             <w:noProof/>
           </w:rPr>
-          <w:t>10</w:t>
+          <w:t>6.2.2</w:t>
         </w:r>
         <w:r>
           <w:rPr>
@@ -4098,7 +4047,6 @@
             <w:noProof/>
             <w:sz w:val="22"/>
             <w:szCs w:val="22"/>
-            <w:lang w:val="en-US" w:eastAsia="en-US"/>
           </w:rPr>
           <w:tab/>
         </w:r>
@@ -4107,7 +4055,7 @@
             <w:rStyle w:val="Hyperlink"/>
             <w:noProof/>
           </w:rPr>
-          <w:t>Genutzte Programme</w:t>
+          <w:t>RS485 (Handler)</w:t>
         </w:r>
         <w:r>
           <w:rPr>
@@ -4128,7 +4076,7 @@
             <w:noProof/>
             <w:webHidden/>
           </w:rPr>
-          <w:instrText xml:space="preserve"> PAGEREF _Toc422338669 \h </w:instrText>
+          <w:instrText xml:space="preserve"> PAGEREF _Toc422777609 \h </w:instrText>
         </w:r>
         <w:r>
           <w:rPr>
@@ -4148,7 +4096,7 @@
             <w:noProof/>
             <w:webHidden/>
           </w:rPr>
-          <w:t>6</w:t>
+          <w:t>16</w:t>
         </w:r>
         <w:r>
           <w:rPr>
@@ -4161,26 +4109,25 @@
     </w:p>
     <w:p>
       <w:pPr>
-        <w:pStyle w:val="Verzeichnis2"/>
-        <w:tabs>
-          <w:tab w:val="left" w:pos="1100"/>
+        <w:pStyle w:val="Verzeichnis3"/>
+        <w:tabs>
+          <w:tab w:val="left" w:pos="1540"/>
+          <w:tab w:val="right" w:leader="dot" w:pos="9061"/>
         </w:tabs>
         <w:rPr>
           <w:rFonts w:asciiTheme="minorHAnsi" w:eastAsiaTheme="minorEastAsia" w:hAnsiTheme="minorHAnsi" w:cstheme="minorBidi"/>
           <w:noProof/>
           <w:sz w:val="22"/>
           <w:szCs w:val="22"/>
-          <w:lang w:val="en-US" w:eastAsia="en-US"/>
-        </w:rPr>
-      </w:pPr>
-      <w:hyperlink w:anchor="_Toc422338670" w:history="1">
+        </w:rPr>
+      </w:pPr>
+      <w:hyperlink w:anchor="_Toc422777610" w:history="1">
         <w:r>
           <w:rPr>
             <w:rStyle w:val="Hyperlink"/>
             <w:noProof/>
-            <w:lang w:val="en-GB"/>
-          </w:rPr>
-          <w:t>10.1</w:t>
+          </w:rPr>
+          <w:t>6.2.3</w:t>
         </w:r>
         <w:r>
           <w:rPr>
@@ -4188,7 +4135,6 @@
             <w:noProof/>
             <w:sz w:val="22"/>
             <w:szCs w:val="22"/>
-            <w:lang w:val="en-US" w:eastAsia="en-US"/>
           </w:rPr>
           <w:tab/>
         </w:r>
@@ -4196,9 +4142,8 @@
           <w:rPr>
             <w:rStyle w:val="Hyperlink"/>
             <w:noProof/>
-            <w:lang w:val="en-GB"/>
-          </w:rPr>
-          <w:t>PCB Design Software - CadSoft EAGLE 6</w:t>
+          </w:rPr>
+          <w:t>eigene Register</w:t>
         </w:r>
         <w:r>
           <w:rPr>
@@ -4219,7 +4164,7 @@
             <w:noProof/>
             <w:webHidden/>
           </w:rPr>
-          <w:instrText xml:space="preserve"> PAGEREF _Toc422338670 \h </w:instrText>
+          <w:instrText xml:space="preserve"> PAGEREF _Toc422777610 \h </w:instrText>
         </w:r>
         <w:r>
           <w:rPr>
@@ -4239,7 +4184,7 @@
             <w:noProof/>
             <w:webHidden/>
           </w:rPr>
-          <w:t>6</w:t>
+          <w:t>17</w:t>
         </w:r>
         <w:r>
           <w:rPr>
@@ -4252,25 +4197,21 @@
     </w:p>
     <w:p>
       <w:pPr>
-        <w:pStyle w:val="Verzeichnis2"/>
-        <w:tabs>
-          <w:tab w:val="left" w:pos="1100"/>
-        </w:tabs>
+        <w:pStyle w:val="Verzeichnis1"/>
         <w:rPr>
           <w:rFonts w:asciiTheme="minorHAnsi" w:eastAsiaTheme="minorEastAsia" w:hAnsiTheme="minorHAnsi" w:cstheme="minorBidi"/>
           <w:noProof/>
           <w:sz w:val="22"/>
           <w:szCs w:val="22"/>
-          <w:lang w:val="en-US" w:eastAsia="en-US"/>
-        </w:rPr>
-      </w:pPr>
-      <w:hyperlink w:anchor="_Toc422338671" w:history="1">
+        </w:rPr>
+      </w:pPr>
+      <w:hyperlink w:anchor="_Toc422777611" w:history="1">
         <w:r>
           <w:rPr>
             <w:rStyle w:val="Hyperlink"/>
             <w:noProof/>
           </w:rPr>
-          <w:t>10.2</w:t>
+          <w:t>7</w:t>
         </w:r>
         <w:r>
           <w:rPr>
@@ -4278,7 +4219,6 @@
             <w:noProof/>
             <w:sz w:val="22"/>
             <w:szCs w:val="22"/>
-            <w:lang w:val="en-US" w:eastAsia="en-US"/>
           </w:rPr>
           <w:tab/>
         </w:r>
@@ -4287,7 +4227,7 @@
             <w:rStyle w:val="Hyperlink"/>
             <w:noProof/>
           </w:rPr>
-          <w:t>GUI Design Software – Processing 2</w:t>
+          <w:t>Kinematik</w:t>
         </w:r>
         <w:r>
           <w:rPr>
@@ -4308,7 +4248,7 @@
             <w:noProof/>
             <w:webHidden/>
           </w:rPr>
-          <w:instrText xml:space="preserve"> PAGEREF _Toc422338671 \h </w:instrText>
+          <w:instrText xml:space="preserve"> PAGEREF _Toc422777611 \h </w:instrText>
         </w:r>
         <w:r>
           <w:rPr>
@@ -4328,7 +4268,7 @@
             <w:noProof/>
             <w:webHidden/>
           </w:rPr>
-          <w:t>6</w:t>
+          <w:t>18</w:t>
         </w:r>
         <w:r>
           <w:rPr>
@@ -4343,23 +4283,22 @@
       <w:pPr>
         <w:pStyle w:val="Verzeichnis2"/>
         <w:tabs>
-          <w:tab w:val="left" w:pos="1100"/>
+          <w:tab w:val="left" w:pos="880"/>
         </w:tabs>
         <w:rPr>
           <w:rFonts w:asciiTheme="minorHAnsi" w:eastAsiaTheme="minorEastAsia" w:hAnsiTheme="minorHAnsi" w:cstheme="minorBidi"/>
           <w:noProof/>
           <w:sz w:val="22"/>
           <w:szCs w:val="22"/>
-          <w:lang w:val="en-US" w:eastAsia="en-US"/>
-        </w:rPr>
-      </w:pPr>
-      <w:hyperlink w:anchor="_Toc422338672" w:history="1">
+        </w:rPr>
+      </w:pPr>
+      <w:hyperlink w:anchor="_Toc422777612" w:history="1">
         <w:r>
           <w:rPr>
             <w:rStyle w:val="Hyperlink"/>
             <w:noProof/>
           </w:rPr>
-          <w:t>10.3</w:t>
+          <w:t>7.1</w:t>
         </w:r>
         <w:r>
           <w:rPr>
@@ -4367,7 +4306,6 @@
             <w:noProof/>
             <w:sz w:val="22"/>
             <w:szCs w:val="22"/>
-            <w:lang w:val="en-US" w:eastAsia="en-US"/>
           </w:rPr>
           <w:tab/>
         </w:r>
@@ -4376,7 +4314,7 @@
             <w:rStyle w:val="Hyperlink"/>
             <w:noProof/>
           </w:rPr>
-          <w:t>ARM Mikrokontroller Programmierumgebung- Coocox</w:t>
+          <w:t>Vorwärtskinematik</w:t>
         </w:r>
         <w:r>
           <w:rPr>
@@ -4397,7 +4335,7 @@
             <w:noProof/>
             <w:webHidden/>
           </w:rPr>
-          <w:instrText xml:space="preserve"> PAGEREF _Toc422338672 \h </w:instrText>
+          <w:instrText xml:space="preserve"> PAGEREF _Toc422777612 \h </w:instrText>
         </w:r>
         <w:r>
           <w:rPr>
@@ -4417,7 +4355,7 @@
             <w:noProof/>
             <w:webHidden/>
           </w:rPr>
-          <w:t>6</w:t>
+          <w:t>18</w:t>
         </w:r>
         <w:r>
           <w:rPr>
@@ -4430,23 +4368,24 @@
     </w:p>
     <w:p>
       <w:pPr>
-        <w:pStyle w:val="Verzeichnis1"/>
+        <w:pStyle w:val="Verzeichnis2"/>
+        <w:tabs>
+          <w:tab w:val="left" w:pos="880"/>
+        </w:tabs>
         <w:rPr>
           <w:rFonts w:asciiTheme="minorHAnsi" w:eastAsiaTheme="minorEastAsia" w:hAnsiTheme="minorHAnsi" w:cstheme="minorBidi"/>
           <w:noProof/>
           <w:sz w:val="22"/>
           <w:szCs w:val="22"/>
-          <w:lang w:val="en-US" w:eastAsia="en-US"/>
-        </w:rPr>
-      </w:pPr>
-      <w:hyperlink w:anchor="_Toc422338673" w:history="1">
+        </w:rPr>
+      </w:pPr>
+      <w:hyperlink w:anchor="_Toc422777613" w:history="1">
         <w:r>
           <w:rPr>
             <w:rStyle w:val="Hyperlink"/>
             <w:noProof/>
-            <w:lang w:val="en-GB"/>
-          </w:rPr>
-          <w:t>10.4</w:t>
+          </w:rPr>
+          <w:t>7.2</w:t>
         </w:r>
         <w:r>
           <w:rPr>
@@ -4454,7 +4393,6 @@
             <w:noProof/>
             <w:sz w:val="22"/>
             <w:szCs w:val="22"/>
-            <w:lang w:val="en-US" w:eastAsia="en-US"/>
           </w:rPr>
           <w:tab/>
         </w:r>
@@ -4462,9 +4400,8 @@
           <w:rPr>
             <w:rStyle w:val="Hyperlink"/>
             <w:noProof/>
-            <w:lang w:val="en-GB"/>
-          </w:rPr>
-          <w:t>3D – CAD Program – CATIA V5R19</w:t>
+          </w:rPr>
+          <w:t>Annäherung</w:t>
         </w:r>
         <w:r>
           <w:rPr>
@@ -4485,7 +4422,7 @@
             <w:noProof/>
             <w:webHidden/>
           </w:rPr>
-          <w:instrText xml:space="preserve"> PAGEREF _Toc422338673 \h </w:instrText>
+          <w:instrText xml:space="preserve"> PAGEREF _Toc422777613 \h </w:instrText>
         </w:r>
         <w:r>
           <w:rPr>
@@ -4505,7 +4442,7 @@
             <w:noProof/>
             <w:webHidden/>
           </w:rPr>
-          <w:t>6</w:t>
+          <w:t>18</w:t>
         </w:r>
         <w:r>
           <w:rPr>
@@ -4518,22 +4455,24 @@
     </w:p>
     <w:p>
       <w:pPr>
-        <w:pStyle w:val="Verzeichnis1"/>
+        <w:pStyle w:val="Verzeichnis2"/>
+        <w:tabs>
+          <w:tab w:val="left" w:pos="880"/>
+        </w:tabs>
         <w:rPr>
           <w:rFonts w:asciiTheme="minorHAnsi" w:eastAsiaTheme="minorEastAsia" w:hAnsiTheme="minorHAnsi" w:cstheme="minorBidi"/>
           <w:noProof/>
           <w:sz w:val="22"/>
           <w:szCs w:val="22"/>
-          <w:lang w:val="en-US" w:eastAsia="en-US"/>
-        </w:rPr>
-      </w:pPr>
-      <w:hyperlink w:anchor="_Toc422338674" w:history="1">
+        </w:rPr>
+      </w:pPr>
+      <w:hyperlink w:anchor="_Toc422777614" w:history="1">
         <w:r>
           <w:rPr>
             <w:rStyle w:val="Hyperlink"/>
             <w:noProof/>
           </w:rPr>
-          <w:t>11</w:t>
+          <w:t>7.3</w:t>
         </w:r>
         <w:r>
           <w:rPr>
@@ -4541,7 +4480,6 @@
             <w:noProof/>
             <w:sz w:val="22"/>
             <w:szCs w:val="22"/>
-            <w:lang w:val="en-US" w:eastAsia="en-US"/>
           </w:rPr>
           <w:tab/>
         </w:r>
@@ -4550,7 +4488,7 @@
             <w:rStyle w:val="Hyperlink"/>
             <w:noProof/>
           </w:rPr>
-          <w:t>Zusammenfassung und Ausblick</w:t>
+          <w:t>Abbruchbedinungen</w:t>
         </w:r>
         <w:r>
           <w:rPr>
@@ -4571,7 +4509,7 @@
             <w:noProof/>
             <w:webHidden/>
           </w:rPr>
-          <w:instrText xml:space="preserve"> PAGEREF _Toc422338674 \h </w:instrText>
+          <w:instrText xml:space="preserve"> PAGEREF _Toc422777614 \h </w:instrText>
         </w:r>
         <w:r>
           <w:rPr>
@@ -4591,7 +4529,7 @@
             <w:noProof/>
             <w:webHidden/>
           </w:rPr>
-          <w:t>8</w:t>
+          <w:t>19</w:t>
         </w:r>
         <w:r>
           <w:rPr>
@@ -4610,26 +4548,41 @@
           <w:noProof/>
           <w:sz w:val="22"/>
           <w:szCs w:val="22"/>
-          <w:lang w:val="en-US" w:eastAsia="en-US"/>
-        </w:rPr>
-      </w:pPr>
-      <w:hyperlink w:anchor="_Toc422338675" w:history="1">
+        </w:rPr>
+      </w:pPr>
+      <w:hyperlink w:anchor="_Toc422777615" w:history="1">
         <w:r>
           <w:rPr>
             <w:rStyle w:val="Hyperlink"/>
             <w:noProof/>
           </w:rPr>
-          <w:t>Literaturverzeichnis</w:t>
-        </w:r>
-        <w:r>
-          <w:rPr>
-            <w:noProof/>
-            <w:webHidden/>
+          <w:t>8</w:t>
+        </w:r>
+        <w:r>
+          <w:rPr>
+            <w:rFonts w:asciiTheme="minorHAnsi" w:eastAsiaTheme="minorEastAsia" w:hAnsiTheme="minorHAnsi" w:cstheme="minorBidi"/>
+            <w:noProof/>
+            <w:sz w:val="22"/>
+            <w:szCs w:val="22"/>
           </w:rPr>
           <w:tab/>
         </w:r>
         <w:r>
           <w:rPr>
+            <w:rStyle w:val="Hyperlink"/>
+            <w:noProof/>
+          </w:rPr>
+          <w:t>Bewegungsfunktionen</w:t>
+        </w:r>
+        <w:r>
+          <w:rPr>
+            <w:noProof/>
+            <w:webHidden/>
+          </w:rPr>
+          <w:tab/>
+        </w:r>
+        <w:r>
+          <w:rPr>
             <w:noProof/>
             <w:webHidden/>
           </w:rPr>
@@ -4640,7 +4593,7 @@
             <w:noProof/>
             <w:webHidden/>
           </w:rPr>
-          <w:instrText xml:space="preserve"> PAGEREF _Toc422338675 \h </w:instrText>
+          <w:instrText xml:space="preserve"> PAGEREF _Toc422777615 \h </w:instrText>
         </w:r>
         <w:r>
           <w:rPr>
@@ -4660,7 +4613,7 @@
             <w:noProof/>
             <w:webHidden/>
           </w:rPr>
-          <w:t>9</w:t>
+          <w:t>19</w:t>
         </w:r>
         <w:r>
           <w:rPr>
@@ -4673,22 +4626,24 @@
     </w:p>
     <w:p>
       <w:pPr>
-        <w:pStyle w:val="Verzeichnis1"/>
+        <w:pStyle w:val="Verzeichnis2"/>
+        <w:tabs>
+          <w:tab w:val="left" w:pos="880"/>
+        </w:tabs>
         <w:rPr>
           <w:rFonts w:asciiTheme="minorHAnsi" w:eastAsiaTheme="minorEastAsia" w:hAnsiTheme="minorHAnsi" w:cstheme="minorBidi"/>
           <w:noProof/>
           <w:sz w:val="22"/>
           <w:szCs w:val="22"/>
-          <w:lang w:val="en-US" w:eastAsia="en-US"/>
-        </w:rPr>
-      </w:pPr>
-      <w:hyperlink w:anchor="_Toc422338676" w:history="1">
+        </w:rPr>
+      </w:pPr>
+      <w:hyperlink w:anchor="_Toc422777616" w:history="1">
         <w:r>
           <w:rPr>
             <w:rStyle w:val="Hyperlink"/>
             <w:noProof/>
           </w:rPr>
-          <w:t>A</w:t>
+          <w:t>8.1</w:t>
         </w:r>
         <w:r>
           <w:rPr>
@@ -4696,7 +4651,6 @@
             <w:noProof/>
             <w:sz w:val="22"/>
             <w:szCs w:val="22"/>
-            <w:lang w:val="en-US" w:eastAsia="en-US"/>
           </w:rPr>
           <w:tab/>
         </w:r>
@@ -4705,7 +4659,7 @@
             <w:rStyle w:val="Hyperlink"/>
             <w:noProof/>
           </w:rPr>
-          <w:t>Anhang</w:t>
+          <w:t>LIN/PTP</w:t>
         </w:r>
         <w:r>
           <w:rPr>
@@ -4726,7 +4680,7 @@
             <w:noProof/>
             <w:webHidden/>
           </w:rPr>
-          <w:instrText xml:space="preserve"> PAGEREF _Toc422338676 \h </w:instrText>
+          <w:instrText xml:space="preserve"> PAGEREF _Toc422777616 \h </w:instrText>
         </w:r>
         <w:r>
           <w:rPr>
@@ -4746,7 +4700,7 @@
             <w:noProof/>
             <w:webHidden/>
           </w:rPr>
-          <w:t>10</w:t>
+          <w:t>19</w:t>
         </w:r>
         <w:r>
           <w:rPr>
@@ -4760,31 +4714,49 @@
     <w:p>
       <w:pPr>
         <w:pStyle w:val="Verzeichnis2"/>
+        <w:tabs>
+          <w:tab w:val="left" w:pos="880"/>
+        </w:tabs>
         <w:rPr>
           <w:rFonts w:asciiTheme="minorHAnsi" w:eastAsiaTheme="minorEastAsia" w:hAnsiTheme="minorHAnsi" w:cstheme="minorBidi"/>
           <w:noProof/>
           <w:sz w:val="22"/>
           <w:szCs w:val="22"/>
-          <w:lang w:val="en-US" w:eastAsia="en-US"/>
-        </w:rPr>
-      </w:pPr>
-      <w:hyperlink w:anchor="_Toc422338677" w:history="1">
+        </w:rPr>
+      </w:pPr>
+      <w:hyperlink w:anchor="_Toc422777617" w:history="1">
         <w:r>
           <w:rPr>
             <w:rStyle w:val="Hyperlink"/>
             <w:noProof/>
           </w:rPr>
-          <w:t>Anleitung Datenblatt1 5.1</w:t>
-        </w:r>
-        <w:r>
-          <w:rPr>
-            <w:noProof/>
-            <w:webHidden/>
+          <w:t>8.2</w:t>
+        </w:r>
+        <w:r>
+          <w:rPr>
+            <w:rFonts w:asciiTheme="minorHAnsi" w:eastAsiaTheme="minorEastAsia" w:hAnsiTheme="minorHAnsi" w:cstheme="minorBidi"/>
+            <w:noProof/>
+            <w:sz w:val="22"/>
+            <w:szCs w:val="22"/>
           </w:rPr>
           <w:tab/>
         </w:r>
         <w:r>
           <w:rPr>
+            <w:rStyle w:val="Hyperlink"/>
+            <w:noProof/>
+          </w:rPr>
+          <w:t>Timer</w:t>
+        </w:r>
+        <w:r>
+          <w:rPr>
+            <w:noProof/>
+            <w:webHidden/>
+          </w:rPr>
+          <w:tab/>
+        </w:r>
+        <w:r>
+          <w:rPr>
             <w:noProof/>
             <w:webHidden/>
           </w:rPr>
@@ -4795,7 +4767,7 @@
             <w:noProof/>
             <w:webHidden/>
           </w:rPr>
-          <w:instrText xml:space="preserve"> PAGEREF _Toc422338677 \h </w:instrText>
+          <w:instrText xml:space="preserve"> PAGEREF _Toc422777617 \h </w:instrText>
         </w:r>
         <w:r>
           <w:rPr>
@@ -4815,7 +4787,7 @@
             <w:noProof/>
             <w:webHidden/>
           </w:rPr>
-          <w:t>10</w:t>
+          <w:t>19</w:t>
         </w:r>
         <w:r>
           <w:rPr>
@@ -4828,21 +4800,1099 @@
     </w:p>
     <w:p>
       <w:pPr>
-        <w:pStyle w:val="Verzeichnis2"/>
+        <w:pStyle w:val="Verzeichnis1"/>
         <w:rPr>
           <w:rFonts w:asciiTheme="minorHAnsi" w:eastAsiaTheme="minorEastAsia" w:hAnsiTheme="minorHAnsi" w:cstheme="minorBidi"/>
           <w:noProof/>
           <w:sz w:val="22"/>
           <w:szCs w:val="22"/>
-          <w:lang w:val="en-US" w:eastAsia="en-US"/>
-        </w:rPr>
-      </w:pPr>
-      <w:hyperlink w:anchor="_Toc422338678" w:history="1">
+        </w:rPr>
+      </w:pPr>
+      <w:hyperlink w:anchor="_Toc422777618" w:history="1">
         <w:r>
           <w:rPr>
             <w:rStyle w:val="Hyperlink"/>
             <w:noProof/>
           </w:rPr>
+          <w:t>9</w:t>
+        </w:r>
+        <w:r>
+          <w:rPr>
+            <w:rFonts w:asciiTheme="minorHAnsi" w:eastAsiaTheme="minorEastAsia" w:hAnsiTheme="minorHAnsi" w:cstheme="minorBidi"/>
+            <w:noProof/>
+            <w:sz w:val="22"/>
+            <w:szCs w:val="22"/>
+          </w:rPr>
+          <w:tab/>
+        </w:r>
+        <w:r>
+          <w:rPr>
+            <w:rStyle w:val="Hyperlink"/>
+            <w:noProof/>
+          </w:rPr>
+          <w:t>GUI</w:t>
+        </w:r>
+        <w:r>
+          <w:rPr>
+            <w:noProof/>
+            <w:webHidden/>
+          </w:rPr>
+          <w:tab/>
+        </w:r>
+        <w:r>
+          <w:rPr>
+            <w:noProof/>
+            <w:webHidden/>
+          </w:rPr>
+          <w:fldChar w:fldCharType="begin"/>
+        </w:r>
+        <w:r>
+          <w:rPr>
+            <w:noProof/>
+            <w:webHidden/>
+          </w:rPr>
+          <w:instrText xml:space="preserve"> PAGEREF _Toc422777618 \h </w:instrText>
+        </w:r>
+        <w:r>
+          <w:rPr>
+            <w:noProof/>
+            <w:webHidden/>
+          </w:rPr>
+        </w:r>
+        <w:r>
+          <w:rPr>
+            <w:noProof/>
+            <w:webHidden/>
+          </w:rPr>
+          <w:fldChar w:fldCharType="separate"/>
+        </w:r>
+        <w:r>
+          <w:rPr>
+            <w:noProof/>
+            <w:webHidden/>
+          </w:rPr>
+          <w:t>21</w:t>
+        </w:r>
+        <w:r>
+          <w:rPr>
+            <w:noProof/>
+            <w:webHidden/>
+          </w:rPr>
+          <w:fldChar w:fldCharType="end"/>
+        </w:r>
+      </w:hyperlink>
+    </w:p>
+    <w:p>
+      <w:pPr>
+        <w:pStyle w:val="Verzeichnis1"/>
+        <w:rPr>
+          <w:rFonts w:asciiTheme="minorHAnsi" w:eastAsiaTheme="minorEastAsia" w:hAnsiTheme="minorHAnsi" w:cstheme="minorBidi"/>
+          <w:noProof/>
+          <w:sz w:val="22"/>
+          <w:szCs w:val="22"/>
+        </w:rPr>
+      </w:pPr>
+      <w:hyperlink w:anchor="_Toc422777619" w:history="1">
+        <w:r>
+          <w:rPr>
+            <w:rStyle w:val="Hyperlink"/>
+            <w:noProof/>
+          </w:rPr>
+          <w:t>10</w:t>
+        </w:r>
+        <w:r>
+          <w:rPr>
+            <w:rFonts w:asciiTheme="minorHAnsi" w:eastAsiaTheme="minorEastAsia" w:hAnsiTheme="minorHAnsi" w:cstheme="minorBidi"/>
+            <w:noProof/>
+            <w:sz w:val="22"/>
+            <w:szCs w:val="22"/>
+          </w:rPr>
+          <w:tab/>
+        </w:r>
+        <w:r>
+          <w:rPr>
+            <w:rStyle w:val="Hyperlink"/>
+            <w:noProof/>
+          </w:rPr>
+          <w:t>Rückblick auf die Studienarbeit</w:t>
+        </w:r>
+        <w:r>
+          <w:rPr>
+            <w:noProof/>
+            <w:webHidden/>
+          </w:rPr>
+          <w:tab/>
+        </w:r>
+        <w:r>
+          <w:rPr>
+            <w:noProof/>
+            <w:webHidden/>
+          </w:rPr>
+          <w:fldChar w:fldCharType="begin"/>
+        </w:r>
+        <w:r>
+          <w:rPr>
+            <w:noProof/>
+            <w:webHidden/>
+          </w:rPr>
+          <w:instrText xml:space="preserve"> PAGEREF _Toc422777619 \h </w:instrText>
+        </w:r>
+        <w:r>
+          <w:rPr>
+            <w:noProof/>
+            <w:webHidden/>
+          </w:rPr>
+        </w:r>
+        <w:r>
+          <w:rPr>
+            <w:noProof/>
+            <w:webHidden/>
+          </w:rPr>
+          <w:fldChar w:fldCharType="separate"/>
+        </w:r>
+        <w:r>
+          <w:rPr>
+            <w:noProof/>
+            <w:webHidden/>
+          </w:rPr>
+          <w:t>22</w:t>
+        </w:r>
+        <w:r>
+          <w:rPr>
+            <w:noProof/>
+            <w:webHidden/>
+          </w:rPr>
+          <w:fldChar w:fldCharType="end"/>
+        </w:r>
+      </w:hyperlink>
+    </w:p>
+    <w:p>
+      <w:pPr>
+        <w:pStyle w:val="Verzeichnis2"/>
+        <w:tabs>
+          <w:tab w:val="left" w:pos="1100"/>
+        </w:tabs>
+        <w:rPr>
+          <w:rFonts w:asciiTheme="minorHAnsi" w:eastAsiaTheme="minorEastAsia" w:hAnsiTheme="minorHAnsi" w:cstheme="minorBidi"/>
+          <w:noProof/>
+          <w:sz w:val="22"/>
+          <w:szCs w:val="22"/>
+        </w:rPr>
+      </w:pPr>
+      <w:hyperlink w:anchor="_Toc422777620" w:history="1">
+        <w:r>
+          <w:rPr>
+            <w:rStyle w:val="Hyperlink"/>
+            <w:noProof/>
+          </w:rPr>
+          <w:t>10.1</w:t>
+        </w:r>
+        <w:r>
+          <w:rPr>
+            <w:rFonts w:asciiTheme="minorHAnsi" w:eastAsiaTheme="minorEastAsia" w:hAnsiTheme="minorHAnsi" w:cstheme="minorBidi"/>
+            <w:noProof/>
+            <w:sz w:val="22"/>
+            <w:szCs w:val="22"/>
+          </w:rPr>
+          <w:tab/>
+        </w:r>
+        <w:r>
+          <w:rPr>
+            <w:rStyle w:val="Hyperlink"/>
+            <w:noProof/>
+          </w:rPr>
+          <w:t>Irgendwas, was gut funktioniert hat</w:t>
+        </w:r>
+        <w:r>
+          <w:rPr>
+            <w:noProof/>
+            <w:webHidden/>
+          </w:rPr>
+          <w:tab/>
+        </w:r>
+        <w:r>
+          <w:rPr>
+            <w:noProof/>
+            <w:webHidden/>
+          </w:rPr>
+          <w:fldChar w:fldCharType="begin"/>
+        </w:r>
+        <w:r>
+          <w:rPr>
+            <w:noProof/>
+            <w:webHidden/>
+          </w:rPr>
+          <w:instrText xml:space="preserve"> PAGEREF _Toc422777620 \h </w:instrText>
+        </w:r>
+        <w:r>
+          <w:rPr>
+            <w:noProof/>
+            <w:webHidden/>
+          </w:rPr>
+        </w:r>
+        <w:r>
+          <w:rPr>
+            <w:noProof/>
+            <w:webHidden/>
+          </w:rPr>
+          <w:fldChar w:fldCharType="separate"/>
+        </w:r>
+        <w:r>
+          <w:rPr>
+            <w:noProof/>
+            <w:webHidden/>
+          </w:rPr>
+          <w:t>22</w:t>
+        </w:r>
+        <w:r>
+          <w:rPr>
+            <w:noProof/>
+            <w:webHidden/>
+          </w:rPr>
+          <w:fldChar w:fldCharType="end"/>
+        </w:r>
+      </w:hyperlink>
+    </w:p>
+    <w:p>
+      <w:pPr>
+        <w:pStyle w:val="Verzeichnis2"/>
+        <w:tabs>
+          <w:tab w:val="left" w:pos="1100"/>
+        </w:tabs>
+        <w:rPr>
+          <w:rFonts w:asciiTheme="minorHAnsi" w:eastAsiaTheme="minorEastAsia" w:hAnsiTheme="minorHAnsi" w:cstheme="minorBidi"/>
+          <w:noProof/>
+          <w:sz w:val="22"/>
+          <w:szCs w:val="22"/>
+        </w:rPr>
+      </w:pPr>
+      <w:hyperlink w:anchor="_Toc422777621" w:history="1">
+        <w:r>
+          <w:rPr>
+            <w:rStyle w:val="Hyperlink"/>
+            <w:noProof/>
+          </w:rPr>
+          <w:t>10.2</w:t>
+        </w:r>
+        <w:r>
+          <w:rPr>
+            <w:rFonts w:asciiTheme="minorHAnsi" w:eastAsiaTheme="minorEastAsia" w:hAnsiTheme="minorHAnsi" w:cstheme="minorBidi"/>
+            <w:noProof/>
+            <w:sz w:val="22"/>
+            <w:szCs w:val="22"/>
+          </w:rPr>
+          <w:tab/>
+        </w:r>
+        <w:r>
+          <w:rPr>
+            <w:rStyle w:val="Hyperlink"/>
+            <w:noProof/>
+          </w:rPr>
+          <w:t>Und evtl etwas, was nicht geklappt hat</w:t>
+        </w:r>
+        <w:r>
+          <w:rPr>
+            <w:noProof/>
+            <w:webHidden/>
+          </w:rPr>
+          <w:tab/>
+        </w:r>
+        <w:r>
+          <w:rPr>
+            <w:noProof/>
+            <w:webHidden/>
+          </w:rPr>
+          <w:fldChar w:fldCharType="begin"/>
+        </w:r>
+        <w:r>
+          <w:rPr>
+            <w:noProof/>
+            <w:webHidden/>
+          </w:rPr>
+          <w:instrText xml:space="preserve"> PAGEREF _Toc422777621 \h </w:instrText>
+        </w:r>
+        <w:r>
+          <w:rPr>
+            <w:noProof/>
+            <w:webHidden/>
+          </w:rPr>
+        </w:r>
+        <w:r>
+          <w:rPr>
+            <w:noProof/>
+            <w:webHidden/>
+          </w:rPr>
+          <w:fldChar w:fldCharType="separate"/>
+        </w:r>
+        <w:r>
+          <w:rPr>
+            <w:noProof/>
+            <w:webHidden/>
+          </w:rPr>
+          <w:t>22</w:t>
+        </w:r>
+        <w:r>
+          <w:rPr>
+            <w:noProof/>
+            <w:webHidden/>
+          </w:rPr>
+          <w:fldChar w:fldCharType="end"/>
+        </w:r>
+      </w:hyperlink>
+    </w:p>
+    <w:p>
+      <w:pPr>
+        <w:pStyle w:val="Verzeichnis1"/>
+        <w:rPr>
+          <w:rFonts w:asciiTheme="minorHAnsi" w:eastAsiaTheme="minorEastAsia" w:hAnsiTheme="minorHAnsi" w:cstheme="minorBidi"/>
+          <w:noProof/>
+          <w:sz w:val="22"/>
+          <w:szCs w:val="22"/>
+        </w:rPr>
+      </w:pPr>
+      <w:hyperlink w:anchor="_Toc422777622" w:history="1">
+        <w:r>
+          <w:rPr>
+            <w:rStyle w:val="Hyperlink"/>
+            <w:noProof/>
+          </w:rPr>
+          <w:t>11</w:t>
+        </w:r>
+        <w:r>
+          <w:rPr>
+            <w:rFonts w:asciiTheme="minorHAnsi" w:eastAsiaTheme="minorEastAsia" w:hAnsiTheme="minorHAnsi" w:cstheme="minorBidi"/>
+            <w:noProof/>
+            <w:sz w:val="22"/>
+            <w:szCs w:val="22"/>
+          </w:rPr>
+          <w:tab/>
+        </w:r>
+        <w:r>
+          <w:rPr>
+            <w:rStyle w:val="Hyperlink"/>
+            <w:noProof/>
+          </w:rPr>
+          <w:t>Genutzte Programme</w:t>
+        </w:r>
+        <w:r>
+          <w:rPr>
+            <w:noProof/>
+            <w:webHidden/>
+          </w:rPr>
+          <w:tab/>
+        </w:r>
+        <w:r>
+          <w:rPr>
+            <w:noProof/>
+            <w:webHidden/>
+          </w:rPr>
+          <w:fldChar w:fldCharType="begin"/>
+        </w:r>
+        <w:r>
+          <w:rPr>
+            <w:noProof/>
+            <w:webHidden/>
+          </w:rPr>
+          <w:instrText xml:space="preserve"> PAGEREF _Toc422777622 \h </w:instrText>
+        </w:r>
+        <w:r>
+          <w:rPr>
+            <w:noProof/>
+            <w:webHidden/>
+          </w:rPr>
+        </w:r>
+        <w:r>
+          <w:rPr>
+            <w:noProof/>
+            <w:webHidden/>
+          </w:rPr>
+          <w:fldChar w:fldCharType="separate"/>
+        </w:r>
+        <w:r>
+          <w:rPr>
+            <w:noProof/>
+            <w:webHidden/>
+          </w:rPr>
+          <w:t>23</w:t>
+        </w:r>
+        <w:r>
+          <w:rPr>
+            <w:noProof/>
+            <w:webHidden/>
+          </w:rPr>
+          <w:fldChar w:fldCharType="end"/>
+        </w:r>
+      </w:hyperlink>
+    </w:p>
+    <w:p>
+      <w:pPr>
+        <w:pStyle w:val="Verzeichnis2"/>
+        <w:tabs>
+          <w:tab w:val="left" w:pos="1100"/>
+        </w:tabs>
+        <w:rPr>
+          <w:rFonts w:asciiTheme="minorHAnsi" w:eastAsiaTheme="minorEastAsia" w:hAnsiTheme="minorHAnsi" w:cstheme="minorBidi"/>
+          <w:noProof/>
+          <w:sz w:val="22"/>
+          <w:szCs w:val="22"/>
+        </w:rPr>
+      </w:pPr>
+      <w:hyperlink w:anchor="_Toc422777623" w:history="1">
+        <w:r>
+          <w:rPr>
+            <w:rStyle w:val="Hyperlink"/>
+            <w:noProof/>
+            <w:lang w:val="en-GB"/>
+          </w:rPr>
+          <w:t>11.1</w:t>
+        </w:r>
+        <w:r>
+          <w:rPr>
+            <w:rFonts w:asciiTheme="minorHAnsi" w:eastAsiaTheme="minorEastAsia" w:hAnsiTheme="minorHAnsi" w:cstheme="minorBidi"/>
+            <w:noProof/>
+            <w:sz w:val="22"/>
+            <w:szCs w:val="22"/>
+          </w:rPr>
+          <w:tab/>
+        </w:r>
+        <w:r>
+          <w:rPr>
+            <w:rStyle w:val="Hyperlink"/>
+            <w:noProof/>
+            <w:lang w:val="en-GB"/>
+          </w:rPr>
+          <w:t>PCB Design Software - CadSoft EAGLE 6</w:t>
+        </w:r>
+        <w:r>
+          <w:rPr>
+            <w:noProof/>
+            <w:webHidden/>
+          </w:rPr>
+          <w:tab/>
+        </w:r>
+        <w:r>
+          <w:rPr>
+            <w:noProof/>
+            <w:webHidden/>
+          </w:rPr>
+          <w:fldChar w:fldCharType="begin"/>
+        </w:r>
+        <w:r>
+          <w:rPr>
+            <w:noProof/>
+            <w:webHidden/>
+          </w:rPr>
+          <w:instrText xml:space="preserve"> PAGEREF _Toc422777623 \h </w:instrText>
+        </w:r>
+        <w:r>
+          <w:rPr>
+            <w:noProof/>
+            <w:webHidden/>
+          </w:rPr>
+        </w:r>
+        <w:r>
+          <w:rPr>
+            <w:noProof/>
+            <w:webHidden/>
+          </w:rPr>
+          <w:fldChar w:fldCharType="separate"/>
+        </w:r>
+        <w:r>
+          <w:rPr>
+            <w:noProof/>
+            <w:webHidden/>
+          </w:rPr>
+          <w:t>23</w:t>
+        </w:r>
+        <w:r>
+          <w:rPr>
+            <w:noProof/>
+            <w:webHidden/>
+          </w:rPr>
+          <w:fldChar w:fldCharType="end"/>
+        </w:r>
+      </w:hyperlink>
+    </w:p>
+    <w:p>
+      <w:pPr>
+        <w:pStyle w:val="Verzeichnis2"/>
+        <w:tabs>
+          <w:tab w:val="left" w:pos="1100"/>
+        </w:tabs>
+        <w:rPr>
+          <w:rFonts w:asciiTheme="minorHAnsi" w:eastAsiaTheme="minorEastAsia" w:hAnsiTheme="minorHAnsi" w:cstheme="minorBidi"/>
+          <w:noProof/>
+          <w:sz w:val="22"/>
+          <w:szCs w:val="22"/>
+        </w:rPr>
+      </w:pPr>
+      <w:hyperlink w:anchor="_Toc422777624" w:history="1">
+        <w:r>
+          <w:rPr>
+            <w:rStyle w:val="Hyperlink"/>
+            <w:noProof/>
+          </w:rPr>
+          <w:t>11.2</w:t>
+        </w:r>
+        <w:r>
+          <w:rPr>
+            <w:rFonts w:asciiTheme="minorHAnsi" w:eastAsiaTheme="minorEastAsia" w:hAnsiTheme="minorHAnsi" w:cstheme="minorBidi"/>
+            <w:noProof/>
+            <w:sz w:val="22"/>
+            <w:szCs w:val="22"/>
+          </w:rPr>
+          <w:tab/>
+        </w:r>
+        <w:r>
+          <w:rPr>
+            <w:rStyle w:val="Hyperlink"/>
+            <w:noProof/>
+          </w:rPr>
+          <w:t>GUI Design Software – Processing 2</w:t>
+        </w:r>
+        <w:r>
+          <w:rPr>
+            <w:noProof/>
+            <w:webHidden/>
+          </w:rPr>
+          <w:tab/>
+        </w:r>
+        <w:r>
+          <w:rPr>
+            <w:noProof/>
+            <w:webHidden/>
+          </w:rPr>
+          <w:fldChar w:fldCharType="begin"/>
+        </w:r>
+        <w:r>
+          <w:rPr>
+            <w:noProof/>
+            <w:webHidden/>
+          </w:rPr>
+          <w:instrText xml:space="preserve"> PAGEREF _Toc422777624 \h </w:instrText>
+        </w:r>
+        <w:r>
+          <w:rPr>
+            <w:noProof/>
+            <w:webHidden/>
+          </w:rPr>
+        </w:r>
+        <w:r>
+          <w:rPr>
+            <w:noProof/>
+            <w:webHidden/>
+          </w:rPr>
+          <w:fldChar w:fldCharType="separate"/>
+        </w:r>
+        <w:r>
+          <w:rPr>
+            <w:noProof/>
+            <w:webHidden/>
+          </w:rPr>
+          <w:t>23</w:t>
+        </w:r>
+        <w:r>
+          <w:rPr>
+            <w:noProof/>
+            <w:webHidden/>
+          </w:rPr>
+          <w:fldChar w:fldCharType="end"/>
+        </w:r>
+      </w:hyperlink>
+    </w:p>
+    <w:p>
+      <w:pPr>
+        <w:pStyle w:val="Verzeichnis2"/>
+        <w:tabs>
+          <w:tab w:val="left" w:pos="1100"/>
+        </w:tabs>
+        <w:rPr>
+          <w:rFonts w:asciiTheme="minorHAnsi" w:eastAsiaTheme="minorEastAsia" w:hAnsiTheme="minorHAnsi" w:cstheme="minorBidi"/>
+          <w:noProof/>
+          <w:sz w:val="22"/>
+          <w:szCs w:val="22"/>
+        </w:rPr>
+      </w:pPr>
+      <w:hyperlink w:anchor="_Toc422777625" w:history="1">
+        <w:r>
+          <w:rPr>
+            <w:rStyle w:val="Hyperlink"/>
+            <w:noProof/>
+          </w:rPr>
+          <w:t>11.3</w:t>
+        </w:r>
+        <w:r>
+          <w:rPr>
+            <w:rFonts w:asciiTheme="minorHAnsi" w:eastAsiaTheme="minorEastAsia" w:hAnsiTheme="minorHAnsi" w:cstheme="minorBidi"/>
+            <w:noProof/>
+            <w:sz w:val="22"/>
+            <w:szCs w:val="22"/>
+          </w:rPr>
+          <w:tab/>
+        </w:r>
+        <w:r>
+          <w:rPr>
+            <w:rStyle w:val="Hyperlink"/>
+            <w:noProof/>
+          </w:rPr>
+          <w:t>ARM Mikrokontroller Programmierumgebung- Coocox</w:t>
+        </w:r>
+        <w:r>
+          <w:rPr>
+            <w:noProof/>
+            <w:webHidden/>
+          </w:rPr>
+          <w:tab/>
+        </w:r>
+        <w:r>
+          <w:rPr>
+            <w:noProof/>
+            <w:webHidden/>
+          </w:rPr>
+          <w:fldChar w:fldCharType="begin"/>
+        </w:r>
+        <w:r>
+          <w:rPr>
+            <w:noProof/>
+            <w:webHidden/>
+          </w:rPr>
+          <w:instrText xml:space="preserve"> PAGEREF _Toc422777625 \h </w:instrText>
+        </w:r>
+        <w:r>
+          <w:rPr>
+            <w:noProof/>
+            <w:webHidden/>
+          </w:rPr>
+        </w:r>
+        <w:r>
+          <w:rPr>
+            <w:noProof/>
+            <w:webHidden/>
+          </w:rPr>
+          <w:fldChar w:fldCharType="separate"/>
+        </w:r>
+        <w:r>
+          <w:rPr>
+            <w:noProof/>
+            <w:webHidden/>
+          </w:rPr>
+          <w:t>23</w:t>
+        </w:r>
+        <w:r>
+          <w:rPr>
+            <w:noProof/>
+            <w:webHidden/>
+          </w:rPr>
+          <w:fldChar w:fldCharType="end"/>
+        </w:r>
+      </w:hyperlink>
+    </w:p>
+    <w:p>
+      <w:pPr>
+        <w:pStyle w:val="Verzeichnis1"/>
+        <w:rPr>
+          <w:rFonts w:asciiTheme="minorHAnsi" w:eastAsiaTheme="minorEastAsia" w:hAnsiTheme="minorHAnsi" w:cstheme="minorBidi"/>
+          <w:noProof/>
+          <w:sz w:val="22"/>
+          <w:szCs w:val="22"/>
+        </w:rPr>
+      </w:pPr>
+      <w:hyperlink w:anchor="_Toc422777626" w:history="1">
+        <w:r>
+          <w:rPr>
+            <w:rStyle w:val="Hyperlink"/>
+            <w:noProof/>
+            <w:lang w:val="en-GB"/>
+          </w:rPr>
+          <w:t>11.4</w:t>
+        </w:r>
+        <w:r>
+          <w:rPr>
+            <w:rFonts w:asciiTheme="minorHAnsi" w:eastAsiaTheme="minorEastAsia" w:hAnsiTheme="minorHAnsi" w:cstheme="minorBidi"/>
+            <w:noProof/>
+            <w:sz w:val="22"/>
+            <w:szCs w:val="22"/>
+          </w:rPr>
+          <w:tab/>
+        </w:r>
+        <w:r>
+          <w:rPr>
+            <w:rStyle w:val="Hyperlink"/>
+            <w:noProof/>
+            <w:lang w:val="en-GB"/>
+          </w:rPr>
+          <w:t>3D – CAD Program – CATIA V5R19</w:t>
+        </w:r>
+        <w:r>
+          <w:rPr>
+            <w:noProof/>
+            <w:webHidden/>
+          </w:rPr>
+          <w:tab/>
+        </w:r>
+        <w:r>
+          <w:rPr>
+            <w:noProof/>
+            <w:webHidden/>
+          </w:rPr>
+          <w:fldChar w:fldCharType="begin"/>
+        </w:r>
+        <w:r>
+          <w:rPr>
+            <w:noProof/>
+            <w:webHidden/>
+          </w:rPr>
+          <w:instrText xml:space="preserve"> PAGEREF _Toc422777626 \h </w:instrText>
+        </w:r>
+        <w:r>
+          <w:rPr>
+            <w:noProof/>
+            <w:webHidden/>
+          </w:rPr>
+        </w:r>
+        <w:r>
+          <w:rPr>
+            <w:noProof/>
+            <w:webHidden/>
+          </w:rPr>
+          <w:fldChar w:fldCharType="separate"/>
+        </w:r>
+        <w:r>
+          <w:rPr>
+            <w:noProof/>
+            <w:webHidden/>
+          </w:rPr>
+          <w:t>23</w:t>
+        </w:r>
+        <w:r>
+          <w:rPr>
+            <w:noProof/>
+            <w:webHidden/>
+          </w:rPr>
+          <w:fldChar w:fldCharType="end"/>
+        </w:r>
+      </w:hyperlink>
+    </w:p>
+    <w:p>
+      <w:pPr>
+        <w:pStyle w:val="Verzeichnis1"/>
+        <w:rPr>
+          <w:rFonts w:asciiTheme="minorHAnsi" w:eastAsiaTheme="minorEastAsia" w:hAnsiTheme="minorHAnsi" w:cstheme="minorBidi"/>
+          <w:noProof/>
+          <w:sz w:val="22"/>
+          <w:szCs w:val="22"/>
+        </w:rPr>
+      </w:pPr>
+      <w:hyperlink w:anchor="_Toc422777627" w:history="1">
+        <w:r>
+          <w:rPr>
+            <w:rStyle w:val="Hyperlink"/>
+            <w:noProof/>
+          </w:rPr>
+          <w:t>12</w:t>
+        </w:r>
+        <w:r>
+          <w:rPr>
+            <w:rFonts w:asciiTheme="minorHAnsi" w:eastAsiaTheme="minorEastAsia" w:hAnsiTheme="minorHAnsi" w:cstheme="minorBidi"/>
+            <w:noProof/>
+            <w:sz w:val="22"/>
+            <w:szCs w:val="22"/>
+          </w:rPr>
+          <w:tab/>
+        </w:r>
+        <w:r>
+          <w:rPr>
+            <w:rStyle w:val="Hyperlink"/>
+            <w:noProof/>
+          </w:rPr>
+          <w:t>Zusammenfassung und Ausblick</w:t>
+        </w:r>
+        <w:r>
+          <w:rPr>
+            <w:noProof/>
+            <w:webHidden/>
+          </w:rPr>
+          <w:tab/>
+        </w:r>
+        <w:r>
+          <w:rPr>
+            <w:noProof/>
+            <w:webHidden/>
+          </w:rPr>
+          <w:fldChar w:fldCharType="begin"/>
+        </w:r>
+        <w:r>
+          <w:rPr>
+            <w:noProof/>
+            <w:webHidden/>
+          </w:rPr>
+          <w:instrText xml:space="preserve"> PAGEREF _Toc422777627 \h </w:instrText>
+        </w:r>
+        <w:r>
+          <w:rPr>
+            <w:noProof/>
+            <w:webHidden/>
+          </w:rPr>
+        </w:r>
+        <w:r>
+          <w:rPr>
+            <w:noProof/>
+            <w:webHidden/>
+          </w:rPr>
+          <w:fldChar w:fldCharType="separate"/>
+        </w:r>
+        <w:r>
+          <w:rPr>
+            <w:noProof/>
+            <w:webHidden/>
+          </w:rPr>
+          <w:t>24</w:t>
+        </w:r>
+        <w:r>
+          <w:rPr>
+            <w:noProof/>
+            <w:webHidden/>
+          </w:rPr>
+          <w:fldChar w:fldCharType="end"/>
+        </w:r>
+      </w:hyperlink>
+    </w:p>
+    <w:p>
+      <w:pPr>
+        <w:pStyle w:val="Verzeichnis1"/>
+        <w:rPr>
+          <w:rFonts w:asciiTheme="minorHAnsi" w:eastAsiaTheme="minorEastAsia" w:hAnsiTheme="minorHAnsi" w:cstheme="minorBidi"/>
+          <w:noProof/>
+          <w:sz w:val="22"/>
+          <w:szCs w:val="22"/>
+        </w:rPr>
+      </w:pPr>
+      <w:hyperlink w:anchor="_Toc422777628" w:history="1">
+        <w:r>
+          <w:rPr>
+            <w:rStyle w:val="Hyperlink"/>
+            <w:noProof/>
+          </w:rPr>
+          <w:t>Literaturverzeichnis</w:t>
+        </w:r>
+        <w:r>
+          <w:rPr>
+            <w:noProof/>
+            <w:webHidden/>
+          </w:rPr>
+          <w:tab/>
+        </w:r>
+        <w:r>
+          <w:rPr>
+            <w:noProof/>
+            <w:webHidden/>
+          </w:rPr>
+          <w:fldChar w:fldCharType="begin"/>
+        </w:r>
+        <w:r>
+          <w:rPr>
+            <w:noProof/>
+            <w:webHidden/>
+          </w:rPr>
+          <w:instrText xml:space="preserve"> PAGEREF _Toc422777628 \h </w:instrText>
+        </w:r>
+        <w:r>
+          <w:rPr>
+            <w:noProof/>
+            <w:webHidden/>
+          </w:rPr>
+        </w:r>
+        <w:r>
+          <w:rPr>
+            <w:noProof/>
+            <w:webHidden/>
+          </w:rPr>
+          <w:fldChar w:fldCharType="separate"/>
+        </w:r>
+        <w:r>
+          <w:rPr>
+            <w:noProof/>
+            <w:webHidden/>
+          </w:rPr>
+          <w:t>25</w:t>
+        </w:r>
+        <w:r>
+          <w:rPr>
+            <w:noProof/>
+            <w:webHidden/>
+          </w:rPr>
+          <w:fldChar w:fldCharType="end"/>
+        </w:r>
+      </w:hyperlink>
+    </w:p>
+    <w:p>
+      <w:pPr>
+        <w:pStyle w:val="Verzeichnis1"/>
+        <w:rPr>
+          <w:rFonts w:asciiTheme="minorHAnsi" w:eastAsiaTheme="minorEastAsia" w:hAnsiTheme="minorHAnsi" w:cstheme="minorBidi"/>
+          <w:noProof/>
+          <w:sz w:val="22"/>
+          <w:szCs w:val="22"/>
+        </w:rPr>
+      </w:pPr>
+      <w:hyperlink w:anchor="_Toc422777629" w:history="1">
+        <w:r>
+          <w:rPr>
+            <w:rStyle w:val="Hyperlink"/>
+            <w:noProof/>
+          </w:rPr>
+          <w:t>A</w:t>
+        </w:r>
+        <w:r>
+          <w:rPr>
+            <w:rFonts w:asciiTheme="minorHAnsi" w:eastAsiaTheme="minorEastAsia" w:hAnsiTheme="minorHAnsi" w:cstheme="minorBidi"/>
+            <w:noProof/>
+            <w:sz w:val="22"/>
+            <w:szCs w:val="22"/>
+          </w:rPr>
+          <w:tab/>
+        </w:r>
+        <w:r>
+          <w:rPr>
+            <w:rStyle w:val="Hyperlink"/>
+            <w:noProof/>
+          </w:rPr>
+          <w:t>Anhang</w:t>
+        </w:r>
+        <w:r>
+          <w:rPr>
+            <w:noProof/>
+            <w:webHidden/>
+          </w:rPr>
+          <w:tab/>
+        </w:r>
+        <w:r>
+          <w:rPr>
+            <w:noProof/>
+            <w:webHidden/>
+          </w:rPr>
+          <w:fldChar w:fldCharType="begin"/>
+        </w:r>
+        <w:r>
+          <w:rPr>
+            <w:noProof/>
+            <w:webHidden/>
+          </w:rPr>
+          <w:instrText xml:space="preserve"> PAGEREF _Toc422777629 \h </w:instrText>
+        </w:r>
+        <w:r>
+          <w:rPr>
+            <w:noProof/>
+            <w:webHidden/>
+          </w:rPr>
+        </w:r>
+        <w:r>
+          <w:rPr>
+            <w:noProof/>
+            <w:webHidden/>
+          </w:rPr>
+          <w:fldChar w:fldCharType="separate"/>
+        </w:r>
+        <w:r>
+          <w:rPr>
+            <w:noProof/>
+            <w:webHidden/>
+          </w:rPr>
+          <w:t>26</w:t>
+        </w:r>
+        <w:r>
+          <w:rPr>
+            <w:noProof/>
+            <w:webHidden/>
+          </w:rPr>
+          <w:fldChar w:fldCharType="end"/>
+        </w:r>
+      </w:hyperlink>
+    </w:p>
+    <w:p>
+      <w:pPr>
+        <w:pStyle w:val="Verzeichnis2"/>
+        <w:rPr>
+          <w:rFonts w:asciiTheme="minorHAnsi" w:eastAsiaTheme="minorEastAsia" w:hAnsiTheme="minorHAnsi" w:cstheme="minorBidi"/>
+          <w:noProof/>
+          <w:sz w:val="22"/>
+          <w:szCs w:val="22"/>
+        </w:rPr>
+      </w:pPr>
+      <w:hyperlink w:anchor="_Toc422777630" w:history="1">
+        <w:r>
+          <w:rPr>
+            <w:rStyle w:val="Hyperlink"/>
+            <w:noProof/>
+          </w:rPr>
+          <w:t>Anleitung Datenblatt1 5.1</w:t>
+        </w:r>
+        <w:r>
+          <w:rPr>
+            <w:noProof/>
+            <w:webHidden/>
+          </w:rPr>
+          <w:tab/>
+        </w:r>
+        <w:r>
+          <w:rPr>
+            <w:noProof/>
+            <w:webHidden/>
+          </w:rPr>
+          <w:fldChar w:fldCharType="begin"/>
+        </w:r>
+        <w:r>
+          <w:rPr>
+            <w:noProof/>
+            <w:webHidden/>
+          </w:rPr>
+          <w:instrText xml:space="preserve"> PAGEREF _Toc422777630 \h </w:instrText>
+        </w:r>
+        <w:r>
+          <w:rPr>
+            <w:noProof/>
+            <w:webHidden/>
+          </w:rPr>
+        </w:r>
+        <w:r>
+          <w:rPr>
+            <w:noProof/>
+            <w:webHidden/>
+          </w:rPr>
+          <w:fldChar w:fldCharType="separate"/>
+        </w:r>
+        <w:r>
+          <w:rPr>
+            <w:noProof/>
+            <w:webHidden/>
+          </w:rPr>
+          <w:t>26</w:t>
+        </w:r>
+        <w:r>
+          <w:rPr>
+            <w:noProof/>
+            <w:webHidden/>
+          </w:rPr>
+          <w:fldChar w:fldCharType="end"/>
+        </w:r>
+      </w:hyperlink>
+    </w:p>
+    <w:p>
+      <w:pPr>
+        <w:pStyle w:val="Verzeichnis2"/>
+        <w:rPr>
+          <w:rFonts w:asciiTheme="minorHAnsi" w:eastAsiaTheme="minorEastAsia" w:hAnsiTheme="minorHAnsi" w:cstheme="minorBidi"/>
+          <w:noProof/>
+          <w:sz w:val="22"/>
+          <w:szCs w:val="22"/>
+        </w:rPr>
+      </w:pPr>
+      <w:hyperlink w:anchor="_Toc422777631" w:history="1">
+        <w:r>
+          <w:rPr>
+            <w:rStyle w:val="Hyperlink"/>
+            <w:noProof/>
+          </w:rPr>
           <w:t>Anleitung Datenblatt2 5.2</w:t>
         </w:r>
         <w:r>
@@ -4864,7 +5914,7 @@
             <w:noProof/>
             <w:webHidden/>
           </w:rPr>
-          <w:instrText xml:space="preserve"> PAGEREF _Toc422338678 \h </w:instrText>
+          <w:instrText xml:space="preserve"> PAGEREF _Toc422777631 \h </w:instrText>
         </w:r>
         <w:r>
           <w:rPr>
@@ -4884,7 +5934,7 @@
             <w:noProof/>
             <w:webHidden/>
           </w:rPr>
-          <w:t>10</w:t>
+          <w:t>26</w:t>
         </w:r>
         <w:r>
           <w:rPr>
@@ -4925,7 +5975,7 @@
       <w:r>
         <w:br w:type="page"/>
       </w:r>
-      <w:bookmarkStart w:id="5" w:name="_Toc422338629"/>
+      <w:bookmarkStart w:id="5" w:name="_Toc422777569"/>
       <w:r>
         <w:rPr>
           <w:rFonts w:cs="Times New Roman"/>
@@ -5005,7 +6055,7 @@
       <w:bookmarkStart w:id="6" w:name="_Toc211179230"/>
       <w:bookmarkStart w:id="7" w:name="_Toc222462989"/>
       <w:bookmarkStart w:id="8" w:name="_Ref369524298"/>
-      <w:bookmarkStart w:id="9" w:name="_Toc422338630"/>
+      <w:bookmarkStart w:id="9" w:name="_Toc422777570"/>
       <w:r>
         <w:rPr>
           <w:rFonts w:cs="Times New Roman"/>
@@ -5031,10 +6081,9 @@
       </w:pPr>
     </w:p>
     <w:p>
-      <w:pPr>
-        <w:spacing w:line="360" w:lineRule="auto"/>
-        <w:jc w:val="both"/>
-      </w:pPr>
+      <w:r>
+        <w:br w:type="page"/>
+      </w:r>
     </w:p>
     <w:p>
       <w:pPr>
@@ -5045,8 +6094,9 @@
         </w:numPr>
         <w:spacing w:line="360" w:lineRule="auto"/>
       </w:pPr>
-      <w:bookmarkStart w:id="10" w:name="_Toc422338631"/>
-      <w:r>
+      <w:bookmarkStart w:id="10" w:name="_Toc422777571"/>
+      <w:r>
+        <w:lastRenderedPageBreak/>
         <w:t>Selbstkonfiguration</w:t>
       </w:r>
       <w:bookmarkEnd w:id="10"/>
@@ -5059,9 +6109,15 @@
           <w:numId w:val="3"/>
         </w:numPr>
       </w:pPr>
-      <w:bookmarkStart w:id="11" w:name="_Toc422338632"/>
-      <w:r>
-        <w:t>Anzahl + Rei</w:t>
+      <w:bookmarkStart w:id="11" w:name="_Toc422777572"/>
+      <w:r>
+        <w:t xml:space="preserve">Anzahl </w:t>
+      </w:r>
+      <w:r>
+        <w:t>und</w:t>
+      </w:r>
+      <w:r>
+        <w:t xml:space="preserve"> Rei</w:t>
       </w:r>
       <w:r>
         <w:t>nfolge</w:t>
@@ -5076,7 +6132,7 @@
           <w:numId w:val="3"/>
         </w:numPr>
       </w:pPr>
-      <w:bookmarkStart w:id="12" w:name="_Toc422338633"/>
+      <w:bookmarkStart w:id="12" w:name="_Toc422777573"/>
       <w:r>
         <w:t>Orientierung</w:t>
       </w:r>
@@ -5084,10 +6140,9 @@
     </w:p>
     <w:p/>
     <w:p>
-      <w:pPr>
-        <w:spacing w:line="360" w:lineRule="auto"/>
-        <w:jc w:val="both"/>
-      </w:pPr>
+      <w:r>
+        <w:br w:type="page"/>
+      </w:r>
     </w:p>
     <w:p>
       <w:pPr>
@@ -5098,8 +6153,9 @@
         </w:numPr>
         <w:spacing w:line="360" w:lineRule="auto"/>
       </w:pPr>
-      <w:bookmarkStart w:id="13" w:name="_Toc422338634"/>
-      <w:r>
+      <w:bookmarkStart w:id="13" w:name="_Toc422777574"/>
+      <w:r>
+        <w:lastRenderedPageBreak/>
         <w:t>Hardware</w:t>
       </w:r>
       <w:bookmarkEnd w:id="13"/>
@@ -5112,7 +6168,7 @@
           <w:numId w:val="3"/>
         </w:numPr>
       </w:pPr>
-      <w:bookmarkStart w:id="14" w:name="_Toc422338635"/>
+      <w:bookmarkStart w:id="14" w:name="_Toc422777575"/>
       <w:r>
         <w:t>Platine: MCU</w:t>
       </w:r>
@@ -5175,7 +6231,7 @@
           <w:numId w:val="3"/>
         </w:numPr>
       </w:pPr>
-      <w:bookmarkStart w:id="15" w:name="_Toc422338636"/>
+      <w:bookmarkStart w:id="15" w:name="_Toc422777576"/>
       <w:r>
         <w:t>Mikrocontroller</w:t>
       </w:r>
@@ -5189,12 +6245,980 @@
           <w:numId w:val="3"/>
         </w:numPr>
       </w:pPr>
-      <w:bookmarkStart w:id="16" w:name="_Toc422338637"/>
-      <w:r>
-        <w:t>3.3V DC/DC</w:t>
+      <w:bookmarkStart w:id="16" w:name="_Toc422777577"/>
+      <w:proofErr w:type="spellStart"/>
+      <w:r>
+        <w:t>Pinbelegung</w:t>
       </w:r>
       <w:bookmarkEnd w:id="16"/>
-    </w:p>
+      <w:proofErr w:type="spellEnd"/>
+    </w:p>
+    <w:p/>
+    <w:tbl>
+      <w:tblPr>
+        <w:tblStyle w:val="Tabellenraster"/>
+        <w:tblW w:w="9071" w:type="dxa"/>
+        <w:tblLayout w:type="fixed"/>
+        <w:tblLook w:val="04A0" w:firstRow="1" w:lastRow="0" w:firstColumn="1" w:lastColumn="0" w:noHBand="0" w:noVBand="1"/>
+      </w:tblPr>
+      <w:tblGrid>
+        <w:gridCol w:w="1629"/>
+        <w:gridCol w:w="1456"/>
+        <w:gridCol w:w="851"/>
+        <w:gridCol w:w="425"/>
+        <w:gridCol w:w="4710"/>
+      </w:tblGrid>
+      <w:tr>
+        <w:tc>
+          <w:tcPr>
+            <w:tcW w:w="1629" w:type="dxa"/>
+          </w:tcPr>
+          <w:p>
+            <w:r>
+              <w:t>POS-NIX</w:t>
+            </w:r>
+          </w:p>
+        </w:tc>
+        <w:tc>
+          <w:tcPr>
+            <w:tcW w:w="1456" w:type="dxa"/>
+          </w:tcPr>
+          <w:p>
+            <w:r>
+              <w:t>GPIO_0_11</w:t>
+            </w:r>
+          </w:p>
+        </w:tc>
+        <w:tc>
+          <w:tcPr>
+            <w:tcW w:w="851" w:type="dxa"/>
+          </w:tcPr>
+          <w:p>
+            <w:r>
+              <w:t>ADC0</w:t>
+            </w:r>
+          </w:p>
+        </w:tc>
+        <w:tc>
+          <w:tcPr>
+            <w:tcW w:w="425" w:type="dxa"/>
+          </w:tcPr>
+          <w:p>
+            <w:r>
+              <w:t>D</w:t>
+            </w:r>
+          </w:p>
+        </w:tc>
+        <w:tc>
+          <w:tcPr>
+            <w:tcW w:w="4710" w:type="dxa"/>
+            <w:vMerge w:val="restart"/>
+          </w:tcPr>
+          <w:p>
+            <w:r>
+              <w:t xml:space="preserve">Analoger Spannungswert, welcher die </w:t>
+            </w:r>
+            <w:r>
+              <w:t>M</w:t>
+            </w:r>
+            <w:r>
+              <w:t>ontageposition</w:t>
+            </w:r>
+            <w:r>
+              <w:t xml:space="preserve"> und die</w:t>
+            </w:r>
+            <w:r>
+              <w:t xml:space="preserve"> Seite</w:t>
+            </w:r>
+            <w:r>
+              <w:t xml:space="preserve"> (A-E)</w:t>
+            </w:r>
+            <w:r>
+              <w:t xml:space="preserve"> repräsentiert.</w:t>
+            </w:r>
+          </w:p>
+          <w:p>
+            <w:r>
+              <w:t>Intern verbunden mit dem ADC</w:t>
+            </w:r>
+            <w:r>
+              <w:t>.</w:t>
+            </w:r>
+          </w:p>
+        </w:tc>
+      </w:tr>
+      <w:tr>
+        <w:tc>
+          <w:tcPr>
+            <w:tcW w:w="1629" w:type="dxa"/>
+          </w:tcPr>
+          <w:p>
+            <w:r>
+              <w:t>POS-POWER</w:t>
+            </w:r>
+          </w:p>
+        </w:tc>
+        <w:tc>
+          <w:tcPr>
+            <w:tcW w:w="1456" w:type="dxa"/>
+          </w:tcPr>
+          <w:p>
+            <w:r>
+              <w:t>GPIO_1_0</w:t>
+            </w:r>
+          </w:p>
+        </w:tc>
+        <w:tc>
+          <w:tcPr>
+            <w:tcW w:w="851" w:type="dxa"/>
+          </w:tcPr>
+          <w:p>
+            <w:r>
+              <w:t>ADC1</w:t>
+            </w:r>
+          </w:p>
+        </w:tc>
+        <w:tc>
+          <w:tcPr>
+            <w:tcW w:w="425" w:type="dxa"/>
+          </w:tcPr>
+          <w:p>
+            <w:r>
+              <w:t>C</w:t>
+            </w:r>
+          </w:p>
+        </w:tc>
+        <w:tc>
+          <w:tcPr>
+            <w:tcW w:w="4710" w:type="dxa"/>
+            <w:vMerge/>
+          </w:tcPr>
+          <w:p/>
+        </w:tc>
+      </w:tr>
+      <w:tr>
+        <w:tc>
+          <w:tcPr>
+            <w:tcW w:w="1629" w:type="dxa"/>
+          </w:tcPr>
+          <w:p>
+            <w:r>
+              <w:t>POS-STIRN</w:t>
+            </w:r>
+          </w:p>
+        </w:tc>
+        <w:tc>
+          <w:tcPr>
+            <w:tcW w:w="1456" w:type="dxa"/>
+          </w:tcPr>
+          <w:p>
+            <w:r>
+              <w:t>GPIO_1_1</w:t>
+            </w:r>
+          </w:p>
+        </w:tc>
+        <w:tc>
+          <w:tcPr>
+            <w:tcW w:w="851" w:type="dxa"/>
+          </w:tcPr>
+          <w:p>
+            <w:r>
+              <w:t>ADC2</w:t>
+            </w:r>
+          </w:p>
+        </w:tc>
+        <w:tc>
+          <w:tcPr>
+            <w:tcW w:w="425" w:type="dxa"/>
+          </w:tcPr>
+          <w:p>
+            <w:r>
+              <w:t>A</w:t>
+            </w:r>
+          </w:p>
+        </w:tc>
+        <w:tc>
+          <w:tcPr>
+            <w:tcW w:w="4710" w:type="dxa"/>
+            <w:vMerge/>
+          </w:tcPr>
+          <w:p/>
+        </w:tc>
+      </w:tr>
+      <w:tr>
+        <w:tc>
+          <w:tcPr>
+            <w:tcW w:w="1629" w:type="dxa"/>
+          </w:tcPr>
+          <w:p>
+            <w:r>
+              <w:t>POS-MCU</w:t>
+            </w:r>
+          </w:p>
+        </w:tc>
+        <w:tc>
+          <w:tcPr>
+            <w:tcW w:w="1456" w:type="dxa"/>
+          </w:tcPr>
+          <w:p>
+            <w:r>
+              <w:t>GPIO_1_10</w:t>
+            </w:r>
+          </w:p>
+        </w:tc>
+        <w:tc>
+          <w:tcPr>
+            <w:tcW w:w="851" w:type="dxa"/>
+          </w:tcPr>
+          <w:p>
+            <w:r>
+              <w:t>ADC6</w:t>
+            </w:r>
+          </w:p>
+        </w:tc>
+        <w:tc>
+          <w:tcPr>
+            <w:tcW w:w="425" w:type="dxa"/>
+          </w:tcPr>
+          <w:p>
+            <w:r>
+              <w:t>E</w:t>
+            </w:r>
+          </w:p>
+        </w:tc>
+        <w:tc>
+          <w:tcPr>
+            <w:tcW w:w="4710" w:type="dxa"/>
+            <w:vMerge/>
+          </w:tcPr>
+          <w:p/>
+        </w:tc>
+      </w:tr>
+      <w:tr>
+        <w:tc>
+          <w:tcPr>
+            <w:tcW w:w="1629" w:type="dxa"/>
+            <w:tcBorders>
+              <w:bottom w:val="single" w:sz="4" w:space="0" w:color="auto"/>
+            </w:tcBorders>
+          </w:tcPr>
+          <w:p>
+            <w:r>
+              <w:t>POS-SERVO</w:t>
+            </w:r>
+          </w:p>
+        </w:tc>
+        <w:tc>
+          <w:tcPr>
+            <w:tcW w:w="1456" w:type="dxa"/>
+            <w:tcBorders>
+              <w:bottom w:val="single" w:sz="4" w:space="0" w:color="auto"/>
+            </w:tcBorders>
+          </w:tcPr>
+          <w:p>
+            <w:r>
+              <w:t>GPIO_1_11</w:t>
+            </w:r>
+          </w:p>
+        </w:tc>
+        <w:tc>
+          <w:tcPr>
+            <w:tcW w:w="851" w:type="dxa"/>
+            <w:tcBorders>
+              <w:bottom w:val="single" w:sz="4" w:space="0" w:color="auto"/>
+            </w:tcBorders>
+          </w:tcPr>
+          <w:p>
+            <w:r>
+              <w:t>ADC7</w:t>
+            </w:r>
+          </w:p>
+        </w:tc>
+        <w:tc>
+          <w:tcPr>
+            <w:tcW w:w="425" w:type="dxa"/>
+            <w:tcBorders>
+              <w:bottom w:val="single" w:sz="4" w:space="0" w:color="auto"/>
+            </w:tcBorders>
+          </w:tcPr>
+          <w:p>
+            <w:r>
+              <w:t>B</w:t>
+            </w:r>
+          </w:p>
+        </w:tc>
+        <w:tc>
+          <w:tcPr>
+            <w:tcW w:w="4710" w:type="dxa"/>
+            <w:vMerge/>
+            <w:tcBorders>
+              <w:bottom w:val="single" w:sz="4" w:space="0" w:color="auto"/>
+            </w:tcBorders>
+          </w:tcPr>
+          <w:p/>
+        </w:tc>
+      </w:tr>
+      <w:tr>
+        <w:tc>
+          <w:tcPr>
+            <w:tcW w:w="1629" w:type="dxa"/>
+            <w:tcBorders>
+              <w:left w:val="nil"/>
+              <w:right w:val="nil"/>
+            </w:tcBorders>
+          </w:tcPr>
+          <w:p/>
+        </w:tc>
+        <w:tc>
+          <w:tcPr>
+            <w:tcW w:w="1456" w:type="dxa"/>
+            <w:tcBorders>
+              <w:left w:val="nil"/>
+              <w:right w:val="nil"/>
+            </w:tcBorders>
+          </w:tcPr>
+          <w:p/>
+        </w:tc>
+        <w:tc>
+          <w:tcPr>
+            <w:tcW w:w="5986" w:type="dxa"/>
+            <w:gridSpan w:val="3"/>
+            <w:tcBorders>
+              <w:left w:val="nil"/>
+              <w:right w:val="nil"/>
+            </w:tcBorders>
+          </w:tcPr>
+          <w:p/>
+        </w:tc>
+      </w:tr>
+      <w:tr>
+        <w:tc>
+          <w:tcPr>
+            <w:tcW w:w="1629" w:type="dxa"/>
+          </w:tcPr>
+          <w:p>
+            <w:r>
+              <w:t>RS485DIR</w:t>
+            </w:r>
+          </w:p>
+        </w:tc>
+        <w:tc>
+          <w:tcPr>
+            <w:tcW w:w="1456" w:type="dxa"/>
+          </w:tcPr>
+          <w:p>
+            <w:r>
+              <w:t>GPIO_1_5</w:t>
+            </w:r>
+          </w:p>
+        </w:tc>
+        <w:tc>
+          <w:tcPr>
+            <w:tcW w:w="5986" w:type="dxa"/>
+            <w:gridSpan w:val="3"/>
+          </w:tcPr>
+          <w:p>
+            <w:r>
+              <w:t>Kontrolliert die Kom</w:t>
+            </w:r>
+            <w:r>
+              <w:t>m</w:t>
+            </w:r>
+            <w:r>
+              <w:t>unikati</w:t>
+            </w:r>
+            <w:r>
+              <w:t>onsrichtung des differenziellen Bustreiber</w:t>
+            </w:r>
+            <w:r>
+              <w:t>s</w:t>
+            </w:r>
+          </w:p>
+        </w:tc>
+      </w:tr>
+      <w:tr>
+        <w:tc>
+          <w:tcPr>
+            <w:tcW w:w="1629" w:type="dxa"/>
+          </w:tcPr>
+          <w:p>
+            <w:r>
+              <w:t>RS485RX</w:t>
+            </w:r>
+          </w:p>
+        </w:tc>
+        <w:tc>
+          <w:tcPr>
+            <w:tcW w:w="1456" w:type="dxa"/>
+          </w:tcPr>
+          <w:p>
+            <w:r>
+              <w:t>GPIO_1_6</w:t>
+            </w:r>
+          </w:p>
+        </w:tc>
+        <w:tc>
+          <w:tcPr>
+            <w:tcW w:w="5986" w:type="dxa"/>
+            <w:gridSpan w:val="3"/>
+          </w:tcPr>
+          <w:p>
+            <w:r>
+              <w:t>Receiver-Pin der internen UART-Hardware</w:t>
+            </w:r>
+          </w:p>
+        </w:tc>
+      </w:tr>
+      <w:tr>
+        <w:tc>
+          <w:tcPr>
+            <w:tcW w:w="1629" w:type="dxa"/>
+          </w:tcPr>
+          <w:p>
+            <w:r>
+              <w:t>RS485TX</w:t>
+            </w:r>
+          </w:p>
+        </w:tc>
+        <w:tc>
+          <w:tcPr>
+            <w:tcW w:w="1456" w:type="dxa"/>
+          </w:tcPr>
+          <w:p>
+            <w:r>
+              <w:t>GPIO_1_7</w:t>
+            </w:r>
+          </w:p>
+        </w:tc>
+        <w:tc>
+          <w:tcPr>
+            <w:tcW w:w="5986" w:type="dxa"/>
+            <w:gridSpan w:val="3"/>
+          </w:tcPr>
+          <w:p>
+            <w:r>
+              <w:t>Transmitter-Pin der internen UART-Hardware</w:t>
+            </w:r>
+          </w:p>
+        </w:tc>
+      </w:tr>
+      <w:tr>
+        <w:tc>
+          <w:tcPr>
+            <w:tcW w:w="1629" w:type="dxa"/>
+            <w:tcBorders>
+              <w:bottom w:val="single" w:sz="4" w:space="0" w:color="auto"/>
+            </w:tcBorders>
+          </w:tcPr>
+          <w:p>
+            <w:r>
+              <w:t>RXTXLED</w:t>
+            </w:r>
+          </w:p>
+        </w:tc>
+        <w:tc>
+          <w:tcPr>
+            <w:tcW w:w="1456" w:type="dxa"/>
+            <w:tcBorders>
+              <w:bottom w:val="single" w:sz="4" w:space="0" w:color="auto"/>
+            </w:tcBorders>
+          </w:tcPr>
+          <w:p>
+            <w:r>
+              <w:t>GPIO_2_1</w:t>
+            </w:r>
+          </w:p>
+        </w:tc>
+        <w:tc>
+          <w:tcPr>
+            <w:tcW w:w="5986" w:type="dxa"/>
+            <w:gridSpan w:val="3"/>
+            <w:tcBorders>
+              <w:bottom w:val="single" w:sz="4" w:space="0" w:color="auto"/>
+            </w:tcBorders>
+          </w:tcPr>
+          <w:p>
+            <w:r>
+              <w:t>Signalisiert das Senden/Empfangen von Daten über UART / RS485</w:t>
+            </w:r>
+          </w:p>
+        </w:tc>
+      </w:tr>
+      <w:tr>
+        <w:tc>
+          <w:tcPr>
+            <w:tcW w:w="1629" w:type="dxa"/>
+            <w:tcBorders>
+              <w:left w:val="nil"/>
+              <w:right w:val="nil"/>
+            </w:tcBorders>
+          </w:tcPr>
+          <w:p/>
+        </w:tc>
+        <w:tc>
+          <w:tcPr>
+            <w:tcW w:w="1456" w:type="dxa"/>
+            <w:tcBorders>
+              <w:left w:val="nil"/>
+              <w:right w:val="nil"/>
+            </w:tcBorders>
+          </w:tcPr>
+          <w:p/>
+        </w:tc>
+        <w:tc>
+          <w:tcPr>
+            <w:tcW w:w="5986" w:type="dxa"/>
+            <w:gridSpan w:val="3"/>
+            <w:tcBorders>
+              <w:left w:val="nil"/>
+              <w:right w:val="nil"/>
+            </w:tcBorders>
+          </w:tcPr>
+          <w:p/>
+        </w:tc>
+      </w:tr>
+      <w:tr>
+        <w:tc>
+          <w:tcPr>
+            <w:tcW w:w="1629" w:type="dxa"/>
+          </w:tcPr>
+          <w:p>
+            <w:r>
+              <w:t>BUS_EN</w:t>
+            </w:r>
+          </w:p>
+        </w:tc>
+        <w:tc>
+          <w:tcPr>
+            <w:tcW w:w="1456" w:type="dxa"/>
+          </w:tcPr>
+          <w:p>
+            <w:r>
+              <w:t>GPIO_0_2</w:t>
+            </w:r>
+          </w:p>
+        </w:tc>
+        <w:tc>
+          <w:tcPr>
+            <w:tcW w:w="5986" w:type="dxa"/>
+            <w:gridSpan w:val="3"/>
+          </w:tcPr>
+          <w:p>
+            <w:r>
+              <w:t>[</w:t>
+            </w:r>
+            <w:r>
+              <w:rPr>
+                <w:color w:val="FF0000"/>
+              </w:rPr>
+              <w:t>high</w:t>
+            </w:r>
+            <w:r>
+              <w:t>] Schaltet den Busswitch frei</w:t>
+            </w:r>
+          </w:p>
+        </w:tc>
+      </w:tr>
+      <w:tr>
+        <w:tc>
+          <w:tcPr>
+            <w:tcW w:w="1629" w:type="dxa"/>
+            <w:tcBorders>
+              <w:bottom w:val="single" w:sz="4" w:space="0" w:color="auto"/>
+            </w:tcBorders>
+          </w:tcPr>
+          <w:p>
+            <w:r>
+              <w:t>SERVO_EN</w:t>
+            </w:r>
+          </w:p>
+        </w:tc>
+        <w:tc>
+          <w:tcPr>
+            <w:tcW w:w="1456" w:type="dxa"/>
+            <w:tcBorders>
+              <w:bottom w:val="single" w:sz="4" w:space="0" w:color="auto"/>
+            </w:tcBorders>
+          </w:tcPr>
+          <w:p>
+            <w:r>
+              <w:t>GPIO_3_3</w:t>
+            </w:r>
+          </w:p>
+        </w:tc>
+        <w:tc>
+          <w:tcPr>
+            <w:tcW w:w="5986" w:type="dxa"/>
+            <w:gridSpan w:val="3"/>
+            <w:tcBorders>
+              <w:bottom w:val="single" w:sz="4" w:space="0" w:color="auto"/>
+            </w:tcBorders>
+          </w:tcPr>
+          <w:p>
+            <w:r>
+              <w:t>[</w:t>
+            </w:r>
+            <w:r>
+              <w:rPr>
+                <w:color w:val="FF0000"/>
+              </w:rPr>
+              <w:t>high</w:t>
+            </w:r>
+            <w:r>
+              <w:t>] Schaltet den 6V DC/DC-Converter ein</w:t>
+            </w:r>
+          </w:p>
+        </w:tc>
+      </w:tr>
+      <w:tr>
+        <w:tc>
+          <w:tcPr>
+            <w:tcW w:w="1629" w:type="dxa"/>
+            <w:tcBorders>
+              <w:left w:val="nil"/>
+              <w:right w:val="nil"/>
+            </w:tcBorders>
+          </w:tcPr>
+          <w:p/>
+        </w:tc>
+        <w:tc>
+          <w:tcPr>
+            <w:tcW w:w="1456" w:type="dxa"/>
+            <w:tcBorders>
+              <w:left w:val="nil"/>
+              <w:right w:val="nil"/>
+            </w:tcBorders>
+          </w:tcPr>
+          <w:p/>
+        </w:tc>
+        <w:tc>
+          <w:tcPr>
+            <w:tcW w:w="5986" w:type="dxa"/>
+            <w:gridSpan w:val="3"/>
+            <w:tcBorders>
+              <w:left w:val="nil"/>
+              <w:right w:val="nil"/>
+            </w:tcBorders>
+          </w:tcPr>
+          <w:p/>
+        </w:tc>
+      </w:tr>
+      <w:tr>
+        <w:tc>
+          <w:tcPr>
+            <w:tcW w:w="1629" w:type="dxa"/>
+          </w:tcPr>
+          <w:p>
+            <w:r>
+              <w:t xml:space="preserve">VBUS </w:t>
+            </w:r>
+            <w:r>
+              <w:tab/>
+            </w:r>
+          </w:p>
+        </w:tc>
+        <w:tc>
+          <w:tcPr>
+            <w:tcW w:w="1456" w:type="dxa"/>
+          </w:tcPr>
+          <w:p>
+            <w:r>
+              <w:t>GPIO_0_3</w:t>
+            </w:r>
+          </w:p>
+        </w:tc>
+        <w:tc>
+          <w:tcPr>
+            <w:tcW w:w="5986" w:type="dxa"/>
+            <w:gridSpan w:val="3"/>
+          </w:tcPr>
+          <w:p>
+            <w:r>
+              <w:t>USB Spannung. Zum bestimmen des Masters.</w:t>
+            </w:r>
+          </w:p>
+        </w:tc>
+      </w:tr>
+      <w:tr>
+        <w:tc>
+          <w:tcPr>
+            <w:tcW w:w="1629" w:type="dxa"/>
+            <w:tcBorders>
+              <w:bottom w:val="single" w:sz="4" w:space="0" w:color="auto"/>
+            </w:tcBorders>
+          </w:tcPr>
+          <w:p>
+            <w:r>
+              <w:t>USBLED</w:t>
+            </w:r>
+          </w:p>
+        </w:tc>
+        <w:tc>
+          <w:tcPr>
+            <w:tcW w:w="1456" w:type="dxa"/>
+            <w:tcBorders>
+              <w:bottom w:val="single" w:sz="4" w:space="0" w:color="auto"/>
+            </w:tcBorders>
+          </w:tcPr>
+          <w:p>
+            <w:r>
+              <w:t>GPIO_0_7</w:t>
+            </w:r>
+          </w:p>
+        </w:tc>
+        <w:tc>
+          <w:tcPr>
+            <w:tcW w:w="5986" w:type="dxa"/>
+            <w:gridSpan w:val="3"/>
+            <w:tcBorders>
+              <w:bottom w:val="single" w:sz="4" w:space="0" w:color="auto"/>
+            </w:tcBorders>
+          </w:tcPr>
+          <w:p>
+            <w:r>
+              <w:t>Signalisiert das Vorhandensein eines USB-Kabels</w:t>
+            </w:r>
+          </w:p>
+        </w:tc>
+      </w:tr>
+      <w:tr>
+        <w:tc>
+          <w:tcPr>
+            <w:tcW w:w="1629" w:type="dxa"/>
+            <w:tcBorders>
+              <w:left w:val="nil"/>
+              <w:right w:val="nil"/>
+            </w:tcBorders>
+          </w:tcPr>
+          <w:p/>
+        </w:tc>
+        <w:tc>
+          <w:tcPr>
+            <w:tcW w:w="1456" w:type="dxa"/>
+            <w:tcBorders>
+              <w:left w:val="nil"/>
+              <w:right w:val="nil"/>
+            </w:tcBorders>
+          </w:tcPr>
+          <w:p/>
+        </w:tc>
+        <w:tc>
+          <w:tcPr>
+            <w:tcW w:w="5986" w:type="dxa"/>
+            <w:gridSpan w:val="3"/>
+            <w:tcBorders>
+              <w:left w:val="nil"/>
+              <w:right w:val="nil"/>
+            </w:tcBorders>
+          </w:tcPr>
+          <w:p/>
+        </w:tc>
+      </w:tr>
+      <w:tr>
+        <w:tc>
+          <w:tcPr>
+            <w:tcW w:w="1629" w:type="dxa"/>
+          </w:tcPr>
+          <w:p>
+            <w:r>
+              <w:t>LED1</w:t>
+            </w:r>
+          </w:p>
+        </w:tc>
+        <w:tc>
+          <w:tcPr>
+            <w:tcW w:w="1456" w:type="dxa"/>
+          </w:tcPr>
+          <w:p>
+            <w:r>
+              <w:t>GPIO_2_8</w:t>
+            </w:r>
+          </w:p>
+        </w:tc>
+        <w:tc>
+          <w:tcPr>
+            <w:tcW w:w="5986" w:type="dxa"/>
+            <w:gridSpan w:val="3"/>
+          </w:tcPr>
+          <w:p>
+            <w:r>
+              <w:t>Allgemeine Signal-LED</w:t>
+            </w:r>
+          </w:p>
+        </w:tc>
+      </w:tr>
+      <w:tr>
+        <w:tc>
+          <w:tcPr>
+            <w:tcW w:w="1629" w:type="dxa"/>
+            <w:tcBorders>
+              <w:bottom w:val="single" w:sz="4" w:space="0" w:color="auto"/>
+            </w:tcBorders>
+          </w:tcPr>
+          <w:p>
+            <w:r>
+              <w:t>LED2</w:t>
+            </w:r>
+          </w:p>
+        </w:tc>
+        <w:tc>
+          <w:tcPr>
+            <w:tcW w:w="1456" w:type="dxa"/>
+            <w:tcBorders>
+              <w:bottom w:val="single" w:sz="4" w:space="0" w:color="auto"/>
+            </w:tcBorders>
+          </w:tcPr>
+          <w:p>
+            <w:r>
+              <w:t>GPIO_2_7</w:t>
+            </w:r>
+          </w:p>
+        </w:tc>
+        <w:tc>
+          <w:tcPr>
+            <w:tcW w:w="5986" w:type="dxa"/>
+            <w:gridSpan w:val="3"/>
+            <w:tcBorders>
+              <w:bottom w:val="single" w:sz="4" w:space="0" w:color="auto"/>
+            </w:tcBorders>
+          </w:tcPr>
+          <w:p>
+            <w:r>
+              <w:t>Allgemeine Signal-LED</w:t>
+            </w:r>
+          </w:p>
+        </w:tc>
+      </w:tr>
+      <w:tr>
+        <w:tc>
+          <w:tcPr>
+            <w:tcW w:w="1629" w:type="dxa"/>
+            <w:tcBorders>
+              <w:left w:val="nil"/>
+              <w:right w:val="nil"/>
+            </w:tcBorders>
+          </w:tcPr>
+          <w:p/>
+        </w:tc>
+        <w:tc>
+          <w:tcPr>
+            <w:tcW w:w="1456" w:type="dxa"/>
+            <w:tcBorders>
+              <w:left w:val="nil"/>
+              <w:right w:val="nil"/>
+            </w:tcBorders>
+          </w:tcPr>
+          <w:p/>
+        </w:tc>
+        <w:tc>
+          <w:tcPr>
+            <w:tcW w:w="5986" w:type="dxa"/>
+            <w:gridSpan w:val="3"/>
+            <w:tcBorders>
+              <w:left w:val="nil"/>
+              <w:right w:val="nil"/>
+            </w:tcBorders>
+          </w:tcPr>
+          <w:p/>
+        </w:tc>
+      </w:tr>
+      <w:tr>
+        <w:tc>
+          <w:tcPr>
+            <w:tcW w:w="1629" w:type="dxa"/>
+          </w:tcPr>
+          <w:p>
+            <w:r>
+              <w:t>ISP</w:t>
+            </w:r>
+          </w:p>
+        </w:tc>
+        <w:tc>
+          <w:tcPr>
+            <w:tcW w:w="1456" w:type="dxa"/>
+          </w:tcPr>
+          <w:p>
+            <w:r>
+              <w:t>GPIO_0_1</w:t>
+            </w:r>
+          </w:p>
+        </w:tc>
+        <w:tc>
+          <w:tcPr>
+            <w:tcW w:w="5986" w:type="dxa"/>
+            <w:gridSpan w:val="3"/>
+          </w:tcPr>
+          <w:p/>
+        </w:tc>
+      </w:tr>
+      <w:tr>
+        <w:tc>
+          <w:tcPr>
+            <w:tcW w:w="1629" w:type="dxa"/>
+          </w:tcPr>
+          <w:p>
+            <w:r>
+              <w:t>BUS</w:t>
+            </w:r>
+            <w:r>
+              <w:tab/>
+            </w:r>
+          </w:p>
+        </w:tc>
+        <w:tc>
+          <w:tcPr>
+            <w:tcW w:w="1456" w:type="dxa"/>
+          </w:tcPr>
+          <w:p>
+            <w:r>
+              <w:t>GPIO_1_2</w:t>
+            </w:r>
+          </w:p>
+        </w:tc>
+        <w:tc>
+          <w:tcPr>
+            <w:tcW w:w="5986" w:type="dxa"/>
+            <w:gridSpan w:val="3"/>
+          </w:tcPr>
+          <w:p/>
+        </w:tc>
+      </w:tr>
+      <w:tr>
+        <w:tc>
+          <w:tcPr>
+            <w:tcW w:w="1629" w:type="dxa"/>
+          </w:tcPr>
+          <w:p>
+            <w:r>
+              <w:t>PWM</w:t>
+            </w:r>
+          </w:p>
+        </w:tc>
+        <w:tc>
+          <w:tcPr>
+            <w:tcW w:w="1456" w:type="dxa"/>
+          </w:tcPr>
+          <w:p>
+            <w:r>
+              <w:t>GPIO_1_4</w:t>
+            </w:r>
+          </w:p>
+        </w:tc>
+        <w:tc>
+          <w:tcPr>
+            <w:tcW w:w="5986" w:type="dxa"/>
+            <w:gridSpan w:val="3"/>
+          </w:tcPr>
+          <w:p>
+            <w:r>
+              <w:t>PWM-Signal für das Servo</w:t>
+            </w:r>
+          </w:p>
+        </w:tc>
+      </w:tr>
+    </w:tbl>
+    <w:p/>
+    <w:p/>
     <w:p>
       <w:pPr>
         <w:pStyle w:val="berschrift3"/>
@@ -5203,9 +7227,25 @@
           <w:numId w:val="3"/>
         </w:numPr>
       </w:pPr>
+      <w:bookmarkStart w:id="17" w:name="_Toc422777578"/>
+      <w:r>
+        <w:t>3.3V DC/DC</w:t>
+      </w:r>
+      <w:bookmarkEnd w:id="17"/>
+    </w:p>
+    <w:p>
+      <w:pPr>
+        <w:pStyle w:val="berschrift3"/>
+        <w:numPr>
+          <w:ilvl w:val="2"/>
+          <w:numId w:val="3"/>
+        </w:numPr>
+      </w:pPr>
+      <w:bookmarkStart w:id="18" w:name="_Toc422777579"/>
       <w:r>
         <w:t>Differenzialbustreiber</w:t>
       </w:r>
+      <w:bookmarkEnd w:id="18"/>
     </w:p>
     <w:p>
       <w:r>
@@ -5250,11 +7290,19 @@
       </w:r>
       <w:proofErr w:type="spellEnd"/>
       <w:r>
-        <w:t xml:space="preserve"> selber ausgehen. Allerdings wird sich dieser Vorteil durch den Verlust der Duplexfähigkeit der Kommunikation erkauft sodass Master und Slave nicht gleichzeitig Daten austauschen könne sondern immer nur nacheinander.</w:t>
+        <w:t xml:space="preserve"> selber ausgehen. Allerdings wird sich dieser Vorteil </w:t>
+      </w:r>
+      <w:r>
+        <w:lastRenderedPageBreak/>
+        <w:t>durch den Verlust der Duplexfähigkeit der Kommunikation erkauft sodass Master und Slave nicht gleichzeitig Daten austauschen könne sondern immer nur nacheinander.</w:t>
       </w:r>
     </w:p>
     <w:p/>
-    <w:p/>
+    <w:p>
+      <w:r>
+        <w:br w:type="page"/>
+      </w:r>
+    </w:p>
     <w:p>
       <w:pPr>
         <w:pStyle w:val="berschrift2"/>
@@ -5263,8 +7311,9 @@
           <w:numId w:val="3"/>
         </w:numPr>
       </w:pPr>
-      <w:bookmarkStart w:id="17" w:name="_Toc422338638"/>
-      <w:r>
+      <w:bookmarkStart w:id="19" w:name="_Toc422777580"/>
+      <w:r>
+        <w:lastRenderedPageBreak/>
         <w:t xml:space="preserve">Platine: </w:t>
       </w:r>
       <w:r>
@@ -5289,7 +7338,7 @@
       <w:r>
         <w:t>)</w:t>
       </w:r>
-      <w:bookmarkEnd w:id="17"/>
+      <w:bookmarkEnd w:id="19"/>
     </w:p>
     <w:p>
       <w:pPr>
@@ -5299,11 +7348,11 @@
           <w:numId w:val="3"/>
         </w:numPr>
       </w:pPr>
-      <w:bookmarkStart w:id="18" w:name="_Toc422338639"/>
+      <w:bookmarkStart w:id="20" w:name="_Toc422777581"/>
       <w:r>
         <w:t>6V DC/DC</w:t>
       </w:r>
-      <w:bookmarkEnd w:id="18"/>
+      <w:bookmarkEnd w:id="20"/>
     </w:p>
     <w:p>
       <w:pPr>
@@ -5313,11 +7362,11 @@
           <w:numId w:val="3"/>
         </w:numPr>
       </w:pPr>
-      <w:bookmarkStart w:id="19" w:name="_Toc422338640"/>
+      <w:bookmarkStart w:id="21" w:name="_Toc422777582"/>
       <w:r>
         <w:t>Busswitch</w:t>
       </w:r>
-      <w:bookmarkEnd w:id="19"/>
+      <w:bookmarkEnd w:id="21"/>
     </w:p>
     <w:p>
       <w:pPr>
@@ -5327,13 +7376,17 @@
           <w:numId w:val="3"/>
         </w:numPr>
       </w:pPr>
-      <w:bookmarkStart w:id="20" w:name="_Toc422338641"/>
+      <w:bookmarkStart w:id="22" w:name="_Toc422777583"/>
       <w:r>
         <w:t>LEDs</w:t>
       </w:r>
-      <w:bookmarkEnd w:id="20"/>
-    </w:p>
-    <w:p/>
+      <w:bookmarkEnd w:id="22"/>
+    </w:p>
+    <w:p>
+      <w:r>
+        <w:br w:type="page"/>
+      </w:r>
+    </w:p>
     <w:p>
       <w:pPr>
         <w:pStyle w:val="berschrift2"/>
@@ -5342,12 +7395,12 @@
           <w:numId w:val="3"/>
         </w:numPr>
       </w:pPr>
-      <w:bookmarkStart w:id="21" w:name="_Toc422338644"/>
+      <w:bookmarkStart w:id="23" w:name="_Toc422777584"/>
       <w:r>
         <w:lastRenderedPageBreak/>
         <w:t>Bestellung</w:t>
       </w:r>
-      <w:bookmarkEnd w:id="21"/>
+      <w:bookmarkEnd w:id="23"/>
     </w:p>
     <w:p>
       <w:r>
@@ -5445,11 +7498,17 @@
           <w:numId w:val="3"/>
         </w:numPr>
       </w:pPr>
-      <w:bookmarkStart w:id="22" w:name="_Toc422338643"/>
+      <w:bookmarkStart w:id="24" w:name="_Toc422777585"/>
       <w:r>
         <w:t>Bestückung</w:t>
       </w:r>
-      <w:bookmarkEnd w:id="22"/>
+      <w:bookmarkEnd w:id="24"/>
+    </w:p>
+    <w:p/>
+    <w:p>
+      <w:r>
+        <w:br w:type="page"/>
+      </w:r>
     </w:p>
     <w:p>
       <w:pPr>
@@ -5459,11 +7518,12 @@
           <w:numId w:val="3"/>
         </w:numPr>
       </w:pPr>
-      <w:bookmarkStart w:id="23" w:name="_Toc422338642"/>
-      <w:r>
+      <w:bookmarkStart w:id="25" w:name="_Toc422777586"/>
+      <w:r>
+        <w:lastRenderedPageBreak/>
         <w:t>Schleifkontakte</w:t>
       </w:r>
-      <w:bookmarkEnd w:id="23"/>
+      <w:bookmarkEnd w:id="25"/>
     </w:p>
     <w:p>
       <w:pPr>
@@ -5473,11 +7533,11 @@
           <w:numId w:val="3"/>
         </w:numPr>
       </w:pPr>
-      <w:bookmarkStart w:id="24" w:name="_Toc422338645"/>
+      <w:bookmarkStart w:id="26" w:name="_Toc422777587"/>
       <w:r>
         <w:t>Revisionen</w:t>
       </w:r>
-      <w:bookmarkEnd w:id="24"/>
+      <w:bookmarkEnd w:id="26"/>
     </w:p>
     <w:p>
       <w:pPr>
@@ -5487,9 +7547,11 @@
           <w:numId w:val="3"/>
         </w:numPr>
       </w:pPr>
+      <w:bookmarkStart w:id="27" w:name="_Toc422777588"/>
       <w:r>
         <w:t>Linearblock Mechanik</w:t>
       </w:r>
+      <w:bookmarkEnd w:id="27"/>
     </w:p>
     <w:p/>
     <w:p/>
@@ -5497,7 +7559,11 @@
     <w:p/>
     <w:p/>
     <w:p/>
-    <w:p/>
+    <w:p>
+      <w:r>
+        <w:br w:type="page"/>
+      </w:r>
+    </w:p>
     <w:p>
       <w:pPr>
         <w:pStyle w:val="berschrift1"/>
@@ -5507,11 +7573,12 @@
         </w:numPr>
         <w:spacing w:line="360" w:lineRule="auto"/>
       </w:pPr>
-      <w:bookmarkStart w:id="25" w:name="_Toc422338646"/>
-      <w:r>
+      <w:bookmarkStart w:id="28" w:name="_Toc422777589"/>
+      <w:r>
+        <w:lastRenderedPageBreak/>
         <w:t>Firmware</w:t>
       </w:r>
-      <w:bookmarkEnd w:id="25"/>
+      <w:bookmarkEnd w:id="28"/>
     </w:p>
     <w:p>
       <w:pPr>
@@ -5521,7 +7588,7 @@
           <w:numId w:val="3"/>
         </w:numPr>
       </w:pPr>
-      <w:bookmarkStart w:id="26" w:name="_Toc422338647"/>
+      <w:bookmarkStart w:id="29" w:name="_Toc422777590"/>
       <w:r>
         <w:t>Masterfunktion</w:t>
       </w:r>
@@ -5544,7 +7611,7 @@
       <w:r>
         <w:t>)</w:t>
       </w:r>
-      <w:bookmarkEnd w:id="26"/>
+      <w:bookmarkEnd w:id="29"/>
     </w:p>
     <w:p>
       <w:pPr>
@@ -5554,7 +7621,7 @@
           <w:numId w:val="3"/>
         </w:numPr>
       </w:pPr>
-      <w:bookmarkStart w:id="27" w:name="_Toc422338648"/>
+      <w:bookmarkStart w:id="30" w:name="_Toc422777591"/>
       <w:proofErr w:type="spellStart"/>
       <w:r>
         <w:t>Slavefunktion</w:t>
@@ -5579,10 +7646,14 @@
       <w:r>
         <w:t>)</w:t>
       </w:r>
-      <w:bookmarkEnd w:id="27"/>
+      <w:bookmarkEnd w:id="30"/>
     </w:p>
     <w:p/>
-    <w:p/>
+    <w:p>
+      <w:r>
+        <w:br w:type="page"/>
+      </w:r>
+    </w:p>
     <w:p>
       <w:pPr>
         <w:pStyle w:val="berschrift1"/>
@@ -5592,11 +7663,12 @@
         </w:numPr>
         <w:spacing w:line="360" w:lineRule="auto"/>
       </w:pPr>
-      <w:bookmarkStart w:id="28" w:name="_Toc422338649"/>
-      <w:r>
+      <w:bookmarkStart w:id="31" w:name="_Toc422777592"/>
+      <w:r>
+        <w:lastRenderedPageBreak/>
         <w:t>Initialisierungen</w:t>
       </w:r>
-      <w:bookmarkEnd w:id="28"/>
+      <w:bookmarkEnd w:id="31"/>
     </w:p>
     <w:p>
       <w:pPr>
@@ -5606,7 +7678,7 @@
           <w:numId w:val="3"/>
         </w:numPr>
       </w:pPr>
-      <w:bookmarkStart w:id="29" w:name="_Toc422338650"/>
+      <w:bookmarkStart w:id="32" w:name="_Toc422777593"/>
       <w:r>
         <w:t>GPIOs (</w:t>
       </w:r>
@@ -5626,7 +7698,7 @@
       <w:r>
         <w:t>)</w:t>
       </w:r>
-      <w:bookmarkEnd w:id="29"/>
+      <w:bookmarkEnd w:id="32"/>
     </w:p>
     <w:p>
       <w:r>
@@ -5690,7 +7762,7 @@
           <w:numId w:val="3"/>
         </w:numPr>
       </w:pPr>
-      <w:bookmarkStart w:id="30" w:name="_Toc422338651"/>
+      <w:bookmarkStart w:id="33" w:name="_Toc422777594"/>
       <w:r>
         <w:t>Servo (</w:t>
       </w:r>
@@ -5710,7 +7782,7 @@
       <w:r>
         <w:t>)</w:t>
       </w:r>
-      <w:bookmarkEnd w:id="30"/>
+      <w:bookmarkEnd w:id="33"/>
     </w:p>
     <w:p/>
     <w:p>
@@ -5759,10 +7831,9 @@
           <w:numId w:val="3"/>
         </w:numPr>
       </w:pPr>
-      <w:bookmarkStart w:id="31" w:name="_Toc422338652"/>
-      <w:proofErr w:type="spellStart"/>
-      <w:r>
-        <w:lastRenderedPageBreak/>
+      <w:bookmarkStart w:id="34" w:name="_Toc422777595"/>
+      <w:proofErr w:type="spellStart"/>
+      <w:r>
         <w:t>systick</w:t>
       </w:r>
       <w:proofErr w:type="spellEnd"/>
@@ -5785,7 +7856,7 @@
       <w:r>
         <w:t>)</w:t>
       </w:r>
-      <w:bookmarkEnd w:id="31"/>
+      <w:bookmarkEnd w:id="34"/>
     </w:p>
     <w:p/>
     <w:p>
@@ -5934,7 +8005,7 @@
           <w:numId w:val="3"/>
         </w:numPr>
       </w:pPr>
-      <w:bookmarkStart w:id="32" w:name="_Toc422338653"/>
+      <w:bookmarkStart w:id="35" w:name="_Toc422777596"/>
       <w:r>
         <w:t>ADC (</w:t>
       </w:r>
@@ -5954,7 +8025,7 @@
       <w:r>
         <w:t>)</w:t>
       </w:r>
-      <w:bookmarkEnd w:id="32"/>
+      <w:bookmarkEnd w:id="35"/>
     </w:p>
     <w:p/>
     <w:p>
@@ -5996,7 +8067,7 @@
           <w:numId w:val="3"/>
         </w:numPr>
       </w:pPr>
-      <w:bookmarkStart w:id="33" w:name="_Toc422338654"/>
+      <w:bookmarkStart w:id="36" w:name="_Toc422777597"/>
       <w:r>
         <w:t>RS485 (</w:t>
       </w:r>
@@ -6016,7 +8087,7 @@
       <w:r>
         <w:t>)</w:t>
       </w:r>
-      <w:bookmarkEnd w:id="33"/>
+      <w:bookmarkEnd w:id="36"/>
     </w:p>
     <w:p/>
     <w:p>
@@ -6108,7 +8179,7 @@
           <w:numId w:val="3"/>
         </w:numPr>
       </w:pPr>
-      <w:bookmarkStart w:id="34" w:name="_Toc422338655"/>
+      <w:bookmarkStart w:id="37" w:name="_Toc422777598"/>
       <w:r>
         <w:t>USB (</w:t>
       </w:r>
@@ -6128,7 +8199,7 @@
       <w:r>
         <w:t>)</w:t>
       </w:r>
-      <w:bookmarkEnd w:id="34"/>
+      <w:bookmarkEnd w:id="37"/>
     </w:p>
     <w:p>
       <w:pPr>
@@ -6138,7 +8209,7 @@
           <w:numId w:val="3"/>
         </w:numPr>
       </w:pPr>
-      <w:bookmarkStart w:id="35" w:name="_Toc422338656"/>
+      <w:bookmarkStart w:id="38" w:name="_Toc422777599"/>
       <w:proofErr w:type="spellStart"/>
       <w:r>
         <w:t>MoveTimer</w:t>
@@ -6163,7 +8234,7 @@
       <w:r>
         <w:t>)</w:t>
       </w:r>
-      <w:bookmarkEnd w:id="35"/>
+      <w:bookmarkEnd w:id="38"/>
     </w:p>
     <w:p>
       <w:pPr>
@@ -6173,11 +8244,9 @@
           <w:numId w:val="3"/>
         </w:numPr>
       </w:pPr>
-      <w:r>
-        <w:t>Master/Slave Bestimmung</w:t>
-      </w:r>
-      <w:r>
-        <w:t xml:space="preserve"> (</w:t>
+      <w:bookmarkStart w:id="39" w:name="_Toc422777600"/>
+      <w:r>
+        <w:t>Master/Slave Bestimmung (</w:t>
       </w:r>
       <w:proofErr w:type="spellStart"/>
       <w:r>
@@ -6195,6 +8264,7 @@
       <w:r>
         <w:t>)</w:t>
       </w:r>
+      <w:bookmarkEnd w:id="39"/>
     </w:p>
     <w:p/>
     <w:p>
@@ -6255,7 +8325,11 @@
       </w:r>
       <w:proofErr w:type="spellEnd"/>
       <w:r>
-        <w:t xml:space="preserve">. Sollten die drei </w:t>
+        <w:t xml:space="preserve">. </w:t>
+      </w:r>
+      <w:r>
+        <w:lastRenderedPageBreak/>
+        <w:t xml:space="preserve">Sollten die drei </w:t>
       </w:r>
       <w:proofErr w:type="spellStart"/>
       <w:r>
@@ -6283,7 +8357,7 @@
           <w:numId w:val="3"/>
         </w:numPr>
       </w:pPr>
-      <w:bookmarkStart w:id="36" w:name="_Toc422338657"/>
+      <w:bookmarkStart w:id="40" w:name="_Toc422777601"/>
       <w:proofErr w:type="spellStart"/>
       <w:r>
         <w:t>InitAsMaster</w:t>
@@ -6308,7 +8382,272 @@
       <w:r>
         <w:t>)</w:t>
       </w:r>
-      <w:bookmarkEnd w:id="36"/>
+      <w:bookmarkEnd w:id="40"/>
+    </w:p>
+    <w:p>
+      <w:r>
+        <w:t xml:space="preserve">Sollte ein </w:t>
+      </w:r>
+      <w:proofErr w:type="gramStart"/>
+      <w:r>
+        <w:t>Blöcke</w:t>
+      </w:r>
+      <w:proofErr w:type="gramEnd"/>
+      <w:r>
+        <w:t xml:space="preserve"> feststellen, dass er Master ist </w:t>
+      </w:r>
+      <w:proofErr w:type="spellStart"/>
+      <w:r>
+        <w:t>os</w:t>
+      </w:r>
+      <w:proofErr w:type="spellEnd"/>
+      <w:r>
+        <w:t xml:space="preserve"> erfolgt eine </w:t>
+      </w:r>
+      <w:proofErr w:type="spellStart"/>
+      <w:r>
+        <w:t>spetzielle</w:t>
+      </w:r>
+      <w:proofErr w:type="spellEnd"/>
+      <w:r>
+        <w:t xml:space="preserve"> </w:t>
+      </w:r>
+      <w:proofErr w:type="spellStart"/>
+      <w:r>
+        <w:t>initialisierung</w:t>
+      </w:r>
+      <w:proofErr w:type="spellEnd"/>
+      <w:r>
+        <w:t xml:space="preserve"> und den Entsprechenden </w:t>
+      </w:r>
+      <w:proofErr w:type="spellStart"/>
+      <w:r>
+        <w:t>anforgerungen</w:t>
+      </w:r>
+      <w:proofErr w:type="spellEnd"/>
+      <w:r>
+        <w:t xml:space="preserve"> gerecht zu werden.</w:t>
+      </w:r>
+      <w:r>
+        <w:t xml:space="preserve"> </w:t>
+      </w:r>
+      <w:r>
+        <w:t xml:space="preserve">Damit die </w:t>
+      </w:r>
+      <w:proofErr w:type="spellStart"/>
+      <w:r>
+        <w:t>komunikation</w:t>
+      </w:r>
+      <w:proofErr w:type="spellEnd"/>
+      <w:r>
+        <w:t xml:space="preserve"> mit dem </w:t>
+      </w:r>
+      <w:proofErr w:type="spellStart"/>
+      <w:r>
+        <w:t>angeshclossenen</w:t>
+      </w:r>
+      <w:proofErr w:type="spellEnd"/>
+      <w:r>
+        <w:t xml:space="preserve"> PC (siehe </w:t>
+      </w:r>
+      <w:proofErr w:type="spellStart"/>
+      <w:r>
+        <w:t>kapp</w:t>
+      </w:r>
+      <w:proofErr w:type="spellEnd"/>
+      <w:r>
+        <w:t xml:space="preserve"> „</w:t>
+      </w:r>
+      <w:proofErr w:type="spellStart"/>
+      <w:r>
+        <w:t>master</w:t>
+      </w:r>
+      <w:proofErr w:type="spellEnd"/>
+      <w:r>
+        <w:t xml:space="preserve"> mit PC“) erfolgen kann wird als erstes die USB-</w:t>
+      </w:r>
+      <w:proofErr w:type="spellStart"/>
+      <w:r>
+        <w:t>Initialiesirung</w:t>
+      </w:r>
+      <w:proofErr w:type="spellEnd"/>
+      <w:r>
+        <w:t xml:space="preserve"> aufgerufen (</w:t>
+      </w:r>
+      <w:proofErr w:type="spellStart"/>
+      <w:r>
+        <w:t>kappxX</w:t>
+      </w:r>
+      <w:proofErr w:type="spellEnd"/>
+      <w:r>
+        <w:t xml:space="preserve">). </w:t>
+      </w:r>
+      <w:proofErr w:type="spellStart"/>
+      <w:r>
+        <w:t>Anschliesend</w:t>
+      </w:r>
+      <w:proofErr w:type="spellEnd"/>
+      <w:r>
+        <w:t xml:space="preserve"> wird auf der </w:t>
+      </w:r>
+      <w:proofErr w:type="spellStart"/>
+      <w:r>
+        <w:t>initialisirungsbefehl</w:t>
+      </w:r>
+      <w:proofErr w:type="spellEnd"/>
+      <w:r>
+        <w:t xml:space="preserve"> vom PC gewartet. Dieser startet die </w:t>
+      </w:r>
+      <w:proofErr w:type="spellStart"/>
+      <w:r>
+        <w:t>eigendliche</w:t>
+      </w:r>
+      <w:proofErr w:type="spellEnd"/>
+      <w:r>
+        <w:t xml:space="preserve"> </w:t>
+      </w:r>
+      <w:proofErr w:type="spellStart"/>
+      <w:r>
+        <w:t>initialisierung</w:t>
+      </w:r>
+      <w:proofErr w:type="spellEnd"/>
+      <w:r>
+        <w:t xml:space="preserve"> des Roboters. Diese beginnt mit der Bestimmung der </w:t>
+      </w:r>
+      <w:proofErr w:type="spellStart"/>
+      <w:r>
+        <w:t>anzahl</w:t>
+      </w:r>
+      <w:proofErr w:type="spellEnd"/>
+      <w:r>
+        <w:t xml:space="preserve"> der Blöcke </w:t>
+      </w:r>
+      <w:r>
+        <w:t xml:space="preserve">wie in </w:t>
+      </w:r>
+      <w:proofErr w:type="spellStart"/>
+      <w:r>
+        <w:t>kapp.xx</w:t>
+      </w:r>
+      <w:proofErr w:type="spellEnd"/>
+      <w:r>
+        <w:t xml:space="preserve"> beschrieben</w:t>
+      </w:r>
+      <w:r>
+        <w:t xml:space="preserve">. </w:t>
+      </w:r>
+      <w:r>
+        <w:t xml:space="preserve">Gleichzeitig werden den Blöcken dabei ihre individuellen </w:t>
+      </w:r>
+      <w:proofErr w:type="spellStart"/>
+      <w:r>
+        <w:t>Addressen</w:t>
+      </w:r>
+      <w:proofErr w:type="spellEnd"/>
+      <w:r>
+        <w:t xml:space="preserve"> gegeben. Nachdem nun jeder block einzeln ansprechbar ist werden vom Masterblock ausgehend alle Servo DC/DC-Wandler eingeschaltet (</w:t>
+      </w:r>
+      <w:r>
+        <w:rPr>
+          <w:color w:val="FF0000"/>
+        </w:rPr>
+        <w:t xml:space="preserve">dies hat </w:t>
+      </w:r>
+      <w:proofErr w:type="spellStart"/>
+      <w:r>
+        <w:rPr>
+          <w:color w:val="FF0000"/>
+        </w:rPr>
+        <w:t>vorteil</w:t>
+      </w:r>
+      <w:proofErr w:type="spellEnd"/>
+      <w:r>
+        <w:rPr>
+          <w:color w:val="FF0000"/>
+        </w:rPr>
+        <w:t xml:space="preserve">, das </w:t>
+      </w:r>
+      <w:proofErr w:type="spellStart"/>
+      <w:r>
+        <w:rPr>
+          <w:color w:val="FF0000"/>
+        </w:rPr>
+        <w:t>wenmiger</w:t>
+      </w:r>
+      <w:proofErr w:type="spellEnd"/>
+      <w:r>
+        <w:rPr>
+          <w:color w:val="FF0000"/>
+        </w:rPr>
+        <w:t xml:space="preserve"> ruck </w:t>
+      </w:r>
+      <w:r>
+        <w:t xml:space="preserve">…). Anschließend müssen von jedem Block verschiedene </w:t>
+      </w:r>
+      <w:proofErr w:type="spellStart"/>
+      <w:r>
+        <w:t>DAtenen</w:t>
+      </w:r>
+      <w:proofErr w:type="spellEnd"/>
+      <w:r>
+        <w:t xml:space="preserve"> abgefragt werden. Neben den Dimensionen (Width, </w:t>
+      </w:r>
+      <w:proofErr w:type="spellStart"/>
+      <w:r>
+        <w:t>Length</w:t>
+      </w:r>
+      <w:proofErr w:type="spellEnd"/>
+      <w:r>
+        <w:t xml:space="preserve">) und </w:t>
+      </w:r>
+      <w:proofErr w:type="spellStart"/>
+      <w:r>
+        <w:t>denWinkelgrenzen</w:t>
+      </w:r>
+      <w:proofErr w:type="spellEnd"/>
+      <w:r>
+        <w:t xml:space="preserve"> </w:t>
+      </w:r>
+      <w:proofErr w:type="spellStart"/>
+      <w:r>
+        <w:t>wid</w:t>
+      </w:r>
+      <w:proofErr w:type="spellEnd"/>
+      <w:r>
+        <w:t xml:space="preserve"> auch der Montagewinkel und die </w:t>
+      </w:r>
+      <w:proofErr w:type="spellStart"/>
+      <w:r>
+        <w:t>unterscheidnug</w:t>
+      </w:r>
+      <w:proofErr w:type="spellEnd"/>
+      <w:r>
+        <w:t xml:space="preserve"> zwischen </w:t>
+      </w:r>
+      <w:proofErr w:type="spellStart"/>
+      <w:r>
+        <w:t>Liear</w:t>
+      </w:r>
+      <w:proofErr w:type="spellEnd"/>
+      <w:r>
+        <w:t xml:space="preserve">- und Rotationsblock für die </w:t>
+      </w:r>
+      <w:proofErr w:type="spellStart"/>
+      <w:r>
+        <w:t>kinematikfunktion</w:t>
+      </w:r>
+      <w:proofErr w:type="spellEnd"/>
+      <w:r>
+        <w:t xml:space="preserve"> (</w:t>
+      </w:r>
+      <w:proofErr w:type="spellStart"/>
+      <w:r>
+        <w:t>kapp.xx</w:t>
+      </w:r>
+      <w:proofErr w:type="spellEnd"/>
+      <w:r>
+        <w:t xml:space="preserve">) benötigt. </w:t>
+      </w:r>
     </w:p>
     <w:p>
       <w:pPr>
@@ -6318,7 +8657,7 @@
           <w:numId w:val="3"/>
         </w:numPr>
       </w:pPr>
-      <w:bookmarkStart w:id="37" w:name="_Toc422338658"/>
+      <w:bookmarkStart w:id="41" w:name="_Toc422777602"/>
       <w:proofErr w:type="spellStart"/>
       <w:r>
         <w:t>InitAsSlave</w:t>
@@ -6343,15 +8682,105 @@
       <w:r>
         <w:t>)</w:t>
       </w:r>
-      <w:bookmarkEnd w:id="37"/>
-    </w:p>
-    <w:p/>
-    <w:p/>
-    <w:p/>
-    <w:p/>
-    <w:p/>
-    <w:p/>
-    <w:p/>
+      <w:bookmarkEnd w:id="41"/>
+    </w:p>
+    <w:p>
+      <w:r>
+        <w:t xml:space="preserve">Sollte der Block </w:t>
+      </w:r>
+      <w:proofErr w:type="spellStart"/>
+      <w:r>
+        <w:t>hingengen</w:t>
+      </w:r>
+      <w:proofErr w:type="spellEnd"/>
+      <w:r>
+        <w:t xml:space="preserve"> einer der </w:t>
+      </w:r>
+      <w:proofErr w:type="spellStart"/>
+      <w:r>
+        <w:t>Slaves</w:t>
+      </w:r>
+      <w:proofErr w:type="spellEnd"/>
+      <w:r>
+        <w:t xml:space="preserve"> sein so wird ebenfalls eine </w:t>
+      </w:r>
+      <w:proofErr w:type="spellStart"/>
+      <w:r>
+        <w:t>spetzielle</w:t>
+      </w:r>
+      <w:proofErr w:type="spellEnd"/>
+      <w:r>
+        <w:t xml:space="preserve"> </w:t>
+      </w:r>
+      <w:proofErr w:type="spellStart"/>
+      <w:r>
+        <w:t>initialisierung</w:t>
+      </w:r>
+      <w:proofErr w:type="spellEnd"/>
+      <w:r>
+        <w:t xml:space="preserve"> vorgenommen. Diese ist jedoch wesentlich </w:t>
+      </w:r>
+      <w:proofErr w:type="spellStart"/>
+      <w:r>
+        <w:t>eionfacher</w:t>
+      </w:r>
+      <w:proofErr w:type="spellEnd"/>
+      <w:r>
+        <w:t xml:space="preserve"> als die des Masters. Im </w:t>
+      </w:r>
+      <w:proofErr w:type="spellStart"/>
+      <w:r>
+        <w:t>wesentlcihen</w:t>
+      </w:r>
+      <w:proofErr w:type="spellEnd"/>
+      <w:r>
+        <w:t xml:space="preserve"> wartet der Block </w:t>
+      </w:r>
+      <w:proofErr w:type="spellStart"/>
+      <w:r>
+        <w:t>shclicht</w:t>
+      </w:r>
+      <w:proofErr w:type="spellEnd"/>
+      <w:r>
+        <w:t xml:space="preserve"> auf die Zuweisung einer </w:t>
+      </w:r>
+      <w:proofErr w:type="spellStart"/>
+      <w:r>
+        <w:t>adresse</w:t>
+      </w:r>
+      <w:proofErr w:type="spellEnd"/>
+      <w:r>
+        <w:t xml:space="preserve">. </w:t>
+      </w:r>
+      <w:r>
+        <w:t xml:space="preserve">Nachdem eine eigene Adresse zugewiesen wurde  könne alle weiteren </w:t>
+      </w:r>
+      <w:proofErr w:type="spellStart"/>
+      <w:r>
+        <w:t>konfigurationen</w:t>
+      </w:r>
+      <w:proofErr w:type="spellEnd"/>
+      <w:r>
+        <w:t xml:space="preserve"> vom </w:t>
+      </w:r>
+      <w:proofErr w:type="spellStart"/>
+      <w:r>
+        <w:t>master</w:t>
+      </w:r>
+      <w:proofErr w:type="spellEnd"/>
+      <w:r>
+        <w:t xml:space="preserve"> ausgehend beantwortet werden.</w:t>
+      </w:r>
+    </w:p>
+    <w:p>
+      <w:bookmarkStart w:id="42" w:name="_GoBack"/>
+      <w:bookmarkEnd w:id="42"/>
+    </w:p>
+    <w:p>
+      <w:r>
+        <w:br w:type="page"/>
+      </w:r>
+    </w:p>
     <w:p>
       <w:pPr>
         <w:pStyle w:val="berschrift1"/>
@@ -6361,16 +8790,16 @@
         </w:numPr>
         <w:spacing w:line="360" w:lineRule="auto"/>
       </w:pPr>
-      <w:bookmarkStart w:id="38" w:name="_Toc422338659"/>
-      <w:r>
+      <w:bookmarkStart w:id="43" w:name="_Toc422777603"/>
+      <w:r>
+        <w:lastRenderedPageBreak/>
         <w:t>Kommunikation</w:t>
       </w:r>
-      <w:bookmarkEnd w:id="38"/>
+      <w:bookmarkEnd w:id="43"/>
     </w:p>
     <w:p/>
     <w:p>
       <w:r>
-        <w:lastRenderedPageBreak/>
         <w:t xml:space="preserve">Bei der </w:t>
       </w:r>
       <w:proofErr w:type="spellStart"/>
@@ -6423,8 +8852,63 @@
           <w:numId w:val="3"/>
         </w:numPr>
       </w:pPr>
+      <w:bookmarkStart w:id="44" w:name="_Toc422777604"/>
       <w:r>
         <w:t>Master mit PC</w:t>
+      </w:r>
+      <w:bookmarkEnd w:id="44"/>
+    </w:p>
+    <w:p/>
+    <w:p>
+      <w:r>
+        <w:t xml:space="preserve">Die Verbindung zwischen PC und Masterblock findet per USB über einen Virtuellen </w:t>
+      </w:r>
+      <w:proofErr w:type="spellStart"/>
+      <w:r>
+        <w:t>Comport</w:t>
+      </w:r>
+      <w:proofErr w:type="spellEnd"/>
+      <w:r>
+        <w:t xml:space="preserve"> statt. Neben dem eigentlichen senden der Daten über das USB </w:t>
+      </w:r>
+      <w:proofErr w:type="spellStart"/>
+      <w:r>
+        <w:t>protokoll</w:t>
+      </w:r>
+      <w:proofErr w:type="spellEnd"/>
+      <w:r>
+        <w:t xml:space="preserve"> wie in </w:t>
+      </w:r>
+      <w:proofErr w:type="spellStart"/>
+      <w:r>
+        <w:rPr>
+          <w:color w:val="FF0000"/>
+        </w:rPr>
+        <w:t>kapp</w:t>
+      </w:r>
+      <w:proofErr w:type="spellEnd"/>
+      <w:r>
+        <w:rPr>
+          <w:color w:val="FF0000"/>
+        </w:rPr>
+        <w:t xml:space="preserve">. </w:t>
+      </w:r>
+      <w:proofErr w:type="spellStart"/>
+      <w:r>
+        <w:rPr>
+          <w:color w:val="FF0000"/>
+        </w:rPr>
+        <w:t>Xx</w:t>
+      </w:r>
+      <w:proofErr w:type="spellEnd"/>
+      <w:r>
+        <w:rPr>
+          <w:color w:val="FF0000"/>
+        </w:rPr>
+        <w:t xml:space="preserve"> </w:t>
+      </w:r>
+      <w:r>
+        <w:t>beschrieben wurde ein USB-Handler erstellt.</w:t>
       </w:r>
     </w:p>
     <w:p>
@@ -6435,11 +8919,9 @@
           <w:numId w:val="3"/>
         </w:numPr>
       </w:pPr>
-      <w:r>
-        <w:t>Grundlegendes</w:t>
-      </w:r>
-      <w:r>
-        <w:t xml:space="preserve"> (</w:t>
+      <w:bookmarkStart w:id="45" w:name="_Toc422777605"/>
+      <w:r>
+        <w:t>Grundlegendes (</w:t>
       </w:r>
       <w:proofErr w:type="spellStart"/>
       <w:r>
@@ -6449,6 +8931,7 @@
       <w:r>
         <w:t>)</w:t>
       </w:r>
+      <w:bookmarkEnd w:id="45"/>
     </w:p>
     <w:p>
       <w:pPr>
@@ -6458,321 +8941,276 @@
           <w:numId w:val="3"/>
         </w:numPr>
       </w:pPr>
+      <w:bookmarkStart w:id="46" w:name="_Toc422777606"/>
       <w:r>
         <w:t>USB (Handler)</w:t>
       </w:r>
+      <w:bookmarkEnd w:id="46"/>
     </w:p>
     <w:p/>
+    <w:p>
+      <w:r>
+        <w:t xml:space="preserve">Dieser </w:t>
+      </w:r>
+      <w:proofErr w:type="spellStart"/>
+      <w:r>
+        <w:t>interbretiert</w:t>
+      </w:r>
+      <w:proofErr w:type="spellEnd"/>
+      <w:r>
+        <w:t xml:space="preserve"> den empfangenen </w:t>
+      </w:r>
+      <w:proofErr w:type="spellStart"/>
+      <w:r>
+        <w:t>string</w:t>
+      </w:r>
+      <w:proofErr w:type="spellEnd"/>
+      <w:r>
+        <w:t xml:space="preserve">  </w:t>
+      </w:r>
+      <w:proofErr w:type="spellStart"/>
+      <w:r>
+        <w:t>bzw</w:t>
+      </w:r>
+      <w:proofErr w:type="spellEnd"/>
+      <w:r>
+        <w:t xml:space="preserve"> sendet eine </w:t>
+      </w:r>
+      <w:proofErr w:type="spellStart"/>
+      <w:r>
+        <w:t>antwort</w:t>
+      </w:r>
+      <w:proofErr w:type="spellEnd"/>
+      <w:r>
+        <w:t xml:space="preserve"> an dem PC falls erforderlich. Die Befehle teilen sich dabei in vier </w:t>
+      </w:r>
+      <w:proofErr w:type="spellStart"/>
+      <w:r>
+        <w:t>bestandteiel</w:t>
+      </w:r>
+      <w:proofErr w:type="spellEnd"/>
+      <w:r>
+        <w:t xml:space="preserve"> auf plus eventuelle </w:t>
+      </w:r>
+      <w:proofErr w:type="spellStart"/>
+      <w:r>
+        <w:t>daten</w:t>
+      </w:r>
+      <w:proofErr w:type="spellEnd"/>
+      <w:r>
+        <w:t>.</w:t>
+      </w:r>
+    </w:p>
     <w:p/>
     <w:p>
       <w:r>
-        <w:t xml:space="preserve">Die Verbindung zwischen PC und Masterblock findet per USB über einen Virtuellen </w:t>
-      </w:r>
-      <w:proofErr w:type="spellStart"/>
-      <w:r>
-        <w:t>Comport</w:t>
-      </w:r>
-      <w:proofErr w:type="spellEnd"/>
-      <w:r>
-        <w:t xml:space="preserve"> statt. Neben dem eigentlichen senden der Daten über das USB </w:t>
-      </w:r>
-      <w:proofErr w:type="spellStart"/>
-      <w:r>
-        <w:t>protokoll</w:t>
-      </w:r>
-      <w:proofErr w:type="spellEnd"/>
-      <w:r>
-        <w:t xml:space="preserve"> wie in </w:t>
-      </w:r>
-      <w:proofErr w:type="spellStart"/>
-      <w:r>
-        <w:rPr>
-          <w:color w:val="FF0000"/>
-        </w:rPr>
-        <w:t>kapp</w:t>
-      </w:r>
-      <w:proofErr w:type="spellEnd"/>
-      <w:r>
-        <w:rPr>
-          <w:color w:val="FF0000"/>
-        </w:rPr>
-        <w:t xml:space="preserve">. </w:t>
-      </w:r>
-      <w:proofErr w:type="spellStart"/>
-      <w:r>
-        <w:rPr>
-          <w:color w:val="FF0000"/>
-        </w:rPr>
-        <w:t>Xx</w:t>
-      </w:r>
-      <w:proofErr w:type="spellEnd"/>
-      <w:r>
-        <w:rPr>
-          <w:color w:val="FF0000"/>
-        </w:rPr>
+        <w:t>- Peripherie</w:t>
+      </w:r>
+    </w:p>
+    <w:p>
+      <w:r>
+        <w:t xml:space="preserve">- </w:t>
+      </w:r>
+      <w:proofErr w:type="spellStart"/>
+      <w:r>
+        <w:t>Komando</w:t>
+      </w:r>
+      <w:proofErr w:type="spellEnd"/>
+    </w:p>
+    <w:p>
+      <w:r>
+        <w:t>- Zielblock</w:t>
+      </w:r>
+    </w:p>
+    <w:p>
+      <w:r>
+        <w:t>- Lesen/Schreiben</w:t>
+      </w:r>
+    </w:p>
+    <w:p/>
+    <w:p>
+      <w:proofErr w:type="spellStart"/>
+      <w:r>
+        <w:t>Periopherie</w:t>
+      </w:r>
+      <w:proofErr w:type="spellEnd"/>
+      <w:r>
+        <w:t xml:space="preserve">: </w:t>
+      </w:r>
+    </w:p>
+    <w:p>
+      <w:r>
+        <w:t xml:space="preserve">Die verschiedenen Peripherien werden über Buchstaben definiert. </w:t>
+      </w:r>
+    </w:p>
+    <w:p>
+      <w:pPr>
+        <w:rPr>
+          <w:lang w:val="en-US"/>
+        </w:rPr>
+      </w:pPr>
+      <w:r>
+        <w:rPr>
+          <w:lang w:val="en-US"/>
+        </w:rPr>
+        <w:t>S = Servo</w:t>
+      </w:r>
+    </w:p>
+    <w:p>
+      <w:pPr>
+        <w:rPr>
+          <w:lang w:val="en-US"/>
+        </w:rPr>
+      </w:pPr>
+      <w:r>
+        <w:rPr>
+          <w:lang w:val="en-US"/>
+        </w:rPr>
+        <w:t>P = Position</w:t>
+      </w:r>
+    </w:p>
+    <w:p>
+      <w:pPr>
+        <w:rPr>
+          <w:lang w:val="en-US"/>
+        </w:rPr>
+      </w:pPr>
+      <w:r>
+        <w:rPr>
+          <w:lang w:val="en-US"/>
+        </w:rPr>
+        <w:t>R = RS485</w:t>
+      </w:r>
+    </w:p>
+    <w:p>
+      <w:pPr>
+        <w:rPr>
+          <w:lang w:val="en-US"/>
+        </w:rPr>
+      </w:pPr>
+    </w:p>
+    <w:p>
+      <w:r>
+        <w:t xml:space="preserve">Als nächstes kann aus bis zu zehn verschiedenen </w:t>
+      </w:r>
+      <w:proofErr w:type="spellStart"/>
+      <w:r>
+        <w:t>komandos</w:t>
+      </w:r>
+      <w:proofErr w:type="spellEnd"/>
+      <w:r>
+        <w:t xml:space="preserve"> gewählt werden, welche für die jeweiligen Hardware </w:t>
+      </w:r>
+      <w:proofErr w:type="spellStart"/>
+      <w:r>
+        <w:t>komponenten</w:t>
+      </w:r>
+      <w:proofErr w:type="spellEnd"/>
+      <w:r>
+        <w:t xml:space="preserve"> einzeln definiert sind.</w:t>
+      </w:r>
+    </w:p>
+    <w:p>
+      <w:r>
+        <w:t>Servo:</w:t>
+      </w:r>
+    </w:p>
+    <w:p>
+      <w:r>
+        <w:t>0 = …</w:t>
+      </w:r>
+    </w:p>
+    <w:p>
+      <w:r>
+        <w:t>1 = …</w:t>
+      </w:r>
+    </w:p>
+    <w:p/>
+    <w:p>
+      <w:r>
+        <w:t>Anschließend wird der Zielblock festgelegt.</w:t>
+      </w:r>
+    </w:p>
+    <w:p>
+      <w:r>
+        <w:t>0 = Masterblock</w:t>
+      </w:r>
+    </w:p>
+    <w:p>
+      <w:r>
+        <w:t xml:space="preserve">1-9 = </w:t>
+      </w:r>
+      <w:proofErr w:type="spellStart"/>
+      <w:r>
+        <w:t>entprechende</w:t>
+      </w:r>
+      <w:proofErr w:type="spellEnd"/>
+      <w:r>
         <w:t xml:space="preserve"> </w:t>
       </w:r>
-      <w:r>
-        <w:t xml:space="preserve">beschrieben wurde ein USB-Handler erstellt. Dieser </w:t>
-      </w:r>
-      <w:proofErr w:type="spellStart"/>
-      <w:r>
-        <w:t>interbretiert</w:t>
-      </w:r>
-      <w:proofErr w:type="spellEnd"/>
-      <w:r>
-        <w:t xml:space="preserve"> den empfangenen </w:t>
-      </w:r>
-      <w:proofErr w:type="spellStart"/>
-      <w:r>
-        <w:t>string</w:t>
-      </w:r>
-      <w:proofErr w:type="spellEnd"/>
-      <w:r>
-        <w:t xml:space="preserve">  </w:t>
-      </w:r>
-      <w:proofErr w:type="spellStart"/>
-      <w:r>
-        <w:t>bzw</w:t>
-      </w:r>
-      <w:proofErr w:type="spellEnd"/>
-      <w:r>
-        <w:t xml:space="preserve"> sendet eine </w:t>
-      </w:r>
-      <w:proofErr w:type="spellStart"/>
-      <w:r>
-        <w:t>antwort</w:t>
-      </w:r>
-      <w:proofErr w:type="spellEnd"/>
-      <w:r>
-        <w:t xml:space="preserve"> an dem PC falls erforderlich. Die Befehle teilen sich dabei in vier </w:t>
-      </w:r>
-      <w:proofErr w:type="spellStart"/>
-      <w:r>
-        <w:t>bestandteiel</w:t>
-      </w:r>
-      <w:proofErr w:type="spellEnd"/>
-      <w:r>
-        <w:t xml:space="preserve"> auf plus eventuelle </w:t>
-      </w:r>
-      <w:proofErr w:type="spellStart"/>
-      <w:r>
-        <w:t>daten</w:t>
-      </w:r>
-      <w:proofErr w:type="spellEnd"/>
-      <w:r>
-        <w:t>.</w:t>
+      <w:proofErr w:type="spellStart"/>
+      <w:r>
+        <w:t>Servoblöcke</w:t>
+      </w:r>
+      <w:proofErr w:type="spellEnd"/>
+    </w:p>
+    <w:p>
+      <w:r>
+        <w:t xml:space="preserve">A = All, alle </w:t>
+      </w:r>
+      <w:proofErr w:type="spellStart"/>
+      <w:r>
+        <w:t>blöcke</w:t>
+      </w:r>
+      <w:proofErr w:type="spellEnd"/>
+      <w:r>
+        <w:t xml:space="preserve"> werden beschrieben</w:t>
       </w:r>
     </w:p>
     <w:p/>
     <w:p>
       <w:r>
-        <w:t>- Peripherie</w:t>
-      </w:r>
-    </w:p>
-    <w:p>
-      <w:r>
-        <w:t xml:space="preserve">- </w:t>
-      </w:r>
-      <w:proofErr w:type="spellStart"/>
-      <w:r>
-        <w:t>Komando</w:t>
-      </w:r>
-      <w:proofErr w:type="spellEnd"/>
-    </w:p>
-    <w:p>
-      <w:r>
-        <w:t>- Zielblock</w:t>
-      </w:r>
-    </w:p>
-    <w:p>
-      <w:r>
-        <w:t>- Lesen/Schreiben</w:t>
+        <w:t>Als Letztes wird definiert, was mit dem im Kommando hinterlegten Datenregister geschehen soll.</w:t>
+      </w:r>
+    </w:p>
+    <w:p>
+      <w:r>
+        <w:t xml:space="preserve">: = Im </w:t>
+      </w:r>
+      <w:proofErr w:type="spellStart"/>
+      <w:r>
+        <w:t>komando</w:t>
+      </w:r>
+      <w:proofErr w:type="spellEnd"/>
+      <w:r>
+        <w:t xml:space="preserve"> definierten wert neu beschreiben</w:t>
+      </w:r>
+    </w:p>
+    <w:p>
+      <w:r>
+        <w:t xml:space="preserve">? = Im </w:t>
+      </w:r>
+      <w:proofErr w:type="spellStart"/>
+      <w:r>
+        <w:t>komando</w:t>
+      </w:r>
+      <w:proofErr w:type="spellEnd"/>
+      <w:r>
+        <w:t xml:space="preserve"> </w:t>
+      </w:r>
+      <w:proofErr w:type="spellStart"/>
+      <w:r>
+        <w:t>defineirten</w:t>
+      </w:r>
+      <w:proofErr w:type="spellEnd"/>
+      <w:r>
+        <w:t xml:space="preserve"> wert auslesen</w:t>
       </w:r>
     </w:p>
     <w:p/>
     <w:p>
-      <w:proofErr w:type="spellStart"/>
-      <w:r>
-        <w:t>Periopherie</w:t>
-      </w:r>
-      <w:proofErr w:type="spellEnd"/>
-      <w:r>
-        <w:t xml:space="preserve">: </w:t>
-      </w:r>
-    </w:p>
-    <w:p>
-      <w:r>
-        <w:t xml:space="preserve">Die verschiedenen Peripherien werden über Buchstaben definiert. </w:t>
-      </w:r>
-    </w:p>
-    <w:p>
-      <w:pPr>
-        <w:rPr>
-          <w:lang w:val="en-US"/>
-        </w:rPr>
-      </w:pPr>
-      <w:r>
-        <w:rPr>
-          <w:lang w:val="en-US"/>
-        </w:rPr>
-        <w:t>S = Servo</w:t>
-      </w:r>
-    </w:p>
-    <w:p>
-      <w:pPr>
-        <w:rPr>
-          <w:lang w:val="en-US"/>
-        </w:rPr>
-      </w:pPr>
-      <w:r>
-        <w:rPr>
-          <w:lang w:val="en-US"/>
-        </w:rPr>
-        <w:t>P = Position</w:t>
-      </w:r>
-    </w:p>
-    <w:p>
-      <w:pPr>
-        <w:rPr>
-          <w:lang w:val="en-US"/>
-        </w:rPr>
-      </w:pPr>
-      <w:r>
-        <w:rPr>
-          <w:lang w:val="en-US"/>
-        </w:rPr>
-        <w:t>R = RS485</w:t>
-      </w:r>
-    </w:p>
-    <w:p>
-      <w:pPr>
-        <w:rPr>
-          <w:lang w:val="en-US"/>
-        </w:rPr>
-      </w:pPr>
-    </w:p>
-    <w:p>
-      <w:r>
-        <w:t xml:space="preserve">Als nächstes kann aus bis zu zehn verschiedenen </w:t>
-      </w:r>
-      <w:proofErr w:type="spellStart"/>
-      <w:r>
-        <w:t>komandos</w:t>
-      </w:r>
-      <w:proofErr w:type="spellEnd"/>
-      <w:r>
-        <w:t xml:space="preserve"> gewählt werden, welche für die jeweiligen Hardware </w:t>
-      </w:r>
-      <w:proofErr w:type="spellStart"/>
-      <w:r>
-        <w:t>komponenten</w:t>
-      </w:r>
-      <w:proofErr w:type="spellEnd"/>
-      <w:r>
-        <w:t xml:space="preserve"> einzeln definiert sind.</w:t>
-      </w:r>
-    </w:p>
-    <w:p>
-      <w:r>
-        <w:t>Servo:</w:t>
-      </w:r>
-    </w:p>
-    <w:p>
-      <w:r>
-        <w:t>0 = …</w:t>
-      </w:r>
-    </w:p>
-    <w:p>
-      <w:r>
-        <w:t>1 = …</w:t>
-      </w:r>
-    </w:p>
-    <w:p/>
-    <w:p>
-      <w:r>
-        <w:t>Anschließend wird der Zielblock festgelegt.</w:t>
-      </w:r>
-    </w:p>
-    <w:p>
-      <w:r>
-        <w:t>0 = Masterblock</w:t>
-      </w:r>
-    </w:p>
-    <w:p>
-      <w:r>
-        <w:t xml:space="preserve">1-9 = </w:t>
-      </w:r>
-      <w:proofErr w:type="spellStart"/>
-      <w:r>
-        <w:t>entprechende</w:t>
-      </w:r>
-      <w:proofErr w:type="spellEnd"/>
-      <w:r>
-        <w:t xml:space="preserve"> </w:t>
-      </w:r>
-      <w:proofErr w:type="spellStart"/>
-      <w:r>
-        <w:t>Servoblöcke</w:t>
-      </w:r>
-      <w:proofErr w:type="spellEnd"/>
-    </w:p>
-    <w:p>
-      <w:r>
-        <w:t xml:space="preserve">A = All, alle </w:t>
-      </w:r>
-      <w:proofErr w:type="spellStart"/>
-      <w:r>
-        <w:t>blöcke</w:t>
-      </w:r>
-      <w:proofErr w:type="spellEnd"/>
-      <w:r>
-        <w:t xml:space="preserve"> werden beschrieben</w:t>
-      </w:r>
-    </w:p>
-    <w:p/>
-    <w:p>
-      <w:r>
-        <w:t>Als Letztes wird definiert, was mit dem im Kommando hinterlegten Datenregister geschehen soll.</w:t>
-      </w:r>
-    </w:p>
-    <w:p>
-      <w:r>
-        <w:t xml:space="preserve">: = Im </w:t>
-      </w:r>
-      <w:proofErr w:type="spellStart"/>
-      <w:r>
-        <w:t>komando</w:t>
-      </w:r>
-      <w:proofErr w:type="spellEnd"/>
-      <w:r>
-        <w:t xml:space="preserve"> definierten wert neu beschreiben</w:t>
-      </w:r>
-    </w:p>
-    <w:p>
-      <w:r>
-        <w:t xml:space="preserve">? = Im </w:t>
-      </w:r>
-      <w:proofErr w:type="spellStart"/>
-      <w:r>
-        <w:t>komando</w:t>
-      </w:r>
-      <w:proofErr w:type="spellEnd"/>
-      <w:r>
-        <w:t xml:space="preserve"> </w:t>
-      </w:r>
-      <w:proofErr w:type="spellStart"/>
-      <w:r>
-        <w:t>defineirten</w:t>
-      </w:r>
-      <w:proofErr w:type="spellEnd"/>
-      <w:r>
-        <w:t xml:space="preserve"> wert auslesen</w:t>
-      </w:r>
-    </w:p>
-    <w:p/>
-    <w:p>
-      <w:r>
+      <w:r>
+        <w:lastRenderedPageBreak/>
         <w:t xml:space="preserve">Das interpretieren dieser verschiedenen </w:t>
       </w:r>
       <w:proofErr w:type="spellStart"/>
@@ -6793,9 +9231,9 @@
       </w:r>
     </w:p>
     <w:p>
-      <w:pPr>
-        <w:jc w:val="both"/>
-      </w:pPr>
+      <w:r>
+        <w:br w:type="page"/>
+      </w:r>
     </w:p>
     <w:p>
       <w:pPr>
@@ -6805,6 +9243,7 @@
           <w:numId w:val="3"/>
         </w:numPr>
       </w:pPr>
+      <w:bookmarkStart w:id="47" w:name="_Toc422777607"/>
       <w:r>
         <w:lastRenderedPageBreak/>
         <w:t xml:space="preserve">Master mit </w:t>
@@ -6813,6 +9252,7 @@
       <w:r>
         <w:t>Slaves</w:t>
       </w:r>
+      <w:bookmarkEnd w:id="47"/>
       <w:proofErr w:type="spellEnd"/>
     </w:p>
     <w:p/>
@@ -6916,9 +9356,11 @@
           <w:numId w:val="3"/>
         </w:numPr>
       </w:pPr>
+      <w:bookmarkStart w:id="48" w:name="_Toc422777608"/>
       <w:r>
         <w:t>Grundfunktion</w:t>
       </w:r>
+      <w:bookmarkEnd w:id="48"/>
     </w:p>
     <w:p/>
     <w:p>
@@ -7332,9 +9774,11 @@
           <w:numId w:val="3"/>
         </w:numPr>
       </w:pPr>
+      <w:bookmarkStart w:id="49" w:name="_Toc422777609"/>
       <w:r>
         <w:t>RS485 (Handler)</w:t>
       </w:r>
+      <w:bookmarkEnd w:id="49"/>
     </w:p>
     <w:p/>
     <w:p>
@@ -7543,10 +9987,7 @@
         <w:t>dargestellt.</w:t>
       </w:r>
     </w:p>
-    <w:p>
-      <w:bookmarkStart w:id="39" w:name="_GoBack"/>
-      <w:bookmarkEnd w:id="39"/>
-    </w:p>
+    <w:p/>
     <w:p/>
     <w:p>
       <w:pPr>
@@ -7556,10 +9997,12 @@
           <w:numId w:val="3"/>
         </w:numPr>
       </w:pPr>
+      <w:bookmarkStart w:id="50" w:name="_Toc422777610"/>
       <w:r>
         <w:lastRenderedPageBreak/>
         <w:t>eigene Register</w:t>
       </w:r>
+      <w:bookmarkEnd w:id="50"/>
     </w:p>
     <w:p/>
     <w:p>
@@ -8335,9 +10778,6 @@
         <w:br w:type="page"/>
       </w:r>
     </w:p>
-    <w:p/>
-    <w:p/>
-    <w:p/>
     <w:p>
       <w:pPr>
         <w:pStyle w:val="berschrift1"/>
@@ -8347,11 +10787,12 @@
         </w:numPr>
         <w:spacing w:line="360" w:lineRule="auto"/>
       </w:pPr>
-      <w:bookmarkStart w:id="40" w:name="_Toc422338662"/>
-      <w:r>
+      <w:bookmarkStart w:id="51" w:name="_Toc422777611"/>
+      <w:r>
+        <w:lastRenderedPageBreak/>
         <w:t>Kinematik</w:t>
       </w:r>
-      <w:bookmarkEnd w:id="40"/>
+      <w:bookmarkEnd w:id="51"/>
     </w:p>
     <w:p>
       <w:r>
@@ -8439,8 +10880,13 @@
           <w:numId w:val="3"/>
         </w:numPr>
       </w:pPr>
-      <w:r>
-        <w:t xml:space="preserve">Vorwärtskinematik </w:t>
+      <w:bookmarkStart w:id="52" w:name="_Toc422777612"/>
+      <w:r>
+        <w:t>Vorwärtskinematik</w:t>
+      </w:r>
+      <w:bookmarkEnd w:id="52"/>
+      <w:r>
+        <w:t xml:space="preserve"> </w:t>
       </w:r>
     </w:p>
     <w:p/>
@@ -8579,9 +11025,11 @@
           <w:numId w:val="3"/>
         </w:numPr>
       </w:pPr>
+      <w:bookmarkStart w:id="53" w:name="_Toc422777613"/>
       <w:r>
         <w:t>Annäherung</w:t>
       </w:r>
+      <w:bookmarkEnd w:id="53"/>
     </w:p>
     <w:p/>
     <w:p>
@@ -8852,37 +11300,37 @@
     <w:p/>
     <w:p>
       <w:r>
+        <w:t xml:space="preserve">Letztlich wurde sich für eine numerische </w:t>
+      </w:r>
+      <w:proofErr w:type="spellStart"/>
+      <w:r>
+        <w:t>annäherugn</w:t>
+      </w:r>
+      <w:proofErr w:type="spellEnd"/>
+      <w:r>
+        <w:t xml:space="preserve"> entschieden. Dies wird möglich, da es wesentlich einfacher ist aus gegebenen Winkeln die </w:t>
+      </w:r>
+      <w:proofErr w:type="spellStart"/>
+      <w:r>
+        <w:t>koordinaten</w:t>
+      </w:r>
+      <w:proofErr w:type="spellEnd"/>
+      <w:r>
+        <w:t xml:space="preserve"> des Tools zu berechne als </w:t>
+      </w:r>
+      <w:proofErr w:type="spellStart"/>
+      <w:r>
+        <w:t>andersherrum</w:t>
+      </w:r>
+      <w:proofErr w:type="spellEnd"/>
+      <w:r>
+        <w:t xml:space="preserve">. </w:t>
+      </w:r>
+    </w:p>
+    <w:p/>
+    <w:p>
+      <w:r>
         <w:lastRenderedPageBreak/>
-        <w:t xml:space="preserve">Letztlich wurde sich für eine numerische </w:t>
-      </w:r>
-      <w:proofErr w:type="spellStart"/>
-      <w:r>
-        <w:t>annäherugn</w:t>
-      </w:r>
-      <w:proofErr w:type="spellEnd"/>
-      <w:r>
-        <w:t xml:space="preserve"> entschieden. Dies wird möglich, da es wesentlich einfacher ist aus gegebenen Winkeln die </w:t>
-      </w:r>
-      <w:proofErr w:type="spellStart"/>
-      <w:r>
-        <w:t>koordinaten</w:t>
-      </w:r>
-      <w:proofErr w:type="spellEnd"/>
-      <w:r>
-        <w:t xml:space="preserve"> des Tools zu berechne als </w:t>
-      </w:r>
-      <w:proofErr w:type="spellStart"/>
-      <w:r>
-        <w:t>andersherrum</w:t>
-      </w:r>
-      <w:proofErr w:type="spellEnd"/>
-      <w:r>
-        <w:t xml:space="preserve">. </w:t>
-      </w:r>
-    </w:p>
-    <w:p/>
-    <w:p>
-      <w:r>
         <w:t>Für das berechnen der Toolkoordinaten aus gegebenen Winkeln muss der Aufbau des Roboters bekannt sein. Dies bedeutet, dass neben den Physikalischen Ausdehnungen der Blöcke in Länge und Breite sowie den aktuellen Winkel der Antriebe auch die Position und der Montagewinkel bekannt sein müssen. Hierzu wurden die folgenden Bedingungen und Regeln aufgestellt:</w:t>
       </w:r>
     </w:p>
@@ -8986,10 +11434,12 @@
           <w:numId w:val="3"/>
         </w:numPr>
       </w:pPr>
+      <w:bookmarkStart w:id="54" w:name="_Toc422777614"/>
       <w:proofErr w:type="spellStart"/>
       <w:r>
         <w:t>Abbruchbedinungen</w:t>
       </w:r>
+      <w:bookmarkEnd w:id="54"/>
       <w:proofErr w:type="spellEnd"/>
     </w:p>
     <w:p/>
@@ -9049,7 +11499,7 @@
         </w:numPr>
         <w:spacing w:line="360" w:lineRule="auto"/>
       </w:pPr>
-      <w:bookmarkStart w:id="41" w:name="_Toc422338665"/>
+      <w:bookmarkStart w:id="55" w:name="_Toc422777615"/>
       <w:r>
         <w:t>Bewegung</w:t>
       </w:r>
@@ -9059,7 +11509,7 @@
       <w:r>
         <w:t>funktionen</w:t>
       </w:r>
-      <w:bookmarkEnd w:id="41"/>
+      <w:bookmarkEnd w:id="55"/>
     </w:p>
     <w:p>
       <w:pPr>
@@ -9069,11 +11519,11 @@
           <w:numId w:val="3"/>
         </w:numPr>
       </w:pPr>
-      <w:bookmarkStart w:id="42" w:name="_Toc422338666"/>
+      <w:bookmarkStart w:id="56" w:name="_Toc422777616"/>
       <w:r>
         <w:t>LIN/PTP</w:t>
       </w:r>
-      <w:bookmarkEnd w:id="42"/>
+      <w:bookmarkEnd w:id="56"/>
     </w:p>
     <w:p/>
     <w:p>
@@ -9224,18 +11674,25 @@
           <w:numId w:val="3"/>
         </w:numPr>
       </w:pPr>
-      <w:bookmarkStart w:id="43" w:name="_Toc422338667"/>
+      <w:bookmarkStart w:id="57" w:name="_Toc422777617"/>
       <w:proofErr w:type="spellStart"/>
       <w:r>
         <w:t>Timer</w:t>
       </w:r>
-      <w:bookmarkEnd w:id="43"/>
+      <w:bookmarkEnd w:id="57"/>
       <w:proofErr w:type="spellEnd"/>
     </w:p>
     <w:p/>
-    <w:p/>
-    <w:p/>
-    <w:p/>
+    <w:p>
+      <w:r>
+        <w:rPr>
+          <w:b/>
+          <w:bCs/>
+        </w:rPr>
+        <w:lastRenderedPageBreak/>
+        <w:br w:type="page"/>
+      </w:r>
+    </w:p>
     <w:p>
       <w:pPr>
         <w:pStyle w:val="berschrift1"/>
@@ -9245,14 +11702,19 @@
         </w:numPr>
         <w:spacing w:line="360" w:lineRule="auto"/>
       </w:pPr>
-      <w:bookmarkStart w:id="44" w:name="_Toc422338668"/>
-      <w:r>
+      <w:bookmarkStart w:id="58" w:name="_Toc422777618"/>
+      <w:r>
+        <w:lastRenderedPageBreak/>
         <w:t>GUI</w:t>
       </w:r>
-      <w:bookmarkEnd w:id="44"/>
+      <w:bookmarkEnd w:id="58"/>
     </w:p>
     <w:p/>
-    <w:p/>
+    <w:p>
+      <w:r>
+        <w:br w:type="page"/>
+      </w:r>
+    </w:p>
     <w:p>
       <w:pPr>
         <w:pStyle w:val="berschrift1"/>
@@ -9261,9 +11723,12 @@
           <w:numId w:val="3"/>
         </w:numPr>
       </w:pPr>
-      <w:r>
+      <w:bookmarkStart w:id="59" w:name="_Toc422777619"/>
+      <w:r>
+        <w:lastRenderedPageBreak/>
         <w:t>Rückblick auf die Studienarbeit</w:t>
       </w:r>
+      <w:bookmarkEnd w:id="59"/>
     </w:p>
     <w:p>
       <w:pPr>
@@ -9273,6 +11738,7 @@
           <w:numId w:val="3"/>
         </w:numPr>
       </w:pPr>
+      <w:bookmarkStart w:id="60" w:name="_Toc422777620"/>
       <w:r>
         <w:t>I</w:t>
       </w:r>
@@ -9285,6 +11751,7 @@
       <w:r>
         <w:t xml:space="preserve"> was gut funktioniert hat</w:t>
       </w:r>
+      <w:bookmarkEnd w:id="60"/>
     </w:p>
     <w:p>
       <w:pPr>
@@ -9294,6 +11761,7 @@
           <w:numId w:val="3"/>
         </w:numPr>
       </w:pPr>
+      <w:bookmarkStart w:id="61" w:name="_Toc422777621"/>
       <w:r>
         <w:t xml:space="preserve">Und </w:t>
       </w:r>
@@ -9317,6 +11785,7 @@
       <w:r>
         <w:t xml:space="preserve"> was nicht geklappt hat</w:t>
       </w:r>
+      <w:bookmarkEnd w:id="61"/>
     </w:p>
     <w:p>
       <w:pPr>
@@ -9328,7 +11797,11 @@
         <w:pStyle w:val="berschrift1"/>
       </w:pPr>
     </w:p>
-    <w:p/>
+    <w:p>
+      <w:r>
+        <w:br w:type="page"/>
+      </w:r>
+    </w:p>
     <w:p>
       <w:pPr>
         <w:pStyle w:val="berschrift1"/>
@@ -9337,11 +11810,12 @@
           <w:numId w:val="3"/>
         </w:numPr>
       </w:pPr>
-      <w:bookmarkStart w:id="45" w:name="_Toc422338669"/>
-      <w:r>
+      <w:bookmarkStart w:id="62" w:name="_Toc422777622"/>
+      <w:r>
+        <w:lastRenderedPageBreak/>
         <w:t>Genutzte Programme</w:t>
       </w:r>
-      <w:bookmarkEnd w:id="45"/>
+      <w:bookmarkEnd w:id="62"/>
     </w:p>
     <w:p>
       <w:pPr>
@@ -9354,7 +11828,7 @@
           <w:lang w:val="en-GB"/>
         </w:rPr>
       </w:pPr>
-      <w:bookmarkStart w:id="46" w:name="_Toc422338670"/>
+      <w:bookmarkStart w:id="63" w:name="_Toc422777623"/>
       <w:r>
         <w:rPr>
           <w:lang w:val="en-GB"/>
@@ -9381,7 +11855,7 @@
         </w:rPr>
         <w:t xml:space="preserve"> 6</w:t>
       </w:r>
-      <w:bookmarkEnd w:id="46"/>
+      <w:bookmarkEnd w:id="63"/>
       <w:r>
         <w:rPr>
           <w:lang w:val="en-GB"/>
@@ -9402,11 +11876,11 @@
           <w:numId w:val="3"/>
         </w:numPr>
       </w:pPr>
-      <w:bookmarkStart w:id="47" w:name="_Toc422338671"/>
+      <w:bookmarkStart w:id="64" w:name="_Toc422777624"/>
       <w:r>
         <w:t>GUI Design Software – Processing 2</w:t>
       </w:r>
-      <w:bookmarkEnd w:id="47"/>
+      <w:bookmarkEnd w:id="64"/>
     </w:p>
     <w:p>
       <w:r>
@@ -9421,7 +11895,7 @@
           <w:numId w:val="3"/>
         </w:numPr>
       </w:pPr>
-      <w:bookmarkStart w:id="48" w:name="_Toc422338672"/>
+      <w:bookmarkStart w:id="65" w:name="_Toc422777625"/>
       <w:r>
         <w:t xml:space="preserve">ARM Mikrokontroller Programmierumgebung- </w:t>
       </w:r>
@@ -9429,7 +11903,7 @@
       <w:r>
         <w:t>Coocox</w:t>
       </w:r>
-      <w:bookmarkEnd w:id="48"/>
+      <w:bookmarkEnd w:id="65"/>
       <w:proofErr w:type="spellEnd"/>
     </w:p>
     <w:p>
@@ -9449,7 +11923,7 @@
           <w:lang w:val="en-GB"/>
         </w:rPr>
       </w:pPr>
-      <w:bookmarkStart w:id="49" w:name="_Toc422338673"/>
+      <w:bookmarkStart w:id="66" w:name="_Toc422777626"/>
       <w:r>
         <w:rPr>
           <w:lang w:val="en-GB"/>
@@ -9468,7 +11942,7 @@
         </w:rPr>
         <w:t xml:space="preserve"> V5R19</w:t>
       </w:r>
-      <w:bookmarkEnd w:id="49"/>
+      <w:bookmarkEnd w:id="66"/>
     </w:p>
     <w:p>
       <w:pPr>
@@ -9498,66 +11972,12 @@
           <w:lang w:val="en-GB"/>
         </w:rPr>
       </w:pPr>
-    </w:p>
-    <w:p>
-      <w:pPr>
+      <w:r>
         <w:rPr>
           <w:lang w:val="en-GB"/>
         </w:rPr>
-      </w:pPr>
-    </w:p>
-    <w:p>
-      <w:pPr>
-        <w:rPr>
-          <w:lang w:val="en-GB"/>
-        </w:rPr>
-      </w:pPr>
-    </w:p>
-    <w:p>
-      <w:pPr>
-        <w:pStyle w:val="Listenabsatz"/>
-        <w:ind w:left="480"/>
-        <w:rPr>
-          <w:lang w:val="en-GB"/>
-        </w:rPr>
-      </w:pPr>
-    </w:p>
-    <w:p>
-      <w:pPr>
-        <w:rPr>
-          <w:lang w:val="en-GB"/>
-        </w:rPr>
-      </w:pPr>
-    </w:p>
-    <w:p>
-      <w:pPr>
-        <w:rPr>
-          <w:lang w:val="en-GB"/>
-        </w:rPr>
-      </w:pPr>
-    </w:p>
-    <w:p>
-      <w:pPr>
-        <w:rPr>
-          <w:lang w:val="en-GB"/>
-        </w:rPr>
-      </w:pPr>
-    </w:p>
-    <w:p>
-      <w:pPr>
-        <w:rPr>
-          <w:lang w:val="en-GB"/>
-        </w:rPr>
-      </w:pPr>
-    </w:p>
-    <w:p>
-      <w:pPr>
-        <w:pStyle w:val="Listenabsatz"/>
-        <w:ind w:left="480"/>
-        <w:rPr>
-          <w:lang w:val="en-GB"/>
-        </w:rPr>
-      </w:pPr>
+        <w:br w:type="page"/>
+      </w:r>
     </w:p>
     <w:p>
       <w:pPr>
@@ -9571,12 +11991,12 @@
         <w:ind w:left="482" w:hanging="482"/>
         <w:jc w:val="both"/>
       </w:pPr>
-      <w:bookmarkStart w:id="50" w:name="_Toc422338674"/>
+      <w:bookmarkStart w:id="67" w:name="_Toc422777627"/>
       <w:r>
         <w:lastRenderedPageBreak/>
         <w:t>Zusammenfassung und Ausblick</w:t>
       </w:r>
-      <w:bookmarkEnd w:id="50"/>
+      <w:bookmarkEnd w:id="67"/>
     </w:p>
     <w:p>
       <w:pPr>
@@ -9614,12 +12034,12 @@
       <w:pPr>
         <w:pStyle w:val="berschrift1"/>
       </w:pPr>
-      <w:bookmarkStart w:id="51" w:name="_Toc422338675"/>
+      <w:bookmarkStart w:id="68" w:name="_Toc422777628"/>
       <w:r>
         <w:lastRenderedPageBreak/>
         <w:t>Literaturverzeichnis</w:t>
       </w:r>
-      <w:bookmarkEnd w:id="51"/>
+      <w:bookmarkEnd w:id="68"/>
     </w:p>
     <w:p>
       <w:pPr>
@@ -9736,18 +12156,18 @@
       <w:r>
         <w:br w:type="page"/>
       </w:r>
-      <w:bookmarkStart w:id="52" w:name="_Toc422338676"/>
+      <w:bookmarkStart w:id="69" w:name="_Toc422777629"/>
       <w:r>
         <w:lastRenderedPageBreak/>
         <w:t>Anhang</w:t>
       </w:r>
-      <w:bookmarkEnd w:id="52"/>
+      <w:bookmarkEnd w:id="69"/>
     </w:p>
     <w:p>
       <w:pPr>
         <w:pStyle w:val="berschrift2"/>
       </w:pPr>
-      <w:bookmarkStart w:id="53" w:name="_Toc422338677"/>
+      <w:bookmarkStart w:id="70" w:name="_Toc422777630"/>
       <w:r>
         <w:t>Anleitung Datenblatt1</w:t>
       </w:r>
@@ -9766,7 +12186,7 @@
       <w:r>
         <w:t>5.1</w:t>
       </w:r>
-      <w:bookmarkEnd w:id="53"/>
+      <w:bookmarkEnd w:id="70"/>
       <w:r>
         <w:fldChar w:fldCharType="end"/>
       </w:r>
@@ -9780,7 +12200,7 @@
       <w:pPr>
         <w:pStyle w:val="berschrift2"/>
       </w:pPr>
-      <w:bookmarkStart w:id="54" w:name="_Toc422338678"/>
+      <w:bookmarkStart w:id="71" w:name="_Toc422777631"/>
       <w:r>
         <w:t xml:space="preserve">Anleitung Datenblatt2 </w:t>
       </w:r>
@@ -9796,7 +12216,7 @@
       <w:r>
         <w:t>5.2</w:t>
       </w:r>
-      <w:bookmarkEnd w:id="54"/>
+      <w:bookmarkEnd w:id="71"/>
       <w:r>
         <w:fldChar w:fldCharType="end"/>
       </w:r>
@@ -9894,7 +12314,7 @@
         <w:sz w:val="22"/>
         <w:szCs w:val="22"/>
       </w:rPr>
-      <w:t>9</w:t>
+      <w:t>16</w:t>
     </w:r>
     <w:r>
       <w:rPr>
@@ -15196,7 +17616,7 @@
 </file>
 
 <file path=customXml/itemProps1.xml><?xml version="1.0" encoding="utf-8"?>
-<ds:datastoreItem xmlns:ds="http://schemas.openxmlformats.org/officeDocument/2006/customXml" ds:itemID="{00768CD2-E187-40EB-AFD5-BE17A0330D4A}">
+<ds:datastoreItem xmlns:ds="http://schemas.openxmlformats.org/officeDocument/2006/customXml" ds:itemID="{B99DE879-A13D-415F-B861-9E3E254AA5B0}">
   <ds:schemaRefs>
     <ds:schemaRef ds:uri="http://schemas.openxmlformats.org/officeDocument/2006/bibliography"/>
   </ds:schemaRefs>

--- a/BA/BA-gemeinsam.docx
+++ b/BA/BA-gemeinsam.docx
@@ -6073,6 +6073,362 @@
       <w:bookmarkEnd w:id="7"/>
       <w:bookmarkEnd w:id="8"/>
       <w:bookmarkEnd w:id="9"/>
+    </w:p>
+    <w:p>
+      <w:pPr>
+        <w:pStyle w:val="KeinLeerraum"/>
+      </w:pPr>
+      <w:r>
+        <w:t>Bei dieser Bachelorarbeit soll es um die Fortsetzung der in der Studienarbeit (</w:t>
+      </w:r>
+      <w:r>
+        <w:rPr>
+          <w:color w:val="FF0000"/>
+        </w:rPr>
+        <w:t>XXX</w:t>
+      </w:r>
+      <w:r>
+        <w:t xml:space="preserve">) entwickelten Grundlagenforschung von modularen Robotern gehen. Ansätze und Überlegungen die schon getätigt wurden, müssen nun getestet werden und auf ihre Richtigkeit und Praktikabilität geprüft werden. In der Studienarbeit sollte ein Baustein entstehen, der über die grundlegenden Funktionen eines modularen Roboters verfügt und nur noch durch das Empfangen von Raumkoordinaten des „Basiselementes“ gesteuert werden kann. </w:t>
+      </w:r>
+    </w:p>
+    <w:p>
+      <w:pPr>
+        <w:pStyle w:val="KeinLeerraum"/>
+      </w:pPr>
+    </w:p>
+    <w:p>
+      <w:pPr>
+        <w:pStyle w:val="KeinLeerraum"/>
+        <w:rPr>
+          <w:b/>
+          <w:sz w:val="28"/>
+        </w:rPr>
+      </w:pPr>
+      <w:r>
+        <w:rPr>
+          <w:b/>
+          <w:sz w:val="28"/>
+        </w:rPr>
+        <w:t>Soll-Aufgaben:</w:t>
+      </w:r>
+    </w:p>
+    <w:p>
+      <w:pPr>
+        <w:pStyle w:val="KeinLeerraum"/>
+      </w:pPr>
+    </w:p>
+    <w:p>
+      <w:pPr>
+        <w:pStyle w:val="KeinLeerraum"/>
+        <w:numPr>
+          <w:ilvl w:val="0"/>
+          <w:numId w:val="27"/>
+        </w:numPr>
+        <w:rPr>
+          <w:sz w:val="28"/>
+        </w:rPr>
+      </w:pPr>
+      <w:r>
+        <w:rPr>
+          <w:sz w:val="28"/>
+        </w:rPr>
+        <w:t>Mechanisch</w:t>
+      </w:r>
+    </w:p>
+    <w:p>
+      <w:pPr>
+        <w:pStyle w:val="KeinLeerraum"/>
+        <w:numPr>
+          <w:ilvl w:val="1"/>
+          <w:numId w:val="27"/>
+        </w:numPr>
+        <w:rPr>
+          <w:sz w:val="28"/>
+        </w:rPr>
+      </w:pPr>
+      <w:r>
+        <w:t>-Entwickeln eines Robotermoduls, welches mit Hilfe von Platinen, basierend auf Glasfaserverbundmaterial gebaut wird.</w:t>
+      </w:r>
+    </w:p>
+    <w:p>
+      <w:pPr>
+        <w:pStyle w:val="KeinLeerraum"/>
+        <w:numPr>
+          <w:ilvl w:val="1"/>
+          <w:numId w:val="27"/>
+        </w:numPr>
+        <w:rPr>
+          <w:sz w:val="28"/>
+        </w:rPr>
+      </w:pPr>
+      <w:r>
+        <w:t>Nutzung eines vorgefertigten Servo Antriebssystems</w:t>
+      </w:r>
+    </w:p>
+    <w:p>
+      <w:pPr>
+        <w:pStyle w:val="KeinLeerraum"/>
+        <w:numPr>
+          <w:ilvl w:val="0"/>
+          <w:numId w:val="27"/>
+        </w:numPr>
+        <w:rPr>
+          <w:sz w:val="28"/>
+        </w:rPr>
+      </w:pPr>
+      <w:r>
+        <w:rPr>
+          <w:sz w:val="28"/>
+        </w:rPr>
+        <w:t>Elektrisch</w:t>
+      </w:r>
+    </w:p>
+    <w:p>
+      <w:pPr>
+        <w:pStyle w:val="KeinLeerraum"/>
+        <w:numPr>
+          <w:ilvl w:val="1"/>
+          <w:numId w:val="27"/>
+        </w:numPr>
+        <w:rPr>
+          <w:sz w:val="28"/>
+        </w:rPr>
+      </w:pPr>
+      <w:r>
+        <w:t>Entwicklung und layouten der verschiedenen Platinen die für die Steuerung der Roboterblöcke benötigt werden.</w:t>
+      </w:r>
+    </w:p>
+    <w:p>
+      <w:pPr>
+        <w:pStyle w:val="KeinLeerraum"/>
+        <w:numPr>
+          <w:ilvl w:val="1"/>
+          <w:numId w:val="27"/>
+        </w:numPr>
+        <w:rPr>
+          <w:sz w:val="28"/>
+        </w:rPr>
+      </w:pPr>
+      <w:r>
+        <w:t>Umsetzung der Leistungsumwandlung, die in der Studienarbeit überlegt wurde</w:t>
+      </w:r>
+      <w:r>
+        <w:rPr>
+          <w:color w:val="FF0000"/>
+        </w:rPr>
+        <w:t>(KAP XXX)</w:t>
+      </w:r>
+    </w:p>
+    <w:p>
+      <w:pPr>
+        <w:pStyle w:val="KeinLeerraum"/>
+        <w:numPr>
+          <w:ilvl w:val="1"/>
+          <w:numId w:val="27"/>
+        </w:numPr>
+        <w:rPr>
+          <w:sz w:val="28"/>
+        </w:rPr>
+      </w:pPr>
+      <w:r>
+        <w:t>Implementierung eines Selbsterkennungssystems mit dem die Module ihre Orientierung und Reihenfolge analysieren können.</w:t>
+      </w:r>
+    </w:p>
+    <w:p>
+      <w:pPr>
+        <w:pStyle w:val="KeinLeerraum"/>
+        <w:numPr>
+          <w:ilvl w:val="0"/>
+          <w:numId w:val="27"/>
+        </w:numPr>
+        <w:rPr>
+          <w:sz w:val="28"/>
+        </w:rPr>
+      </w:pPr>
+      <w:r>
+        <w:rPr>
+          <w:sz w:val="28"/>
+        </w:rPr>
+        <w:t>Firmware MCU</w:t>
+      </w:r>
+    </w:p>
+    <w:p>
+      <w:pPr>
+        <w:pStyle w:val="KeinLeerraum"/>
+        <w:numPr>
+          <w:ilvl w:val="1"/>
+          <w:numId w:val="27"/>
+        </w:numPr>
+        <w:rPr>
+          <w:sz w:val="28"/>
+        </w:rPr>
+      </w:pPr>
+      <w:r>
+        <w:t>Entwicklung einer robusten Firmware für die Robotermodule. Dies bedeutet:</w:t>
+      </w:r>
+    </w:p>
+    <w:p>
+      <w:pPr>
+        <w:pStyle w:val="KeinLeerraum"/>
+        <w:numPr>
+          <w:ilvl w:val="2"/>
+          <w:numId w:val="27"/>
+        </w:numPr>
+        <w:rPr>
+          <w:sz w:val="28"/>
+        </w:rPr>
+      </w:pPr>
+      <w:r>
+        <w:t>Unterscheidung zwischen Master/Slave</w:t>
+      </w:r>
+    </w:p>
+    <w:p>
+      <w:pPr>
+        <w:pStyle w:val="KeinLeerraum"/>
+        <w:numPr>
+          <w:ilvl w:val="2"/>
+          <w:numId w:val="27"/>
+        </w:numPr>
+        <w:rPr>
+          <w:sz w:val="28"/>
+        </w:rPr>
+      </w:pPr>
+      <w:r>
+        <w:t>Sichere Datenübertragen zwischen den verschieden Modulen</w:t>
+      </w:r>
+    </w:p>
+    <w:p>
+      <w:pPr>
+        <w:pStyle w:val="KeinLeerraum"/>
+        <w:numPr>
+          <w:ilvl w:val="2"/>
+          <w:numId w:val="27"/>
+        </w:numPr>
+        <w:rPr>
+          <w:sz w:val="28"/>
+        </w:rPr>
+      </w:pPr>
+      <w:r>
+        <w:t xml:space="preserve">Ansteuerung der </w:t>
+      </w:r>
+      <w:proofErr w:type="spellStart"/>
+      <w:r>
+        <w:t>Servoeinheit</w:t>
+      </w:r>
+      <w:proofErr w:type="spellEnd"/>
+    </w:p>
+    <w:p>
+      <w:pPr>
+        <w:pStyle w:val="KeinLeerraum"/>
+        <w:numPr>
+          <w:ilvl w:val="2"/>
+          <w:numId w:val="27"/>
+        </w:numPr>
+        <w:rPr>
+          <w:sz w:val="28"/>
+        </w:rPr>
+      </w:pPr>
+      <w:r>
+        <w:t>Erkennen der Orientierung und Reihenfolge der verbundenen Module</w:t>
+      </w:r>
+    </w:p>
+    <w:p>
+      <w:pPr>
+        <w:pStyle w:val="KeinLeerraum"/>
+        <w:numPr>
+          <w:ilvl w:val="2"/>
+          <w:numId w:val="27"/>
+        </w:numPr>
+        <w:rPr>
+          <w:sz w:val="28"/>
+        </w:rPr>
+      </w:pPr>
+      <w:r>
+        <w:t>Kommunikation mit dem Computer</w:t>
+      </w:r>
+    </w:p>
+    <w:p>
+      <w:pPr>
+        <w:pStyle w:val="KeinLeerraum"/>
+        <w:numPr>
+          <w:ilvl w:val="2"/>
+          <w:numId w:val="27"/>
+        </w:numPr>
+        <w:rPr>
+          <w:sz w:val="28"/>
+        </w:rPr>
+      </w:pPr>
+      <w:r>
+        <w:t>Berechnung der flexiblen inversen Kinematik</w:t>
+      </w:r>
+    </w:p>
+    <w:p>
+      <w:pPr>
+        <w:pStyle w:val="KeinLeerraum"/>
+        <w:numPr>
+          <w:ilvl w:val="0"/>
+          <w:numId w:val="27"/>
+        </w:numPr>
+        <w:rPr>
+          <w:sz w:val="28"/>
+        </w:rPr>
+      </w:pPr>
+      <w:r>
+        <w:rPr>
+          <w:sz w:val="28"/>
+        </w:rPr>
+        <w:t>Software GUI</w:t>
+      </w:r>
+    </w:p>
+    <w:p>
+      <w:pPr>
+        <w:pStyle w:val="KeinLeerraum"/>
+        <w:numPr>
+          <w:ilvl w:val="1"/>
+          <w:numId w:val="27"/>
+        </w:numPr>
+        <w:rPr>
+          <w:sz w:val="28"/>
+        </w:rPr>
+      </w:pPr>
+      <w:r>
+        <w:t>Schreiben einer GUI über die man Konfigurationsparameter einstellen und die Zielkoordinaten an die physischen Module schicken kann.</w:t>
+      </w:r>
+    </w:p>
+    <w:p>
+      <w:pPr>
+        <w:pStyle w:val="KeinLeerraum"/>
+        <w:numPr>
+          <w:ilvl w:val="1"/>
+          <w:numId w:val="27"/>
+        </w:numPr>
+        <w:rPr>
+          <w:sz w:val="28"/>
+        </w:rPr>
+      </w:pPr>
+      <w:r>
+        <w:t>Entwickeln eines Programms für die Rücktransformation der empfangenen Winkeldaten der Roboterblöcke.</w:t>
+      </w:r>
+    </w:p>
+    <w:p>
+      <w:pPr>
+        <w:pStyle w:val="KeinLeerraum"/>
+        <w:numPr>
+          <w:ilvl w:val="1"/>
+          <w:numId w:val="27"/>
+        </w:numPr>
+        <w:rPr>
+          <w:sz w:val="28"/>
+        </w:rPr>
+      </w:pPr>
+      <w:r>
+        <w:t>Grafische Darstellung der Blöcke und Echtzeitwiedergabe der physischen Module.</w:t>
+      </w:r>
+    </w:p>
+    <w:p>
+      <w:pPr>
+        <w:pStyle w:val="KeinLeerraum"/>
+      </w:pPr>
     </w:p>
     <w:p>
       <w:pPr>
@@ -7525,6 +7881,128 @@
       </w:r>
       <w:bookmarkEnd w:id="25"/>
     </w:p>
+    <w:p/>
+    <w:p>
+      <w:r>
+        <w:t xml:space="preserve">Kabel(intern/extern) </w:t>
+      </w:r>
+      <w:proofErr w:type="spellStart"/>
+      <w:r>
+        <w:t>vs</w:t>
+      </w:r>
+      <w:proofErr w:type="spellEnd"/>
+      <w:r>
+        <w:t xml:space="preserve"> </w:t>
+      </w:r>
+      <w:proofErr w:type="spellStart"/>
+      <w:r>
+        <w:t>schleifkontakte</w:t>
+      </w:r>
+      <w:proofErr w:type="spellEnd"/>
+    </w:p>
+    <w:p>
+      <w:proofErr w:type="spellStart"/>
+      <w:r>
+        <w:t>Pogopins</w:t>
+      </w:r>
+      <w:proofErr w:type="spellEnd"/>
+      <w:r>
+        <w:t xml:space="preserve"> als </w:t>
+      </w:r>
+      <w:proofErr w:type="spellStart"/>
+      <w:r>
+        <w:t>schleifkontakte</w:t>
+      </w:r>
+      <w:proofErr w:type="spellEnd"/>
+      <w:r>
+        <w:t xml:space="preserve"> wurden getestet und nach 12.000 </w:t>
+      </w:r>
+      <w:proofErr w:type="spellStart"/>
+      <w:r>
+        <w:t>sweeps</w:t>
+      </w:r>
+      <w:proofErr w:type="spellEnd"/>
+      <w:r>
+        <w:t xml:space="preserve"> sind die </w:t>
+      </w:r>
+      <w:proofErr w:type="spellStart"/>
+      <w:r>
+        <w:t>Pogopinköpft</w:t>
+      </w:r>
+      <w:proofErr w:type="spellEnd"/>
+      <w:r>
+        <w:t xml:space="preserve"> um </w:t>
+      </w:r>
+      <w:proofErr w:type="spellStart"/>
+      <w:r>
+        <w:t>ca</w:t>
+      </w:r>
+      <w:proofErr w:type="spellEnd"/>
+      <w:r>
+        <w:t xml:space="preserve"> 0.7mm </w:t>
+      </w:r>
+      <w:proofErr w:type="spellStart"/>
+      <w:r>
+        <w:t>aubgeschliffen</w:t>
+      </w:r>
+      <w:proofErr w:type="spellEnd"/>
+      <w:r>
+        <w:t xml:space="preserve"> gewesen. Es braucht also federkontakte!</w:t>
+      </w:r>
+    </w:p>
+    <w:p>
+      <w:r>
+        <w:t xml:space="preserve">Federkontakte von </w:t>
+      </w:r>
+      <w:proofErr w:type="spellStart"/>
+      <w:r>
+        <w:t>heraeus</w:t>
+      </w:r>
+      <w:proofErr w:type="spellEnd"/>
+      <w:r>
+        <w:t xml:space="preserve"> </w:t>
+      </w:r>
+      <w:proofErr w:type="spellStart"/>
+      <w:r>
+        <w:t>vorteile</w:t>
+      </w:r>
+      <w:proofErr w:type="spellEnd"/>
+      <w:r>
+        <w:t xml:space="preserve"> </w:t>
+      </w:r>
+      <w:proofErr w:type="spellStart"/>
+      <w:r>
+        <w:t>nachteile</w:t>
+      </w:r>
+      <w:proofErr w:type="spellEnd"/>
+    </w:p>
+    <w:p>
+      <w:r>
+        <w:t xml:space="preserve">Referenzen zu </w:t>
+      </w:r>
+      <w:proofErr w:type="spellStart"/>
+      <w:r>
+        <w:t>federstärke</w:t>
+      </w:r>
+      <w:proofErr w:type="spellEnd"/>
+      <w:r>
+        <w:t xml:space="preserve"> und </w:t>
+      </w:r>
+      <w:proofErr w:type="spellStart"/>
+      <w:r>
+        <w:t>strombelastbarkeit</w:t>
+      </w:r>
+      <w:proofErr w:type="spellEnd"/>
+      <w:r>
+        <w:t xml:space="preserve"> </w:t>
+      </w:r>
+      <w:proofErr w:type="spellStart"/>
+      <w:r>
+        <w:t>pdf</w:t>
+      </w:r>
+      <w:proofErr w:type="spellEnd"/>
+    </w:p>
+    <w:p/>
     <w:p>
       <w:pPr>
         <w:pStyle w:val="berschrift2"/>
@@ -7533,12 +8011,194 @@
           <w:numId w:val="3"/>
         </w:numPr>
       </w:pPr>
+      <w:r>
+        <w:t>Einpressmuttern</w:t>
+      </w:r>
+    </w:p>
+    <w:p/>
+    <w:p/>
+    <w:p/>
+    <w:p>
+      <w:pPr>
+        <w:pStyle w:val="berschrift2"/>
+        <w:numPr>
+          <w:ilvl w:val="1"/>
+          <w:numId w:val="3"/>
+        </w:numPr>
+      </w:pPr>
       <w:bookmarkStart w:id="26" w:name="_Toc422777587"/>
       <w:r>
         <w:t>Revisionen</w:t>
       </w:r>
       <w:bookmarkEnd w:id="26"/>
     </w:p>
+    <w:p/>
+    <w:p>
+      <w:r>
+        <w:t xml:space="preserve">Wie bei allem, gibt es bei der ersten Revision noch immer einige Fehler. Viele Fehler wurden noch glücklicher weise vor der </w:t>
+      </w:r>
+      <w:proofErr w:type="spellStart"/>
+      <w:r>
+        <w:t>Platinenbestellung</w:t>
+      </w:r>
+      <w:proofErr w:type="spellEnd"/>
+      <w:r>
+        <w:t xml:space="preserve"> entdeckt und korrigiert. Leider haben sich nach der </w:t>
+      </w:r>
+      <w:proofErr w:type="spellStart"/>
+      <w:r>
+        <w:t>Platinenbestellung</w:t>
+      </w:r>
+      <w:proofErr w:type="spellEnd"/>
+      <w:r>
+        <w:t xml:space="preserve"> noch ein paar Fehler gezeigt, welche bei einer Revision </w:t>
+      </w:r>
+      <w:proofErr w:type="spellStart"/>
+      <w:r>
+        <w:t>korriegiert</w:t>
+      </w:r>
+      <w:proofErr w:type="spellEnd"/>
+      <w:r>
+        <w:t xml:space="preserve"> werden müssen. </w:t>
+      </w:r>
+    </w:p>
+    <w:p>
+      <w:r>
+        <w:t xml:space="preserve">-Durch einen Tippfehler der </w:t>
+      </w:r>
+      <w:proofErr w:type="spellStart"/>
+      <w:r>
+        <w:t>Signalbezeichung</w:t>
+      </w:r>
+      <w:proofErr w:type="spellEnd"/>
+      <w:r>
+        <w:t xml:space="preserve"> wurden zwei leiterbahnen nicht miteinander verbunden und müssen nachträglich erst einmal mit einer drahtbrücke verbunden werden.</w:t>
+      </w:r>
+    </w:p>
+    <w:p>
+      <w:r>
+        <w:t>-Fräslinien falsch produziert, da nicht richtig gemacht</w:t>
+      </w:r>
+    </w:p>
+    <w:p>
+      <w:r>
+        <w:t xml:space="preserve">Einige </w:t>
+      </w:r>
+      <w:proofErr w:type="spellStart"/>
+      <w:r>
+        <w:t>flüchtigkeitsfehler</w:t>
+      </w:r>
+      <w:proofErr w:type="spellEnd"/>
+      <w:r>
+        <w:t xml:space="preserve"> aber nichts was groß falsch ist.</w:t>
+      </w:r>
+    </w:p>
+    <w:p/>
+    <w:p>
+      <w:r>
+        <w:t xml:space="preserve">Nach </w:t>
+      </w:r>
+      <w:proofErr w:type="spellStart"/>
+      <w:r>
+        <w:t>erhalt</w:t>
+      </w:r>
+      <w:proofErr w:type="spellEnd"/>
+      <w:r>
+        <w:t xml:space="preserve"> der Platinen hat sich </w:t>
+      </w:r>
+      <w:proofErr w:type="spellStart"/>
+      <w:r>
+        <w:t>herrausgestellt</w:t>
+      </w:r>
+      <w:proofErr w:type="spellEnd"/>
+      <w:r>
+        <w:t xml:space="preserve">, dass die </w:t>
+      </w:r>
+      <w:proofErr w:type="spellStart"/>
+      <w:r>
+        <w:t>aussenliegenden</w:t>
+      </w:r>
+      <w:proofErr w:type="spellEnd"/>
+      <w:r>
+        <w:t xml:space="preserve"> Fräslinien alle um 1mm nach </w:t>
+      </w:r>
+      <w:proofErr w:type="spellStart"/>
+      <w:r>
+        <w:t>Aussen</w:t>
+      </w:r>
+      <w:proofErr w:type="spellEnd"/>
+      <w:r>
+        <w:t xml:space="preserve"> verschoben sind. In der </w:t>
+      </w:r>
+      <w:proofErr w:type="spellStart"/>
+      <w:r>
+        <w:t>abgegebend</w:t>
+      </w:r>
+      <w:proofErr w:type="spellEnd"/>
+      <w:r>
+        <w:t xml:space="preserve"> Gerber </w:t>
+      </w:r>
+      <w:proofErr w:type="spellStart"/>
+      <w:r>
+        <w:t>datei</w:t>
+      </w:r>
+      <w:proofErr w:type="spellEnd"/>
+      <w:r>
+        <w:t xml:space="preserve"> ist dies aber </w:t>
+      </w:r>
+      <w:proofErr w:type="spellStart"/>
+      <w:r>
+        <w:t>ncht</w:t>
+      </w:r>
+      <w:proofErr w:type="spellEnd"/>
+      <w:r>
+        <w:t xml:space="preserve"> er fall. Es ist also vom </w:t>
+      </w:r>
+      <w:proofErr w:type="spellStart"/>
+      <w:r>
+        <w:t>werk</w:t>
+      </w:r>
+      <w:proofErr w:type="spellEnd"/>
+      <w:r>
+        <w:t xml:space="preserve"> zu </w:t>
+      </w:r>
+      <w:proofErr w:type="spellStart"/>
+      <w:r>
+        <w:t>vershculden</w:t>
+      </w:r>
+      <w:proofErr w:type="spellEnd"/>
+      <w:r>
+        <w:t>.</w:t>
+      </w:r>
+    </w:p>
+    <w:p>
+      <w:proofErr w:type="spellStart"/>
+      <w:r>
+        <w:t>Klährung</w:t>
+      </w:r>
+      <w:proofErr w:type="spellEnd"/>
+      <w:r>
+        <w:t xml:space="preserve"> mit </w:t>
+      </w:r>
+      <w:proofErr w:type="spellStart"/>
+      <w:r>
+        <w:t>firma</w:t>
+      </w:r>
+      <w:proofErr w:type="spellEnd"/>
+      <w:r>
+        <w:t xml:space="preserve"> um </w:t>
+      </w:r>
+      <w:proofErr w:type="spellStart"/>
+      <w:r>
+        <w:t>neuerstellung</w:t>
+      </w:r>
+      <w:proofErr w:type="spellEnd"/>
+      <w:r>
+        <w:t>.</w:t>
+      </w:r>
+    </w:p>
+    <w:p/>
+    <w:p/>
     <w:p>
       <w:pPr>
         <w:pStyle w:val="berschrift2"/>
@@ -7787,6 +8447,105 @@
     <w:p/>
     <w:p>
       <w:r>
+        <w:t xml:space="preserve">Modellbau </w:t>
+      </w:r>
+      <w:proofErr w:type="spellStart"/>
+      <w:r>
+        <w:t>Servos</w:t>
+      </w:r>
+      <w:proofErr w:type="spellEnd"/>
+      <w:r>
+        <w:t xml:space="preserve"> </w:t>
+      </w:r>
+      <w:proofErr w:type="gramStart"/>
+      <w:r>
+        <w:t>werden</w:t>
+      </w:r>
+      <w:proofErr w:type="gramEnd"/>
+      <w:r>
+        <w:t xml:space="preserve"> nicht über ein Datenprotokoll angesprochen, sondern über ein sogenanntes Pulsweitenmodulationsverfahren. Dieses Verfahren hat den Vorteil einer sehr einfachen Ansteuerung und den Nachteil von minimaler Reglungskontrolle. </w:t>
+      </w:r>
+    </w:p>
+    <w:p>
+      <w:r>
+        <w:t xml:space="preserve">Um einen Servo anzusteuern muss ein Puls, einer bestimmten Länge alle 20ms an den Servo gesendet werden. Die Pulslänge steht in direkter Relation zu dem </w:t>
+      </w:r>
+      <w:proofErr w:type="spellStart"/>
+      <w:r>
+        <w:t>Servowinkel</w:t>
+      </w:r>
+      <w:proofErr w:type="spellEnd"/>
+      <w:r>
+        <w:t xml:space="preserve"> und die Wiederholfrequenz steht in Direkter </w:t>
+      </w:r>
+      <w:proofErr w:type="spellStart"/>
+      <w:r>
+        <w:t>relation</w:t>
+      </w:r>
+      <w:proofErr w:type="spellEnd"/>
+      <w:r>
+        <w:t xml:space="preserve"> mit der Winkelkorrektur des </w:t>
+      </w:r>
+      <w:proofErr w:type="spellStart"/>
+      <w:r>
+        <w:t>servos</w:t>
+      </w:r>
+      <w:proofErr w:type="spellEnd"/>
+      <w:r>
+        <w:t xml:space="preserve">. Bei einer Pulslänge von 1500µs steht der Servo in der Mittelstellung. Längere oder kürzere Pulse lassen ihn nach links oder rechts drehen. Die minimale Pulslänge liegt bei ungefähr 600µs und die maximale bei 2400µs, also 1500µs ±900µs. Dieser Wert kann aber mit Verschiedenen </w:t>
+      </w:r>
+      <w:proofErr w:type="spellStart"/>
+      <w:r>
+        <w:t>Servoherstellern</w:t>
+      </w:r>
+      <w:proofErr w:type="spellEnd"/>
+      <w:r>
+        <w:t xml:space="preserve"> und Modellen Variieren. Jeder Standard </w:t>
+      </w:r>
+      <w:proofErr w:type="spellStart"/>
+      <w:r>
+        <w:t>Modellbauservo</w:t>
+      </w:r>
+      <w:proofErr w:type="spellEnd"/>
+      <w:r>
+        <w:t xml:space="preserve"> hat einen Mechanischen </w:t>
+      </w:r>
+      <w:proofErr w:type="spellStart"/>
+      <w:r>
+        <w:t>endanschlag</w:t>
+      </w:r>
+      <w:proofErr w:type="spellEnd"/>
+      <w:r>
+        <w:t xml:space="preserve"> und es muss daher </w:t>
+      </w:r>
+      <w:proofErr w:type="spellStart"/>
+      <w:r>
+        <w:t>daruaf</w:t>
+      </w:r>
+      <w:proofErr w:type="spellEnd"/>
+      <w:r>
+        <w:t xml:space="preserve"> geachtet werden diesen nie, über zu weite Pulsbereiche anzufahren, da es sonst zur </w:t>
+      </w:r>
+      <w:proofErr w:type="spellStart"/>
+      <w:r>
+        <w:t>zerstöhrung</w:t>
+      </w:r>
+      <w:proofErr w:type="spellEnd"/>
+      <w:r>
+        <w:t xml:space="preserve"> des </w:t>
+      </w:r>
+      <w:proofErr w:type="spellStart"/>
+      <w:r>
+        <w:t>servos</w:t>
+      </w:r>
+      <w:proofErr w:type="spellEnd"/>
+      <w:r>
+        <w:t xml:space="preserve"> kommt.</w:t>
+      </w:r>
+    </w:p>
+    <w:p/>
+    <w:p>
+      <w:r>
         <w:t xml:space="preserve">In dieser </w:t>
       </w:r>
       <w:proofErr w:type="spellStart"/>
@@ -8092,6 +8851,7 @@
     <w:p/>
     <w:p>
       <w:r>
+        <w:lastRenderedPageBreak/>
         <w:t xml:space="preserve">Da für die RS485-komunikation die im </w:t>
       </w:r>
       <w:proofErr w:type="spellStart"/>
@@ -8325,11 +9085,7 @@
       </w:r>
       <w:proofErr w:type="spellEnd"/>
       <w:r>
-        <w:t xml:space="preserve">. </w:t>
-      </w:r>
-      <w:r>
-        <w:lastRenderedPageBreak/>
-        <w:t xml:space="preserve">Sollten die drei </w:t>
+        <w:t xml:space="preserve">. Sollten die drei </w:t>
       </w:r>
       <w:proofErr w:type="spellStart"/>
       <w:r>
@@ -8772,10 +9528,7 @@
         <w:t xml:space="preserve"> ausgehend beantwortet werden.</w:t>
       </w:r>
     </w:p>
-    <w:p>
-      <w:bookmarkStart w:id="42" w:name="_GoBack"/>
-      <w:bookmarkEnd w:id="42"/>
-    </w:p>
+    <w:p/>
     <w:p>
       <w:r>
         <w:br w:type="page"/>
@@ -8790,12 +9543,12 @@
         </w:numPr>
         <w:spacing w:line="360" w:lineRule="auto"/>
       </w:pPr>
-      <w:bookmarkStart w:id="43" w:name="_Toc422777603"/>
+      <w:bookmarkStart w:id="42" w:name="_Toc422777603"/>
       <w:r>
         <w:lastRenderedPageBreak/>
         <w:t>Kommunikation</w:t>
       </w:r>
-      <w:bookmarkEnd w:id="43"/>
+      <w:bookmarkEnd w:id="42"/>
     </w:p>
     <w:p/>
     <w:p>
@@ -8852,11 +9605,11 @@
           <w:numId w:val="3"/>
         </w:numPr>
       </w:pPr>
-      <w:bookmarkStart w:id="44" w:name="_Toc422777604"/>
+      <w:bookmarkStart w:id="43" w:name="_Toc422777604"/>
       <w:r>
         <w:t>Master mit PC</w:t>
       </w:r>
-      <w:bookmarkEnd w:id="44"/>
+      <w:bookmarkEnd w:id="43"/>
     </w:p>
     <w:p/>
     <w:p>
@@ -8919,7 +9672,7 @@
           <w:numId w:val="3"/>
         </w:numPr>
       </w:pPr>
-      <w:bookmarkStart w:id="45" w:name="_Toc422777605"/>
+      <w:bookmarkStart w:id="44" w:name="_Toc422777605"/>
       <w:r>
         <w:t>Grundlegendes (</w:t>
       </w:r>
@@ -8931,7 +9684,7 @@
       <w:r>
         <w:t>)</w:t>
       </w:r>
-      <w:bookmarkEnd w:id="45"/>
+      <w:bookmarkEnd w:id="44"/>
     </w:p>
     <w:p>
       <w:pPr>
@@ -8941,11 +9694,11 @@
           <w:numId w:val="3"/>
         </w:numPr>
       </w:pPr>
-      <w:bookmarkStart w:id="46" w:name="_Toc422777606"/>
+      <w:bookmarkStart w:id="45" w:name="_Toc422777606"/>
       <w:r>
         <w:t>USB (Handler)</w:t>
       </w:r>
-      <w:bookmarkEnd w:id="46"/>
+      <w:bookmarkEnd w:id="45"/>
     </w:p>
     <w:p/>
     <w:p>
@@ -9243,7 +9996,7 @@
           <w:numId w:val="3"/>
         </w:numPr>
       </w:pPr>
-      <w:bookmarkStart w:id="47" w:name="_Toc422777607"/>
+      <w:bookmarkStart w:id="46" w:name="_Toc422777607"/>
       <w:r>
         <w:lastRenderedPageBreak/>
         <w:t xml:space="preserve">Master mit </w:t>
@@ -9252,7 +10005,7 @@
       <w:r>
         <w:t>Slaves</w:t>
       </w:r>
-      <w:bookmarkEnd w:id="47"/>
+      <w:bookmarkEnd w:id="46"/>
       <w:proofErr w:type="spellEnd"/>
     </w:p>
     <w:p/>
@@ -9356,11 +10109,11 @@
           <w:numId w:val="3"/>
         </w:numPr>
       </w:pPr>
-      <w:bookmarkStart w:id="48" w:name="_Toc422777608"/>
+      <w:bookmarkStart w:id="47" w:name="_Toc422777608"/>
       <w:r>
         <w:t>Grundfunktion</w:t>
       </w:r>
-      <w:bookmarkEnd w:id="48"/>
+      <w:bookmarkEnd w:id="47"/>
     </w:p>
     <w:p/>
     <w:p>
@@ -9774,11 +10527,11 @@
           <w:numId w:val="3"/>
         </w:numPr>
       </w:pPr>
-      <w:bookmarkStart w:id="49" w:name="_Toc422777609"/>
+      <w:bookmarkStart w:id="48" w:name="_Toc422777609"/>
       <w:r>
         <w:t>RS485 (Handler)</w:t>
       </w:r>
-      <w:bookmarkEnd w:id="49"/>
+      <w:bookmarkEnd w:id="48"/>
     </w:p>
     <w:p/>
     <w:p>
@@ -9997,12 +10750,12 @@
           <w:numId w:val="3"/>
         </w:numPr>
       </w:pPr>
-      <w:bookmarkStart w:id="50" w:name="_Toc422777610"/>
+      <w:bookmarkStart w:id="49" w:name="_Toc422777610"/>
       <w:r>
         <w:lastRenderedPageBreak/>
         <w:t>eigene Register</w:t>
       </w:r>
-      <w:bookmarkEnd w:id="50"/>
+      <w:bookmarkEnd w:id="49"/>
     </w:p>
     <w:p/>
     <w:p>
@@ -10787,12 +11540,12 @@
         </w:numPr>
         <w:spacing w:line="360" w:lineRule="auto"/>
       </w:pPr>
-      <w:bookmarkStart w:id="51" w:name="_Toc422777611"/>
+      <w:bookmarkStart w:id="50" w:name="_Toc422777611"/>
       <w:r>
         <w:lastRenderedPageBreak/>
         <w:t>Kinematik</w:t>
       </w:r>
-      <w:bookmarkEnd w:id="51"/>
+      <w:bookmarkEnd w:id="50"/>
     </w:p>
     <w:p>
       <w:r>
@@ -10880,11 +11633,11 @@
           <w:numId w:val="3"/>
         </w:numPr>
       </w:pPr>
-      <w:bookmarkStart w:id="52" w:name="_Toc422777612"/>
+      <w:bookmarkStart w:id="51" w:name="_Toc422777612"/>
       <w:r>
         <w:t>Vorwärtskinematik</w:t>
       </w:r>
-      <w:bookmarkEnd w:id="52"/>
+      <w:bookmarkEnd w:id="51"/>
       <w:r>
         <w:t xml:space="preserve"> </w:t>
       </w:r>
@@ -11025,11 +11778,11 @@
           <w:numId w:val="3"/>
         </w:numPr>
       </w:pPr>
-      <w:bookmarkStart w:id="53" w:name="_Toc422777613"/>
+      <w:bookmarkStart w:id="52" w:name="_Toc422777613"/>
       <w:r>
         <w:t>Annäherung</w:t>
       </w:r>
-      <w:bookmarkEnd w:id="53"/>
+      <w:bookmarkEnd w:id="52"/>
     </w:p>
     <w:p/>
     <w:p>
@@ -11434,12 +12187,12 @@
           <w:numId w:val="3"/>
         </w:numPr>
       </w:pPr>
-      <w:bookmarkStart w:id="54" w:name="_Toc422777614"/>
+      <w:bookmarkStart w:id="53" w:name="_Toc422777614"/>
       <w:proofErr w:type="spellStart"/>
       <w:r>
         <w:t>Abbruchbedinungen</w:t>
       </w:r>
-      <w:bookmarkEnd w:id="54"/>
+      <w:bookmarkEnd w:id="53"/>
       <w:proofErr w:type="spellEnd"/>
     </w:p>
     <w:p/>
@@ -11499,7 +12252,7 @@
         </w:numPr>
         <w:spacing w:line="360" w:lineRule="auto"/>
       </w:pPr>
-      <w:bookmarkStart w:id="55" w:name="_Toc422777615"/>
+      <w:bookmarkStart w:id="54" w:name="_Toc422777615"/>
       <w:r>
         <w:t>Bewegung</w:t>
       </w:r>
@@ -11509,7 +12262,7 @@
       <w:r>
         <w:t>funktionen</w:t>
       </w:r>
-      <w:bookmarkEnd w:id="55"/>
+      <w:bookmarkEnd w:id="54"/>
     </w:p>
     <w:p>
       <w:pPr>
@@ -11519,11 +12272,11 @@
           <w:numId w:val="3"/>
         </w:numPr>
       </w:pPr>
-      <w:bookmarkStart w:id="56" w:name="_Toc422777616"/>
+      <w:bookmarkStart w:id="55" w:name="_Toc422777616"/>
       <w:r>
         <w:t>LIN/PTP</w:t>
       </w:r>
-      <w:bookmarkEnd w:id="56"/>
+      <w:bookmarkEnd w:id="55"/>
     </w:p>
     <w:p/>
     <w:p>
@@ -11674,12 +12427,12 @@
           <w:numId w:val="3"/>
         </w:numPr>
       </w:pPr>
-      <w:bookmarkStart w:id="57" w:name="_Toc422777617"/>
+      <w:bookmarkStart w:id="56" w:name="_Toc422777617"/>
       <w:proofErr w:type="spellStart"/>
       <w:r>
         <w:t>Timer</w:t>
       </w:r>
-      <w:bookmarkEnd w:id="57"/>
+      <w:bookmarkEnd w:id="56"/>
       <w:proofErr w:type="spellEnd"/>
     </w:p>
     <w:p/>
@@ -11702,14 +12455,97 @@
         </w:numPr>
         <w:spacing w:line="360" w:lineRule="auto"/>
       </w:pPr>
-      <w:bookmarkStart w:id="58" w:name="_Toc422777618"/>
+      <w:bookmarkStart w:id="57" w:name="_Toc422777618"/>
       <w:r>
         <w:lastRenderedPageBreak/>
         <w:t>GUI</w:t>
       </w:r>
+      <w:bookmarkEnd w:id="57"/>
+    </w:p>
+    <w:p/>
+    <w:p>
+      <w:r>
+        <w:t xml:space="preserve">Die GUI besteht aus zwei Programmfenstern. In dem einen wird die Kontrolloberfläche dargestellt und in dem anderen ist die Dreidimensionale Simulation der Blöcke. Ist ein Block mit dem Computer verbunden Kann dieser in einer Liste von Seriellen </w:t>
+      </w:r>
+      <w:proofErr w:type="spellStart"/>
+      <w:r>
+        <w:t>Comports</w:t>
+      </w:r>
+      <w:proofErr w:type="spellEnd"/>
+      <w:r>
+        <w:t xml:space="preserve"> ausgewählt werden. Das Computerprogramm sendet</w:t>
+      </w:r>
+    </w:p>
+    <w:p>
+      <w:r>
+        <w:t xml:space="preserve">Nach der </w:t>
+      </w:r>
+      <w:proofErr w:type="spellStart"/>
+      <w:r>
+        <w:t>whal</w:t>
+      </w:r>
+      <w:proofErr w:type="spellEnd"/>
+      <w:r>
+        <w:t xml:space="preserve"> eines </w:t>
+      </w:r>
+      <w:proofErr w:type="spellStart"/>
+      <w:r>
+        <w:t>serillen</w:t>
+      </w:r>
+      <w:proofErr w:type="spellEnd"/>
+      <w:r>
+        <w:t xml:space="preserve"> </w:t>
+      </w:r>
+      <w:proofErr w:type="spellStart"/>
+      <w:r>
+        <w:t>ports</w:t>
+      </w:r>
+      <w:proofErr w:type="spellEnd"/>
+      <w:r>
+        <w:t xml:space="preserve"> an dem der </w:t>
+      </w:r>
+      <w:proofErr w:type="spellStart"/>
+      <w:r>
+        <w:t>master</w:t>
+      </w:r>
+      <w:proofErr w:type="spellEnd"/>
+      <w:r>
+        <w:t xml:space="preserve"> block </w:t>
+      </w:r>
+      <w:proofErr w:type="spellStart"/>
+      <w:r>
+        <w:t>angeshlossen</w:t>
+      </w:r>
+      <w:proofErr w:type="spellEnd"/>
+      <w:r>
+        <w:t xml:space="preserve"> ist ausgewählt wurde, sendet der </w:t>
+      </w:r>
+      <w:proofErr w:type="spellStart"/>
+      <w:r>
+        <w:t>master</w:t>
+      </w:r>
+      <w:proofErr w:type="spellEnd"/>
+      <w:r>
+        <w:t xml:space="preserve"> </w:t>
+      </w:r>
+      <w:proofErr w:type="spellStart"/>
+      <w:r>
+        <w:t>infos</w:t>
+      </w:r>
+      <w:proofErr w:type="spellEnd"/>
+      <w:r>
+        <w:t xml:space="preserve"> zu </w:t>
+      </w:r>
+      <w:proofErr w:type="spellStart"/>
+      <w:r>
+        <w:t>processing</w:t>
+      </w:r>
+      <w:proofErr w:type="spellEnd"/>
+    </w:p>
+    <w:p>
+      <w:bookmarkStart w:id="58" w:name="_GoBack"/>
       <w:bookmarkEnd w:id="58"/>
     </w:p>
-    <w:p/>
     <w:p>
       <w:r>
         <w:br w:type="page"/>
@@ -12314,7 +13150,7 @@
         <w:sz w:val="22"/>
         <w:szCs w:val="22"/>
       </w:rPr>
-      <w:t>16</w:t>
+      <w:t>21</w:t>
     </w:r>
     <w:r>
       <w:rPr>
@@ -14920,6 +15756,118 @@
     </w:lvl>
   </w:abstractNum>
   <w:abstractNum w:abstractNumId="21">
+    <w:nsid w:val="61176A88"/>
+    <w:multiLevelType w:val="hybridMultilevel"/>
+    <w:tmpl w:val="C518D186"/>
+    <w:lvl w:ilvl="0" w:tplc="77E04A86">
+      <w:numFmt w:val="bullet"/>
+      <w:lvlText w:val="-"/>
+      <w:lvlJc w:val="left"/>
+      <w:pPr>
+        <w:ind w:left="720" w:hanging="360"/>
+      </w:pPr>
+      <w:rPr>
+        <w:rFonts w:ascii="Calibri" w:eastAsiaTheme="minorHAnsi" w:hAnsi="Calibri" w:cstheme="minorBidi" w:hint="default"/>
+      </w:rPr>
+    </w:lvl>
+    <w:lvl w:ilvl="1" w:tplc="04070003">
+      <w:start w:val="1"/>
+      <w:numFmt w:val="bullet"/>
+      <w:lvlText w:val="o"/>
+      <w:lvlJc w:val="left"/>
+      <w:pPr>
+        <w:ind w:left="1440" w:hanging="360"/>
+      </w:pPr>
+      <w:rPr>
+        <w:rFonts w:ascii="Courier New" w:hAnsi="Courier New" w:cs="Courier New" w:hint="default"/>
+      </w:rPr>
+    </w:lvl>
+    <w:lvl w:ilvl="2" w:tplc="04070005">
+      <w:start w:val="1"/>
+      <w:numFmt w:val="bullet"/>
+      <w:lvlText w:val=""/>
+      <w:lvlJc w:val="left"/>
+      <w:pPr>
+        <w:ind w:left="2160" w:hanging="360"/>
+      </w:pPr>
+      <w:rPr>
+        <w:rFonts w:ascii="Wingdings" w:hAnsi="Wingdings" w:hint="default"/>
+      </w:rPr>
+    </w:lvl>
+    <w:lvl w:ilvl="3" w:tplc="04070001" w:tentative="1">
+      <w:start w:val="1"/>
+      <w:numFmt w:val="bullet"/>
+      <w:lvlText w:val=""/>
+      <w:lvlJc w:val="left"/>
+      <w:pPr>
+        <w:ind w:left="2880" w:hanging="360"/>
+      </w:pPr>
+      <w:rPr>
+        <w:rFonts w:ascii="Symbol" w:hAnsi="Symbol" w:hint="default"/>
+      </w:rPr>
+    </w:lvl>
+    <w:lvl w:ilvl="4" w:tplc="04070003" w:tentative="1">
+      <w:start w:val="1"/>
+      <w:numFmt w:val="bullet"/>
+      <w:lvlText w:val="o"/>
+      <w:lvlJc w:val="left"/>
+      <w:pPr>
+        <w:ind w:left="3600" w:hanging="360"/>
+      </w:pPr>
+      <w:rPr>
+        <w:rFonts w:ascii="Courier New" w:hAnsi="Courier New" w:cs="Courier New" w:hint="default"/>
+      </w:rPr>
+    </w:lvl>
+    <w:lvl w:ilvl="5" w:tplc="04070005" w:tentative="1">
+      <w:start w:val="1"/>
+      <w:numFmt w:val="bullet"/>
+      <w:lvlText w:val=""/>
+      <w:lvlJc w:val="left"/>
+      <w:pPr>
+        <w:ind w:left="4320" w:hanging="360"/>
+      </w:pPr>
+      <w:rPr>
+        <w:rFonts w:ascii="Wingdings" w:hAnsi="Wingdings" w:hint="default"/>
+      </w:rPr>
+    </w:lvl>
+    <w:lvl w:ilvl="6" w:tplc="04070001" w:tentative="1">
+      <w:start w:val="1"/>
+      <w:numFmt w:val="bullet"/>
+      <w:lvlText w:val=""/>
+      <w:lvlJc w:val="left"/>
+      <w:pPr>
+        <w:ind w:left="5040" w:hanging="360"/>
+      </w:pPr>
+      <w:rPr>
+        <w:rFonts w:ascii="Symbol" w:hAnsi="Symbol" w:hint="default"/>
+      </w:rPr>
+    </w:lvl>
+    <w:lvl w:ilvl="7" w:tplc="04070003" w:tentative="1">
+      <w:start w:val="1"/>
+      <w:numFmt w:val="bullet"/>
+      <w:lvlText w:val="o"/>
+      <w:lvlJc w:val="left"/>
+      <w:pPr>
+        <w:ind w:left="5760" w:hanging="360"/>
+      </w:pPr>
+      <w:rPr>
+        <w:rFonts w:ascii="Courier New" w:hAnsi="Courier New" w:cs="Courier New" w:hint="default"/>
+      </w:rPr>
+    </w:lvl>
+    <w:lvl w:ilvl="8" w:tplc="04070005" w:tentative="1">
+      <w:start w:val="1"/>
+      <w:numFmt w:val="bullet"/>
+      <w:lvlText w:val=""/>
+      <w:lvlJc w:val="left"/>
+      <w:pPr>
+        <w:ind w:left="6480" w:hanging="360"/>
+      </w:pPr>
+      <w:rPr>
+        <w:rFonts w:ascii="Wingdings" w:hAnsi="Wingdings" w:hint="default"/>
+      </w:rPr>
+    </w:lvl>
+  </w:abstractNum>
+  <w:abstractNum w:abstractNumId="22">
     <w:nsid w:val="68C23742"/>
     <w:multiLevelType w:val="hybridMultilevel"/>
     <w:tmpl w:val="29F0482E"/>
@@ -15059,7 +16007,7 @@
       </w:rPr>
     </w:lvl>
   </w:abstractNum>
-  <w:abstractNum w:abstractNumId="22">
+  <w:abstractNum w:abstractNumId="23">
     <w:nsid w:val="6C01229E"/>
     <w:multiLevelType w:val="hybridMultilevel"/>
     <w:tmpl w:val="314EC2D0"/>
@@ -15200,7 +16148,7 @@
       </w:rPr>
     </w:lvl>
   </w:abstractNum>
-  <w:abstractNum w:abstractNumId="23">
+  <w:abstractNum w:abstractNumId="24">
     <w:nsid w:val="6F696AD6"/>
     <w:multiLevelType w:val="hybridMultilevel"/>
     <w:tmpl w:val="E8BE70DE"/>
@@ -15313,7 +16261,7 @@
       </w:rPr>
     </w:lvl>
   </w:abstractNum>
-  <w:abstractNum w:abstractNumId="24">
+  <w:abstractNum w:abstractNumId="25">
     <w:nsid w:val="74360797"/>
     <w:multiLevelType w:val="hybridMultilevel"/>
     <w:tmpl w:val="6E80B2D4"/>
@@ -15429,7 +16377,7 @@
       </w:pPr>
     </w:lvl>
   </w:abstractNum>
-  <w:abstractNum w:abstractNumId="25">
+  <w:abstractNum w:abstractNumId="26">
     <w:nsid w:val="7E3E6051"/>
     <w:multiLevelType w:val="hybridMultilevel"/>
     <w:tmpl w:val="1ADA9478"/>
@@ -15546,7 +16494,7 @@
     </w:lvl>
   </w:abstractNum>
   <w:num w:numId="1">
-    <w:abstractNumId w:val="24"/>
+    <w:abstractNumId w:val="25"/>
   </w:num>
   <w:num w:numId="2">
     <w:abstractNumId w:val="7"/>
@@ -15570,7 +16518,7 @@
     <w:abstractNumId w:val="3"/>
   </w:num>
   <w:num w:numId="9">
-    <w:abstractNumId w:val="21"/>
+    <w:abstractNumId w:val="22"/>
   </w:num>
   <w:num w:numId="10">
     <w:abstractNumId w:val="1"/>
@@ -15582,13 +16530,13 @@
     <w:abstractNumId w:val="16"/>
   </w:num>
   <w:num w:numId="13">
-    <w:abstractNumId w:val="25"/>
+    <w:abstractNumId w:val="26"/>
   </w:num>
   <w:num w:numId="14">
     <w:abstractNumId w:val="20"/>
   </w:num>
   <w:num w:numId="15">
-    <w:abstractNumId w:val="22"/>
+    <w:abstractNumId w:val="23"/>
   </w:num>
   <w:num w:numId="16">
     <w:abstractNumId w:val="2"/>
@@ -15597,7 +16545,7 @@
     <w:abstractNumId w:val="9"/>
   </w:num>
   <w:num w:numId="18">
-    <w:abstractNumId w:val="23"/>
+    <w:abstractNumId w:val="24"/>
   </w:num>
   <w:num w:numId="19">
     <w:abstractNumId w:val="19"/>
@@ -15622,6 +16570,9 @@
   </w:num>
   <w:num w:numId="26">
     <w:abstractNumId w:val="17"/>
+  </w:num>
+  <w:num w:numId="27">
+    <w:abstractNumId w:val="21"/>
   </w:num>
 </w:numbering>
 </file>
@@ -16454,6 +17405,18 @@
       </w:tblBorders>
     </w:tblPr>
   </w:style>
+  <w:style w:type="paragraph" w:styleId="KeinLeerraum">
+    <w:name w:val="No Spacing"/>
+    <w:uiPriority w:val="1"/>
+    <w:qFormat/>
+    <w:rsid w:val="00D54A2D"/>
+    <w:rPr>
+      <w:rFonts w:asciiTheme="minorHAnsi" w:eastAsiaTheme="minorHAnsi" w:hAnsiTheme="minorHAnsi" w:cstheme="minorBidi"/>
+      <w:sz w:val="22"/>
+      <w:szCs w:val="22"/>
+      <w:lang w:eastAsia="en-US"/>
+    </w:rPr>
+  </w:style>
 </w:styles>
 </file>
 
@@ -17285,6 +18248,18 @@
       </w:tblBorders>
     </w:tblPr>
   </w:style>
+  <w:style w:type="paragraph" w:styleId="KeinLeerraum">
+    <w:name w:val="No Spacing"/>
+    <w:uiPriority w:val="1"/>
+    <w:qFormat/>
+    <w:rsid w:val="00D54A2D"/>
+    <w:rPr>
+      <w:rFonts w:asciiTheme="minorHAnsi" w:eastAsiaTheme="minorHAnsi" w:hAnsiTheme="minorHAnsi" w:cstheme="minorBidi"/>
+      <w:sz w:val="22"/>
+      <w:szCs w:val="22"/>
+      <w:lang w:eastAsia="en-US"/>
+    </w:rPr>
+  </w:style>
 </w:styles>
 </file>
 
@@ -17616,7 +18591,7 @@
 </file>
 
 <file path=customXml/itemProps1.xml><?xml version="1.0" encoding="utf-8"?>
-<ds:datastoreItem xmlns:ds="http://schemas.openxmlformats.org/officeDocument/2006/customXml" ds:itemID="{B99DE879-A13D-415F-B861-9E3E254AA5B0}">
+<ds:datastoreItem xmlns:ds="http://schemas.openxmlformats.org/officeDocument/2006/customXml" ds:itemID="{EED8ACBE-61F1-483D-BEFB-6B3E14E6979B}">
   <ds:schemaRefs>
     <ds:schemaRef ds:uri="http://schemas.openxmlformats.org/officeDocument/2006/bibliography"/>
   </ds:schemaRefs>

--- a/BA/BA-gemeinsam.docx
+++ b/BA/BA-gemeinsam.docx
@@ -415,7 +415,7 @@
       </w:pPr>
       <w:bookmarkStart w:id="0" w:name="_Toc211179227"/>
       <w:bookmarkStart w:id="1" w:name="_Toc222462986"/>
-      <w:bookmarkStart w:id="2" w:name="_Toc422777568"/>
+      <w:bookmarkStart w:id="2" w:name="_Toc422822068"/>
       <w:r>
         <w:lastRenderedPageBreak/>
         <w:t>Inhaltsverzeichnis</w:t>
@@ -462,7 +462,7 @@
         </w:rPr>
         <w:fldChar w:fldCharType="separate"/>
       </w:r>
-      <w:hyperlink w:anchor="_Toc422777568" w:history="1">
+      <w:hyperlink w:anchor="_Toc422822068" w:history="1">
         <w:r>
           <w:rPr>
             <w:rStyle w:val="Hyperlink"/>
@@ -505,7 +505,7 @@
             <w:noProof/>
             <w:webHidden/>
           </w:rPr>
-          <w:instrText xml:space="preserve"> PAGEREF _Toc422777568 \h </w:instrText>
+          <w:instrText xml:space="preserve"> PAGEREF _Toc422822068 \h </w:instrText>
         </w:r>
         <w:r>
           <w:rPr>
@@ -546,7 +546,7 @@
           <w:szCs w:val="22"/>
         </w:rPr>
       </w:pPr>
-      <w:hyperlink w:anchor="_Toc422777569" w:history="1">
+      <w:hyperlink w:anchor="_Toc422822069" w:history="1">
         <w:r>
           <w:rPr>
             <w:rStyle w:val="Hyperlink"/>
@@ -589,7 +589,7 @@
             <w:noProof/>
             <w:webHidden/>
           </w:rPr>
-          <w:instrText xml:space="preserve"> PAGEREF _Toc422777569 \h </w:instrText>
+          <w:instrText xml:space="preserve"> PAGEREF _Toc422822069 \h </w:instrText>
         </w:r>
         <w:r>
           <w:rPr>
@@ -609,7 +609,7 @@
             <w:noProof/>
             <w:webHidden/>
           </w:rPr>
-          <w:t>3</w:t>
+          <w:t>4</w:t>
         </w:r>
         <w:r>
           <w:rPr>
@@ -630,7 +630,7 @@
           <w:szCs w:val="22"/>
         </w:rPr>
       </w:pPr>
-      <w:hyperlink w:anchor="_Toc422777570" w:history="1">
+      <w:hyperlink w:anchor="_Toc422822070" w:history="1">
         <w:r>
           <w:rPr>
             <w:rStyle w:val="Hyperlink"/>
@@ -673,7 +673,7 @@
             <w:noProof/>
             <w:webHidden/>
           </w:rPr>
-          <w:instrText xml:space="preserve"> PAGEREF _Toc422777570 \h </w:instrText>
+          <w:instrText xml:space="preserve"> PAGEREF _Toc422822070 \h </w:instrText>
         </w:r>
         <w:r>
           <w:rPr>
@@ -693,7 +693,7 @@
             <w:noProof/>
             <w:webHidden/>
           </w:rPr>
-          <w:t>4</w:t>
+          <w:t>5</w:t>
         </w:r>
         <w:r>
           <w:rPr>
@@ -714,7 +714,7 @@
           <w:szCs w:val="22"/>
         </w:rPr>
       </w:pPr>
-      <w:hyperlink w:anchor="_Toc422777571" w:history="1">
+      <w:hyperlink w:anchor="_Toc422822071" w:history="1">
         <w:r>
           <w:rPr>
             <w:rStyle w:val="Hyperlink"/>
@@ -757,7 +757,7 @@
             <w:noProof/>
             <w:webHidden/>
           </w:rPr>
-          <w:instrText xml:space="preserve"> PAGEREF _Toc422777571 \h </w:instrText>
+          <w:instrText xml:space="preserve"> PAGEREF _Toc422822071 \h </w:instrText>
         </w:r>
         <w:r>
           <w:rPr>
@@ -777,7 +777,7 @@
             <w:noProof/>
             <w:webHidden/>
           </w:rPr>
-          <w:t>5</w:t>
+          <w:t>6</w:t>
         </w:r>
         <w:r>
           <w:rPr>
@@ -801,7 +801,7 @@
           <w:szCs w:val="22"/>
         </w:rPr>
       </w:pPr>
-      <w:hyperlink w:anchor="_Toc422777572" w:history="1">
+      <w:hyperlink w:anchor="_Toc422822072" w:history="1">
         <w:r>
           <w:rPr>
             <w:rStyle w:val="Hyperlink"/>
@@ -844,7 +844,7 @@
             <w:noProof/>
             <w:webHidden/>
           </w:rPr>
-          <w:instrText xml:space="preserve"> PAGEREF _Toc422777572 \h </w:instrText>
+          <w:instrText xml:space="preserve"> PAGEREF _Toc422822072 \h </w:instrText>
         </w:r>
         <w:r>
           <w:rPr>
@@ -864,7 +864,7 @@
             <w:noProof/>
             <w:webHidden/>
           </w:rPr>
-          <w:t>5</w:t>
+          <w:t>6</w:t>
         </w:r>
         <w:r>
           <w:rPr>
@@ -888,7 +888,7 @@
           <w:szCs w:val="22"/>
         </w:rPr>
       </w:pPr>
-      <w:hyperlink w:anchor="_Toc422777573" w:history="1">
+      <w:hyperlink w:anchor="_Toc422822073" w:history="1">
         <w:r>
           <w:rPr>
             <w:rStyle w:val="Hyperlink"/>
@@ -931,7 +931,7 @@
             <w:noProof/>
             <w:webHidden/>
           </w:rPr>
-          <w:instrText xml:space="preserve"> PAGEREF _Toc422777573 \h </w:instrText>
+          <w:instrText xml:space="preserve"> PAGEREF _Toc422822073 \h </w:instrText>
         </w:r>
         <w:r>
           <w:rPr>
@@ -951,7 +951,7 @@
             <w:noProof/>
             <w:webHidden/>
           </w:rPr>
-          <w:t>5</w:t>
+          <w:t>6</w:t>
         </w:r>
         <w:r>
           <w:rPr>
@@ -972,7 +972,7 @@
           <w:szCs w:val="22"/>
         </w:rPr>
       </w:pPr>
-      <w:hyperlink w:anchor="_Toc422777574" w:history="1">
+      <w:hyperlink w:anchor="_Toc422822074" w:history="1">
         <w:r>
           <w:rPr>
             <w:rStyle w:val="Hyperlink"/>
@@ -1015,7 +1015,7 @@
             <w:noProof/>
             <w:webHidden/>
           </w:rPr>
-          <w:instrText xml:space="preserve"> PAGEREF _Toc422777574 \h </w:instrText>
+          <w:instrText xml:space="preserve"> PAGEREF _Toc422822074 \h </w:instrText>
         </w:r>
         <w:r>
           <w:rPr>
@@ -1035,7 +1035,7 @@
             <w:noProof/>
             <w:webHidden/>
           </w:rPr>
-          <w:t>6</w:t>
+          <w:t>7</w:t>
         </w:r>
         <w:r>
           <w:rPr>
@@ -1059,7 +1059,7 @@
           <w:szCs w:val="22"/>
         </w:rPr>
       </w:pPr>
-      <w:hyperlink w:anchor="_Toc422777575" w:history="1">
+      <w:hyperlink w:anchor="_Toc422822075" w:history="1">
         <w:r>
           <w:rPr>
             <w:rStyle w:val="Hyperlink"/>
@@ -1102,7 +1102,7 @@
             <w:noProof/>
             <w:webHidden/>
           </w:rPr>
-          <w:instrText xml:space="preserve"> PAGEREF _Toc422777575 \h </w:instrText>
+          <w:instrText xml:space="preserve"> PAGEREF _Toc422822075 \h </w:instrText>
         </w:r>
         <w:r>
           <w:rPr>
@@ -1122,7 +1122,7 @@
             <w:noProof/>
             <w:webHidden/>
           </w:rPr>
-          <w:t>6</w:t>
+          <w:t>7</w:t>
         </w:r>
         <w:r>
           <w:rPr>
@@ -1147,7 +1147,7 @@
           <w:szCs w:val="22"/>
         </w:rPr>
       </w:pPr>
-      <w:hyperlink w:anchor="_Toc422777576" w:history="1">
+      <w:hyperlink w:anchor="_Toc422822076" w:history="1">
         <w:r>
           <w:rPr>
             <w:rStyle w:val="Hyperlink"/>
@@ -1190,7 +1190,7 @@
             <w:noProof/>
             <w:webHidden/>
           </w:rPr>
-          <w:instrText xml:space="preserve"> PAGEREF _Toc422777576 \h </w:instrText>
+          <w:instrText xml:space="preserve"> PAGEREF _Toc422822076 \h </w:instrText>
         </w:r>
         <w:r>
           <w:rPr>
@@ -1210,7 +1210,7 @@
             <w:noProof/>
             <w:webHidden/>
           </w:rPr>
-          <w:t>6</w:t>
+          <w:t>7</w:t>
         </w:r>
         <w:r>
           <w:rPr>
@@ -1235,7 +1235,7 @@
           <w:szCs w:val="22"/>
         </w:rPr>
       </w:pPr>
-      <w:hyperlink w:anchor="_Toc422777577" w:history="1">
+      <w:hyperlink w:anchor="_Toc422822077" w:history="1">
         <w:r>
           <w:rPr>
             <w:rStyle w:val="Hyperlink"/>
@@ -1278,7 +1278,7 @@
             <w:noProof/>
             <w:webHidden/>
           </w:rPr>
-          <w:instrText xml:space="preserve"> PAGEREF _Toc422777577 \h </w:instrText>
+          <w:instrText xml:space="preserve"> PAGEREF _Toc422822077 \h </w:instrText>
         </w:r>
         <w:r>
           <w:rPr>
@@ -1298,7 +1298,7 @@
             <w:noProof/>
             <w:webHidden/>
           </w:rPr>
-          <w:t>6</w:t>
+          <w:t>7</w:t>
         </w:r>
         <w:r>
           <w:rPr>
@@ -1323,7 +1323,7 @@
           <w:szCs w:val="22"/>
         </w:rPr>
       </w:pPr>
-      <w:hyperlink w:anchor="_Toc422777578" w:history="1">
+      <w:hyperlink w:anchor="_Toc422822078" w:history="1">
         <w:r>
           <w:rPr>
             <w:rStyle w:val="Hyperlink"/>
@@ -1366,7 +1366,7 @@
             <w:noProof/>
             <w:webHidden/>
           </w:rPr>
-          <w:instrText xml:space="preserve"> PAGEREF _Toc422777578 \h </w:instrText>
+          <w:instrText xml:space="preserve"> PAGEREF _Toc422822078 \h </w:instrText>
         </w:r>
         <w:r>
           <w:rPr>
@@ -1386,7 +1386,7 @@
             <w:noProof/>
             <w:webHidden/>
           </w:rPr>
-          <w:t>6</w:t>
+          <w:t>7</w:t>
         </w:r>
         <w:r>
           <w:rPr>
@@ -1411,7 +1411,7 @@
           <w:szCs w:val="22"/>
         </w:rPr>
       </w:pPr>
-      <w:hyperlink w:anchor="_Toc422777579" w:history="1">
+      <w:hyperlink w:anchor="_Toc422822079" w:history="1">
         <w:r>
           <w:rPr>
             <w:rStyle w:val="Hyperlink"/>
@@ -1454,7 +1454,7 @@
             <w:noProof/>
             <w:webHidden/>
           </w:rPr>
-          <w:instrText xml:space="preserve"> PAGEREF _Toc422777579 \h </w:instrText>
+          <w:instrText xml:space="preserve"> PAGEREF _Toc422822079 \h </w:instrText>
         </w:r>
         <w:r>
           <w:rPr>
@@ -1474,7 +1474,7 @@
             <w:noProof/>
             <w:webHidden/>
           </w:rPr>
-          <w:t>6</w:t>
+          <w:t>7</w:t>
         </w:r>
         <w:r>
           <w:rPr>
@@ -1498,7 +1498,7 @@
           <w:szCs w:val="22"/>
         </w:rPr>
       </w:pPr>
-      <w:hyperlink w:anchor="_Toc422777580" w:history="1">
+      <w:hyperlink w:anchor="_Toc422822080" w:history="1">
         <w:r>
           <w:rPr>
             <w:rStyle w:val="Hyperlink"/>
@@ -1541,7 +1541,7 @@
             <w:noProof/>
             <w:webHidden/>
           </w:rPr>
-          <w:instrText xml:space="preserve"> PAGEREF _Toc422777580 \h </w:instrText>
+          <w:instrText xml:space="preserve"> PAGEREF _Toc422822080 \h </w:instrText>
         </w:r>
         <w:r>
           <w:rPr>
@@ -1561,7 +1561,7 @@
             <w:noProof/>
             <w:webHidden/>
           </w:rPr>
-          <w:t>8</w:t>
+          <w:t>9</w:t>
         </w:r>
         <w:r>
           <w:rPr>
@@ -1586,7 +1586,7 @@
           <w:szCs w:val="22"/>
         </w:rPr>
       </w:pPr>
-      <w:hyperlink w:anchor="_Toc422777581" w:history="1">
+      <w:hyperlink w:anchor="_Toc422822081" w:history="1">
         <w:r>
           <w:rPr>
             <w:rStyle w:val="Hyperlink"/>
@@ -1629,7 +1629,7 @@
             <w:noProof/>
             <w:webHidden/>
           </w:rPr>
-          <w:instrText xml:space="preserve"> PAGEREF _Toc422777581 \h </w:instrText>
+          <w:instrText xml:space="preserve"> PAGEREF _Toc422822081 \h </w:instrText>
         </w:r>
         <w:r>
           <w:rPr>
@@ -1649,7 +1649,7 @@
             <w:noProof/>
             <w:webHidden/>
           </w:rPr>
-          <w:t>8</w:t>
+          <w:t>9</w:t>
         </w:r>
         <w:r>
           <w:rPr>
@@ -1674,7 +1674,7 @@
           <w:szCs w:val="22"/>
         </w:rPr>
       </w:pPr>
-      <w:hyperlink w:anchor="_Toc422777582" w:history="1">
+      <w:hyperlink w:anchor="_Toc422822082" w:history="1">
         <w:r>
           <w:rPr>
             <w:rStyle w:val="Hyperlink"/>
@@ -1717,7 +1717,7 @@
             <w:noProof/>
             <w:webHidden/>
           </w:rPr>
-          <w:instrText xml:space="preserve"> PAGEREF _Toc422777582 \h </w:instrText>
+          <w:instrText xml:space="preserve"> PAGEREF _Toc422822082 \h </w:instrText>
         </w:r>
         <w:r>
           <w:rPr>
@@ -1737,7 +1737,7 @@
             <w:noProof/>
             <w:webHidden/>
           </w:rPr>
-          <w:t>8</w:t>
+          <w:t>9</w:t>
         </w:r>
         <w:r>
           <w:rPr>
@@ -1762,7 +1762,7 @@
           <w:szCs w:val="22"/>
         </w:rPr>
       </w:pPr>
-      <w:hyperlink w:anchor="_Toc422777583" w:history="1">
+      <w:hyperlink w:anchor="_Toc422822083" w:history="1">
         <w:r>
           <w:rPr>
             <w:rStyle w:val="Hyperlink"/>
@@ -1805,7 +1805,7 @@
             <w:noProof/>
             <w:webHidden/>
           </w:rPr>
-          <w:instrText xml:space="preserve"> PAGEREF _Toc422777583 \h </w:instrText>
+          <w:instrText xml:space="preserve"> PAGEREF _Toc422822083 \h </w:instrText>
         </w:r>
         <w:r>
           <w:rPr>
@@ -1825,7 +1825,7 @@
             <w:noProof/>
             <w:webHidden/>
           </w:rPr>
-          <w:t>8</w:t>
+          <w:t>9</w:t>
         </w:r>
         <w:r>
           <w:rPr>
@@ -1849,7 +1849,7 @@
           <w:szCs w:val="22"/>
         </w:rPr>
       </w:pPr>
-      <w:hyperlink w:anchor="_Toc422777584" w:history="1">
+      <w:hyperlink w:anchor="_Toc422822084" w:history="1">
         <w:r>
           <w:rPr>
             <w:rStyle w:val="Hyperlink"/>
@@ -1892,7 +1892,7 @@
             <w:noProof/>
             <w:webHidden/>
           </w:rPr>
-          <w:instrText xml:space="preserve"> PAGEREF _Toc422777584 \h </w:instrText>
+          <w:instrText xml:space="preserve"> PAGEREF _Toc422822084 \h </w:instrText>
         </w:r>
         <w:r>
           <w:rPr>
@@ -1912,7 +1912,7 @@
             <w:noProof/>
             <w:webHidden/>
           </w:rPr>
-          <w:t>9</w:t>
+          <w:t>10</w:t>
         </w:r>
         <w:r>
           <w:rPr>
@@ -1936,7 +1936,7 @@
           <w:szCs w:val="22"/>
         </w:rPr>
       </w:pPr>
-      <w:hyperlink w:anchor="_Toc422777585" w:history="1">
+      <w:hyperlink w:anchor="_Toc422822085" w:history="1">
         <w:r>
           <w:rPr>
             <w:rStyle w:val="Hyperlink"/>
@@ -1979,7 +1979,7 @@
             <w:noProof/>
             <w:webHidden/>
           </w:rPr>
-          <w:instrText xml:space="preserve"> PAGEREF _Toc422777585 \h </w:instrText>
+          <w:instrText xml:space="preserve"> PAGEREF _Toc422822085 \h </w:instrText>
         </w:r>
         <w:r>
           <w:rPr>
@@ -1999,7 +1999,7 @@
             <w:noProof/>
             <w:webHidden/>
           </w:rPr>
-          <w:t>9</w:t>
+          <w:t>10</w:t>
         </w:r>
         <w:r>
           <w:rPr>
@@ -2023,7 +2023,7 @@
           <w:szCs w:val="22"/>
         </w:rPr>
       </w:pPr>
-      <w:hyperlink w:anchor="_Toc422777586" w:history="1">
+      <w:hyperlink w:anchor="_Toc422822086" w:history="1">
         <w:r>
           <w:rPr>
             <w:rStyle w:val="Hyperlink"/>
@@ -2045,7 +2045,21 @@
             <w:rStyle w:val="Hyperlink"/>
             <w:noProof/>
           </w:rPr>
-          <w:t>Schleifkontakte</w:t>
+          <w:t>Schleif</w:t>
+        </w:r>
+        <w:r>
+          <w:rPr>
+            <w:rStyle w:val="Hyperlink"/>
+            <w:noProof/>
+          </w:rPr>
+          <w:t>k</w:t>
+        </w:r>
+        <w:r>
+          <w:rPr>
+            <w:rStyle w:val="Hyperlink"/>
+            <w:noProof/>
+          </w:rPr>
+          <w:t>ontakte</w:t>
         </w:r>
         <w:r>
           <w:rPr>
@@ -2066,7 +2080,7 @@
             <w:noProof/>
             <w:webHidden/>
           </w:rPr>
-          <w:instrText xml:space="preserve"> PAGEREF _Toc422777586 \h </w:instrText>
+          <w:instrText xml:space="preserve"> PAGEREF _Toc422822086 \h </w:instrText>
         </w:r>
         <w:r>
           <w:rPr>
@@ -2086,7 +2100,7 @@
             <w:noProof/>
             <w:webHidden/>
           </w:rPr>
-          <w:t>10</w:t>
+          <w:t>11</w:t>
         </w:r>
         <w:r>
           <w:rPr>
@@ -2110,7 +2124,7 @@
           <w:szCs w:val="22"/>
         </w:rPr>
       </w:pPr>
-      <w:hyperlink w:anchor="_Toc422777587" w:history="1">
+      <w:hyperlink w:anchor="_Toc422822087" w:history="1">
         <w:r>
           <w:rPr>
             <w:rStyle w:val="Hyperlink"/>
@@ -2132,7 +2146,7 @@
             <w:rStyle w:val="Hyperlink"/>
             <w:noProof/>
           </w:rPr>
-          <w:t>Revisionen</w:t>
+          <w:t>Einpressmuttern</w:t>
         </w:r>
         <w:r>
           <w:rPr>
@@ -2153,7 +2167,7 @@
             <w:noProof/>
             <w:webHidden/>
           </w:rPr>
-          <w:instrText xml:space="preserve"> PAGEREF _Toc422777587 \h </w:instrText>
+          <w:instrText xml:space="preserve"> PAGEREF _Toc422822087 \h </w:instrText>
         </w:r>
         <w:r>
           <w:rPr>
@@ -2173,7 +2187,7 @@
             <w:noProof/>
             <w:webHidden/>
           </w:rPr>
-          <w:t>10</w:t>
+          <w:t>11</w:t>
         </w:r>
         <w:r>
           <w:rPr>
@@ -2197,7 +2211,7 @@
           <w:szCs w:val="22"/>
         </w:rPr>
       </w:pPr>
-      <w:hyperlink w:anchor="_Toc422777588" w:history="1">
+      <w:hyperlink w:anchor="_Toc422822088" w:history="1">
         <w:r>
           <w:rPr>
             <w:rStyle w:val="Hyperlink"/>
@@ -2219,7 +2233,7 @@
             <w:rStyle w:val="Hyperlink"/>
             <w:noProof/>
           </w:rPr>
-          <w:t>Linearblock Mechanik</w:t>
+          <w:t>Revisionen</w:t>
         </w:r>
         <w:r>
           <w:rPr>
@@ -2240,7 +2254,7 @@
             <w:noProof/>
             <w:webHidden/>
           </w:rPr>
-          <w:instrText xml:space="preserve"> PAGEREF _Toc422777588 \h </w:instrText>
+          <w:instrText xml:space="preserve"> PAGEREF _Toc422822088 \h </w:instrText>
         </w:r>
         <w:r>
           <w:rPr>
@@ -2260,7 +2274,7 @@
             <w:noProof/>
             <w:webHidden/>
           </w:rPr>
-          <w:t>10</w:t>
+          <w:t>11</w:t>
         </w:r>
         <w:r>
           <w:rPr>
@@ -2273,7 +2287,10 @@
     </w:p>
     <w:p>
       <w:pPr>
-        <w:pStyle w:val="Verzeichnis1"/>
+        <w:pStyle w:val="Verzeichnis2"/>
+        <w:tabs>
+          <w:tab w:val="left" w:pos="880"/>
+        </w:tabs>
         <w:rPr>
           <w:rFonts w:asciiTheme="minorHAnsi" w:eastAsiaTheme="minorEastAsia" w:hAnsiTheme="minorHAnsi" w:cstheme="minorBidi"/>
           <w:noProof/>
@@ -2281,13 +2298,13 @@
           <w:szCs w:val="22"/>
         </w:rPr>
       </w:pPr>
-      <w:hyperlink w:anchor="_Toc422777589" w:history="1">
+      <w:hyperlink w:anchor="_Toc422822089" w:history="1">
         <w:r>
           <w:rPr>
             <w:rStyle w:val="Hyperlink"/>
             <w:noProof/>
           </w:rPr>
-          <w:t>4</w:t>
+          <w:t>3.8</w:t>
         </w:r>
         <w:r>
           <w:rPr>
@@ -2303,6 +2320,90 @@
             <w:rStyle w:val="Hyperlink"/>
             <w:noProof/>
           </w:rPr>
+          <w:t>Linearblock Mechanik</w:t>
+        </w:r>
+        <w:r>
+          <w:rPr>
+            <w:noProof/>
+            <w:webHidden/>
+          </w:rPr>
+          <w:tab/>
+        </w:r>
+        <w:r>
+          <w:rPr>
+            <w:noProof/>
+            <w:webHidden/>
+          </w:rPr>
+          <w:fldChar w:fldCharType="begin"/>
+        </w:r>
+        <w:r>
+          <w:rPr>
+            <w:noProof/>
+            <w:webHidden/>
+          </w:rPr>
+          <w:instrText xml:space="preserve"> PAGEREF _Toc422822089 \h </w:instrText>
+        </w:r>
+        <w:r>
+          <w:rPr>
+            <w:noProof/>
+            <w:webHidden/>
+          </w:rPr>
+        </w:r>
+        <w:r>
+          <w:rPr>
+            <w:noProof/>
+            <w:webHidden/>
+          </w:rPr>
+          <w:fldChar w:fldCharType="separate"/>
+        </w:r>
+        <w:r>
+          <w:rPr>
+            <w:noProof/>
+            <w:webHidden/>
+          </w:rPr>
+          <w:t>11</w:t>
+        </w:r>
+        <w:r>
+          <w:rPr>
+            <w:noProof/>
+            <w:webHidden/>
+          </w:rPr>
+          <w:fldChar w:fldCharType="end"/>
+        </w:r>
+      </w:hyperlink>
+    </w:p>
+    <w:p>
+      <w:pPr>
+        <w:pStyle w:val="Verzeichnis1"/>
+        <w:rPr>
+          <w:rFonts w:asciiTheme="minorHAnsi" w:eastAsiaTheme="minorEastAsia" w:hAnsiTheme="minorHAnsi" w:cstheme="minorBidi"/>
+          <w:noProof/>
+          <w:sz w:val="22"/>
+          <w:szCs w:val="22"/>
+        </w:rPr>
+      </w:pPr>
+      <w:hyperlink w:anchor="_Toc422822090" w:history="1">
+        <w:r>
+          <w:rPr>
+            <w:rStyle w:val="Hyperlink"/>
+            <w:noProof/>
+          </w:rPr>
+          <w:t>4</w:t>
+        </w:r>
+        <w:r>
+          <w:rPr>
+            <w:rFonts w:asciiTheme="minorHAnsi" w:eastAsiaTheme="minorEastAsia" w:hAnsiTheme="minorHAnsi" w:cstheme="minorBidi"/>
+            <w:noProof/>
+            <w:sz w:val="22"/>
+            <w:szCs w:val="22"/>
+          </w:rPr>
+          <w:tab/>
+        </w:r>
+        <w:r>
+          <w:rPr>
+            <w:rStyle w:val="Hyperlink"/>
+            <w:noProof/>
+          </w:rPr>
           <w:t>Firmware</w:t>
         </w:r>
         <w:r>
@@ -2324,7 +2425,7 @@
             <w:noProof/>
             <w:webHidden/>
           </w:rPr>
-          <w:instrText xml:space="preserve"> PAGEREF _Toc422777589 \h </w:instrText>
+          <w:instrText xml:space="preserve"> PAGEREF _Toc422822090 \h </w:instrText>
         </w:r>
         <w:r>
           <w:rPr>
@@ -2344,7 +2445,7 @@
             <w:noProof/>
             <w:webHidden/>
           </w:rPr>
-          <w:t>11</w:t>
+          <w:t>12</w:t>
         </w:r>
         <w:r>
           <w:rPr>
@@ -2368,7 +2469,7 @@
           <w:szCs w:val="22"/>
         </w:rPr>
       </w:pPr>
-      <w:hyperlink w:anchor="_Toc422777590" w:history="1">
+      <w:hyperlink w:anchor="_Toc422822091" w:history="1">
         <w:r>
           <w:rPr>
             <w:rStyle w:val="Hyperlink"/>
@@ -2390,21 +2491,7 @@
             <w:rStyle w:val="Hyperlink"/>
             <w:noProof/>
           </w:rPr>
-          <w:t>Masterfunk</w:t>
-        </w:r>
-        <w:r>
-          <w:rPr>
-            <w:rStyle w:val="Hyperlink"/>
-            <w:noProof/>
-          </w:rPr>
-          <w:t>t</w:t>
-        </w:r>
-        <w:r>
-          <w:rPr>
-            <w:rStyle w:val="Hyperlink"/>
-            <w:noProof/>
-          </w:rPr>
-          <w:t>ion (flussdiagramm vom master)</w:t>
+          <w:t>Masterfunktion (flussdiagramm vom master)</w:t>
         </w:r>
         <w:r>
           <w:rPr>
@@ -2425,7 +2512,7 @@
             <w:noProof/>
             <w:webHidden/>
           </w:rPr>
-          <w:instrText xml:space="preserve"> PAGEREF _Toc422777590 \h </w:instrText>
+          <w:instrText xml:space="preserve"> PAGEREF _Toc422822091 \h </w:instrText>
         </w:r>
         <w:r>
           <w:rPr>
@@ -2445,7 +2532,7 @@
             <w:noProof/>
             <w:webHidden/>
           </w:rPr>
-          <w:t>11</w:t>
+          <w:t>12</w:t>
         </w:r>
         <w:r>
           <w:rPr>
@@ -2469,7 +2556,7 @@
           <w:szCs w:val="22"/>
         </w:rPr>
       </w:pPr>
-      <w:hyperlink w:anchor="_Toc422777591" w:history="1">
+      <w:hyperlink w:anchor="_Toc422822092" w:history="1">
         <w:r>
           <w:rPr>
             <w:rStyle w:val="Hyperlink"/>
@@ -2512,7 +2599,7 @@
             <w:noProof/>
             <w:webHidden/>
           </w:rPr>
-          <w:instrText xml:space="preserve"> PAGEREF _Toc422777591 \h </w:instrText>
+          <w:instrText xml:space="preserve"> PAGEREF _Toc422822092 \h </w:instrText>
         </w:r>
         <w:r>
           <w:rPr>
@@ -2532,7 +2619,7 @@
             <w:noProof/>
             <w:webHidden/>
           </w:rPr>
-          <w:t>11</w:t>
+          <w:t>12</w:t>
         </w:r>
         <w:r>
           <w:rPr>
@@ -2553,7 +2640,7 @@
           <w:szCs w:val="22"/>
         </w:rPr>
       </w:pPr>
-      <w:hyperlink w:anchor="_Toc422777592" w:history="1">
+      <w:hyperlink w:anchor="_Toc422822093" w:history="1">
         <w:r>
           <w:rPr>
             <w:rStyle w:val="Hyperlink"/>
@@ -2596,7 +2683,7 @@
             <w:noProof/>
             <w:webHidden/>
           </w:rPr>
-          <w:instrText xml:space="preserve"> PAGEREF _Toc422777592 \h </w:instrText>
+          <w:instrText xml:space="preserve"> PAGEREF _Toc422822093 \h </w:instrText>
         </w:r>
         <w:r>
           <w:rPr>
@@ -2616,7 +2703,7 @@
             <w:noProof/>
             <w:webHidden/>
           </w:rPr>
-          <w:t>12</w:t>
+          <w:t>13</w:t>
         </w:r>
         <w:r>
           <w:rPr>
@@ -2640,7 +2727,7 @@
           <w:szCs w:val="22"/>
         </w:rPr>
       </w:pPr>
-      <w:hyperlink w:anchor="_Toc422777593" w:history="1">
+      <w:hyperlink w:anchor="_Toc422822094" w:history="1">
         <w:r>
           <w:rPr>
             <w:rStyle w:val="Hyperlink"/>
@@ -2683,7 +2770,7 @@
             <w:noProof/>
             <w:webHidden/>
           </w:rPr>
-          <w:instrText xml:space="preserve"> PAGEREF _Toc422777593 \h </w:instrText>
+          <w:instrText xml:space="preserve"> PAGEREF _Toc422822094 \h </w:instrText>
         </w:r>
         <w:r>
           <w:rPr>
@@ -2703,7 +2790,7 @@
             <w:noProof/>
             <w:webHidden/>
           </w:rPr>
-          <w:t>12</w:t>
+          <w:t>13</w:t>
         </w:r>
         <w:r>
           <w:rPr>
@@ -2727,7 +2814,7 @@
           <w:szCs w:val="22"/>
         </w:rPr>
       </w:pPr>
-      <w:hyperlink w:anchor="_Toc422777594" w:history="1">
+      <w:hyperlink w:anchor="_Toc422822095" w:history="1">
         <w:r>
           <w:rPr>
             <w:rStyle w:val="Hyperlink"/>
@@ -2770,7 +2857,7 @@
             <w:noProof/>
             <w:webHidden/>
           </w:rPr>
-          <w:instrText xml:space="preserve"> PAGEREF _Toc422777594 \h </w:instrText>
+          <w:instrText xml:space="preserve"> PAGEREF _Toc422822095 \h </w:instrText>
         </w:r>
         <w:r>
           <w:rPr>
@@ -2790,7 +2877,7 @@
             <w:noProof/>
             <w:webHidden/>
           </w:rPr>
-          <w:t>12</w:t>
+          <w:t>13</w:t>
         </w:r>
         <w:r>
           <w:rPr>
@@ -2814,7 +2901,7 @@
           <w:szCs w:val="22"/>
         </w:rPr>
       </w:pPr>
-      <w:hyperlink w:anchor="_Toc422777595" w:history="1">
+      <w:hyperlink w:anchor="_Toc422822096" w:history="1">
         <w:r>
           <w:rPr>
             <w:rStyle w:val="Hyperlink"/>
@@ -2857,7 +2944,7 @@
             <w:noProof/>
             <w:webHidden/>
           </w:rPr>
-          <w:instrText xml:space="preserve"> PAGEREF _Toc422777595 \h </w:instrText>
+          <w:instrText xml:space="preserve"> PAGEREF _Toc422822096 \h </w:instrText>
         </w:r>
         <w:r>
           <w:rPr>
@@ -2877,7 +2964,7 @@
             <w:noProof/>
             <w:webHidden/>
           </w:rPr>
-          <w:t>12</w:t>
+          <w:t>13</w:t>
         </w:r>
         <w:r>
           <w:rPr>
@@ -2901,7 +2988,7 @@
           <w:szCs w:val="22"/>
         </w:rPr>
       </w:pPr>
-      <w:hyperlink w:anchor="_Toc422777596" w:history="1">
+      <w:hyperlink w:anchor="_Toc422822097" w:history="1">
         <w:r>
           <w:rPr>
             <w:rStyle w:val="Hyperlink"/>
@@ -2944,7 +3031,7 @@
             <w:noProof/>
             <w:webHidden/>
           </w:rPr>
-          <w:instrText xml:space="preserve"> PAGEREF _Toc422777596 \h </w:instrText>
+          <w:instrText xml:space="preserve"> PAGEREF _Toc422822097 \h </w:instrText>
         </w:r>
         <w:r>
           <w:rPr>
@@ -2964,7 +3051,7 @@
             <w:noProof/>
             <w:webHidden/>
           </w:rPr>
-          <w:t>12</w:t>
+          <w:t>13</w:t>
         </w:r>
         <w:r>
           <w:rPr>
@@ -2988,7 +3075,7 @@
           <w:szCs w:val="22"/>
         </w:rPr>
       </w:pPr>
-      <w:hyperlink w:anchor="_Toc422777597" w:history="1">
+      <w:hyperlink w:anchor="_Toc422822098" w:history="1">
         <w:r>
           <w:rPr>
             <w:rStyle w:val="Hyperlink"/>
@@ -3031,7 +3118,7 @@
             <w:noProof/>
             <w:webHidden/>
           </w:rPr>
-          <w:instrText xml:space="preserve"> PAGEREF _Toc422777597 \h </w:instrText>
+          <w:instrText xml:space="preserve"> PAGEREF _Toc422822098 \h </w:instrText>
         </w:r>
         <w:r>
           <w:rPr>
@@ -3051,7 +3138,7 @@
             <w:noProof/>
             <w:webHidden/>
           </w:rPr>
-          <w:t>12</w:t>
+          <w:t>13</w:t>
         </w:r>
         <w:r>
           <w:rPr>
@@ -3075,7 +3162,7 @@
           <w:szCs w:val="22"/>
         </w:rPr>
       </w:pPr>
-      <w:hyperlink w:anchor="_Toc422777598" w:history="1">
+      <w:hyperlink w:anchor="_Toc422822099" w:history="1">
         <w:r>
           <w:rPr>
             <w:rStyle w:val="Hyperlink"/>
@@ -3118,7 +3205,7 @@
             <w:noProof/>
             <w:webHidden/>
           </w:rPr>
-          <w:instrText xml:space="preserve"> PAGEREF _Toc422777598 \h </w:instrText>
+          <w:instrText xml:space="preserve"> PAGEREF _Toc422822099 \h </w:instrText>
         </w:r>
         <w:r>
           <w:rPr>
@@ -3138,7 +3225,7 @@
             <w:noProof/>
             <w:webHidden/>
           </w:rPr>
-          <w:t>12</w:t>
+          <w:t>14</w:t>
         </w:r>
         <w:r>
           <w:rPr>
@@ -3162,7 +3249,7 @@
           <w:szCs w:val="22"/>
         </w:rPr>
       </w:pPr>
-      <w:hyperlink w:anchor="_Toc422777599" w:history="1">
+      <w:hyperlink w:anchor="_Toc422822100" w:history="1">
         <w:r>
           <w:rPr>
             <w:rStyle w:val="Hyperlink"/>
@@ -3205,7 +3292,7 @@
             <w:noProof/>
             <w:webHidden/>
           </w:rPr>
-          <w:instrText xml:space="preserve"> PAGEREF _Toc422777599 \h </w:instrText>
+          <w:instrText xml:space="preserve"> PAGEREF _Toc422822100 \h </w:instrText>
         </w:r>
         <w:r>
           <w:rPr>
@@ -3225,7 +3312,7 @@
             <w:noProof/>
             <w:webHidden/>
           </w:rPr>
-          <w:t>12</w:t>
+          <w:t>14</w:t>
         </w:r>
         <w:r>
           <w:rPr>
@@ -3249,7 +3336,7 @@
           <w:szCs w:val="22"/>
         </w:rPr>
       </w:pPr>
-      <w:hyperlink w:anchor="_Toc422777600" w:history="1">
+      <w:hyperlink w:anchor="_Toc422822101" w:history="1">
         <w:r>
           <w:rPr>
             <w:rStyle w:val="Hyperlink"/>
@@ -3292,7 +3379,7 @@
             <w:noProof/>
             <w:webHidden/>
           </w:rPr>
-          <w:instrText xml:space="preserve"> PAGEREF _Toc422777600 \h </w:instrText>
+          <w:instrText xml:space="preserve"> PAGEREF _Toc422822101 \h </w:instrText>
         </w:r>
         <w:r>
           <w:rPr>
@@ -3312,7 +3399,7 @@
             <w:noProof/>
             <w:webHidden/>
           </w:rPr>
-          <w:t>12</w:t>
+          <w:t>14</w:t>
         </w:r>
         <w:r>
           <w:rPr>
@@ -3336,7 +3423,7 @@
           <w:szCs w:val="22"/>
         </w:rPr>
       </w:pPr>
-      <w:hyperlink w:anchor="_Toc422777601" w:history="1">
+      <w:hyperlink w:anchor="_Toc422822102" w:history="1">
         <w:r>
           <w:rPr>
             <w:rStyle w:val="Hyperlink"/>
@@ -3379,7 +3466,7 @@
             <w:noProof/>
             <w:webHidden/>
           </w:rPr>
-          <w:instrText xml:space="preserve"> PAGEREF _Toc422777601 \h </w:instrText>
+          <w:instrText xml:space="preserve"> PAGEREF _Toc422822102 \h </w:instrText>
         </w:r>
         <w:r>
           <w:rPr>
@@ -3399,7 +3486,7 @@
             <w:noProof/>
             <w:webHidden/>
           </w:rPr>
-          <w:t>13</w:t>
+          <w:t>14</w:t>
         </w:r>
         <w:r>
           <w:rPr>
@@ -3423,7 +3510,7 @@
           <w:szCs w:val="22"/>
         </w:rPr>
       </w:pPr>
-      <w:hyperlink w:anchor="_Toc422777602" w:history="1">
+      <w:hyperlink w:anchor="_Toc422822103" w:history="1">
         <w:r>
           <w:rPr>
             <w:rStyle w:val="Hyperlink"/>
@@ -3466,7 +3553,7 @@
             <w:noProof/>
             <w:webHidden/>
           </w:rPr>
-          <w:instrText xml:space="preserve"> PAGEREF _Toc422777602 \h </w:instrText>
+          <w:instrText xml:space="preserve"> PAGEREF _Toc422822103 \h </w:instrText>
         </w:r>
         <w:r>
           <w:rPr>
@@ -3486,7 +3573,7 @@
             <w:noProof/>
             <w:webHidden/>
           </w:rPr>
-          <w:t>13</w:t>
+          <w:t>14</w:t>
         </w:r>
         <w:r>
           <w:rPr>
@@ -3507,7 +3594,7 @@
           <w:szCs w:val="22"/>
         </w:rPr>
       </w:pPr>
-      <w:hyperlink w:anchor="_Toc422777603" w:history="1">
+      <w:hyperlink w:anchor="_Toc422822104" w:history="1">
         <w:r>
           <w:rPr>
             <w:rStyle w:val="Hyperlink"/>
@@ -3550,7 +3637,7 @@
             <w:noProof/>
             <w:webHidden/>
           </w:rPr>
-          <w:instrText xml:space="preserve"> PAGEREF _Toc422777603 \h </w:instrText>
+          <w:instrText xml:space="preserve"> PAGEREF _Toc422822104 \h </w:instrText>
         </w:r>
         <w:r>
           <w:rPr>
@@ -3570,7 +3657,7 @@
             <w:noProof/>
             <w:webHidden/>
           </w:rPr>
-          <w:t>14</w:t>
+          <w:t>15</w:t>
         </w:r>
         <w:r>
           <w:rPr>
@@ -3594,7 +3681,7 @@
           <w:szCs w:val="22"/>
         </w:rPr>
       </w:pPr>
-      <w:hyperlink w:anchor="_Toc422777604" w:history="1">
+      <w:hyperlink w:anchor="_Toc422822105" w:history="1">
         <w:r>
           <w:rPr>
             <w:rStyle w:val="Hyperlink"/>
@@ -3637,7 +3724,7 @@
             <w:noProof/>
             <w:webHidden/>
           </w:rPr>
-          <w:instrText xml:space="preserve"> PAGEREF _Toc422777604 \h </w:instrText>
+          <w:instrText xml:space="preserve"> PAGEREF _Toc422822105 \h </w:instrText>
         </w:r>
         <w:r>
           <w:rPr>
@@ -3657,7 +3744,7 @@
             <w:noProof/>
             <w:webHidden/>
           </w:rPr>
-          <w:t>14</w:t>
+          <w:t>15</w:t>
         </w:r>
         <w:r>
           <w:rPr>
@@ -3682,7 +3769,7 @@
           <w:szCs w:val="22"/>
         </w:rPr>
       </w:pPr>
-      <w:hyperlink w:anchor="_Toc422777605" w:history="1">
+      <w:hyperlink w:anchor="_Toc422822106" w:history="1">
         <w:r>
           <w:rPr>
             <w:rStyle w:val="Hyperlink"/>
@@ -3725,7 +3812,7 @@
             <w:noProof/>
             <w:webHidden/>
           </w:rPr>
-          <w:instrText xml:space="preserve"> PAGEREF _Toc422777605 \h </w:instrText>
+          <w:instrText xml:space="preserve"> PAGEREF _Toc422822106 \h </w:instrText>
         </w:r>
         <w:r>
           <w:rPr>
@@ -3745,7 +3832,7 @@
             <w:noProof/>
             <w:webHidden/>
           </w:rPr>
-          <w:t>14</w:t>
+          <w:t>15</w:t>
         </w:r>
         <w:r>
           <w:rPr>
@@ -3770,7 +3857,7 @@
           <w:szCs w:val="22"/>
         </w:rPr>
       </w:pPr>
-      <w:hyperlink w:anchor="_Toc422777606" w:history="1">
+      <w:hyperlink w:anchor="_Toc422822107" w:history="1">
         <w:r>
           <w:rPr>
             <w:rStyle w:val="Hyperlink"/>
@@ -3813,7 +3900,7 @@
             <w:noProof/>
             <w:webHidden/>
           </w:rPr>
-          <w:instrText xml:space="preserve"> PAGEREF _Toc422777606 \h </w:instrText>
+          <w:instrText xml:space="preserve"> PAGEREF _Toc422822107 \h </w:instrText>
         </w:r>
         <w:r>
           <w:rPr>
@@ -3833,7 +3920,7 @@
             <w:noProof/>
             <w:webHidden/>
           </w:rPr>
-          <w:t>14</w:t>
+          <w:t>15</w:t>
         </w:r>
         <w:r>
           <w:rPr>
@@ -3857,7 +3944,7 @@
           <w:szCs w:val="22"/>
         </w:rPr>
       </w:pPr>
-      <w:hyperlink w:anchor="_Toc422777607" w:history="1">
+      <w:hyperlink w:anchor="_Toc422822108" w:history="1">
         <w:r>
           <w:rPr>
             <w:rStyle w:val="Hyperlink"/>
@@ -3900,7 +3987,7 @@
             <w:noProof/>
             <w:webHidden/>
           </w:rPr>
-          <w:instrText xml:space="preserve"> PAGEREF _Toc422777607 \h </w:instrText>
+          <w:instrText xml:space="preserve"> PAGEREF _Toc422822108 \h </w:instrText>
         </w:r>
         <w:r>
           <w:rPr>
@@ -3920,7 +4007,7 @@
             <w:noProof/>
             <w:webHidden/>
           </w:rPr>
-          <w:t>16</w:t>
+          <w:t>17</w:t>
         </w:r>
         <w:r>
           <w:rPr>
@@ -3945,7 +4032,7 @@
           <w:szCs w:val="22"/>
         </w:rPr>
       </w:pPr>
-      <w:hyperlink w:anchor="_Toc422777608" w:history="1">
+      <w:hyperlink w:anchor="_Toc422822109" w:history="1">
         <w:r>
           <w:rPr>
             <w:rStyle w:val="Hyperlink"/>
@@ -3988,7 +4075,7 @@
             <w:noProof/>
             <w:webHidden/>
           </w:rPr>
-          <w:instrText xml:space="preserve"> PAGEREF _Toc422777608 \h </w:instrText>
+          <w:instrText xml:space="preserve"> PAGEREF _Toc422822109 \h </w:instrText>
         </w:r>
         <w:r>
           <w:rPr>
@@ -4008,7 +4095,7 @@
             <w:noProof/>
             <w:webHidden/>
           </w:rPr>
-          <w:t>16</w:t>
+          <w:t>17</w:t>
         </w:r>
         <w:r>
           <w:rPr>
@@ -4033,7 +4120,7 @@
           <w:szCs w:val="22"/>
         </w:rPr>
       </w:pPr>
-      <w:hyperlink w:anchor="_Toc422777609" w:history="1">
+      <w:hyperlink w:anchor="_Toc422822110" w:history="1">
         <w:r>
           <w:rPr>
             <w:rStyle w:val="Hyperlink"/>
@@ -4076,7 +4163,7 @@
             <w:noProof/>
             <w:webHidden/>
           </w:rPr>
-          <w:instrText xml:space="preserve"> PAGEREF _Toc422777609 \h </w:instrText>
+          <w:instrText xml:space="preserve"> PAGEREF _Toc422822110 \h </w:instrText>
         </w:r>
         <w:r>
           <w:rPr>
@@ -4096,7 +4183,7 @@
             <w:noProof/>
             <w:webHidden/>
           </w:rPr>
-          <w:t>16</w:t>
+          <w:t>17</w:t>
         </w:r>
         <w:r>
           <w:rPr>
@@ -4121,7 +4208,7 @@
           <w:szCs w:val="22"/>
         </w:rPr>
       </w:pPr>
-      <w:hyperlink w:anchor="_Toc422777610" w:history="1">
+      <w:hyperlink w:anchor="_Toc422822111" w:history="1">
         <w:r>
           <w:rPr>
             <w:rStyle w:val="Hyperlink"/>
@@ -4164,7 +4251,7 @@
             <w:noProof/>
             <w:webHidden/>
           </w:rPr>
-          <w:instrText xml:space="preserve"> PAGEREF _Toc422777610 \h </w:instrText>
+          <w:instrText xml:space="preserve"> PAGEREF _Toc422822111 \h </w:instrText>
         </w:r>
         <w:r>
           <w:rPr>
@@ -4184,7 +4271,7 @@
             <w:noProof/>
             <w:webHidden/>
           </w:rPr>
-          <w:t>17</w:t>
+          <w:t>18</w:t>
         </w:r>
         <w:r>
           <w:rPr>
@@ -4205,7 +4292,7 @@
           <w:szCs w:val="22"/>
         </w:rPr>
       </w:pPr>
-      <w:hyperlink w:anchor="_Toc422777611" w:history="1">
+      <w:hyperlink w:anchor="_Toc422822112" w:history="1">
         <w:r>
           <w:rPr>
             <w:rStyle w:val="Hyperlink"/>
@@ -4248,7 +4335,7 @@
             <w:noProof/>
             <w:webHidden/>
           </w:rPr>
-          <w:instrText xml:space="preserve"> PAGEREF _Toc422777611 \h </w:instrText>
+          <w:instrText xml:space="preserve"> PAGEREF _Toc422822112 \h </w:instrText>
         </w:r>
         <w:r>
           <w:rPr>
@@ -4268,7 +4355,7 @@
             <w:noProof/>
             <w:webHidden/>
           </w:rPr>
-          <w:t>18</w:t>
+          <w:t>19</w:t>
         </w:r>
         <w:r>
           <w:rPr>
@@ -4292,7 +4379,7 @@
           <w:szCs w:val="22"/>
         </w:rPr>
       </w:pPr>
-      <w:hyperlink w:anchor="_Toc422777612" w:history="1">
+      <w:hyperlink w:anchor="_Toc422822113" w:history="1">
         <w:r>
           <w:rPr>
             <w:rStyle w:val="Hyperlink"/>
@@ -4335,7 +4422,7 @@
             <w:noProof/>
             <w:webHidden/>
           </w:rPr>
-          <w:instrText xml:space="preserve"> PAGEREF _Toc422777612 \h </w:instrText>
+          <w:instrText xml:space="preserve"> PAGEREF _Toc422822113 \h </w:instrText>
         </w:r>
         <w:r>
           <w:rPr>
@@ -4355,7 +4442,7 @@
             <w:noProof/>
             <w:webHidden/>
           </w:rPr>
-          <w:t>18</w:t>
+          <w:t>19</w:t>
         </w:r>
         <w:r>
           <w:rPr>
@@ -4379,7 +4466,7 @@
           <w:szCs w:val="22"/>
         </w:rPr>
       </w:pPr>
-      <w:hyperlink w:anchor="_Toc422777613" w:history="1">
+      <w:hyperlink w:anchor="_Toc422822114" w:history="1">
         <w:r>
           <w:rPr>
             <w:rStyle w:val="Hyperlink"/>
@@ -4422,7 +4509,7 @@
             <w:noProof/>
             <w:webHidden/>
           </w:rPr>
-          <w:instrText xml:space="preserve"> PAGEREF _Toc422777613 \h </w:instrText>
+          <w:instrText xml:space="preserve"> PAGEREF _Toc422822114 \h </w:instrText>
         </w:r>
         <w:r>
           <w:rPr>
@@ -4442,7 +4529,7 @@
             <w:noProof/>
             <w:webHidden/>
           </w:rPr>
-          <w:t>18</w:t>
+          <w:t>19</w:t>
         </w:r>
         <w:r>
           <w:rPr>
@@ -4466,7 +4553,7 @@
           <w:szCs w:val="22"/>
         </w:rPr>
       </w:pPr>
-      <w:hyperlink w:anchor="_Toc422777614" w:history="1">
+      <w:hyperlink w:anchor="_Toc422822115" w:history="1">
         <w:r>
           <w:rPr>
             <w:rStyle w:val="Hyperlink"/>
@@ -4509,7 +4596,7 @@
             <w:noProof/>
             <w:webHidden/>
           </w:rPr>
-          <w:instrText xml:space="preserve"> PAGEREF _Toc422777614 \h </w:instrText>
+          <w:instrText xml:space="preserve"> PAGEREF _Toc422822115 \h </w:instrText>
         </w:r>
         <w:r>
           <w:rPr>
@@ -4529,7 +4616,7 @@
             <w:noProof/>
             <w:webHidden/>
           </w:rPr>
-          <w:t>19</w:t>
+          <w:t>20</w:t>
         </w:r>
         <w:r>
           <w:rPr>
@@ -4550,7 +4637,7 @@
           <w:szCs w:val="22"/>
         </w:rPr>
       </w:pPr>
-      <w:hyperlink w:anchor="_Toc422777615" w:history="1">
+      <w:hyperlink w:anchor="_Toc422822116" w:history="1">
         <w:r>
           <w:rPr>
             <w:rStyle w:val="Hyperlink"/>
@@ -4593,7 +4680,7 @@
             <w:noProof/>
             <w:webHidden/>
           </w:rPr>
-          <w:instrText xml:space="preserve"> PAGEREF _Toc422777615 \h </w:instrText>
+          <w:instrText xml:space="preserve"> PAGEREF _Toc422822116 \h </w:instrText>
         </w:r>
         <w:r>
           <w:rPr>
@@ -4613,7 +4700,7 @@
             <w:noProof/>
             <w:webHidden/>
           </w:rPr>
-          <w:t>19</w:t>
+          <w:t>20</w:t>
         </w:r>
         <w:r>
           <w:rPr>
@@ -4637,7 +4724,7 @@
           <w:szCs w:val="22"/>
         </w:rPr>
       </w:pPr>
-      <w:hyperlink w:anchor="_Toc422777616" w:history="1">
+      <w:hyperlink w:anchor="_Toc422822117" w:history="1">
         <w:r>
           <w:rPr>
             <w:rStyle w:val="Hyperlink"/>
@@ -4680,7 +4767,7 @@
             <w:noProof/>
             <w:webHidden/>
           </w:rPr>
-          <w:instrText xml:space="preserve"> PAGEREF _Toc422777616 \h </w:instrText>
+          <w:instrText xml:space="preserve"> PAGEREF _Toc422822117 \h </w:instrText>
         </w:r>
         <w:r>
           <w:rPr>
@@ -4700,7 +4787,7 @@
             <w:noProof/>
             <w:webHidden/>
           </w:rPr>
-          <w:t>19</w:t>
+          <w:t>20</w:t>
         </w:r>
         <w:r>
           <w:rPr>
@@ -4724,7 +4811,7 @@
           <w:szCs w:val="22"/>
         </w:rPr>
       </w:pPr>
-      <w:hyperlink w:anchor="_Toc422777617" w:history="1">
+      <w:hyperlink w:anchor="_Toc422822118" w:history="1">
         <w:r>
           <w:rPr>
             <w:rStyle w:val="Hyperlink"/>
@@ -4767,7 +4854,7 @@
             <w:noProof/>
             <w:webHidden/>
           </w:rPr>
-          <w:instrText xml:space="preserve"> PAGEREF _Toc422777617 \h </w:instrText>
+          <w:instrText xml:space="preserve"> PAGEREF _Toc422822118 \h </w:instrText>
         </w:r>
         <w:r>
           <w:rPr>
@@ -4787,7 +4874,7 @@
             <w:noProof/>
             <w:webHidden/>
           </w:rPr>
-          <w:t>19</w:t>
+          <w:t>20</w:t>
         </w:r>
         <w:r>
           <w:rPr>
@@ -4808,7 +4895,7 @@
           <w:szCs w:val="22"/>
         </w:rPr>
       </w:pPr>
-      <w:hyperlink w:anchor="_Toc422777618" w:history="1">
+      <w:hyperlink w:anchor="_Toc422822119" w:history="1">
         <w:r>
           <w:rPr>
             <w:rStyle w:val="Hyperlink"/>
@@ -4851,7 +4938,7 @@
             <w:noProof/>
             <w:webHidden/>
           </w:rPr>
-          <w:instrText xml:space="preserve"> PAGEREF _Toc422777618 \h </w:instrText>
+          <w:instrText xml:space="preserve"> PAGEREF _Toc422822119 \h </w:instrText>
         </w:r>
         <w:r>
           <w:rPr>
@@ -4871,7 +4958,7 @@
             <w:noProof/>
             <w:webHidden/>
           </w:rPr>
-          <w:t>21</w:t>
+          <w:t>22</w:t>
         </w:r>
         <w:r>
           <w:rPr>
@@ -4892,7 +4979,7 @@
           <w:szCs w:val="22"/>
         </w:rPr>
       </w:pPr>
-      <w:hyperlink w:anchor="_Toc422777619" w:history="1">
+      <w:hyperlink w:anchor="_Toc422822120" w:history="1">
         <w:r>
           <w:rPr>
             <w:rStyle w:val="Hyperlink"/>
@@ -4935,7 +5022,7 @@
             <w:noProof/>
             <w:webHidden/>
           </w:rPr>
-          <w:instrText xml:space="preserve"> PAGEREF _Toc422777619 \h </w:instrText>
+          <w:instrText xml:space="preserve"> PAGEREF _Toc422822120 \h </w:instrText>
         </w:r>
         <w:r>
           <w:rPr>
@@ -4955,7 +5042,7 @@
             <w:noProof/>
             <w:webHidden/>
           </w:rPr>
-          <w:t>22</w:t>
+          <w:t>23</w:t>
         </w:r>
         <w:r>
           <w:rPr>
@@ -4979,7 +5066,7 @@
           <w:szCs w:val="22"/>
         </w:rPr>
       </w:pPr>
-      <w:hyperlink w:anchor="_Toc422777620" w:history="1">
+      <w:hyperlink w:anchor="_Toc422822121" w:history="1">
         <w:r>
           <w:rPr>
             <w:rStyle w:val="Hyperlink"/>
@@ -5022,7 +5109,7 @@
             <w:noProof/>
             <w:webHidden/>
           </w:rPr>
-          <w:instrText xml:space="preserve"> PAGEREF _Toc422777620 \h </w:instrText>
+          <w:instrText xml:space="preserve"> PAGEREF _Toc422822121 \h </w:instrText>
         </w:r>
         <w:r>
           <w:rPr>
@@ -5042,7 +5129,7 @@
             <w:noProof/>
             <w:webHidden/>
           </w:rPr>
-          <w:t>22</w:t>
+          <w:t>23</w:t>
         </w:r>
         <w:r>
           <w:rPr>
@@ -5066,7 +5153,7 @@
           <w:szCs w:val="22"/>
         </w:rPr>
       </w:pPr>
-      <w:hyperlink w:anchor="_Toc422777621" w:history="1">
+      <w:hyperlink w:anchor="_Toc422822122" w:history="1">
         <w:r>
           <w:rPr>
             <w:rStyle w:val="Hyperlink"/>
@@ -5109,7 +5196,7 @@
             <w:noProof/>
             <w:webHidden/>
           </w:rPr>
-          <w:instrText xml:space="preserve"> PAGEREF _Toc422777621 \h </w:instrText>
+          <w:instrText xml:space="preserve"> PAGEREF _Toc422822122 \h </w:instrText>
         </w:r>
         <w:r>
           <w:rPr>
@@ -5129,7 +5216,7 @@
             <w:noProof/>
             <w:webHidden/>
           </w:rPr>
-          <w:t>22</w:t>
+          <w:t>23</w:t>
         </w:r>
         <w:r>
           <w:rPr>
@@ -5150,7 +5237,7 @@
           <w:szCs w:val="22"/>
         </w:rPr>
       </w:pPr>
-      <w:hyperlink w:anchor="_Toc422777622" w:history="1">
+      <w:hyperlink w:anchor="_Toc422822123" w:history="1">
         <w:r>
           <w:rPr>
             <w:rStyle w:val="Hyperlink"/>
@@ -5193,7 +5280,7 @@
             <w:noProof/>
             <w:webHidden/>
           </w:rPr>
-          <w:instrText xml:space="preserve"> PAGEREF _Toc422777622 \h </w:instrText>
+          <w:instrText xml:space="preserve"> PAGEREF _Toc422822123 \h </w:instrText>
         </w:r>
         <w:r>
           <w:rPr>
@@ -5213,7 +5300,7 @@
             <w:noProof/>
             <w:webHidden/>
           </w:rPr>
-          <w:t>23</w:t>
+          <w:t>24</w:t>
         </w:r>
         <w:r>
           <w:rPr>
@@ -5237,7 +5324,7 @@
           <w:szCs w:val="22"/>
         </w:rPr>
       </w:pPr>
-      <w:hyperlink w:anchor="_Toc422777623" w:history="1">
+      <w:hyperlink w:anchor="_Toc422822124" w:history="1">
         <w:r>
           <w:rPr>
             <w:rStyle w:val="Hyperlink"/>
@@ -5282,7 +5369,7 @@
             <w:noProof/>
             <w:webHidden/>
           </w:rPr>
-          <w:instrText xml:space="preserve"> PAGEREF _Toc422777623 \h </w:instrText>
+          <w:instrText xml:space="preserve"> PAGEREF _Toc422822124 \h </w:instrText>
         </w:r>
         <w:r>
           <w:rPr>
@@ -5302,7 +5389,7 @@
             <w:noProof/>
             <w:webHidden/>
           </w:rPr>
-          <w:t>23</w:t>
+          <w:t>24</w:t>
         </w:r>
         <w:r>
           <w:rPr>
@@ -5326,7 +5413,7 @@
           <w:szCs w:val="22"/>
         </w:rPr>
       </w:pPr>
-      <w:hyperlink w:anchor="_Toc422777624" w:history="1">
+      <w:hyperlink w:anchor="_Toc422822125" w:history="1">
         <w:r>
           <w:rPr>
             <w:rStyle w:val="Hyperlink"/>
@@ -5369,7 +5456,7 @@
             <w:noProof/>
             <w:webHidden/>
           </w:rPr>
-          <w:instrText xml:space="preserve"> PAGEREF _Toc422777624 \h </w:instrText>
+          <w:instrText xml:space="preserve"> PAGEREF _Toc422822125 \h </w:instrText>
         </w:r>
         <w:r>
           <w:rPr>
@@ -5389,7 +5476,7 @@
             <w:noProof/>
             <w:webHidden/>
           </w:rPr>
-          <w:t>23</w:t>
+          <w:t>24</w:t>
         </w:r>
         <w:r>
           <w:rPr>
@@ -5413,7 +5500,7 @@
           <w:szCs w:val="22"/>
         </w:rPr>
       </w:pPr>
-      <w:hyperlink w:anchor="_Toc422777625" w:history="1">
+      <w:hyperlink w:anchor="_Toc422822126" w:history="1">
         <w:r>
           <w:rPr>
             <w:rStyle w:val="Hyperlink"/>
@@ -5456,7 +5543,7 @@
             <w:noProof/>
             <w:webHidden/>
           </w:rPr>
-          <w:instrText xml:space="preserve"> PAGEREF _Toc422777625 \h </w:instrText>
+          <w:instrText xml:space="preserve"> PAGEREF _Toc422822126 \h </w:instrText>
         </w:r>
         <w:r>
           <w:rPr>
@@ -5476,7 +5563,7 @@
             <w:noProof/>
             <w:webHidden/>
           </w:rPr>
-          <w:t>23</w:t>
+          <w:t>24</w:t>
         </w:r>
         <w:r>
           <w:rPr>
@@ -5497,7 +5584,7 @@
           <w:szCs w:val="22"/>
         </w:rPr>
       </w:pPr>
-      <w:hyperlink w:anchor="_Toc422777626" w:history="1">
+      <w:hyperlink w:anchor="_Toc422822127" w:history="1">
         <w:r>
           <w:rPr>
             <w:rStyle w:val="Hyperlink"/>
@@ -5542,7 +5629,7 @@
             <w:noProof/>
             <w:webHidden/>
           </w:rPr>
-          <w:instrText xml:space="preserve"> PAGEREF _Toc422777626 \h </w:instrText>
+          <w:instrText xml:space="preserve"> PAGEREF _Toc422822127 \h </w:instrText>
         </w:r>
         <w:r>
           <w:rPr>
@@ -5562,7 +5649,7 @@
             <w:noProof/>
             <w:webHidden/>
           </w:rPr>
-          <w:t>23</w:t>
+          <w:t>24</w:t>
         </w:r>
         <w:r>
           <w:rPr>
@@ -5583,7 +5670,7 @@
           <w:szCs w:val="22"/>
         </w:rPr>
       </w:pPr>
-      <w:hyperlink w:anchor="_Toc422777627" w:history="1">
+      <w:hyperlink w:anchor="_Toc422822128" w:history="1">
         <w:r>
           <w:rPr>
             <w:rStyle w:val="Hyperlink"/>
@@ -5626,7 +5713,7 @@
             <w:noProof/>
             <w:webHidden/>
           </w:rPr>
-          <w:instrText xml:space="preserve"> PAGEREF _Toc422777627 \h </w:instrText>
+          <w:instrText xml:space="preserve"> PAGEREF _Toc422822128 \h </w:instrText>
         </w:r>
         <w:r>
           <w:rPr>
@@ -5646,7 +5733,7 @@
             <w:noProof/>
             <w:webHidden/>
           </w:rPr>
-          <w:t>24</w:t>
+          <w:t>25</w:t>
         </w:r>
         <w:r>
           <w:rPr>
@@ -5667,7 +5754,7 @@
           <w:szCs w:val="22"/>
         </w:rPr>
       </w:pPr>
-      <w:hyperlink w:anchor="_Toc422777628" w:history="1">
+      <w:hyperlink w:anchor="_Toc422822129" w:history="1">
         <w:r>
           <w:rPr>
             <w:rStyle w:val="Hyperlink"/>
@@ -5694,7 +5781,7 @@
             <w:noProof/>
             <w:webHidden/>
           </w:rPr>
-          <w:instrText xml:space="preserve"> PAGEREF _Toc422777628 \h </w:instrText>
+          <w:instrText xml:space="preserve"> PAGEREF _Toc422822129 \h </w:instrText>
         </w:r>
         <w:r>
           <w:rPr>
@@ -5714,7 +5801,7 @@
             <w:noProof/>
             <w:webHidden/>
           </w:rPr>
-          <w:t>25</w:t>
+          <w:t>26</w:t>
         </w:r>
         <w:r>
           <w:rPr>
@@ -5735,7 +5822,7 @@
           <w:szCs w:val="22"/>
         </w:rPr>
       </w:pPr>
-      <w:hyperlink w:anchor="_Toc422777629" w:history="1">
+      <w:hyperlink w:anchor="_Toc422822130" w:history="1">
         <w:r>
           <w:rPr>
             <w:rStyle w:val="Hyperlink"/>
@@ -5778,7 +5865,7 @@
             <w:noProof/>
             <w:webHidden/>
           </w:rPr>
-          <w:instrText xml:space="preserve"> PAGEREF _Toc422777629 \h </w:instrText>
+          <w:instrText xml:space="preserve"> PAGEREF _Toc422822130 \h </w:instrText>
         </w:r>
         <w:r>
           <w:rPr>
@@ -5798,7 +5885,7 @@
             <w:noProof/>
             <w:webHidden/>
           </w:rPr>
-          <w:t>26</w:t>
+          <w:t>27</w:t>
         </w:r>
         <w:r>
           <w:rPr>
@@ -5819,7 +5906,7 @@
           <w:szCs w:val="22"/>
         </w:rPr>
       </w:pPr>
-      <w:hyperlink w:anchor="_Toc422777630" w:history="1">
+      <w:hyperlink w:anchor="_Toc422822131" w:history="1">
         <w:r>
           <w:rPr>
             <w:rStyle w:val="Hyperlink"/>
@@ -5846,7 +5933,7 @@
             <w:noProof/>
             <w:webHidden/>
           </w:rPr>
-          <w:instrText xml:space="preserve"> PAGEREF _Toc422777630 \h </w:instrText>
+          <w:instrText xml:space="preserve"> PAGEREF _Toc422822131 \h </w:instrText>
         </w:r>
         <w:r>
           <w:rPr>
@@ -5866,7 +5953,7 @@
             <w:noProof/>
             <w:webHidden/>
           </w:rPr>
-          <w:t>26</w:t>
+          <w:t>27</w:t>
         </w:r>
         <w:r>
           <w:rPr>
@@ -5887,7 +5974,7 @@
           <w:szCs w:val="22"/>
         </w:rPr>
       </w:pPr>
-      <w:hyperlink w:anchor="_Toc422777631" w:history="1">
+      <w:hyperlink w:anchor="_Toc422822132" w:history="1">
         <w:r>
           <w:rPr>
             <w:rStyle w:val="Hyperlink"/>
@@ -5914,7 +6001,7 @@
             <w:noProof/>
             <w:webHidden/>
           </w:rPr>
-          <w:instrText xml:space="preserve"> PAGEREF _Toc422777631 \h </w:instrText>
+          <w:instrText xml:space="preserve"> PAGEREF _Toc422822132 \h </w:instrText>
         </w:r>
         <w:r>
           <w:rPr>
@@ -5934,7 +6021,7 @@
             <w:noProof/>
             <w:webHidden/>
           </w:rPr>
-          <w:t>26</w:t>
+          <w:t>27</w:t>
         </w:r>
         <w:r>
           <w:rPr>
@@ -5957,6 +6044,7 @@
           <w:b/>
           <w:bCs/>
         </w:rPr>
+        <w:lastRenderedPageBreak/>
         <w:fldChar w:fldCharType="end"/>
       </w:r>
     </w:p>
@@ -5975,7 +6063,7 @@
       <w:r>
         <w:br w:type="page"/>
       </w:r>
-      <w:bookmarkStart w:id="5" w:name="_Toc422777569"/>
+      <w:bookmarkStart w:id="5" w:name="_Toc422822069"/>
       <w:r>
         <w:rPr>
           <w:rFonts w:cs="Times New Roman"/>
@@ -5999,31 +6087,16 @@
       <w:pPr>
         <w:spacing w:line="360" w:lineRule="auto"/>
       </w:pPr>
-      <w:r>
-        <w:fldChar w:fldCharType="begin"/>
-      </w:r>
-      <w:r>
-        <w:instrText xml:space="preserve"> TOC \h \z \c "Abbildung" </w:instrText>
-      </w:r>
-      <w:r>
-        <w:fldChar w:fldCharType="separate"/>
-      </w:r>
-      <w:r>
-        <w:rPr>
-          <w:b/>
-          <w:bCs/>
-          <w:noProof/>
-        </w:rPr>
-        <w:t>Es konnten keine Einträge für ein Abbildungsverzeichnis gefunden werden.</w:t>
-      </w:r>
-      <w:r>
-        <w:rPr>
-          <w:b/>
-          <w:bCs/>
-          <w:noProof/>
-        </w:rPr>
-        <w:fldChar w:fldCharType="end"/>
-      </w:r>
+      <w:fldSimple w:instr=" TOC \h \z \c &quot;Abbildung&quot; ">
+        <w:r>
+          <w:rPr>
+            <w:b/>
+            <w:bCs/>
+            <w:noProof/>
+          </w:rPr>
+          <w:t>Es konnten keine Einträge für ein Abbildungsverzeichnis gefunden werden.</w:t>
+        </w:r>
+      </w:fldSimple>
       <w:r>
         <w:t xml:space="preserve"> </w:t>
       </w:r>
@@ -6055,7 +6128,7 @@
       <w:bookmarkStart w:id="6" w:name="_Toc211179230"/>
       <w:bookmarkStart w:id="7" w:name="_Toc222462989"/>
       <w:bookmarkStart w:id="8" w:name="_Ref369524298"/>
-      <w:bookmarkStart w:id="9" w:name="_Toc422777570"/>
+      <w:bookmarkStart w:id="9" w:name="_Toc422822070"/>
       <w:r>
         <w:rPr>
           <w:rFonts w:cs="Times New Roman"/>
@@ -6450,12 +6523,17 @@
         </w:numPr>
         <w:spacing w:line="360" w:lineRule="auto"/>
       </w:pPr>
-      <w:bookmarkStart w:id="10" w:name="_Toc422777571"/>
+      <w:bookmarkStart w:id="10" w:name="_Toc422822071"/>
       <w:r>
         <w:lastRenderedPageBreak/>
         <w:t>Selbstkonfiguration</w:t>
       </w:r>
       <w:bookmarkEnd w:id="10"/>
+    </w:p>
+    <w:p>
+      <w:r>
+        <w:t xml:space="preserve">Wie bereits in der zugrundeliegenden Studienarbeit beschrieben muss für die Selbstkonfiguration die Anzahl, die Reihenfolge und die Orientierung der Blöcke ermittelt werden. </w:t>
+      </w:r>
     </w:p>
     <w:p>
       <w:pPr>
@@ -6465,7 +6543,7 @@
           <w:numId w:val="3"/>
         </w:numPr>
       </w:pPr>
-      <w:bookmarkStart w:id="11" w:name="_Toc422777572"/>
+      <w:bookmarkStart w:id="11" w:name="_Toc422822072"/>
       <w:r>
         <w:t xml:space="preserve">Anzahl </w:t>
       </w:r>
@@ -6480,6 +6558,427 @@
       </w:r>
       <w:bookmarkEnd w:id="11"/>
     </w:p>
+    <w:p>
+      <w:r>
+        <w:t>Um die Anzahl und die Reihenfolge bestimmen</w:t>
+      </w:r>
+      <w:r>
+        <w:t xml:space="preserve"> zu </w:t>
+      </w:r>
+      <w:proofErr w:type="spellStart"/>
+      <w:r>
+        <w:t>könen</w:t>
+      </w:r>
+      <w:proofErr w:type="spellEnd"/>
+      <w:r>
+        <w:t xml:space="preserve"> kann die RS485-komunikation zwischen den </w:t>
+      </w:r>
+      <w:proofErr w:type="spellStart"/>
+      <w:r>
+        <w:t>blöcken</w:t>
+      </w:r>
+      <w:proofErr w:type="spellEnd"/>
+      <w:r>
+        <w:t xml:space="preserve"> unterbrochen werden. Hierzu ist der in </w:t>
+      </w:r>
+      <w:proofErr w:type="spellStart"/>
+      <w:r>
+        <w:t>kapp.xx</w:t>
+      </w:r>
+      <w:proofErr w:type="spellEnd"/>
+      <w:r>
+        <w:t>(</w:t>
+      </w:r>
+      <w:proofErr w:type="spellStart"/>
+      <w:r>
+        <w:t>platine</w:t>
+      </w:r>
+      <w:proofErr w:type="spellEnd"/>
+      <w:r>
+        <w:t xml:space="preserve">-rest) erwähnte </w:t>
+      </w:r>
+      <w:proofErr w:type="spellStart"/>
+      <w:r>
+        <w:t>Bussswitch</w:t>
+      </w:r>
+      <w:proofErr w:type="spellEnd"/>
+      <w:r>
+        <w:t xml:space="preserve"> eingesetzt worden. Nach dem anschließen an eine Versorgungsspannung werden alle Busswitches zunächst auf sperrend </w:t>
+      </w:r>
+      <w:proofErr w:type="spellStart"/>
+      <w:r>
+        <w:t>gfestellt</w:t>
+      </w:r>
+      <w:proofErr w:type="spellEnd"/>
+      <w:r>
+        <w:t xml:space="preserve"> und alle </w:t>
+      </w:r>
+      <w:proofErr w:type="spellStart"/>
+      <w:r>
+        <w:t>blöcke</w:t>
+      </w:r>
+      <w:proofErr w:type="spellEnd"/>
+      <w:r>
+        <w:t xml:space="preserve"> haben die RS485-Adresse von 0x00</w:t>
+      </w:r>
+      <w:r>
+        <w:t xml:space="preserve">. Nachdem der Master erkannt hat, dass er </w:t>
+      </w:r>
+      <w:r>
+        <w:t>eben dieser ist</w:t>
+      </w:r>
+      <w:r>
+        <w:t xml:space="preserve"> (</w:t>
+      </w:r>
+      <w:proofErr w:type="spellStart"/>
+      <w:r>
+        <w:t>bestimmung</w:t>
+      </w:r>
+      <w:proofErr w:type="spellEnd"/>
+      <w:r>
+        <w:t xml:space="preserve"> der Masters </w:t>
+      </w:r>
+      <w:r>
+        <w:t xml:space="preserve">siehe </w:t>
+      </w:r>
+      <w:proofErr w:type="spellStart"/>
+      <w:r>
+        <w:t>kapp.xx</w:t>
+      </w:r>
+      <w:proofErr w:type="spellEnd"/>
+      <w:r>
+        <w:t xml:space="preserve">) schaltet dieser block die </w:t>
+      </w:r>
+      <w:proofErr w:type="spellStart"/>
+      <w:r>
+        <w:t>komunik</w:t>
+      </w:r>
+      <w:r>
+        <w:t>ation</w:t>
+      </w:r>
+      <w:proofErr w:type="spellEnd"/>
+      <w:r>
+        <w:t xml:space="preserve"> zum </w:t>
+      </w:r>
+      <w:proofErr w:type="spellStart"/>
+      <w:r>
+        <w:t>nächstne</w:t>
+      </w:r>
+      <w:proofErr w:type="spellEnd"/>
+      <w:r>
+        <w:t xml:space="preserve"> block durch und gibt sich selber die Masteradresse von 0x01. </w:t>
+      </w:r>
+      <w:r>
+        <w:t xml:space="preserve">Da </w:t>
+      </w:r>
+      <w:r>
+        <w:t>der nun zusätzlich zum RS485-Bus geschaltete Block</w:t>
+      </w:r>
+      <w:r>
+        <w:t xml:space="preserve"> zu dem </w:t>
+      </w:r>
+      <w:proofErr w:type="spellStart"/>
+      <w:r>
+        <w:t>ergebinn</w:t>
+      </w:r>
+      <w:proofErr w:type="spellEnd"/>
+      <w:r>
+        <w:t xml:space="preserve"> gekommen sein muss, dass er einer der </w:t>
+      </w:r>
+      <w:proofErr w:type="spellStart"/>
+      <w:r>
+        <w:t>slaves</w:t>
+      </w:r>
+      <w:proofErr w:type="spellEnd"/>
+      <w:r>
+        <w:t xml:space="preserve"> ist</w:t>
+      </w:r>
+      <w:r>
+        <w:t>,</w:t>
+      </w:r>
+      <w:r>
+        <w:t xml:space="preserve"> wartet er</w:t>
+      </w:r>
+      <w:r>
+        <w:t xml:space="preserve"> zu </w:t>
+      </w:r>
+      <w:proofErr w:type="spellStart"/>
+      <w:r>
+        <w:t>begin</w:t>
+      </w:r>
+      <w:proofErr w:type="spellEnd"/>
+      <w:r>
+        <w:t xml:space="preserve"> </w:t>
+      </w:r>
+      <w:proofErr w:type="spellStart"/>
+      <w:r>
+        <w:t>ersteinmal</w:t>
+      </w:r>
+      <w:proofErr w:type="spellEnd"/>
+      <w:r>
+        <w:t>,</w:t>
+      </w:r>
+      <w:r>
+        <w:t xml:space="preserve"> bis ihm eine eigene </w:t>
+      </w:r>
+      <w:proofErr w:type="spellStart"/>
+      <w:r>
+        <w:t>adresse</w:t>
+      </w:r>
+      <w:proofErr w:type="spellEnd"/>
+      <w:r>
+        <w:t xml:space="preserve"> zugewiesen wird</w:t>
+      </w:r>
+      <w:r>
+        <w:t xml:space="preserve"> (siehe </w:t>
+      </w:r>
+      <w:proofErr w:type="spellStart"/>
+      <w:r>
+        <w:t>kapp.xx</w:t>
+      </w:r>
+      <w:proofErr w:type="spellEnd"/>
+      <w:r>
+        <w:t xml:space="preserve">, </w:t>
+      </w:r>
+      <w:proofErr w:type="spellStart"/>
+      <w:r>
+        <w:t>slavefunktion</w:t>
+      </w:r>
+      <w:proofErr w:type="spellEnd"/>
+      <w:r>
+        <w:t>)</w:t>
+      </w:r>
+      <w:r>
+        <w:t xml:space="preserve">. Bevor dies geschehen ist reagiert er auf die allgemeine </w:t>
+      </w:r>
+      <w:proofErr w:type="spellStart"/>
+      <w:r>
+        <w:t>adresse</w:t>
+      </w:r>
+      <w:proofErr w:type="spellEnd"/>
+      <w:r>
+        <w:t xml:space="preserve"> 0x00. Über diese Adresse fragt nun der Master über den RS485-Bus nach einem </w:t>
+      </w:r>
+      <w:proofErr w:type="gramStart"/>
+      <w:r>
+        <w:t>Slave</w:t>
+      </w:r>
+      <w:proofErr w:type="gramEnd"/>
+      <w:r>
+        <w:t xml:space="preserve">. Bekommt er eine Antwort erhält der Slave eine neue </w:t>
+      </w:r>
+      <w:proofErr w:type="spellStart"/>
+      <w:r>
+        <w:t>adresse</w:t>
+      </w:r>
+      <w:proofErr w:type="spellEnd"/>
+      <w:r>
+        <w:t xml:space="preserve"> (0x0</w:t>
+      </w:r>
+      <w:r>
+        <w:t>2</w:t>
+      </w:r>
+      <w:r>
+        <w:t xml:space="preserve">) und schaltet nun seinerseits den </w:t>
+      </w:r>
+      <w:proofErr w:type="spellStart"/>
+      <w:r>
+        <w:t>busswitch</w:t>
+      </w:r>
+      <w:proofErr w:type="spellEnd"/>
+      <w:r>
+        <w:t xml:space="preserve"> ein. Da er </w:t>
+      </w:r>
+      <w:r>
+        <w:t>nun</w:t>
+      </w:r>
+      <w:r>
+        <w:t xml:space="preserve"> eine neue </w:t>
+      </w:r>
+      <w:proofErr w:type="spellStart"/>
+      <w:r>
+        <w:t>Addresse</w:t>
+      </w:r>
+      <w:proofErr w:type="spellEnd"/>
+      <w:r>
+        <w:t xml:space="preserve"> hat reagiert er </w:t>
+      </w:r>
+      <w:proofErr w:type="spellStart"/>
+      <w:r>
+        <w:t>ncihtmehr</w:t>
+      </w:r>
+      <w:proofErr w:type="spellEnd"/>
+      <w:r>
+        <w:t xml:space="preserve"> auf die nächste </w:t>
+      </w:r>
+      <w:proofErr w:type="spellStart"/>
+      <w:r>
+        <w:t>anfrage</w:t>
+      </w:r>
+      <w:proofErr w:type="spellEnd"/>
+      <w:r>
+        <w:t xml:space="preserve"> der Master über die Adresse 0x00. Diese erneute anfrage wird nun vom </w:t>
+      </w:r>
+      <w:proofErr w:type="spellStart"/>
+      <w:r>
+        <w:t>nächjhsten</w:t>
+      </w:r>
+      <w:proofErr w:type="spellEnd"/>
+      <w:r>
+        <w:t xml:space="preserve"> </w:t>
+      </w:r>
+      <w:r>
+        <w:t xml:space="preserve">zugeschalteten </w:t>
+      </w:r>
+      <w:proofErr w:type="spellStart"/>
+      <w:r>
+        <w:t>slave</w:t>
+      </w:r>
+      <w:proofErr w:type="spellEnd"/>
+      <w:r>
+        <w:t xml:space="preserve"> (</w:t>
+      </w:r>
+      <w:proofErr w:type="spellStart"/>
+      <w:r>
+        <w:t>slave</w:t>
+      </w:r>
+      <w:proofErr w:type="spellEnd"/>
+      <w:r>
+        <w:t xml:space="preserve"> 2, Block 3) </w:t>
+      </w:r>
+      <w:proofErr w:type="spellStart"/>
+      <w:r>
+        <w:t>beantwortrt</w:t>
+      </w:r>
+      <w:proofErr w:type="spellEnd"/>
+      <w:r>
+        <w:t xml:space="preserve"> und ihm wird die nächsthöhere </w:t>
+      </w:r>
+      <w:proofErr w:type="spellStart"/>
+      <w:r>
+        <w:t>Addresse</w:t>
+      </w:r>
+      <w:proofErr w:type="spellEnd"/>
+      <w:r>
+        <w:t xml:space="preserve"> zugewiesen (0x03)</w:t>
+      </w:r>
+      <w:r>
+        <w:t xml:space="preserve">. Ab hier wiederholt sich die </w:t>
+      </w:r>
+      <w:proofErr w:type="spellStart"/>
+      <w:r>
+        <w:t>prozedur</w:t>
+      </w:r>
+      <w:proofErr w:type="spellEnd"/>
+      <w:r>
+        <w:t xml:space="preserve">, bis der Master keine </w:t>
+      </w:r>
+      <w:proofErr w:type="spellStart"/>
+      <w:r>
+        <w:t>antwort</w:t>
+      </w:r>
+      <w:proofErr w:type="spellEnd"/>
+      <w:r>
+        <w:t xml:space="preserve"> mehr über die Adresse 0x00 erhält. Dies bedeutet, dass in der kinematischen kette keine </w:t>
+      </w:r>
+      <w:proofErr w:type="spellStart"/>
+      <w:r>
+        <w:t>unkonfigurierten</w:t>
+      </w:r>
+      <w:proofErr w:type="spellEnd"/>
+      <w:r>
+        <w:t xml:space="preserve"> Blöcke mehr vorhanden sind. </w:t>
+      </w:r>
+      <w:bookmarkStart w:id="12" w:name="_GoBack"/>
+      <w:bookmarkEnd w:id="12"/>
+      <w:r>
+        <w:t xml:space="preserve">Gleichzeitig </w:t>
+      </w:r>
+      <w:proofErr w:type="spellStart"/>
+      <w:r>
+        <w:t>Zäöhlt</w:t>
+      </w:r>
+      <w:proofErr w:type="spellEnd"/>
+      <w:r>
+        <w:t xml:space="preserve"> der </w:t>
+      </w:r>
+      <w:proofErr w:type="spellStart"/>
+      <w:r>
+        <w:t>master</w:t>
+      </w:r>
+      <w:proofErr w:type="spellEnd"/>
+      <w:r>
+        <w:t xml:space="preserve"> die </w:t>
+      </w:r>
+      <w:proofErr w:type="spellStart"/>
+      <w:r>
+        <w:t>anzahl</w:t>
+      </w:r>
+      <w:proofErr w:type="spellEnd"/>
+      <w:r>
+        <w:t xml:space="preserve"> an gefunden </w:t>
+      </w:r>
+      <w:proofErr w:type="spellStart"/>
+      <w:r>
+        <w:t>slaves</w:t>
+      </w:r>
+      <w:proofErr w:type="spellEnd"/>
+      <w:r>
+        <w:t xml:space="preserve"> mit</w:t>
+      </w:r>
+      <w:r>
+        <w:t xml:space="preserve">, was, sich selbst noch </w:t>
+      </w:r>
+      <w:proofErr w:type="spellStart"/>
+      <w:r>
+        <w:t>dazuaddiert</w:t>
+      </w:r>
+      <w:proofErr w:type="spellEnd"/>
+      <w:r>
+        <w:t xml:space="preserve">, der </w:t>
+      </w:r>
+      <w:proofErr w:type="spellStart"/>
+      <w:r>
+        <w:t>anzahl</w:t>
+      </w:r>
+      <w:proofErr w:type="spellEnd"/>
+      <w:r>
+        <w:t xml:space="preserve"> der insgesamt </w:t>
+      </w:r>
+      <w:proofErr w:type="spellStart"/>
+      <w:r>
+        <w:t>vorhandenn</w:t>
+      </w:r>
+      <w:proofErr w:type="spellEnd"/>
+      <w:r>
+        <w:t xml:space="preserve"> </w:t>
+      </w:r>
+      <w:proofErr w:type="spellStart"/>
+      <w:r>
+        <w:t>blöcke</w:t>
+      </w:r>
+      <w:proofErr w:type="spellEnd"/>
+      <w:r>
+        <w:t xml:space="preserve"> entspricht. Über die steigende </w:t>
+      </w:r>
+      <w:proofErr w:type="spellStart"/>
+      <w:r>
+        <w:t>nummerierung</w:t>
+      </w:r>
+      <w:proofErr w:type="spellEnd"/>
+      <w:r>
+        <w:t xml:space="preserve"> an neuen </w:t>
+      </w:r>
+      <w:proofErr w:type="spellStart"/>
+      <w:r>
+        <w:t>slaveaddressen</w:t>
+      </w:r>
+      <w:proofErr w:type="spellEnd"/>
+      <w:r>
+        <w:t xml:space="preserve"> die der Master vergibt, ist gleichzeitig auch die Reihenfolge definiert.</w:t>
+      </w:r>
+    </w:p>
+    <w:p/>
     <w:p>
       <w:pPr>
         <w:pStyle w:val="berschrift2"/>
@@ -6488,11 +6987,353 @@
           <w:numId w:val="3"/>
         </w:numPr>
       </w:pPr>
-      <w:bookmarkStart w:id="12" w:name="_Toc422777573"/>
+      <w:bookmarkStart w:id="13" w:name="_Toc422822073"/>
       <w:r>
         <w:t>Orientierung</w:t>
       </w:r>
-      <w:bookmarkEnd w:id="12"/>
+      <w:bookmarkEnd w:id="13"/>
+    </w:p>
+    <w:p>
+      <w:r>
+        <w:t xml:space="preserve">Die </w:t>
+      </w:r>
+      <w:proofErr w:type="spellStart"/>
+      <w:r>
+        <w:t>orientierung</w:t>
+      </w:r>
+      <w:proofErr w:type="spellEnd"/>
+      <w:r>
+        <w:t xml:space="preserve"> der Blöcke wird über einen </w:t>
+      </w:r>
+      <w:proofErr w:type="spellStart"/>
+      <w:r>
+        <w:t>kurzschlusspin</w:t>
+      </w:r>
+      <w:proofErr w:type="spellEnd"/>
+      <w:r>
+        <w:t xml:space="preserve"> an der Adapterplatine bestimmt. Dieser </w:t>
+      </w:r>
+      <w:proofErr w:type="spellStart"/>
+      <w:r>
+        <w:t>kurzschlusspin</w:t>
+      </w:r>
+      <w:proofErr w:type="spellEnd"/>
+      <w:r>
+        <w:t xml:space="preserve"> stellt den </w:t>
+      </w:r>
+      <w:proofErr w:type="spellStart"/>
+      <w:r>
+        <w:t>rückflüss</w:t>
+      </w:r>
+      <w:proofErr w:type="spellEnd"/>
+      <w:r>
+        <w:t xml:space="preserve"> zu GND her. </w:t>
+      </w:r>
+      <w:proofErr w:type="spellStart"/>
+      <w:r>
+        <w:t>Jenachdem</w:t>
+      </w:r>
+      <w:proofErr w:type="spellEnd"/>
+      <w:r>
+        <w:t xml:space="preserve">, an welcher </w:t>
+      </w:r>
+      <w:proofErr w:type="spellStart"/>
+      <w:r>
+        <w:t>stelle</w:t>
+      </w:r>
+      <w:proofErr w:type="spellEnd"/>
+      <w:r>
+        <w:t xml:space="preserve"> (</w:t>
+      </w:r>
+      <w:proofErr w:type="spellStart"/>
+      <w:r>
+        <w:rPr>
+          <w:color w:val="FF0000"/>
+        </w:rPr>
+        <w:t>bla</w:t>
+      </w:r>
+      <w:proofErr w:type="spellEnd"/>
+      <w:r>
+        <w:rPr>
+          <w:color w:val="FF0000"/>
+        </w:rPr>
+        <w:t xml:space="preserve"> </w:t>
+      </w:r>
+      <w:proofErr w:type="spellStart"/>
+      <w:r>
+        <w:rPr>
+          <w:color w:val="FF0000"/>
+        </w:rPr>
+        <w:t>bla</w:t>
+      </w:r>
+      <w:proofErr w:type="spellEnd"/>
+      <w:r>
+        <w:t>)</w:t>
+      </w:r>
+    </w:p>
+    <w:p/>
+    <w:p>
+      <w:r>
+        <w:t xml:space="preserve">Nachdem die Montageseite und der Winkel bestimmt wurden könne daraus die </w:t>
+      </w:r>
+      <w:proofErr w:type="spellStart"/>
+      <w:r>
+        <w:t>rotationsmatrizen</w:t>
+      </w:r>
+      <w:proofErr w:type="spellEnd"/>
+      <w:r>
+        <w:t xml:space="preserve"> um X</w:t>
+      </w:r>
+      <w:proofErr w:type="gramStart"/>
+      <w:r>
+        <w:t>,Y</w:t>
+      </w:r>
+      <w:proofErr w:type="gramEnd"/>
+      <w:r>
+        <w:t xml:space="preserve"> und Z für die Vorwärtskinematik bestimmt werden. Da es sich dabei immer jedoch um die gleiche </w:t>
+      </w:r>
+      <w:proofErr w:type="spellStart"/>
+      <w:r>
+        <w:t>reihenfolge</w:t>
+      </w:r>
+      <w:proofErr w:type="spellEnd"/>
+      <w:r>
+        <w:t xml:space="preserve"> an </w:t>
+      </w:r>
+      <w:proofErr w:type="spellStart"/>
+      <w:r>
+        <w:t>rotationen</w:t>
+      </w:r>
+      <w:proofErr w:type="spellEnd"/>
+      <w:r>
+        <w:t xml:space="preserve"> handelt könne die drei </w:t>
+      </w:r>
+      <w:proofErr w:type="spellStart"/>
+      <w:r>
+        <w:t>matrizen</w:t>
+      </w:r>
+      <w:proofErr w:type="spellEnd"/>
+      <w:r>
+        <w:t xml:space="preserve"> im nächsten </w:t>
+      </w:r>
+      <w:proofErr w:type="spellStart"/>
+      <w:r>
+        <w:t>schritt</w:t>
+      </w:r>
+      <w:proofErr w:type="spellEnd"/>
+      <w:r>
+        <w:t xml:space="preserve"> zusammengefast werden. </w:t>
+      </w:r>
+      <w:r>
+        <w:rPr>
+          <w:color w:val="F79646" w:themeColor="accent6"/>
+        </w:rPr>
+        <w:t xml:space="preserve">Als letzte </w:t>
+      </w:r>
+      <w:proofErr w:type="spellStart"/>
+      <w:r>
+        <w:rPr>
+          <w:color w:val="F79646" w:themeColor="accent6"/>
+        </w:rPr>
+        <w:t>vereinfachung</w:t>
+      </w:r>
+      <w:proofErr w:type="spellEnd"/>
+      <w:r>
+        <w:rPr>
+          <w:color w:val="F79646" w:themeColor="accent6"/>
+        </w:rPr>
+        <w:t xml:space="preserve"> werden alle </w:t>
+      </w:r>
+      <w:proofErr w:type="spellStart"/>
+      <w:r>
+        <w:rPr>
+          <w:color w:val="F79646" w:themeColor="accent6"/>
+        </w:rPr>
+        <w:t>trigonometischen</w:t>
+      </w:r>
+      <w:proofErr w:type="spellEnd"/>
+      <w:r>
+        <w:rPr>
+          <w:color w:val="F79646" w:themeColor="accent6"/>
+        </w:rPr>
+        <w:t xml:space="preserve"> </w:t>
+      </w:r>
+      <w:proofErr w:type="spellStart"/>
+      <w:r>
+        <w:rPr>
+          <w:color w:val="F79646" w:themeColor="accent6"/>
+        </w:rPr>
+        <w:t>funktionen</w:t>
+      </w:r>
+      <w:proofErr w:type="spellEnd"/>
+      <w:r>
+        <w:rPr>
+          <w:color w:val="F79646" w:themeColor="accent6"/>
+        </w:rPr>
+        <w:t xml:space="preserve"> durch feste werte ersetzt. Dies verringert nicht nur die </w:t>
+      </w:r>
+      <w:proofErr w:type="spellStart"/>
+      <w:r>
+        <w:rPr>
+          <w:color w:val="F79646" w:themeColor="accent6"/>
+        </w:rPr>
+        <w:t>rechgenzeit</w:t>
+      </w:r>
+      <w:proofErr w:type="spellEnd"/>
+      <w:r>
+        <w:rPr>
+          <w:color w:val="F79646" w:themeColor="accent6"/>
+        </w:rPr>
+        <w:t xml:space="preserve">, welche bei </w:t>
+      </w:r>
+      <w:proofErr w:type="spellStart"/>
+      <w:r>
+        <w:rPr>
+          <w:color w:val="F79646" w:themeColor="accent6"/>
+        </w:rPr>
+        <w:t>Trigonometrischne</w:t>
+      </w:r>
+      <w:proofErr w:type="spellEnd"/>
+      <w:r>
+        <w:rPr>
+          <w:color w:val="F79646" w:themeColor="accent6"/>
+        </w:rPr>
+        <w:t xml:space="preserve"> </w:t>
+      </w:r>
+      <w:proofErr w:type="spellStart"/>
+      <w:r>
+        <w:rPr>
+          <w:color w:val="F79646" w:themeColor="accent6"/>
+        </w:rPr>
+        <w:t>funktionen</w:t>
+      </w:r>
+      <w:proofErr w:type="spellEnd"/>
+      <w:r>
+        <w:rPr>
+          <w:color w:val="F79646" w:themeColor="accent6"/>
+        </w:rPr>
+        <w:t xml:space="preserve"> </w:t>
+      </w:r>
+      <w:proofErr w:type="spellStart"/>
+      <w:r>
+        <w:rPr>
+          <w:color w:val="F79646" w:themeColor="accent6"/>
+        </w:rPr>
+        <w:t>refht</w:t>
+      </w:r>
+      <w:proofErr w:type="spellEnd"/>
+      <w:r>
+        <w:rPr>
+          <w:color w:val="F79646" w:themeColor="accent6"/>
+        </w:rPr>
+        <w:t xml:space="preserve"> hoch ist, es ergeben sich auch wesentlich einfacherer </w:t>
+      </w:r>
+      <w:proofErr w:type="spellStart"/>
+      <w:r>
+        <w:rPr>
+          <w:color w:val="F79646" w:themeColor="accent6"/>
+        </w:rPr>
+        <w:t>terme</w:t>
+      </w:r>
+      <w:proofErr w:type="spellEnd"/>
+      <w:r>
+        <w:rPr>
+          <w:color w:val="F79646" w:themeColor="accent6"/>
+        </w:rPr>
+        <w:t xml:space="preserve"> da es sich bei den Montagewinkeln nur um vielfache von 90° </w:t>
+      </w:r>
+      <w:proofErr w:type="spellStart"/>
+      <w:r>
+        <w:rPr>
+          <w:color w:val="F79646" w:themeColor="accent6"/>
+        </w:rPr>
+        <w:t>handelkn</w:t>
+      </w:r>
+      <w:proofErr w:type="spellEnd"/>
+      <w:r>
+        <w:rPr>
+          <w:color w:val="F79646" w:themeColor="accent6"/>
+        </w:rPr>
+        <w:t xml:space="preserve"> kann. Die </w:t>
+      </w:r>
+      <w:proofErr w:type="spellStart"/>
+      <w:r>
+        <w:rPr>
+          <w:color w:val="F79646" w:themeColor="accent6"/>
+        </w:rPr>
+        <w:t>vereinfachung</w:t>
+      </w:r>
+      <w:proofErr w:type="spellEnd"/>
+      <w:r>
+        <w:rPr>
+          <w:color w:val="F79646" w:themeColor="accent6"/>
+        </w:rPr>
+        <w:t xml:space="preserve"> ist in </w:t>
+      </w:r>
+      <w:proofErr w:type="spellStart"/>
+      <w:r>
+        <w:rPr>
+          <w:color w:val="F79646" w:themeColor="accent6"/>
+        </w:rPr>
+        <w:t>abb.xx</w:t>
+      </w:r>
+      <w:proofErr w:type="spellEnd"/>
+      <w:r>
+        <w:rPr>
+          <w:color w:val="F79646" w:themeColor="accent6"/>
+        </w:rPr>
+        <w:t xml:space="preserve"> beispielhaft für eine </w:t>
+      </w:r>
+      <w:proofErr w:type="spellStart"/>
+      <w:r>
+        <w:rPr>
+          <w:color w:val="F79646" w:themeColor="accent6"/>
+        </w:rPr>
+        <w:t>position</w:t>
+      </w:r>
+      <w:proofErr w:type="spellEnd"/>
+      <w:r>
+        <w:rPr>
+          <w:color w:val="F79646" w:themeColor="accent6"/>
+        </w:rPr>
+        <w:t xml:space="preserve"> durchgerechnet.</w:t>
+      </w:r>
+    </w:p>
+    <w:p>
+      <w:r>
+        <w:t>(</w:t>
+      </w:r>
+      <w:proofErr w:type="spellStart"/>
+      <w:r>
+        <w:rPr>
+          <w:color w:val="FF0000"/>
+        </w:rPr>
+        <w:t>evtl</w:t>
+      </w:r>
+      <w:proofErr w:type="spellEnd"/>
+      <w:r>
+        <w:rPr>
+          <w:color w:val="FF0000"/>
+        </w:rPr>
+        <w:t xml:space="preserve"> nach </w:t>
+      </w:r>
+      <w:proofErr w:type="spellStart"/>
+      <w:r>
+        <w:rPr>
+          <w:color w:val="FF0000"/>
+        </w:rPr>
+        <w:t>kinematik</w:t>
+      </w:r>
+      <w:proofErr w:type="spellEnd"/>
+      <w:r>
+        <w:rPr>
+          <w:color w:val="FF0000"/>
+        </w:rPr>
+        <w:t xml:space="preserve"> verschieben</w:t>
+      </w:r>
+      <w:r>
+        <w:t>)</w:t>
+      </w:r>
     </w:p>
     <w:p/>
     <w:p>
@@ -6509,12 +7350,12 @@
         </w:numPr>
         <w:spacing w:line="360" w:lineRule="auto"/>
       </w:pPr>
-      <w:bookmarkStart w:id="13" w:name="_Toc422777574"/>
+      <w:bookmarkStart w:id="14" w:name="_Toc422822074"/>
       <w:r>
         <w:lastRenderedPageBreak/>
         <w:t>Hardware</w:t>
       </w:r>
-      <w:bookmarkEnd w:id="13"/>
+      <w:bookmarkEnd w:id="14"/>
     </w:p>
     <w:p>
       <w:pPr>
@@ -6524,7 +7365,7 @@
           <w:numId w:val="3"/>
         </w:numPr>
       </w:pPr>
-      <w:bookmarkStart w:id="14" w:name="_Toc422777575"/>
+      <w:bookmarkStart w:id="15" w:name="_Toc422822075"/>
       <w:r>
         <w:t>Platine: MCU</w:t>
       </w:r>
@@ -6547,7 +7388,7 @@
       <w:r>
         <w:t>)</w:t>
       </w:r>
-      <w:bookmarkEnd w:id="14"/>
+      <w:bookmarkEnd w:id="15"/>
     </w:p>
     <w:p>
       <w:r>
@@ -6587,11 +7428,11 @@
           <w:numId w:val="3"/>
         </w:numPr>
       </w:pPr>
-      <w:bookmarkStart w:id="15" w:name="_Toc422777576"/>
+      <w:bookmarkStart w:id="16" w:name="_Toc422822076"/>
       <w:r>
         <w:t>Mikrocontroller</w:t>
       </w:r>
-      <w:bookmarkEnd w:id="15"/>
+      <w:bookmarkEnd w:id="16"/>
     </w:p>
     <w:p>
       <w:pPr>
@@ -6601,12 +7442,12 @@
           <w:numId w:val="3"/>
         </w:numPr>
       </w:pPr>
-      <w:bookmarkStart w:id="16" w:name="_Toc422777577"/>
+      <w:bookmarkStart w:id="17" w:name="_Toc422822077"/>
       <w:proofErr w:type="spellStart"/>
       <w:r>
         <w:t>Pinbelegung</w:t>
       </w:r>
-      <w:bookmarkEnd w:id="16"/>
+      <w:bookmarkEnd w:id="17"/>
       <w:proofErr w:type="spellEnd"/>
     </w:p>
     <w:p/>
@@ -7583,11 +8424,11 @@
           <w:numId w:val="3"/>
         </w:numPr>
       </w:pPr>
-      <w:bookmarkStart w:id="17" w:name="_Toc422777578"/>
+      <w:bookmarkStart w:id="18" w:name="_Toc422822078"/>
       <w:r>
         <w:t>3.3V DC/DC</w:t>
       </w:r>
-      <w:bookmarkEnd w:id="17"/>
+      <w:bookmarkEnd w:id="18"/>
     </w:p>
     <w:p>
       <w:pPr>
@@ -7597,11 +8438,11 @@
           <w:numId w:val="3"/>
         </w:numPr>
       </w:pPr>
-      <w:bookmarkStart w:id="18" w:name="_Toc422777579"/>
+      <w:bookmarkStart w:id="19" w:name="_Toc422822079"/>
       <w:r>
         <w:t>Differenzialbustreiber</w:t>
       </w:r>
-      <w:bookmarkEnd w:id="18"/>
+      <w:bookmarkEnd w:id="19"/>
     </w:p>
     <w:p>
       <w:r>
@@ -7667,7 +8508,7 @@
           <w:numId w:val="3"/>
         </w:numPr>
       </w:pPr>
-      <w:bookmarkStart w:id="19" w:name="_Toc422777580"/>
+      <w:bookmarkStart w:id="20" w:name="_Toc422822080"/>
       <w:r>
         <w:lastRenderedPageBreak/>
         <w:t xml:space="preserve">Platine: </w:t>
@@ -7694,7 +8535,7 @@
       <w:r>
         <w:t>)</w:t>
       </w:r>
-      <w:bookmarkEnd w:id="19"/>
+      <w:bookmarkEnd w:id="20"/>
     </w:p>
     <w:p>
       <w:pPr>
@@ -7704,11 +8545,11 @@
           <w:numId w:val="3"/>
         </w:numPr>
       </w:pPr>
-      <w:bookmarkStart w:id="20" w:name="_Toc422777581"/>
+      <w:bookmarkStart w:id="21" w:name="_Toc422822081"/>
       <w:r>
         <w:t>6V DC/DC</w:t>
       </w:r>
-      <w:bookmarkEnd w:id="20"/>
+      <w:bookmarkEnd w:id="21"/>
     </w:p>
     <w:p>
       <w:pPr>
@@ -7718,11 +8559,11 @@
           <w:numId w:val="3"/>
         </w:numPr>
       </w:pPr>
-      <w:bookmarkStart w:id="21" w:name="_Toc422777582"/>
+      <w:bookmarkStart w:id="22" w:name="_Toc422822082"/>
       <w:r>
         <w:t>Busswitch</w:t>
       </w:r>
-      <w:bookmarkEnd w:id="21"/>
+      <w:bookmarkEnd w:id="22"/>
     </w:p>
     <w:p>
       <w:pPr>
@@ -7732,11 +8573,11 @@
           <w:numId w:val="3"/>
         </w:numPr>
       </w:pPr>
-      <w:bookmarkStart w:id="22" w:name="_Toc422777583"/>
+      <w:bookmarkStart w:id="23" w:name="_Toc422822083"/>
       <w:r>
         <w:t>LEDs</w:t>
       </w:r>
-      <w:bookmarkEnd w:id="22"/>
+      <w:bookmarkEnd w:id="23"/>
     </w:p>
     <w:p>
       <w:r>
@@ -7751,12 +8592,12 @@
           <w:numId w:val="3"/>
         </w:numPr>
       </w:pPr>
-      <w:bookmarkStart w:id="23" w:name="_Toc422777584"/>
+      <w:bookmarkStart w:id="24" w:name="_Toc422822084"/>
       <w:r>
         <w:lastRenderedPageBreak/>
         <w:t>Bestellung</w:t>
       </w:r>
-      <w:bookmarkEnd w:id="23"/>
+      <w:bookmarkEnd w:id="24"/>
     </w:p>
     <w:p>
       <w:r>
@@ -7854,13 +8695,123 @@
           <w:numId w:val="3"/>
         </w:numPr>
       </w:pPr>
-      <w:bookmarkStart w:id="24" w:name="_Toc422777585"/>
+      <w:bookmarkStart w:id="25" w:name="_Toc422822085"/>
       <w:r>
         <w:t>Bestückung</w:t>
       </w:r>
-      <w:bookmarkEnd w:id="24"/>
-    </w:p>
-    <w:p/>
+      <w:bookmarkEnd w:id="25"/>
+    </w:p>
+    <w:p>
+      <w:r>
+        <w:t xml:space="preserve">Die </w:t>
+      </w:r>
+      <w:proofErr w:type="spellStart"/>
+      <w:r>
+        <w:t>bestückung</w:t>
+      </w:r>
+      <w:proofErr w:type="spellEnd"/>
+      <w:r>
+        <w:t xml:space="preserve"> der </w:t>
+      </w:r>
+      <w:proofErr w:type="spellStart"/>
+      <w:r>
+        <w:t>platinen</w:t>
+      </w:r>
+      <w:proofErr w:type="spellEnd"/>
+      <w:r>
+        <w:t xml:space="preserve"> wurde in </w:t>
+      </w:r>
+      <w:proofErr w:type="spellStart"/>
+      <w:r>
+        <w:t>handarbeit</w:t>
+      </w:r>
+      <w:proofErr w:type="spellEnd"/>
+      <w:r>
+        <w:t xml:space="preserve"> vorgenommen. Dabei wurde sich dafür entschieden, die </w:t>
+      </w:r>
+      <w:proofErr w:type="spellStart"/>
+      <w:r>
+        <w:t>platinen</w:t>
+      </w:r>
+      <w:proofErr w:type="spellEnd"/>
+      <w:r>
+        <w:t xml:space="preserve"> (im </w:t>
+      </w:r>
+      <w:proofErr w:type="spellStart"/>
+      <w:r>
+        <w:t>ofen</w:t>
+      </w:r>
+      <w:proofErr w:type="spellEnd"/>
+      <w:r>
+        <w:t xml:space="preserve">??) zu löten. Hierzu wurden zunächst alle Pads mit </w:t>
+      </w:r>
+      <w:proofErr w:type="spellStart"/>
+      <w:r>
+        <w:t>Lötpaste</w:t>
+      </w:r>
+      <w:proofErr w:type="spellEnd"/>
+      <w:r>
+        <w:t xml:space="preserve"> versehen. </w:t>
+      </w:r>
+      <w:proofErr w:type="spellStart"/>
+      <w:r>
+        <w:t>Anschleißend</w:t>
+      </w:r>
+      <w:proofErr w:type="spellEnd"/>
+      <w:r>
+        <w:t xml:space="preserve"> wurden mit einem </w:t>
+      </w:r>
+      <w:r>
+        <w:t xml:space="preserve">Vakuumgreifer die </w:t>
+      </w:r>
+      <w:proofErr w:type="spellStart"/>
+      <w:r>
+        <w:t>Bauteiel</w:t>
+      </w:r>
+      <w:proofErr w:type="spellEnd"/>
+      <w:r>
+        <w:t xml:space="preserve"> auf die entsprechenden </w:t>
+      </w:r>
+      <w:proofErr w:type="spellStart"/>
+      <w:r>
+        <w:t>steleln</w:t>
+      </w:r>
+      <w:proofErr w:type="spellEnd"/>
+      <w:r>
+        <w:t xml:space="preserve"> bestückt. (</w:t>
+      </w:r>
+      <w:r>
+        <w:rPr>
+          <w:color w:val="FF0000"/>
+        </w:rPr>
+        <w:t xml:space="preserve">in einem umgebauten </w:t>
+      </w:r>
+      <w:proofErr w:type="spellStart"/>
+      <w:r>
+        <w:rPr>
+          <w:color w:val="FF0000"/>
+        </w:rPr>
+        <w:t>ofen</w:t>
+      </w:r>
+      <w:proofErr w:type="spellEnd"/>
+      <w:r>
+        <w:rPr>
+          <w:color w:val="FF0000"/>
+        </w:rPr>
+        <w:t xml:space="preserve"> … </w:t>
+      </w:r>
+      <w:proofErr w:type="spellStart"/>
+      <w:r>
+        <w:rPr>
+          <w:color w:val="FF0000"/>
+        </w:rPr>
+        <w:t>thme-curve</w:t>
+      </w:r>
+      <w:proofErr w:type="spellEnd"/>
+      <w:r>
+        <w:t>)</w:t>
+      </w:r>
+    </w:p>
     <w:p>
       <w:r>
         <w:br w:type="page"/>
@@ -7874,12 +8825,481 @@
           <w:numId w:val="3"/>
         </w:numPr>
       </w:pPr>
-      <w:bookmarkStart w:id="25" w:name="_Toc422777586"/>
+      <w:bookmarkStart w:id="26" w:name="_Toc422822086"/>
       <w:r>
         <w:lastRenderedPageBreak/>
         <w:t>Schleifkontakte</w:t>
       </w:r>
-      <w:bookmarkEnd w:id="25"/>
+      <w:bookmarkEnd w:id="26"/>
+    </w:p>
+    <w:p>
+      <w:r>
+        <w:t xml:space="preserve">Wie </w:t>
+      </w:r>
+      <w:proofErr w:type="spellStart"/>
+      <w:r>
+        <w:t>beretis</w:t>
+      </w:r>
+      <w:proofErr w:type="spellEnd"/>
+      <w:r>
+        <w:t xml:space="preserve"> in der zugrundeliegenden Studienarbeit (</w:t>
+      </w:r>
+      <w:proofErr w:type="spellStart"/>
+      <w:r>
+        <w:t>titel</w:t>
+      </w:r>
+      <w:proofErr w:type="spellEnd"/>
+      <w:r>
+        <w:t xml:space="preserve">) vermerkt werden die </w:t>
+      </w:r>
+      <w:proofErr w:type="spellStart"/>
+      <w:r>
+        <w:t>blöcke</w:t>
+      </w:r>
+      <w:proofErr w:type="spellEnd"/>
+      <w:r>
+        <w:t xml:space="preserve"> </w:t>
+      </w:r>
+      <w:proofErr w:type="spellStart"/>
+      <w:r>
+        <w:t>unterienander</w:t>
+      </w:r>
+      <w:proofErr w:type="spellEnd"/>
+      <w:r>
+        <w:t xml:space="preserve"> mit Federkontakten verbunden. Dabei </w:t>
+      </w:r>
+      <w:proofErr w:type="gramStart"/>
+      <w:r>
+        <w:t>über nehmen</w:t>
+      </w:r>
+      <w:proofErr w:type="gramEnd"/>
+      <w:r>
+        <w:t xml:space="preserve"> die </w:t>
+      </w:r>
+      <w:proofErr w:type="spellStart"/>
+      <w:r>
+        <w:t>kontakte</w:t>
+      </w:r>
+      <w:proofErr w:type="spellEnd"/>
+      <w:r>
+        <w:t xml:space="preserve"> zwei verschiedenen </w:t>
+      </w:r>
+      <w:proofErr w:type="spellStart"/>
+      <w:r>
+        <w:t>funktionen</w:t>
+      </w:r>
+      <w:proofErr w:type="spellEnd"/>
+      <w:r>
+        <w:t xml:space="preserve">. Die in </w:t>
+      </w:r>
+      <w:proofErr w:type="spellStart"/>
+      <w:r>
+        <w:t>Abb.xx</w:t>
+      </w:r>
+      <w:proofErr w:type="spellEnd"/>
+      <w:r>
+        <w:t xml:space="preserve"> zu sehenden </w:t>
+      </w:r>
+      <w:proofErr w:type="spellStart"/>
+      <w:r>
+        <w:t>kontakte</w:t>
+      </w:r>
+      <w:proofErr w:type="spellEnd"/>
+      <w:r>
+        <w:t xml:space="preserve"> sind statisch und stellen die </w:t>
+      </w:r>
+      <w:proofErr w:type="spellStart"/>
+      <w:r>
+        <w:t>vwerbindung</w:t>
+      </w:r>
+      <w:proofErr w:type="spellEnd"/>
+      <w:r>
+        <w:t xml:space="preserve"> von </w:t>
+      </w:r>
+      <w:proofErr w:type="spellStart"/>
+      <w:r>
+        <w:t>adapter</w:t>
+      </w:r>
+      <w:proofErr w:type="spellEnd"/>
+      <w:r>
+        <w:t xml:space="preserve"> zum nächsten block dar. Auf der anderen </w:t>
+      </w:r>
+      <w:proofErr w:type="spellStart"/>
+      <w:r>
+        <w:t>seite</w:t>
+      </w:r>
+      <w:proofErr w:type="spellEnd"/>
+      <w:r>
+        <w:t xml:space="preserve"> der Adapterplatine </w:t>
+      </w:r>
+      <w:proofErr w:type="spellStart"/>
+      <w:r>
+        <w:t>befindne</w:t>
+      </w:r>
+      <w:proofErr w:type="spellEnd"/>
+      <w:r>
+        <w:t xml:space="preserve"> </w:t>
+      </w:r>
+      <w:proofErr w:type="spellStart"/>
+      <w:r>
+        <w:t>sioch</w:t>
+      </w:r>
+      <w:proofErr w:type="spellEnd"/>
+      <w:r>
+        <w:t xml:space="preserve"> kontakte, welche über schleiferbahnen die </w:t>
+      </w:r>
+      <w:proofErr w:type="spellStart"/>
+      <w:r>
+        <w:t>verbingung</w:t>
+      </w:r>
+      <w:proofErr w:type="spellEnd"/>
+      <w:r>
+        <w:t xml:space="preserve"> über die </w:t>
+      </w:r>
+      <w:proofErr w:type="spellStart"/>
+      <w:r>
+        <w:t>bewegungsrichtung</w:t>
+      </w:r>
+      <w:proofErr w:type="spellEnd"/>
+      <w:r>
+        <w:t xml:space="preserve"> </w:t>
+      </w:r>
+      <w:proofErr w:type="spellStart"/>
+      <w:r>
+        <w:t>gewärleisten</w:t>
+      </w:r>
+      <w:proofErr w:type="spellEnd"/>
+      <w:r>
+        <w:t xml:space="preserve">. Zu </w:t>
+      </w:r>
+      <w:proofErr w:type="spellStart"/>
+      <w:r>
+        <w:t>beginn</w:t>
+      </w:r>
+      <w:proofErr w:type="spellEnd"/>
+      <w:r>
+        <w:t xml:space="preserve"> wurden auf beiden </w:t>
+      </w:r>
+      <w:proofErr w:type="spellStart"/>
+      <w:r>
+        <w:t>seiten</w:t>
+      </w:r>
+      <w:proofErr w:type="spellEnd"/>
+      <w:r>
+        <w:t xml:space="preserve"> die gleichen </w:t>
+      </w:r>
+      <w:proofErr w:type="spellStart"/>
+      <w:r>
+        <w:t>Pogopins</w:t>
+      </w:r>
+      <w:proofErr w:type="spellEnd"/>
+      <w:r>
+        <w:t xml:space="preserve"> verwendet da somit nur eine </w:t>
+      </w:r>
+      <w:proofErr w:type="spellStart"/>
+      <w:r>
+        <w:t>art</w:t>
+      </w:r>
+      <w:proofErr w:type="spellEnd"/>
+      <w:r>
+        <w:t xml:space="preserve"> vom </w:t>
+      </w:r>
+      <w:proofErr w:type="spellStart"/>
+      <w:r>
+        <w:t>bauteil</w:t>
+      </w:r>
+      <w:proofErr w:type="spellEnd"/>
+      <w:r>
+        <w:t xml:space="preserve"> benötigt würde. Während jedoch die </w:t>
+      </w:r>
+      <w:proofErr w:type="spellStart"/>
+      <w:r>
+        <w:t>funktionalität</w:t>
+      </w:r>
+      <w:proofErr w:type="spellEnd"/>
+      <w:r>
+        <w:t xml:space="preserve"> auf der Statischen </w:t>
+      </w:r>
+      <w:proofErr w:type="spellStart"/>
+      <w:r>
+        <w:t>seite</w:t>
+      </w:r>
+      <w:proofErr w:type="spellEnd"/>
+      <w:r>
+        <w:t xml:space="preserve"> von </w:t>
+      </w:r>
+      <w:proofErr w:type="spellStart"/>
+      <w:r>
+        <w:t>beginn</w:t>
+      </w:r>
+      <w:proofErr w:type="spellEnd"/>
+      <w:r>
+        <w:t xml:space="preserve"> an </w:t>
+      </w:r>
+      <w:r>
+        <w:t xml:space="preserve">anzunehmen war, bestanden bei der dynamischen Seite </w:t>
+      </w:r>
+      <w:proofErr w:type="spellStart"/>
+      <w:r>
+        <w:t>zweifel</w:t>
+      </w:r>
+      <w:proofErr w:type="spellEnd"/>
+      <w:r>
+        <w:t xml:space="preserve">. Aus diesem </w:t>
+      </w:r>
+      <w:proofErr w:type="spellStart"/>
+      <w:r>
+        <w:t>grund</w:t>
+      </w:r>
+      <w:proofErr w:type="spellEnd"/>
+      <w:r>
+        <w:t xml:space="preserve"> wurde ein </w:t>
+      </w:r>
+      <w:proofErr w:type="spellStart"/>
+      <w:r>
+        <w:t>belastungstest</w:t>
+      </w:r>
+      <w:proofErr w:type="spellEnd"/>
+      <w:r>
+        <w:t xml:space="preserve"> durchgeführt. In einem </w:t>
+      </w:r>
+      <w:proofErr w:type="spellStart"/>
+      <w:r>
+        <w:t>versuchsaufbau</w:t>
+      </w:r>
+      <w:proofErr w:type="spellEnd"/>
+      <w:r>
+        <w:t xml:space="preserve"> wurde die </w:t>
+      </w:r>
+      <w:proofErr w:type="spellStart"/>
+      <w:r>
+        <w:t>Adaptarplatine</w:t>
+      </w:r>
+      <w:proofErr w:type="spellEnd"/>
+      <w:r>
+        <w:t xml:space="preserve"> über ein Servo ca. </w:t>
+      </w:r>
+      <w:proofErr w:type="gramStart"/>
+      <w:r>
+        <w:t>12.000 mal</w:t>
+      </w:r>
+      <w:proofErr w:type="gramEnd"/>
+      <w:r>
+        <w:t xml:space="preserve"> um </w:t>
+      </w:r>
+      <w:proofErr w:type="spellStart"/>
+      <w:r>
+        <w:t>ca</w:t>
+      </w:r>
+      <w:proofErr w:type="spellEnd"/>
+      <w:r>
+        <w:t xml:space="preserve"> 100° geschwenkt. Das </w:t>
+      </w:r>
+      <w:proofErr w:type="spellStart"/>
+      <w:r>
+        <w:t>ergebiniss</w:t>
+      </w:r>
+      <w:proofErr w:type="spellEnd"/>
+      <w:r>
+        <w:t xml:space="preserve"> ist in </w:t>
+      </w:r>
+      <w:proofErr w:type="spellStart"/>
+      <w:r>
+        <w:t>Kapp.xx</w:t>
+      </w:r>
+      <w:proofErr w:type="spellEnd"/>
+      <w:r>
+        <w:t xml:space="preserve"> zu sehen. Nach diesem Test stand leider fest, dass die </w:t>
+      </w:r>
+      <w:proofErr w:type="spellStart"/>
+      <w:r>
+        <w:t>Pogopins</w:t>
+      </w:r>
+      <w:proofErr w:type="spellEnd"/>
+      <w:r>
+        <w:t xml:space="preserve"> nicht für </w:t>
+      </w:r>
+      <w:proofErr w:type="spellStart"/>
+      <w:r>
+        <w:t>für</w:t>
+      </w:r>
+      <w:proofErr w:type="spellEnd"/>
+      <w:r>
+        <w:t xml:space="preserve"> den </w:t>
+      </w:r>
+      <w:proofErr w:type="spellStart"/>
+      <w:r>
+        <w:t>einsatz</w:t>
+      </w:r>
+      <w:proofErr w:type="spellEnd"/>
+      <w:r>
+        <w:t xml:space="preserve"> auf der </w:t>
+      </w:r>
+      <w:proofErr w:type="spellStart"/>
+      <w:r>
+        <w:t>Dynamischne</w:t>
+      </w:r>
+      <w:proofErr w:type="spellEnd"/>
+      <w:r>
+        <w:t xml:space="preserve"> </w:t>
+      </w:r>
+      <w:proofErr w:type="spellStart"/>
+      <w:r>
+        <w:t>seite</w:t>
+      </w:r>
+      <w:proofErr w:type="spellEnd"/>
+      <w:r>
+        <w:t xml:space="preserve"> verwendbar sind. Daher wurde bei der Firma </w:t>
+      </w:r>
+      <w:proofErr w:type="spellStart"/>
+      <w:r>
+        <w:t>heraeus</w:t>
+      </w:r>
+      <w:proofErr w:type="spellEnd"/>
+      <w:r>
+        <w:t xml:space="preserve"> nach federkontakten angefragt. </w:t>
+      </w:r>
+      <w:proofErr w:type="spellStart"/>
+      <w:r>
+        <w:t>H</w:t>
+      </w:r>
+      <w:r>
+        <w:t>eraeus</w:t>
+      </w:r>
+      <w:proofErr w:type="spellEnd"/>
+      <w:r>
+        <w:t xml:space="preserve"> </w:t>
+      </w:r>
+      <w:proofErr w:type="spellStart"/>
+      <w:r>
+        <w:t>steltl</w:t>
+      </w:r>
+      <w:proofErr w:type="spellEnd"/>
+      <w:r>
+        <w:t xml:space="preserve"> </w:t>
+      </w:r>
+      <w:proofErr w:type="spellStart"/>
+      <w:r>
+        <w:t>kundenspetzifische</w:t>
+      </w:r>
+      <w:proofErr w:type="spellEnd"/>
+      <w:r>
+        <w:t xml:space="preserve"> Vieldrahtschleifer her </w:t>
+      </w:r>
+      <w:r>
+        <w:rPr>
+          <w:color w:val="FF0000"/>
+        </w:rPr>
+        <w:t xml:space="preserve">welche </w:t>
+      </w:r>
+      <w:r>
+        <w:t>(</w:t>
+      </w:r>
+      <w:proofErr w:type="spellStart"/>
+      <w:r>
+        <w:rPr>
+          <w:color w:val="FF0000"/>
+        </w:rPr>
+        <w:t>evtl</w:t>
+      </w:r>
+      <w:proofErr w:type="spellEnd"/>
+      <w:r>
+        <w:rPr>
+          <w:color w:val="FF0000"/>
+        </w:rPr>
+        <w:t xml:space="preserve"> noch was schreiben, sonst weglassen</w:t>
+      </w:r>
+      <w:r>
+        <w:t xml:space="preserve">). Nach einem </w:t>
+      </w:r>
+      <w:proofErr w:type="spellStart"/>
+      <w:r>
+        <w:t>gespräch</w:t>
+      </w:r>
+      <w:proofErr w:type="spellEnd"/>
+      <w:r>
+        <w:t xml:space="preserve"> mit (xx) wurden dann </w:t>
+      </w:r>
+      <w:proofErr w:type="spellStart"/>
+      <w:r>
+        <w:t>einigie</w:t>
+      </w:r>
+      <w:proofErr w:type="spellEnd"/>
+      <w:r>
+        <w:t xml:space="preserve"> </w:t>
+      </w:r>
+      <w:proofErr w:type="spellStart"/>
+      <w:r>
+        <w:t>beispielshcleifer</w:t>
+      </w:r>
+      <w:proofErr w:type="spellEnd"/>
+      <w:r>
+        <w:t xml:space="preserve"> in </w:t>
+      </w:r>
+      <w:proofErr w:type="spellStart"/>
+      <w:r>
+        <w:t>entsprechneder</w:t>
+      </w:r>
+      <w:proofErr w:type="spellEnd"/>
+      <w:r>
+        <w:t xml:space="preserve"> </w:t>
+      </w:r>
+      <w:proofErr w:type="spellStart"/>
+      <w:r>
+        <w:t>anzahl</w:t>
+      </w:r>
+      <w:proofErr w:type="spellEnd"/>
+      <w:r>
+        <w:t xml:space="preserve"> zur </w:t>
+      </w:r>
+      <w:proofErr w:type="spellStart"/>
+      <w:r>
+        <w:t>verfügung</w:t>
+      </w:r>
+      <w:proofErr w:type="spellEnd"/>
+      <w:r>
+        <w:t xml:space="preserve"> gestellt. Diese halten den </w:t>
+      </w:r>
+      <w:proofErr w:type="spellStart"/>
+      <w:r>
+        <w:t>belastungen</w:t>
+      </w:r>
+      <w:proofErr w:type="spellEnd"/>
+      <w:r>
+        <w:t xml:space="preserve"> </w:t>
+      </w:r>
+      <w:proofErr w:type="spellStart"/>
+      <w:r>
+        <w:t>wärend</w:t>
+      </w:r>
+      <w:proofErr w:type="spellEnd"/>
+      <w:r>
+        <w:t xml:space="preserve"> der </w:t>
+      </w:r>
+      <w:proofErr w:type="spellStart"/>
+      <w:r>
+        <w:t>bewegugn</w:t>
+      </w:r>
+      <w:proofErr w:type="spellEnd"/>
+      <w:r>
+        <w:t xml:space="preserve"> des </w:t>
+      </w:r>
+      <w:proofErr w:type="spellStart"/>
+      <w:r>
+        <w:t>seros</w:t>
+      </w:r>
+      <w:proofErr w:type="spellEnd"/>
+      <w:r>
+        <w:t xml:space="preserve"> deutlich besser stand und wurden daher auch eingesetzt (</w:t>
+      </w:r>
+      <w:proofErr w:type="spellStart"/>
+      <w:r>
+        <w:t>abb.xx</w:t>
+      </w:r>
+      <w:proofErr w:type="spellEnd"/>
+      <w:r>
+        <w:t>).</w:t>
+      </w:r>
     </w:p>
     <w:p/>
     <w:p>
@@ -8011,11 +9431,224 @@
           <w:numId w:val="3"/>
         </w:numPr>
       </w:pPr>
+      <w:bookmarkStart w:id="27" w:name="_Toc422822087"/>
       <w:r>
         <w:t>Einpressmuttern</w:t>
       </w:r>
-    </w:p>
-    <w:p/>
+      <w:bookmarkEnd w:id="27"/>
+    </w:p>
+    <w:p>
+      <w:r>
+        <w:t xml:space="preserve">Um die </w:t>
+      </w:r>
+      <w:proofErr w:type="spellStart"/>
+      <w:r>
+        <w:t>blöcke</w:t>
+      </w:r>
+      <w:proofErr w:type="spellEnd"/>
+      <w:r>
+        <w:t xml:space="preserve"> untereinander zu </w:t>
+      </w:r>
+      <w:proofErr w:type="spellStart"/>
+      <w:r>
+        <w:t>verbindne</w:t>
+      </w:r>
+      <w:proofErr w:type="spellEnd"/>
+      <w:r>
+        <w:t xml:space="preserve"> werden 4 </w:t>
+      </w:r>
+      <w:proofErr w:type="spellStart"/>
+      <w:r>
+        <w:t>shrauben</w:t>
+      </w:r>
+      <w:proofErr w:type="spellEnd"/>
+      <w:r>
+        <w:t xml:space="preserve"> pro block verwendet.</w:t>
+      </w:r>
+      <w:r>
+        <w:t xml:space="preserve"> Diese fixieren wie in </w:t>
+      </w:r>
+      <w:proofErr w:type="spellStart"/>
+      <w:r>
+        <w:t>abb.xx</w:t>
+      </w:r>
+      <w:proofErr w:type="spellEnd"/>
+      <w:r>
+        <w:t xml:space="preserve"> zu sehen den nächsten block an der </w:t>
+      </w:r>
+      <w:proofErr w:type="spellStart"/>
+      <w:r>
+        <w:t>adapterplatine</w:t>
+      </w:r>
+      <w:proofErr w:type="spellEnd"/>
+      <w:r>
+        <w:t xml:space="preserve"> des vorherigen. </w:t>
+      </w:r>
+      <w:r>
+        <w:t xml:space="preserve">DA in das </w:t>
+      </w:r>
+      <w:proofErr w:type="spellStart"/>
+      <w:r>
+        <w:t>platinenmaterial</w:t>
+      </w:r>
+      <w:proofErr w:type="spellEnd"/>
+      <w:r>
+        <w:t xml:space="preserve"> kein </w:t>
+      </w:r>
+      <w:proofErr w:type="spellStart"/>
+      <w:r>
+        <w:t>gewinde</w:t>
+      </w:r>
+      <w:proofErr w:type="spellEnd"/>
+      <w:r>
+        <w:t xml:space="preserve"> geschnitten werden kann wurde zunächst geplant, </w:t>
+      </w:r>
+      <w:proofErr w:type="spellStart"/>
+      <w:r>
+        <w:t>maschienenmuttern</w:t>
+      </w:r>
+      <w:proofErr w:type="spellEnd"/>
+      <w:r>
+        <w:t xml:space="preserve"> von innen an die </w:t>
+      </w:r>
+      <w:proofErr w:type="spellStart"/>
+      <w:r>
+        <w:t>Platinne</w:t>
+      </w:r>
+      <w:proofErr w:type="spellEnd"/>
+      <w:r>
+        <w:t xml:space="preserve"> zu kleben. Bei </w:t>
+      </w:r>
+      <w:proofErr w:type="spellStart"/>
+      <w:r>
+        <w:t>weiterführendenr</w:t>
+      </w:r>
+      <w:proofErr w:type="spellEnd"/>
+      <w:r>
+        <w:t xml:space="preserve"> Recherche sind dann </w:t>
+      </w:r>
+      <w:proofErr w:type="spellStart"/>
+      <w:r>
+        <w:t>einpressmuttern</w:t>
+      </w:r>
+      <w:proofErr w:type="spellEnd"/>
+      <w:r>
+        <w:t xml:space="preserve"> in den Fokus gerückt. Obwohl es diese in vielen verschiedenen Bauformen gibt wurden zunächst keine passenden Gefunden, da der </w:t>
+      </w:r>
+      <w:proofErr w:type="spellStart"/>
+      <w:r>
+        <w:t>durchmesser</w:t>
+      </w:r>
+      <w:proofErr w:type="spellEnd"/>
+      <w:r>
+        <w:t xml:space="preserve"> </w:t>
+      </w:r>
+      <w:r>
+        <w:t>nicht zu groß im sein darf aufgrund des begrenzten raumes und auch die einbautiefe des</w:t>
+      </w:r>
+      <w:r>
+        <w:t xml:space="preserve"> </w:t>
+      </w:r>
+      <w:proofErr w:type="spellStart"/>
+      <w:r>
+        <w:t>einpressbereich</w:t>
+      </w:r>
+      <w:proofErr w:type="spellEnd"/>
+      <w:r>
+        <w:t xml:space="preserve"> durfte nicht größer als die </w:t>
+      </w:r>
+      <w:proofErr w:type="spellStart"/>
+      <w:r>
+        <w:t>platinendicke</w:t>
+      </w:r>
+      <w:proofErr w:type="spellEnd"/>
+      <w:r>
+        <w:t xml:space="preserve"> sein. Letztlich wurde dann ein passendes Modell beim Hersteller (</w:t>
+      </w:r>
+      <w:r>
+        <w:rPr>
+          <w:color w:val="FF0000"/>
+        </w:rPr>
+        <w:t>xxx</w:t>
+      </w:r>
+      <w:r>
+        <w:t xml:space="preserve">) gefunden. Diese sind zwar </w:t>
+      </w:r>
+      <w:proofErr w:type="spellStart"/>
+      <w:r>
+        <w:t>eigendlich</w:t>
+      </w:r>
+      <w:proofErr w:type="spellEnd"/>
+      <w:r>
+        <w:t xml:space="preserve"> für das einpressen in Bleche gedacht, jedoch hat sich </w:t>
+      </w:r>
+      <w:proofErr w:type="spellStart"/>
+      <w:r>
+        <w:t>herrausgestellt</w:t>
+      </w:r>
+      <w:proofErr w:type="spellEnd"/>
+      <w:r>
+        <w:t xml:space="preserve">, dass sie auch sehr gut in dem </w:t>
+      </w:r>
+      <w:proofErr w:type="spellStart"/>
+      <w:r>
+        <w:t>Platinenematerial</w:t>
+      </w:r>
+      <w:proofErr w:type="spellEnd"/>
+      <w:r>
+        <w:t xml:space="preserve"> halten. Betrachtet man zusätzlich, dass die </w:t>
+      </w:r>
+      <w:proofErr w:type="spellStart"/>
+      <w:r>
+        <w:t>muttern</w:t>
+      </w:r>
+      <w:proofErr w:type="spellEnd"/>
+      <w:r>
+        <w:t xml:space="preserve"> von inne eingepresst werden und die normale </w:t>
+      </w:r>
+      <w:proofErr w:type="spellStart"/>
+      <w:r>
+        <w:t>belaastung</w:t>
+      </w:r>
+      <w:proofErr w:type="spellEnd"/>
+      <w:r>
+        <w:t xml:space="preserve"> nach außen (</w:t>
+      </w:r>
+      <w:r>
+        <w:rPr>
+          <w:color w:val="FF0000"/>
+        </w:rPr>
+        <w:t>verläuft</w:t>
+      </w:r>
+      <w:r>
+        <w:t>/</w:t>
+      </w:r>
+      <w:r>
+        <w:rPr>
+          <w:color w:val="FF0000"/>
+        </w:rPr>
+        <w:t>zieht</w:t>
+      </w:r>
+      <w:r>
+        <w:t xml:space="preserve">) ist ein </w:t>
+      </w:r>
+      <w:proofErr w:type="spellStart"/>
+      <w:r>
+        <w:t>einsatz</w:t>
+      </w:r>
+      <w:proofErr w:type="spellEnd"/>
+      <w:r>
+        <w:t xml:space="preserve"> ohne weitere </w:t>
+      </w:r>
+      <w:proofErr w:type="spellStart"/>
+      <w:r>
+        <w:t>sicherung</w:t>
+      </w:r>
+      <w:proofErr w:type="spellEnd"/>
+      <w:r>
+        <w:t xml:space="preserve"> durch kleben möglich.</w:t>
+      </w:r>
+    </w:p>
     <w:p/>
     <w:p/>
     <w:p>
@@ -8026,11 +9659,11 @@
           <w:numId w:val="3"/>
         </w:numPr>
       </w:pPr>
-      <w:bookmarkStart w:id="26" w:name="_Toc422777587"/>
+      <w:bookmarkStart w:id="28" w:name="_Toc422822088"/>
       <w:r>
         <w:t>Revisionen</w:t>
       </w:r>
-      <w:bookmarkEnd w:id="26"/>
+      <w:bookmarkEnd w:id="28"/>
     </w:p>
     <w:p/>
     <w:p>
@@ -8064,6 +9697,7 @@
     </w:p>
     <w:p>
       <w:r>
+        <w:lastRenderedPageBreak/>
         <w:t xml:space="preserve">-Durch einen Tippfehler der </w:t>
       </w:r>
       <w:proofErr w:type="spellStart"/>
@@ -8207,11 +9841,11 @@
           <w:numId w:val="3"/>
         </w:numPr>
       </w:pPr>
-      <w:bookmarkStart w:id="27" w:name="_Toc422777588"/>
+      <w:bookmarkStart w:id="29" w:name="_Toc422822089"/>
       <w:r>
         <w:t>Linearblock Mechanik</w:t>
       </w:r>
-      <w:bookmarkEnd w:id="27"/>
+      <w:bookmarkEnd w:id="29"/>
     </w:p>
     <w:p/>
     <w:p/>
@@ -8233,12 +9867,65 @@
         </w:numPr>
         <w:spacing w:line="360" w:lineRule="auto"/>
       </w:pPr>
-      <w:bookmarkStart w:id="28" w:name="_Toc422777589"/>
+      <w:bookmarkStart w:id="30" w:name="_Toc422822090"/>
       <w:r>
         <w:lastRenderedPageBreak/>
         <w:t>Firmware</w:t>
       </w:r>
-      <w:bookmarkEnd w:id="28"/>
+      <w:bookmarkEnd w:id="30"/>
+    </w:p>
+    <w:p>
+      <w:r>
+        <w:t xml:space="preserve">Neben der Hardware wurde auch die benötigte </w:t>
+      </w:r>
+      <w:proofErr w:type="spellStart"/>
+      <w:r>
+        <w:t>sowtware</w:t>
+      </w:r>
+      <w:proofErr w:type="spellEnd"/>
+      <w:r>
+        <w:t xml:space="preserve"> erstellt. Obwohl jeder block die gleiche Software </w:t>
+      </w:r>
+      <w:proofErr w:type="spellStart"/>
+      <w:r>
+        <w:t>enthät</w:t>
+      </w:r>
+      <w:proofErr w:type="spellEnd"/>
+      <w:r>
+        <w:t xml:space="preserve"> teilt sich die ausgeführte </w:t>
+      </w:r>
+      <w:proofErr w:type="spellStart"/>
+      <w:r>
+        <w:t>funktion</w:t>
+      </w:r>
+      <w:proofErr w:type="spellEnd"/>
+      <w:r>
+        <w:t xml:space="preserve"> </w:t>
+      </w:r>
+      <w:proofErr w:type="spellStart"/>
+      <w:r>
+        <w:t>masgeblich</w:t>
+      </w:r>
+      <w:proofErr w:type="spellEnd"/>
+      <w:r>
+        <w:t xml:space="preserve"> nach der </w:t>
+      </w:r>
+      <w:proofErr w:type="spellStart"/>
+      <w:r>
+        <w:t>posituion</w:t>
+      </w:r>
+      <w:proofErr w:type="spellEnd"/>
+      <w:r>
+        <w:t xml:space="preserve"> des Blocks im </w:t>
+      </w:r>
+      <w:proofErr w:type="spellStart"/>
+      <w:r>
+        <w:t>roboter</w:t>
+      </w:r>
+      <w:proofErr w:type="spellEnd"/>
+      <w:r>
+        <w:t>.</w:t>
+      </w:r>
     </w:p>
     <w:p>
       <w:pPr>
@@ -8248,7 +9935,7 @@
           <w:numId w:val="3"/>
         </w:numPr>
       </w:pPr>
-      <w:bookmarkStart w:id="29" w:name="_Toc422777590"/>
+      <w:bookmarkStart w:id="31" w:name="_Toc422822091"/>
       <w:r>
         <w:t>Masterfunktion</w:t>
       </w:r>
@@ -8271,7 +9958,44 @@
       <w:r>
         <w:t>)</w:t>
       </w:r>
-      <w:bookmarkEnd w:id="29"/>
+      <w:bookmarkEnd w:id="31"/>
+    </w:p>
+    <w:p>
+      <w:r>
+        <w:t xml:space="preserve">An unterster </w:t>
+      </w:r>
+      <w:proofErr w:type="spellStart"/>
+      <w:r>
+        <w:t>stelle</w:t>
+      </w:r>
+      <w:proofErr w:type="spellEnd"/>
+      <w:r>
+        <w:t xml:space="preserve"> muss der </w:t>
+      </w:r>
+      <w:proofErr w:type="spellStart"/>
+      <w:r>
+        <w:t>block</w:t>
+      </w:r>
+      <w:proofErr w:type="spellEnd"/>
+      <w:r>
+        <w:t xml:space="preserve"> als </w:t>
+      </w:r>
+      <w:proofErr w:type="spellStart"/>
+      <w:r>
+        <w:t>master</w:t>
+      </w:r>
+      <w:proofErr w:type="spellEnd"/>
+      <w:r>
+        <w:t xml:space="preserve"> die gesamte </w:t>
+      </w:r>
+      <w:proofErr w:type="spellStart"/>
+      <w:r>
+        <w:t>komunikation</w:t>
+      </w:r>
+      <w:proofErr w:type="spellEnd"/>
+      <w:r>
+        <w:t xml:space="preserve"> verarbeiten und koordinieren. </w:t>
+      </w:r>
     </w:p>
     <w:p>
       <w:pPr>
@@ -8281,7 +10005,7 @@
           <w:numId w:val="3"/>
         </w:numPr>
       </w:pPr>
-      <w:bookmarkStart w:id="30" w:name="_Toc422777591"/>
+      <w:bookmarkStart w:id="32" w:name="_Toc422822092"/>
       <w:proofErr w:type="spellStart"/>
       <w:r>
         <w:t>Slavefunktion</w:t>
@@ -8306,9 +10030,21 @@
       <w:r>
         <w:t>)</w:t>
       </w:r>
-      <w:bookmarkEnd w:id="30"/>
-    </w:p>
-    <w:p/>
+      <w:bookmarkEnd w:id="32"/>
+    </w:p>
+    <w:p>
+      <w:r>
+        <w:t xml:space="preserve">In allen anderen Positionen funktionieren die Blöcke als </w:t>
+      </w:r>
+      <w:proofErr w:type="spellStart"/>
+      <w:r>
+        <w:t>slaves</w:t>
+      </w:r>
+      <w:proofErr w:type="spellEnd"/>
+      <w:r>
+        <w:t xml:space="preserve">. </w:t>
+      </w:r>
+    </w:p>
     <w:p>
       <w:r>
         <w:br w:type="page"/>
@@ -8323,12 +10059,42 @@
         </w:numPr>
         <w:spacing w:line="360" w:lineRule="auto"/>
       </w:pPr>
-      <w:bookmarkStart w:id="31" w:name="_Toc422777592"/>
+      <w:bookmarkStart w:id="33" w:name="_Toc422822093"/>
       <w:r>
         <w:lastRenderedPageBreak/>
         <w:t>Initialisierungen</w:t>
       </w:r>
-      <w:bookmarkEnd w:id="31"/>
+      <w:bookmarkEnd w:id="33"/>
+    </w:p>
+    <w:p>
+      <w:r>
+        <w:t xml:space="preserve">Zu </w:t>
+      </w:r>
+      <w:proofErr w:type="spellStart"/>
+      <w:r>
+        <w:t>bedinn</w:t>
+      </w:r>
+      <w:proofErr w:type="spellEnd"/>
+      <w:r>
+        <w:t xml:space="preserve"> des endlos laufenden Programmteils werden die benötigten </w:t>
+      </w:r>
+      <w:proofErr w:type="spellStart"/>
+      <w:r>
+        <w:t>hardwarekomponenten</w:t>
+      </w:r>
+      <w:proofErr w:type="spellEnd"/>
+      <w:r>
+        <w:t xml:space="preserve"> im MCU initialisiert. (</w:t>
+      </w:r>
+      <w:r>
+        <w:rPr>
+          <w:color w:val="FF0000"/>
+        </w:rPr>
+        <w:t>irgendwie noch zu kurz</w:t>
+      </w:r>
+      <w:r>
+        <w:t>)</w:t>
+      </w:r>
     </w:p>
     <w:p>
       <w:pPr>
@@ -8338,7 +10104,7 @@
           <w:numId w:val="3"/>
         </w:numPr>
       </w:pPr>
-      <w:bookmarkStart w:id="32" w:name="_Toc422777593"/>
+      <w:bookmarkStart w:id="34" w:name="_Toc422822094"/>
       <w:r>
         <w:t>GPIOs (</w:t>
       </w:r>
@@ -8358,7 +10124,7 @@
       <w:r>
         <w:t>)</w:t>
       </w:r>
-      <w:bookmarkEnd w:id="32"/>
+      <w:bookmarkEnd w:id="34"/>
     </w:p>
     <w:p>
       <w:r>
@@ -8411,6 +10177,20 @@
       <w:proofErr w:type="spellEnd"/>
       <w:r>
         <w:t xml:space="preserve"> neubeschrieben. Zusätzlich müssen die Pins für die USB- sowie für die RS485-Schnittstelle mit der internen Hardware verbunden werden.</w:t>
+      </w:r>
+    </w:p>
+    <w:p/>
+    <w:p>
+      <w:r>
+        <w:t xml:space="preserve">Um die Funktion der LEDs zu prüfen werden zu </w:t>
+      </w:r>
+      <w:proofErr w:type="spellStart"/>
+      <w:r>
+        <w:t>beginn</w:t>
+      </w:r>
+      <w:proofErr w:type="spellEnd"/>
+      <w:r>
+        <w:t xml:space="preserve"> alle LEDs kurz eingeschaltet.</w:t>
       </w:r>
     </w:p>
     <w:p/>
@@ -8422,7 +10202,7 @@
           <w:numId w:val="3"/>
         </w:numPr>
       </w:pPr>
-      <w:bookmarkStart w:id="33" w:name="_Toc422777594"/>
+      <w:bookmarkStart w:id="35" w:name="_Toc422822095"/>
       <w:r>
         <w:t>Servo (</w:t>
       </w:r>
@@ -8442,7 +10222,7 @@
       <w:r>
         <w:t>)</w:t>
       </w:r>
-      <w:bookmarkEnd w:id="33"/>
+      <w:bookmarkEnd w:id="35"/>
     </w:p>
     <w:p/>
     <w:p>
@@ -8528,7 +10308,7 @@
       </w:r>
       <w:proofErr w:type="spellStart"/>
       <w:r>
-        <w:t>zerstöhrung</w:t>
+        <w:t>beschädigung</w:t>
       </w:r>
       <w:proofErr w:type="spellEnd"/>
       <w:r>
@@ -8590,7 +10370,7 @@
           <w:numId w:val="3"/>
         </w:numPr>
       </w:pPr>
-      <w:bookmarkStart w:id="34" w:name="_Toc422777595"/>
+      <w:bookmarkStart w:id="36" w:name="_Toc422822096"/>
       <w:proofErr w:type="spellStart"/>
       <w:r>
         <w:t>systick</w:t>
@@ -8615,7 +10395,7 @@
       <w:r>
         <w:t>)</w:t>
       </w:r>
-      <w:bookmarkEnd w:id="34"/>
+      <w:bookmarkEnd w:id="36"/>
     </w:p>
     <w:p/>
     <w:p>
@@ -8701,7 +10481,88 @@
       </w:r>
       <w:proofErr w:type="spellEnd"/>
       <w:r>
-        <w:t>, wieder auszuschalten. (</w:t>
+        <w:t>, wieder auszuschalten.</w:t>
+      </w:r>
+      <w:r>
+        <w:t xml:space="preserve"> Außerdem wird über ihn in regelmäßigen </w:t>
+      </w:r>
+      <w:proofErr w:type="spellStart"/>
+      <w:r>
+        <w:t>abständen</w:t>
+      </w:r>
+      <w:proofErr w:type="spellEnd"/>
+      <w:r>
+        <w:t xml:space="preserve"> die aktuelle </w:t>
+      </w:r>
+      <w:proofErr w:type="spellStart"/>
+      <w:r>
+        <w:t>winkelposition</w:t>
+      </w:r>
+      <w:proofErr w:type="spellEnd"/>
+      <w:r>
+        <w:t xml:space="preserve"> an den PC gesendet (</w:t>
+      </w:r>
+      <w:r>
+        <w:rPr>
+          <w:color w:val="FF0000"/>
+        </w:rPr>
+        <w:t xml:space="preserve">siehe </w:t>
+      </w:r>
+      <w:proofErr w:type="spellStart"/>
+      <w:r>
+        <w:rPr>
+          <w:color w:val="FF0000"/>
+        </w:rPr>
+        <w:t>kapp.xx</w:t>
+      </w:r>
+      <w:proofErr w:type="gramStart"/>
+      <w:r>
+        <w:rPr>
+          <w:color w:val="FF0000"/>
+        </w:rPr>
+        <w:t>,USB</w:t>
+      </w:r>
+      <w:proofErr w:type="spellEnd"/>
+      <w:proofErr w:type="gramEnd"/>
+      <w:r>
+        <w:rPr>
+          <w:color w:val="FF0000"/>
+        </w:rPr>
+        <w:t>). (</w:t>
+      </w:r>
+      <w:proofErr w:type="spellStart"/>
+      <w:r>
+        <w:rPr>
+          <w:color w:val="FF0000"/>
+        </w:rPr>
+        <w:t>außerdm</w:t>
+      </w:r>
+      <w:proofErr w:type="spellEnd"/>
+      <w:r>
+        <w:rPr>
+          <w:color w:val="FF0000"/>
+        </w:rPr>
+        <w:t xml:space="preserve"> </w:t>
+      </w:r>
+      <w:proofErr w:type="spellStart"/>
+      <w:r>
+        <w:rPr>
+          <w:color w:val="FF0000"/>
+        </w:rPr>
+        <w:t>spannugn</w:t>
+      </w:r>
+      <w:proofErr w:type="spellEnd"/>
+      <w:r>
+        <w:rPr>
+          <w:color w:val="FF0000"/>
+        </w:rPr>
+        <w:t xml:space="preserve"> messen</w:t>
+      </w:r>
+      <w:r>
+        <w:t>).</w:t>
+      </w:r>
+      <w:r>
+        <w:t xml:space="preserve"> (</w:t>
       </w:r>
       <w:r>
         <w:rPr>
@@ -8764,7 +10625,7 @@
           <w:numId w:val="3"/>
         </w:numPr>
       </w:pPr>
-      <w:bookmarkStart w:id="35" w:name="_Toc422777596"/>
+      <w:bookmarkStart w:id="37" w:name="_Toc422822097"/>
       <w:r>
         <w:t>ADC (</w:t>
       </w:r>
@@ -8784,7 +10645,7 @@
       <w:r>
         <w:t>)</w:t>
       </w:r>
-      <w:bookmarkEnd w:id="35"/>
+      <w:bookmarkEnd w:id="37"/>
     </w:p>
     <w:p/>
     <w:p>
@@ -8826,7 +10687,7 @@
           <w:numId w:val="3"/>
         </w:numPr>
       </w:pPr>
-      <w:bookmarkStart w:id="36" w:name="_Toc422777597"/>
+      <w:bookmarkStart w:id="38" w:name="_Toc422822098"/>
       <w:r>
         <w:t>RS485 (</w:t>
       </w:r>
@@ -8846,12 +10707,11 @@
       <w:r>
         <w:t>)</w:t>
       </w:r>
-      <w:bookmarkEnd w:id="36"/>
+      <w:bookmarkEnd w:id="38"/>
     </w:p>
     <w:p/>
     <w:p>
       <w:r>
-        <w:lastRenderedPageBreak/>
         <w:t xml:space="preserve">Da für die RS485-komunikation die im </w:t>
       </w:r>
       <w:proofErr w:type="spellStart"/>
@@ -8939,7 +10799,7 @@
           <w:numId w:val="3"/>
         </w:numPr>
       </w:pPr>
-      <w:bookmarkStart w:id="37" w:name="_Toc422777598"/>
+      <w:bookmarkStart w:id="39" w:name="_Toc422822099"/>
       <w:r>
         <w:t>USB (</w:t>
       </w:r>
@@ -8959,7 +10819,7 @@
       <w:r>
         <w:t>)</w:t>
       </w:r>
-      <w:bookmarkEnd w:id="37"/>
+      <w:bookmarkEnd w:id="39"/>
     </w:p>
     <w:p>
       <w:pPr>
@@ -8969,7 +10829,7 @@
           <w:numId w:val="3"/>
         </w:numPr>
       </w:pPr>
-      <w:bookmarkStart w:id="38" w:name="_Toc422777599"/>
+      <w:bookmarkStart w:id="40" w:name="_Toc422822100"/>
       <w:proofErr w:type="spellStart"/>
       <w:r>
         <w:t>MoveTimer</w:t>
@@ -8994,7 +10854,7 @@
       <w:r>
         <w:t>)</w:t>
       </w:r>
-      <w:bookmarkEnd w:id="38"/>
+      <w:bookmarkEnd w:id="40"/>
     </w:p>
     <w:p>
       <w:pPr>
@@ -9004,7 +10864,7 @@
           <w:numId w:val="3"/>
         </w:numPr>
       </w:pPr>
-      <w:bookmarkStart w:id="39" w:name="_Toc422777600"/>
+      <w:bookmarkStart w:id="41" w:name="_Toc422822101"/>
       <w:r>
         <w:t>Master/Slave Bestimmung (</w:t>
       </w:r>
@@ -9024,9 +10884,8 @@
       <w:r>
         <w:t>)</w:t>
       </w:r>
-      <w:bookmarkEnd w:id="39"/>
-    </w:p>
-    <w:p/>
+      <w:bookmarkEnd w:id="41"/>
+    </w:p>
     <w:p>
       <w:r>
         <w:t xml:space="preserve">Wie bereits in </w:t>
@@ -9113,7 +10972,7 @@
           <w:numId w:val="3"/>
         </w:numPr>
       </w:pPr>
-      <w:bookmarkStart w:id="40" w:name="_Toc422777601"/>
+      <w:bookmarkStart w:id="42" w:name="_Toc422822102"/>
       <w:proofErr w:type="spellStart"/>
       <w:r>
         <w:t>InitAsMaster</w:t>
@@ -9138,7 +10997,7 @@
       <w:r>
         <w:t>)</w:t>
       </w:r>
-      <w:bookmarkEnd w:id="40"/>
+      <w:bookmarkEnd w:id="42"/>
     </w:p>
     <w:p>
       <w:r>
@@ -9413,7 +11272,7 @@
           <w:numId w:val="3"/>
         </w:numPr>
       </w:pPr>
-      <w:bookmarkStart w:id="41" w:name="_Toc422777602"/>
+      <w:bookmarkStart w:id="43" w:name="_Toc422822103"/>
       <w:proofErr w:type="spellStart"/>
       <w:r>
         <w:t>InitAsSlave</w:t>
@@ -9438,7 +11297,7 @@
       <w:r>
         <w:t>)</w:t>
       </w:r>
-      <w:bookmarkEnd w:id="41"/>
+      <w:bookmarkEnd w:id="43"/>
     </w:p>
     <w:p>
       <w:r>
@@ -9543,14 +11402,13 @@
         </w:numPr>
         <w:spacing w:line="360" w:lineRule="auto"/>
       </w:pPr>
-      <w:bookmarkStart w:id="42" w:name="_Toc422777603"/>
+      <w:bookmarkStart w:id="44" w:name="_Toc422822104"/>
       <w:r>
         <w:lastRenderedPageBreak/>
         <w:t>Kommunikation</w:t>
       </w:r>
-      <w:bookmarkEnd w:id="42"/>
-    </w:p>
-    <w:p/>
+      <w:bookmarkEnd w:id="44"/>
+    </w:p>
     <w:p>
       <w:r>
         <w:t xml:space="preserve">Bei der </w:t>
@@ -9569,15 +11427,13 @@
       </w:r>
       <w:proofErr w:type="spellEnd"/>
       <w:r>
-        <w:t xml:space="preserve"> werden. Einerseits zwischen einem PC und dem </w:t>
-      </w:r>
-      <w:proofErr w:type="spellStart"/>
-      <w:r>
-        <w:t>Maasterblock</w:t>
-      </w:r>
-      <w:proofErr w:type="spellEnd"/>
-      <w:r>
-        <w:t xml:space="preserve"> der Roboters und andererseits die </w:t>
+        <w:t xml:space="preserve"> werden. Einerse</w:t>
+      </w:r>
+      <w:r>
+        <w:t>its zwischen einem PC und dem M</w:t>
+      </w:r>
+      <w:r>
+        <w:t xml:space="preserve">asterblock der Roboters und andererseits die </w:t>
       </w:r>
       <w:proofErr w:type="spellStart"/>
       <w:r>
@@ -9596,7 +11452,11 @@
         <w:t>.</w:t>
       </w:r>
     </w:p>
-    <w:p/>
+    <w:p>
+      <w:r>
+        <w:br w:type="page"/>
+      </w:r>
+    </w:p>
     <w:p>
       <w:pPr>
         <w:pStyle w:val="berschrift2"/>
@@ -9605,63 +11465,40 @@
           <w:numId w:val="3"/>
         </w:numPr>
       </w:pPr>
-      <w:bookmarkStart w:id="43" w:name="_Toc422777604"/>
-      <w:r>
+      <w:bookmarkStart w:id="45" w:name="_Toc422822105"/>
+      <w:r>
+        <w:lastRenderedPageBreak/>
         <w:t>Master mit PC</w:t>
       </w:r>
-      <w:bookmarkEnd w:id="43"/>
-    </w:p>
-    <w:p/>
-    <w:p>
-      <w:r>
-        <w:t xml:space="preserve">Die Verbindung zwischen PC und Masterblock findet per USB über einen Virtuellen </w:t>
-      </w:r>
-      <w:proofErr w:type="spellStart"/>
-      <w:r>
-        <w:t>Comport</w:t>
-      </w:r>
-      <w:proofErr w:type="spellEnd"/>
-      <w:r>
-        <w:t xml:space="preserve"> statt. Neben dem eigentlichen senden der Daten über das USB </w:t>
-      </w:r>
-      <w:proofErr w:type="spellStart"/>
-      <w:r>
-        <w:t>protokoll</w:t>
-      </w:r>
-      <w:proofErr w:type="spellEnd"/>
-      <w:r>
-        <w:t xml:space="preserve"> wie in </w:t>
-      </w:r>
-      <w:proofErr w:type="spellStart"/>
-      <w:r>
-        <w:rPr>
-          <w:color w:val="FF0000"/>
-        </w:rPr>
-        <w:t>kapp</w:t>
-      </w:r>
-      <w:proofErr w:type="spellEnd"/>
-      <w:r>
-        <w:rPr>
-          <w:color w:val="FF0000"/>
-        </w:rPr>
-        <w:t xml:space="preserve">. </w:t>
-      </w:r>
-      <w:proofErr w:type="spellStart"/>
-      <w:r>
-        <w:rPr>
-          <w:color w:val="FF0000"/>
-        </w:rPr>
-        <w:t>Xx</w:t>
-      </w:r>
-      <w:proofErr w:type="spellEnd"/>
-      <w:r>
-        <w:rPr>
-          <w:color w:val="FF0000"/>
-        </w:rPr>
+      <w:bookmarkEnd w:id="45"/>
+    </w:p>
+    <w:p>
+      <w:r>
+        <w:t xml:space="preserve">Über diese Schnittstelle empfängt der Roboter alle notwendigen befehle für den laufenden </w:t>
+      </w:r>
+      <w:proofErr w:type="spellStart"/>
+      <w:r>
+        <w:t>betrieb</w:t>
+      </w:r>
+      <w:proofErr w:type="spellEnd"/>
+      <w:r>
+        <w:t xml:space="preserve">. Außerdem werden auch die aktuellen </w:t>
+      </w:r>
+      <w:proofErr w:type="spellStart"/>
+      <w:r>
+        <w:t>winkel</w:t>
+      </w:r>
+      <w:proofErr w:type="spellEnd"/>
+      <w:r>
         <w:t xml:space="preserve"> </w:t>
       </w:r>
-      <w:r>
-        <w:t>beschrieben wurde ein USB-Handler erstellt.</w:t>
+      <w:proofErr w:type="spellStart"/>
+      <w:r>
+        <w:t>positionen</w:t>
+      </w:r>
+      <w:proofErr w:type="spellEnd"/>
+      <w:r>
+        <w:t xml:space="preserve"> gesendet.</w:t>
       </w:r>
     </w:p>
     <w:p>
@@ -9672,7 +11509,7 @@
           <w:numId w:val="3"/>
         </w:numPr>
       </w:pPr>
-      <w:bookmarkStart w:id="44" w:name="_Toc422777605"/>
+      <w:bookmarkStart w:id="46" w:name="_Toc422822106"/>
       <w:r>
         <w:t>Grundlegendes (</w:t>
       </w:r>
@@ -9684,7 +11521,57 @@
       <w:r>
         <w:t>)</w:t>
       </w:r>
-      <w:bookmarkEnd w:id="44"/>
+      <w:bookmarkEnd w:id="46"/>
+    </w:p>
+    <w:p>
+      <w:r>
+        <w:t xml:space="preserve">Die Verbindung zwischen PC und Masterblock findet per USB über einen Virtuellen </w:t>
+      </w:r>
+      <w:proofErr w:type="spellStart"/>
+      <w:r>
+        <w:t>Comport</w:t>
+      </w:r>
+      <w:proofErr w:type="spellEnd"/>
+      <w:r>
+        <w:t xml:space="preserve"> statt.</w:t>
+      </w:r>
+      <w:r>
+        <w:t xml:space="preserve"> Dieser stellt eine Serielle </w:t>
+      </w:r>
+      <w:proofErr w:type="spellStart"/>
+      <w:r>
+        <w:t>verbindung</w:t>
+      </w:r>
+      <w:proofErr w:type="spellEnd"/>
+      <w:r>
+        <w:t xml:space="preserve"> über USB dar</w:t>
+      </w:r>
+      <w:r>
+        <w:t>. (</w:t>
+      </w:r>
+      <w:r>
+        <w:rPr>
+          <w:color w:val="FF0000"/>
+        </w:rPr>
+        <w:t xml:space="preserve">irgendwas mit dem </w:t>
+      </w:r>
+      <w:proofErr w:type="spellStart"/>
+      <w:r>
+        <w:rPr>
+          <w:color w:val="FF0000"/>
+        </w:rPr>
+        <w:t>protokoll</w:t>
+      </w:r>
+      <w:proofErr w:type="spellEnd"/>
+      <w:r>
+        <w:rPr>
+          <w:color w:val="FF0000"/>
+        </w:rPr>
+        <w:t xml:space="preserve"> noch</w:t>
+      </w:r>
+      <w:r>
+        <w:t>)</w:t>
+      </w:r>
     </w:p>
     <w:p>
       <w:pPr>
@@ -9694,208 +11581,260 @@
           <w:numId w:val="3"/>
         </w:numPr>
       </w:pPr>
-      <w:bookmarkStart w:id="45" w:name="_Toc422777606"/>
+      <w:bookmarkStart w:id="47" w:name="_Toc422822107"/>
       <w:r>
         <w:t>USB (Handler)</w:t>
       </w:r>
-      <w:bookmarkEnd w:id="45"/>
+      <w:bookmarkEnd w:id="47"/>
+    </w:p>
+    <w:p>
+      <w:r>
+        <w:t>Der selbsterstellte USB-Handler</w:t>
+      </w:r>
+      <w:r>
+        <w:t xml:space="preserve"> </w:t>
+      </w:r>
+      <w:proofErr w:type="spellStart"/>
+      <w:r>
+        <w:t>interbretiert</w:t>
+      </w:r>
+      <w:proofErr w:type="spellEnd"/>
+      <w:r>
+        <w:t xml:space="preserve"> den empfangenen </w:t>
+      </w:r>
+      <w:proofErr w:type="spellStart"/>
+      <w:r>
+        <w:t>string</w:t>
+      </w:r>
+      <w:proofErr w:type="spellEnd"/>
+      <w:r>
+        <w:t xml:space="preserve">  </w:t>
+      </w:r>
+      <w:proofErr w:type="spellStart"/>
+      <w:r>
+        <w:t>bzw</w:t>
+      </w:r>
+      <w:proofErr w:type="spellEnd"/>
+      <w:r>
+        <w:t xml:space="preserve"> sendet eine </w:t>
+      </w:r>
+      <w:proofErr w:type="spellStart"/>
+      <w:r>
+        <w:t>antwort</w:t>
+      </w:r>
+      <w:proofErr w:type="spellEnd"/>
+      <w:r>
+        <w:t xml:space="preserve"> an dem PC falls erforderlich. Die Befehle teilen sich dabei in vier </w:t>
+      </w:r>
+      <w:proofErr w:type="spellStart"/>
+      <w:r>
+        <w:t>bestandteiel</w:t>
+      </w:r>
+      <w:proofErr w:type="spellEnd"/>
+      <w:r>
+        <w:t xml:space="preserve"> auf plus eventuelle </w:t>
+      </w:r>
+      <w:proofErr w:type="spellStart"/>
+      <w:r>
+        <w:t>daten</w:t>
+      </w:r>
+      <w:proofErr w:type="spellEnd"/>
+      <w:r>
+        <w:t>.</w:t>
+      </w:r>
     </w:p>
     <w:p/>
     <w:p>
       <w:r>
-        <w:t xml:space="preserve">Dieser </w:t>
-      </w:r>
-      <w:proofErr w:type="spellStart"/>
-      <w:r>
-        <w:t>interbretiert</w:t>
-      </w:r>
-      <w:proofErr w:type="spellEnd"/>
-      <w:r>
-        <w:t xml:space="preserve"> den empfangenen </w:t>
-      </w:r>
-      <w:proofErr w:type="spellStart"/>
-      <w:r>
-        <w:t>string</w:t>
-      </w:r>
-      <w:proofErr w:type="spellEnd"/>
-      <w:r>
-        <w:t xml:space="preserve">  </w:t>
-      </w:r>
-      <w:proofErr w:type="spellStart"/>
-      <w:r>
-        <w:t>bzw</w:t>
-      </w:r>
-      <w:proofErr w:type="spellEnd"/>
-      <w:r>
-        <w:t xml:space="preserve"> sendet eine </w:t>
-      </w:r>
-      <w:proofErr w:type="spellStart"/>
-      <w:r>
-        <w:t>antwort</w:t>
-      </w:r>
-      <w:proofErr w:type="spellEnd"/>
-      <w:r>
-        <w:t xml:space="preserve"> an dem PC falls erforderlich. Die Befehle teilen sich dabei in vier </w:t>
-      </w:r>
-      <w:proofErr w:type="spellStart"/>
-      <w:r>
-        <w:t>bestandteiel</w:t>
-      </w:r>
-      <w:proofErr w:type="spellEnd"/>
-      <w:r>
-        <w:t xml:space="preserve"> auf plus eventuelle </w:t>
-      </w:r>
-      <w:proofErr w:type="spellStart"/>
-      <w:r>
-        <w:t>daten</w:t>
-      </w:r>
-      <w:proofErr w:type="spellEnd"/>
-      <w:r>
-        <w:t>.</w:t>
+        <w:t>- Peripherie</w:t>
+      </w:r>
+    </w:p>
+    <w:p>
+      <w:r>
+        <w:t xml:space="preserve">- </w:t>
+      </w:r>
+      <w:proofErr w:type="spellStart"/>
+      <w:r>
+        <w:t>Komando</w:t>
+      </w:r>
+      <w:proofErr w:type="spellEnd"/>
+    </w:p>
+    <w:p>
+      <w:r>
+        <w:t>- Zielblock</w:t>
+      </w:r>
+    </w:p>
+    <w:p>
+      <w:r>
+        <w:t>- Lesen/Schreiben</w:t>
       </w:r>
     </w:p>
     <w:p/>
     <w:p>
-      <w:r>
-        <w:t>- Peripherie</w:t>
-      </w:r>
-    </w:p>
-    <w:p>
-      <w:r>
-        <w:t xml:space="preserve">- </w:t>
-      </w:r>
-      <w:proofErr w:type="spellStart"/>
-      <w:r>
-        <w:t>Komando</w:t>
-      </w:r>
-      <w:proofErr w:type="spellEnd"/>
-    </w:p>
-    <w:p>
-      <w:r>
-        <w:t>- Zielblock</w:t>
-      </w:r>
-    </w:p>
-    <w:p>
-      <w:r>
-        <w:t>- Lesen/Schreiben</w:t>
+      <w:proofErr w:type="spellStart"/>
+      <w:r>
+        <w:t>Periopherie</w:t>
+      </w:r>
+      <w:proofErr w:type="spellEnd"/>
+      <w:r>
+        <w:t xml:space="preserve">: </w:t>
+      </w:r>
+    </w:p>
+    <w:p>
+      <w:r>
+        <w:t xml:space="preserve">Die verschiedenen Peripherien werden über Buchstaben definiert. </w:t>
+      </w:r>
+    </w:p>
+    <w:p>
+      <w:pPr>
+        <w:rPr>
+          <w:lang w:val="en-US"/>
+        </w:rPr>
+      </w:pPr>
+      <w:r>
+        <w:rPr>
+          <w:lang w:val="en-US"/>
+        </w:rPr>
+        <w:t>S = Servo</w:t>
+      </w:r>
+    </w:p>
+    <w:p>
+      <w:pPr>
+        <w:rPr>
+          <w:lang w:val="en-US"/>
+        </w:rPr>
+      </w:pPr>
+      <w:r>
+        <w:rPr>
+          <w:lang w:val="en-US"/>
+        </w:rPr>
+        <w:t>P = Position</w:t>
+      </w:r>
+    </w:p>
+    <w:p>
+      <w:pPr>
+        <w:rPr>
+          <w:lang w:val="en-US"/>
+        </w:rPr>
+      </w:pPr>
+      <w:r>
+        <w:rPr>
+          <w:lang w:val="en-US"/>
+        </w:rPr>
+        <w:t>R = RS485</w:t>
+      </w:r>
+    </w:p>
+    <w:p>
+      <w:pPr>
+        <w:rPr>
+          <w:lang w:val="en-US"/>
+        </w:rPr>
+      </w:pPr>
+    </w:p>
+    <w:p>
+      <w:r>
+        <w:t xml:space="preserve">Als nächstes kann aus bis zu zehn verschiedenen </w:t>
+      </w:r>
+      <w:proofErr w:type="spellStart"/>
+      <w:r>
+        <w:t>komandos</w:t>
+      </w:r>
+      <w:proofErr w:type="spellEnd"/>
+      <w:r>
+        <w:t xml:space="preserve"> gewählt werden, welche für die jeweiligen Hardware </w:t>
+      </w:r>
+      <w:proofErr w:type="spellStart"/>
+      <w:r>
+        <w:t>komponenten</w:t>
+      </w:r>
+      <w:proofErr w:type="spellEnd"/>
+      <w:r>
+        <w:t xml:space="preserve"> einzeln definiert sind.</w:t>
+      </w:r>
+    </w:p>
+    <w:p>
+      <w:r>
+        <w:t>Servo:</w:t>
+      </w:r>
+    </w:p>
+    <w:p>
+      <w:r>
+        <w:t>0 = …</w:t>
+      </w:r>
+    </w:p>
+    <w:p>
+      <w:r>
+        <w:t>1 = …</w:t>
       </w:r>
     </w:p>
     <w:p/>
     <w:p>
-      <w:proofErr w:type="spellStart"/>
-      <w:r>
-        <w:t>Periopherie</w:t>
-      </w:r>
-      <w:proofErr w:type="spellEnd"/>
-      <w:r>
-        <w:t xml:space="preserve">: </w:t>
-      </w:r>
-    </w:p>
-    <w:p>
-      <w:r>
-        <w:t xml:space="preserve">Die verschiedenen Peripherien werden über Buchstaben definiert. </w:t>
-      </w:r>
-    </w:p>
-    <w:p>
-      <w:pPr>
-        <w:rPr>
-          <w:lang w:val="en-US"/>
-        </w:rPr>
-      </w:pPr>
-      <w:r>
-        <w:rPr>
-          <w:lang w:val="en-US"/>
-        </w:rPr>
-        <w:t>S = Servo</w:t>
-      </w:r>
-    </w:p>
-    <w:p>
-      <w:pPr>
-        <w:rPr>
-          <w:lang w:val="en-US"/>
-        </w:rPr>
-      </w:pPr>
-      <w:r>
-        <w:rPr>
-          <w:lang w:val="en-US"/>
-        </w:rPr>
-        <w:t>P = Position</w:t>
-      </w:r>
-    </w:p>
-    <w:p>
-      <w:pPr>
-        <w:rPr>
-          <w:lang w:val="en-US"/>
-        </w:rPr>
-      </w:pPr>
-      <w:r>
-        <w:rPr>
-          <w:lang w:val="en-US"/>
-        </w:rPr>
-        <w:t>R = RS485</w:t>
-      </w:r>
-    </w:p>
-    <w:p>
-      <w:pPr>
-        <w:rPr>
-          <w:lang w:val="en-US"/>
-        </w:rPr>
-      </w:pPr>
-    </w:p>
-    <w:p>
-      <w:r>
-        <w:t xml:space="preserve">Als nächstes kann aus bis zu zehn verschiedenen </w:t>
-      </w:r>
-      <w:proofErr w:type="spellStart"/>
-      <w:r>
-        <w:t>komandos</w:t>
-      </w:r>
-      <w:proofErr w:type="spellEnd"/>
-      <w:r>
-        <w:t xml:space="preserve"> gewählt werden, welche für die jeweiligen Hardware </w:t>
-      </w:r>
-      <w:proofErr w:type="spellStart"/>
-      <w:r>
-        <w:t>komponenten</w:t>
-      </w:r>
-      <w:proofErr w:type="spellEnd"/>
-      <w:r>
-        <w:t xml:space="preserve"> einzeln definiert sind.</w:t>
-      </w:r>
-    </w:p>
-    <w:p>
-      <w:r>
-        <w:t>Servo:</w:t>
-      </w:r>
-    </w:p>
-    <w:p>
-      <w:r>
-        <w:t>0 = …</w:t>
-      </w:r>
-    </w:p>
-    <w:p>
-      <w:r>
-        <w:t>1 = …</w:t>
+      <w:r>
+        <w:t>Anschließend wird der Zielblock festgelegt.</w:t>
+      </w:r>
+    </w:p>
+    <w:p>
+      <w:r>
+        <w:t>0 = Masterblock</w:t>
+      </w:r>
+    </w:p>
+    <w:p>
+      <w:r>
+        <w:t xml:space="preserve">1-9 = </w:t>
+      </w:r>
+      <w:proofErr w:type="spellStart"/>
+      <w:r>
+        <w:t>entprechende</w:t>
+      </w:r>
+      <w:proofErr w:type="spellEnd"/>
+      <w:r>
+        <w:t xml:space="preserve"> </w:t>
+      </w:r>
+      <w:proofErr w:type="spellStart"/>
+      <w:r>
+        <w:t>Servoblöcke</w:t>
+      </w:r>
+      <w:proofErr w:type="spellEnd"/>
+    </w:p>
+    <w:p>
+      <w:r>
+        <w:t xml:space="preserve">A = All, alle </w:t>
+      </w:r>
+      <w:proofErr w:type="spellStart"/>
+      <w:r>
+        <w:t>blöcke</w:t>
+      </w:r>
+      <w:proofErr w:type="spellEnd"/>
+      <w:r>
+        <w:t xml:space="preserve"> werden beschrieben</w:t>
       </w:r>
     </w:p>
     <w:p/>
     <w:p>
       <w:r>
-        <w:t>Anschließend wird der Zielblock festgelegt.</w:t>
-      </w:r>
-    </w:p>
-    <w:p>
-      <w:r>
-        <w:t>0 = Masterblock</w:t>
-      </w:r>
-    </w:p>
-    <w:p>
-      <w:r>
-        <w:t xml:space="preserve">1-9 = </w:t>
-      </w:r>
-      <w:proofErr w:type="spellStart"/>
-      <w:r>
-        <w:t>entprechende</w:t>
+        <w:t>Als Letztes wird definiert, was mit dem im Kommando hinterlegten Datenregister geschehen soll.</w:t>
+      </w:r>
+    </w:p>
+    <w:p>
+      <w:r>
+        <w:t xml:space="preserve">: = Im </w:t>
+      </w:r>
+      <w:proofErr w:type="spellStart"/>
+      <w:r>
+        <w:t>komando</w:t>
+      </w:r>
+      <w:proofErr w:type="spellEnd"/>
+      <w:r>
+        <w:t xml:space="preserve"> definierten wert neu beschreiben</w:t>
+      </w:r>
+    </w:p>
+    <w:p>
+      <w:r>
+        <w:t xml:space="preserve">? = Im </w:t>
+      </w:r>
+      <w:proofErr w:type="spellStart"/>
+      <w:r>
+        <w:t>komando</w:t>
       </w:r>
       <w:proofErr w:type="spellEnd"/>
       <w:r>
@@ -9903,67 +11842,16 @@
       </w:r>
       <w:proofErr w:type="spellStart"/>
       <w:r>
-        <w:t>Servoblöcke</w:t>
-      </w:r>
-      <w:proofErr w:type="spellEnd"/>
-    </w:p>
-    <w:p>
-      <w:r>
-        <w:t xml:space="preserve">A = All, alle </w:t>
-      </w:r>
-      <w:proofErr w:type="spellStart"/>
-      <w:r>
-        <w:t>blöcke</w:t>
-      </w:r>
-      <w:proofErr w:type="spellEnd"/>
-      <w:r>
-        <w:t xml:space="preserve"> werden beschrieben</w:t>
+        <w:t>defineirten</w:t>
+      </w:r>
+      <w:proofErr w:type="spellEnd"/>
+      <w:r>
+        <w:t xml:space="preserve"> wert auslesen</w:t>
       </w:r>
     </w:p>
     <w:p/>
     <w:p>
       <w:r>
-        <w:t>Als Letztes wird definiert, was mit dem im Kommando hinterlegten Datenregister geschehen soll.</w:t>
-      </w:r>
-    </w:p>
-    <w:p>
-      <w:r>
-        <w:t xml:space="preserve">: = Im </w:t>
-      </w:r>
-      <w:proofErr w:type="spellStart"/>
-      <w:r>
-        <w:t>komando</w:t>
-      </w:r>
-      <w:proofErr w:type="spellEnd"/>
-      <w:r>
-        <w:t xml:space="preserve"> definierten wert neu beschreiben</w:t>
-      </w:r>
-    </w:p>
-    <w:p>
-      <w:r>
-        <w:t xml:space="preserve">? = Im </w:t>
-      </w:r>
-      <w:proofErr w:type="spellStart"/>
-      <w:r>
-        <w:t>komando</w:t>
-      </w:r>
-      <w:proofErr w:type="spellEnd"/>
-      <w:r>
-        <w:t xml:space="preserve"> </w:t>
-      </w:r>
-      <w:proofErr w:type="spellStart"/>
-      <w:r>
-        <w:t>defineirten</w:t>
-      </w:r>
-      <w:proofErr w:type="spellEnd"/>
-      <w:r>
-        <w:t xml:space="preserve"> wert auslesen</w:t>
-      </w:r>
-    </w:p>
-    <w:p/>
-    <w:p>
-      <w:r>
-        <w:lastRenderedPageBreak/>
         <w:t xml:space="preserve">Das interpretieren dieser verschiedenen </w:t>
       </w:r>
       <w:proofErr w:type="spellStart"/>
@@ -9996,7 +11884,7 @@
           <w:numId w:val="3"/>
         </w:numPr>
       </w:pPr>
-      <w:bookmarkStart w:id="46" w:name="_Toc422777607"/>
+      <w:bookmarkStart w:id="48" w:name="_Toc422822108"/>
       <w:r>
         <w:lastRenderedPageBreak/>
         <w:t xml:space="preserve">Master mit </w:t>
@@ -10005,10 +11893,9 @@
       <w:r>
         <w:t>Slaves</w:t>
       </w:r>
-      <w:bookmarkEnd w:id="46"/>
-      <w:proofErr w:type="spellEnd"/>
-    </w:p>
-    <w:p/>
+      <w:bookmarkEnd w:id="48"/>
+      <w:proofErr w:type="spellEnd"/>
+    </w:p>
     <w:p>
       <w:r>
         <w:t xml:space="preserve">Der RS485-Bus wird, wie in </w:t>
@@ -10109,13 +11996,12 @@
           <w:numId w:val="3"/>
         </w:numPr>
       </w:pPr>
-      <w:bookmarkStart w:id="47" w:name="_Toc422777608"/>
+      <w:bookmarkStart w:id="49" w:name="_Toc422822109"/>
       <w:r>
         <w:t>Grundfunktion</w:t>
       </w:r>
-      <w:bookmarkEnd w:id="47"/>
-    </w:p>
-    <w:p/>
+      <w:bookmarkEnd w:id="49"/>
+    </w:p>
     <w:p>
       <w:r>
         <w:t xml:space="preserve">Zwischen den Blöcken wird über ein RS485-Protokoll kommuniziert. Über diesen Bus wird einerseits am Anfang die Selbstkonfiguration abgehandelt, andererseits im laufenden Betrieb die vom Master errechneten Winkel an die </w:t>
@@ -10527,13 +12413,12 @@
           <w:numId w:val="3"/>
         </w:numPr>
       </w:pPr>
-      <w:bookmarkStart w:id="48" w:name="_Toc422777609"/>
+      <w:bookmarkStart w:id="50" w:name="_Toc422822110"/>
       <w:r>
         <w:t>RS485 (Handler)</w:t>
       </w:r>
-      <w:bookmarkEnd w:id="48"/>
-    </w:p>
-    <w:p/>
+      <w:bookmarkEnd w:id="50"/>
+    </w:p>
     <w:p>
       <w:r>
         <w:t xml:space="preserve">Nachdem die </w:t>
@@ -10750,14 +12635,13 @@
           <w:numId w:val="3"/>
         </w:numPr>
       </w:pPr>
-      <w:bookmarkStart w:id="49" w:name="_Toc422777610"/>
+      <w:bookmarkStart w:id="51" w:name="_Toc422822111"/>
       <w:r>
         <w:lastRenderedPageBreak/>
         <w:t>eigene Register</w:t>
       </w:r>
-      <w:bookmarkEnd w:id="49"/>
-    </w:p>
-    <w:p/>
+      <w:bookmarkEnd w:id="51"/>
+    </w:p>
     <w:p>
       <w:r>
         <w:t xml:space="preserve">Neben den Hardware Registern zum </w:t>
@@ -11540,16 +13424,30 @@
         </w:numPr>
         <w:spacing w:line="360" w:lineRule="auto"/>
       </w:pPr>
-      <w:bookmarkStart w:id="50" w:name="_Toc422777611"/>
+      <w:bookmarkStart w:id="52" w:name="_Toc422822112"/>
       <w:r>
         <w:lastRenderedPageBreak/>
         <w:t>Kinematik</w:t>
       </w:r>
-      <w:bookmarkEnd w:id="50"/>
-    </w:p>
-    <w:p>
-      <w:r>
-        <w:t xml:space="preserve">Damit der erstellt Roboter definiertet k0ordinaten anfahren kann wird eine </w:t>
+      <w:bookmarkEnd w:id="52"/>
+    </w:p>
+    <w:p>
+      <w:r>
+        <w:t xml:space="preserve">Damit der erstellt Roboter definiertet </w:t>
+      </w:r>
+      <w:proofErr w:type="spellStart"/>
+      <w:r>
+        <w:t>k</w:t>
+      </w:r>
+      <w:r>
+        <w:t>o</w:t>
+      </w:r>
+      <w:r>
+        <w:t>ordinaten</w:t>
+      </w:r>
+      <w:proofErr w:type="spellEnd"/>
+      <w:r>
+        <w:t xml:space="preserve"> anfahren kann wird eine </w:t>
       </w:r>
       <w:proofErr w:type="spellStart"/>
       <w:r>
@@ -11633,16 +13531,15 @@
           <w:numId w:val="3"/>
         </w:numPr>
       </w:pPr>
-      <w:bookmarkStart w:id="51" w:name="_Toc422777612"/>
+      <w:bookmarkStart w:id="53" w:name="_Toc422822113"/>
       <w:r>
         <w:t>Vorwärtskinematik</w:t>
       </w:r>
-      <w:bookmarkEnd w:id="51"/>
+      <w:bookmarkEnd w:id="53"/>
       <w:r>
         <w:t xml:space="preserve"> </w:t>
       </w:r>
     </w:p>
-    <w:p/>
     <w:p>
       <w:r>
         <w:t xml:space="preserve">Letztlich wurde sich für eine numerische </w:t>
@@ -11778,11 +13675,11 @@
           <w:numId w:val="3"/>
         </w:numPr>
       </w:pPr>
-      <w:bookmarkStart w:id="52" w:name="_Toc422777613"/>
+      <w:bookmarkStart w:id="54" w:name="_Toc422822114"/>
       <w:r>
         <w:t>Annäherung</w:t>
       </w:r>
-      <w:bookmarkEnd w:id="52"/>
+      <w:bookmarkEnd w:id="54"/>
     </w:p>
     <w:p/>
     <w:p>
@@ -12187,12 +14084,12 @@
           <w:numId w:val="3"/>
         </w:numPr>
       </w:pPr>
-      <w:bookmarkStart w:id="53" w:name="_Toc422777614"/>
+      <w:bookmarkStart w:id="55" w:name="_Toc422822115"/>
       <w:proofErr w:type="spellStart"/>
       <w:r>
         <w:t>Abbruchbedinungen</w:t>
       </w:r>
-      <w:bookmarkEnd w:id="53"/>
+      <w:bookmarkEnd w:id="55"/>
       <w:proofErr w:type="spellEnd"/>
     </w:p>
     <w:p/>
@@ -12242,7 +14139,11 @@
     </w:p>
     <w:p/>
     <w:p/>
-    <w:p/>
+    <w:p>
+      <w:r>
+        <w:br w:type="page"/>
+      </w:r>
+    </w:p>
     <w:p>
       <w:pPr>
         <w:pStyle w:val="berschrift1"/>
@@ -12252,8 +14153,9 @@
         </w:numPr>
         <w:spacing w:line="360" w:lineRule="auto"/>
       </w:pPr>
-      <w:bookmarkStart w:id="54" w:name="_Toc422777615"/>
-      <w:r>
+      <w:bookmarkStart w:id="56" w:name="_Toc422822116"/>
+      <w:r>
+        <w:lastRenderedPageBreak/>
         <w:t>Bewegung</w:t>
       </w:r>
       <w:r>
@@ -12262,7 +14164,71 @@
       <w:r>
         <w:t>funktionen</w:t>
       </w:r>
-      <w:bookmarkEnd w:id="54"/>
+      <w:bookmarkEnd w:id="56"/>
+    </w:p>
+    <w:p>
+      <w:r>
+        <w:t xml:space="preserve">Um dem </w:t>
+      </w:r>
+      <w:proofErr w:type="spellStart"/>
+      <w:r>
+        <w:t>benutzer</w:t>
+      </w:r>
+      <w:proofErr w:type="spellEnd"/>
+      <w:r>
+        <w:t xml:space="preserve"> eine einfacherer </w:t>
+      </w:r>
+      <w:proofErr w:type="spellStart"/>
+      <w:r>
+        <w:t>verwendung</w:t>
+      </w:r>
+      <w:proofErr w:type="spellEnd"/>
+      <w:r>
+        <w:t xml:space="preserve"> des Systems zu ermöglichen wurden auch </w:t>
+      </w:r>
+      <w:proofErr w:type="spellStart"/>
+      <w:r>
+        <w:t>verschuiedene</w:t>
+      </w:r>
+      <w:proofErr w:type="spellEnd"/>
+      <w:r>
+        <w:t xml:space="preserve"> </w:t>
+      </w:r>
+      <w:proofErr w:type="spellStart"/>
+      <w:r>
+        <w:t>bewegungsfunktionen</w:t>
+      </w:r>
+      <w:proofErr w:type="spellEnd"/>
+      <w:r>
+        <w:t xml:space="preserve"> implementiert. </w:t>
+      </w:r>
+      <w:r>
+        <w:t xml:space="preserve">Die </w:t>
+      </w:r>
+      <w:proofErr w:type="spellStart"/>
+      <w:r>
+        <w:t>funktionen</w:t>
+      </w:r>
+      <w:proofErr w:type="spellEnd"/>
+      <w:r>
+        <w:t xml:space="preserve"> werden über den USB-Handler aufgerufen und sind somit </w:t>
+      </w:r>
+      <w:proofErr w:type="spellStart"/>
+      <w:r>
+        <w:t>direckt</w:t>
+      </w:r>
+      <w:proofErr w:type="spellEnd"/>
+      <w:r>
+        <w:t xml:space="preserve"> vom </w:t>
+      </w:r>
+      <w:proofErr w:type="spellStart"/>
+      <w:r>
+        <w:t>benutzer</w:t>
+      </w:r>
+      <w:proofErr w:type="spellEnd"/>
+      <w:r>
+        <w:t xml:space="preserve"> erreichbar. </w:t>
+      </w:r>
     </w:p>
     <w:p>
       <w:pPr>
@@ -12272,14 +14238,32 @@
           <w:numId w:val="3"/>
         </w:numPr>
       </w:pPr>
-      <w:bookmarkStart w:id="55" w:name="_Toc422777616"/>
-      <w:r>
-        <w:t>LIN/PTP</w:t>
-      </w:r>
-      <w:bookmarkEnd w:id="55"/>
-    </w:p>
-    <w:p/>
-    <w:p>
+      <w:bookmarkStart w:id="57" w:name="_Toc422822117"/>
+      <w:r>
+        <w:t>PTP</w:t>
+      </w:r>
+      <w:bookmarkEnd w:id="57"/>
+    </w:p>
+    <w:p>
+      <w:r>
+        <w:t xml:space="preserve">Bei einer PTP werden zunächst über die </w:t>
+      </w:r>
+      <w:proofErr w:type="spellStart"/>
+      <w:r>
+        <w:t>Kinematikfunktion</w:t>
+      </w:r>
+      <w:proofErr w:type="spellEnd"/>
+      <w:r>
+        <w:t xml:space="preserve"> die benötigten </w:t>
+      </w:r>
+      <w:proofErr w:type="spellStart"/>
+      <w:r>
+        <w:t>winkel</w:t>
+      </w:r>
+      <w:proofErr w:type="spellEnd"/>
+      <w:r>
+        <w:t xml:space="preserve"> für die neue Position berechnet </w:t>
+      </w:r>
       <w:proofErr w:type="spellStart"/>
       <w:r>
         <w:t>Duchr</w:t>
@@ -12294,21 +14278,23 @@
       </w:r>
       <w:proofErr w:type="spellEnd"/>
       <w:r>
-        <w:t xml:space="preserve"> der neuen Winkel durch die </w:t>
-      </w:r>
-      <w:proofErr w:type="spellStart"/>
-      <w:r>
-        <w:t>Kinematikfunktion</w:t>
-      </w:r>
-      <w:proofErr w:type="spellEnd"/>
-      <w:r>
-        <w:t xml:space="preserve"> ist bereits </w:t>
-      </w:r>
-      <w:proofErr w:type="spellStart"/>
-      <w:r>
-        <w:t>eien</w:t>
-      </w:r>
-      <w:proofErr w:type="spellEnd"/>
+        <w:t xml:space="preserve"> der Winkel </w:t>
+      </w:r>
+      <w:r>
+        <w:t>ist</w:t>
+      </w:r>
+      <w:r>
+        <w:t xml:space="preserve"> prinzipiell</w:t>
+      </w:r>
+      <w:r>
+        <w:t xml:space="preserve"> bereits ei</w:t>
+      </w:r>
+      <w:r>
+        <w:t>n</w:t>
+      </w:r>
+      <w:r>
+        <w:t>e</w:t>
+      </w:r>
       <w:r>
         <w:t xml:space="preserve"> Point-</w:t>
       </w:r>
@@ -12326,96 +14312,37 @@
       </w:r>
       <w:proofErr w:type="spellEnd"/>
       <w:r>
-        <w:t xml:space="preserve"> realisiert. Um auch eine Linearbewegung zu ermöglichen wird die </w:t>
-      </w:r>
-      <w:proofErr w:type="spellStart"/>
-      <w:r>
-        <w:t>strecke</w:t>
-      </w:r>
-      <w:proofErr w:type="spellEnd"/>
-      <w:r>
-        <w:t xml:space="preserve"> zwischen </w:t>
-      </w:r>
-      <w:proofErr w:type="spellStart"/>
-      <w:r>
-        <w:t>start</w:t>
-      </w:r>
-      <w:proofErr w:type="spellEnd"/>
-      <w:r>
-        <w:t xml:space="preserve"> und </w:t>
-      </w:r>
-      <w:proofErr w:type="spellStart"/>
-      <w:r>
-        <w:t>endpunkt</w:t>
-      </w:r>
-      <w:proofErr w:type="spellEnd"/>
-      <w:r>
-        <w:t xml:space="preserve"> linear in 100 </w:t>
-      </w:r>
-      <w:proofErr w:type="spellStart"/>
-      <w:r>
-        <w:t>teilabschnitte</w:t>
-      </w:r>
-      <w:proofErr w:type="spellEnd"/>
-      <w:r>
-        <w:t xml:space="preserve"> unterteilt. Über einen </w:t>
-      </w:r>
-      <w:proofErr w:type="spellStart"/>
-      <w:r>
-        <w:t>timer</w:t>
-      </w:r>
-      <w:proofErr w:type="spellEnd"/>
-      <w:r>
-        <w:t xml:space="preserve"> mit </w:t>
-      </w:r>
-      <w:proofErr w:type="spellStart"/>
-      <w:r>
-        <w:t>einstelbarem</w:t>
-      </w:r>
-      <w:proofErr w:type="spellEnd"/>
-      <w:r>
-        <w:t xml:space="preserve"> </w:t>
-      </w:r>
-      <w:proofErr w:type="spellStart"/>
-      <w:r>
-        <w:t>intervallen</w:t>
-      </w:r>
-      <w:proofErr w:type="spellEnd"/>
-      <w:r>
-        <w:t xml:space="preserve"> werden dann die eilabschnitte immer weiter </w:t>
-      </w:r>
+        <w:t xml:space="preserve"> realisiert. </w:t>
+      </w:r>
+      <w:r>
+        <w:t xml:space="preserve">Um die </w:t>
+      </w:r>
+      <w:proofErr w:type="spellStart"/>
+      <w:r>
+        <w:t>bewegung</w:t>
+      </w:r>
+      <w:proofErr w:type="spellEnd"/>
+      <w:r>
+        <w:t xml:space="preserve"> mit unterschiedlichen </w:t>
+      </w:r>
+      <w:proofErr w:type="spellStart"/>
+      <w:r>
+        <w:t>beschwindigkeiten</w:t>
+      </w:r>
+      <w:proofErr w:type="spellEnd"/>
+      <w:r>
+        <w:t xml:space="preserve"> abfahren zu könne werden zusätzlich 100 gleichmäßige zwischenschritte berechnet. (</w:t>
+      </w:r>
+      <w:proofErr w:type="spellStart"/>
       <w:r>
         <w:rPr>
           <w:color w:val="FF0000"/>
         </w:rPr>
-        <w:t>aufaddiert</w:t>
-      </w:r>
-      <w:r>
-        <w:t xml:space="preserve"> (stimmt nicht) und für jede neue </w:t>
-      </w:r>
-      <w:proofErr w:type="spellStart"/>
-      <w:r>
-        <w:t>zwischenposition</w:t>
-      </w:r>
-      <w:proofErr w:type="spellEnd"/>
-      <w:r>
-        <w:t xml:space="preserve"> die passenden </w:t>
-      </w:r>
-      <w:proofErr w:type="spellStart"/>
-      <w:r>
-        <w:t>winkel</w:t>
-      </w:r>
-      <w:proofErr w:type="spellEnd"/>
-      <w:r>
-        <w:t xml:space="preserve"> über die </w:t>
-      </w:r>
-      <w:proofErr w:type="spellStart"/>
-      <w:r>
-        <w:t>Kinematikfunktion</w:t>
-      </w:r>
-      <w:proofErr w:type="spellEnd"/>
-      <w:r>
-        <w:t xml:space="preserve"> ermittelt.</w:t>
+        <w:t>abblaufplan</w:t>
+      </w:r>
+      <w:proofErr w:type="spellEnd"/>
+      <w:r>
+        <w:t>)</w:t>
       </w:r>
     </w:p>
     <w:p/>
@@ -12427,22 +14354,220 @@
           <w:numId w:val="3"/>
         </w:numPr>
       </w:pPr>
-      <w:bookmarkStart w:id="56" w:name="_Toc422777617"/>
+      <w:r>
+        <w:t>LIN</w:t>
+      </w:r>
+    </w:p>
+    <w:p>
+      <w:r>
+        <w:t xml:space="preserve">Um auch eine Linearbewegung zu ermöglichen wird </w:t>
+      </w:r>
+      <w:r>
+        <w:t xml:space="preserve">zuerst </w:t>
+      </w:r>
+      <w:r>
+        <w:t xml:space="preserve">die </w:t>
+      </w:r>
+      <w:proofErr w:type="spellStart"/>
+      <w:r>
+        <w:t>strecke</w:t>
+      </w:r>
+      <w:proofErr w:type="spellEnd"/>
+      <w:r>
+        <w:t xml:space="preserve"> zwischen </w:t>
+      </w:r>
+      <w:proofErr w:type="spellStart"/>
+      <w:r>
+        <w:t>start</w:t>
+      </w:r>
+      <w:proofErr w:type="spellEnd"/>
+      <w:r>
+        <w:t xml:space="preserve"> und </w:t>
+      </w:r>
+      <w:proofErr w:type="spellStart"/>
+      <w:r>
+        <w:t>endpunkt</w:t>
+      </w:r>
+      <w:proofErr w:type="spellEnd"/>
+      <w:r>
+        <w:t xml:space="preserve"> linear in 100 </w:t>
+      </w:r>
+      <w:proofErr w:type="spellStart"/>
+      <w:r>
+        <w:t>teilabschnitte</w:t>
+      </w:r>
+      <w:proofErr w:type="spellEnd"/>
+      <w:r>
+        <w:t xml:space="preserve"> unterteilt. </w:t>
+      </w:r>
+      <w:r>
+        <w:t xml:space="preserve">Erst danach werden über die </w:t>
+      </w:r>
+      <w:proofErr w:type="spellStart"/>
+      <w:r>
+        <w:t>Kinematikfunktion</w:t>
+      </w:r>
+      <w:proofErr w:type="spellEnd"/>
+      <w:r>
+        <w:t xml:space="preserve"> die </w:t>
+      </w:r>
+      <w:proofErr w:type="spellStart"/>
+      <w:proofErr w:type="gramStart"/>
+      <w:r>
+        <w:t>winkel</w:t>
+      </w:r>
+      <w:proofErr w:type="spellEnd"/>
+      <w:proofErr w:type="gramEnd"/>
+      <w:r>
+        <w:t xml:space="preserve"> für jede neue </w:t>
+      </w:r>
+      <w:proofErr w:type="spellStart"/>
+      <w:r>
+        <w:t>zwischenposition</w:t>
+      </w:r>
+      <w:proofErr w:type="spellEnd"/>
+      <w:r>
+        <w:t xml:space="preserve"> ermittelt.</w:t>
+      </w:r>
+      <w:r>
+        <w:t xml:space="preserve"> Auch hier wird anschließend der </w:t>
+      </w:r>
       <w:proofErr w:type="spellStart"/>
       <w:r>
         <w:t>Timer</w:t>
       </w:r>
-      <w:bookmarkEnd w:id="56"/>
-      <w:proofErr w:type="spellEnd"/>
+      <w:proofErr w:type="spellEnd"/>
+      <w:r>
+        <w:t xml:space="preserve"> aktiviert in dem (…)</w:t>
+      </w:r>
     </w:p>
     <w:p/>
+    <w:p>
+      <w:pPr>
+        <w:pStyle w:val="berschrift2"/>
+        <w:numPr>
+          <w:ilvl w:val="1"/>
+          <w:numId w:val="3"/>
+        </w:numPr>
+      </w:pPr>
+      <w:bookmarkStart w:id="58" w:name="_Toc422822118"/>
+      <w:proofErr w:type="spellStart"/>
+      <w:r>
+        <w:t>Timer</w:t>
+      </w:r>
+      <w:bookmarkEnd w:id="58"/>
+      <w:proofErr w:type="spellEnd"/>
+    </w:p>
+    <w:p>
+      <w:r>
+        <w:t xml:space="preserve">Der </w:t>
+      </w:r>
+      <w:proofErr w:type="spellStart"/>
+      <w:r>
+        <w:t>eigendtliche</w:t>
+      </w:r>
+      <w:proofErr w:type="spellEnd"/>
+      <w:r>
+        <w:t xml:space="preserve"> teil der </w:t>
+      </w:r>
+      <w:proofErr w:type="spellStart"/>
+      <w:r>
+        <w:t>bewegungne</w:t>
+      </w:r>
+      <w:proofErr w:type="spellEnd"/>
+      <w:r>
+        <w:t xml:space="preserve"> wird in der </w:t>
+      </w:r>
+      <w:proofErr w:type="spellStart"/>
+      <w:r>
+        <w:t>Timerfunktion</w:t>
+      </w:r>
+      <w:proofErr w:type="spellEnd"/>
+      <w:r>
+        <w:t xml:space="preserve"> erledigt. Hier </w:t>
+      </w:r>
+      <w:proofErr w:type="spellStart"/>
+      <w:r>
+        <w:t>weredn</w:t>
+      </w:r>
+      <w:proofErr w:type="spellEnd"/>
+      <w:r>
+        <w:t xml:space="preserve"> im festen </w:t>
+      </w:r>
+      <w:proofErr w:type="spellStart"/>
+      <w:r>
+        <w:t>rythmus</w:t>
+      </w:r>
+      <w:proofErr w:type="spellEnd"/>
+      <w:r>
+        <w:t xml:space="preserve"> die neuen </w:t>
+      </w:r>
+      <w:proofErr w:type="spellStart"/>
+      <w:r>
+        <w:t>zwischneschritte</w:t>
+      </w:r>
+      <w:proofErr w:type="spellEnd"/>
+      <w:r>
+        <w:t xml:space="preserve"> errechnet. Da jede </w:t>
+      </w:r>
+      <w:proofErr w:type="spellStart"/>
+      <w:r>
+        <w:t>bewegung</w:t>
+      </w:r>
+      <w:proofErr w:type="spellEnd"/>
+      <w:r>
+        <w:t xml:space="preserve"> in 100 </w:t>
+      </w:r>
+      <w:proofErr w:type="spellStart"/>
+      <w:r>
+        <w:t>schr</w:t>
+      </w:r>
+      <w:r>
+        <w:t>itten</w:t>
+      </w:r>
+      <w:proofErr w:type="spellEnd"/>
+      <w:r>
+        <w:t xml:space="preserve"> vollendet wird kann über die </w:t>
+      </w:r>
+      <w:proofErr w:type="spellStart"/>
+      <w:r>
+        <w:t>geschwindigkeit</w:t>
+      </w:r>
+      <w:proofErr w:type="spellEnd"/>
+      <w:r>
+        <w:t xml:space="preserve"> des </w:t>
+      </w:r>
+      <w:proofErr w:type="spellStart"/>
+      <w:r>
+        <w:t>timers</w:t>
+      </w:r>
+      <w:proofErr w:type="spellEnd"/>
+      <w:r>
+        <w:t xml:space="preserve"> die </w:t>
+      </w:r>
+      <w:proofErr w:type="spellStart"/>
+      <w:r>
+        <w:t>dauer</w:t>
+      </w:r>
+      <w:proofErr w:type="spellEnd"/>
+      <w:r>
+        <w:t xml:space="preserve"> für eine </w:t>
+      </w:r>
+      <w:proofErr w:type="spellStart"/>
+      <w:r>
+        <w:t>bewegung</w:t>
+      </w:r>
+      <w:proofErr w:type="spellEnd"/>
+      <w:r>
+        <w:t xml:space="preserve"> definiert werden.</w:t>
+      </w:r>
+    </w:p>
     <w:p>
       <w:r>
         <w:rPr>
           <w:b/>
           <w:bCs/>
         </w:rPr>
-        <w:lastRenderedPageBreak/>
         <w:br w:type="page"/>
       </w:r>
     </w:p>
@@ -12455,12 +14580,12 @@
         </w:numPr>
         <w:spacing w:line="360" w:lineRule="auto"/>
       </w:pPr>
-      <w:bookmarkStart w:id="57" w:name="_Toc422777618"/>
+      <w:bookmarkStart w:id="59" w:name="_Toc422822119"/>
       <w:r>
         <w:lastRenderedPageBreak/>
         <w:t>GUI</w:t>
       </w:r>
-      <w:bookmarkEnd w:id="57"/>
+      <w:bookmarkEnd w:id="59"/>
     </w:p>
     <w:p/>
     <w:p>
@@ -12542,10 +14667,7 @@
       </w:r>
       <w:proofErr w:type="spellEnd"/>
     </w:p>
-    <w:p>
-      <w:bookmarkStart w:id="58" w:name="_GoBack"/>
-      <w:bookmarkEnd w:id="58"/>
-    </w:p>
+    <w:p/>
     <w:p>
       <w:r>
         <w:br w:type="page"/>
@@ -12559,12 +14681,12 @@
           <w:numId w:val="3"/>
         </w:numPr>
       </w:pPr>
-      <w:bookmarkStart w:id="59" w:name="_Toc422777619"/>
+      <w:bookmarkStart w:id="60" w:name="_Toc422822120"/>
       <w:r>
         <w:lastRenderedPageBreak/>
         <w:t>Rückblick auf die Studienarbeit</w:t>
       </w:r>
-      <w:bookmarkEnd w:id="59"/>
+      <w:bookmarkEnd w:id="60"/>
     </w:p>
     <w:p>
       <w:pPr>
@@ -12574,7 +14696,7 @@
           <w:numId w:val="3"/>
         </w:numPr>
       </w:pPr>
-      <w:bookmarkStart w:id="60" w:name="_Toc422777620"/>
+      <w:bookmarkStart w:id="61" w:name="_Toc422822121"/>
       <w:r>
         <w:t>I</w:t>
       </w:r>
@@ -12587,7 +14709,7 @@
       <w:r>
         <w:t xml:space="preserve"> was gut funktioniert hat</w:t>
       </w:r>
-      <w:bookmarkEnd w:id="60"/>
+      <w:bookmarkEnd w:id="61"/>
     </w:p>
     <w:p>
       <w:pPr>
@@ -12597,7 +14719,7 @@
           <w:numId w:val="3"/>
         </w:numPr>
       </w:pPr>
-      <w:bookmarkStart w:id="61" w:name="_Toc422777621"/>
+      <w:bookmarkStart w:id="62" w:name="_Toc422822122"/>
       <w:r>
         <w:t xml:space="preserve">Und </w:t>
       </w:r>
@@ -12621,7 +14743,7 @@
       <w:r>
         <w:t xml:space="preserve"> was nicht geklappt hat</w:t>
       </w:r>
-      <w:bookmarkEnd w:id="61"/>
+      <w:bookmarkEnd w:id="62"/>
     </w:p>
     <w:p>
       <w:pPr>
@@ -12646,12 +14768,12 @@
           <w:numId w:val="3"/>
         </w:numPr>
       </w:pPr>
-      <w:bookmarkStart w:id="62" w:name="_Toc422777622"/>
+      <w:bookmarkStart w:id="63" w:name="_Toc422822123"/>
       <w:r>
         <w:lastRenderedPageBreak/>
         <w:t>Genutzte Programme</w:t>
       </w:r>
-      <w:bookmarkEnd w:id="62"/>
+      <w:bookmarkEnd w:id="63"/>
     </w:p>
     <w:p>
       <w:pPr>
@@ -12664,7 +14786,7 @@
           <w:lang w:val="en-GB"/>
         </w:rPr>
       </w:pPr>
-      <w:bookmarkStart w:id="63" w:name="_Toc422777623"/>
+      <w:bookmarkStart w:id="64" w:name="_Toc422822124"/>
       <w:r>
         <w:rPr>
           <w:lang w:val="en-GB"/>
@@ -12691,7 +14813,7 @@
         </w:rPr>
         <w:t xml:space="preserve"> 6</w:t>
       </w:r>
-      <w:bookmarkEnd w:id="63"/>
+      <w:bookmarkEnd w:id="64"/>
       <w:r>
         <w:rPr>
           <w:lang w:val="en-GB"/>
@@ -12712,11 +14834,11 @@
           <w:numId w:val="3"/>
         </w:numPr>
       </w:pPr>
-      <w:bookmarkStart w:id="64" w:name="_Toc422777624"/>
+      <w:bookmarkStart w:id="65" w:name="_Toc422822125"/>
       <w:r>
         <w:t>GUI Design Software – Processing 2</w:t>
       </w:r>
-      <w:bookmarkEnd w:id="64"/>
+      <w:bookmarkEnd w:id="65"/>
     </w:p>
     <w:p>
       <w:r>
@@ -12731,7 +14853,7 @@
           <w:numId w:val="3"/>
         </w:numPr>
       </w:pPr>
-      <w:bookmarkStart w:id="65" w:name="_Toc422777625"/>
+      <w:bookmarkStart w:id="66" w:name="_Toc422822126"/>
       <w:r>
         <w:t xml:space="preserve">ARM Mikrokontroller Programmierumgebung- </w:t>
       </w:r>
@@ -12739,7 +14861,7 @@
       <w:r>
         <w:t>Coocox</w:t>
       </w:r>
-      <w:bookmarkEnd w:id="65"/>
+      <w:bookmarkEnd w:id="66"/>
       <w:proofErr w:type="spellEnd"/>
     </w:p>
     <w:p>
@@ -12759,7 +14881,7 @@
           <w:lang w:val="en-GB"/>
         </w:rPr>
       </w:pPr>
-      <w:bookmarkStart w:id="66" w:name="_Toc422777626"/>
+      <w:bookmarkStart w:id="67" w:name="_Toc422822127"/>
       <w:r>
         <w:rPr>
           <w:lang w:val="en-GB"/>
@@ -12778,7 +14900,7 @@
         </w:rPr>
         <w:t xml:space="preserve"> V5R19</w:t>
       </w:r>
-      <w:bookmarkEnd w:id="66"/>
+      <w:bookmarkEnd w:id="67"/>
     </w:p>
     <w:p>
       <w:pPr>
@@ -12827,12 +14949,12 @@
         <w:ind w:left="482" w:hanging="482"/>
         <w:jc w:val="both"/>
       </w:pPr>
-      <w:bookmarkStart w:id="67" w:name="_Toc422777627"/>
+      <w:bookmarkStart w:id="68" w:name="_Toc422822128"/>
       <w:r>
         <w:lastRenderedPageBreak/>
         <w:t>Zusammenfassung und Ausblick</w:t>
       </w:r>
-      <w:bookmarkEnd w:id="67"/>
+      <w:bookmarkEnd w:id="68"/>
     </w:p>
     <w:p>
       <w:pPr>
@@ -12870,12 +14992,12 @@
       <w:pPr>
         <w:pStyle w:val="berschrift1"/>
       </w:pPr>
-      <w:bookmarkStart w:id="68" w:name="_Toc422777628"/>
+      <w:bookmarkStart w:id="69" w:name="_Toc422822129"/>
       <w:r>
         <w:lastRenderedPageBreak/>
         <w:t>Literaturverzeichnis</w:t>
       </w:r>
-      <w:bookmarkEnd w:id="68"/>
+      <w:bookmarkEnd w:id="69"/>
     </w:p>
     <w:p>
       <w:pPr>
@@ -12992,18 +15114,18 @@
       <w:r>
         <w:br w:type="page"/>
       </w:r>
-      <w:bookmarkStart w:id="69" w:name="_Toc422777629"/>
+      <w:bookmarkStart w:id="70" w:name="_Toc422822130"/>
       <w:r>
         <w:lastRenderedPageBreak/>
         <w:t>Anhang</w:t>
       </w:r>
-      <w:bookmarkEnd w:id="69"/>
+      <w:bookmarkEnd w:id="70"/>
     </w:p>
     <w:p>
       <w:pPr>
         <w:pStyle w:val="berschrift2"/>
       </w:pPr>
-      <w:bookmarkStart w:id="70" w:name="_Toc422777630"/>
+      <w:bookmarkStart w:id="71" w:name="_Toc422822131"/>
       <w:r>
         <w:t>Anleitung Datenblatt1</w:t>
       </w:r>
@@ -13022,7 +15144,7 @@
       <w:r>
         <w:t>5.1</w:t>
       </w:r>
-      <w:bookmarkEnd w:id="70"/>
+      <w:bookmarkEnd w:id="71"/>
       <w:r>
         <w:fldChar w:fldCharType="end"/>
       </w:r>
@@ -13036,7 +15158,7 @@
       <w:pPr>
         <w:pStyle w:val="berschrift2"/>
       </w:pPr>
-      <w:bookmarkStart w:id="71" w:name="_Toc422777631"/>
+      <w:bookmarkStart w:id="72" w:name="_Toc422822132"/>
       <w:r>
         <w:t xml:space="preserve">Anleitung Datenblatt2 </w:t>
       </w:r>
@@ -13052,7 +15174,7 @@
       <w:r>
         <w:t>5.2</w:t>
       </w:r>
-      <w:bookmarkEnd w:id="71"/>
+      <w:bookmarkEnd w:id="72"/>
       <w:r>
         <w:fldChar w:fldCharType="end"/>
       </w:r>
@@ -13150,7 +15272,7 @@
         <w:sz w:val="22"/>
         <w:szCs w:val="22"/>
       </w:rPr>
-      <w:t>21</w:t>
+      <w:t>6</w:t>
     </w:r>
     <w:r>
       <w:rPr>
@@ -18591,7 +20713,7 @@
 </file>
 
 <file path=customXml/itemProps1.xml><?xml version="1.0" encoding="utf-8"?>
-<ds:datastoreItem xmlns:ds="http://schemas.openxmlformats.org/officeDocument/2006/customXml" ds:itemID="{EED8ACBE-61F1-483D-BEFB-6B3E14E6979B}">
+<ds:datastoreItem xmlns:ds="http://schemas.openxmlformats.org/officeDocument/2006/customXml" ds:itemID="{8854F35A-5C77-4655-9906-27011E0D3AC9}">
   <ds:schemaRefs>
     <ds:schemaRef ds:uri="http://schemas.openxmlformats.org/officeDocument/2006/bibliography"/>
   </ds:schemaRefs>

--- a/BA/BA-gemeinsam.docx
+++ b/BA/BA-gemeinsam.docx
@@ -5,7 +5,7 @@
     <w:p>
       <w:pPr>
         <w:spacing w:line="600" w:lineRule="auto"/>
-        <w:jc w:val="center"/>
+        <w:jc w:val="both"/>
         <w:rPr>
           <w:b/>
           <w:sz w:val="36"/>
@@ -72,7 +72,7 @@
     <w:p>
       <w:pPr>
         <w:spacing w:line="600" w:lineRule="auto"/>
-        <w:jc w:val="center"/>
+        <w:jc w:val="both"/>
         <w:rPr>
           <w:b/>
           <w:sz w:val="36"/>
@@ -83,7 +83,7 @@
     <w:p>
       <w:pPr>
         <w:spacing w:line="600" w:lineRule="auto"/>
-        <w:jc w:val="center"/>
+        <w:jc w:val="both"/>
         <w:rPr>
           <w:b/>
           <w:color w:val="FF0000"/>
@@ -104,13 +104,13 @@
     <w:p>
       <w:pPr>
         <w:spacing w:line="480" w:lineRule="auto"/>
-        <w:jc w:val="center"/>
+        <w:jc w:val="both"/>
       </w:pPr>
     </w:p>
     <w:p>
       <w:pPr>
         <w:spacing w:line="480" w:lineRule="auto"/>
-        <w:jc w:val="center"/>
+        <w:jc w:val="both"/>
         <w:rPr>
           <w:color w:val="FF0000"/>
           <w:sz w:val="32"/>
@@ -137,7 +137,7 @@
     <w:p>
       <w:pPr>
         <w:spacing w:line="480" w:lineRule="auto"/>
-        <w:jc w:val="center"/>
+        <w:jc w:val="both"/>
         <w:rPr>
           <w:sz w:val="32"/>
           <w:szCs w:val="32"/>
@@ -162,7 +162,7 @@
     <w:p>
       <w:pPr>
         <w:spacing w:line="480" w:lineRule="auto"/>
-        <w:jc w:val="center"/>
+        <w:jc w:val="both"/>
         <w:rPr>
           <w:sz w:val="32"/>
           <w:szCs w:val="32"/>
@@ -172,7 +172,7 @@
     <w:p>
       <w:pPr>
         <w:spacing w:line="480" w:lineRule="auto"/>
-        <w:jc w:val="center"/>
+        <w:jc w:val="both"/>
       </w:pPr>
       <w:r>
         <w:t>von</w:t>
@@ -181,7 +181,7 @@
     <w:p>
       <w:pPr>
         <w:spacing w:line="480" w:lineRule="auto"/>
-        <w:jc w:val="center"/>
+        <w:jc w:val="both"/>
         <w:rPr>
           <w:color w:val="FF0000"/>
           <w:sz w:val="28"/>
@@ -200,7 +200,7 @@
     <w:p>
       <w:pPr>
         <w:spacing w:line="480" w:lineRule="auto"/>
-        <w:jc w:val="center"/>
+        <w:jc w:val="both"/>
         <w:rPr>
           <w:sz w:val="28"/>
           <w:szCs w:val="28"/>
@@ -220,7 +220,7 @@
     <w:p>
       <w:pPr>
         <w:spacing w:line="480" w:lineRule="auto"/>
-        <w:jc w:val="center"/>
+        <w:jc w:val="both"/>
         <w:rPr>
           <w:sz w:val="28"/>
           <w:szCs w:val="28"/>
@@ -245,53 +245,53 @@
     </w:p>
     <w:p>
       <w:pPr>
-        <w:jc w:val="center"/>
-      </w:pPr>
-    </w:p>
-    <w:p>
-      <w:pPr>
-        <w:jc w:val="center"/>
-      </w:pPr>
-    </w:p>
-    <w:p>
-      <w:pPr>
-        <w:jc w:val="center"/>
-      </w:pPr>
-    </w:p>
-    <w:p>
-      <w:pPr>
-        <w:jc w:val="center"/>
-      </w:pPr>
-    </w:p>
-    <w:p>
-      <w:pPr>
-        <w:jc w:val="center"/>
-      </w:pPr>
-    </w:p>
-    <w:p>
-      <w:pPr>
-        <w:jc w:val="center"/>
-      </w:pPr>
-    </w:p>
-    <w:p>
-      <w:pPr>
-        <w:jc w:val="center"/>
-      </w:pPr>
-    </w:p>
-    <w:p>
-      <w:pPr>
-        <w:jc w:val="center"/>
-      </w:pPr>
-    </w:p>
-    <w:p>
-      <w:pPr>
-        <w:jc w:val="center"/>
+        <w:jc w:val="both"/>
+      </w:pPr>
+    </w:p>
+    <w:p>
+      <w:pPr>
+        <w:jc w:val="both"/>
+      </w:pPr>
+    </w:p>
+    <w:p>
+      <w:pPr>
+        <w:jc w:val="both"/>
+      </w:pPr>
+    </w:p>
+    <w:p>
+      <w:pPr>
+        <w:jc w:val="both"/>
+      </w:pPr>
+    </w:p>
+    <w:p>
+      <w:pPr>
+        <w:jc w:val="both"/>
+      </w:pPr>
+    </w:p>
+    <w:p>
+      <w:pPr>
+        <w:jc w:val="both"/>
+      </w:pPr>
+    </w:p>
+    <w:p>
+      <w:pPr>
+        <w:jc w:val="both"/>
+      </w:pPr>
+    </w:p>
+    <w:p>
+      <w:pPr>
+        <w:jc w:val="both"/>
+      </w:pPr>
+    </w:p>
+    <w:p>
+      <w:pPr>
+        <w:jc w:val="both"/>
       </w:pPr>
     </w:p>
     <w:p>
       <w:pPr>
         <w:spacing w:line="360" w:lineRule="auto"/>
-        <w:jc w:val="center"/>
+        <w:jc w:val="both"/>
         <w:rPr>
           <w:sz w:val="28"/>
           <w:szCs w:val="28"/>
@@ -346,7 +346,7 @@
     <w:p>
       <w:pPr>
         <w:spacing w:line="360" w:lineRule="auto"/>
-        <w:jc w:val="center"/>
+        <w:jc w:val="both"/>
         <w:rPr>
           <w:sz w:val="28"/>
           <w:szCs w:val="28"/>
@@ -363,7 +363,7 @@
     <w:p>
       <w:pPr>
         <w:spacing w:line="360" w:lineRule="auto"/>
-        <w:jc w:val="center"/>
+        <w:jc w:val="both"/>
         <w:rPr>
           <w:sz w:val="28"/>
           <w:szCs w:val="28"/>
@@ -380,7 +380,7 @@
     <w:p>
       <w:pPr>
         <w:spacing w:line="360" w:lineRule="auto"/>
-        <w:jc w:val="center"/>
+        <w:jc w:val="both"/>
         <w:rPr>
           <w:sz w:val="28"/>
           <w:szCs w:val="28"/>
@@ -412,6 +412,7 @@
           <w:numId w:val="25"/>
         </w:numPr>
         <w:spacing w:line="360" w:lineRule="auto"/>
+        <w:jc w:val="both"/>
       </w:pPr>
       <w:bookmarkStart w:id="0" w:name="_Toc211179227"/>
       <w:bookmarkStart w:id="1" w:name="_Toc222462986"/>
@@ -427,6 +428,7 @@
     <w:p>
       <w:pPr>
         <w:spacing w:line="360" w:lineRule="auto"/>
+        <w:jc w:val="both"/>
       </w:pPr>
     </w:p>
     <w:bookmarkStart w:id="3" w:name="_Toc211179228"/>
@@ -434,6 +436,7 @@
     <w:p>
       <w:pPr>
         <w:pStyle w:val="Verzeichnis1"/>
+        <w:jc w:val="both"/>
         <w:rPr>
           <w:rFonts w:asciiTheme="minorHAnsi" w:eastAsiaTheme="minorEastAsia" w:hAnsiTheme="minorHAnsi" w:cstheme="minorBidi"/>
           <w:noProof/>
@@ -539,6 +542,7 @@
     <w:p>
       <w:pPr>
         <w:pStyle w:val="Verzeichnis1"/>
+        <w:jc w:val="both"/>
         <w:rPr>
           <w:rFonts w:asciiTheme="minorHAnsi" w:eastAsiaTheme="minorEastAsia" w:hAnsiTheme="minorHAnsi" w:cstheme="minorBidi"/>
           <w:noProof/>
@@ -623,6 +627,7 @@
     <w:p>
       <w:pPr>
         <w:pStyle w:val="Verzeichnis1"/>
+        <w:jc w:val="both"/>
         <w:rPr>
           <w:rFonts w:asciiTheme="minorHAnsi" w:eastAsiaTheme="minorEastAsia" w:hAnsiTheme="minorHAnsi" w:cstheme="minorBidi"/>
           <w:noProof/>
@@ -707,6 +712,7 @@
     <w:p>
       <w:pPr>
         <w:pStyle w:val="Verzeichnis1"/>
+        <w:jc w:val="both"/>
         <w:rPr>
           <w:rFonts w:asciiTheme="minorHAnsi" w:eastAsiaTheme="minorEastAsia" w:hAnsiTheme="minorHAnsi" w:cstheme="minorBidi"/>
           <w:noProof/>
@@ -794,6 +800,7 @@
         <w:tabs>
           <w:tab w:val="left" w:pos="880"/>
         </w:tabs>
+        <w:jc w:val="both"/>
         <w:rPr>
           <w:rFonts w:asciiTheme="minorHAnsi" w:eastAsiaTheme="minorEastAsia" w:hAnsiTheme="minorHAnsi" w:cstheme="minorBidi"/>
           <w:noProof/>
@@ -881,6 +888,7 @@
         <w:tabs>
           <w:tab w:val="left" w:pos="880"/>
         </w:tabs>
+        <w:jc w:val="both"/>
         <w:rPr>
           <w:rFonts w:asciiTheme="minorHAnsi" w:eastAsiaTheme="minorEastAsia" w:hAnsiTheme="minorHAnsi" w:cstheme="minorBidi"/>
           <w:noProof/>
@@ -965,6 +973,7 @@
     <w:p>
       <w:pPr>
         <w:pStyle w:val="Verzeichnis1"/>
+        <w:jc w:val="both"/>
         <w:rPr>
           <w:rFonts w:asciiTheme="minorHAnsi" w:eastAsiaTheme="minorEastAsia" w:hAnsiTheme="minorHAnsi" w:cstheme="minorBidi"/>
           <w:noProof/>
@@ -1052,6 +1061,7 @@
         <w:tabs>
           <w:tab w:val="left" w:pos="880"/>
         </w:tabs>
+        <w:jc w:val="both"/>
         <w:rPr>
           <w:rFonts w:asciiTheme="minorHAnsi" w:eastAsiaTheme="minorEastAsia" w:hAnsiTheme="minorHAnsi" w:cstheme="minorBidi"/>
           <w:noProof/>
@@ -1140,6 +1150,7 @@
           <w:tab w:val="left" w:pos="1540"/>
           <w:tab w:val="right" w:leader="dot" w:pos="9061"/>
         </w:tabs>
+        <w:jc w:val="both"/>
         <w:rPr>
           <w:rFonts w:asciiTheme="minorHAnsi" w:eastAsiaTheme="minorEastAsia" w:hAnsiTheme="minorHAnsi" w:cstheme="minorBidi"/>
           <w:noProof/>
@@ -1228,6 +1239,7 @@
           <w:tab w:val="left" w:pos="1540"/>
           <w:tab w:val="right" w:leader="dot" w:pos="9061"/>
         </w:tabs>
+        <w:jc w:val="both"/>
         <w:rPr>
           <w:rFonts w:asciiTheme="minorHAnsi" w:eastAsiaTheme="minorEastAsia" w:hAnsiTheme="minorHAnsi" w:cstheme="minorBidi"/>
           <w:noProof/>
@@ -1316,6 +1328,7 @@
           <w:tab w:val="left" w:pos="1540"/>
           <w:tab w:val="right" w:leader="dot" w:pos="9061"/>
         </w:tabs>
+        <w:jc w:val="both"/>
         <w:rPr>
           <w:rFonts w:asciiTheme="minorHAnsi" w:eastAsiaTheme="minorEastAsia" w:hAnsiTheme="minorHAnsi" w:cstheme="minorBidi"/>
           <w:noProof/>
@@ -1404,6 +1417,7 @@
           <w:tab w:val="left" w:pos="1540"/>
           <w:tab w:val="right" w:leader="dot" w:pos="9061"/>
         </w:tabs>
+        <w:jc w:val="both"/>
         <w:rPr>
           <w:rFonts w:asciiTheme="minorHAnsi" w:eastAsiaTheme="minorEastAsia" w:hAnsiTheme="minorHAnsi" w:cstheme="minorBidi"/>
           <w:noProof/>
@@ -1491,6 +1505,7 @@
         <w:tabs>
           <w:tab w:val="left" w:pos="880"/>
         </w:tabs>
+        <w:jc w:val="both"/>
         <w:rPr>
           <w:rFonts w:asciiTheme="minorHAnsi" w:eastAsiaTheme="minorEastAsia" w:hAnsiTheme="minorHAnsi" w:cstheme="minorBidi"/>
           <w:noProof/>
@@ -1579,6 +1594,7 @@
           <w:tab w:val="left" w:pos="1540"/>
           <w:tab w:val="right" w:leader="dot" w:pos="9061"/>
         </w:tabs>
+        <w:jc w:val="both"/>
         <w:rPr>
           <w:rFonts w:asciiTheme="minorHAnsi" w:eastAsiaTheme="minorEastAsia" w:hAnsiTheme="minorHAnsi" w:cstheme="minorBidi"/>
           <w:noProof/>
@@ -1667,6 +1683,7 @@
           <w:tab w:val="left" w:pos="1540"/>
           <w:tab w:val="right" w:leader="dot" w:pos="9061"/>
         </w:tabs>
+        <w:jc w:val="both"/>
         <w:rPr>
           <w:rFonts w:asciiTheme="minorHAnsi" w:eastAsiaTheme="minorEastAsia" w:hAnsiTheme="minorHAnsi" w:cstheme="minorBidi"/>
           <w:noProof/>
@@ -1755,6 +1772,7 @@
           <w:tab w:val="left" w:pos="1540"/>
           <w:tab w:val="right" w:leader="dot" w:pos="9061"/>
         </w:tabs>
+        <w:jc w:val="both"/>
         <w:rPr>
           <w:rFonts w:asciiTheme="minorHAnsi" w:eastAsiaTheme="minorEastAsia" w:hAnsiTheme="minorHAnsi" w:cstheme="minorBidi"/>
           <w:noProof/>
@@ -1842,6 +1860,7 @@
         <w:tabs>
           <w:tab w:val="left" w:pos="880"/>
         </w:tabs>
+        <w:jc w:val="both"/>
         <w:rPr>
           <w:rFonts w:asciiTheme="minorHAnsi" w:eastAsiaTheme="minorEastAsia" w:hAnsiTheme="minorHAnsi" w:cstheme="minorBidi"/>
           <w:noProof/>
@@ -1929,6 +1948,7 @@
         <w:tabs>
           <w:tab w:val="left" w:pos="880"/>
         </w:tabs>
+        <w:jc w:val="both"/>
         <w:rPr>
           <w:rFonts w:asciiTheme="minorHAnsi" w:eastAsiaTheme="minorEastAsia" w:hAnsiTheme="minorHAnsi" w:cstheme="minorBidi"/>
           <w:noProof/>
@@ -2016,6 +2036,7 @@
         <w:tabs>
           <w:tab w:val="left" w:pos="880"/>
         </w:tabs>
+        <w:jc w:val="both"/>
         <w:rPr>
           <w:rFonts w:asciiTheme="minorHAnsi" w:eastAsiaTheme="minorEastAsia" w:hAnsiTheme="minorHAnsi" w:cstheme="minorBidi"/>
           <w:noProof/>
@@ -2117,6 +2138,7 @@
         <w:tabs>
           <w:tab w:val="left" w:pos="880"/>
         </w:tabs>
+        <w:jc w:val="both"/>
         <w:rPr>
           <w:rFonts w:asciiTheme="minorHAnsi" w:eastAsiaTheme="minorEastAsia" w:hAnsiTheme="minorHAnsi" w:cstheme="minorBidi"/>
           <w:noProof/>
@@ -2204,6 +2226,7 @@
         <w:tabs>
           <w:tab w:val="left" w:pos="880"/>
         </w:tabs>
+        <w:jc w:val="both"/>
         <w:rPr>
           <w:rFonts w:asciiTheme="minorHAnsi" w:eastAsiaTheme="minorEastAsia" w:hAnsiTheme="minorHAnsi" w:cstheme="minorBidi"/>
           <w:noProof/>
@@ -2291,6 +2314,7 @@
         <w:tabs>
           <w:tab w:val="left" w:pos="880"/>
         </w:tabs>
+        <w:jc w:val="both"/>
         <w:rPr>
           <w:rFonts w:asciiTheme="minorHAnsi" w:eastAsiaTheme="minorEastAsia" w:hAnsiTheme="minorHAnsi" w:cstheme="minorBidi"/>
           <w:noProof/>
@@ -2375,6 +2399,7 @@
     <w:p>
       <w:pPr>
         <w:pStyle w:val="Verzeichnis1"/>
+        <w:jc w:val="both"/>
         <w:rPr>
           <w:rFonts w:asciiTheme="minorHAnsi" w:eastAsiaTheme="minorEastAsia" w:hAnsiTheme="minorHAnsi" w:cstheme="minorBidi"/>
           <w:noProof/>
@@ -2462,6 +2487,7 @@
         <w:tabs>
           <w:tab w:val="left" w:pos="880"/>
         </w:tabs>
+        <w:jc w:val="both"/>
         <w:rPr>
           <w:rFonts w:asciiTheme="minorHAnsi" w:eastAsiaTheme="minorEastAsia" w:hAnsiTheme="minorHAnsi" w:cstheme="minorBidi"/>
           <w:noProof/>
@@ -2549,6 +2575,7 @@
         <w:tabs>
           <w:tab w:val="left" w:pos="880"/>
         </w:tabs>
+        <w:jc w:val="both"/>
         <w:rPr>
           <w:rFonts w:asciiTheme="minorHAnsi" w:eastAsiaTheme="minorEastAsia" w:hAnsiTheme="minorHAnsi" w:cstheme="minorBidi"/>
           <w:noProof/>
@@ -2633,6 +2660,7 @@
     <w:p>
       <w:pPr>
         <w:pStyle w:val="Verzeichnis1"/>
+        <w:jc w:val="both"/>
         <w:rPr>
           <w:rFonts w:asciiTheme="minorHAnsi" w:eastAsiaTheme="minorEastAsia" w:hAnsiTheme="minorHAnsi" w:cstheme="minorBidi"/>
           <w:noProof/>
@@ -2720,6 +2748,7 @@
         <w:tabs>
           <w:tab w:val="left" w:pos="880"/>
         </w:tabs>
+        <w:jc w:val="both"/>
         <w:rPr>
           <w:rFonts w:asciiTheme="minorHAnsi" w:eastAsiaTheme="minorEastAsia" w:hAnsiTheme="minorHAnsi" w:cstheme="minorBidi"/>
           <w:noProof/>
@@ -2807,6 +2836,7 @@
         <w:tabs>
           <w:tab w:val="left" w:pos="880"/>
         </w:tabs>
+        <w:jc w:val="both"/>
         <w:rPr>
           <w:rFonts w:asciiTheme="minorHAnsi" w:eastAsiaTheme="minorEastAsia" w:hAnsiTheme="minorHAnsi" w:cstheme="minorBidi"/>
           <w:noProof/>
@@ -2894,6 +2924,7 @@
         <w:tabs>
           <w:tab w:val="left" w:pos="880"/>
         </w:tabs>
+        <w:jc w:val="both"/>
         <w:rPr>
           <w:rFonts w:asciiTheme="minorHAnsi" w:eastAsiaTheme="minorEastAsia" w:hAnsiTheme="minorHAnsi" w:cstheme="minorBidi"/>
           <w:noProof/>
@@ -2981,6 +3012,7 @@
         <w:tabs>
           <w:tab w:val="left" w:pos="880"/>
         </w:tabs>
+        <w:jc w:val="both"/>
         <w:rPr>
           <w:rFonts w:asciiTheme="minorHAnsi" w:eastAsiaTheme="minorEastAsia" w:hAnsiTheme="minorHAnsi" w:cstheme="minorBidi"/>
           <w:noProof/>
@@ -3068,6 +3100,7 @@
         <w:tabs>
           <w:tab w:val="left" w:pos="880"/>
         </w:tabs>
+        <w:jc w:val="both"/>
         <w:rPr>
           <w:rFonts w:asciiTheme="minorHAnsi" w:eastAsiaTheme="minorEastAsia" w:hAnsiTheme="minorHAnsi" w:cstheme="minorBidi"/>
           <w:noProof/>
@@ -3155,6 +3188,7 @@
         <w:tabs>
           <w:tab w:val="left" w:pos="880"/>
         </w:tabs>
+        <w:jc w:val="both"/>
         <w:rPr>
           <w:rFonts w:asciiTheme="minorHAnsi" w:eastAsiaTheme="minorEastAsia" w:hAnsiTheme="minorHAnsi" w:cstheme="minorBidi"/>
           <w:noProof/>
@@ -3242,6 +3276,7 @@
         <w:tabs>
           <w:tab w:val="left" w:pos="880"/>
         </w:tabs>
+        <w:jc w:val="both"/>
         <w:rPr>
           <w:rFonts w:asciiTheme="minorHAnsi" w:eastAsiaTheme="minorEastAsia" w:hAnsiTheme="minorHAnsi" w:cstheme="minorBidi"/>
           <w:noProof/>
@@ -3329,6 +3364,7 @@
         <w:tabs>
           <w:tab w:val="left" w:pos="880"/>
         </w:tabs>
+        <w:jc w:val="both"/>
         <w:rPr>
           <w:rFonts w:asciiTheme="minorHAnsi" w:eastAsiaTheme="minorEastAsia" w:hAnsiTheme="minorHAnsi" w:cstheme="minorBidi"/>
           <w:noProof/>
@@ -3416,6 +3452,7 @@
         <w:tabs>
           <w:tab w:val="left" w:pos="880"/>
         </w:tabs>
+        <w:jc w:val="both"/>
         <w:rPr>
           <w:rFonts w:asciiTheme="minorHAnsi" w:eastAsiaTheme="minorEastAsia" w:hAnsiTheme="minorHAnsi" w:cstheme="minorBidi"/>
           <w:noProof/>
@@ -3503,6 +3540,7 @@
         <w:tabs>
           <w:tab w:val="left" w:pos="1100"/>
         </w:tabs>
+        <w:jc w:val="both"/>
         <w:rPr>
           <w:rFonts w:asciiTheme="minorHAnsi" w:eastAsiaTheme="minorEastAsia" w:hAnsiTheme="minorHAnsi" w:cstheme="minorBidi"/>
           <w:noProof/>
@@ -3587,6 +3625,7 @@
     <w:p>
       <w:pPr>
         <w:pStyle w:val="Verzeichnis1"/>
+        <w:jc w:val="both"/>
         <w:rPr>
           <w:rFonts w:asciiTheme="minorHAnsi" w:eastAsiaTheme="minorEastAsia" w:hAnsiTheme="minorHAnsi" w:cstheme="minorBidi"/>
           <w:noProof/>
@@ -3674,6 +3713,7 @@
         <w:tabs>
           <w:tab w:val="left" w:pos="880"/>
         </w:tabs>
+        <w:jc w:val="both"/>
         <w:rPr>
           <w:rFonts w:asciiTheme="minorHAnsi" w:eastAsiaTheme="minorEastAsia" w:hAnsiTheme="minorHAnsi" w:cstheme="minorBidi"/>
           <w:noProof/>
@@ -3762,6 +3802,7 @@
           <w:tab w:val="left" w:pos="1540"/>
           <w:tab w:val="right" w:leader="dot" w:pos="9061"/>
         </w:tabs>
+        <w:jc w:val="both"/>
         <w:rPr>
           <w:rFonts w:asciiTheme="minorHAnsi" w:eastAsiaTheme="minorEastAsia" w:hAnsiTheme="minorHAnsi" w:cstheme="minorBidi"/>
           <w:noProof/>
@@ -3850,6 +3891,7 @@
           <w:tab w:val="left" w:pos="1540"/>
           <w:tab w:val="right" w:leader="dot" w:pos="9061"/>
         </w:tabs>
+        <w:jc w:val="both"/>
         <w:rPr>
           <w:rFonts w:asciiTheme="minorHAnsi" w:eastAsiaTheme="minorEastAsia" w:hAnsiTheme="minorHAnsi" w:cstheme="minorBidi"/>
           <w:noProof/>
@@ -3937,6 +3979,7 @@
         <w:tabs>
           <w:tab w:val="left" w:pos="880"/>
         </w:tabs>
+        <w:jc w:val="both"/>
         <w:rPr>
           <w:rFonts w:asciiTheme="minorHAnsi" w:eastAsiaTheme="minorEastAsia" w:hAnsiTheme="minorHAnsi" w:cstheme="minorBidi"/>
           <w:noProof/>
@@ -4025,6 +4068,7 @@
           <w:tab w:val="left" w:pos="1540"/>
           <w:tab w:val="right" w:leader="dot" w:pos="9061"/>
         </w:tabs>
+        <w:jc w:val="both"/>
         <w:rPr>
           <w:rFonts w:asciiTheme="minorHAnsi" w:eastAsiaTheme="minorEastAsia" w:hAnsiTheme="minorHAnsi" w:cstheme="minorBidi"/>
           <w:noProof/>
@@ -4113,6 +4157,7 @@
           <w:tab w:val="left" w:pos="1540"/>
           <w:tab w:val="right" w:leader="dot" w:pos="9061"/>
         </w:tabs>
+        <w:jc w:val="both"/>
         <w:rPr>
           <w:rFonts w:asciiTheme="minorHAnsi" w:eastAsiaTheme="minorEastAsia" w:hAnsiTheme="minorHAnsi" w:cstheme="minorBidi"/>
           <w:noProof/>
@@ -4201,6 +4246,7 @@
           <w:tab w:val="left" w:pos="1540"/>
           <w:tab w:val="right" w:leader="dot" w:pos="9061"/>
         </w:tabs>
+        <w:jc w:val="both"/>
         <w:rPr>
           <w:rFonts w:asciiTheme="minorHAnsi" w:eastAsiaTheme="minorEastAsia" w:hAnsiTheme="minorHAnsi" w:cstheme="minorBidi"/>
           <w:noProof/>
@@ -4285,6 +4331,7 @@
     <w:p>
       <w:pPr>
         <w:pStyle w:val="Verzeichnis1"/>
+        <w:jc w:val="both"/>
         <w:rPr>
           <w:rFonts w:asciiTheme="minorHAnsi" w:eastAsiaTheme="minorEastAsia" w:hAnsiTheme="minorHAnsi" w:cstheme="minorBidi"/>
           <w:noProof/>
@@ -4372,6 +4419,7 @@
         <w:tabs>
           <w:tab w:val="left" w:pos="880"/>
         </w:tabs>
+        <w:jc w:val="both"/>
         <w:rPr>
           <w:rFonts w:asciiTheme="minorHAnsi" w:eastAsiaTheme="minorEastAsia" w:hAnsiTheme="minorHAnsi" w:cstheme="minorBidi"/>
           <w:noProof/>
@@ -4459,6 +4507,7 @@
         <w:tabs>
           <w:tab w:val="left" w:pos="880"/>
         </w:tabs>
+        <w:jc w:val="both"/>
         <w:rPr>
           <w:rFonts w:asciiTheme="minorHAnsi" w:eastAsiaTheme="minorEastAsia" w:hAnsiTheme="minorHAnsi" w:cstheme="minorBidi"/>
           <w:noProof/>
@@ -4546,6 +4595,7 @@
         <w:tabs>
           <w:tab w:val="left" w:pos="880"/>
         </w:tabs>
+        <w:jc w:val="both"/>
         <w:rPr>
           <w:rFonts w:asciiTheme="minorHAnsi" w:eastAsiaTheme="minorEastAsia" w:hAnsiTheme="minorHAnsi" w:cstheme="minorBidi"/>
           <w:noProof/>
@@ -4630,6 +4680,7 @@
     <w:p>
       <w:pPr>
         <w:pStyle w:val="Verzeichnis1"/>
+        <w:jc w:val="both"/>
         <w:rPr>
           <w:rFonts w:asciiTheme="minorHAnsi" w:eastAsiaTheme="minorEastAsia" w:hAnsiTheme="minorHAnsi" w:cstheme="minorBidi"/>
           <w:noProof/>
@@ -4717,6 +4768,7 @@
         <w:tabs>
           <w:tab w:val="left" w:pos="880"/>
         </w:tabs>
+        <w:jc w:val="both"/>
         <w:rPr>
           <w:rFonts w:asciiTheme="minorHAnsi" w:eastAsiaTheme="minorEastAsia" w:hAnsiTheme="minorHAnsi" w:cstheme="minorBidi"/>
           <w:noProof/>
@@ -4804,6 +4856,7 @@
         <w:tabs>
           <w:tab w:val="left" w:pos="880"/>
         </w:tabs>
+        <w:jc w:val="both"/>
         <w:rPr>
           <w:rFonts w:asciiTheme="minorHAnsi" w:eastAsiaTheme="minorEastAsia" w:hAnsiTheme="minorHAnsi" w:cstheme="minorBidi"/>
           <w:noProof/>
@@ -4888,6 +4941,7 @@
     <w:p>
       <w:pPr>
         <w:pStyle w:val="Verzeichnis1"/>
+        <w:jc w:val="both"/>
         <w:rPr>
           <w:rFonts w:asciiTheme="minorHAnsi" w:eastAsiaTheme="minorEastAsia" w:hAnsiTheme="minorHAnsi" w:cstheme="minorBidi"/>
           <w:noProof/>
@@ -4972,6 +5026,7 @@
     <w:p>
       <w:pPr>
         <w:pStyle w:val="Verzeichnis1"/>
+        <w:jc w:val="both"/>
         <w:rPr>
           <w:rFonts w:asciiTheme="minorHAnsi" w:eastAsiaTheme="minorEastAsia" w:hAnsiTheme="minorHAnsi" w:cstheme="minorBidi"/>
           <w:noProof/>
@@ -5059,6 +5114,7 @@
         <w:tabs>
           <w:tab w:val="left" w:pos="1100"/>
         </w:tabs>
+        <w:jc w:val="both"/>
         <w:rPr>
           <w:rFonts w:asciiTheme="minorHAnsi" w:eastAsiaTheme="minorEastAsia" w:hAnsiTheme="minorHAnsi" w:cstheme="minorBidi"/>
           <w:noProof/>
@@ -5146,6 +5202,7 @@
         <w:tabs>
           <w:tab w:val="left" w:pos="1100"/>
         </w:tabs>
+        <w:jc w:val="both"/>
         <w:rPr>
           <w:rFonts w:asciiTheme="minorHAnsi" w:eastAsiaTheme="minorEastAsia" w:hAnsiTheme="minorHAnsi" w:cstheme="minorBidi"/>
           <w:noProof/>
@@ -5230,6 +5287,7 @@
     <w:p>
       <w:pPr>
         <w:pStyle w:val="Verzeichnis1"/>
+        <w:jc w:val="both"/>
         <w:rPr>
           <w:rFonts w:asciiTheme="minorHAnsi" w:eastAsiaTheme="minorEastAsia" w:hAnsiTheme="minorHAnsi" w:cstheme="minorBidi"/>
           <w:noProof/>
@@ -5317,6 +5375,7 @@
         <w:tabs>
           <w:tab w:val="left" w:pos="1100"/>
         </w:tabs>
+        <w:jc w:val="both"/>
         <w:rPr>
           <w:rFonts w:asciiTheme="minorHAnsi" w:eastAsiaTheme="minorEastAsia" w:hAnsiTheme="minorHAnsi" w:cstheme="minorBidi"/>
           <w:noProof/>
@@ -5406,6 +5465,7 @@
         <w:tabs>
           <w:tab w:val="left" w:pos="1100"/>
         </w:tabs>
+        <w:jc w:val="both"/>
         <w:rPr>
           <w:rFonts w:asciiTheme="minorHAnsi" w:eastAsiaTheme="minorEastAsia" w:hAnsiTheme="minorHAnsi" w:cstheme="minorBidi"/>
           <w:noProof/>
@@ -5493,6 +5553,7 @@
         <w:tabs>
           <w:tab w:val="left" w:pos="1100"/>
         </w:tabs>
+        <w:jc w:val="both"/>
         <w:rPr>
           <w:rFonts w:asciiTheme="minorHAnsi" w:eastAsiaTheme="minorEastAsia" w:hAnsiTheme="minorHAnsi" w:cstheme="minorBidi"/>
           <w:noProof/>
@@ -5577,6 +5638,7 @@
     <w:p>
       <w:pPr>
         <w:pStyle w:val="Verzeichnis1"/>
+        <w:jc w:val="both"/>
         <w:rPr>
           <w:rFonts w:asciiTheme="minorHAnsi" w:eastAsiaTheme="minorEastAsia" w:hAnsiTheme="minorHAnsi" w:cstheme="minorBidi"/>
           <w:noProof/>
@@ -5663,6 +5725,7 @@
     <w:p>
       <w:pPr>
         <w:pStyle w:val="Verzeichnis1"/>
+        <w:jc w:val="both"/>
         <w:rPr>
           <w:rFonts w:asciiTheme="minorHAnsi" w:eastAsiaTheme="minorEastAsia" w:hAnsiTheme="minorHAnsi" w:cstheme="minorBidi"/>
           <w:noProof/>
@@ -5747,6 +5810,7 @@
     <w:p>
       <w:pPr>
         <w:pStyle w:val="Verzeichnis1"/>
+        <w:jc w:val="both"/>
         <w:rPr>
           <w:rFonts w:asciiTheme="minorHAnsi" w:eastAsiaTheme="minorEastAsia" w:hAnsiTheme="minorHAnsi" w:cstheme="minorBidi"/>
           <w:noProof/>
@@ -5815,6 +5879,7 @@
     <w:p>
       <w:pPr>
         <w:pStyle w:val="Verzeichnis1"/>
+        <w:jc w:val="both"/>
         <w:rPr>
           <w:rFonts w:asciiTheme="minorHAnsi" w:eastAsiaTheme="minorEastAsia" w:hAnsiTheme="minorHAnsi" w:cstheme="minorBidi"/>
           <w:noProof/>
@@ -5899,6 +5964,7 @@
     <w:p>
       <w:pPr>
         <w:pStyle w:val="Verzeichnis2"/>
+        <w:jc w:val="both"/>
         <w:rPr>
           <w:rFonts w:asciiTheme="minorHAnsi" w:eastAsiaTheme="minorEastAsia" w:hAnsiTheme="minorHAnsi" w:cstheme="minorBidi"/>
           <w:noProof/>
@@ -5967,6 +6033,7 @@
     <w:p>
       <w:pPr>
         <w:pStyle w:val="Verzeichnis2"/>
+        <w:jc w:val="both"/>
         <w:rPr>
           <w:rFonts w:asciiTheme="minorHAnsi" w:eastAsiaTheme="minorEastAsia" w:hAnsiTheme="minorHAnsi" w:cstheme="minorBidi"/>
           <w:noProof/>
@@ -6034,6 +6101,7 @@
     </w:p>
     <w:p>
       <w:pPr>
+        <w:jc w:val="both"/>
         <w:rPr>
           <w:b/>
           <w:bCs/>
@@ -6056,6 +6124,7 @@
           <w:numId w:val="25"/>
         </w:numPr>
         <w:spacing w:line="360" w:lineRule="auto"/>
+        <w:jc w:val="both"/>
         <w:rPr>
           <w:rFonts w:cs="Times New Roman"/>
         </w:rPr>
@@ -6081,11 +6150,13 @@
         <w:tabs>
           <w:tab w:val="right" w:pos="9060"/>
         </w:tabs>
+        <w:jc w:val="both"/>
       </w:pPr>
     </w:p>
     <w:p>
       <w:pPr>
         <w:spacing w:line="360" w:lineRule="auto"/>
+        <w:jc w:val="both"/>
       </w:pPr>
       <w:fldSimple w:instr=" TOC \h \z \c &quot;Abbildung&quot; ">
         <w:r>
@@ -6121,6 +6192,7 @@
           <w:ilvl w:val="0"/>
           <w:numId w:val="3"/>
         </w:numPr>
+        <w:jc w:val="both"/>
         <w:rPr>
           <w:rFonts w:cs="Times New Roman"/>
         </w:rPr>
@@ -6150,6 +6222,7 @@
     <w:p>
       <w:pPr>
         <w:pStyle w:val="KeinLeerraum"/>
+        <w:jc w:val="both"/>
       </w:pPr>
       <w:r>
         <w:t>Bei dieser Bachelorarbeit soll es um die Fortsetzung der in der Studienarbeit (</w:t>
@@ -6167,11 +6240,13 @@
     <w:p>
       <w:pPr>
         <w:pStyle w:val="KeinLeerraum"/>
+        <w:jc w:val="both"/>
       </w:pPr>
     </w:p>
     <w:p>
       <w:pPr>
         <w:pStyle w:val="KeinLeerraum"/>
+        <w:jc w:val="both"/>
         <w:rPr>
           <w:b/>
           <w:sz w:val="28"/>
@@ -6188,6 +6263,7 @@
     <w:p>
       <w:pPr>
         <w:pStyle w:val="KeinLeerraum"/>
+        <w:jc w:val="both"/>
       </w:pPr>
     </w:p>
     <w:p>
@@ -6197,6 +6273,7 @@
           <w:ilvl w:val="0"/>
           <w:numId w:val="27"/>
         </w:numPr>
+        <w:jc w:val="both"/>
         <w:rPr>
           <w:sz w:val="28"/>
         </w:rPr>
@@ -6215,6 +6292,7 @@
           <w:ilvl w:val="1"/>
           <w:numId w:val="27"/>
         </w:numPr>
+        <w:jc w:val="both"/>
         <w:rPr>
           <w:sz w:val="28"/>
         </w:rPr>
@@ -6230,6 +6308,7 @@
           <w:ilvl w:val="1"/>
           <w:numId w:val="27"/>
         </w:numPr>
+        <w:jc w:val="both"/>
         <w:rPr>
           <w:sz w:val="28"/>
         </w:rPr>
@@ -6245,6 +6324,7 @@
           <w:ilvl w:val="0"/>
           <w:numId w:val="27"/>
         </w:numPr>
+        <w:jc w:val="both"/>
         <w:rPr>
           <w:sz w:val="28"/>
         </w:rPr>
@@ -6263,6 +6343,7 @@
           <w:ilvl w:val="1"/>
           <w:numId w:val="27"/>
         </w:numPr>
+        <w:jc w:val="both"/>
         <w:rPr>
           <w:sz w:val="28"/>
         </w:rPr>
@@ -6278,6 +6359,7 @@
           <w:ilvl w:val="1"/>
           <w:numId w:val="27"/>
         </w:numPr>
+        <w:jc w:val="both"/>
         <w:rPr>
           <w:sz w:val="28"/>
         </w:rPr>
@@ -6299,6 +6381,7 @@
           <w:ilvl w:val="1"/>
           <w:numId w:val="27"/>
         </w:numPr>
+        <w:jc w:val="both"/>
         <w:rPr>
           <w:sz w:val="28"/>
         </w:rPr>
@@ -6314,6 +6397,7 @@
           <w:ilvl w:val="0"/>
           <w:numId w:val="27"/>
         </w:numPr>
+        <w:jc w:val="both"/>
         <w:rPr>
           <w:sz w:val="28"/>
         </w:rPr>
@@ -6332,6 +6416,7 @@
           <w:ilvl w:val="1"/>
           <w:numId w:val="27"/>
         </w:numPr>
+        <w:jc w:val="both"/>
         <w:rPr>
           <w:sz w:val="28"/>
         </w:rPr>
@@ -6347,6 +6432,7 @@
           <w:ilvl w:val="2"/>
           <w:numId w:val="27"/>
         </w:numPr>
+        <w:jc w:val="both"/>
         <w:rPr>
           <w:sz w:val="28"/>
         </w:rPr>
@@ -6362,6 +6448,7 @@
           <w:ilvl w:val="2"/>
           <w:numId w:val="27"/>
         </w:numPr>
+        <w:jc w:val="both"/>
         <w:rPr>
           <w:sz w:val="28"/>
         </w:rPr>
@@ -6377,6 +6464,7 @@
           <w:ilvl w:val="2"/>
           <w:numId w:val="27"/>
         </w:numPr>
+        <w:jc w:val="both"/>
         <w:rPr>
           <w:sz w:val="28"/>
         </w:rPr>
@@ -6397,6 +6485,7 @@
           <w:ilvl w:val="2"/>
           <w:numId w:val="27"/>
         </w:numPr>
+        <w:jc w:val="both"/>
         <w:rPr>
           <w:sz w:val="28"/>
         </w:rPr>
@@ -6412,6 +6501,7 @@
           <w:ilvl w:val="2"/>
           <w:numId w:val="27"/>
         </w:numPr>
+        <w:jc w:val="both"/>
         <w:rPr>
           <w:sz w:val="28"/>
         </w:rPr>
@@ -6427,6 +6517,7 @@
           <w:ilvl w:val="2"/>
           <w:numId w:val="27"/>
         </w:numPr>
+        <w:jc w:val="both"/>
         <w:rPr>
           <w:sz w:val="28"/>
         </w:rPr>
@@ -6442,6 +6533,7 @@
           <w:ilvl w:val="0"/>
           <w:numId w:val="27"/>
         </w:numPr>
+        <w:jc w:val="both"/>
         <w:rPr>
           <w:sz w:val="28"/>
         </w:rPr>
@@ -6460,6 +6552,7 @@
           <w:ilvl w:val="1"/>
           <w:numId w:val="27"/>
         </w:numPr>
+        <w:jc w:val="both"/>
         <w:rPr>
           <w:sz w:val="28"/>
         </w:rPr>
@@ -6475,6 +6568,7 @@
           <w:ilvl w:val="1"/>
           <w:numId w:val="27"/>
         </w:numPr>
+        <w:jc w:val="both"/>
         <w:rPr>
           <w:sz w:val="28"/>
         </w:rPr>
@@ -6490,6 +6584,7 @@
           <w:ilvl w:val="1"/>
           <w:numId w:val="27"/>
         </w:numPr>
+        <w:jc w:val="both"/>
         <w:rPr>
           <w:sz w:val="28"/>
         </w:rPr>
@@ -6501,6 +6596,7 @@
     <w:p>
       <w:pPr>
         <w:pStyle w:val="KeinLeerraum"/>
+        <w:jc w:val="both"/>
       </w:pPr>
     </w:p>
     <w:p>
@@ -6510,6 +6606,9 @@
       </w:pPr>
     </w:p>
     <w:p>
+      <w:pPr>
+        <w:jc w:val="both"/>
+      </w:pPr>
       <w:r>
         <w:br w:type="page"/>
       </w:r>
@@ -6522,6 +6621,7 @@
           <w:numId w:val="3"/>
         </w:numPr>
         <w:spacing w:line="360" w:lineRule="auto"/>
+        <w:jc w:val="both"/>
       </w:pPr>
       <w:bookmarkStart w:id="10" w:name="_Toc422822071"/>
       <w:r>
@@ -6531,6 +6631,9 @@
       <w:bookmarkEnd w:id="10"/>
     </w:p>
     <w:p>
+      <w:pPr>
+        <w:jc w:val="both"/>
+      </w:pPr>
       <w:r>
         <w:t xml:space="preserve">Wie bereits in der zugrundeliegenden Studienarbeit beschrieben muss für die Selbstkonfiguration die Anzahl, die Reihenfolge und die Orientierung der Blöcke ermittelt werden. </w:t>
       </w:r>
@@ -6542,6 +6645,7 @@
           <w:ilvl w:val="1"/>
           <w:numId w:val="3"/>
         </w:numPr>
+        <w:jc w:val="both"/>
       </w:pPr>
       <w:bookmarkStart w:id="11" w:name="_Toc422822072"/>
       <w:r>
@@ -6559,6 +6663,9 @@
       <w:bookmarkEnd w:id="11"/>
     </w:p>
     <w:p>
+      <w:pPr>
+        <w:jc w:val="both"/>
+      </w:pPr>
       <w:r>
         <w:t>Um die Anzahl und die Reihenfolge bestimmen</w:t>
       </w:r>
@@ -6887,12 +6994,7 @@
       </w:r>
       <w:proofErr w:type="spellEnd"/>
       <w:r>
-        <w:t xml:space="preserve"> Blöcke mehr vorhanden sind. </w:t>
-      </w:r>
-      <w:bookmarkStart w:id="12" w:name="_GoBack"/>
-      <w:bookmarkEnd w:id="12"/>
-      <w:r>
-        <w:t xml:space="preserve">Gleichzeitig </w:t>
+        <w:t xml:space="preserve"> Blöcke mehr vorhanden sind. Gleichzeitig </w:t>
       </w:r>
       <w:proofErr w:type="spellStart"/>
       <w:r>
@@ -6978,7 +7080,11 @@
         <w:t xml:space="preserve"> die der Master vergibt, ist gleichzeitig auch die Reihenfolge definiert.</w:t>
       </w:r>
     </w:p>
-    <w:p/>
+    <w:p>
+      <w:pPr>
+        <w:jc w:val="both"/>
+      </w:pPr>
+    </w:p>
     <w:p>
       <w:pPr>
         <w:pStyle w:val="berschrift2"/>
@@ -6986,14 +7092,18 @@
           <w:ilvl w:val="1"/>
           <w:numId w:val="3"/>
         </w:numPr>
-      </w:pPr>
-      <w:bookmarkStart w:id="13" w:name="_Toc422822073"/>
+        <w:jc w:val="both"/>
+      </w:pPr>
+      <w:bookmarkStart w:id="12" w:name="_Toc422822073"/>
       <w:r>
         <w:t>Orientierung</w:t>
       </w:r>
-      <w:bookmarkEnd w:id="13"/>
-    </w:p>
-    <w:p>
+      <w:bookmarkEnd w:id="12"/>
+    </w:p>
+    <w:p>
+      <w:pPr>
+        <w:jc w:val="both"/>
+      </w:pPr>
       <w:r>
         <w:t xml:space="preserve">Die </w:t>
       </w:r>
@@ -7071,8 +7181,15 @@
         <w:t>)</w:t>
       </w:r>
     </w:p>
-    <w:p/>
-    <w:p>
+    <w:p>
+      <w:pPr>
+        <w:jc w:val="both"/>
+      </w:pPr>
+    </w:p>
+    <w:p>
+      <w:pPr>
+        <w:jc w:val="both"/>
+      </w:pPr>
       <w:r>
         <w:t xml:space="preserve">Nachdem die Montageseite und der Winkel bestimmt wurden könne daraus die </w:t>
       </w:r>
@@ -7300,6 +7417,9 @@
       </w:r>
     </w:p>
     <w:p>
+      <w:pPr>
+        <w:jc w:val="both"/>
+      </w:pPr>
       <w:r>
         <w:t>(</w:t>
       </w:r>
@@ -7335,8 +7455,15 @@
         <w:t>)</w:t>
       </w:r>
     </w:p>
-    <w:p/>
-    <w:p>
+    <w:p>
+      <w:pPr>
+        <w:jc w:val="both"/>
+      </w:pPr>
+    </w:p>
+    <w:p>
+      <w:pPr>
+        <w:jc w:val="both"/>
+      </w:pPr>
       <w:r>
         <w:br w:type="page"/>
       </w:r>
@@ -7349,13 +7476,14 @@
           <w:numId w:val="3"/>
         </w:numPr>
         <w:spacing w:line="360" w:lineRule="auto"/>
-      </w:pPr>
-      <w:bookmarkStart w:id="14" w:name="_Toc422822074"/>
+        <w:jc w:val="both"/>
+      </w:pPr>
+      <w:bookmarkStart w:id="13" w:name="_Toc422822074"/>
       <w:r>
         <w:lastRenderedPageBreak/>
         <w:t>Hardware</w:t>
       </w:r>
-      <w:bookmarkEnd w:id="14"/>
+      <w:bookmarkEnd w:id="13"/>
     </w:p>
     <w:p>
       <w:pPr>
@@ -7364,8 +7492,9 @@
           <w:ilvl w:val="1"/>
           <w:numId w:val="3"/>
         </w:numPr>
-      </w:pPr>
-      <w:bookmarkStart w:id="15" w:name="_Toc422822075"/>
+        <w:jc w:val="both"/>
+      </w:pPr>
+      <w:bookmarkStart w:id="14" w:name="_Toc422822075"/>
       <w:r>
         <w:t>Platine: MCU</w:t>
       </w:r>
@@ -7388,9 +7517,12 @@
       <w:r>
         <w:t>)</w:t>
       </w:r>
-      <w:bookmarkEnd w:id="15"/>
-    </w:p>
-    <w:p>
+      <w:bookmarkEnd w:id="14"/>
+    </w:p>
+    <w:p>
+      <w:pPr>
+        <w:jc w:val="both"/>
+      </w:pPr>
       <w:r>
         <w:t xml:space="preserve">… wurde darauf geachtet, die benötigte </w:t>
       </w:r>
@@ -7419,7 +7551,11 @@
         <w:t xml:space="preserve"> zu verteilen.</w:t>
       </w:r>
     </w:p>
-    <w:p/>
+    <w:p>
+      <w:pPr>
+        <w:jc w:val="both"/>
+      </w:pPr>
+    </w:p>
     <w:p>
       <w:pPr>
         <w:pStyle w:val="berschrift3"/>
@@ -7427,12 +7563,13 @@
           <w:ilvl w:val="2"/>
           <w:numId w:val="3"/>
         </w:numPr>
-      </w:pPr>
-      <w:bookmarkStart w:id="16" w:name="_Toc422822076"/>
+        <w:jc w:val="both"/>
+      </w:pPr>
+      <w:bookmarkStart w:id="15" w:name="_Toc422822076"/>
       <w:r>
         <w:t>Mikrocontroller</w:t>
       </w:r>
-      <w:bookmarkEnd w:id="16"/>
+      <w:bookmarkEnd w:id="15"/>
     </w:p>
     <w:p>
       <w:pPr>
@@ -7441,16 +7578,21 @@
           <w:ilvl w:val="2"/>
           <w:numId w:val="3"/>
         </w:numPr>
-      </w:pPr>
-      <w:bookmarkStart w:id="17" w:name="_Toc422822077"/>
+        <w:jc w:val="both"/>
+      </w:pPr>
+      <w:bookmarkStart w:id="16" w:name="_Toc422822077"/>
       <w:proofErr w:type="spellStart"/>
       <w:r>
         <w:t>Pinbelegung</w:t>
       </w:r>
-      <w:bookmarkEnd w:id="17"/>
-      <w:proofErr w:type="spellEnd"/>
-    </w:p>
-    <w:p/>
+      <w:bookmarkEnd w:id="16"/>
+      <w:proofErr w:type="spellEnd"/>
+    </w:p>
+    <w:p>
+      <w:pPr>
+        <w:jc w:val="both"/>
+      </w:pPr>
+    </w:p>
     <w:tbl>
       <w:tblPr>
         <w:tblStyle w:val="Tabellenraster"/>
@@ -7471,6 +7613,9 @@
             <w:tcW w:w="1629" w:type="dxa"/>
           </w:tcPr>
           <w:p>
+            <w:pPr>
+              <w:jc w:val="both"/>
+            </w:pPr>
             <w:r>
               <w:t>POS-NIX</w:t>
             </w:r>
@@ -7481,6 +7626,9 @@
             <w:tcW w:w="1456" w:type="dxa"/>
           </w:tcPr>
           <w:p>
+            <w:pPr>
+              <w:jc w:val="both"/>
+            </w:pPr>
             <w:r>
               <w:t>GPIO_0_11</w:t>
             </w:r>
@@ -7491,6 +7639,9 @@
             <w:tcW w:w="851" w:type="dxa"/>
           </w:tcPr>
           <w:p>
+            <w:pPr>
+              <w:jc w:val="both"/>
+            </w:pPr>
             <w:r>
               <w:t>ADC0</w:t>
             </w:r>
@@ -7501,6 +7652,9 @@
             <w:tcW w:w="425" w:type="dxa"/>
           </w:tcPr>
           <w:p>
+            <w:pPr>
+              <w:jc w:val="both"/>
+            </w:pPr>
             <w:r>
               <w:t>D</w:t>
             </w:r>
@@ -7512,6 +7666,9 @@
             <w:vMerge w:val="restart"/>
           </w:tcPr>
           <w:p>
+            <w:pPr>
+              <w:jc w:val="both"/>
+            </w:pPr>
             <w:r>
               <w:t xml:space="preserve">Analoger Spannungswert, welcher die </w:t>
             </w:r>
@@ -7535,6 +7692,9 @@
             </w:r>
           </w:p>
           <w:p>
+            <w:pPr>
+              <w:jc w:val="both"/>
+            </w:pPr>
             <w:r>
               <w:t>Intern verbunden mit dem ADC</w:t>
             </w:r>
@@ -7550,6 +7710,9 @@
             <w:tcW w:w="1629" w:type="dxa"/>
           </w:tcPr>
           <w:p>
+            <w:pPr>
+              <w:jc w:val="both"/>
+            </w:pPr>
             <w:r>
               <w:t>POS-POWER</w:t>
             </w:r>
@@ -7560,6 +7723,9 @@
             <w:tcW w:w="1456" w:type="dxa"/>
           </w:tcPr>
           <w:p>
+            <w:pPr>
+              <w:jc w:val="both"/>
+            </w:pPr>
             <w:r>
               <w:t>GPIO_1_0</w:t>
             </w:r>
@@ -7570,6 +7736,9 @@
             <w:tcW w:w="851" w:type="dxa"/>
           </w:tcPr>
           <w:p>
+            <w:pPr>
+              <w:jc w:val="both"/>
+            </w:pPr>
             <w:r>
               <w:t>ADC1</w:t>
             </w:r>
@@ -7580,6 +7749,9 @@
             <w:tcW w:w="425" w:type="dxa"/>
           </w:tcPr>
           <w:p>
+            <w:pPr>
+              <w:jc w:val="both"/>
+            </w:pPr>
             <w:r>
               <w:t>C</w:t>
             </w:r>
@@ -7590,7 +7762,11 @@
             <w:tcW w:w="4710" w:type="dxa"/>
             <w:vMerge/>
           </w:tcPr>
-          <w:p/>
+          <w:p>
+            <w:pPr>
+              <w:jc w:val="both"/>
+            </w:pPr>
+          </w:p>
         </w:tc>
       </w:tr>
       <w:tr>
@@ -7599,6 +7775,9 @@
             <w:tcW w:w="1629" w:type="dxa"/>
           </w:tcPr>
           <w:p>
+            <w:pPr>
+              <w:jc w:val="both"/>
+            </w:pPr>
             <w:r>
               <w:t>POS-STIRN</w:t>
             </w:r>
@@ -7609,6 +7788,9 @@
             <w:tcW w:w="1456" w:type="dxa"/>
           </w:tcPr>
           <w:p>
+            <w:pPr>
+              <w:jc w:val="both"/>
+            </w:pPr>
             <w:r>
               <w:t>GPIO_1_1</w:t>
             </w:r>
@@ -7619,6 +7801,9 @@
             <w:tcW w:w="851" w:type="dxa"/>
           </w:tcPr>
           <w:p>
+            <w:pPr>
+              <w:jc w:val="both"/>
+            </w:pPr>
             <w:r>
               <w:t>ADC2</w:t>
             </w:r>
@@ -7629,6 +7814,9 @@
             <w:tcW w:w="425" w:type="dxa"/>
           </w:tcPr>
           <w:p>
+            <w:pPr>
+              <w:jc w:val="both"/>
+            </w:pPr>
             <w:r>
               <w:t>A</w:t>
             </w:r>
@@ -7639,7 +7827,11 @@
             <w:tcW w:w="4710" w:type="dxa"/>
             <w:vMerge/>
           </w:tcPr>
-          <w:p/>
+          <w:p>
+            <w:pPr>
+              <w:jc w:val="both"/>
+            </w:pPr>
+          </w:p>
         </w:tc>
       </w:tr>
       <w:tr>
@@ -7648,6 +7840,9 @@
             <w:tcW w:w="1629" w:type="dxa"/>
           </w:tcPr>
           <w:p>
+            <w:pPr>
+              <w:jc w:val="both"/>
+            </w:pPr>
             <w:r>
               <w:t>POS-MCU</w:t>
             </w:r>
@@ -7658,6 +7853,9 @@
             <w:tcW w:w="1456" w:type="dxa"/>
           </w:tcPr>
           <w:p>
+            <w:pPr>
+              <w:jc w:val="both"/>
+            </w:pPr>
             <w:r>
               <w:t>GPIO_1_10</w:t>
             </w:r>
@@ -7668,6 +7866,9 @@
             <w:tcW w:w="851" w:type="dxa"/>
           </w:tcPr>
           <w:p>
+            <w:pPr>
+              <w:jc w:val="both"/>
+            </w:pPr>
             <w:r>
               <w:t>ADC6</w:t>
             </w:r>
@@ -7678,6 +7879,9 @@
             <w:tcW w:w="425" w:type="dxa"/>
           </w:tcPr>
           <w:p>
+            <w:pPr>
+              <w:jc w:val="both"/>
+            </w:pPr>
             <w:r>
               <w:t>E</w:t>
             </w:r>
@@ -7688,7 +7892,11 @@
             <w:tcW w:w="4710" w:type="dxa"/>
             <w:vMerge/>
           </w:tcPr>
-          <w:p/>
+          <w:p>
+            <w:pPr>
+              <w:jc w:val="both"/>
+            </w:pPr>
+          </w:p>
         </w:tc>
       </w:tr>
       <w:tr>
@@ -7700,6 +7908,9 @@
             </w:tcBorders>
           </w:tcPr>
           <w:p>
+            <w:pPr>
+              <w:jc w:val="both"/>
+            </w:pPr>
             <w:r>
               <w:t>POS-SERVO</w:t>
             </w:r>
@@ -7713,6 +7924,9 @@
             </w:tcBorders>
           </w:tcPr>
           <w:p>
+            <w:pPr>
+              <w:jc w:val="both"/>
+            </w:pPr>
             <w:r>
               <w:t>GPIO_1_11</w:t>
             </w:r>
@@ -7726,6 +7940,9 @@
             </w:tcBorders>
           </w:tcPr>
           <w:p>
+            <w:pPr>
+              <w:jc w:val="both"/>
+            </w:pPr>
             <w:r>
               <w:t>ADC7</w:t>
             </w:r>
@@ -7739,6 +7956,9 @@
             </w:tcBorders>
           </w:tcPr>
           <w:p>
+            <w:pPr>
+              <w:jc w:val="both"/>
+            </w:pPr>
             <w:r>
               <w:t>B</w:t>
             </w:r>
@@ -7752,7 +7972,11 @@
               <w:bottom w:val="single" w:sz="4" w:space="0" w:color="auto"/>
             </w:tcBorders>
           </w:tcPr>
-          <w:p/>
+          <w:p>
+            <w:pPr>
+              <w:jc w:val="both"/>
+            </w:pPr>
+          </w:p>
         </w:tc>
       </w:tr>
       <w:tr>
@@ -7764,7 +7988,11 @@
               <w:right w:val="nil"/>
             </w:tcBorders>
           </w:tcPr>
-          <w:p/>
+          <w:p>
+            <w:pPr>
+              <w:jc w:val="both"/>
+            </w:pPr>
+          </w:p>
         </w:tc>
         <w:tc>
           <w:tcPr>
@@ -7774,7 +8002,11 @@
               <w:right w:val="nil"/>
             </w:tcBorders>
           </w:tcPr>
-          <w:p/>
+          <w:p>
+            <w:pPr>
+              <w:jc w:val="both"/>
+            </w:pPr>
+          </w:p>
         </w:tc>
         <w:tc>
           <w:tcPr>
@@ -7785,7 +8017,11 @@
               <w:right w:val="nil"/>
             </w:tcBorders>
           </w:tcPr>
-          <w:p/>
+          <w:p>
+            <w:pPr>
+              <w:jc w:val="both"/>
+            </w:pPr>
+          </w:p>
         </w:tc>
       </w:tr>
       <w:tr>
@@ -7794,6 +8030,9 @@
             <w:tcW w:w="1629" w:type="dxa"/>
           </w:tcPr>
           <w:p>
+            <w:pPr>
+              <w:jc w:val="both"/>
+            </w:pPr>
             <w:r>
               <w:t>RS485DIR</w:t>
             </w:r>
@@ -7804,6 +8043,9 @@
             <w:tcW w:w="1456" w:type="dxa"/>
           </w:tcPr>
           <w:p>
+            <w:pPr>
+              <w:jc w:val="both"/>
+            </w:pPr>
             <w:r>
               <w:t>GPIO_1_5</w:t>
             </w:r>
@@ -7815,6 +8057,7 @@
             <w:gridSpan w:val="3"/>
           </w:tcPr>
           <w:p>
+            <w:bookmarkStart w:id="17" w:name="_GoBack"/>
             <w:r>
               <w:t>Kontrolliert die Kom</w:t>
             </w:r>
@@ -7830,6 +8073,7 @@
             <w:r>
               <w:t>s</w:t>
             </w:r>
+            <w:bookmarkEnd w:id="17"/>
           </w:p>
         </w:tc>
       </w:tr>
@@ -7839,6 +8083,9 @@
             <w:tcW w:w="1629" w:type="dxa"/>
           </w:tcPr>
           <w:p>
+            <w:pPr>
+              <w:jc w:val="both"/>
+            </w:pPr>
             <w:r>
               <w:t>RS485RX</w:t>
             </w:r>
@@ -7849,6 +8096,9 @@
             <w:tcW w:w="1456" w:type="dxa"/>
           </w:tcPr>
           <w:p>
+            <w:pPr>
+              <w:jc w:val="both"/>
+            </w:pPr>
             <w:r>
               <w:t>GPIO_1_6</w:t>
             </w:r>
@@ -7860,6 +8110,9 @@
             <w:gridSpan w:val="3"/>
           </w:tcPr>
           <w:p>
+            <w:pPr>
+              <w:jc w:val="both"/>
+            </w:pPr>
             <w:r>
               <w:t>Receiver-Pin der internen UART-Hardware</w:t>
             </w:r>
@@ -7872,6 +8125,9 @@
             <w:tcW w:w="1629" w:type="dxa"/>
           </w:tcPr>
           <w:p>
+            <w:pPr>
+              <w:jc w:val="both"/>
+            </w:pPr>
             <w:r>
               <w:t>RS485TX</w:t>
             </w:r>
@@ -7882,6 +8138,9 @@
             <w:tcW w:w="1456" w:type="dxa"/>
           </w:tcPr>
           <w:p>
+            <w:pPr>
+              <w:jc w:val="both"/>
+            </w:pPr>
             <w:r>
               <w:t>GPIO_1_7</w:t>
             </w:r>
@@ -7893,6 +8152,9 @@
             <w:gridSpan w:val="3"/>
           </w:tcPr>
           <w:p>
+            <w:pPr>
+              <w:jc w:val="both"/>
+            </w:pPr>
             <w:r>
               <w:t>Transmitter-Pin der internen UART-Hardware</w:t>
             </w:r>
@@ -7908,6 +8170,9 @@
             </w:tcBorders>
           </w:tcPr>
           <w:p>
+            <w:pPr>
+              <w:jc w:val="both"/>
+            </w:pPr>
             <w:r>
               <w:t>RXTXLED</w:t>
             </w:r>
@@ -7921,6 +8186,9 @@
             </w:tcBorders>
           </w:tcPr>
           <w:p>
+            <w:pPr>
+              <w:jc w:val="both"/>
+            </w:pPr>
             <w:r>
               <w:t>GPIO_2_1</w:t>
             </w:r>
@@ -7935,6 +8203,9 @@
             </w:tcBorders>
           </w:tcPr>
           <w:p>
+            <w:pPr>
+              <w:jc w:val="both"/>
+            </w:pPr>
             <w:r>
               <w:t>Signalisiert das Senden/Empfangen von Daten über UART / RS485</w:t>
             </w:r>
@@ -7950,7 +8221,11 @@
               <w:right w:val="nil"/>
             </w:tcBorders>
           </w:tcPr>
-          <w:p/>
+          <w:p>
+            <w:pPr>
+              <w:jc w:val="both"/>
+            </w:pPr>
+          </w:p>
         </w:tc>
         <w:tc>
           <w:tcPr>
@@ -7960,7 +8235,11 @@
               <w:right w:val="nil"/>
             </w:tcBorders>
           </w:tcPr>
-          <w:p/>
+          <w:p>
+            <w:pPr>
+              <w:jc w:val="both"/>
+            </w:pPr>
+          </w:p>
         </w:tc>
         <w:tc>
           <w:tcPr>
@@ -7971,7 +8250,11 @@
               <w:right w:val="nil"/>
             </w:tcBorders>
           </w:tcPr>
-          <w:p/>
+          <w:p>
+            <w:pPr>
+              <w:jc w:val="both"/>
+            </w:pPr>
+          </w:p>
         </w:tc>
       </w:tr>
       <w:tr>
@@ -7980,6 +8263,9 @@
             <w:tcW w:w="1629" w:type="dxa"/>
           </w:tcPr>
           <w:p>
+            <w:pPr>
+              <w:jc w:val="both"/>
+            </w:pPr>
             <w:r>
               <w:t>BUS_EN</w:t>
             </w:r>
@@ -7990,6 +8276,9 @@
             <w:tcW w:w="1456" w:type="dxa"/>
           </w:tcPr>
           <w:p>
+            <w:pPr>
+              <w:jc w:val="both"/>
+            </w:pPr>
             <w:r>
               <w:t>GPIO_0_2</w:t>
             </w:r>
@@ -8001,6 +8290,9 @@
             <w:gridSpan w:val="3"/>
           </w:tcPr>
           <w:p>
+            <w:pPr>
+              <w:jc w:val="both"/>
+            </w:pPr>
             <w:r>
               <w:t>[</w:t>
             </w:r>
@@ -8025,6 +8317,9 @@
             </w:tcBorders>
           </w:tcPr>
           <w:p>
+            <w:pPr>
+              <w:jc w:val="both"/>
+            </w:pPr>
             <w:r>
               <w:t>SERVO_EN</w:t>
             </w:r>
@@ -8038,6 +8333,9 @@
             </w:tcBorders>
           </w:tcPr>
           <w:p>
+            <w:pPr>
+              <w:jc w:val="both"/>
+            </w:pPr>
             <w:r>
               <w:t>GPIO_3_3</w:t>
             </w:r>
@@ -8052,6 +8350,9 @@
             </w:tcBorders>
           </w:tcPr>
           <w:p>
+            <w:pPr>
+              <w:jc w:val="both"/>
+            </w:pPr>
             <w:r>
               <w:t>[</w:t>
             </w:r>
@@ -8076,7 +8377,11 @@
               <w:right w:val="nil"/>
             </w:tcBorders>
           </w:tcPr>
-          <w:p/>
+          <w:p>
+            <w:pPr>
+              <w:jc w:val="both"/>
+            </w:pPr>
+          </w:p>
         </w:tc>
         <w:tc>
           <w:tcPr>
@@ -8086,7 +8391,11 @@
               <w:right w:val="nil"/>
             </w:tcBorders>
           </w:tcPr>
-          <w:p/>
+          <w:p>
+            <w:pPr>
+              <w:jc w:val="both"/>
+            </w:pPr>
+          </w:p>
         </w:tc>
         <w:tc>
           <w:tcPr>
@@ -8097,7 +8406,11 @@
               <w:right w:val="nil"/>
             </w:tcBorders>
           </w:tcPr>
-          <w:p/>
+          <w:p>
+            <w:pPr>
+              <w:jc w:val="both"/>
+            </w:pPr>
+          </w:p>
         </w:tc>
       </w:tr>
       <w:tr>
@@ -8106,6 +8419,9 @@
             <w:tcW w:w="1629" w:type="dxa"/>
           </w:tcPr>
           <w:p>
+            <w:pPr>
+              <w:jc w:val="both"/>
+            </w:pPr>
             <w:r>
               <w:t xml:space="preserve">VBUS </w:t>
             </w:r>
@@ -8119,6 +8435,9 @@
             <w:tcW w:w="1456" w:type="dxa"/>
           </w:tcPr>
           <w:p>
+            <w:pPr>
+              <w:jc w:val="both"/>
+            </w:pPr>
             <w:r>
               <w:t>GPIO_0_3</w:t>
             </w:r>
@@ -8130,6 +8449,9 @@
             <w:gridSpan w:val="3"/>
           </w:tcPr>
           <w:p>
+            <w:pPr>
+              <w:jc w:val="both"/>
+            </w:pPr>
             <w:r>
               <w:t>USB Spannung. Zum bestimmen des Masters.</w:t>
             </w:r>
@@ -8145,6 +8467,9 @@
             </w:tcBorders>
           </w:tcPr>
           <w:p>
+            <w:pPr>
+              <w:jc w:val="both"/>
+            </w:pPr>
             <w:r>
               <w:t>USBLED</w:t>
             </w:r>
@@ -8158,6 +8483,9 @@
             </w:tcBorders>
           </w:tcPr>
           <w:p>
+            <w:pPr>
+              <w:jc w:val="both"/>
+            </w:pPr>
             <w:r>
               <w:t>GPIO_0_7</w:t>
             </w:r>
@@ -8172,6 +8500,9 @@
             </w:tcBorders>
           </w:tcPr>
           <w:p>
+            <w:pPr>
+              <w:jc w:val="both"/>
+            </w:pPr>
             <w:r>
               <w:t>Signalisiert das Vorhandensein eines USB-Kabels</w:t>
             </w:r>
@@ -8187,7 +8518,11 @@
               <w:right w:val="nil"/>
             </w:tcBorders>
           </w:tcPr>
-          <w:p/>
+          <w:p>
+            <w:pPr>
+              <w:jc w:val="both"/>
+            </w:pPr>
+          </w:p>
         </w:tc>
         <w:tc>
           <w:tcPr>
@@ -8197,7 +8532,11 @@
               <w:right w:val="nil"/>
             </w:tcBorders>
           </w:tcPr>
-          <w:p/>
+          <w:p>
+            <w:pPr>
+              <w:jc w:val="both"/>
+            </w:pPr>
+          </w:p>
         </w:tc>
         <w:tc>
           <w:tcPr>
@@ -8208,7 +8547,11 @@
               <w:right w:val="nil"/>
             </w:tcBorders>
           </w:tcPr>
-          <w:p/>
+          <w:p>
+            <w:pPr>
+              <w:jc w:val="both"/>
+            </w:pPr>
+          </w:p>
         </w:tc>
       </w:tr>
       <w:tr>
@@ -8217,6 +8560,9 @@
             <w:tcW w:w="1629" w:type="dxa"/>
           </w:tcPr>
           <w:p>
+            <w:pPr>
+              <w:jc w:val="both"/>
+            </w:pPr>
             <w:r>
               <w:t>LED1</w:t>
             </w:r>
@@ -8227,6 +8573,9 @@
             <w:tcW w:w="1456" w:type="dxa"/>
           </w:tcPr>
           <w:p>
+            <w:pPr>
+              <w:jc w:val="both"/>
+            </w:pPr>
             <w:r>
               <w:t>GPIO_2_8</w:t>
             </w:r>
@@ -8238,6 +8587,9 @@
             <w:gridSpan w:val="3"/>
           </w:tcPr>
           <w:p>
+            <w:pPr>
+              <w:jc w:val="both"/>
+            </w:pPr>
             <w:r>
               <w:t>Allgemeine Signal-LED</w:t>
             </w:r>
@@ -8253,6 +8605,9 @@
             </w:tcBorders>
           </w:tcPr>
           <w:p>
+            <w:pPr>
+              <w:jc w:val="both"/>
+            </w:pPr>
             <w:r>
               <w:t>LED2</w:t>
             </w:r>
@@ -8266,6 +8621,9 @@
             </w:tcBorders>
           </w:tcPr>
           <w:p>
+            <w:pPr>
+              <w:jc w:val="both"/>
+            </w:pPr>
             <w:r>
               <w:t>GPIO_2_7</w:t>
             </w:r>
@@ -8280,6 +8638,9 @@
             </w:tcBorders>
           </w:tcPr>
           <w:p>
+            <w:pPr>
+              <w:jc w:val="both"/>
+            </w:pPr>
             <w:r>
               <w:t>Allgemeine Signal-LED</w:t>
             </w:r>
@@ -8295,7 +8656,11 @@
               <w:right w:val="nil"/>
             </w:tcBorders>
           </w:tcPr>
-          <w:p/>
+          <w:p>
+            <w:pPr>
+              <w:jc w:val="both"/>
+            </w:pPr>
+          </w:p>
         </w:tc>
         <w:tc>
           <w:tcPr>
@@ -8305,7 +8670,11 @@
               <w:right w:val="nil"/>
             </w:tcBorders>
           </w:tcPr>
-          <w:p/>
+          <w:p>
+            <w:pPr>
+              <w:jc w:val="both"/>
+            </w:pPr>
+          </w:p>
         </w:tc>
         <w:tc>
           <w:tcPr>
@@ -8316,7 +8685,11 @@
               <w:right w:val="nil"/>
             </w:tcBorders>
           </w:tcPr>
-          <w:p/>
+          <w:p>
+            <w:pPr>
+              <w:jc w:val="both"/>
+            </w:pPr>
+          </w:p>
         </w:tc>
       </w:tr>
       <w:tr>
@@ -8325,6 +8698,9 @@
             <w:tcW w:w="1629" w:type="dxa"/>
           </w:tcPr>
           <w:p>
+            <w:pPr>
+              <w:jc w:val="both"/>
+            </w:pPr>
             <w:r>
               <w:t>ISP</w:t>
             </w:r>
@@ -8335,6 +8711,9 @@
             <w:tcW w:w="1456" w:type="dxa"/>
           </w:tcPr>
           <w:p>
+            <w:pPr>
+              <w:jc w:val="both"/>
+            </w:pPr>
             <w:r>
               <w:t>GPIO_0_1</w:t>
             </w:r>
@@ -8345,7 +8724,11 @@
             <w:tcW w:w="5986" w:type="dxa"/>
             <w:gridSpan w:val="3"/>
           </w:tcPr>
-          <w:p/>
+          <w:p>
+            <w:pPr>
+              <w:jc w:val="both"/>
+            </w:pPr>
+          </w:p>
         </w:tc>
       </w:tr>
       <w:tr>
@@ -8354,6 +8737,9 @@
             <w:tcW w:w="1629" w:type="dxa"/>
           </w:tcPr>
           <w:p>
+            <w:pPr>
+              <w:jc w:val="both"/>
+            </w:pPr>
             <w:r>
               <w:t>BUS</w:t>
             </w:r>
@@ -8367,6 +8753,9 @@
             <w:tcW w:w="1456" w:type="dxa"/>
           </w:tcPr>
           <w:p>
+            <w:pPr>
+              <w:jc w:val="both"/>
+            </w:pPr>
             <w:r>
               <w:t>GPIO_1_2</w:t>
             </w:r>
@@ -8377,7 +8766,11 @@
             <w:tcW w:w="5986" w:type="dxa"/>
             <w:gridSpan w:val="3"/>
           </w:tcPr>
-          <w:p/>
+          <w:p>
+            <w:pPr>
+              <w:jc w:val="both"/>
+            </w:pPr>
+          </w:p>
         </w:tc>
       </w:tr>
       <w:tr>
@@ -8386,6 +8779,9 @@
             <w:tcW w:w="1629" w:type="dxa"/>
           </w:tcPr>
           <w:p>
+            <w:pPr>
+              <w:jc w:val="both"/>
+            </w:pPr>
             <w:r>
               <w:t>PWM</w:t>
             </w:r>
@@ -8396,6 +8792,9 @@
             <w:tcW w:w="1456" w:type="dxa"/>
           </w:tcPr>
           <w:p>
+            <w:pPr>
+              <w:jc w:val="both"/>
+            </w:pPr>
             <w:r>
               <w:t>GPIO_1_4</w:t>
             </w:r>
@@ -8407,6 +8806,9 @@
             <w:gridSpan w:val="3"/>
           </w:tcPr>
           <w:p>
+            <w:pPr>
+              <w:jc w:val="both"/>
+            </w:pPr>
             <w:r>
               <w:t>PWM-Signal für das Servo</w:t>
             </w:r>
@@ -8414,8 +8816,16 @@
         </w:tc>
       </w:tr>
     </w:tbl>
-    <w:p/>
-    <w:p/>
+    <w:p>
+      <w:pPr>
+        <w:jc w:val="both"/>
+      </w:pPr>
+    </w:p>
+    <w:p>
+      <w:pPr>
+        <w:jc w:val="both"/>
+      </w:pPr>
+    </w:p>
     <w:p>
       <w:pPr>
         <w:pStyle w:val="berschrift3"/>
@@ -8423,6 +8833,7 @@
           <w:ilvl w:val="2"/>
           <w:numId w:val="3"/>
         </w:numPr>
+        <w:jc w:val="both"/>
       </w:pPr>
       <w:bookmarkStart w:id="18" w:name="_Toc422822078"/>
       <w:r>
@@ -8437,6 +8848,7 @@
           <w:ilvl w:val="2"/>
           <w:numId w:val="3"/>
         </w:numPr>
+        <w:jc w:val="both"/>
       </w:pPr>
       <w:bookmarkStart w:id="19" w:name="_Toc422822079"/>
       <w:r>
@@ -8445,6 +8857,9 @@
       <w:bookmarkEnd w:id="19"/>
     </w:p>
     <w:p>
+      <w:pPr>
+        <w:jc w:val="both"/>
+      </w:pPr>
       <w:r>
         <w:t xml:space="preserve">Da die Kommunikation vom Master zum letzten Slave durch die dazwischenliegenden </w:t>
       </w:r>
@@ -8494,8 +8909,15 @@
         <w:t>durch den Verlust der Duplexfähigkeit der Kommunikation erkauft sodass Master und Slave nicht gleichzeitig Daten austauschen könne sondern immer nur nacheinander.</w:t>
       </w:r>
     </w:p>
-    <w:p/>
-    <w:p>
+    <w:p>
+      <w:pPr>
+        <w:jc w:val="both"/>
+      </w:pPr>
+    </w:p>
+    <w:p>
+      <w:pPr>
+        <w:jc w:val="both"/>
+      </w:pPr>
       <w:r>
         <w:br w:type="page"/>
       </w:r>
@@ -8507,6 +8929,7 @@
           <w:ilvl w:val="1"/>
           <w:numId w:val="3"/>
         </w:numPr>
+        <w:jc w:val="both"/>
       </w:pPr>
       <w:bookmarkStart w:id="20" w:name="_Toc422822080"/>
       <w:r>
@@ -8544,6 +8967,7 @@
           <w:ilvl w:val="2"/>
           <w:numId w:val="3"/>
         </w:numPr>
+        <w:jc w:val="both"/>
       </w:pPr>
       <w:bookmarkStart w:id="21" w:name="_Toc422822081"/>
       <w:r>
@@ -8558,6 +8982,7 @@
           <w:ilvl w:val="2"/>
           <w:numId w:val="3"/>
         </w:numPr>
+        <w:jc w:val="both"/>
       </w:pPr>
       <w:bookmarkStart w:id="22" w:name="_Toc422822082"/>
       <w:r>
@@ -8572,6 +8997,7 @@
           <w:ilvl w:val="2"/>
           <w:numId w:val="3"/>
         </w:numPr>
+        <w:jc w:val="both"/>
       </w:pPr>
       <w:bookmarkStart w:id="23" w:name="_Toc422822083"/>
       <w:r>
@@ -8580,6 +9006,9 @@
       <w:bookmarkEnd w:id="23"/>
     </w:p>
     <w:p>
+      <w:pPr>
+        <w:jc w:val="both"/>
+      </w:pPr>
       <w:r>
         <w:br w:type="page"/>
       </w:r>
@@ -8591,6 +9020,7 @@
           <w:ilvl w:val="1"/>
           <w:numId w:val="3"/>
         </w:numPr>
+        <w:jc w:val="both"/>
       </w:pPr>
       <w:bookmarkStart w:id="24" w:name="_Toc422822084"/>
       <w:r>
@@ -8600,6 +9030,9 @@
       <w:bookmarkEnd w:id="24"/>
     </w:p>
     <w:p>
+      <w:pPr>
+        <w:jc w:val="both"/>
+      </w:pPr>
       <w:r>
         <w:t xml:space="preserve">Die erstellten Platinen wurden in China gefertigt und </w:t>
       </w:r>
@@ -8686,7 +9119,11 @@
         <w:t xml:space="preserve"> wird. </w:t>
       </w:r>
     </w:p>
-    <w:p/>
+    <w:p>
+      <w:pPr>
+        <w:jc w:val="both"/>
+      </w:pPr>
+    </w:p>
     <w:p>
       <w:pPr>
         <w:pStyle w:val="berschrift2"/>
@@ -8694,6 +9131,7 @@
           <w:ilvl w:val="1"/>
           <w:numId w:val="3"/>
         </w:numPr>
+        <w:jc w:val="both"/>
       </w:pPr>
       <w:bookmarkStart w:id="25" w:name="_Toc422822085"/>
       <w:r>
@@ -8702,6 +9140,9 @@
       <w:bookmarkEnd w:id="25"/>
     </w:p>
     <w:p>
+      <w:pPr>
+        <w:jc w:val="both"/>
+      </w:pPr>
       <w:r>
         <w:t xml:space="preserve">Die </w:t>
       </w:r>
@@ -8813,6 +9254,9 @@
       </w:r>
     </w:p>
     <w:p>
+      <w:pPr>
+        <w:jc w:val="both"/>
+      </w:pPr>
       <w:r>
         <w:br w:type="page"/>
       </w:r>
@@ -8824,6 +9268,7 @@
           <w:ilvl w:val="1"/>
           <w:numId w:val="3"/>
         </w:numPr>
+        <w:jc w:val="both"/>
       </w:pPr>
       <w:bookmarkStart w:id="26" w:name="_Toc422822086"/>
       <w:r>
@@ -8833,6 +9278,9 @@
       <w:bookmarkEnd w:id="26"/>
     </w:p>
     <w:p>
+      <w:pPr>
+        <w:jc w:val="both"/>
+      </w:pPr>
       <w:r>
         <w:t xml:space="preserve">Wie </w:t>
       </w:r>
@@ -9301,8 +9749,15 @@
         <w:t>).</w:t>
       </w:r>
     </w:p>
-    <w:p/>
-    <w:p>
+    <w:p>
+      <w:pPr>
+        <w:jc w:val="both"/>
+      </w:pPr>
+    </w:p>
+    <w:p>
+      <w:pPr>
+        <w:jc w:val="both"/>
+      </w:pPr>
       <w:r>
         <w:t xml:space="preserve">Kabel(intern/extern) </w:t>
       </w:r>
@@ -9321,6 +9776,9 @@
       <w:proofErr w:type="spellEnd"/>
     </w:p>
     <w:p>
+      <w:pPr>
+        <w:jc w:val="both"/>
+      </w:pPr>
       <w:proofErr w:type="spellStart"/>
       <w:r>
         <w:t>Pogopins</w:t>
@@ -9371,6 +9829,9 @@
       </w:r>
     </w:p>
     <w:p>
+      <w:pPr>
+        <w:jc w:val="both"/>
+      </w:pPr>
       <w:r>
         <w:t xml:space="preserve">Federkontakte von </w:t>
       </w:r>
@@ -9397,6 +9858,9 @@
       <w:proofErr w:type="spellEnd"/>
     </w:p>
     <w:p>
+      <w:pPr>
+        <w:jc w:val="both"/>
+      </w:pPr>
       <w:r>
         <w:t xml:space="preserve">Referenzen zu </w:t>
       </w:r>
@@ -9422,7 +9886,11 @@
       </w:r>
       <w:proofErr w:type="spellEnd"/>
     </w:p>
-    <w:p/>
+    <w:p>
+      <w:pPr>
+        <w:jc w:val="both"/>
+      </w:pPr>
+    </w:p>
     <w:p>
       <w:pPr>
         <w:pStyle w:val="berschrift2"/>
@@ -9430,6 +9898,7 @@
           <w:ilvl w:val="1"/>
           <w:numId w:val="3"/>
         </w:numPr>
+        <w:jc w:val="both"/>
       </w:pPr>
       <w:bookmarkStart w:id="27" w:name="_Toc422822087"/>
       <w:r>
@@ -9438,6 +9907,9 @@
       <w:bookmarkEnd w:id="27"/>
     </w:p>
     <w:p>
+      <w:pPr>
+        <w:jc w:val="both"/>
+      </w:pPr>
       <w:r>
         <w:t xml:space="preserve">Um die </w:t>
       </w:r>
@@ -9649,8 +10121,16 @@
         <w:t xml:space="preserve"> durch kleben möglich.</w:t>
       </w:r>
     </w:p>
-    <w:p/>
-    <w:p/>
+    <w:p>
+      <w:pPr>
+        <w:jc w:val="both"/>
+      </w:pPr>
+    </w:p>
+    <w:p>
+      <w:pPr>
+        <w:jc w:val="both"/>
+      </w:pPr>
+    </w:p>
     <w:p>
       <w:pPr>
         <w:pStyle w:val="berschrift2"/>
@@ -9658,6 +10138,7 @@
           <w:ilvl w:val="1"/>
           <w:numId w:val="3"/>
         </w:numPr>
+        <w:jc w:val="both"/>
       </w:pPr>
       <w:bookmarkStart w:id="28" w:name="_Toc422822088"/>
       <w:r>
@@ -9665,8 +10146,15 @@
       </w:r>
       <w:bookmarkEnd w:id="28"/>
     </w:p>
-    <w:p/>
-    <w:p>
+    <w:p>
+      <w:pPr>
+        <w:jc w:val="both"/>
+      </w:pPr>
+    </w:p>
+    <w:p>
+      <w:pPr>
+        <w:jc w:val="both"/>
+      </w:pPr>
       <w:r>
         <w:t xml:space="preserve">Wie bei allem, gibt es bei der ersten Revision noch immer einige Fehler. Viele Fehler wurden noch glücklicher weise vor der </w:t>
       </w:r>
@@ -9696,6 +10184,9 @@
       </w:r>
     </w:p>
     <w:p>
+      <w:pPr>
+        <w:jc w:val="both"/>
+      </w:pPr>
       <w:r>
         <w:lastRenderedPageBreak/>
         <w:t xml:space="preserve">-Durch einen Tippfehler der </w:t>
@@ -9710,11 +10201,17 @@
       </w:r>
     </w:p>
     <w:p>
+      <w:pPr>
+        <w:jc w:val="both"/>
+      </w:pPr>
       <w:r>
         <w:t>-Fräslinien falsch produziert, da nicht richtig gemacht</w:t>
       </w:r>
     </w:p>
     <w:p>
+      <w:pPr>
+        <w:jc w:val="both"/>
+      </w:pPr>
       <w:r>
         <w:t xml:space="preserve">Einige </w:t>
       </w:r>
@@ -9727,8 +10224,15 @@
         <w:t xml:space="preserve"> aber nichts was groß falsch ist.</w:t>
       </w:r>
     </w:p>
-    <w:p/>
-    <w:p>
+    <w:p>
+      <w:pPr>
+        <w:jc w:val="both"/>
+      </w:pPr>
+    </w:p>
+    <w:p>
+      <w:pPr>
+        <w:jc w:val="both"/>
+      </w:pPr>
       <w:r>
         <w:t xml:space="preserve">Nach </w:t>
       </w:r>
@@ -9806,6 +10310,9 @@
       </w:r>
     </w:p>
     <w:p>
+      <w:pPr>
+        <w:jc w:val="both"/>
+      </w:pPr>
       <w:proofErr w:type="spellStart"/>
       <w:r>
         <w:t>Klährung</w:t>
@@ -9831,8 +10338,16 @@
         <w:t>.</w:t>
       </w:r>
     </w:p>
-    <w:p/>
-    <w:p/>
+    <w:p>
+      <w:pPr>
+        <w:jc w:val="both"/>
+      </w:pPr>
+    </w:p>
+    <w:p>
+      <w:pPr>
+        <w:jc w:val="both"/>
+      </w:pPr>
+    </w:p>
     <w:p>
       <w:pPr>
         <w:pStyle w:val="berschrift2"/>
@@ -9840,6 +10355,7 @@
           <w:ilvl w:val="1"/>
           <w:numId w:val="3"/>
         </w:numPr>
+        <w:jc w:val="both"/>
       </w:pPr>
       <w:bookmarkStart w:id="29" w:name="_Toc422822089"/>
       <w:r>
@@ -9847,13 +10363,40 @@
       </w:r>
       <w:bookmarkEnd w:id="29"/>
     </w:p>
-    <w:p/>
-    <w:p/>
-    <w:p/>
-    <w:p/>
-    <w:p/>
-    <w:p/>
-    <w:p>
+    <w:p>
+      <w:pPr>
+        <w:jc w:val="both"/>
+      </w:pPr>
+    </w:p>
+    <w:p>
+      <w:pPr>
+        <w:jc w:val="both"/>
+      </w:pPr>
+    </w:p>
+    <w:p>
+      <w:pPr>
+        <w:jc w:val="both"/>
+      </w:pPr>
+    </w:p>
+    <w:p>
+      <w:pPr>
+        <w:jc w:val="both"/>
+      </w:pPr>
+    </w:p>
+    <w:p>
+      <w:pPr>
+        <w:jc w:val="both"/>
+      </w:pPr>
+    </w:p>
+    <w:p>
+      <w:pPr>
+        <w:jc w:val="both"/>
+      </w:pPr>
+    </w:p>
+    <w:p>
+      <w:pPr>
+        <w:jc w:val="both"/>
+      </w:pPr>
       <w:r>
         <w:br w:type="page"/>
       </w:r>
@@ -9866,6 +10409,7 @@
           <w:numId w:val="3"/>
         </w:numPr>
         <w:spacing w:line="360" w:lineRule="auto"/>
+        <w:jc w:val="both"/>
       </w:pPr>
       <w:bookmarkStart w:id="30" w:name="_Toc422822090"/>
       <w:r>
@@ -9875,6 +10419,9 @@
       <w:bookmarkEnd w:id="30"/>
     </w:p>
     <w:p>
+      <w:pPr>
+        <w:jc w:val="both"/>
+      </w:pPr>
       <w:r>
         <w:t xml:space="preserve">Neben der Hardware wurde auch die benötigte </w:t>
       </w:r>
@@ -9934,6 +10481,7 @@
           <w:ilvl w:val="1"/>
           <w:numId w:val="3"/>
         </w:numPr>
+        <w:jc w:val="both"/>
       </w:pPr>
       <w:bookmarkStart w:id="31" w:name="_Toc422822091"/>
       <w:r>
@@ -9961,6 +10509,9 @@
       <w:bookmarkEnd w:id="31"/>
     </w:p>
     <w:p>
+      <w:pPr>
+        <w:jc w:val="both"/>
+      </w:pPr>
       <w:r>
         <w:t xml:space="preserve">An unterster </w:t>
       </w:r>
@@ -10004,6 +10555,7 @@
           <w:ilvl w:val="1"/>
           <w:numId w:val="3"/>
         </w:numPr>
+        <w:jc w:val="both"/>
       </w:pPr>
       <w:bookmarkStart w:id="32" w:name="_Toc422822092"/>
       <w:proofErr w:type="spellStart"/>
@@ -10033,6 +10585,9 @@
       <w:bookmarkEnd w:id="32"/>
     </w:p>
     <w:p>
+      <w:pPr>
+        <w:jc w:val="both"/>
+      </w:pPr>
       <w:r>
         <w:t xml:space="preserve">In allen anderen Positionen funktionieren die Blöcke als </w:t>
       </w:r>
@@ -10046,6 +10601,9 @@
       </w:r>
     </w:p>
     <w:p>
+      <w:pPr>
+        <w:jc w:val="both"/>
+      </w:pPr>
       <w:r>
         <w:br w:type="page"/>
       </w:r>
@@ -10058,6 +10616,7 @@
           <w:numId w:val="3"/>
         </w:numPr>
         <w:spacing w:line="360" w:lineRule="auto"/>
+        <w:jc w:val="both"/>
       </w:pPr>
       <w:bookmarkStart w:id="33" w:name="_Toc422822093"/>
       <w:r>
@@ -10067,6 +10626,9 @@
       <w:bookmarkEnd w:id="33"/>
     </w:p>
     <w:p>
+      <w:pPr>
+        <w:jc w:val="both"/>
+      </w:pPr>
       <w:r>
         <w:t xml:space="preserve">Zu </w:t>
       </w:r>
@@ -10103,6 +10665,7 @@
           <w:ilvl w:val="1"/>
           <w:numId w:val="3"/>
         </w:numPr>
+        <w:jc w:val="both"/>
       </w:pPr>
       <w:bookmarkStart w:id="34" w:name="_Toc422822094"/>
       <w:r>
@@ -10127,6 +10690,9 @@
       <w:bookmarkEnd w:id="34"/>
     </w:p>
     <w:p>
+      <w:pPr>
+        <w:jc w:val="both"/>
+      </w:pPr>
       <w:r>
         <w:t xml:space="preserve">In dieser Funktion werden die in Kapp. XX </w:t>
       </w:r>
@@ -10179,8 +10745,15 @@
         <w:t xml:space="preserve"> neubeschrieben. Zusätzlich müssen die Pins für die USB- sowie für die RS485-Schnittstelle mit der internen Hardware verbunden werden.</w:t>
       </w:r>
     </w:p>
-    <w:p/>
-    <w:p>
+    <w:p>
+      <w:pPr>
+        <w:jc w:val="both"/>
+      </w:pPr>
+    </w:p>
+    <w:p>
+      <w:pPr>
+        <w:jc w:val="both"/>
+      </w:pPr>
       <w:r>
         <w:t xml:space="preserve">Um die Funktion der LEDs zu prüfen werden zu </w:t>
       </w:r>
@@ -10193,7 +10766,11 @@
         <w:t xml:space="preserve"> alle LEDs kurz eingeschaltet.</w:t>
       </w:r>
     </w:p>
-    <w:p/>
+    <w:p>
+      <w:pPr>
+        <w:jc w:val="both"/>
+      </w:pPr>
+    </w:p>
     <w:p>
       <w:pPr>
         <w:pStyle w:val="berschrift2"/>
@@ -10201,6 +10778,7 @@
           <w:ilvl w:val="1"/>
           <w:numId w:val="3"/>
         </w:numPr>
+        <w:jc w:val="both"/>
       </w:pPr>
       <w:bookmarkStart w:id="35" w:name="_Toc422822095"/>
       <w:r>
@@ -10224,8 +10802,15 @@
       </w:r>
       <w:bookmarkEnd w:id="35"/>
     </w:p>
-    <w:p/>
-    <w:p>
+    <w:p>
+      <w:pPr>
+        <w:jc w:val="both"/>
+      </w:pPr>
+    </w:p>
+    <w:p>
+      <w:pPr>
+        <w:jc w:val="both"/>
+      </w:pPr>
       <w:r>
         <w:t xml:space="preserve">Modellbau </w:t>
       </w:r>
@@ -10247,6 +10832,9 @@
       </w:r>
     </w:p>
     <w:p>
+      <w:pPr>
+        <w:jc w:val="both"/>
+      </w:pPr>
       <w:r>
         <w:t xml:space="preserve">Um einen Servo anzusteuern muss ein Puls, einer bestimmten Länge alle 20ms an den Servo gesendet werden. Die Pulslänge steht in direkter Relation zu dem </w:t>
       </w:r>
@@ -10323,8 +10911,15 @@
         <w:t xml:space="preserve"> kommt.</w:t>
       </w:r>
     </w:p>
-    <w:p/>
-    <w:p>
+    <w:p>
+      <w:pPr>
+        <w:jc w:val="both"/>
+      </w:pPr>
+    </w:p>
+    <w:p>
+      <w:pPr>
+        <w:jc w:val="both"/>
+      </w:pPr>
       <w:r>
         <w:t xml:space="preserve">In dieser </w:t>
       </w:r>
@@ -10361,7 +10956,11 @@
         <w:t xml:space="preserve"> benötigte PWM-signal zu generieren.</w:t>
       </w:r>
     </w:p>
-    <w:p/>
+    <w:p>
+      <w:pPr>
+        <w:jc w:val="both"/>
+      </w:pPr>
+    </w:p>
     <w:p>
       <w:pPr>
         <w:pStyle w:val="berschrift2"/>
@@ -10369,6 +10968,7 @@
           <w:ilvl w:val="1"/>
           <w:numId w:val="3"/>
         </w:numPr>
+        <w:jc w:val="both"/>
       </w:pPr>
       <w:bookmarkStart w:id="36" w:name="_Toc422822096"/>
       <w:proofErr w:type="spellStart"/>
@@ -10397,8 +10997,15 @@
       </w:r>
       <w:bookmarkEnd w:id="36"/>
     </w:p>
-    <w:p/>
-    <w:p>
+    <w:p>
+      <w:pPr>
+        <w:jc w:val="both"/>
+      </w:pPr>
+    </w:p>
+    <w:p>
+      <w:pPr>
+        <w:jc w:val="both"/>
+      </w:pPr>
       <w:r>
         <w:t xml:space="preserve">Im </w:t>
       </w:r>
@@ -10616,7 +11223,11 @@
         <w:t>)</w:t>
       </w:r>
     </w:p>
-    <w:p/>
+    <w:p>
+      <w:pPr>
+        <w:jc w:val="both"/>
+      </w:pPr>
+    </w:p>
     <w:p>
       <w:pPr>
         <w:pStyle w:val="berschrift2"/>
@@ -10624,6 +11235,7 @@
           <w:ilvl w:val="1"/>
           <w:numId w:val="3"/>
         </w:numPr>
+        <w:jc w:val="both"/>
       </w:pPr>
       <w:bookmarkStart w:id="37" w:name="_Toc422822097"/>
       <w:r>
@@ -10647,8 +11259,15 @@
       </w:r>
       <w:bookmarkEnd w:id="37"/>
     </w:p>
-    <w:p/>
-    <w:p>
+    <w:p>
+      <w:pPr>
+        <w:jc w:val="both"/>
+      </w:pPr>
+    </w:p>
+    <w:p>
+      <w:pPr>
+        <w:jc w:val="both"/>
+      </w:pPr>
       <w:r>
         <w:t xml:space="preserve">Zum </w:t>
       </w:r>
@@ -10678,7 +11297,11 @@
         <w:t>)</w:t>
       </w:r>
     </w:p>
-    <w:p/>
+    <w:p>
+      <w:pPr>
+        <w:jc w:val="both"/>
+      </w:pPr>
+    </w:p>
     <w:p>
       <w:pPr>
         <w:pStyle w:val="berschrift2"/>
@@ -10686,6 +11309,7 @@
           <w:ilvl w:val="1"/>
           <w:numId w:val="3"/>
         </w:numPr>
+        <w:jc w:val="both"/>
       </w:pPr>
       <w:bookmarkStart w:id="38" w:name="_Toc422822098"/>
       <w:r>
@@ -10709,8 +11333,15 @@
       </w:r>
       <w:bookmarkEnd w:id="38"/>
     </w:p>
-    <w:p/>
-    <w:p>
+    <w:p>
+      <w:pPr>
+        <w:jc w:val="both"/>
+      </w:pPr>
+    </w:p>
+    <w:p>
+      <w:pPr>
+        <w:jc w:val="both"/>
+      </w:pPr>
       <w:r>
         <w:t xml:space="preserve">Da für die RS485-komunikation die im </w:t>
       </w:r>
@@ -10790,7 +11421,11 @@
         <w:t xml:space="preserve"> gesetzt.</w:t>
       </w:r>
     </w:p>
-    <w:p/>
+    <w:p>
+      <w:pPr>
+        <w:jc w:val="both"/>
+      </w:pPr>
+    </w:p>
     <w:p>
       <w:pPr>
         <w:pStyle w:val="berschrift2"/>
@@ -10798,6 +11433,7 @@
           <w:ilvl w:val="1"/>
           <w:numId w:val="3"/>
         </w:numPr>
+        <w:jc w:val="both"/>
       </w:pPr>
       <w:bookmarkStart w:id="39" w:name="_Toc422822099"/>
       <w:r>
@@ -10828,6 +11464,7 @@
           <w:ilvl w:val="1"/>
           <w:numId w:val="3"/>
         </w:numPr>
+        <w:jc w:val="both"/>
       </w:pPr>
       <w:bookmarkStart w:id="40" w:name="_Toc422822100"/>
       <w:proofErr w:type="spellStart"/>
@@ -10863,6 +11500,7 @@
           <w:ilvl w:val="1"/>
           <w:numId w:val="3"/>
         </w:numPr>
+        <w:jc w:val="both"/>
       </w:pPr>
       <w:bookmarkStart w:id="41" w:name="_Toc422822101"/>
       <w:r>
@@ -10887,6 +11525,9 @@
       <w:bookmarkEnd w:id="41"/>
     </w:p>
     <w:p>
+      <w:pPr>
+        <w:jc w:val="both"/>
+      </w:pPr>
       <w:r>
         <w:t xml:space="preserve">Wie bereits in </w:t>
       </w:r>
@@ -10963,7 +11604,11 @@
         <w:t xml:space="preserve"> alle drei werte gleich sein entspricht dies dem Master/Slave-Status. </w:t>
       </w:r>
     </w:p>
-    <w:p/>
+    <w:p>
+      <w:pPr>
+        <w:jc w:val="both"/>
+      </w:pPr>
+    </w:p>
     <w:p>
       <w:pPr>
         <w:pStyle w:val="berschrift2"/>
@@ -10971,6 +11616,7 @@
           <w:ilvl w:val="1"/>
           <w:numId w:val="3"/>
         </w:numPr>
+        <w:jc w:val="both"/>
       </w:pPr>
       <w:bookmarkStart w:id="42" w:name="_Toc422822102"/>
       <w:proofErr w:type="spellStart"/>
@@ -11000,6 +11646,9 @@
       <w:bookmarkEnd w:id="42"/>
     </w:p>
     <w:p>
+      <w:pPr>
+        <w:jc w:val="both"/>
+      </w:pPr>
       <w:r>
         <w:t xml:space="preserve">Sollte ein </w:t>
       </w:r>
@@ -11271,6 +11920,7 @@
           <w:ilvl w:val="1"/>
           <w:numId w:val="3"/>
         </w:numPr>
+        <w:jc w:val="both"/>
       </w:pPr>
       <w:bookmarkStart w:id="43" w:name="_Toc422822103"/>
       <w:proofErr w:type="spellStart"/>
@@ -11300,6 +11950,9 @@
       <w:bookmarkEnd w:id="43"/>
     </w:p>
     <w:p>
+      <w:pPr>
+        <w:jc w:val="both"/>
+      </w:pPr>
       <w:r>
         <w:t xml:space="preserve">Sollte der Block </w:t>
       </w:r>
@@ -11387,8 +12040,15 @@
         <w:t xml:space="preserve"> ausgehend beantwortet werden.</w:t>
       </w:r>
     </w:p>
-    <w:p/>
-    <w:p>
+    <w:p>
+      <w:pPr>
+        <w:jc w:val="both"/>
+      </w:pPr>
+    </w:p>
+    <w:p>
+      <w:pPr>
+        <w:jc w:val="both"/>
+      </w:pPr>
       <w:r>
         <w:br w:type="page"/>
       </w:r>
@@ -11401,6 +12061,7 @@
           <w:numId w:val="3"/>
         </w:numPr>
         <w:spacing w:line="360" w:lineRule="auto"/>
+        <w:jc w:val="both"/>
       </w:pPr>
       <w:bookmarkStart w:id="44" w:name="_Toc422822104"/>
       <w:r>
@@ -11410,6 +12071,9 @@
       <w:bookmarkEnd w:id="44"/>
     </w:p>
     <w:p>
+      <w:pPr>
+        <w:jc w:val="both"/>
+      </w:pPr>
       <w:r>
         <w:t xml:space="preserve">Bei der </w:t>
       </w:r>
@@ -11453,6 +12117,9 @@
       </w:r>
     </w:p>
     <w:p>
+      <w:pPr>
+        <w:jc w:val="both"/>
+      </w:pPr>
       <w:r>
         <w:br w:type="page"/>
       </w:r>
@@ -11464,6 +12131,7 @@
           <w:ilvl w:val="1"/>
           <w:numId w:val="3"/>
         </w:numPr>
+        <w:jc w:val="both"/>
       </w:pPr>
       <w:bookmarkStart w:id="45" w:name="_Toc422822105"/>
       <w:r>
@@ -11473,6 +12141,9 @@
       <w:bookmarkEnd w:id="45"/>
     </w:p>
     <w:p>
+      <w:pPr>
+        <w:jc w:val="both"/>
+      </w:pPr>
       <w:r>
         <w:t xml:space="preserve">Über diese Schnittstelle empfängt der Roboter alle notwendigen befehle für den laufenden </w:t>
       </w:r>
@@ -11508,6 +12179,7 @@
           <w:ilvl w:val="2"/>
           <w:numId w:val="3"/>
         </w:numPr>
+        <w:jc w:val="both"/>
       </w:pPr>
       <w:bookmarkStart w:id="46" w:name="_Toc422822106"/>
       <w:r>
@@ -11524,6 +12196,9 @@
       <w:bookmarkEnd w:id="46"/>
     </w:p>
     <w:p>
+      <w:pPr>
+        <w:jc w:val="both"/>
+      </w:pPr>
       <w:r>
         <w:t xml:space="preserve">Die Verbindung zwischen PC und Masterblock findet per USB über einen Virtuellen </w:t>
       </w:r>
@@ -11580,6 +12255,7 @@
           <w:ilvl w:val="2"/>
           <w:numId w:val="3"/>
         </w:numPr>
+        <w:jc w:val="both"/>
       </w:pPr>
       <w:bookmarkStart w:id="47" w:name="_Toc422822107"/>
       <w:r>
@@ -11588,6 +12264,9 @@
       <w:bookmarkEnd w:id="47"/>
     </w:p>
     <w:p>
+      <w:pPr>
+        <w:jc w:val="both"/>
+      </w:pPr>
       <w:r>
         <w:t>Der selbsterstellte USB-Handler</w:t>
       </w:r>
@@ -11643,13 +12322,23 @@
         <w:t>.</w:t>
       </w:r>
     </w:p>
-    <w:p/>
-    <w:p>
+    <w:p>
+      <w:pPr>
+        <w:jc w:val="both"/>
+      </w:pPr>
+    </w:p>
+    <w:p>
+      <w:pPr>
+        <w:jc w:val="both"/>
+      </w:pPr>
       <w:r>
         <w:t>- Peripherie</w:t>
       </w:r>
     </w:p>
     <w:p>
+      <w:pPr>
+        <w:jc w:val="both"/>
+      </w:pPr>
       <w:r>
         <w:t xml:space="preserve">- </w:t>
       </w:r>
@@ -11660,17 +12349,30 @@
       <w:proofErr w:type="spellEnd"/>
     </w:p>
     <w:p>
+      <w:pPr>
+        <w:jc w:val="both"/>
+      </w:pPr>
       <w:r>
         <w:t>- Zielblock</w:t>
       </w:r>
     </w:p>
     <w:p>
+      <w:pPr>
+        <w:jc w:val="both"/>
+      </w:pPr>
       <w:r>
         <w:t>- Lesen/Schreiben</w:t>
       </w:r>
     </w:p>
-    <w:p/>
-    <w:p>
+    <w:p>
+      <w:pPr>
+        <w:jc w:val="both"/>
+      </w:pPr>
+    </w:p>
+    <w:p>
+      <w:pPr>
+        <w:jc w:val="both"/>
+      </w:pPr>
       <w:proofErr w:type="spellStart"/>
       <w:r>
         <w:t>Periopherie</w:t>
@@ -11681,12 +12383,16 @@
       </w:r>
     </w:p>
     <w:p>
+      <w:pPr>
+        <w:jc w:val="both"/>
+      </w:pPr>
       <w:r>
         <w:t xml:space="preserve">Die verschiedenen Peripherien werden über Buchstaben definiert. </w:t>
       </w:r>
     </w:p>
     <w:p>
       <w:pPr>
+        <w:jc w:val="both"/>
         <w:rPr>
           <w:lang w:val="en-US"/>
         </w:rPr>
@@ -11700,6 +12406,7 @@
     </w:p>
     <w:p>
       <w:pPr>
+        <w:jc w:val="both"/>
         <w:rPr>
           <w:lang w:val="en-US"/>
         </w:rPr>
@@ -11713,6 +12420,7 @@
     </w:p>
     <w:p>
       <w:pPr>
+        <w:jc w:val="both"/>
         <w:rPr>
           <w:lang w:val="en-US"/>
         </w:rPr>
@@ -11726,12 +12434,16 @@
     </w:p>
     <w:p>
       <w:pPr>
+        <w:jc w:val="both"/>
         <w:rPr>
           <w:lang w:val="en-US"/>
         </w:rPr>
       </w:pPr>
     </w:p>
     <w:p>
+      <w:pPr>
+        <w:jc w:val="both"/>
+      </w:pPr>
       <w:r>
         <w:t xml:space="preserve">Als nächstes kann aus bis zu zehn verschiedenen </w:t>
       </w:r>
@@ -11753,32 +12465,54 @@
       </w:r>
     </w:p>
     <w:p>
+      <w:pPr>
+        <w:jc w:val="both"/>
+      </w:pPr>
       <w:r>
         <w:t>Servo:</w:t>
       </w:r>
     </w:p>
     <w:p>
+      <w:pPr>
+        <w:jc w:val="both"/>
+      </w:pPr>
       <w:r>
         <w:t>0 = …</w:t>
       </w:r>
     </w:p>
     <w:p>
+      <w:pPr>
+        <w:jc w:val="both"/>
+      </w:pPr>
       <w:r>
         <w:t>1 = …</w:t>
       </w:r>
     </w:p>
-    <w:p/>
-    <w:p>
+    <w:p>
+      <w:pPr>
+        <w:jc w:val="both"/>
+      </w:pPr>
+    </w:p>
+    <w:p>
+      <w:pPr>
+        <w:jc w:val="both"/>
+      </w:pPr>
       <w:r>
         <w:t>Anschließend wird der Zielblock festgelegt.</w:t>
       </w:r>
     </w:p>
     <w:p>
+      <w:pPr>
+        <w:jc w:val="both"/>
+      </w:pPr>
       <w:r>
         <w:t>0 = Masterblock</w:t>
       </w:r>
     </w:p>
     <w:p>
+      <w:pPr>
+        <w:jc w:val="both"/>
+      </w:pPr>
       <w:r>
         <w:t xml:space="preserve">1-9 = </w:t>
       </w:r>
@@ -11797,6 +12531,9 @@
       <w:proofErr w:type="spellEnd"/>
     </w:p>
     <w:p>
+      <w:pPr>
+        <w:jc w:val="both"/>
+      </w:pPr>
       <w:r>
         <w:t xml:space="preserve">A = All, alle </w:t>
       </w:r>
@@ -11809,13 +12546,23 @@
         <w:t xml:space="preserve"> werden beschrieben</w:t>
       </w:r>
     </w:p>
-    <w:p/>
-    <w:p>
+    <w:p>
+      <w:pPr>
+        <w:jc w:val="both"/>
+      </w:pPr>
+    </w:p>
+    <w:p>
+      <w:pPr>
+        <w:jc w:val="both"/>
+      </w:pPr>
       <w:r>
         <w:t>Als Letztes wird definiert, was mit dem im Kommando hinterlegten Datenregister geschehen soll.</w:t>
       </w:r>
     </w:p>
     <w:p>
+      <w:pPr>
+        <w:jc w:val="both"/>
+      </w:pPr>
       <w:r>
         <w:t xml:space="preserve">: = Im </w:t>
       </w:r>
@@ -11829,6 +12576,9 @@
       </w:r>
     </w:p>
     <w:p>
+      <w:pPr>
+        <w:jc w:val="both"/>
+      </w:pPr>
       <w:r>
         <w:t xml:space="preserve">? = Im </w:t>
       </w:r>
@@ -11849,8 +12599,15 @@
         <w:t xml:space="preserve"> wert auslesen</w:t>
       </w:r>
     </w:p>
-    <w:p/>
-    <w:p>
+    <w:p>
+      <w:pPr>
+        <w:jc w:val="both"/>
+      </w:pPr>
+    </w:p>
+    <w:p>
+      <w:pPr>
+        <w:jc w:val="both"/>
+      </w:pPr>
       <w:r>
         <w:t xml:space="preserve">Das interpretieren dieser verschiedenen </w:t>
       </w:r>
@@ -11872,6 +12629,9 @@
       </w:r>
     </w:p>
     <w:p>
+      <w:pPr>
+        <w:jc w:val="both"/>
+      </w:pPr>
       <w:r>
         <w:br w:type="page"/>
       </w:r>
@@ -11883,6 +12643,7 @@
           <w:ilvl w:val="1"/>
           <w:numId w:val="3"/>
         </w:numPr>
+        <w:jc w:val="both"/>
       </w:pPr>
       <w:bookmarkStart w:id="48" w:name="_Toc422822108"/>
       <w:r>
@@ -11897,6 +12658,9 @@
       <w:proofErr w:type="spellEnd"/>
     </w:p>
     <w:p>
+      <w:pPr>
+        <w:jc w:val="both"/>
+      </w:pPr>
       <w:r>
         <w:t xml:space="preserve">Der RS485-Bus wird, wie in </w:t>
       </w:r>
@@ -11995,6 +12759,7 @@
           <w:ilvl w:val="2"/>
           <w:numId w:val="3"/>
         </w:numPr>
+        <w:jc w:val="both"/>
       </w:pPr>
       <w:bookmarkStart w:id="49" w:name="_Toc422822109"/>
       <w:r>
@@ -12003,6 +12768,9 @@
       <w:bookmarkEnd w:id="49"/>
     </w:p>
     <w:p>
+      <w:pPr>
+        <w:jc w:val="both"/>
+      </w:pPr>
       <w:r>
         <w:t xml:space="preserve">Zwischen den Blöcken wird über ein RS485-Protokoll kommuniziert. Über diesen Bus wird einerseits am Anfang die Selbstkonfiguration abgehandelt, andererseits im laufenden Betrieb die vom Master errechneten Winkel an die </w:t>
       </w:r>
@@ -12404,7 +13172,11 @@
         <w:t xml:space="preserve"> verworfen werden.</w:t>
       </w:r>
     </w:p>
-    <w:p/>
+    <w:p>
+      <w:pPr>
+        <w:jc w:val="both"/>
+      </w:pPr>
+    </w:p>
     <w:p>
       <w:pPr>
         <w:pStyle w:val="berschrift3"/>
@@ -12412,6 +13184,7 @@
           <w:ilvl w:val="2"/>
           <w:numId w:val="3"/>
         </w:numPr>
+        <w:jc w:val="both"/>
       </w:pPr>
       <w:bookmarkStart w:id="50" w:name="_Toc422822110"/>
       <w:r>
@@ -12420,6 +13193,9 @@
       <w:bookmarkEnd w:id="50"/>
     </w:p>
     <w:p>
+      <w:pPr>
+        <w:jc w:val="both"/>
+      </w:pPr>
       <w:r>
         <w:t xml:space="preserve">Nachdem die </w:t>
       </w:r>
@@ -12625,8 +13401,16 @@
         <w:t>dargestellt.</w:t>
       </w:r>
     </w:p>
-    <w:p/>
-    <w:p/>
+    <w:p>
+      <w:pPr>
+        <w:jc w:val="both"/>
+      </w:pPr>
+    </w:p>
+    <w:p>
+      <w:pPr>
+        <w:jc w:val="both"/>
+      </w:pPr>
+    </w:p>
     <w:p>
       <w:pPr>
         <w:pStyle w:val="berschrift3"/>
@@ -12634,6 +13418,7 @@
           <w:ilvl w:val="2"/>
           <w:numId w:val="3"/>
         </w:numPr>
+        <w:jc w:val="both"/>
       </w:pPr>
       <w:bookmarkStart w:id="51" w:name="_Toc422822111"/>
       <w:r>
@@ -12643,6 +13428,9 @@
       <w:bookmarkEnd w:id="51"/>
     </w:p>
     <w:p>
+      <w:pPr>
+        <w:jc w:val="both"/>
+      </w:pPr>
       <w:r>
         <w:t xml:space="preserve">Neben den Hardware Registern zum </w:t>
       </w:r>
@@ -12687,7 +13475,11 @@
         <w:t xml:space="preserve"> dargestellt.</w:t>
       </w:r>
     </w:p>
-    <w:p/>
+    <w:p>
+      <w:pPr>
+        <w:jc w:val="both"/>
+      </w:pPr>
+    </w:p>
     <w:tbl>
       <w:tblPr>
         <w:tblStyle w:val="Tabellenraster"/>
@@ -12706,7 +13498,7 @@
           </w:tcPr>
           <w:p>
             <w:pPr>
-              <w:jc w:val="center"/>
+              <w:jc w:val="both"/>
             </w:pPr>
             <w:proofErr w:type="spellStart"/>
             <w:r>
@@ -12721,7 +13513,7 @@
           </w:tcPr>
           <w:p>
             <w:pPr>
-              <w:jc w:val="center"/>
+              <w:jc w:val="both"/>
             </w:pPr>
             <w:r>
               <w:t>W/R</w:t>
@@ -12733,6 +13525,9 @@
             <w:tcW w:w="7088" w:type="dxa"/>
           </w:tcPr>
           <w:p>
+            <w:pPr>
+              <w:jc w:val="both"/>
+            </w:pPr>
             <w:r>
               <w:t>Name</w:t>
             </w:r>
@@ -12746,7 +13541,7 @@
           </w:tcPr>
           <w:p>
             <w:pPr>
-              <w:jc w:val="center"/>
+              <w:jc w:val="both"/>
             </w:pPr>
             <w:r>
               <w:t>0x00</w:t>
@@ -12759,7 +13554,7 @@
           </w:tcPr>
           <w:p>
             <w:pPr>
-              <w:jc w:val="center"/>
+              <w:jc w:val="both"/>
             </w:pPr>
             <w:r>
               <w:t>R</w:t>
@@ -12771,6 +13566,9 @@
             <w:tcW w:w="7088" w:type="dxa"/>
           </w:tcPr>
           <w:p>
+            <w:pPr>
+              <w:jc w:val="both"/>
+            </w:pPr>
             <w:r>
               <w:t>ID</w:t>
             </w:r>
@@ -12784,7 +13582,7 @@
           </w:tcPr>
           <w:p>
             <w:pPr>
-              <w:jc w:val="center"/>
+              <w:jc w:val="both"/>
             </w:pPr>
             <w:r>
               <w:t>0x01</w:t>
@@ -12797,7 +13595,7 @@
           </w:tcPr>
           <w:p>
             <w:pPr>
-              <w:jc w:val="center"/>
+              <w:jc w:val="both"/>
             </w:pPr>
             <w:r>
               <w:t>RW</w:t>
@@ -12809,6 +13607,9 @@
             <w:tcW w:w="7088" w:type="dxa"/>
           </w:tcPr>
           <w:p>
+            <w:pPr>
+              <w:jc w:val="both"/>
+            </w:pPr>
             <w:r>
               <w:t xml:space="preserve">Slave </w:t>
             </w:r>
@@ -12827,7 +13628,7 @@
           </w:tcPr>
           <w:p>
             <w:pPr>
-              <w:jc w:val="center"/>
+              <w:jc w:val="both"/>
             </w:pPr>
             <w:r>
               <w:t>0x02</w:t>
@@ -12840,7 +13641,7 @@
           </w:tcPr>
           <w:p>
             <w:pPr>
-              <w:jc w:val="center"/>
+              <w:jc w:val="both"/>
             </w:pPr>
             <w:r>
               <w:t>RW</w:t>
@@ -12852,6 +13653,9 @@
             <w:tcW w:w="7088" w:type="dxa"/>
           </w:tcPr>
           <w:p>
+            <w:pPr>
+              <w:jc w:val="both"/>
+            </w:pPr>
             <w:proofErr w:type="spellStart"/>
             <w:r>
               <w:t>Config</w:t>
@@ -12870,7 +13674,7 @@
           </w:tcPr>
           <w:p>
             <w:pPr>
-              <w:jc w:val="center"/>
+              <w:jc w:val="both"/>
             </w:pPr>
             <w:r>
               <w:t>0x03</w:t>
@@ -12883,7 +13687,7 @@
           </w:tcPr>
           <w:p>
             <w:pPr>
-              <w:jc w:val="center"/>
+              <w:jc w:val="both"/>
             </w:pPr>
             <w:r>
               <w:t>R</w:t>
@@ -12895,6 +13699,9 @@
             <w:tcW w:w="7088" w:type="dxa"/>
           </w:tcPr>
           <w:p>
+            <w:pPr>
+              <w:jc w:val="both"/>
+            </w:pPr>
             <w:r>
               <w:t>Status Register</w:t>
             </w:r>
@@ -12908,7 +13715,7 @@
           </w:tcPr>
           <w:p>
             <w:pPr>
-              <w:jc w:val="center"/>
+              <w:jc w:val="both"/>
             </w:pPr>
             <w:r>
               <w:t>0x04</w:t>
@@ -12921,7 +13728,7 @@
           </w:tcPr>
           <w:p>
             <w:pPr>
-              <w:jc w:val="center"/>
+              <w:jc w:val="both"/>
             </w:pPr>
             <w:r>
               <w:t>RW</w:t>
@@ -12933,6 +13740,9 @@
             <w:tcW w:w="7088" w:type="dxa"/>
           </w:tcPr>
           <w:p>
+            <w:pPr>
+              <w:jc w:val="both"/>
+            </w:pPr>
             <w:r>
               <w:t xml:space="preserve">Angle in </w:t>
             </w:r>
@@ -12979,7 +13789,7 @@
           </w:tcPr>
           <w:p>
             <w:pPr>
-              <w:jc w:val="center"/>
+              <w:jc w:val="both"/>
             </w:pPr>
             <w:r>
               <w:t>0x05</w:t>
@@ -12992,7 +13802,7 @@
           </w:tcPr>
           <w:p>
             <w:pPr>
-              <w:jc w:val="center"/>
+              <w:jc w:val="both"/>
             </w:pPr>
             <w:r>
               <w:t>RW</w:t>
@@ -13004,6 +13814,9 @@
             <w:tcW w:w="7088" w:type="dxa"/>
           </w:tcPr>
           <w:p>
+            <w:pPr>
+              <w:jc w:val="both"/>
+            </w:pPr>
             <w:r>
               <w:t xml:space="preserve">Servo: Limit </w:t>
             </w:r>
@@ -13033,7 +13846,7 @@
           </w:tcPr>
           <w:p>
             <w:pPr>
-              <w:jc w:val="center"/>
+              <w:jc w:val="both"/>
             </w:pPr>
             <w:r>
               <w:t>0x06</w:t>
@@ -13046,7 +13859,7 @@
           </w:tcPr>
           <w:p>
             <w:pPr>
-              <w:jc w:val="center"/>
+              <w:jc w:val="both"/>
             </w:pPr>
             <w:r>
               <w:t>RW</w:t>
@@ -13058,6 +13871,9 @@
             <w:tcW w:w="7088" w:type="dxa"/>
           </w:tcPr>
           <w:p>
+            <w:pPr>
+              <w:jc w:val="both"/>
+            </w:pPr>
             <w:r>
               <w:t xml:space="preserve">Servo: Limit </w:t>
             </w:r>
@@ -13087,7 +13903,7 @@
           </w:tcPr>
           <w:p>
             <w:pPr>
-              <w:jc w:val="center"/>
+              <w:jc w:val="both"/>
             </w:pPr>
             <w:r>
               <w:t>0x07</w:t>
@@ -13100,7 +13916,7 @@
           </w:tcPr>
           <w:p>
             <w:pPr>
-              <w:jc w:val="center"/>
+              <w:jc w:val="both"/>
             </w:pPr>
             <w:r>
               <w:t>RW</w:t>
@@ -13112,6 +13928,9 @@
             <w:tcW w:w="7088" w:type="dxa"/>
           </w:tcPr>
           <w:p>
+            <w:pPr>
+              <w:jc w:val="both"/>
+            </w:pPr>
             <w:r>
               <w:t xml:space="preserve">Servo: </w:t>
             </w:r>
@@ -13141,7 +13960,7 @@
           </w:tcPr>
           <w:p>
             <w:pPr>
-              <w:jc w:val="center"/>
+              <w:jc w:val="both"/>
             </w:pPr>
             <w:r>
               <w:t>0x08</w:t>
@@ -13154,7 +13973,7 @@
           </w:tcPr>
           <w:p>
             <w:pPr>
-              <w:jc w:val="center"/>
+              <w:jc w:val="both"/>
             </w:pPr>
             <w:r>
               <w:t>RW</w:t>
@@ -13166,6 +13985,9 @@
             <w:tcW w:w="7088" w:type="dxa"/>
           </w:tcPr>
           <w:p>
+            <w:pPr>
+              <w:jc w:val="both"/>
+            </w:pPr>
             <w:r>
               <w:t xml:space="preserve">Servo: Limit </w:t>
             </w:r>
@@ -13195,7 +14017,7 @@
           </w:tcPr>
           <w:p>
             <w:pPr>
-              <w:jc w:val="center"/>
+              <w:jc w:val="both"/>
             </w:pPr>
             <w:r>
               <w:t>0x09</w:t>
@@ -13208,7 +14030,7 @@
           </w:tcPr>
           <w:p>
             <w:pPr>
-              <w:jc w:val="center"/>
+              <w:jc w:val="both"/>
             </w:pPr>
             <w:r>
               <w:t>RW</w:t>
@@ -13220,6 +14042,9 @@
             <w:tcW w:w="7088" w:type="dxa"/>
           </w:tcPr>
           <w:p>
+            <w:pPr>
+              <w:jc w:val="both"/>
+            </w:pPr>
             <w:r>
               <w:t xml:space="preserve">Servo: Limit </w:t>
             </w:r>
@@ -13249,7 +14074,7 @@
           </w:tcPr>
           <w:p>
             <w:pPr>
-              <w:jc w:val="center"/>
+              <w:jc w:val="both"/>
             </w:pPr>
             <w:r>
               <w:t>0x0A</w:t>
@@ -13262,7 +14087,7 @@
           </w:tcPr>
           <w:p>
             <w:pPr>
-              <w:jc w:val="center"/>
+              <w:jc w:val="both"/>
             </w:pPr>
             <w:r>
               <w:t>R</w:t>
@@ -13274,6 +14099,9 @@
             <w:tcW w:w="7088" w:type="dxa"/>
           </w:tcPr>
           <w:p>
+            <w:pPr>
+              <w:jc w:val="both"/>
+            </w:pPr>
             <w:r>
               <w:t>Docking angle</w:t>
             </w:r>
@@ -13287,7 +14115,7 @@
           </w:tcPr>
           <w:p>
             <w:pPr>
-              <w:jc w:val="center"/>
+              <w:jc w:val="both"/>
             </w:pPr>
             <w:r>
               <w:t>0x0B</w:t>
@@ -13300,7 +14128,7 @@
           </w:tcPr>
           <w:p>
             <w:pPr>
-              <w:jc w:val="center"/>
+              <w:jc w:val="both"/>
             </w:pPr>
             <w:r>
               <w:t>R</w:t>
@@ -13312,6 +14140,9 @@
             <w:tcW w:w="7088" w:type="dxa"/>
           </w:tcPr>
           <w:p>
+            <w:pPr>
+              <w:jc w:val="both"/>
+            </w:pPr>
             <w:r>
               <w:t xml:space="preserve">MCU </w:t>
             </w:r>
@@ -13330,7 +14161,7 @@
           </w:tcPr>
           <w:p>
             <w:pPr>
-              <w:jc w:val="center"/>
+              <w:jc w:val="both"/>
             </w:pPr>
             <w:r>
               <w:t>0x0C</w:t>
@@ -13343,7 +14174,7 @@
           </w:tcPr>
           <w:p>
             <w:pPr>
-              <w:jc w:val="center"/>
+              <w:jc w:val="both"/>
             </w:pPr>
             <w:r>
               <w:t>R</w:t>
@@ -13355,6 +14186,9 @@
             <w:tcW w:w="7088" w:type="dxa"/>
           </w:tcPr>
           <w:p>
+            <w:pPr>
+              <w:jc w:val="both"/>
+            </w:pPr>
             <w:r>
               <w:t xml:space="preserve">Block </w:t>
             </w:r>
@@ -13373,7 +14207,7 @@
           </w:tcPr>
           <w:p>
             <w:pPr>
-              <w:jc w:val="center"/>
+              <w:jc w:val="both"/>
             </w:pPr>
             <w:r>
               <w:t>0x0D</w:t>
@@ -13386,7 +14220,7 @@
           </w:tcPr>
           <w:p>
             <w:pPr>
-              <w:jc w:val="center"/>
+              <w:jc w:val="both"/>
             </w:pPr>
             <w:r>
               <w:t>R</w:t>
@@ -13398,6 +14232,9 @@
             <w:tcW w:w="7088" w:type="dxa"/>
           </w:tcPr>
           <w:p>
+            <w:pPr>
+              <w:jc w:val="both"/>
+            </w:pPr>
             <w:r>
               <w:t xml:space="preserve">Block </w:t>
             </w:r>
@@ -13411,6 +14248,9 @@
       </w:tr>
     </w:tbl>
     <w:p>
+      <w:pPr>
+        <w:jc w:val="both"/>
+      </w:pPr>
       <w:r>
         <w:br w:type="page"/>
       </w:r>
@@ -13423,6 +14263,7 @@
           <w:numId w:val="3"/>
         </w:numPr>
         <w:spacing w:line="360" w:lineRule="auto"/>
+        <w:jc w:val="both"/>
       </w:pPr>
       <w:bookmarkStart w:id="52" w:name="_Toc422822112"/>
       <w:r>
@@ -13432,6 +14273,9 @@
       <w:bookmarkEnd w:id="52"/>
     </w:p>
     <w:p>
+      <w:pPr>
+        <w:jc w:val="both"/>
+      </w:pPr>
       <w:r>
         <w:t xml:space="preserve">Damit der erstellt Roboter definiertet </w:t>
       </w:r>
@@ -13522,7 +14366,11 @@
         <w:t>)</w:t>
       </w:r>
     </w:p>
-    <w:p/>
+    <w:p>
+      <w:pPr>
+        <w:jc w:val="both"/>
+      </w:pPr>
+    </w:p>
     <w:p>
       <w:pPr>
         <w:pStyle w:val="berschrift2"/>
@@ -13530,6 +14378,7 @@
           <w:ilvl w:val="1"/>
           <w:numId w:val="3"/>
         </w:numPr>
+        <w:jc w:val="both"/>
       </w:pPr>
       <w:bookmarkStart w:id="53" w:name="_Toc422822113"/>
       <w:r>
@@ -13541,6 +14390,9 @@
       </w:r>
     </w:p>
     <w:p>
+      <w:pPr>
+        <w:jc w:val="both"/>
+      </w:pPr>
       <w:r>
         <w:t xml:space="preserve">Letztlich wurde sich für eine numerische </w:t>
       </w:r>
@@ -13569,44 +14421,76 @@
         <w:t xml:space="preserve">. </w:t>
       </w:r>
     </w:p>
-    <w:p/>
-    <w:p>
+    <w:p>
+      <w:pPr>
+        <w:jc w:val="both"/>
+      </w:pPr>
+    </w:p>
+    <w:p>
+      <w:pPr>
+        <w:jc w:val="both"/>
+      </w:pPr>
       <w:r>
         <w:t>Für das berechnen der Toolkoordinaten aus gegebenen Winkeln muss der Aufbau des Roboters bekannt sein. Dies bedeutet, dass neben den Physikalischen Ausdehnungen der Blöcke in Länge und Breite sowie den aktuellen Winkel der Antriebe auch die Position und der Montagewinkel bekannt sein müssen. Hierzu wurden die folgenden Bedingungen und Regeln aufgestellt:</w:t>
       </w:r>
     </w:p>
     <w:p>
+      <w:pPr>
+        <w:jc w:val="both"/>
+      </w:pPr>
       <w:r>
         <w:t>- das Koordinatensystem steht immer im Flansch.</w:t>
       </w:r>
     </w:p>
     <w:p>
+      <w:pPr>
+        <w:jc w:val="both"/>
+      </w:pPr>
       <w:r>
         <w:t>- Die Z-Achse zeigt in Richtung der Antriebsbewegung.</w:t>
       </w:r>
     </w:p>
     <w:p>
+      <w:pPr>
+        <w:jc w:val="both"/>
+      </w:pPr>
       <w:r>
         <w:t>- Die X-Achse zeigt entlang der Länge des Blockes.</w:t>
       </w:r>
     </w:p>
     <w:p>
+      <w:pPr>
+        <w:jc w:val="both"/>
+      </w:pPr>
       <w:r>
         <w:t>- Um von einem Block zum anderen zu gelangen wird erst das Koordinatensystem gedreht</w:t>
       </w:r>
     </w:p>
     <w:p>
+      <w:pPr>
+        <w:jc w:val="both"/>
+      </w:pPr>
       <w:r>
         <w:t>- in der Reihenfolge Alpha (X) - Beta (Y) - Gamma (Z)</w:t>
       </w:r>
     </w:p>
     <w:p>
+      <w:pPr>
+        <w:jc w:val="both"/>
+      </w:pPr>
       <w:r>
         <w:t>- anschließend wird das Koordinatensystem in den Flansch verschoben (X/Y/Z).</w:t>
       </w:r>
     </w:p>
-    <w:p/>
-    <w:p>
+    <w:p>
+      <w:pPr>
+        <w:jc w:val="both"/>
+      </w:pPr>
+    </w:p>
+    <w:p>
+      <w:pPr>
+        <w:jc w:val="both"/>
+      </w:pPr>
       <w:r>
         <w:t xml:space="preserve">Unter </w:t>
       </w:r>
@@ -13666,7 +14550,11 @@
         <w:t>).</w:t>
       </w:r>
     </w:p>
-    <w:p/>
+    <w:p>
+      <w:pPr>
+        <w:jc w:val="both"/>
+      </w:pPr>
+    </w:p>
     <w:p>
       <w:pPr>
         <w:pStyle w:val="berschrift2"/>
@@ -13674,6 +14562,7 @@
           <w:ilvl w:val="1"/>
           <w:numId w:val="3"/>
         </w:numPr>
+        <w:jc w:val="both"/>
       </w:pPr>
       <w:bookmarkStart w:id="54" w:name="_Toc422822114"/>
       <w:r>
@@ -13681,8 +14570,15 @@
       </w:r>
       <w:bookmarkEnd w:id="54"/>
     </w:p>
-    <w:p/>
-    <w:p>
+    <w:p>
+      <w:pPr>
+        <w:jc w:val="both"/>
+      </w:pPr>
+    </w:p>
+    <w:p>
+      <w:pPr>
+        <w:jc w:val="both"/>
+      </w:pPr>
       <w:r>
         <w:t xml:space="preserve">Unter </w:t>
       </w:r>
@@ -13946,9 +14842,20 @@
         <w:t xml:space="preserve"> an.</w:t>
       </w:r>
     </w:p>
-    <w:p/>
-    <w:p/>
-    <w:p>
+    <w:p>
+      <w:pPr>
+        <w:jc w:val="both"/>
+      </w:pPr>
+    </w:p>
+    <w:p>
+      <w:pPr>
+        <w:jc w:val="both"/>
+      </w:pPr>
+    </w:p>
+    <w:p>
+      <w:pPr>
+        <w:jc w:val="both"/>
+      </w:pPr>
       <w:r>
         <w:t xml:space="preserve">Letztlich wurde sich für eine numerische </w:t>
       </w:r>
@@ -13977,45 +14884,77 @@
         <w:t xml:space="preserve">. </w:t>
       </w:r>
     </w:p>
-    <w:p/>
-    <w:p>
+    <w:p>
+      <w:pPr>
+        <w:jc w:val="both"/>
+      </w:pPr>
+    </w:p>
+    <w:p>
+      <w:pPr>
+        <w:jc w:val="both"/>
+      </w:pPr>
       <w:r>
         <w:lastRenderedPageBreak/>
         <w:t>Für das berechnen der Toolkoordinaten aus gegebenen Winkeln muss der Aufbau des Roboters bekannt sein. Dies bedeutet, dass neben den Physikalischen Ausdehnungen der Blöcke in Länge und Breite sowie den aktuellen Winkel der Antriebe auch die Position und der Montagewinkel bekannt sein müssen. Hierzu wurden die folgenden Bedingungen und Regeln aufgestellt:</w:t>
       </w:r>
     </w:p>
     <w:p>
+      <w:pPr>
+        <w:jc w:val="both"/>
+      </w:pPr>
       <w:r>
         <w:t>- das Koordinatensystem steht immer im Flansch.</w:t>
       </w:r>
     </w:p>
     <w:p>
+      <w:pPr>
+        <w:jc w:val="both"/>
+      </w:pPr>
       <w:r>
         <w:t>- Die Z-Achse zeigt in Richtung der Antriebsbewegung.</w:t>
       </w:r>
     </w:p>
     <w:p>
+      <w:pPr>
+        <w:jc w:val="both"/>
+      </w:pPr>
       <w:r>
         <w:t>- Die X-Achse zeigt entlang der Länge des Blockes.</w:t>
       </w:r>
     </w:p>
     <w:p>
+      <w:pPr>
+        <w:jc w:val="both"/>
+      </w:pPr>
       <w:r>
         <w:t>- Um von einem Block zum anderen zu gelangen wird erst das Koordinatensystem gedreht</w:t>
       </w:r>
     </w:p>
     <w:p>
+      <w:pPr>
+        <w:jc w:val="both"/>
+      </w:pPr>
       <w:r>
         <w:t>- in der Reihenfolge Alpha (X) - Beta (Y) - Gamma (Z)</w:t>
       </w:r>
     </w:p>
     <w:p>
+      <w:pPr>
+        <w:jc w:val="both"/>
+      </w:pPr>
       <w:r>
         <w:t>- anschließend wird das Koordinatensystem in den Flansch verschoben (X/Y/Z).</w:t>
       </w:r>
     </w:p>
-    <w:p/>
-    <w:p>
+    <w:p>
+      <w:pPr>
+        <w:jc w:val="both"/>
+      </w:pPr>
+    </w:p>
+    <w:p>
+      <w:pPr>
+        <w:jc w:val="both"/>
+      </w:pPr>
       <w:r>
         <w:t xml:space="preserve">Unter </w:t>
       </w:r>
@@ -14075,7 +15014,11 @@
         <w:t xml:space="preserve">). </w:t>
       </w:r>
     </w:p>
-    <w:p/>
+    <w:p>
+      <w:pPr>
+        <w:jc w:val="both"/>
+      </w:pPr>
+    </w:p>
     <w:p>
       <w:pPr>
         <w:pStyle w:val="berschrift2"/>
@@ -14083,6 +15026,7 @@
           <w:ilvl w:val="1"/>
           <w:numId w:val="3"/>
         </w:numPr>
+        <w:jc w:val="both"/>
       </w:pPr>
       <w:bookmarkStart w:id="55" w:name="_Toc422822115"/>
       <w:proofErr w:type="spellStart"/>
@@ -14092,8 +15036,15 @@
       <w:bookmarkEnd w:id="55"/>
       <w:proofErr w:type="spellEnd"/>
     </w:p>
-    <w:p/>
-    <w:p>
+    <w:p>
+      <w:pPr>
+        <w:jc w:val="both"/>
+      </w:pPr>
+    </w:p>
+    <w:p>
+      <w:pPr>
+        <w:jc w:val="both"/>
+      </w:pPr>
       <w:r>
         <w:t xml:space="preserve">Die Abbruchbedingungen werden benötigt, da das im vorherigen </w:t>
       </w:r>
@@ -14115,8 +15066,15 @@
         <w:t xml:space="preserve"> erreicht werden können. Daher stellt die erste Bedingung eine Art Timeout dar. Nachdem in einer gewissen Anzahl von Durchläufen alle Winkel des Roboters angenähert wurden und der Roboter aber dennoch die Zielkoordinaten nicht erreicht hat kann davon ausgegangen werden, dass die Position allgemein nicht erreichbar ist. In diesem Fall wird die Berechnung unterbrochen.</w:t>
       </w:r>
     </w:p>
-    <w:p/>
-    <w:p>
+    <w:p>
+      <w:pPr>
+        <w:jc w:val="both"/>
+      </w:pPr>
+    </w:p>
+    <w:p>
+      <w:pPr>
+        <w:jc w:val="both"/>
+      </w:pPr>
       <w:r>
         <w:t xml:space="preserve">Alternativ kann die Berechnung auch unterbrochen werden, wenn die </w:t>
       </w:r>
@@ -14137,9 +15095,20 @@
         <w:t xml:space="preserve"> die Position als erreicht gilt.</w:t>
       </w:r>
     </w:p>
-    <w:p/>
-    <w:p/>
-    <w:p>
+    <w:p>
+      <w:pPr>
+        <w:jc w:val="both"/>
+      </w:pPr>
+    </w:p>
+    <w:p>
+      <w:pPr>
+        <w:jc w:val="both"/>
+      </w:pPr>
+    </w:p>
+    <w:p>
+      <w:pPr>
+        <w:jc w:val="both"/>
+      </w:pPr>
       <w:r>
         <w:br w:type="page"/>
       </w:r>
@@ -14152,6 +15121,7 @@
           <w:numId w:val="3"/>
         </w:numPr>
         <w:spacing w:line="360" w:lineRule="auto"/>
+        <w:jc w:val="both"/>
       </w:pPr>
       <w:bookmarkStart w:id="56" w:name="_Toc422822116"/>
       <w:r>
@@ -14167,6 +15137,9 @@
       <w:bookmarkEnd w:id="56"/>
     </w:p>
     <w:p>
+      <w:pPr>
+        <w:jc w:val="both"/>
+      </w:pPr>
       <w:r>
         <w:t xml:space="preserve">Um dem </w:t>
       </w:r>
@@ -14237,6 +15210,7 @@
           <w:ilvl w:val="1"/>
           <w:numId w:val="3"/>
         </w:numPr>
+        <w:jc w:val="both"/>
       </w:pPr>
       <w:bookmarkStart w:id="57" w:name="_Toc422822117"/>
       <w:r>
@@ -14245,6 +15219,9 @@
       <w:bookmarkEnd w:id="57"/>
     </w:p>
     <w:p>
+      <w:pPr>
+        <w:jc w:val="both"/>
+      </w:pPr>
       <w:r>
         <w:t xml:space="preserve">Bei einer PTP werden zunächst über die </w:t>
       </w:r>
@@ -14345,7 +15322,11 @@
         <w:t>)</w:t>
       </w:r>
     </w:p>
-    <w:p/>
+    <w:p>
+      <w:pPr>
+        <w:jc w:val="both"/>
+      </w:pPr>
+    </w:p>
     <w:p>
       <w:pPr>
         <w:pStyle w:val="berschrift2"/>
@@ -14353,12 +15334,16 @@
           <w:ilvl w:val="1"/>
           <w:numId w:val="3"/>
         </w:numPr>
+        <w:jc w:val="both"/>
       </w:pPr>
       <w:r>
         <w:t>LIN</w:t>
       </w:r>
     </w:p>
     <w:p>
+      <w:pPr>
+        <w:jc w:val="both"/>
+      </w:pPr>
       <w:r>
         <w:t xml:space="preserve">Um auch eine Linearbewegung zu ermöglichen wird </w:t>
       </w:r>
@@ -14441,7 +15426,11 @@
         <w:t xml:space="preserve"> aktiviert in dem (…)</w:t>
       </w:r>
     </w:p>
-    <w:p/>
+    <w:p>
+      <w:pPr>
+        <w:jc w:val="both"/>
+      </w:pPr>
+    </w:p>
     <w:p>
       <w:pPr>
         <w:pStyle w:val="berschrift2"/>
@@ -14449,6 +15438,7 @@
           <w:ilvl w:val="1"/>
           <w:numId w:val="3"/>
         </w:numPr>
+        <w:jc w:val="both"/>
       </w:pPr>
       <w:bookmarkStart w:id="58" w:name="_Toc422822118"/>
       <w:proofErr w:type="spellStart"/>
@@ -14459,6 +15449,9 @@
       <w:proofErr w:type="spellEnd"/>
     </w:p>
     <w:p>
+      <w:pPr>
+        <w:jc w:val="both"/>
+      </w:pPr>
       <w:r>
         <w:t xml:space="preserve">Der </w:t>
       </w:r>
@@ -14563,6 +15556,9 @@
       </w:r>
     </w:p>
     <w:p>
+      <w:pPr>
+        <w:jc w:val="both"/>
+      </w:pPr>
       <w:r>
         <w:rPr>
           <w:b/>
@@ -14579,6 +15575,7 @@
           <w:numId w:val="3"/>
         </w:numPr>
         <w:spacing w:line="360" w:lineRule="auto"/>
+        <w:jc w:val="both"/>
       </w:pPr>
       <w:bookmarkStart w:id="59" w:name="_Toc422822119"/>
       <w:r>
@@ -14587,8 +15584,15 @@
       </w:r>
       <w:bookmarkEnd w:id="59"/>
     </w:p>
-    <w:p/>
-    <w:p>
+    <w:p>
+      <w:pPr>
+        <w:jc w:val="both"/>
+      </w:pPr>
+    </w:p>
+    <w:p>
+      <w:pPr>
+        <w:jc w:val="both"/>
+      </w:pPr>
       <w:r>
         <w:t xml:space="preserve">Die GUI besteht aus zwei Programmfenstern. In dem einen wird die Kontrolloberfläche dargestellt und in dem anderen ist die Dreidimensionale Simulation der Blöcke. Ist ein Block mit dem Computer verbunden Kann dieser in einer Liste von Seriellen </w:t>
       </w:r>
@@ -14602,6 +15606,9 @@
       </w:r>
     </w:p>
     <w:p>
+      <w:pPr>
+        <w:jc w:val="both"/>
+      </w:pPr>
       <w:r>
         <w:t xml:space="preserve">Nach der </w:t>
       </w:r>
@@ -14667,8 +15674,15 @@
       </w:r>
       <w:proofErr w:type="spellEnd"/>
     </w:p>
-    <w:p/>
-    <w:p>
+    <w:p>
+      <w:pPr>
+        <w:jc w:val="both"/>
+      </w:pPr>
+    </w:p>
+    <w:p>
+      <w:pPr>
+        <w:jc w:val="both"/>
+      </w:pPr>
       <w:r>
         <w:br w:type="page"/>
       </w:r>
@@ -14680,6 +15694,7 @@
           <w:ilvl w:val="0"/>
           <w:numId w:val="3"/>
         </w:numPr>
+        <w:jc w:val="both"/>
       </w:pPr>
       <w:bookmarkStart w:id="60" w:name="_Toc422822120"/>
       <w:r>
@@ -14695,6 +15710,7 @@
           <w:ilvl w:val="1"/>
           <w:numId w:val="3"/>
         </w:numPr>
+        <w:jc w:val="both"/>
       </w:pPr>
       <w:bookmarkStart w:id="61" w:name="_Toc422822121"/>
       <w:r>
@@ -14718,6 +15734,7 @@
           <w:ilvl w:val="1"/>
           <w:numId w:val="3"/>
         </w:numPr>
+        <w:jc w:val="both"/>
       </w:pPr>
       <w:bookmarkStart w:id="62" w:name="_Toc422822122"/>
       <w:r>
@@ -14748,14 +15765,19 @@
     <w:p>
       <w:pPr>
         <w:pStyle w:val="berschrift2"/>
+        <w:jc w:val="both"/>
       </w:pPr>
     </w:p>
     <w:p>
       <w:pPr>
         <w:pStyle w:val="berschrift1"/>
-      </w:pPr>
-    </w:p>
-    <w:p>
+        <w:jc w:val="both"/>
+      </w:pPr>
+    </w:p>
+    <w:p>
+      <w:pPr>
+        <w:jc w:val="both"/>
+      </w:pPr>
       <w:r>
         <w:br w:type="page"/>
       </w:r>
@@ -14767,6 +15789,7 @@
           <w:ilvl w:val="0"/>
           <w:numId w:val="3"/>
         </w:numPr>
+        <w:jc w:val="both"/>
       </w:pPr>
       <w:bookmarkStart w:id="63" w:name="_Toc422822123"/>
       <w:r>
@@ -14782,6 +15805,7 @@
           <w:ilvl w:val="1"/>
           <w:numId w:val="3"/>
         </w:numPr>
+        <w:jc w:val="both"/>
         <w:rPr>
           <w:lang w:val="en-GB"/>
         </w:rPr>
@@ -14822,6 +15846,9 @@
       </w:r>
     </w:p>
     <w:p>
+      <w:pPr>
+        <w:jc w:val="both"/>
+      </w:pPr>
       <w:r>
         <w:t>Beschreibung</w:t>
       </w:r>
@@ -14833,6 +15860,7 @@
           <w:ilvl w:val="1"/>
           <w:numId w:val="3"/>
         </w:numPr>
+        <w:jc w:val="both"/>
       </w:pPr>
       <w:bookmarkStart w:id="65" w:name="_Toc422822125"/>
       <w:r>
@@ -14841,6 +15869,9 @@
       <w:bookmarkEnd w:id="65"/>
     </w:p>
     <w:p>
+      <w:pPr>
+        <w:jc w:val="both"/>
+      </w:pPr>
       <w:r>
         <w:t>Beschreibung</w:t>
       </w:r>
@@ -14852,6 +15883,7 @@
           <w:ilvl w:val="1"/>
           <w:numId w:val="3"/>
         </w:numPr>
+        <w:jc w:val="both"/>
       </w:pPr>
       <w:bookmarkStart w:id="66" w:name="_Toc422822126"/>
       <w:r>
@@ -14865,11 +15897,18 @@
       <w:proofErr w:type="spellEnd"/>
     </w:p>
     <w:p>
+      <w:pPr>
+        <w:jc w:val="both"/>
+      </w:pPr>
       <w:r>
         <w:t>Beschreibung</w:t>
       </w:r>
     </w:p>
-    <w:p/>
+    <w:p>
+      <w:pPr>
+        <w:jc w:val="both"/>
+      </w:pPr>
+    </w:p>
     <w:p>
       <w:pPr>
         <w:pStyle w:val="berschrift1"/>
@@ -14877,6 +15916,7 @@
           <w:ilvl w:val="1"/>
           <w:numId w:val="3"/>
         </w:numPr>
+        <w:jc w:val="both"/>
         <w:rPr>
           <w:lang w:val="en-GB"/>
         </w:rPr>
@@ -14904,6 +15944,7 @@
     </w:p>
     <w:p>
       <w:pPr>
+        <w:jc w:val="both"/>
         <w:rPr>
           <w:lang w:val="en-GB"/>
         </w:rPr>
@@ -14919,6 +15960,7 @@
     </w:p>
     <w:p>
       <w:pPr>
+        <w:jc w:val="both"/>
         <w:rPr>
           <w:lang w:val="en-GB"/>
         </w:rPr>
@@ -14926,6 +15968,7 @@
     </w:p>
     <w:p>
       <w:pPr>
+        <w:jc w:val="both"/>
         <w:rPr>
           <w:lang w:val="en-GB"/>
         </w:rPr>
@@ -14977,6 +16020,7 @@
     <w:p>
       <w:pPr>
         <w:pStyle w:val="berschrift1"/>
+        <w:jc w:val="both"/>
         <w:rPr>
           <w:noProof/>
         </w:rPr>
@@ -14991,6 +16035,7 @@
     <w:p>
       <w:pPr>
         <w:pStyle w:val="berschrift1"/>
+        <w:jc w:val="both"/>
       </w:pPr>
       <w:bookmarkStart w:id="69" w:name="_Toc422822129"/>
       <w:r>
@@ -15002,6 +16047,7 @@
     <w:p>
       <w:pPr>
         <w:pStyle w:val="Literaturverzeichnis"/>
+        <w:jc w:val="both"/>
         <w:rPr>
           <w:noProof/>
         </w:rPr>
@@ -15044,6 +16090,7 @@
     <w:p>
       <w:pPr>
         <w:pStyle w:val="Literaturverzeichnis"/>
+        <w:jc w:val="both"/>
         <w:rPr>
           <w:noProof/>
         </w:rPr>
@@ -15083,10 +16130,15 @@
         <w:t>2010.</w:t>
       </w:r>
     </w:p>
-    <w:p/>
+    <w:p>
+      <w:pPr>
+        <w:jc w:val="both"/>
+      </w:pPr>
+    </w:p>
     <w:p>
       <w:pPr>
         <w:pStyle w:val="berschrift1"/>
+        <w:jc w:val="both"/>
         <w:rPr>
           <w:noProof/>
         </w:rPr>
@@ -15095,12 +16147,17 @@
     <w:p>
       <w:pPr>
         <w:pStyle w:val="berschrift1"/>
+        <w:jc w:val="both"/>
         <w:rPr>
           <w:noProof/>
         </w:rPr>
       </w:pPr>
     </w:p>
-    <w:p/>
+    <w:p>
+      <w:pPr>
+        <w:jc w:val="both"/>
+      </w:pPr>
+    </w:p>
     <w:p>
       <w:pPr>
         <w:pStyle w:val="berschrift1"/>
@@ -15124,6 +16181,7 @@
     <w:p>
       <w:pPr>
         <w:pStyle w:val="berschrift2"/>
+        <w:jc w:val="both"/>
       </w:pPr>
       <w:bookmarkStart w:id="71" w:name="_Toc422822131"/>
       <w:r>
@@ -15157,6 +16215,7 @@
     <w:p>
       <w:pPr>
         <w:pStyle w:val="berschrift2"/>
+        <w:jc w:val="both"/>
       </w:pPr>
       <w:bookmarkStart w:id="72" w:name="_Toc422822132"/>
       <w:r>
@@ -15169,6 +16228,9 @@
         <w:instrText xml:space="preserve"> REF _Ref242438519 \r \h </w:instrText>
       </w:r>
       <w:r>
+        <w:instrText xml:space="preserve"> \* MERGEFORMAT </w:instrText>
+      </w:r>
+      <w:r>
         <w:fldChar w:fldCharType="separate"/>
       </w:r>
       <w:r>
@@ -15182,6 +16244,7 @@
     <w:p>
       <w:pPr>
         <w:pStyle w:val="p1"/>
+        <w:jc w:val="both"/>
         <w:rPr>
           <w:sz w:val="18"/>
         </w:rPr>
@@ -15272,7 +16335,7 @@
         <w:sz w:val="22"/>
         <w:szCs w:val="22"/>
       </w:rPr>
-      <w:t>6</w:t>
+      <w:t>9</w:t>
     </w:r>
     <w:r>
       <w:rPr>
@@ -20713,7 +21776,7 @@
 </file>
 
 <file path=customXml/itemProps1.xml><?xml version="1.0" encoding="utf-8"?>
-<ds:datastoreItem xmlns:ds="http://schemas.openxmlformats.org/officeDocument/2006/customXml" ds:itemID="{8854F35A-5C77-4655-9906-27011E0D3AC9}">
+<ds:datastoreItem xmlns:ds="http://schemas.openxmlformats.org/officeDocument/2006/customXml" ds:itemID="{E5CBB66A-AD82-4598-87CF-79887EA9F635}">
   <ds:schemaRefs>
     <ds:schemaRef ds:uri="http://schemas.openxmlformats.org/officeDocument/2006/bibliography"/>
   </ds:schemaRefs>

--- a/BA/BA-gemeinsam.docx
+++ b/BA/BA-gemeinsam.docx
@@ -7486,6 +7486,38 @@
       <w:bookmarkEnd w:id="13"/>
     </w:p>
     <w:p>
+      <w:r>
+        <w:t xml:space="preserve">… wurde darauf geachtet, die benötigte </w:t>
+      </w:r>
+      <w:proofErr w:type="spellStart"/>
+      <w:r>
+        <w:t>elektronik</w:t>
+      </w:r>
+      <w:proofErr w:type="spellEnd"/>
+      <w:r>
+        <w:t xml:space="preserve"> möglichst sinnvoll auf die </w:t>
+      </w:r>
+      <w:proofErr w:type="spellStart"/>
+      <w:r>
+        <w:t>innenseiizten</w:t>
+      </w:r>
+      <w:proofErr w:type="spellEnd"/>
+      <w:r>
+        <w:t xml:space="preserve"> der </w:t>
+      </w:r>
+      <w:proofErr w:type="spellStart"/>
+      <w:r>
+        <w:t>platinen</w:t>
+      </w:r>
+      <w:proofErr w:type="spellEnd"/>
+      <w:r>
+        <w:t xml:space="preserve"> zu verteilen</w:t>
+      </w:r>
+      <w:r>
+        <w:t>.</w:t>
+      </w:r>
+    </w:p>
+    <w:p>
       <w:pPr>
         <w:pStyle w:val="berschrift2"/>
         <w:numPr>
@@ -7524,31 +7556,47 @@
         <w:jc w:val="both"/>
       </w:pPr>
       <w:r>
-        <w:t xml:space="preserve">… wurde darauf geachtet, die benötigte </w:t>
-      </w:r>
-      <w:proofErr w:type="spellStart"/>
-      <w:r>
-        <w:t>elektronik</w:t>
-      </w:r>
-      <w:proofErr w:type="spellEnd"/>
-      <w:r>
-        <w:t xml:space="preserve"> möglichst sinnvoll auf die </w:t>
-      </w:r>
-      <w:proofErr w:type="spellStart"/>
-      <w:r>
-        <w:t>innenseiizten</w:t>
-      </w:r>
-      <w:proofErr w:type="spellEnd"/>
-      <w:r>
-        <w:t xml:space="preserve"> der </w:t>
-      </w:r>
-      <w:proofErr w:type="spellStart"/>
-      <w:r>
-        <w:t>platinen</w:t>
-      </w:r>
-      <w:proofErr w:type="spellEnd"/>
-      <w:r>
-        <w:t xml:space="preserve"> zu verteilen.</w:t>
+        <w:t xml:space="preserve">Eine der </w:t>
+      </w:r>
+      <w:proofErr w:type="spellStart"/>
+      <w:r>
+        <w:t>Paltinen</w:t>
+      </w:r>
+      <w:proofErr w:type="spellEnd"/>
+      <w:r>
+        <w:t xml:space="preserve"> mit der meisten </w:t>
+      </w:r>
+      <w:proofErr w:type="spellStart"/>
+      <w:r>
+        <w:t>funktionm</w:t>
+      </w:r>
+      <w:proofErr w:type="spellEnd"/>
+      <w:r>
+        <w:t xml:space="preserve"> ist die MCU </w:t>
+      </w:r>
+      <w:proofErr w:type="spellStart"/>
+      <w:r>
+        <w:t>platine</w:t>
+      </w:r>
+      <w:proofErr w:type="spellEnd"/>
+      <w:r>
+        <w:t xml:space="preserve">. Neben dem Mikrokontroller selber </w:t>
+      </w:r>
+      <w:proofErr w:type="gramStart"/>
+      <w:r>
+        <w:t>befindet</w:t>
+      </w:r>
+      <w:proofErr w:type="gramEnd"/>
+      <w:r>
+        <w:t xml:space="preserve"> sich auf ihr auch ein eigener DC/DC-Wandler und der </w:t>
+      </w:r>
+      <w:proofErr w:type="spellStart"/>
+      <w:r>
+        <w:t>Differenzialbusstreiber</w:t>
+      </w:r>
+      <w:proofErr w:type="spellEnd"/>
+      <w:r>
+        <w:t>.</w:t>
       </w:r>
     </w:p>
     <w:p>
@@ -8057,7 +8105,6 @@
             <w:gridSpan w:val="3"/>
           </w:tcPr>
           <w:p>
-            <w:bookmarkStart w:id="17" w:name="_GoBack"/>
             <w:r>
               <w:t>Kontrolliert die Kom</w:t>
             </w:r>
@@ -8073,7 +8120,6 @@
             <w:r>
               <w:t>s</w:t>
             </w:r>
-            <w:bookmarkEnd w:id="17"/>
           </w:p>
         </w:tc>
       </w:tr>
@@ -8835,11 +8881,11 @@
         </w:numPr>
         <w:jc w:val="both"/>
       </w:pPr>
-      <w:bookmarkStart w:id="18" w:name="_Toc422822078"/>
+      <w:bookmarkStart w:id="17" w:name="_Toc422822078"/>
       <w:r>
         <w:t>3.3V DC/DC</w:t>
       </w:r>
-      <w:bookmarkEnd w:id="18"/>
+      <w:bookmarkEnd w:id="17"/>
     </w:p>
     <w:p>
       <w:pPr>
@@ -8850,11 +8896,11 @@
         </w:numPr>
         <w:jc w:val="both"/>
       </w:pPr>
-      <w:bookmarkStart w:id="19" w:name="_Toc422822079"/>
+      <w:bookmarkStart w:id="18" w:name="_Toc422822079"/>
       <w:r>
         <w:t>Differenzialbustreiber</w:t>
       </w:r>
-      <w:bookmarkEnd w:id="19"/>
+      <w:bookmarkEnd w:id="18"/>
     </w:p>
     <w:p>
       <w:pPr>
@@ -8890,6 +8936,7 @@
       </w:r>
       <w:proofErr w:type="spellStart"/>
       <w:r>
+        <w:lastRenderedPageBreak/>
         <w:t>Servos</w:t>
       </w:r>
       <w:proofErr w:type="spellEnd"/>
@@ -8902,11 +8949,7 @@
       </w:r>
       <w:proofErr w:type="spellEnd"/>
       <w:r>
-        <w:t xml:space="preserve"> selber ausgehen. Allerdings wird sich dieser Vorteil </w:t>
-      </w:r>
-      <w:r>
-        <w:lastRenderedPageBreak/>
-        <w:t>durch den Verlust der Duplexfähigkeit der Kommunikation erkauft sodass Master und Slave nicht gleichzeitig Daten austauschen könne sondern immer nur nacheinander.</w:t>
+        <w:t xml:space="preserve"> selber ausgehen. Allerdings wird sich dieser Vorteil durch den Verlust der Duplexfähigkeit der Kommunikation erkauft sodass Master und Slave nicht gleichzeitig Daten austauschen könne sondern immer nur nacheinander.</w:t>
       </w:r>
     </w:p>
     <w:p>
@@ -8931,7 +8974,7 @@
         </w:numPr>
         <w:jc w:val="both"/>
       </w:pPr>
-      <w:bookmarkStart w:id="20" w:name="_Toc422822080"/>
+      <w:bookmarkStart w:id="19" w:name="_Toc422822080"/>
       <w:r>
         <w:lastRenderedPageBreak/>
         <w:t xml:space="preserve">Platine: </w:t>
@@ -8958,7 +9001,52 @@
       <w:r>
         <w:t>)</w:t>
       </w:r>
-      <w:bookmarkEnd w:id="20"/>
+      <w:bookmarkEnd w:id="19"/>
+    </w:p>
+    <w:p>
+      <w:r>
+        <w:t xml:space="preserve">Auf den übrigen fünf </w:t>
+      </w:r>
+      <w:proofErr w:type="spellStart"/>
+      <w:r>
+        <w:t>platinen</w:t>
+      </w:r>
+      <w:proofErr w:type="spellEnd"/>
+      <w:r>
+        <w:t xml:space="preserve"> </w:t>
+      </w:r>
+      <w:proofErr w:type="spellStart"/>
+      <w:r>
+        <w:t>sid</w:t>
+      </w:r>
+      <w:proofErr w:type="spellEnd"/>
+      <w:r>
+        <w:t xml:space="preserve"> die restlichen </w:t>
+      </w:r>
+      <w:proofErr w:type="spellStart"/>
+      <w:r>
+        <w:t>komponenten</w:t>
+      </w:r>
+      <w:proofErr w:type="spellEnd"/>
+      <w:r>
+        <w:t xml:space="preserve"> untergebracht. Dabei hat jede </w:t>
+      </w:r>
+      <w:proofErr w:type="spellStart"/>
+      <w:r>
+        <w:t>platine</w:t>
+      </w:r>
+      <w:proofErr w:type="spellEnd"/>
+      <w:r>
+        <w:t xml:space="preserve"> eine eigene Funktion, sodass defekte </w:t>
+      </w:r>
+      <w:proofErr w:type="spellStart"/>
+      <w:r>
+        <w:t>komponenten</w:t>
+      </w:r>
+      <w:proofErr w:type="spellEnd"/>
+      <w:r>
+        <w:t xml:space="preserve"> einzeln ausgetauscht werden können.</w:t>
+      </w:r>
     </w:p>
     <w:p>
       <w:pPr>
@@ -8969,10 +9057,142 @@
         </w:numPr>
         <w:jc w:val="both"/>
       </w:pPr>
-      <w:bookmarkStart w:id="21" w:name="_Toc422822081"/>
+      <w:bookmarkStart w:id="20" w:name="_Toc422822081"/>
       <w:r>
         <w:t>6V DC/DC</w:t>
       </w:r>
+      <w:bookmarkEnd w:id="20"/>
+    </w:p>
+    <w:p>
+      <w:r>
+        <w:t xml:space="preserve">Um die Hohe </w:t>
+      </w:r>
+      <w:proofErr w:type="spellStart"/>
+      <w:r>
+        <w:t>eingangsspannung</w:t>
+      </w:r>
+      <w:proofErr w:type="spellEnd"/>
+      <w:r>
+        <w:t xml:space="preserve"> auf eine für das </w:t>
+      </w:r>
+      <w:proofErr w:type="spellStart"/>
+      <w:r>
+        <w:t>servo</w:t>
+      </w:r>
+      <w:proofErr w:type="spellEnd"/>
+      <w:r>
+        <w:t xml:space="preserve"> </w:t>
+      </w:r>
+      <w:proofErr w:type="spellStart"/>
+      <w:r>
+        <w:t>akzeptalbe</w:t>
+      </w:r>
+      <w:proofErr w:type="spellEnd"/>
+      <w:r>
+        <w:t xml:space="preserve"> </w:t>
+      </w:r>
+      <w:proofErr w:type="spellStart"/>
+      <w:r>
+        <w:t>spannung</w:t>
+      </w:r>
+      <w:proofErr w:type="spellEnd"/>
+      <w:r>
+        <w:t xml:space="preserve"> zu reduzieren wurde auf einer der </w:t>
+      </w:r>
+      <w:proofErr w:type="spellStart"/>
+      <w:r>
+        <w:t>Paltinen</w:t>
+      </w:r>
+      <w:proofErr w:type="spellEnd"/>
+      <w:r>
+        <w:t xml:space="preserve"> ein eigener 6V DC/DC-Wandler untergebracht. Dieser versorgt ausschließlich das </w:t>
+      </w:r>
+      <w:proofErr w:type="spellStart"/>
+      <w:r>
+        <w:t>servo</w:t>
+      </w:r>
+      <w:proofErr w:type="spellEnd"/>
+      <w:r>
+        <w:t xml:space="preserve">, welches als </w:t>
+      </w:r>
+      <w:proofErr w:type="spellStart"/>
+      <w:r>
+        <w:t>antrieb</w:t>
+      </w:r>
+      <w:proofErr w:type="spellEnd"/>
+      <w:r>
+        <w:t xml:space="preserve"> des Blockes den größten energieverbrauch hat (</w:t>
+      </w:r>
+      <w:r>
+        <w:rPr>
+          <w:color w:val="FF0000"/>
+        </w:rPr>
+        <w:t>KP ob relevant</w:t>
+      </w:r>
+      <w:r>
+        <w:t xml:space="preserve">). Der DC/DC-Wandler ist in einer Runtersetzt Topologie (Buck-konverter) aufgebaut. Der verwendete </w:t>
+      </w:r>
+      <w:proofErr w:type="spellStart"/>
+      <w:r>
+        <w:t>chip</w:t>
+      </w:r>
+      <w:proofErr w:type="spellEnd"/>
+      <w:r>
+        <w:t xml:space="preserve"> </w:t>
+      </w:r>
+      <w:r>
+        <w:rPr>
+          <w:color w:val="FF0000"/>
+        </w:rPr>
+        <w:t xml:space="preserve">xxx </w:t>
+      </w:r>
+      <w:r>
+        <w:t>von (</w:t>
+      </w:r>
+      <w:proofErr w:type="spellStart"/>
+      <w:r>
+        <w:rPr>
+          <w:color w:val="FF0000"/>
+        </w:rPr>
+        <w:t>hersteller</w:t>
+      </w:r>
+      <w:proofErr w:type="spellEnd"/>
+      <w:r>
+        <w:t xml:space="preserve">) besitzt </w:t>
+      </w:r>
+      <w:proofErr w:type="spellStart"/>
+      <w:r>
+        <w:t>bereitz</w:t>
+      </w:r>
+      <w:proofErr w:type="spellEnd"/>
+      <w:r>
+        <w:t xml:space="preserve"> einen internen </w:t>
+      </w:r>
+      <w:proofErr w:type="spellStart"/>
+      <w:r>
+        <w:t>leistungsschalter</w:t>
+      </w:r>
+      <w:proofErr w:type="spellEnd"/>
+      <w:r>
+        <w:t xml:space="preserve"> und braucht somit </w:t>
+      </w:r>
+      <w:proofErr w:type="spellStart"/>
+      <w:r>
+        <w:t>hauoptsächlich</w:t>
+      </w:r>
+      <w:proofErr w:type="spellEnd"/>
+      <w:r>
+        <w:t xml:space="preserve"> nur noch eine Spule und eine </w:t>
+      </w:r>
+      <w:proofErr w:type="spellStart"/>
+      <w:r>
+        <w:t>freilaufdiode</w:t>
+      </w:r>
+      <w:proofErr w:type="spellEnd"/>
+      <w:r>
+        <w:t>.</w:t>
+      </w:r>
+      <w:bookmarkStart w:id="21" w:name="_GoBack"/>
       <w:bookmarkEnd w:id="21"/>
     </w:p>
     <w:p>
@@ -8991,6 +9211,59 @@
       <w:bookmarkEnd w:id="22"/>
     </w:p>
     <w:p>
+      <w:r>
+        <w:t xml:space="preserve">Der </w:t>
+      </w:r>
+      <w:proofErr w:type="spellStart"/>
+      <w:r>
+        <w:t>busswitrch</w:t>
+      </w:r>
+      <w:proofErr w:type="spellEnd"/>
+      <w:r>
+        <w:t xml:space="preserve"> befindet sich auf der </w:t>
+      </w:r>
+      <w:proofErr w:type="spellStart"/>
+      <w:r>
+        <w:t>paltine</w:t>
+      </w:r>
+      <w:proofErr w:type="spellEnd"/>
+      <w:r>
+        <w:t xml:space="preserve"> mit den </w:t>
+      </w:r>
+      <w:proofErr w:type="spellStart"/>
+      <w:r>
+        <w:t>schleifkontakten</w:t>
+      </w:r>
+      <w:proofErr w:type="spellEnd"/>
+      <w:r>
+        <w:t xml:space="preserve">. Er wird benötigt, um die </w:t>
+      </w:r>
+      <w:proofErr w:type="spellStart"/>
+      <w:r>
+        <w:t>weiterleitung</w:t>
+      </w:r>
+      <w:proofErr w:type="spellEnd"/>
+      <w:r>
+        <w:t xml:space="preserve"> der RS485-signale, welche über die </w:t>
+      </w:r>
+      <w:proofErr w:type="spellStart"/>
+      <w:r>
+        <w:t>montageflächnen</w:t>
+      </w:r>
+      <w:proofErr w:type="spellEnd"/>
+      <w:r>
+        <w:t xml:space="preserve"> zum MCU gelangen, zu den </w:t>
+      </w:r>
+      <w:proofErr w:type="spellStart"/>
+      <w:r>
+        <w:t>schleifkontakten</w:t>
+      </w:r>
+      <w:proofErr w:type="spellEnd"/>
+      <w:r>
+        <w:t xml:space="preserve"> und somit zum nächsten block zu unterbrechen. </w:t>
+      </w:r>
+    </w:p>
+    <w:p>
       <w:pPr>
         <w:pStyle w:val="berschrift3"/>
         <w:numPr>
@@ -9005,6 +9278,296 @@
       </w:r>
       <w:bookmarkEnd w:id="23"/>
     </w:p>
+    <w:p>
+      <w:r>
+        <w:t xml:space="preserve">Gerade zum </w:t>
+      </w:r>
+      <w:proofErr w:type="spellStart"/>
+      <w:r>
+        <w:t>aufzeigen</w:t>
+      </w:r>
+      <w:proofErr w:type="spellEnd"/>
+      <w:r>
+        <w:t xml:space="preserve"> von </w:t>
+      </w:r>
+      <w:proofErr w:type="spellStart"/>
+      <w:r>
+        <w:t>fehlern</w:t>
+      </w:r>
+      <w:proofErr w:type="spellEnd"/>
+      <w:r>
+        <w:t xml:space="preserve"> im </w:t>
+      </w:r>
+      <w:proofErr w:type="spellStart"/>
+      <w:r>
+        <w:t>system</w:t>
+      </w:r>
+      <w:proofErr w:type="spellEnd"/>
+      <w:r>
+        <w:t xml:space="preserve"> ohne diagnosegerät eigen sich signal-LEDs. In den entwickelten </w:t>
+      </w:r>
+      <w:proofErr w:type="spellStart"/>
+      <w:r>
+        <w:t>Blöciken</w:t>
+      </w:r>
+      <w:proofErr w:type="spellEnd"/>
+      <w:r>
+        <w:t xml:space="preserve"> werden über sechs LEDs die einzelnen </w:t>
+      </w:r>
+      <w:proofErr w:type="spellStart"/>
+      <w:r>
+        <w:t>funktionen</w:t>
+      </w:r>
+      <w:proofErr w:type="spellEnd"/>
+      <w:r>
+        <w:t xml:space="preserve"> der </w:t>
+      </w:r>
+      <w:proofErr w:type="spellStart"/>
+      <w:r>
+        <w:t>komponenten</w:t>
+      </w:r>
+      <w:proofErr w:type="spellEnd"/>
+      <w:r>
+        <w:t xml:space="preserve"> signalisiert wie in </w:t>
+      </w:r>
+      <w:proofErr w:type="spellStart"/>
+      <w:r>
+        <w:t>Tab.xx</w:t>
+      </w:r>
+      <w:proofErr w:type="spellEnd"/>
+      <w:r>
+        <w:t xml:space="preserve"> dargestellt.</w:t>
+      </w:r>
+    </w:p>
+    <w:p/>
+    <w:tbl>
+      <w:tblPr>
+        <w:tblStyle w:val="Tabellenraster"/>
+        <w:tblW w:w="0" w:type="auto"/>
+        <w:tblLook w:val="04A0" w:firstRow="1" w:lastRow="0" w:firstColumn="1" w:lastColumn="0" w:noHBand="0" w:noVBand="1"/>
+      </w:tblPr>
+      <w:tblGrid>
+        <w:gridCol w:w="1101"/>
+        <w:gridCol w:w="8110"/>
+      </w:tblGrid>
+      <w:tr>
+        <w:tc>
+          <w:tcPr>
+            <w:tcW w:w="1101" w:type="dxa"/>
+          </w:tcPr>
+          <w:p>
+            <w:r>
+              <w:t>USB</w:t>
+            </w:r>
+          </w:p>
+        </w:tc>
+        <w:tc>
+          <w:tcPr>
+            <w:tcW w:w="8110" w:type="dxa"/>
+          </w:tcPr>
+          <w:p>
+            <w:r>
+              <w:t xml:space="preserve">Signalisiert das empfangen oder senden von </w:t>
+            </w:r>
+            <w:proofErr w:type="spellStart"/>
+            <w:r>
+              <w:t>daten</w:t>
+            </w:r>
+            <w:proofErr w:type="spellEnd"/>
+            <w:r>
+              <w:t xml:space="preserve"> über die USB-Leitung</w:t>
+            </w:r>
+          </w:p>
+        </w:tc>
+      </w:tr>
+      <w:tr>
+        <w:tc>
+          <w:tcPr>
+            <w:tcW w:w="1101" w:type="dxa"/>
+          </w:tcPr>
+          <w:p>
+            <w:r>
+              <w:t>RXTX</w:t>
+            </w:r>
+          </w:p>
+        </w:tc>
+        <w:tc>
+          <w:tcPr>
+            <w:tcW w:w="8110" w:type="dxa"/>
+          </w:tcPr>
+          <w:p>
+            <w:r>
+              <w:t xml:space="preserve">Signalisiert das empfangen oder senden von </w:t>
+            </w:r>
+            <w:proofErr w:type="spellStart"/>
+            <w:r>
+              <w:t>daten</w:t>
+            </w:r>
+            <w:proofErr w:type="spellEnd"/>
+            <w:r>
+              <w:t xml:space="preserve"> über d</w:t>
+            </w:r>
+            <w:r>
+              <w:t>en RS485-Bus</w:t>
+            </w:r>
+          </w:p>
+        </w:tc>
+      </w:tr>
+      <w:tr>
+        <w:tc>
+          <w:tcPr>
+            <w:tcW w:w="1101" w:type="dxa"/>
+          </w:tcPr>
+          <w:p>
+            <w:r>
+              <w:t>LED1</w:t>
+            </w:r>
+          </w:p>
+        </w:tc>
+        <w:tc>
+          <w:tcPr>
+            <w:tcW w:w="8110" w:type="dxa"/>
+          </w:tcPr>
+          <w:p>
+            <w:r>
+              <w:t xml:space="preserve">Allgeneine LED. Verwendung zuletzt: </w:t>
+            </w:r>
+            <w:proofErr w:type="spellStart"/>
+            <w:r>
+              <w:rPr>
+                <w:color w:val="FF0000"/>
+              </w:rPr>
+              <w:t>xxxxxx</w:t>
+            </w:r>
+            <w:proofErr w:type="spellEnd"/>
+          </w:p>
+        </w:tc>
+      </w:tr>
+      <w:tr>
+        <w:tc>
+          <w:tcPr>
+            <w:tcW w:w="1101" w:type="dxa"/>
+          </w:tcPr>
+          <w:p>
+            <w:r>
+              <w:t>LED2</w:t>
+            </w:r>
+          </w:p>
+        </w:tc>
+        <w:tc>
+          <w:tcPr>
+            <w:tcW w:w="8110" w:type="dxa"/>
+          </w:tcPr>
+          <w:p>
+            <w:r>
+              <w:t xml:space="preserve">Allgeneine LED. Verwendung zuletzt: </w:t>
+            </w:r>
+            <w:proofErr w:type="spellStart"/>
+            <w:r>
+              <w:rPr>
+                <w:color w:val="FF0000"/>
+              </w:rPr>
+              <w:t>xxxxxx</w:t>
+            </w:r>
+            <w:proofErr w:type="spellEnd"/>
+          </w:p>
+        </w:tc>
+      </w:tr>
+      <w:tr>
+        <w:tc>
+          <w:tcPr>
+            <w:tcW w:w="1101" w:type="dxa"/>
+          </w:tcPr>
+          <w:p>
+            <w:r>
+              <w:t>MCU</w:t>
+            </w:r>
+          </w:p>
+        </w:tc>
+        <w:tc>
+          <w:tcPr>
+            <w:tcW w:w="8110" w:type="dxa"/>
+          </w:tcPr>
+          <w:p>
+            <w:r>
+              <w:t>Ausgangs</w:t>
+            </w:r>
+            <w:r>
+              <w:t>-</w:t>
+            </w:r>
+            <w:proofErr w:type="spellStart"/>
+            <w:r>
+              <w:t>Spannug</w:t>
+            </w:r>
+            <w:proofErr w:type="spellEnd"/>
+            <w:r>
+              <w:t xml:space="preserve"> der DC/DC-Wandlers des MCU</w:t>
+            </w:r>
+          </w:p>
+        </w:tc>
+      </w:tr>
+      <w:tr>
+        <w:tc>
+          <w:tcPr>
+            <w:tcW w:w="1101" w:type="dxa"/>
+          </w:tcPr>
+          <w:p>
+            <w:r>
+              <w:t>SERVO</w:t>
+            </w:r>
+          </w:p>
+        </w:tc>
+        <w:tc>
+          <w:tcPr>
+            <w:tcW w:w="8110" w:type="dxa"/>
+          </w:tcPr>
+          <w:p>
+            <w:r>
+              <w:t>Ausgangs</w:t>
+            </w:r>
+            <w:r>
+              <w:t>-</w:t>
+            </w:r>
+            <w:proofErr w:type="spellStart"/>
+            <w:r>
+              <w:t>Spannug</w:t>
+            </w:r>
+            <w:proofErr w:type="spellEnd"/>
+            <w:r>
+              <w:t xml:space="preserve"> der DC/DC-Wandlers des </w:t>
+            </w:r>
+            <w:proofErr w:type="spellStart"/>
+            <w:r>
+              <w:t>Servos</w:t>
+            </w:r>
+            <w:proofErr w:type="spellEnd"/>
+          </w:p>
+        </w:tc>
+      </w:tr>
+    </w:tbl>
+    <w:p/>
+    <w:p>
+      <w:r>
+        <w:t xml:space="preserve">Zu beachten ist bei der LED-Platine, dass nicht alle LEDs </w:t>
+      </w:r>
+      <w:proofErr w:type="spellStart"/>
+      <w:r>
+        <w:t>direckt</w:t>
+      </w:r>
+      <w:proofErr w:type="spellEnd"/>
+      <w:r>
+        <w:t xml:space="preserve"> mit der MCU-Platine verbunden sind. Gleiches gilt für die GND-Leitung, welche erst über zwei weitere </w:t>
+      </w:r>
+      <w:proofErr w:type="spellStart"/>
+      <w:r>
+        <w:t>platinen</w:t>
+      </w:r>
+      <w:proofErr w:type="spellEnd"/>
+      <w:r>
+        <w:t xml:space="preserve"> mit der MCU-Platine verbunden ist.</w:t>
+      </w:r>
+    </w:p>
+    <w:p/>
     <w:p>
       <w:pPr>
         <w:jc w:val="both"/>
@@ -16335,7 +16898,7 @@
         <w:sz w:val="22"/>
         <w:szCs w:val="22"/>
       </w:rPr>
-      <w:t>9</w:t>
+      <w:t>7</w:t>
     </w:r>
     <w:r>
       <w:rPr>
@@ -21776,7 +22339,7 @@
 </file>
 
 <file path=customXml/itemProps1.xml><?xml version="1.0" encoding="utf-8"?>
-<ds:datastoreItem xmlns:ds="http://schemas.openxmlformats.org/officeDocument/2006/customXml" ds:itemID="{E5CBB66A-AD82-4598-87CF-79887EA9F635}">
+<ds:datastoreItem xmlns:ds="http://schemas.openxmlformats.org/officeDocument/2006/customXml" ds:itemID="{783F6EE2-FF4E-471F-B8DC-CC606931DDB7}">
   <ds:schemaRefs>
     <ds:schemaRef ds:uri="http://schemas.openxmlformats.org/officeDocument/2006/bibliography"/>
   </ds:schemaRefs>

--- a/BA/BA-gemeinsam.docx
+++ b/BA/BA-gemeinsam.docx
@@ -2066,21 +2066,7 @@
             <w:rStyle w:val="Hyperlink"/>
             <w:noProof/>
           </w:rPr>
-          <w:t>Schleif</w:t>
-        </w:r>
-        <w:r>
-          <w:rPr>
-            <w:rStyle w:val="Hyperlink"/>
-            <w:noProof/>
-          </w:rPr>
-          <w:t>k</w:t>
-        </w:r>
-        <w:r>
-          <w:rPr>
-            <w:rStyle w:val="Hyperlink"/>
-            <w:noProof/>
-          </w:rPr>
-          <w:t>ontakte</w:t>
+          <w:t>Schleifkontakte</w:t>
         </w:r>
         <w:r>
           <w:rPr>
@@ -6667,10 +6653,7 @@
         <w:jc w:val="both"/>
       </w:pPr>
       <w:r>
-        <w:t>Um die Anzahl und die Reihenfolge bestimmen</w:t>
-      </w:r>
-      <w:r>
-        <w:t xml:space="preserve"> zu </w:t>
+        <w:t xml:space="preserve">Um die Anzahl und die Reihenfolge bestimmen zu </w:t>
       </w:r>
       <w:proofErr w:type="spellStart"/>
       <w:r>
@@ -7511,10 +7494,7 @@
       </w:r>
       <w:proofErr w:type="spellEnd"/>
       <w:r>
-        <w:t xml:space="preserve"> zu verteilen</w:t>
-      </w:r>
-      <w:r>
-        <w:t>.</w:t>
+        <w:t xml:space="preserve"> zu verteilen.</w:t>
       </w:r>
     </w:p>
     <w:p>
@@ -9192,8 +9172,6 @@
       <w:r>
         <w:t>.</w:t>
       </w:r>
-      <w:bookmarkStart w:id="21" w:name="_GoBack"/>
-      <w:bookmarkEnd w:id="21"/>
     </w:p>
     <w:p>
       <w:pPr>
@@ -9204,11 +9182,11 @@
         </w:numPr>
         <w:jc w:val="both"/>
       </w:pPr>
-      <w:bookmarkStart w:id="22" w:name="_Toc422822082"/>
+      <w:bookmarkStart w:id="21" w:name="_Toc422822082"/>
       <w:r>
         <w:t>Busswitch</w:t>
       </w:r>
-      <w:bookmarkEnd w:id="22"/>
+      <w:bookmarkEnd w:id="21"/>
     </w:p>
     <w:p>
       <w:r>
@@ -9272,11 +9250,11 @@
         </w:numPr>
         <w:jc w:val="both"/>
       </w:pPr>
-      <w:bookmarkStart w:id="23" w:name="_Toc422822083"/>
+      <w:bookmarkStart w:id="22" w:name="_Toc422822083"/>
       <w:r>
         <w:t>LEDs</w:t>
       </w:r>
-      <w:bookmarkEnd w:id="23"/>
+      <w:bookmarkEnd w:id="22"/>
     </w:p>
     <w:p>
       <w:r>
@@ -9405,10 +9383,7 @@
             </w:r>
             <w:proofErr w:type="spellEnd"/>
             <w:r>
-              <w:t xml:space="preserve"> über d</w:t>
-            </w:r>
-            <w:r>
-              <w:t>en RS485-Bus</w:t>
+              <w:t xml:space="preserve"> über den RS485-Bus</w:t>
             </w:r>
           </w:p>
         </w:tc>
@@ -9523,10 +9498,7 @@
           </w:tcPr>
           <w:p>
             <w:r>
-              <w:t>Ausgangs</w:t>
-            </w:r>
-            <w:r>
-              <w:t>-</w:t>
+              <w:t>Ausgangs-</w:t>
             </w:r>
             <w:proofErr w:type="spellStart"/>
             <w:r>
@@ -9585,12 +9557,12 @@
         </w:numPr>
         <w:jc w:val="both"/>
       </w:pPr>
-      <w:bookmarkStart w:id="24" w:name="_Toc422822084"/>
+      <w:bookmarkStart w:id="23" w:name="_Toc422822084"/>
       <w:r>
         <w:lastRenderedPageBreak/>
         <w:t>Bestellung</w:t>
       </w:r>
-      <w:bookmarkEnd w:id="24"/>
+      <w:bookmarkEnd w:id="23"/>
     </w:p>
     <w:p>
       <w:pPr>
@@ -9696,11 +9668,11 @@
         </w:numPr>
         <w:jc w:val="both"/>
       </w:pPr>
-      <w:bookmarkStart w:id="25" w:name="_Toc422822085"/>
+      <w:bookmarkStart w:id="24" w:name="_Toc422822085"/>
       <w:r>
         <w:t>Bestückung</w:t>
       </w:r>
-      <w:bookmarkEnd w:id="25"/>
+      <w:bookmarkEnd w:id="24"/>
     </w:p>
     <w:p>
       <w:pPr>
@@ -9833,12 +9805,12 @@
         </w:numPr>
         <w:jc w:val="both"/>
       </w:pPr>
-      <w:bookmarkStart w:id="26" w:name="_Toc422822086"/>
+      <w:bookmarkStart w:id="25" w:name="_Toc422822086"/>
       <w:r>
         <w:lastRenderedPageBreak/>
         <w:t>Schleifkontakte</w:t>
       </w:r>
-      <w:bookmarkEnd w:id="26"/>
+      <w:bookmarkEnd w:id="25"/>
     </w:p>
     <w:p>
       <w:pPr>
@@ -10172,10 +10144,7 @@
       </w:r>
       <w:proofErr w:type="spellStart"/>
       <w:r>
-        <w:t>H</w:t>
-      </w:r>
-      <w:r>
-        <w:t>eraeus</w:t>
+        <w:t>Heraeus</w:t>
       </w:r>
       <w:proofErr w:type="spellEnd"/>
       <w:r>
@@ -10463,11 +10432,11 @@
         </w:numPr>
         <w:jc w:val="both"/>
       </w:pPr>
-      <w:bookmarkStart w:id="27" w:name="_Toc422822087"/>
+      <w:bookmarkStart w:id="26" w:name="_Toc422822087"/>
       <w:r>
         <w:t>Einpressmuttern</w:t>
       </w:r>
-      <w:bookmarkEnd w:id="27"/>
+      <w:bookmarkEnd w:id="26"/>
     </w:p>
     <w:p>
       <w:pPr>
@@ -10576,10 +10545,7 @@
       </w:r>
       <w:proofErr w:type="spellEnd"/>
       <w:r>
-        <w:t xml:space="preserve"> </w:t>
-      </w:r>
-      <w:r>
-        <w:t>nicht zu groß im sein darf aufgrund des begrenzten raumes und auch die einbautiefe des</w:t>
+        <w:t xml:space="preserve"> nicht zu groß im sein darf aufgrund des begrenzten raumes und auch die einbautiefe des</w:t>
       </w:r>
       <w:r>
         <w:t xml:space="preserve"> </w:t>
@@ -10703,11 +10669,11 @@
         </w:numPr>
         <w:jc w:val="both"/>
       </w:pPr>
-      <w:bookmarkStart w:id="28" w:name="_Toc422822088"/>
+      <w:bookmarkStart w:id="27" w:name="_Toc422822088"/>
       <w:r>
         <w:t>Revisionen</w:t>
       </w:r>
-      <w:bookmarkEnd w:id="28"/>
+      <w:bookmarkEnd w:id="27"/>
     </w:p>
     <w:p>
       <w:pPr>
@@ -10920,11 +10886,11 @@
         </w:numPr>
         <w:jc w:val="both"/>
       </w:pPr>
-      <w:bookmarkStart w:id="29" w:name="_Toc422822089"/>
+      <w:bookmarkStart w:id="28" w:name="_Toc422822089"/>
       <w:r>
         <w:t>Linearblock Mechanik</w:t>
       </w:r>
-      <w:bookmarkEnd w:id="29"/>
+      <w:bookmarkEnd w:id="28"/>
     </w:p>
     <w:p>
       <w:pPr>
@@ -10974,12 +10940,12 @@
         <w:spacing w:line="360" w:lineRule="auto"/>
         <w:jc w:val="both"/>
       </w:pPr>
-      <w:bookmarkStart w:id="30" w:name="_Toc422822090"/>
+      <w:bookmarkStart w:id="29" w:name="_Toc422822090"/>
       <w:r>
         <w:lastRenderedPageBreak/>
         <w:t>Firmware</w:t>
       </w:r>
-      <w:bookmarkEnd w:id="30"/>
+      <w:bookmarkEnd w:id="29"/>
     </w:p>
     <w:p>
       <w:pPr>
@@ -11046,7 +11012,7 @@
         </w:numPr>
         <w:jc w:val="both"/>
       </w:pPr>
-      <w:bookmarkStart w:id="31" w:name="_Toc422822091"/>
+      <w:bookmarkStart w:id="30" w:name="_Toc422822091"/>
       <w:r>
         <w:t>Masterfunktion</w:t>
       </w:r>
@@ -11069,7 +11035,7 @@
       <w:r>
         <w:t>)</w:t>
       </w:r>
-      <w:bookmarkEnd w:id="31"/>
+      <w:bookmarkEnd w:id="30"/>
     </w:p>
     <w:p>
       <w:pPr>
@@ -11120,7 +11086,7 @@
         </w:numPr>
         <w:jc w:val="both"/>
       </w:pPr>
-      <w:bookmarkStart w:id="32" w:name="_Toc422822092"/>
+      <w:bookmarkStart w:id="31" w:name="_Toc422822092"/>
       <w:proofErr w:type="spellStart"/>
       <w:r>
         <w:t>Slavefunktion</w:t>
@@ -11145,7 +11111,7 @@
       <w:r>
         <w:t>)</w:t>
       </w:r>
-      <w:bookmarkEnd w:id="32"/>
+      <w:bookmarkEnd w:id="31"/>
     </w:p>
     <w:p>
       <w:pPr>
@@ -11181,12 +11147,12 @@
         <w:spacing w:line="360" w:lineRule="auto"/>
         <w:jc w:val="both"/>
       </w:pPr>
-      <w:bookmarkStart w:id="33" w:name="_Toc422822093"/>
+      <w:bookmarkStart w:id="32" w:name="_Toc422822093"/>
       <w:r>
         <w:lastRenderedPageBreak/>
         <w:t>Initialisierungen</w:t>
       </w:r>
-      <w:bookmarkEnd w:id="33"/>
+      <w:bookmarkEnd w:id="32"/>
     </w:p>
     <w:p>
       <w:pPr>
@@ -11230,7 +11196,7 @@
         </w:numPr>
         <w:jc w:val="both"/>
       </w:pPr>
-      <w:bookmarkStart w:id="34" w:name="_Toc422822094"/>
+      <w:bookmarkStart w:id="33" w:name="_Toc422822094"/>
       <w:r>
         <w:t>GPIOs (</w:t>
       </w:r>
@@ -11250,7 +11216,7 @@
       <w:r>
         <w:t>)</w:t>
       </w:r>
-      <w:bookmarkEnd w:id="34"/>
+      <w:bookmarkEnd w:id="33"/>
     </w:p>
     <w:p>
       <w:pPr>
@@ -11343,9 +11309,14 @@
         </w:numPr>
         <w:jc w:val="both"/>
       </w:pPr>
-      <w:bookmarkStart w:id="35" w:name="_Toc422822095"/>
-      <w:r>
-        <w:t>Servo (</w:t>
+      <w:bookmarkStart w:id="34" w:name="_Toc422822095"/>
+      <w:proofErr w:type="spellStart"/>
+      <w:r>
+        <w:t>Servo</w:t>
+      </w:r>
+      <w:proofErr w:type="spellEnd"/>
+      <w:r>
+        <w:t xml:space="preserve"> (</w:t>
       </w:r>
       <w:proofErr w:type="spellStart"/>
       <w:r>
@@ -11363,7 +11334,7 @@
       <w:r>
         <w:t>)</w:t>
       </w:r>
-      <w:bookmarkEnd w:id="35"/>
+      <w:bookmarkEnd w:id="34"/>
     </w:p>
     <w:p>
       <w:pPr>
@@ -11533,7 +11504,7 @@
         </w:numPr>
         <w:jc w:val="both"/>
       </w:pPr>
-      <w:bookmarkStart w:id="36" w:name="_Toc422822096"/>
+      <w:bookmarkStart w:id="35" w:name="_Toc422822096"/>
       <w:proofErr w:type="spellStart"/>
       <w:r>
         <w:t>systick</w:t>
@@ -11558,7 +11529,7 @@
       <w:r>
         <w:t>)</w:t>
       </w:r>
-      <w:bookmarkEnd w:id="36"/>
+      <w:bookmarkEnd w:id="35"/>
     </w:p>
     <w:p>
       <w:pPr>
@@ -11800,7 +11771,7 @@
         </w:numPr>
         <w:jc w:val="both"/>
       </w:pPr>
-      <w:bookmarkStart w:id="37" w:name="_Toc422822097"/>
+      <w:bookmarkStart w:id="36" w:name="_Toc422822097"/>
       <w:r>
         <w:t>ADC (</w:t>
       </w:r>
@@ -11820,7 +11791,7 @@
       <w:r>
         <w:t>)</w:t>
       </w:r>
-      <w:bookmarkEnd w:id="37"/>
+      <w:bookmarkEnd w:id="36"/>
     </w:p>
     <w:p>
       <w:pPr>
@@ -11874,7 +11845,7 @@
         </w:numPr>
         <w:jc w:val="both"/>
       </w:pPr>
-      <w:bookmarkStart w:id="38" w:name="_Toc422822098"/>
+      <w:bookmarkStart w:id="37" w:name="_Toc422822098"/>
       <w:r>
         <w:t>RS485 (</w:t>
       </w:r>
@@ -11894,7 +11865,7 @@
       <w:r>
         <w:t>)</w:t>
       </w:r>
-      <w:bookmarkEnd w:id="38"/>
+      <w:bookmarkEnd w:id="37"/>
     </w:p>
     <w:p>
       <w:pPr>
@@ -11998,7 +11969,7 @@
         </w:numPr>
         <w:jc w:val="both"/>
       </w:pPr>
-      <w:bookmarkStart w:id="39" w:name="_Toc422822099"/>
+      <w:bookmarkStart w:id="38" w:name="_Toc422822099"/>
       <w:r>
         <w:t>USB (</w:t>
       </w:r>
@@ -12018,7 +11989,7 @@
       <w:r>
         <w:t>)</w:t>
       </w:r>
-      <w:bookmarkEnd w:id="39"/>
+      <w:bookmarkEnd w:id="38"/>
     </w:p>
     <w:p>
       <w:pPr>
@@ -12029,7 +12000,7 @@
         </w:numPr>
         <w:jc w:val="both"/>
       </w:pPr>
-      <w:bookmarkStart w:id="40" w:name="_Toc422822100"/>
+      <w:bookmarkStart w:id="39" w:name="_Toc422822100"/>
       <w:proofErr w:type="spellStart"/>
       <w:r>
         <w:t>MoveTimer</w:t>
@@ -12054,7 +12025,7 @@
       <w:r>
         <w:t>)</w:t>
       </w:r>
-      <w:bookmarkEnd w:id="40"/>
+      <w:bookmarkEnd w:id="39"/>
     </w:p>
     <w:p>
       <w:pPr>
@@ -12065,7 +12036,7 @@
         </w:numPr>
         <w:jc w:val="both"/>
       </w:pPr>
-      <w:bookmarkStart w:id="41" w:name="_Toc422822101"/>
+      <w:bookmarkStart w:id="40" w:name="_Toc422822101"/>
       <w:r>
         <w:t>Master/Slave Bestimmung (</w:t>
       </w:r>
@@ -12085,7 +12056,7 @@
       <w:r>
         <w:t>)</w:t>
       </w:r>
-      <w:bookmarkEnd w:id="41"/>
+      <w:bookmarkEnd w:id="40"/>
     </w:p>
     <w:p>
       <w:pPr>
@@ -12181,7 +12152,7 @@
         </w:numPr>
         <w:jc w:val="both"/>
       </w:pPr>
-      <w:bookmarkStart w:id="42" w:name="_Toc422822102"/>
+      <w:bookmarkStart w:id="41" w:name="_Toc422822102"/>
       <w:proofErr w:type="spellStart"/>
       <w:r>
         <w:t>InitAsMaster</w:t>
@@ -12206,7 +12177,7 @@
       <w:r>
         <w:t>)</w:t>
       </w:r>
-      <w:bookmarkEnd w:id="42"/>
+      <w:bookmarkEnd w:id="41"/>
     </w:p>
     <w:p>
       <w:pPr>
@@ -12485,7 +12456,7 @@
         </w:numPr>
         <w:jc w:val="both"/>
       </w:pPr>
-      <w:bookmarkStart w:id="43" w:name="_Toc422822103"/>
+      <w:bookmarkStart w:id="42" w:name="_Toc422822103"/>
       <w:proofErr w:type="spellStart"/>
       <w:r>
         <w:t>InitAsSlave</w:t>
@@ -12510,7 +12481,7 @@
       <w:r>
         <w:t>)</w:t>
       </w:r>
-      <w:bookmarkEnd w:id="43"/>
+      <w:bookmarkEnd w:id="42"/>
     </w:p>
     <w:p>
       <w:pPr>
@@ -12626,12 +12597,12 @@
         <w:spacing w:line="360" w:lineRule="auto"/>
         <w:jc w:val="both"/>
       </w:pPr>
-      <w:bookmarkStart w:id="44" w:name="_Toc422822104"/>
+      <w:bookmarkStart w:id="43" w:name="_Toc422822104"/>
       <w:r>
         <w:lastRenderedPageBreak/>
         <w:t>Kommunikation</w:t>
       </w:r>
-      <w:bookmarkEnd w:id="44"/>
+      <w:bookmarkEnd w:id="43"/>
     </w:p>
     <w:p>
       <w:pPr>
@@ -12696,12 +12667,12 @@
         </w:numPr>
         <w:jc w:val="both"/>
       </w:pPr>
-      <w:bookmarkStart w:id="45" w:name="_Toc422822105"/>
+      <w:bookmarkStart w:id="44" w:name="_Toc422822105"/>
       <w:r>
         <w:lastRenderedPageBreak/>
         <w:t>Master mit PC</w:t>
       </w:r>
-      <w:bookmarkEnd w:id="45"/>
+      <w:bookmarkEnd w:id="44"/>
     </w:p>
     <w:p>
       <w:pPr>
@@ -12744,7 +12715,7 @@
         </w:numPr>
         <w:jc w:val="both"/>
       </w:pPr>
-      <w:bookmarkStart w:id="46" w:name="_Toc422822106"/>
+      <w:bookmarkStart w:id="45" w:name="_Toc422822106"/>
       <w:r>
         <w:t>Grundlegendes (</w:t>
       </w:r>
@@ -12756,7 +12727,7 @@
       <w:r>
         <w:t>)</w:t>
       </w:r>
-      <w:bookmarkEnd w:id="46"/>
+      <w:bookmarkEnd w:id="45"/>
     </w:p>
     <w:p>
       <w:pPr>
@@ -12820,11 +12791,11 @@
         </w:numPr>
         <w:jc w:val="both"/>
       </w:pPr>
-      <w:bookmarkStart w:id="47" w:name="_Toc422822107"/>
+      <w:bookmarkStart w:id="46" w:name="_Toc422822107"/>
       <w:r>
         <w:t>USB (Handler)</w:t>
       </w:r>
-      <w:bookmarkEnd w:id="47"/>
+      <w:bookmarkEnd w:id="46"/>
     </w:p>
     <w:p>
       <w:pPr>
@@ -13208,7 +13179,7 @@
         </w:numPr>
         <w:jc w:val="both"/>
       </w:pPr>
-      <w:bookmarkStart w:id="48" w:name="_Toc422822108"/>
+      <w:bookmarkStart w:id="47" w:name="_Toc422822108"/>
       <w:r>
         <w:lastRenderedPageBreak/>
         <w:t xml:space="preserve">Master mit </w:t>
@@ -13217,7 +13188,7 @@
       <w:r>
         <w:t>Slaves</w:t>
       </w:r>
-      <w:bookmarkEnd w:id="48"/>
+      <w:bookmarkEnd w:id="47"/>
       <w:proofErr w:type="spellEnd"/>
     </w:p>
     <w:p>
@@ -13324,11 +13295,11 @@
         </w:numPr>
         <w:jc w:val="both"/>
       </w:pPr>
-      <w:bookmarkStart w:id="49" w:name="_Toc422822109"/>
+      <w:bookmarkStart w:id="48" w:name="_Toc422822109"/>
       <w:r>
         <w:t>Grundfunktion</w:t>
       </w:r>
-      <w:bookmarkEnd w:id="49"/>
+      <w:bookmarkEnd w:id="48"/>
     </w:p>
     <w:p>
       <w:pPr>
@@ -13749,11 +13720,11 @@
         </w:numPr>
         <w:jc w:val="both"/>
       </w:pPr>
-      <w:bookmarkStart w:id="50" w:name="_Toc422822110"/>
+      <w:bookmarkStart w:id="49" w:name="_Toc422822110"/>
       <w:r>
         <w:t>RS485 (Handler)</w:t>
       </w:r>
-      <w:bookmarkEnd w:id="50"/>
+      <w:bookmarkEnd w:id="49"/>
     </w:p>
     <w:p>
       <w:pPr>
@@ -13983,12 +13954,12 @@
         </w:numPr>
         <w:jc w:val="both"/>
       </w:pPr>
-      <w:bookmarkStart w:id="51" w:name="_Toc422822111"/>
+      <w:bookmarkStart w:id="50" w:name="_Toc422822111"/>
       <w:r>
         <w:lastRenderedPageBreak/>
         <w:t>eigene Register</w:t>
       </w:r>
-      <w:bookmarkEnd w:id="51"/>
+      <w:bookmarkEnd w:id="50"/>
     </w:p>
     <w:p>
       <w:pPr>
@@ -14380,8 +14351,13 @@
             <w:pPr>
               <w:jc w:val="both"/>
             </w:pPr>
+            <w:proofErr w:type="spellStart"/>
             <w:r>
-              <w:t xml:space="preserve">Servo: Limit </w:t>
+              <w:t>Servo</w:t>
+            </w:r>
+            <w:proofErr w:type="spellEnd"/>
+            <w:r>
+              <w:t xml:space="preserve">: Limit </w:t>
             </w:r>
             <w:proofErr w:type="spellStart"/>
             <w:r>
@@ -14437,8 +14413,13 @@
             <w:pPr>
               <w:jc w:val="both"/>
             </w:pPr>
+            <w:proofErr w:type="spellStart"/>
             <w:r>
-              <w:t xml:space="preserve">Servo: Limit </w:t>
+              <w:t>Servo</w:t>
+            </w:r>
+            <w:proofErr w:type="spellEnd"/>
+            <w:r>
+              <w:t xml:space="preserve">: Limit </w:t>
             </w:r>
             <w:proofErr w:type="spellStart"/>
             <w:r>
@@ -14494,8 +14475,13 @@
             <w:pPr>
               <w:jc w:val="both"/>
             </w:pPr>
+            <w:proofErr w:type="spellStart"/>
             <w:r>
-              <w:t xml:space="preserve">Servo: </w:t>
+              <w:t>Servo</w:t>
+            </w:r>
+            <w:proofErr w:type="spellEnd"/>
+            <w:r>
+              <w:t xml:space="preserve">: </w:t>
             </w:r>
             <w:proofErr w:type="spellStart"/>
             <w:r>
@@ -14551,8 +14537,13 @@
             <w:pPr>
               <w:jc w:val="both"/>
             </w:pPr>
+            <w:proofErr w:type="spellStart"/>
             <w:r>
-              <w:t xml:space="preserve">Servo: Limit </w:t>
+              <w:t>Servo</w:t>
+            </w:r>
+            <w:proofErr w:type="spellEnd"/>
+            <w:r>
+              <w:t xml:space="preserve">: Limit </w:t>
             </w:r>
             <w:proofErr w:type="spellStart"/>
             <w:r>
@@ -14608,8 +14599,13 @@
             <w:pPr>
               <w:jc w:val="both"/>
             </w:pPr>
+            <w:proofErr w:type="spellStart"/>
             <w:r>
-              <w:t xml:space="preserve">Servo: Limit </w:t>
+              <w:t>Servo</w:t>
+            </w:r>
+            <w:proofErr w:type="spellEnd"/>
+            <w:r>
+              <w:t xml:space="preserve">: Limit </w:t>
             </w:r>
             <w:proofErr w:type="spellStart"/>
             <w:r>
@@ -14828,12 +14824,12 @@
         <w:spacing w:line="360" w:lineRule="auto"/>
         <w:jc w:val="both"/>
       </w:pPr>
-      <w:bookmarkStart w:id="52" w:name="_Toc422822112"/>
+      <w:bookmarkStart w:id="51" w:name="_Toc422822112"/>
       <w:r>
         <w:lastRenderedPageBreak/>
         <w:t>Kinematik</w:t>
       </w:r>
-      <w:bookmarkEnd w:id="52"/>
+      <w:bookmarkEnd w:id="51"/>
     </w:p>
     <w:p>
       <w:pPr>
@@ -14943,11 +14939,11 @@
         </w:numPr>
         <w:jc w:val="both"/>
       </w:pPr>
-      <w:bookmarkStart w:id="53" w:name="_Toc422822113"/>
+      <w:bookmarkStart w:id="52" w:name="_Toc422822113"/>
       <w:r>
         <w:t>Vorwärtskinematik</w:t>
       </w:r>
-      <w:bookmarkEnd w:id="53"/>
+      <w:bookmarkEnd w:id="52"/>
       <w:r>
         <w:t xml:space="preserve"> </w:t>
       </w:r>
@@ -15127,11 +15123,11 @@
         </w:numPr>
         <w:jc w:val="both"/>
       </w:pPr>
-      <w:bookmarkStart w:id="54" w:name="_Toc422822114"/>
+      <w:bookmarkStart w:id="53" w:name="_Toc422822114"/>
       <w:r>
         <w:t>Annäherung</w:t>
       </w:r>
-      <w:bookmarkEnd w:id="54"/>
+      <w:bookmarkEnd w:id="53"/>
     </w:p>
     <w:p>
       <w:pPr>
@@ -15591,12 +15587,12 @@
         </w:numPr>
         <w:jc w:val="both"/>
       </w:pPr>
-      <w:bookmarkStart w:id="55" w:name="_Toc422822115"/>
+      <w:bookmarkStart w:id="54" w:name="_Toc422822115"/>
       <w:proofErr w:type="spellStart"/>
       <w:r>
         <w:t>Abbruchbedinungen</w:t>
       </w:r>
-      <w:bookmarkEnd w:id="55"/>
+      <w:bookmarkEnd w:id="54"/>
       <w:proofErr w:type="spellEnd"/>
     </w:p>
     <w:p>
@@ -15686,7 +15682,7 @@
         <w:spacing w:line="360" w:lineRule="auto"/>
         <w:jc w:val="both"/>
       </w:pPr>
-      <w:bookmarkStart w:id="56" w:name="_Toc422822116"/>
+      <w:bookmarkStart w:id="55" w:name="_Toc422822116"/>
       <w:r>
         <w:lastRenderedPageBreak/>
         <w:t>Bewegung</w:t>
@@ -15697,7 +15693,7 @@
       <w:r>
         <w:t>funktionen</w:t>
       </w:r>
-      <w:bookmarkEnd w:id="56"/>
+      <w:bookmarkEnd w:id="55"/>
     </w:p>
     <w:p>
       <w:pPr>
@@ -15775,11 +15771,11 @@
         </w:numPr>
         <w:jc w:val="both"/>
       </w:pPr>
-      <w:bookmarkStart w:id="57" w:name="_Toc422822117"/>
+      <w:bookmarkStart w:id="56" w:name="_Toc422822117"/>
       <w:r>
         <w:t>PTP</w:t>
       </w:r>
-      <w:bookmarkEnd w:id="57"/>
+      <w:bookmarkEnd w:id="56"/>
     </w:p>
     <w:p>
       <w:pPr>
@@ -16003,12 +15999,12 @@
         </w:numPr>
         <w:jc w:val="both"/>
       </w:pPr>
-      <w:bookmarkStart w:id="58" w:name="_Toc422822118"/>
+      <w:bookmarkStart w:id="57" w:name="_Toc422822118"/>
       <w:proofErr w:type="spellStart"/>
       <w:r>
         <w:t>Timer</w:t>
       </w:r>
-      <w:bookmarkEnd w:id="58"/>
+      <w:bookmarkEnd w:id="57"/>
       <w:proofErr w:type="spellEnd"/>
     </w:p>
     <w:p>
@@ -16140,107 +16136,266 @@
         <w:spacing w:line="360" w:lineRule="auto"/>
         <w:jc w:val="both"/>
       </w:pPr>
-      <w:bookmarkStart w:id="59" w:name="_Toc422822119"/>
+      <w:bookmarkStart w:id="58" w:name="_Toc422822119"/>
       <w:r>
         <w:lastRenderedPageBreak/>
         <w:t>GUI</w:t>
       </w:r>
+      <w:bookmarkEnd w:id="58"/>
+    </w:p>
+    <w:p>
+      <w:pPr>
+        <w:jc w:val="both"/>
+      </w:pPr>
+    </w:p>
+    <w:p>
+      <w:pPr>
+        <w:jc w:val="both"/>
+      </w:pPr>
+      <w:r>
+        <w:t xml:space="preserve">Um die Blöcke so unabhängig wie möglich von einem PC System zu machen wurde dementsprechend auch nur eine minimalistische Grafische Oberfläche entwickelt. </w:t>
+      </w:r>
+      <w:r>
+        <w:t xml:space="preserve">Die GUI besteht aus zwei Programmfenstern. In dem einen wird die Kontrolloberfläche dargestellt und in dem anderen ist die Dreidimensionale Simulation der Blöcke. </w:t>
+      </w:r>
+      <w:r>
+        <w:t>Wird ein oder eine Kette von Blöcken über UBS an den PC angeschlossen. Kann</w:t>
+      </w:r>
+      <w:r>
+        <w:t xml:space="preserve"> </w:t>
+      </w:r>
+      <w:r>
+        <w:t xml:space="preserve">der passende virtuelle </w:t>
+      </w:r>
+      <w:r>
+        <w:t>COM-Port</w:t>
+      </w:r>
+      <w:r>
+        <w:t xml:space="preserve"> </w:t>
+      </w:r>
+      <w:r>
+        <w:t>ausgewählt werden. Sind die Beiden Systeme miteinander verbinden wir von dem Computer ein Initialisierungskommando gesendet, welches dem Masterblock mitteilt das der Co</w:t>
+      </w:r>
+      <w:r>
+        <w:t>mp</w:t>
+      </w:r>
+      <w:r>
+        <w:t xml:space="preserve">uter auf </w:t>
+      </w:r>
+      <w:r>
+        <w:t xml:space="preserve">Daten wartet. </w:t>
+      </w:r>
+      <w:r>
+        <w:t xml:space="preserve">Hat der Masterblock dieses Kommando erhalten startet die Blockinterne Konfiguration. Nach Abschluss sendet der Masterblock die gesammelten </w:t>
+      </w:r>
+      <w:r>
+        <w:t xml:space="preserve">Daten </w:t>
+      </w:r>
+      <w:r>
+        <w:t xml:space="preserve">über USB zum Computer. Die Daten </w:t>
+      </w:r>
+      <w:r>
+        <w:t>bestehen aus einer Reihe von Informationen:</w:t>
+      </w:r>
+    </w:p>
+    <w:p>
+      <w:pPr>
+        <w:pStyle w:val="Listenabsatz"/>
+        <w:numPr>
+          <w:ilvl w:val="0"/>
+          <w:numId w:val="27"/>
+        </w:numPr>
+        <w:jc w:val="both"/>
+      </w:pPr>
+      <w:r>
+        <w:t xml:space="preserve">Die Anzahl der </w:t>
+      </w:r>
+      <w:r>
+        <w:t xml:space="preserve">montierten </w:t>
+      </w:r>
+      <w:r>
+        <w:t>Blöcke</w:t>
+      </w:r>
+    </w:p>
+    <w:p>
+      <w:pPr>
+        <w:pStyle w:val="Listenabsatz"/>
+        <w:numPr>
+          <w:ilvl w:val="0"/>
+          <w:numId w:val="27"/>
+        </w:numPr>
+        <w:jc w:val="both"/>
+      </w:pPr>
+      <w:r>
+        <w:t xml:space="preserve">Die jeweiligen geometrischen Dimensionen </w:t>
+      </w:r>
+    </w:p>
+    <w:p>
+      <w:pPr>
+        <w:pStyle w:val="Listenabsatz"/>
+        <w:numPr>
+          <w:ilvl w:val="0"/>
+          <w:numId w:val="27"/>
+        </w:numPr>
+        <w:jc w:val="both"/>
+      </w:pPr>
+      <w:r>
+        <w:t>Der jeweilige Montagewinkel zur Basis oder dem vorherigen Block</w:t>
+      </w:r>
+    </w:p>
+    <w:p>
+      <w:pPr>
+        <w:pStyle w:val="Listenabsatz"/>
+        <w:numPr>
+          <w:ilvl w:val="0"/>
+          <w:numId w:val="27"/>
+        </w:numPr>
+        <w:jc w:val="both"/>
+      </w:pPr>
+      <w:r>
+        <w:t>Der jeweiligen momentanen Achsenauslenkung</w:t>
+      </w:r>
+    </w:p>
+    <w:p>
+      <w:pPr>
+        <w:pStyle w:val="Listenabsatz"/>
+        <w:numPr>
+          <w:ilvl w:val="0"/>
+          <w:numId w:val="27"/>
+        </w:numPr>
+        <w:jc w:val="both"/>
+      </w:pPr>
+      <w:r>
+        <w:t>Die jeweiligen Maximalstellungen des Aktors</w:t>
+      </w:r>
+    </w:p>
+    <w:p>
+      <w:pPr>
+        <w:pStyle w:val="Listenabsatz"/>
+        <w:numPr>
+          <w:ilvl w:val="0"/>
+          <w:numId w:val="27"/>
+        </w:numPr>
+        <w:jc w:val="both"/>
+      </w:pPr>
+      <w:r>
+        <w:t xml:space="preserve">Den Blocktypen: Linear, Rotation oder ggf. Endeffektor (in der Arbeit nicht implementiert) </w:t>
+      </w:r>
+    </w:p>
+    <w:p>
+      <w:pPr>
+        <w:jc w:val="both"/>
+      </w:pPr>
+      <w:r>
+        <w:t>Mithilfe dieser Information erstellt der Computer eine dreidimensionale Darstellung des physikalischen Systems</w:t>
+      </w:r>
+      <w:r>
+        <w:t xml:space="preserve"> dar. Nachträglich kann die Basisorientierung noch manuell verändert werden, da der Energ</w:t>
+      </w:r>
+      <w:r>
+        <w:t>iesockel nicht unbedingt mit der realen Basismontage einhergeht.</w:t>
+      </w:r>
+    </w:p>
+    <w:p>
+      <w:pPr>
+        <w:jc w:val="both"/>
+      </w:pPr>
+    </w:p>
+    <w:p>
+      <w:pPr>
+        <w:jc w:val="both"/>
+      </w:pPr>
+      <w:r>
+        <w:t>Ist die Konfiguration der Blöcke abgeschlossen sendet der Masterblock die Winkeldaten an den Computer. Nach dem Erhalt der Winkeldaten berechnet das Programm über eine Vorwärtskinematik die momentane Roboterstellung und stellt diese Virtuell dar.</w:t>
+      </w:r>
+    </w:p>
+    <w:p>
+      <w:pPr>
+        <w:jc w:val="both"/>
+      </w:pPr>
+    </w:p>
+    <w:p>
+      <w:pPr>
+        <w:jc w:val="both"/>
+      </w:pPr>
+      <w:r>
+        <w:t xml:space="preserve">Das GUI Hauptmenü besteht aus drei hauptabschnitten. Zum einen der Auswahl des Virtuellen </w:t>
+      </w:r>
+      <w:r>
+        <w:t>COM-Port</w:t>
+      </w:r>
+      <w:r>
+        <w:t xml:space="preserve">s. Diese Auswahl zeigt alle am Computer vorhandenen </w:t>
+      </w:r>
+      <w:r>
+        <w:t>COM-Port</w:t>
+      </w:r>
+      <w:r>
+        <w:t>s an und aktualisiert die Liste automatisch bei Veränderung. Sobald ein Port ausgewählt wird, startet im Hintergrund die Initialisierungssequenz. Als nächstes ist im unteren Bereich die Eingabe und Ausgabe der Kommunikation zwischen Computer und Blöcken zu sehen. Bei der Ausgabe kann zudem auch manuell ein Befehl gesendet werden. Das unterste Element ist für Debugging zwecke und stellt keinen Nutzen für den Endnutzer dar.</w:t>
+      </w:r>
+    </w:p>
+    <w:p>
+      <w:pPr>
+        <w:jc w:val="both"/>
+      </w:pPr>
+      <w:r>
+        <w:t>Der mitunter wichtigste Teil der GUI ist die Eingabe von Koordinaten zu dem sich der Roboter bewegen soll. Dazu gibt es mehrere Möglichkeiten:</w:t>
+      </w:r>
+    </w:p>
+    <w:p>
+      <w:pPr>
+        <w:pStyle w:val="Listenabsatz"/>
+        <w:numPr>
+          <w:ilvl w:val="0"/>
+          <w:numId w:val="27"/>
+        </w:numPr>
+        <w:jc w:val="both"/>
+      </w:pPr>
+      <w:r>
+        <w:t xml:space="preserve">Die manuelle </w:t>
+      </w:r>
+      <w:r>
+        <w:t>Eingabe</w:t>
+      </w:r>
+      <w:r>
+        <w:t xml:space="preserve"> der X,Y und Z </w:t>
+      </w:r>
+      <w:r>
+        <w:t>Koordinaten</w:t>
+      </w:r>
+    </w:p>
+    <w:p>
+      <w:pPr>
+        <w:pStyle w:val="Listenabsatz"/>
+        <w:numPr>
+          <w:ilvl w:val="0"/>
+          <w:numId w:val="27"/>
+        </w:numPr>
+        <w:jc w:val="both"/>
+      </w:pPr>
+      <w:r>
+        <w:t>Das Einstellen der Koordinaten mit einem Schieberegler</w:t>
+      </w:r>
+    </w:p>
+    <w:p>
+      <w:pPr>
+        <w:pStyle w:val="Listenabsatz"/>
+        <w:numPr>
+          <w:ilvl w:val="0"/>
+          <w:numId w:val="27"/>
+        </w:numPr>
+        <w:jc w:val="both"/>
+      </w:pPr>
+      <w:r>
+        <w:t>Das Hochladen einer Excel Datei mit einer Liste von Koordinatenpunkten.</w:t>
+      </w:r>
+    </w:p>
+    <w:p>
+      <w:pPr>
+        <w:jc w:val="both"/>
+      </w:pPr>
+      <w:bookmarkStart w:id="59" w:name="_GoBack"/>
       <w:bookmarkEnd w:id="59"/>
-    </w:p>
-    <w:p>
-      <w:pPr>
-        <w:jc w:val="both"/>
-      </w:pPr>
-    </w:p>
-    <w:p>
-      <w:pPr>
-        <w:jc w:val="both"/>
-      </w:pPr>
-      <w:r>
-        <w:t xml:space="preserve">Die GUI besteht aus zwei Programmfenstern. In dem einen wird die Kontrolloberfläche dargestellt und in dem anderen ist die Dreidimensionale Simulation der Blöcke. Ist ein Block mit dem Computer verbunden Kann dieser in einer Liste von Seriellen </w:t>
-      </w:r>
-      <w:proofErr w:type="spellStart"/>
-      <w:r>
-        <w:t>Comports</w:t>
-      </w:r>
-      <w:proofErr w:type="spellEnd"/>
-      <w:r>
-        <w:t xml:space="preserve"> ausgewählt werden. Das Computerprogramm sendet</w:t>
-      </w:r>
-    </w:p>
-    <w:p>
-      <w:pPr>
-        <w:jc w:val="both"/>
-      </w:pPr>
-      <w:r>
-        <w:t xml:space="preserve">Nach der </w:t>
-      </w:r>
-      <w:proofErr w:type="spellStart"/>
-      <w:r>
-        <w:t>whal</w:t>
-      </w:r>
-      <w:proofErr w:type="spellEnd"/>
-      <w:r>
-        <w:t xml:space="preserve"> eines </w:t>
-      </w:r>
-      <w:proofErr w:type="spellStart"/>
-      <w:r>
-        <w:t>serillen</w:t>
-      </w:r>
-      <w:proofErr w:type="spellEnd"/>
-      <w:r>
-        <w:t xml:space="preserve"> </w:t>
-      </w:r>
-      <w:proofErr w:type="spellStart"/>
-      <w:r>
-        <w:t>ports</w:t>
-      </w:r>
-      <w:proofErr w:type="spellEnd"/>
-      <w:r>
-        <w:t xml:space="preserve"> an dem der </w:t>
-      </w:r>
-      <w:proofErr w:type="spellStart"/>
-      <w:r>
-        <w:t>master</w:t>
-      </w:r>
-      <w:proofErr w:type="spellEnd"/>
-      <w:r>
-        <w:t xml:space="preserve"> block </w:t>
-      </w:r>
-      <w:proofErr w:type="spellStart"/>
-      <w:r>
-        <w:t>angeshlossen</w:t>
-      </w:r>
-      <w:proofErr w:type="spellEnd"/>
-      <w:r>
-        <w:t xml:space="preserve"> ist ausgewählt wurde, sendet der </w:t>
-      </w:r>
-      <w:proofErr w:type="spellStart"/>
-      <w:r>
-        <w:t>master</w:t>
-      </w:r>
-      <w:proofErr w:type="spellEnd"/>
-      <w:r>
-        <w:t xml:space="preserve"> </w:t>
-      </w:r>
-      <w:proofErr w:type="spellStart"/>
-      <w:r>
-        <w:t>infos</w:t>
-      </w:r>
-      <w:proofErr w:type="spellEnd"/>
-      <w:r>
-        <w:t xml:space="preserve"> zu </w:t>
-      </w:r>
-      <w:proofErr w:type="spellStart"/>
-      <w:r>
-        <w:t>processing</w:t>
-      </w:r>
-      <w:proofErr w:type="spellEnd"/>
-    </w:p>
-    <w:p>
-      <w:pPr>
-        <w:jc w:val="both"/>
-      </w:pPr>
     </w:p>
     <w:p>
       <w:pPr>
@@ -16898,7 +17053,7 @@
         <w:sz w:val="22"/>
         <w:szCs w:val="22"/>
       </w:rPr>
-      <w:t>7</w:t>
+      <w:t>22</w:t>
     </w:r>
     <w:r>
       <w:rPr>
@@ -22339,7 +22494,7 @@
 </file>
 
 <file path=customXml/itemProps1.xml><?xml version="1.0" encoding="utf-8"?>
-<ds:datastoreItem xmlns:ds="http://schemas.openxmlformats.org/officeDocument/2006/customXml" ds:itemID="{783F6EE2-FF4E-471F-B8DC-CC606931DDB7}">
+<ds:datastoreItem xmlns:ds="http://schemas.openxmlformats.org/officeDocument/2006/customXml" ds:itemID="{AD68E2B7-48FD-4A02-9BAB-D9C339333C87}">
   <ds:schemaRefs>
     <ds:schemaRef ds:uri="http://schemas.openxmlformats.org/officeDocument/2006/bibliography"/>
   </ds:schemaRefs>

--- a/BA/BA-gemeinsam.docx
+++ b/BA/BA-gemeinsam.docx
@@ -72,7 +72,7 @@
     <w:p>
       <w:pPr>
         <w:spacing w:line="600" w:lineRule="auto"/>
-        <w:jc w:val="both"/>
+        <w:jc w:val="center"/>
         <w:rPr>
           <w:b/>
           <w:sz w:val="36"/>
@@ -83,7 +83,7 @@
     <w:p>
       <w:pPr>
         <w:spacing w:line="600" w:lineRule="auto"/>
-        <w:jc w:val="both"/>
+        <w:jc w:val="center"/>
         <w:rPr>
           <w:b/>
           <w:color w:val="FF0000"/>
@@ -104,13 +104,13 @@
     <w:p>
       <w:pPr>
         <w:spacing w:line="480" w:lineRule="auto"/>
-        <w:jc w:val="both"/>
+        <w:jc w:val="center"/>
       </w:pPr>
     </w:p>
     <w:p>
       <w:pPr>
         <w:spacing w:line="480" w:lineRule="auto"/>
-        <w:jc w:val="both"/>
+        <w:jc w:val="center"/>
         <w:rPr>
           <w:color w:val="FF0000"/>
           <w:sz w:val="32"/>
@@ -137,7 +137,7 @@
     <w:p>
       <w:pPr>
         <w:spacing w:line="480" w:lineRule="auto"/>
-        <w:jc w:val="both"/>
+        <w:jc w:val="center"/>
         <w:rPr>
           <w:sz w:val="32"/>
           <w:szCs w:val="32"/>
@@ -162,7 +162,7 @@
     <w:p>
       <w:pPr>
         <w:spacing w:line="480" w:lineRule="auto"/>
-        <w:jc w:val="both"/>
+        <w:jc w:val="center"/>
         <w:rPr>
           <w:sz w:val="32"/>
           <w:szCs w:val="32"/>
@@ -172,7 +172,7 @@
     <w:p>
       <w:pPr>
         <w:spacing w:line="480" w:lineRule="auto"/>
-        <w:jc w:val="both"/>
+        <w:jc w:val="center"/>
       </w:pPr>
       <w:r>
         <w:t>von</w:t>
@@ -181,7 +181,7 @@
     <w:p>
       <w:pPr>
         <w:spacing w:line="480" w:lineRule="auto"/>
-        <w:jc w:val="both"/>
+        <w:jc w:val="center"/>
         <w:rPr>
           <w:color w:val="FF0000"/>
           <w:sz w:val="28"/>
@@ -194,13 +194,13 @@
           <w:sz w:val="28"/>
           <w:szCs w:val="28"/>
         </w:rPr>
-        <w:t xml:space="preserve">Name / Gruppe </w:t>
+        <w:t>Name / Gruppe</w:t>
       </w:r>
     </w:p>
     <w:p>
       <w:pPr>
         <w:spacing w:line="480" w:lineRule="auto"/>
-        <w:jc w:val="both"/>
+        <w:jc w:val="center"/>
         <w:rPr>
           <w:sz w:val="28"/>
           <w:szCs w:val="28"/>
@@ -220,7 +220,7 @@
     <w:p>
       <w:pPr>
         <w:spacing w:line="480" w:lineRule="auto"/>
-        <w:jc w:val="both"/>
+        <w:jc w:val="center"/>
         <w:rPr>
           <w:sz w:val="28"/>
           <w:szCs w:val="28"/>
@@ -245,53 +245,53 @@
     </w:p>
     <w:p>
       <w:pPr>
-        <w:jc w:val="both"/>
-      </w:pPr>
-    </w:p>
-    <w:p>
-      <w:pPr>
-        <w:jc w:val="both"/>
-      </w:pPr>
-    </w:p>
-    <w:p>
-      <w:pPr>
-        <w:jc w:val="both"/>
-      </w:pPr>
-    </w:p>
-    <w:p>
-      <w:pPr>
-        <w:jc w:val="both"/>
-      </w:pPr>
-    </w:p>
-    <w:p>
-      <w:pPr>
-        <w:jc w:val="both"/>
-      </w:pPr>
-    </w:p>
-    <w:p>
-      <w:pPr>
-        <w:jc w:val="both"/>
-      </w:pPr>
-    </w:p>
-    <w:p>
-      <w:pPr>
-        <w:jc w:val="both"/>
-      </w:pPr>
-    </w:p>
-    <w:p>
-      <w:pPr>
-        <w:jc w:val="both"/>
-      </w:pPr>
-    </w:p>
-    <w:p>
-      <w:pPr>
-        <w:jc w:val="both"/>
+        <w:jc w:val="center"/>
+      </w:pPr>
+    </w:p>
+    <w:p>
+      <w:pPr>
+        <w:jc w:val="center"/>
+      </w:pPr>
+    </w:p>
+    <w:p>
+      <w:pPr>
+        <w:jc w:val="center"/>
+      </w:pPr>
+    </w:p>
+    <w:p>
+      <w:pPr>
+        <w:jc w:val="center"/>
+      </w:pPr>
+    </w:p>
+    <w:p>
+      <w:pPr>
+        <w:jc w:val="center"/>
+      </w:pPr>
+    </w:p>
+    <w:p>
+      <w:pPr>
+        <w:jc w:val="center"/>
+      </w:pPr>
+    </w:p>
+    <w:p>
+      <w:pPr>
+        <w:jc w:val="center"/>
+      </w:pPr>
+    </w:p>
+    <w:p>
+      <w:pPr>
+        <w:jc w:val="center"/>
+      </w:pPr>
+    </w:p>
+    <w:p>
+      <w:pPr>
+        <w:jc w:val="center"/>
       </w:pPr>
     </w:p>
     <w:p>
       <w:pPr>
         <w:spacing w:line="360" w:lineRule="auto"/>
-        <w:jc w:val="both"/>
+        <w:jc w:val="center"/>
         <w:rPr>
           <w:sz w:val="28"/>
           <w:szCs w:val="28"/>
@@ -346,7 +346,7 @@
     <w:p>
       <w:pPr>
         <w:spacing w:line="360" w:lineRule="auto"/>
-        <w:jc w:val="both"/>
+        <w:jc w:val="center"/>
         <w:rPr>
           <w:sz w:val="28"/>
           <w:szCs w:val="28"/>
@@ -363,7 +363,7 @@
     <w:p>
       <w:pPr>
         <w:spacing w:line="360" w:lineRule="auto"/>
-        <w:jc w:val="both"/>
+        <w:jc w:val="center"/>
         <w:rPr>
           <w:sz w:val="28"/>
           <w:szCs w:val="28"/>
@@ -380,7 +380,7 @@
     <w:p>
       <w:pPr>
         <w:spacing w:line="360" w:lineRule="auto"/>
-        <w:jc w:val="both"/>
+        <w:jc w:val="center"/>
         <w:rPr>
           <w:sz w:val="28"/>
           <w:szCs w:val="28"/>
@@ -6144,16 +6144,31 @@
         <w:spacing w:line="360" w:lineRule="auto"/>
         <w:jc w:val="both"/>
       </w:pPr>
-      <w:fldSimple w:instr=" TOC \h \z \c &quot;Abbildung&quot; ">
-        <w:r>
-          <w:rPr>
-            <w:b/>
-            <w:bCs/>
-            <w:noProof/>
-          </w:rPr>
-          <w:t>Es konnten keine Einträge für ein Abbildungsverzeichnis gefunden werden.</w:t>
-        </w:r>
-      </w:fldSimple>
+      <w:r>
+        <w:fldChar w:fldCharType="begin"/>
+      </w:r>
+      <w:r>
+        <w:instrText xml:space="preserve"> TOC \h \z \c "Abbildung" </w:instrText>
+      </w:r>
+      <w:r>
+        <w:fldChar w:fldCharType="separate"/>
+      </w:r>
+      <w:r>
+        <w:rPr>
+          <w:b/>
+          <w:bCs/>
+          <w:noProof/>
+        </w:rPr>
+        <w:t>Es konnten keine Einträge für ein Abbildungsverzeichnis gefunden werden.</w:t>
+      </w:r>
+      <w:r>
+        <w:rPr>
+          <w:b/>
+          <w:bCs/>
+          <w:noProof/>
+        </w:rPr>
+        <w:fldChar w:fldCharType="end"/>
+      </w:r>
       <w:r>
         <w:t xml:space="preserve"> </w:t>
       </w:r>
@@ -11310,13 +11325,8 @@
         <w:jc w:val="both"/>
       </w:pPr>
       <w:bookmarkStart w:id="34" w:name="_Toc422822095"/>
-      <w:proofErr w:type="spellStart"/>
-      <w:r>
-        <w:t>Servo</w:t>
-      </w:r>
-      <w:proofErr w:type="spellEnd"/>
-      <w:r>
-        <w:t xml:space="preserve"> (</w:t>
+      <w:r>
+        <w:t>Servo (</w:t>
       </w:r>
       <w:proofErr w:type="spellStart"/>
       <w:r>
@@ -13196,94 +13206,38 @@
         <w:jc w:val="both"/>
       </w:pPr>
       <w:r>
-        <w:t xml:space="preserve">Der RS485-Bus wird, wie in </w:t>
+        <w:t xml:space="preserve">Zwischen den Blöcken wird über einen RS485-Bus kommuniziert. Dieser eignet sich aufgrund der Differenziellen Datenleitung besonders um elektromagnetische Störungen von den </w:t>
+      </w:r>
+      <w:proofErr w:type="spellStart"/>
+      <w:r>
+        <w:t>Servos</w:t>
+      </w:r>
+      <w:proofErr w:type="spellEnd"/>
+      <w:r>
+        <w:t xml:space="preserve"> oder den DC/DC-Wandlern entgegenzuwirken (</w:t>
       </w:r>
       <w:r>
         <w:rPr>
           <w:color w:val="FF0000"/>
         </w:rPr>
-        <w:t xml:space="preserve">Kapp. </w:t>
+        <w:t xml:space="preserve">besser: ist </w:t>
       </w:r>
       <w:proofErr w:type="spellStart"/>
       <w:r>
         <w:rPr>
           <w:color w:val="FF0000"/>
         </w:rPr>
-        <w:t>Xx</w:t>
+        <w:t>unempfinglicher</w:t>
       </w:r>
       <w:proofErr w:type="spellEnd"/>
       <w:r>
         <w:rPr>
           <w:color w:val="FF0000"/>
         </w:rPr>
-        <w:t xml:space="preserve"> </w:t>
-      </w:r>
-      <w:r>
-        <w:t xml:space="preserve">beschrieben, zur </w:t>
-      </w:r>
-      <w:proofErr w:type="spellStart"/>
-      <w:r>
-        <w:t>komunikation</w:t>
-      </w:r>
-      <w:proofErr w:type="spellEnd"/>
-      <w:r>
-        <w:t xml:space="preserve"> zwischen dem </w:t>
-      </w:r>
-      <w:proofErr w:type="spellStart"/>
-      <w:r>
-        <w:t>blöcken</w:t>
-      </w:r>
-      <w:proofErr w:type="spellEnd"/>
-      <w:r>
-        <w:t xml:space="preserve"> verwendet. Dem RS485-Bus zugrunde liegt eine UART </w:t>
-      </w:r>
-      <w:proofErr w:type="spellStart"/>
-      <w:r>
-        <w:t>schnittstelle</w:t>
-      </w:r>
-      <w:proofErr w:type="spellEnd"/>
-      <w:r>
-        <w:t xml:space="preserve"> (Universal </w:t>
-      </w:r>
-      <w:proofErr w:type="spellStart"/>
-      <w:r>
-        <w:t>Asyncrone</w:t>
-      </w:r>
-      <w:proofErr w:type="spellEnd"/>
-      <w:r>
-        <w:t xml:space="preserve"> </w:t>
-      </w:r>
-      <w:proofErr w:type="spellStart"/>
-      <w:r>
-        <w:t>Reciver</w:t>
-      </w:r>
-      <w:proofErr w:type="spellEnd"/>
-      <w:r>
-        <w:t xml:space="preserve"> Transmitter). Diese wird unter </w:t>
-      </w:r>
-      <w:proofErr w:type="spellStart"/>
-      <w:r>
-        <w:t>verwendung</w:t>
-      </w:r>
-      <w:proofErr w:type="spellEnd"/>
-      <w:r>
-        <w:t xml:space="preserve"> eines bestimmten </w:t>
-      </w:r>
-      <w:proofErr w:type="spellStart"/>
-      <w:r>
-        <w:t>protocolls</w:t>
-      </w:r>
-      <w:proofErr w:type="spellEnd"/>
-      <w:r>
-        <w:t xml:space="preserve"> zum RS485 </w:t>
-      </w:r>
-      <w:proofErr w:type="spellStart"/>
-      <w:r>
-        <w:t>bus</w:t>
-      </w:r>
-      <w:proofErr w:type="spellEnd"/>
-      <w:r>
-        <w:t>.</w:t>
+        <w:t xml:space="preserve"> gegen</w:t>
+      </w:r>
+      <w:r>
+        <w:t>). Zudem stellt die interne Hardware des Mikrokontrollers durch die Verwendung des RS485-Protokolls bereits einige Funktionen zur Verfügung, auf die zurückgegriffen wurde.</w:t>
       </w:r>
     </w:p>
     <w:p>
@@ -13295,62 +13249,102 @@
         </w:numPr>
         <w:jc w:val="both"/>
       </w:pPr>
-      <w:bookmarkStart w:id="48" w:name="_Toc422822109"/>
-      <w:r>
-        <w:t>Grundfunktion</w:t>
-      </w:r>
-      <w:bookmarkEnd w:id="48"/>
-    </w:p>
-    <w:p>
-      <w:pPr>
-        <w:jc w:val="both"/>
-      </w:pPr>
-      <w:r>
-        <w:t xml:space="preserve">Zwischen den Blöcken wird über ein RS485-Protokoll kommuniziert. Über diesen Bus wird einerseits am Anfang die Selbstkonfiguration abgehandelt, andererseits im laufenden Betrieb die vom Master errechneten Winkel an die </w:t>
-      </w:r>
-      <w:proofErr w:type="spellStart"/>
-      <w:r>
-        <w:t>Slaves</w:t>
-      </w:r>
-      <w:proofErr w:type="spellEnd"/>
-      <w:r>
-        <w:t xml:space="preserve"> weitergegeben. Dabei wird der im verwendeten </w:t>
-      </w:r>
-      <w:proofErr w:type="spellStart"/>
-      <w:r>
-        <w:t>Mikrcontroller</w:t>
-      </w:r>
-      <w:proofErr w:type="spellEnd"/>
-      <w:r>
-        <w:t xml:space="preserve"> erhaltene FIFO-Speicher (First in, First out) verwendet. In diesem könne bis zu 16 empfangene Bytes zwischengespeichert werden bevor sie als </w:t>
-      </w:r>
-      <w:proofErr w:type="spellStart"/>
-      <w:r>
-        <w:t>ganzes</w:t>
-      </w:r>
-      <w:proofErr w:type="spellEnd"/>
-      <w:r>
-        <w:t xml:space="preserve"> oder einzeln </w:t>
-      </w:r>
-      <w:proofErr w:type="spellStart"/>
-      <w:r>
-        <w:t>entnehmbar</w:t>
-      </w:r>
-      <w:proofErr w:type="spellEnd"/>
-      <w:r>
-        <w:t xml:space="preserve"> sind. Zusätzlich besteht bei diesem FIFO die </w:t>
-      </w:r>
-      <w:proofErr w:type="spellStart"/>
-      <w:r>
-        <w:t>möglichkeit</w:t>
-      </w:r>
-      <w:proofErr w:type="spellEnd"/>
-      <w:r>
-        <w:t xml:space="preserve"> zwei </w:t>
-      </w:r>
-      <w:proofErr w:type="spellStart"/>
-      <w:r>
-        <w:t>unabhänige</w:t>
+      <w:r>
+        <w:t>UART vs. RS485</w:t>
+      </w:r>
+    </w:p>
+    <w:p>
+      <w:pPr>
+        <w:jc w:val="both"/>
+      </w:pPr>
+      <w:r>
+        <w:t>Dem RS485-Bus zugrunde liegt eine UART-Schnittstelle (Universal Asynchrone Receiver Transmitter). Je nach Aufbau der Verbindung können hierbei Daten mit Voll-Duplex Funktion, also jeweils eine Leitung für RX und TX, oder in einer Halb-Duplex-Topologie in der die RX und TX Signale über nur eine Leitung übertragen werden. In beiden Fällen können Daten ohne zusätzliche Taktleitung empfangen und gesendet werden. Außerdem werden (</w:t>
+      </w:r>
+      <w:proofErr w:type="spellStart"/>
+      <w:r>
+        <w:rPr>
+          <w:color w:val="FF0000"/>
+        </w:rPr>
+        <w:t>datenpackete</w:t>
+      </w:r>
+      <w:proofErr w:type="spellEnd"/>
+      <w:r>
+        <w:rPr>
+          <w:color w:val="FF0000"/>
+        </w:rPr>
+        <w:t xml:space="preserve"> in </w:t>
+      </w:r>
+      <w:proofErr w:type="spellStart"/>
+      <w:r>
+        <w:rPr>
+          <w:color w:val="FF0000"/>
+        </w:rPr>
+        <w:t>frame</w:t>
+      </w:r>
+      <w:proofErr w:type="spellEnd"/>
+      <w:r>
+        <w:rPr>
+          <w:color w:val="FF0000"/>
+        </w:rPr>
+        <w:t xml:space="preserve"> gepackt, aber es lesen </w:t>
+      </w:r>
+      <w:proofErr w:type="spellStart"/>
+      <w:r>
+        <w:rPr>
+          <w:color w:val="FF0000"/>
+        </w:rPr>
+        <w:t>imemr</w:t>
+      </w:r>
+      <w:proofErr w:type="spellEnd"/>
+      <w:r>
+        <w:rPr>
+          <w:color w:val="FF0000"/>
+        </w:rPr>
+        <w:t xml:space="preserve"> alle mit</w:t>
+      </w:r>
+      <w:r>
+        <w:t xml:space="preserve">). Diese Schnittstelle kann nun unter Verwendung eines bestimmten Protokolls zu einem RS485-Bus umfunktioniert werden. Die Grundfunktion des Versendens von Daten bleibt dabei bestehen. Jedoch erhält jeder Teilnehmer des Systems eine eigene Adresse über die er angeschrieben werden kann, sodass nun auch bei mehreren Empfängern nur der richtig adressierte die Nachricht auch liest. </w:t>
+      </w:r>
+    </w:p>
+    <w:p>
+      <w:pPr>
+        <w:jc w:val="both"/>
+      </w:pPr>
+    </w:p>
+    <w:p>
+      <w:pPr>
+        <w:jc w:val="both"/>
+      </w:pPr>
+      <w:r>
+        <w:t xml:space="preserve">Es stehen dabei verschiedene Modi zur Verfügung. Der erste ist der „Normal </w:t>
+      </w:r>
+      <w:proofErr w:type="spellStart"/>
+      <w:r>
+        <w:t>Multidrop</w:t>
+      </w:r>
+      <w:proofErr w:type="spellEnd"/>
+      <w:r>
+        <w:t xml:space="preserve"> Mode“ (NMM). In diesem Modus können zunächst alle Daten auf dem Bus mitgelesen werden, sodass anschließend im Programm entschieden werden muss, ob es sich dabei um relevanten Inhalt handelt oder nicht. Lediglich das </w:t>
+      </w:r>
+      <w:proofErr w:type="spellStart"/>
+      <w:r>
+        <w:t>erkennen</w:t>
+      </w:r>
+      <w:proofErr w:type="spellEnd"/>
+      <w:r>
+        <w:t xml:space="preserve"> von Adressbytes wird in diesem Modus automatisch abgehandelt. Zusätzlich zum „Normal </w:t>
+      </w:r>
+      <w:proofErr w:type="spellStart"/>
+      <w:r>
+        <w:t>Multidrop</w:t>
+      </w:r>
+      <w:proofErr w:type="spellEnd"/>
+      <w:r>
+        <w:t xml:space="preserve"> Mode“ kann noch der „Auto </w:t>
+      </w:r>
+      <w:proofErr w:type="spellStart"/>
+      <w:r>
+        <w:t>Address</w:t>
       </w:r>
       <w:proofErr w:type="spellEnd"/>
       <w:r>
@@ -13358,352 +13352,11 @@
       </w:r>
       <w:proofErr w:type="spellStart"/>
       <w:r>
-        <w:t>interrupts</w:t>
-      </w:r>
-      <w:proofErr w:type="spellEnd"/>
-      <w:r>
-        <w:t xml:space="preserve"> zu verwenden. Diese </w:t>
-      </w:r>
-      <w:proofErr w:type="spellStart"/>
-      <w:r>
-        <w:t>interrupts</w:t>
-      </w:r>
-      <w:proofErr w:type="spellEnd"/>
-      <w:r>
-        <w:t xml:space="preserve"> werden verwendet, um die empfangenen </w:t>
-      </w:r>
-      <w:proofErr w:type="spellStart"/>
-      <w:r>
-        <w:t>bytes</w:t>
-      </w:r>
-      <w:proofErr w:type="spellEnd"/>
-      <w:r>
-        <w:t xml:space="preserve"> zu kompletten </w:t>
-      </w:r>
-      <w:proofErr w:type="spellStart"/>
-      <w:r>
-        <w:t>komandos</w:t>
-      </w:r>
-      <w:proofErr w:type="spellEnd"/>
-      <w:r>
-        <w:t xml:space="preserve"> zusammenzusetzten. Dann neben der </w:t>
-      </w:r>
-      <w:proofErr w:type="spellStart"/>
-      <w:r>
-        <w:t>Addresse</w:t>
-      </w:r>
-      <w:proofErr w:type="spellEnd"/>
-      <w:r>
-        <w:t xml:space="preserve"> des </w:t>
-      </w:r>
-      <w:proofErr w:type="spellStart"/>
-      <w:r>
-        <w:t>Slaves</w:t>
-      </w:r>
-      <w:proofErr w:type="spellEnd"/>
-      <w:r>
-        <w:t xml:space="preserve">, an dien die </w:t>
-      </w:r>
-      <w:proofErr w:type="spellStart"/>
-      <w:r>
-        <w:t>nachricht</w:t>
-      </w:r>
-      <w:proofErr w:type="spellEnd"/>
-      <w:r>
-        <w:t xml:space="preserve"> gesendet werden soll, muss auch noch ein </w:t>
-      </w:r>
-      <w:proofErr w:type="spellStart"/>
-      <w:r>
-        <w:t>komandobyte</w:t>
-      </w:r>
-      <w:proofErr w:type="spellEnd"/>
-      <w:r>
-        <w:t xml:space="preserve"> und mehrere </w:t>
-      </w:r>
-      <w:proofErr w:type="spellStart"/>
-      <w:r>
-        <w:t>datenbytes</w:t>
-      </w:r>
-      <w:proofErr w:type="spellEnd"/>
-      <w:r>
-        <w:t xml:space="preserve"> übertragen werden. Diese gruppe von </w:t>
-      </w:r>
-      <w:proofErr w:type="spellStart"/>
-      <w:r>
-        <w:t>bytes</w:t>
-      </w:r>
-      <w:proofErr w:type="spellEnd"/>
-      <w:r>
-        <w:t xml:space="preserve"> werden im FIFO des </w:t>
-      </w:r>
-      <w:proofErr w:type="spellStart"/>
-      <w:r>
-        <w:t>Slaves</w:t>
-      </w:r>
-      <w:proofErr w:type="spellEnd"/>
-      <w:r>
-        <w:t xml:space="preserve"> zwischengespeichert. Der erste zur </w:t>
-      </w:r>
-      <w:proofErr w:type="spellStart"/>
-      <w:r>
-        <w:t>verfügugn</w:t>
-      </w:r>
-      <w:proofErr w:type="spellEnd"/>
-      <w:r>
-        <w:t xml:space="preserve"> stehende </w:t>
-      </w:r>
-      <w:proofErr w:type="spellStart"/>
-      <w:r>
-        <w:t>interrupt</w:t>
-      </w:r>
-      <w:proofErr w:type="spellEnd"/>
-      <w:r>
-        <w:t xml:space="preserve"> löst bei einer einstellbaren schwelle an empfangenen </w:t>
-      </w:r>
-      <w:proofErr w:type="spellStart"/>
-      <w:r>
-        <w:t>daten</w:t>
-      </w:r>
-      <w:proofErr w:type="spellEnd"/>
-      <w:r>
-        <w:t xml:space="preserve"> aus. Dies wird hauptsächlich dazu verwendet um zu verhindern, dass der FIFO überläuft. Ein überlauf </w:t>
-      </w:r>
-      <w:proofErr w:type="spellStart"/>
-      <w:r>
-        <w:t>trit</w:t>
-      </w:r>
-      <w:proofErr w:type="spellEnd"/>
-      <w:r>
-        <w:t xml:space="preserve"> auf, denn </w:t>
-      </w:r>
-      <w:proofErr w:type="spellStart"/>
-      <w:r>
-        <w:t>daten</w:t>
-      </w:r>
-      <w:proofErr w:type="spellEnd"/>
-      <w:r>
-        <w:t xml:space="preserve"> zu langsam aus einem </w:t>
-      </w:r>
-      <w:proofErr w:type="spellStart"/>
-      <w:r>
-        <w:t>speicher</w:t>
-      </w:r>
-      <w:proofErr w:type="spellEnd"/>
-      <w:r>
-        <w:t xml:space="preserve"> ausgelesen werden und die neuen </w:t>
-      </w:r>
-      <w:proofErr w:type="spellStart"/>
-      <w:r>
-        <w:t>daten</w:t>
-      </w:r>
-      <w:proofErr w:type="spellEnd"/>
-      <w:r>
-        <w:t xml:space="preserve"> irgendwann die alten überschreiben. Wird jedoch die </w:t>
-      </w:r>
-      <w:proofErr w:type="spellStart"/>
-      <w:r>
-        <w:t>schwelle</w:t>
-      </w:r>
-      <w:proofErr w:type="spellEnd"/>
-      <w:r>
-        <w:t xml:space="preserve"> des Interrupts auf  Acht </w:t>
-      </w:r>
-      <w:proofErr w:type="spellStart"/>
-      <w:r>
-        <w:t>bytes</w:t>
-      </w:r>
-      <w:proofErr w:type="spellEnd"/>
-      <w:r>
-        <w:t xml:space="preserve"> eingestellt und der Interrupt löst aus bedeutet dies, dass </w:t>
-      </w:r>
-      <w:proofErr w:type="spellStart"/>
-      <w:r>
-        <w:t>vorraussichtlich</w:t>
-      </w:r>
-      <w:proofErr w:type="spellEnd"/>
-      <w:r>
-        <w:t xml:space="preserve"> mindestens ein gesamter </w:t>
-      </w:r>
-      <w:proofErr w:type="spellStart"/>
-      <w:r>
-        <w:t>befehl</w:t>
-      </w:r>
-      <w:proofErr w:type="spellEnd"/>
-      <w:r>
-        <w:t xml:space="preserve"> empfangen wurde und der FIFO vorsorglich </w:t>
-      </w:r>
-      <w:proofErr w:type="spellStart"/>
-      <w:r>
-        <w:t>gelert</w:t>
-      </w:r>
-      <w:proofErr w:type="spellEnd"/>
-      <w:r>
-        <w:t xml:space="preserve"> werden sollte. Da allerdings nicht alle </w:t>
-      </w:r>
-      <w:proofErr w:type="spellStart"/>
-      <w:r>
-        <w:t>kommandos</w:t>
-      </w:r>
-      <w:proofErr w:type="spellEnd"/>
-      <w:r>
-        <w:t xml:space="preserve"> aus acht </w:t>
-      </w:r>
-      <w:proofErr w:type="spellStart"/>
-      <w:r>
-        <w:t>bytes</w:t>
-      </w:r>
-      <w:proofErr w:type="spellEnd"/>
-      <w:r>
-        <w:t xml:space="preserve"> bestehen oder </w:t>
-      </w:r>
-      <w:proofErr w:type="spellStart"/>
-      <w:r>
-        <w:t>zwischendrinne</w:t>
-      </w:r>
-      <w:proofErr w:type="spellEnd"/>
-      <w:r>
-        <w:t xml:space="preserve"> ein </w:t>
-      </w:r>
-      <w:proofErr w:type="spellStart"/>
-      <w:r>
-        <w:t>byte</w:t>
-      </w:r>
-      <w:proofErr w:type="spellEnd"/>
-      <w:r>
-        <w:t xml:space="preserve"> verloren gehen könnte, zum Beispiel durch </w:t>
-      </w:r>
-      <w:proofErr w:type="spellStart"/>
-      <w:r>
-        <w:t>störungen</w:t>
-      </w:r>
-      <w:proofErr w:type="spellEnd"/>
-      <w:r>
-        <w:t xml:space="preserve"> an den </w:t>
-      </w:r>
-      <w:proofErr w:type="spellStart"/>
-      <w:r>
-        <w:t>schleifringen</w:t>
-      </w:r>
-      <w:proofErr w:type="spellEnd"/>
-      <w:r>
-        <w:t xml:space="preserve">, so wären weniger als die benötigten acht </w:t>
-      </w:r>
-      <w:proofErr w:type="spellStart"/>
-      <w:r>
-        <w:t>bytes</w:t>
-      </w:r>
-      <w:proofErr w:type="spellEnd"/>
-      <w:r>
-        <w:t xml:space="preserve"> zum </w:t>
-      </w:r>
-      <w:proofErr w:type="spellStart"/>
-      <w:r>
-        <w:t>auslösen</w:t>
-      </w:r>
-      <w:proofErr w:type="spellEnd"/>
-      <w:r>
-        <w:t xml:space="preserve"> vorhanden. Damit auch kleine oder unvollständig empfangene </w:t>
-      </w:r>
-      <w:proofErr w:type="spellStart"/>
-      <w:r>
-        <w:t>komandos</w:t>
-      </w:r>
-      <w:proofErr w:type="spellEnd"/>
-      <w:r>
-        <w:t xml:space="preserve"> abgehandelt werden können wird zusätzlich ein Timeout-Interrupt verwendet. Dieser steht ebenfalls hardwareseitig bereits zur </w:t>
-      </w:r>
-      <w:proofErr w:type="spellStart"/>
-      <w:r>
-        <w:t>verfügung</w:t>
-      </w:r>
-      <w:proofErr w:type="spellEnd"/>
-      <w:r>
-        <w:t xml:space="preserve"> und muss nur aktiviert werden. Dieser Timeout wird aktiv, wenn nach </w:t>
-      </w:r>
-      <w:proofErr w:type="gramStart"/>
-      <w:r>
-        <w:t xml:space="preserve">drei bis </w:t>
-      </w:r>
-      <w:proofErr w:type="spellStart"/>
-      <w:r>
-        <w:t>vier mal</w:t>
-      </w:r>
-      <w:proofErr w:type="spellEnd"/>
-      <w:proofErr w:type="gramEnd"/>
-      <w:r>
-        <w:t xml:space="preserve"> der </w:t>
-      </w:r>
-      <w:proofErr w:type="spellStart"/>
-      <w:r>
-        <w:t>zeit</w:t>
-      </w:r>
-      <w:proofErr w:type="spellEnd"/>
-      <w:r>
-        <w:t xml:space="preserve">, die für die </w:t>
-      </w:r>
-      <w:proofErr w:type="spellStart"/>
-      <w:r>
-        <w:t>übertragugn</w:t>
-      </w:r>
-      <w:proofErr w:type="spellEnd"/>
-      <w:r>
-        <w:t xml:space="preserve"> eines </w:t>
-      </w:r>
-      <w:proofErr w:type="spellStart"/>
-      <w:r>
-        <w:t>zeichens</w:t>
-      </w:r>
-      <w:proofErr w:type="spellEnd"/>
-      <w:r>
-        <w:t xml:space="preserve"> benötigt wird, kein </w:t>
-      </w:r>
-      <w:proofErr w:type="spellStart"/>
-      <w:r>
-        <w:t>zeichen</w:t>
-      </w:r>
-      <w:proofErr w:type="spellEnd"/>
-      <w:r>
-        <w:t xml:space="preserve"> mehr über den </w:t>
-      </w:r>
-      <w:proofErr w:type="spellStart"/>
-      <w:r>
-        <w:t>Uartbus</w:t>
-      </w:r>
-      <w:proofErr w:type="spellEnd"/>
-      <w:r>
-        <w:t xml:space="preserve"> empfangen wird und noch nicht ausgelesene Daten im FIFO sind.  Dadurch werden grundsätzlich alle </w:t>
-      </w:r>
-      <w:proofErr w:type="spellStart"/>
-      <w:r>
-        <w:t>daten</w:t>
-      </w:r>
-      <w:proofErr w:type="spellEnd"/>
-      <w:r>
-        <w:t xml:space="preserve"> aus </w:t>
-      </w:r>
-      <w:proofErr w:type="spellStart"/>
-      <w:r>
-        <w:t>fem</w:t>
-      </w:r>
-      <w:proofErr w:type="spellEnd"/>
-      <w:r>
-        <w:t xml:space="preserve"> FIFO entnommen und unvollständige </w:t>
-      </w:r>
-      <w:proofErr w:type="spellStart"/>
-      <w:r>
-        <w:t>Komandos</w:t>
-      </w:r>
-      <w:proofErr w:type="spellEnd"/>
-      <w:r>
-        <w:t xml:space="preserve"> </w:t>
-      </w:r>
-      <w:proofErr w:type="spellStart"/>
-      <w:r>
-        <w:t>könen</w:t>
-      </w:r>
-      <w:proofErr w:type="spellEnd"/>
-      <w:r>
-        <w:t xml:space="preserve"> verworfen werden.</w:t>
+        <w:t>Detect</w:t>
+      </w:r>
+      <w:proofErr w:type="spellEnd"/>
+      <w:r>
+        <w:t>“-Mode (AAD) aktiviert werden. Hierbei wird der Empfänger zunächst ausgeschaltet und es werden automatisch alle eingehenden Datenpakete mit Adresssignatur mit der eigenen Adresse verglichen. Bei Übereinstimmung wird der Empfänger eingeschaltet und somit die Adresse und alle nachfolgenden Datenpakete in einem zwischen Speicher abgelegt. Sobald erneut eine Adresse erkannt wird und diese dieses Mal nicht der eigenen entspricht wird der Empfänger wieder ausgeschaltet und die nachfolgenden Datenpakete ignoriert. Unter Verwendung der normalen UART-Schnittstelle hätte dieses Verhalten erst Programmiert werden müssen. Da jedoch die beschriebene Funktionsweise bereits Hardwareseitig zur Verfügung steht reduziert sich somit die Programmgröße drastisch.</w:t>
       </w:r>
     </w:p>
     <w:p>
@@ -13720,18 +13373,170 @@
         </w:numPr>
         <w:jc w:val="both"/>
       </w:pPr>
-      <w:bookmarkStart w:id="49" w:name="_Toc422822110"/>
-      <w:r>
-        <w:t>RS485 (Handler)</w:t>
-      </w:r>
-      <w:bookmarkEnd w:id="49"/>
-    </w:p>
-    <w:p>
-      <w:pPr>
-        <w:jc w:val="both"/>
-      </w:pPr>
-      <w:r>
-        <w:t xml:space="preserve">Nachdem die </w:t>
+      <w:proofErr w:type="spellStart"/>
+      <w:r>
+        <w:t>Interruptroutine</w:t>
+      </w:r>
+      <w:proofErr w:type="spellEnd"/>
+    </w:p>
+    <w:p>
+      <w:pPr>
+        <w:jc w:val="both"/>
+      </w:pPr>
+      <w:r>
+        <w:t xml:space="preserve">Zwischen den Blöcken wird über ein RS485-Protokoll kommuniziert. Über diesen Bus wird einerseits am Anfang die Selbstkonfiguration abgehandelt, andererseits im laufenden Betrieb die vom Master errechneten Winkel an die </w:t>
+      </w:r>
+      <w:proofErr w:type="spellStart"/>
+      <w:r>
+        <w:t>Slaves</w:t>
+      </w:r>
+      <w:proofErr w:type="spellEnd"/>
+      <w:r>
+        <w:t xml:space="preserve"> weitergegeben. Dabei wird der im verwendeten </w:t>
+      </w:r>
+      <w:proofErr w:type="spellStart"/>
+      <w:r>
+        <w:t>Mikrcontroller</w:t>
+      </w:r>
+      <w:proofErr w:type="spellEnd"/>
+      <w:r>
+        <w:t xml:space="preserve"> erhaltene FIFO-Speicher (First in, First out) der UART-Schnittstelle verwendet. In diesem könne bis zu 16 empfangene Bytes zwischengespeichert werden bevor sie als </w:t>
+      </w:r>
+      <w:proofErr w:type="spellStart"/>
+      <w:r>
+        <w:t>ganzes</w:t>
+      </w:r>
+      <w:proofErr w:type="spellEnd"/>
+      <w:r>
+        <w:t xml:space="preserve"> oder einzeln </w:t>
+      </w:r>
+      <w:proofErr w:type="spellStart"/>
+      <w:r>
+        <w:t>entnehmbar</w:t>
+      </w:r>
+      <w:proofErr w:type="spellEnd"/>
+      <w:r>
+        <w:t xml:space="preserve"> sind. Zusätzlich besteht bei diesem FIFO die </w:t>
+      </w:r>
+      <w:proofErr w:type="spellStart"/>
+      <w:r>
+        <w:t>möglichkeit</w:t>
+      </w:r>
+      <w:proofErr w:type="spellEnd"/>
+      <w:r>
+        <w:t xml:space="preserve"> zwei </w:t>
+      </w:r>
+      <w:proofErr w:type="spellStart"/>
+      <w:r>
+        <w:t>unabhänige</w:t>
+      </w:r>
+      <w:proofErr w:type="spellEnd"/>
+      <w:r>
+        <w:t xml:space="preserve"> </w:t>
+      </w:r>
+      <w:proofErr w:type="spellStart"/>
+      <w:r>
+        <w:t>interrupts</w:t>
+      </w:r>
+      <w:proofErr w:type="spellEnd"/>
+      <w:r>
+        <w:t xml:space="preserve"> zu verwenden. Diese </w:t>
+      </w:r>
+      <w:proofErr w:type="spellStart"/>
+      <w:r>
+        <w:t>interrupts</w:t>
+      </w:r>
+      <w:proofErr w:type="spellEnd"/>
+      <w:r>
+        <w:t xml:space="preserve"> werden verwendet, um die empfangenen </w:t>
+      </w:r>
+      <w:proofErr w:type="spellStart"/>
+      <w:r>
+        <w:t>bytes</w:t>
+      </w:r>
+      <w:proofErr w:type="spellEnd"/>
+      <w:r>
+        <w:t xml:space="preserve"> zu kompletten </w:t>
+      </w:r>
+      <w:proofErr w:type="spellStart"/>
+      <w:r>
+        <w:t>komandos</w:t>
+      </w:r>
+      <w:proofErr w:type="spellEnd"/>
+      <w:r>
+        <w:t xml:space="preserve"> zusammenzusetzten. Dann neben der </w:t>
+      </w:r>
+      <w:proofErr w:type="spellStart"/>
+      <w:r>
+        <w:t>Addresse</w:t>
+      </w:r>
+      <w:proofErr w:type="spellEnd"/>
+      <w:r>
+        <w:t xml:space="preserve"> des </w:t>
+      </w:r>
+      <w:proofErr w:type="spellStart"/>
+      <w:r>
+        <w:t>Slaves</w:t>
+      </w:r>
+      <w:proofErr w:type="spellEnd"/>
+      <w:r>
+        <w:t xml:space="preserve">, an den die </w:t>
+      </w:r>
+      <w:proofErr w:type="spellStart"/>
+      <w:r>
+        <w:t>nachricht</w:t>
+      </w:r>
+      <w:proofErr w:type="spellEnd"/>
+      <w:r>
+        <w:t xml:space="preserve"> gesendet werden soll, muss auch noch ein </w:t>
+      </w:r>
+      <w:proofErr w:type="spellStart"/>
+      <w:r>
+        <w:t>komandobyte</w:t>
+      </w:r>
+      <w:proofErr w:type="spellEnd"/>
+      <w:r>
+        <w:t xml:space="preserve"> und mehrere </w:t>
+      </w:r>
+      <w:proofErr w:type="spellStart"/>
+      <w:r>
+        <w:t>datenbytes</w:t>
+      </w:r>
+      <w:proofErr w:type="spellEnd"/>
+      <w:r>
+        <w:t xml:space="preserve"> übertragen werden. Diese gruppe von </w:t>
+      </w:r>
+      <w:proofErr w:type="spellStart"/>
+      <w:r>
+        <w:t>bytes</w:t>
+      </w:r>
+      <w:proofErr w:type="spellEnd"/>
+      <w:r>
+        <w:t xml:space="preserve"> werden im FIFO des </w:t>
+      </w:r>
+      <w:proofErr w:type="spellStart"/>
+      <w:r>
+        <w:t>Slaves</w:t>
+      </w:r>
+      <w:proofErr w:type="spellEnd"/>
+      <w:r>
+        <w:t xml:space="preserve"> zwischengespeichert. Der erste zur </w:t>
+      </w:r>
+      <w:proofErr w:type="spellStart"/>
+      <w:r>
+        <w:t>verfügugn</w:t>
+      </w:r>
+      <w:proofErr w:type="spellEnd"/>
+      <w:r>
+        <w:t xml:space="preserve"> stehende </w:t>
+      </w:r>
+      <w:proofErr w:type="spellStart"/>
+      <w:r>
+        <w:t>interrupt</w:t>
+      </w:r>
+      <w:proofErr w:type="spellEnd"/>
+      <w:r>
+        <w:t xml:space="preserve"> löst bei einer einstellbaren schwelle an empfangenen </w:t>
       </w:r>
       <w:proofErr w:type="spellStart"/>
       <w:r>
@@ -13739,31 +13544,51 @@
       </w:r>
       <w:proofErr w:type="spellEnd"/>
       <w:r>
-        <w:t xml:space="preserve"> im FIFO </w:t>
-      </w:r>
-      <w:proofErr w:type="spellStart"/>
-      <w:r>
-        <w:t>zwischne</w:t>
-      </w:r>
-      <w:proofErr w:type="spellEnd"/>
-      <w:r>
-        <w:t xml:space="preserve"> gespeichert wurden müssen sie zu einem </w:t>
-      </w:r>
-      <w:proofErr w:type="spellStart"/>
-      <w:r>
-        <w:t>komando</w:t>
-      </w:r>
-      <w:proofErr w:type="spellEnd"/>
-      <w:r>
-        <w:t xml:space="preserve"> zusammengesetzt werden. Gleichzeitig muss die </w:t>
-      </w:r>
-      <w:proofErr w:type="spellStart"/>
-      <w:r>
-        <w:t>möglichkeit</w:t>
-      </w:r>
-      <w:proofErr w:type="spellEnd"/>
-      <w:r>
-        <w:t xml:space="preserve"> bestehen, die </w:t>
+        <w:t xml:space="preserve"> aus. Dies wird hauptsächlich dazu verwendet um zu verhindern, dass der FIFO überläuft. Ein überlauf </w:t>
+      </w:r>
+      <w:proofErr w:type="spellStart"/>
+      <w:r>
+        <w:t>trit</w:t>
+      </w:r>
+      <w:proofErr w:type="spellEnd"/>
+      <w:r>
+        <w:t xml:space="preserve"> auf, denn </w:t>
+      </w:r>
+      <w:proofErr w:type="spellStart"/>
+      <w:r>
+        <w:t>daten</w:t>
+      </w:r>
+      <w:proofErr w:type="spellEnd"/>
+      <w:r>
+        <w:t xml:space="preserve"> zu langsam aus einem </w:t>
+      </w:r>
+      <w:proofErr w:type="spellStart"/>
+      <w:r>
+        <w:t>speicher</w:t>
+      </w:r>
+      <w:proofErr w:type="spellEnd"/>
+      <w:r>
+        <w:t xml:space="preserve"> ausgelesen werden und die neuen </w:t>
+      </w:r>
+      <w:proofErr w:type="spellStart"/>
+      <w:r>
+        <w:t>daten</w:t>
+      </w:r>
+      <w:proofErr w:type="spellEnd"/>
+      <w:r>
+        <w:t xml:space="preserve"> irgendwann die alten </w:t>
+      </w:r>
+      <w:r>
+        <w:lastRenderedPageBreak/>
+        <w:t xml:space="preserve">überschreiben. Wird jedoch die </w:t>
+      </w:r>
+      <w:proofErr w:type="spellStart"/>
+      <w:r>
+        <w:t>schwelle</w:t>
+      </w:r>
+      <w:proofErr w:type="spellEnd"/>
+      <w:r>
+        <w:t xml:space="preserve"> des Interrupts auf  Acht </w:t>
       </w:r>
       <w:proofErr w:type="spellStart"/>
       <w:r>
@@ -13771,174 +13596,197 @@
       </w:r>
       <w:proofErr w:type="spellEnd"/>
       <w:r>
+        <w:t xml:space="preserve"> eingestellt und der Interrupt löst aus bedeutet dies, dass </w:t>
+      </w:r>
+      <w:proofErr w:type="spellStart"/>
+      <w:r>
+        <w:t>vorraussichtlich</w:t>
+      </w:r>
+      <w:proofErr w:type="spellEnd"/>
+      <w:r>
+        <w:t xml:space="preserve"> mindestens ein gesamter </w:t>
+      </w:r>
+      <w:proofErr w:type="spellStart"/>
+      <w:r>
+        <w:t>befehl</w:t>
+      </w:r>
+      <w:proofErr w:type="spellEnd"/>
+      <w:r>
+        <w:t xml:space="preserve"> empfangen wurde und der FIFO vorsorglich </w:t>
+      </w:r>
+      <w:proofErr w:type="spellStart"/>
+      <w:r>
+        <w:t>gelert</w:t>
+      </w:r>
+      <w:proofErr w:type="spellEnd"/>
+      <w:r>
+        <w:t xml:space="preserve"> werden sollte. Da allerdings nicht alle </w:t>
+      </w:r>
+      <w:proofErr w:type="spellStart"/>
+      <w:r>
+        <w:t>kommandos</w:t>
+      </w:r>
+      <w:proofErr w:type="spellEnd"/>
+      <w:r>
+        <w:t xml:space="preserve"> aus acht </w:t>
+      </w:r>
+      <w:proofErr w:type="spellStart"/>
+      <w:r>
+        <w:t>bytes</w:t>
+      </w:r>
+      <w:proofErr w:type="spellEnd"/>
+      <w:r>
+        <w:t xml:space="preserve"> bestehen oder </w:t>
+      </w:r>
+      <w:proofErr w:type="spellStart"/>
+      <w:r>
+        <w:t>zwischendrinne</w:t>
+      </w:r>
+      <w:proofErr w:type="spellEnd"/>
+      <w:r>
+        <w:t xml:space="preserve"> ein </w:t>
+      </w:r>
+      <w:proofErr w:type="spellStart"/>
+      <w:r>
+        <w:t>byte</w:t>
+      </w:r>
+      <w:proofErr w:type="spellEnd"/>
+      <w:r>
+        <w:t xml:space="preserve"> verloren gehen könnte, zum Beispiel durch </w:t>
+      </w:r>
+      <w:proofErr w:type="spellStart"/>
+      <w:r>
+        <w:t>störungen</w:t>
+      </w:r>
+      <w:proofErr w:type="spellEnd"/>
+      <w:r>
+        <w:t xml:space="preserve"> an den </w:t>
+      </w:r>
+      <w:proofErr w:type="spellStart"/>
+      <w:r>
+        <w:t>schleifringen</w:t>
+      </w:r>
+      <w:proofErr w:type="spellEnd"/>
+      <w:r>
+        <w:t xml:space="preserve">, so wären weniger als die benötigten acht </w:t>
+      </w:r>
+      <w:proofErr w:type="spellStart"/>
+      <w:r>
+        <w:t>bytes</w:t>
+      </w:r>
+      <w:proofErr w:type="spellEnd"/>
+      <w:r>
+        <w:t xml:space="preserve"> zum </w:t>
+      </w:r>
+      <w:proofErr w:type="spellStart"/>
+      <w:r>
+        <w:t>auslösen</w:t>
+      </w:r>
+      <w:proofErr w:type="spellEnd"/>
+      <w:r>
+        <w:t xml:space="preserve"> vorhanden. Damit auch kleine oder unvollständig empfangene </w:t>
+      </w:r>
+      <w:proofErr w:type="spellStart"/>
+      <w:r>
+        <w:t>komandos</w:t>
+      </w:r>
+      <w:proofErr w:type="spellEnd"/>
+      <w:r>
+        <w:t xml:space="preserve"> abgehandelt werden können wird zusätzlich ein Timeout-Interrupt verwendet. Dieser steht ebenfalls hardwareseitig bereits zur </w:t>
+      </w:r>
+      <w:proofErr w:type="spellStart"/>
+      <w:r>
+        <w:t>verfügung</w:t>
+      </w:r>
+      <w:proofErr w:type="spellEnd"/>
+      <w:r>
+        <w:t xml:space="preserve"> und muss nur aktiviert werden. Dieser Timeout wird aktiv, wenn nach </w:t>
+      </w:r>
+      <w:proofErr w:type="gramStart"/>
+      <w:r>
+        <w:t xml:space="preserve">drei bis </w:t>
+      </w:r>
+      <w:proofErr w:type="spellStart"/>
+      <w:r>
+        <w:t>vier mal</w:t>
+      </w:r>
+      <w:proofErr w:type="spellEnd"/>
+      <w:proofErr w:type="gramEnd"/>
+      <w:r>
+        <w:t xml:space="preserve"> der </w:t>
+      </w:r>
+      <w:proofErr w:type="spellStart"/>
+      <w:r>
+        <w:t>zeit</w:t>
+      </w:r>
+      <w:proofErr w:type="spellEnd"/>
+      <w:r>
+        <w:t xml:space="preserve">, die für die </w:t>
+      </w:r>
+      <w:proofErr w:type="spellStart"/>
+      <w:r>
+        <w:t>übertragugn</w:t>
+      </w:r>
+      <w:proofErr w:type="spellEnd"/>
+      <w:r>
+        <w:t xml:space="preserve"> eines </w:t>
+      </w:r>
+      <w:proofErr w:type="spellStart"/>
+      <w:r>
+        <w:t>zeichens</w:t>
+      </w:r>
+      <w:proofErr w:type="spellEnd"/>
+      <w:r>
+        <w:t xml:space="preserve"> benötigt wird, kein </w:t>
+      </w:r>
+      <w:proofErr w:type="spellStart"/>
+      <w:r>
+        <w:t>zeichen</w:t>
+      </w:r>
+      <w:proofErr w:type="spellEnd"/>
+      <w:r>
+        <w:t xml:space="preserve"> mehr über den </w:t>
+      </w:r>
+      <w:proofErr w:type="spellStart"/>
+      <w:r>
+        <w:t>Uartbus</w:t>
+      </w:r>
+      <w:proofErr w:type="spellEnd"/>
+      <w:r>
+        <w:t xml:space="preserve"> empfangen wird und noch nicht ausgelesene Daten im FIFO sind.  Dadurch werden grundsätzlich alle </w:t>
+      </w:r>
+      <w:proofErr w:type="spellStart"/>
+      <w:r>
+        <w:t>daten</w:t>
+      </w:r>
+      <w:proofErr w:type="spellEnd"/>
+      <w:r>
+        <w:t xml:space="preserve"> aus </w:t>
+      </w:r>
+      <w:proofErr w:type="spellStart"/>
+      <w:r>
+        <w:t>fem</w:t>
+      </w:r>
+      <w:proofErr w:type="spellEnd"/>
+      <w:r>
+        <w:t xml:space="preserve"> FIFO entnommen und unvollständige </w:t>
+      </w:r>
+      <w:proofErr w:type="spellStart"/>
+      <w:r>
+        <w:t>Komandos</w:t>
+      </w:r>
+      <w:proofErr w:type="spellEnd"/>
+      <w:r>
         <w:t xml:space="preserve"> </w:t>
       </w:r>
       <w:proofErr w:type="spellStart"/>
       <w:r>
-        <w:t>unfollständiger</w:t>
-      </w:r>
-      <w:proofErr w:type="spellEnd"/>
-      <w:r>
-        <w:t xml:space="preserve"> </w:t>
-      </w:r>
-      <w:proofErr w:type="spellStart"/>
-      <w:r>
-        <w:t>komandos</w:t>
-      </w:r>
-      <w:proofErr w:type="spellEnd"/>
-      <w:r>
-        <w:t xml:space="preserve"> zu verwerfen. Um dies zu ermöglichen wird das empfangen der eigenen </w:t>
-      </w:r>
-      <w:proofErr w:type="spellStart"/>
-      <w:r>
-        <w:t>slave</w:t>
-      </w:r>
-      <w:proofErr w:type="spellEnd"/>
-      <w:r>
-        <w:t xml:space="preserve"> </w:t>
-      </w:r>
-      <w:proofErr w:type="spellStart"/>
-      <w:r>
-        <w:t>adresse</w:t>
-      </w:r>
-      <w:proofErr w:type="spellEnd"/>
-      <w:r>
-        <w:t xml:space="preserve"> als </w:t>
-      </w:r>
-      <w:proofErr w:type="spellStart"/>
-      <w:r>
-        <w:t>indikator</w:t>
-      </w:r>
-      <w:proofErr w:type="spellEnd"/>
-      <w:r>
-        <w:t xml:space="preserve"> eines neuen </w:t>
-      </w:r>
-      <w:proofErr w:type="spellStart"/>
-      <w:r>
-        <w:t>komandos</w:t>
-      </w:r>
-      <w:proofErr w:type="spellEnd"/>
-      <w:r>
-        <w:t xml:space="preserve"> verwendet. Diese Adresse muss am </w:t>
-      </w:r>
-      <w:proofErr w:type="spellStart"/>
-      <w:r>
-        <w:t>anfang</w:t>
-      </w:r>
-      <w:proofErr w:type="spellEnd"/>
-      <w:r>
-        <w:t xml:space="preserve"> eines jeden </w:t>
-      </w:r>
-      <w:proofErr w:type="spellStart"/>
-      <w:r>
-        <w:t>komandos</w:t>
-      </w:r>
-      <w:proofErr w:type="spellEnd"/>
-      <w:r>
-        <w:t xml:space="preserve"> gesendet werden und zeichnet sich durch ihr festes </w:t>
-      </w:r>
-      <w:proofErr w:type="spellStart"/>
-      <w:r>
-        <w:t>paritybit</w:t>
-      </w:r>
-      <w:proofErr w:type="spellEnd"/>
-      <w:r>
-        <w:t xml:space="preserve"> (0/1) aus. Nach dem </w:t>
-      </w:r>
-      <w:proofErr w:type="spellStart"/>
-      <w:r>
-        <w:t>erkenen</w:t>
-      </w:r>
-      <w:proofErr w:type="spellEnd"/>
-      <w:r>
-        <w:t xml:space="preserve"> der eigenen Adresse muss sich als nächstes </w:t>
-      </w:r>
-      <w:proofErr w:type="spellStart"/>
-      <w:r>
-        <w:t>byte</w:t>
-      </w:r>
-      <w:proofErr w:type="spellEnd"/>
-      <w:r>
-        <w:t xml:space="preserve"> im FIFO das </w:t>
-      </w:r>
-      <w:proofErr w:type="spellStart"/>
-      <w:r>
-        <w:t>komandobyte</w:t>
-      </w:r>
-      <w:proofErr w:type="spellEnd"/>
-      <w:r>
-        <w:t xml:space="preserve"> befinden. Diese setzt sich aus mehreren </w:t>
-      </w:r>
-      <w:proofErr w:type="spellStart"/>
-      <w:r>
-        <w:t>komponenten</w:t>
-      </w:r>
-      <w:proofErr w:type="spellEnd"/>
-      <w:r>
-        <w:t xml:space="preserve"> </w:t>
-      </w:r>
-      <w:proofErr w:type="spellStart"/>
-      <w:r>
-        <w:t>zusamemn</w:t>
-      </w:r>
-      <w:proofErr w:type="spellEnd"/>
-      <w:r>
-        <w:t xml:space="preserve">. Die einzelnen </w:t>
-      </w:r>
-      <w:proofErr w:type="spellStart"/>
-      <w:r>
-        <w:t>sektionen</w:t>
-      </w:r>
-      <w:proofErr w:type="spellEnd"/>
-      <w:r>
-        <w:t xml:space="preserve"> Read/Write, </w:t>
-      </w:r>
-      <w:proofErr w:type="spellStart"/>
-      <w:r>
-        <w:t>counter</w:t>
-      </w:r>
-      <w:proofErr w:type="spellEnd"/>
-      <w:r>
-        <w:t xml:space="preserve"> und </w:t>
-      </w:r>
-      <w:proofErr w:type="spellStart"/>
-      <w:r>
-        <w:t>kommandocode</w:t>
-      </w:r>
-      <w:proofErr w:type="spellEnd"/>
-      <w:r>
-        <w:t xml:space="preserve"> haben dabei feste </w:t>
-      </w:r>
-      <w:proofErr w:type="spellStart"/>
-      <w:r>
-        <w:t>bitpositionen</w:t>
-      </w:r>
-      <w:proofErr w:type="spellEnd"/>
-      <w:r>
-        <w:t xml:space="preserve"> wie in </w:t>
-      </w:r>
-      <w:proofErr w:type="spellStart"/>
-      <w:r>
-        <w:rPr>
-          <w:color w:val="FF0000"/>
-        </w:rPr>
-        <w:t>abb.xx</w:t>
-      </w:r>
-      <w:proofErr w:type="spellEnd"/>
-      <w:r>
-        <w:rPr>
-          <w:color w:val="FF0000"/>
-        </w:rPr>
-        <w:t xml:space="preserve"> </w:t>
-      </w:r>
-      <w:r>
-        <w:t>dargestellt.</w:t>
-      </w:r>
-    </w:p>
-    <w:p>
-      <w:pPr>
-        <w:jc w:val="both"/>
-      </w:pPr>
+        <w:t>könen</w:t>
+      </w:r>
+      <w:proofErr w:type="spellEnd"/>
+      <w:r>
+        <w:t xml:space="preserve"> verworfen werden.</w:t>
+      </w:r>
     </w:p>
     <w:p>
       <w:pPr>
@@ -13954,12 +13802,245 @@
         </w:numPr>
         <w:jc w:val="both"/>
       </w:pPr>
-      <w:bookmarkStart w:id="50" w:name="_Toc422822111"/>
-      <w:r>
-        <w:lastRenderedPageBreak/>
+      <w:bookmarkStart w:id="48" w:name="_Toc422822110"/>
+      <w:r>
+        <w:t>RS485-Handler</w:t>
+      </w:r>
+      <w:bookmarkEnd w:id="48"/>
+    </w:p>
+    <w:p>
+      <w:pPr>
+        <w:jc w:val="both"/>
+      </w:pPr>
+      <w:r>
+        <w:t xml:space="preserve">Nachdem die </w:t>
+      </w:r>
+      <w:proofErr w:type="spellStart"/>
+      <w:r>
+        <w:t>daten</w:t>
+      </w:r>
+      <w:proofErr w:type="spellEnd"/>
+      <w:r>
+        <w:t xml:space="preserve"> im FIFO </w:t>
+      </w:r>
+      <w:proofErr w:type="spellStart"/>
+      <w:r>
+        <w:t>zwischne</w:t>
+      </w:r>
+      <w:proofErr w:type="spellEnd"/>
+      <w:r>
+        <w:t xml:space="preserve"> gespeichert wurden müssen sie zu einem </w:t>
+      </w:r>
+      <w:proofErr w:type="spellStart"/>
+      <w:r>
+        <w:t>komando</w:t>
+      </w:r>
+      <w:proofErr w:type="spellEnd"/>
+      <w:r>
+        <w:t xml:space="preserve"> zusammengesetzt werden. Gleichzeitig muss die </w:t>
+      </w:r>
+      <w:proofErr w:type="spellStart"/>
+      <w:r>
+        <w:t>möglichkeit</w:t>
+      </w:r>
+      <w:proofErr w:type="spellEnd"/>
+      <w:r>
+        <w:t xml:space="preserve"> bestehen, die </w:t>
+      </w:r>
+      <w:proofErr w:type="spellStart"/>
+      <w:r>
+        <w:t>bytes</w:t>
+      </w:r>
+      <w:proofErr w:type="spellEnd"/>
+      <w:r>
+        <w:t xml:space="preserve"> </w:t>
+      </w:r>
+      <w:proofErr w:type="spellStart"/>
+      <w:r>
+        <w:t>unfollständiger</w:t>
+      </w:r>
+      <w:proofErr w:type="spellEnd"/>
+      <w:r>
+        <w:t xml:space="preserve"> </w:t>
+      </w:r>
+      <w:proofErr w:type="spellStart"/>
+      <w:r>
+        <w:t>komandos</w:t>
+      </w:r>
+      <w:proofErr w:type="spellEnd"/>
+      <w:r>
+        <w:t xml:space="preserve"> zu verwerfen. Um dies zu ermöglichen wird das empfangen der eigenen </w:t>
+      </w:r>
+      <w:proofErr w:type="spellStart"/>
+      <w:r>
+        <w:t>slave</w:t>
+      </w:r>
+      <w:proofErr w:type="spellEnd"/>
+      <w:r>
+        <w:t xml:space="preserve"> </w:t>
+      </w:r>
+      <w:proofErr w:type="spellStart"/>
+      <w:r>
+        <w:t>adresse</w:t>
+      </w:r>
+      <w:proofErr w:type="spellEnd"/>
+      <w:r>
+        <w:t xml:space="preserve"> als </w:t>
+      </w:r>
+      <w:proofErr w:type="spellStart"/>
+      <w:r>
+        <w:t>indikator</w:t>
+      </w:r>
+      <w:proofErr w:type="spellEnd"/>
+      <w:r>
+        <w:t xml:space="preserve"> eines neuen </w:t>
+      </w:r>
+      <w:proofErr w:type="spellStart"/>
+      <w:r>
+        <w:t>komandos</w:t>
+      </w:r>
+      <w:proofErr w:type="spellEnd"/>
+      <w:r>
+        <w:t xml:space="preserve"> verwendet. Diese Adresse muss am </w:t>
+      </w:r>
+      <w:proofErr w:type="spellStart"/>
+      <w:r>
+        <w:t>anfang</w:t>
+      </w:r>
+      <w:proofErr w:type="spellEnd"/>
+      <w:r>
+        <w:t xml:space="preserve"> eines jeden </w:t>
+      </w:r>
+      <w:proofErr w:type="spellStart"/>
+      <w:r>
+        <w:t>komandos</w:t>
+      </w:r>
+      <w:proofErr w:type="spellEnd"/>
+      <w:r>
+        <w:t xml:space="preserve"> gesendet werden und zeichnet sich durch ihr festes </w:t>
+      </w:r>
+      <w:proofErr w:type="spellStart"/>
+      <w:r>
+        <w:t>paritybit</w:t>
+      </w:r>
+      <w:proofErr w:type="spellEnd"/>
+      <w:r>
+        <w:t xml:space="preserve"> (0/1) aus. Nach dem </w:t>
+      </w:r>
+      <w:proofErr w:type="spellStart"/>
+      <w:r>
+        <w:t>erkenen</w:t>
+      </w:r>
+      <w:proofErr w:type="spellEnd"/>
+      <w:r>
+        <w:t xml:space="preserve"> der eigenen Adresse muss sich als nächstes </w:t>
+      </w:r>
+      <w:proofErr w:type="spellStart"/>
+      <w:r>
+        <w:t>byte</w:t>
+      </w:r>
+      <w:proofErr w:type="spellEnd"/>
+      <w:r>
+        <w:t xml:space="preserve"> im FIFO das </w:t>
+      </w:r>
+      <w:proofErr w:type="spellStart"/>
+      <w:r>
+        <w:t>komandobyte</w:t>
+      </w:r>
+      <w:proofErr w:type="spellEnd"/>
+      <w:r>
+        <w:t xml:space="preserve"> befinden. Diese setzt sich aus mehreren </w:t>
+      </w:r>
+      <w:proofErr w:type="spellStart"/>
+      <w:r>
+        <w:t>komponenten</w:t>
+      </w:r>
+      <w:proofErr w:type="spellEnd"/>
+      <w:r>
+        <w:t xml:space="preserve"> </w:t>
+      </w:r>
+      <w:proofErr w:type="spellStart"/>
+      <w:r>
+        <w:t>zusamemn</w:t>
+      </w:r>
+      <w:proofErr w:type="spellEnd"/>
+      <w:r>
+        <w:t xml:space="preserve">. Die einzelnen </w:t>
+      </w:r>
+      <w:proofErr w:type="spellStart"/>
+      <w:r>
+        <w:t>sektionen</w:t>
+      </w:r>
+      <w:proofErr w:type="spellEnd"/>
+      <w:r>
+        <w:t xml:space="preserve"> Read/Write, </w:t>
+      </w:r>
+      <w:proofErr w:type="spellStart"/>
+      <w:r>
+        <w:t>counter</w:t>
+      </w:r>
+      <w:proofErr w:type="spellEnd"/>
+      <w:r>
+        <w:t xml:space="preserve"> und </w:t>
+      </w:r>
+      <w:proofErr w:type="spellStart"/>
+      <w:r>
+        <w:t>kommandocode</w:t>
+      </w:r>
+      <w:proofErr w:type="spellEnd"/>
+      <w:r>
+        <w:t xml:space="preserve"> haben dabei feste </w:t>
+      </w:r>
+      <w:proofErr w:type="spellStart"/>
+      <w:r>
+        <w:t>bitpositionen</w:t>
+      </w:r>
+      <w:proofErr w:type="spellEnd"/>
+      <w:r>
+        <w:t xml:space="preserve"> wie in </w:t>
+      </w:r>
+      <w:proofErr w:type="spellStart"/>
+      <w:r>
+        <w:rPr>
+          <w:color w:val="FF0000"/>
+        </w:rPr>
+        <w:t>abb.xx</w:t>
+      </w:r>
+      <w:proofErr w:type="spellEnd"/>
+      <w:r>
+        <w:rPr>
+          <w:color w:val="FF0000"/>
+        </w:rPr>
+        <w:t xml:space="preserve"> </w:t>
+      </w:r>
+      <w:r>
+        <w:t>dargestellt.</w:t>
+      </w:r>
+    </w:p>
+    <w:p>
+      <w:pPr>
+        <w:jc w:val="both"/>
+      </w:pPr>
+    </w:p>
+    <w:p>
+      <w:pPr>
+        <w:jc w:val="both"/>
+      </w:pPr>
+    </w:p>
+    <w:p>
+      <w:pPr>
+        <w:pStyle w:val="berschrift3"/>
+        <w:numPr>
+          <w:ilvl w:val="2"/>
+          <w:numId w:val="3"/>
+        </w:numPr>
+        <w:jc w:val="both"/>
+      </w:pPr>
+      <w:bookmarkStart w:id="49" w:name="_Toc422822111"/>
+      <w:r>
         <w:t>eigene Register</w:t>
       </w:r>
-      <w:bookmarkEnd w:id="50"/>
+      <w:bookmarkEnd w:id="49"/>
     </w:p>
     <w:p>
       <w:pPr>
@@ -14351,13 +14432,8 @@
             <w:pPr>
               <w:jc w:val="both"/>
             </w:pPr>
-            <w:proofErr w:type="spellStart"/>
             <w:r>
-              <w:t>Servo</w:t>
-            </w:r>
-            <w:proofErr w:type="spellEnd"/>
-            <w:r>
-              <w:t xml:space="preserve">: Limit </w:t>
+              <w:t xml:space="preserve">Servo: Limit </w:t>
             </w:r>
             <w:proofErr w:type="spellStart"/>
             <w:r>
@@ -14413,13 +14489,8 @@
             <w:pPr>
               <w:jc w:val="both"/>
             </w:pPr>
-            <w:proofErr w:type="spellStart"/>
             <w:r>
-              <w:t>Servo</w:t>
-            </w:r>
-            <w:proofErr w:type="spellEnd"/>
-            <w:r>
-              <w:t xml:space="preserve">: Limit </w:t>
+              <w:t xml:space="preserve">Servo: Limit </w:t>
             </w:r>
             <w:proofErr w:type="spellStart"/>
             <w:r>
@@ -14475,13 +14546,8 @@
             <w:pPr>
               <w:jc w:val="both"/>
             </w:pPr>
-            <w:proofErr w:type="spellStart"/>
             <w:r>
-              <w:t>Servo</w:t>
-            </w:r>
-            <w:proofErr w:type="spellEnd"/>
-            <w:r>
-              <w:t xml:space="preserve">: </w:t>
+              <w:t xml:space="preserve">Servo: </w:t>
             </w:r>
             <w:proofErr w:type="spellStart"/>
             <w:r>
@@ -14537,13 +14603,8 @@
             <w:pPr>
               <w:jc w:val="both"/>
             </w:pPr>
-            <w:proofErr w:type="spellStart"/>
             <w:r>
-              <w:t>Servo</w:t>
-            </w:r>
-            <w:proofErr w:type="spellEnd"/>
-            <w:r>
-              <w:t xml:space="preserve">: Limit </w:t>
+              <w:t xml:space="preserve">Servo: Limit </w:t>
             </w:r>
             <w:proofErr w:type="spellStart"/>
             <w:r>
@@ -14599,13 +14660,8 @@
             <w:pPr>
               <w:jc w:val="both"/>
             </w:pPr>
-            <w:proofErr w:type="spellStart"/>
             <w:r>
-              <w:t>Servo</w:t>
-            </w:r>
-            <w:proofErr w:type="spellEnd"/>
-            <w:r>
-              <w:t xml:space="preserve">: Limit </w:t>
+              <w:t xml:space="preserve">Servo: Limit </w:t>
             </w:r>
             <w:proofErr w:type="spellStart"/>
             <w:r>
@@ -14824,12 +14880,12 @@
         <w:spacing w:line="360" w:lineRule="auto"/>
         <w:jc w:val="both"/>
       </w:pPr>
-      <w:bookmarkStart w:id="51" w:name="_Toc422822112"/>
+      <w:bookmarkStart w:id="50" w:name="_Toc422822112"/>
       <w:r>
         <w:lastRenderedPageBreak/>
         <w:t>Kinematik</w:t>
       </w:r>
-      <w:bookmarkEnd w:id="51"/>
+      <w:bookmarkEnd w:id="50"/>
     </w:p>
     <w:p>
       <w:pPr>
@@ -14939,11 +14995,11 @@
         </w:numPr>
         <w:jc w:val="both"/>
       </w:pPr>
-      <w:bookmarkStart w:id="52" w:name="_Toc422822113"/>
+      <w:bookmarkStart w:id="51" w:name="_Toc422822113"/>
       <w:r>
         <w:t>Vorwärtskinematik</w:t>
       </w:r>
-      <w:bookmarkEnd w:id="52"/>
+      <w:bookmarkEnd w:id="51"/>
       <w:r>
         <w:t xml:space="preserve"> </w:t>
       </w:r>
@@ -15123,11 +15179,11 @@
         </w:numPr>
         <w:jc w:val="both"/>
       </w:pPr>
-      <w:bookmarkStart w:id="53" w:name="_Toc422822114"/>
+      <w:bookmarkStart w:id="52" w:name="_Toc422822114"/>
       <w:r>
         <w:t>Annäherung</w:t>
       </w:r>
-      <w:bookmarkEnd w:id="53"/>
+      <w:bookmarkEnd w:id="52"/>
     </w:p>
     <w:p>
       <w:pPr>
@@ -15587,12 +15643,12 @@
         </w:numPr>
         <w:jc w:val="both"/>
       </w:pPr>
-      <w:bookmarkStart w:id="54" w:name="_Toc422822115"/>
+      <w:bookmarkStart w:id="53" w:name="_Toc422822115"/>
       <w:proofErr w:type="spellStart"/>
       <w:r>
         <w:t>Abbruchbedinungen</w:t>
       </w:r>
-      <w:bookmarkEnd w:id="54"/>
+      <w:bookmarkEnd w:id="53"/>
       <w:proofErr w:type="spellEnd"/>
     </w:p>
     <w:p>
@@ -15682,7 +15738,7 @@
         <w:spacing w:line="360" w:lineRule="auto"/>
         <w:jc w:val="both"/>
       </w:pPr>
-      <w:bookmarkStart w:id="55" w:name="_Toc422822116"/>
+      <w:bookmarkStart w:id="54" w:name="_Toc422822116"/>
       <w:r>
         <w:lastRenderedPageBreak/>
         <w:t>Bewegung</w:t>
@@ -15693,7 +15749,7 @@
       <w:r>
         <w:t>funktionen</w:t>
       </w:r>
-      <w:bookmarkEnd w:id="55"/>
+      <w:bookmarkEnd w:id="54"/>
     </w:p>
     <w:p>
       <w:pPr>
@@ -15771,11 +15827,11 @@
         </w:numPr>
         <w:jc w:val="both"/>
       </w:pPr>
-      <w:bookmarkStart w:id="56" w:name="_Toc422822117"/>
+      <w:bookmarkStart w:id="55" w:name="_Toc422822117"/>
       <w:r>
         <w:t>PTP</w:t>
       </w:r>
-      <w:bookmarkEnd w:id="56"/>
+      <w:bookmarkEnd w:id="55"/>
     </w:p>
     <w:p>
       <w:pPr>
@@ -15999,12 +16055,12 @@
         </w:numPr>
         <w:jc w:val="both"/>
       </w:pPr>
-      <w:bookmarkStart w:id="57" w:name="_Toc422822118"/>
+      <w:bookmarkStart w:id="56" w:name="_Toc422822118"/>
       <w:proofErr w:type="spellStart"/>
       <w:r>
         <w:t>Timer</w:t>
       </w:r>
-      <w:bookmarkEnd w:id="57"/>
+      <w:bookmarkEnd w:id="56"/>
       <w:proofErr w:type="spellEnd"/>
     </w:p>
     <w:p>
@@ -16136,12 +16192,12 @@
         <w:spacing w:line="360" w:lineRule="auto"/>
         <w:jc w:val="both"/>
       </w:pPr>
-      <w:bookmarkStart w:id="58" w:name="_Toc422822119"/>
+      <w:bookmarkStart w:id="57" w:name="_Toc422822119"/>
       <w:r>
         <w:lastRenderedPageBreak/>
         <w:t>GUI</w:t>
       </w:r>
-      <w:bookmarkEnd w:id="58"/>
+      <w:bookmarkEnd w:id="57"/>
     </w:p>
     <w:p>
       <w:pPr>
@@ -16168,10 +16224,7 @@
         <w:t xml:space="preserve">der passende virtuelle </w:t>
       </w:r>
       <w:r>
-        <w:t>COM-Port</w:t>
-      </w:r>
-      <w:r>
-        <w:t xml:space="preserve"> </w:t>
+        <w:t xml:space="preserve">COM-Port </w:t>
       </w:r>
       <w:r>
         <w:t>ausgewählt werden. Sind die Beiden Systeme miteinander verbinden wir von dem Computer ein Initialisierungskommando gesendet, welches dem Masterblock mitteilt das der Co</w:t>
@@ -16319,19 +16372,7 @@
         <w:jc w:val="both"/>
       </w:pPr>
       <w:r>
-        <w:t xml:space="preserve">Das GUI Hauptmenü besteht aus drei hauptabschnitten. Zum einen der Auswahl des Virtuellen </w:t>
-      </w:r>
-      <w:r>
-        <w:t>COM-Port</w:t>
-      </w:r>
-      <w:r>
-        <w:t xml:space="preserve">s. Diese Auswahl zeigt alle am Computer vorhandenen </w:t>
-      </w:r>
-      <w:r>
-        <w:t>COM-Port</w:t>
-      </w:r>
-      <w:r>
-        <w:t>s an und aktualisiert die Liste automatisch bei Veränderung. Sobald ein Port ausgewählt wird, startet im Hintergrund die Initialisierungssequenz. Als nächstes ist im unteren Bereich die Eingabe und Ausgabe der Kommunikation zwischen Computer und Blöcken zu sehen. Bei der Ausgabe kann zudem auch manuell ein Befehl gesendet werden. Das unterste Element ist für Debugging zwecke und stellt keinen Nutzen für den Endnutzer dar.</w:t>
+        <w:t>Das GUI Hauptmenü besteht aus drei hauptabschnitten. Zum einen der Auswahl des Virtuellen COM-Ports. Diese Auswahl zeigt alle am Computer vorhandenen COM-Ports an und aktualisiert die Liste automatisch bei Veränderung. Sobald ein Port ausgewählt wird, startet im Hintergrund die Initialisierungssequenz. Als nächstes ist im unteren Bereich die Eingabe und Ausgabe der Kommunikation zwischen Computer und Blöcken zu sehen. Bei der Ausgabe kann zudem auch manuell ein Befehl gesendet werden. Das unterste Element ist für Debugging zwecke und stellt keinen Nutzen für den Endnutzer dar.</w:t>
       </w:r>
     </w:p>
     <w:p>
@@ -16394,8 +16435,6 @@
       <w:pPr>
         <w:jc w:val="both"/>
       </w:pPr>
-      <w:bookmarkStart w:id="59" w:name="_GoBack"/>
-      <w:bookmarkEnd w:id="59"/>
     </w:p>
     <w:p>
       <w:pPr>
@@ -16414,12 +16453,12 @@
         </w:numPr>
         <w:jc w:val="both"/>
       </w:pPr>
-      <w:bookmarkStart w:id="60" w:name="_Toc422822120"/>
+      <w:bookmarkStart w:id="58" w:name="_Toc422822120"/>
       <w:r>
         <w:lastRenderedPageBreak/>
         <w:t>Rückblick auf die Studienarbeit</w:t>
       </w:r>
-      <w:bookmarkEnd w:id="60"/>
+      <w:bookmarkEnd w:id="58"/>
     </w:p>
     <w:p>
       <w:pPr>
@@ -16430,7 +16469,7 @@
         </w:numPr>
         <w:jc w:val="both"/>
       </w:pPr>
-      <w:bookmarkStart w:id="61" w:name="_Toc422822121"/>
+      <w:bookmarkStart w:id="59" w:name="_Toc422822121"/>
       <w:r>
         <w:t>I</w:t>
       </w:r>
@@ -16443,7 +16482,7 @@
       <w:r>
         <w:t xml:space="preserve"> was gut funktioniert hat</w:t>
       </w:r>
-      <w:bookmarkEnd w:id="61"/>
+      <w:bookmarkEnd w:id="59"/>
     </w:p>
     <w:p>
       <w:pPr>
@@ -16454,7 +16493,7 @@
         </w:numPr>
         <w:jc w:val="both"/>
       </w:pPr>
-      <w:bookmarkStart w:id="62" w:name="_Toc422822122"/>
+      <w:bookmarkStart w:id="60" w:name="_Toc422822122"/>
       <w:r>
         <w:t xml:space="preserve">Und </w:t>
       </w:r>
@@ -16478,7 +16517,7 @@
       <w:r>
         <w:t xml:space="preserve"> was nicht geklappt hat</w:t>
       </w:r>
-      <w:bookmarkEnd w:id="62"/>
+      <w:bookmarkEnd w:id="60"/>
     </w:p>
     <w:p>
       <w:pPr>
@@ -16509,12 +16548,12 @@
         </w:numPr>
         <w:jc w:val="both"/>
       </w:pPr>
-      <w:bookmarkStart w:id="63" w:name="_Toc422822123"/>
+      <w:bookmarkStart w:id="61" w:name="_Toc422822123"/>
       <w:r>
         <w:lastRenderedPageBreak/>
         <w:t>Genutzte Programme</w:t>
       </w:r>
-      <w:bookmarkEnd w:id="63"/>
+      <w:bookmarkEnd w:id="61"/>
     </w:p>
     <w:p>
       <w:pPr>
@@ -16528,7 +16567,7 @@
           <w:lang w:val="en-GB"/>
         </w:rPr>
       </w:pPr>
-      <w:bookmarkStart w:id="64" w:name="_Toc422822124"/>
+      <w:bookmarkStart w:id="62" w:name="_Toc422822124"/>
       <w:r>
         <w:rPr>
           <w:lang w:val="en-GB"/>
@@ -16555,7 +16594,7 @@
         </w:rPr>
         <w:t xml:space="preserve"> 6</w:t>
       </w:r>
-      <w:bookmarkEnd w:id="64"/>
+      <w:bookmarkEnd w:id="62"/>
       <w:r>
         <w:rPr>
           <w:lang w:val="en-GB"/>
@@ -16580,11 +16619,11 @@
         </w:numPr>
         <w:jc w:val="both"/>
       </w:pPr>
-      <w:bookmarkStart w:id="65" w:name="_Toc422822125"/>
+      <w:bookmarkStart w:id="63" w:name="_Toc422822125"/>
       <w:r>
         <w:t>GUI Design Software – Processing 2</w:t>
       </w:r>
-      <w:bookmarkEnd w:id="65"/>
+      <w:bookmarkEnd w:id="63"/>
     </w:p>
     <w:p>
       <w:pPr>
@@ -16603,7 +16642,7 @@
         </w:numPr>
         <w:jc w:val="both"/>
       </w:pPr>
-      <w:bookmarkStart w:id="66" w:name="_Toc422822126"/>
+      <w:bookmarkStart w:id="64" w:name="_Toc422822126"/>
       <w:r>
         <w:t xml:space="preserve">ARM Mikrokontroller Programmierumgebung- </w:t>
       </w:r>
@@ -16611,7 +16650,7 @@
       <w:r>
         <w:t>Coocox</w:t>
       </w:r>
-      <w:bookmarkEnd w:id="66"/>
+      <w:bookmarkEnd w:id="64"/>
       <w:proofErr w:type="spellEnd"/>
     </w:p>
     <w:p>
@@ -16621,44 +16660,39 @@
       <w:r>
         <w:t>Beschreibung</w:t>
       </w:r>
-    </w:p>
-    <w:p>
-      <w:pPr>
-        <w:jc w:val="both"/>
-      </w:pPr>
-    </w:p>
-    <w:p>
-      <w:pPr>
-        <w:pStyle w:val="berschrift1"/>
+      <w:bookmarkStart w:id="65" w:name="_GoBack"/>
+      <w:bookmarkEnd w:id="65"/>
+    </w:p>
+    <w:p>
+      <w:pPr>
+        <w:pStyle w:val="berschrift2"/>
         <w:numPr>
           <w:ilvl w:val="1"/>
           <w:numId w:val="3"/>
         </w:numPr>
         <w:jc w:val="both"/>
         <w:rPr>
+          <w:lang w:val="en-US"/>
+        </w:rPr>
+      </w:pPr>
+      <w:r>
+        <w:rPr>
           <w:lang w:val="en-GB"/>
         </w:rPr>
-      </w:pPr>
-      <w:bookmarkStart w:id="67" w:name="_Toc422822127"/>
+        <w:t xml:space="preserve">3D – CAD Program – </w:t>
+      </w:r>
       <w:r>
         <w:rPr>
           <w:lang w:val="en-GB"/>
         </w:rPr>
-        <w:t xml:space="preserve">3D – CAD Program – </w:t>
+        <w:t>CATIA</w:t>
       </w:r>
       <w:r>
         <w:rPr>
           <w:lang w:val="en-GB"/>
         </w:rPr>
-        <w:t>CATIA</w:t>
-      </w:r>
-      <w:r>
-        <w:rPr>
-          <w:lang w:val="en-GB"/>
-        </w:rPr>
         <w:t xml:space="preserve"> V5R19</w:t>
       </w:r>
-      <w:bookmarkEnd w:id="67"/>
     </w:p>
     <w:p>
       <w:pPr>
@@ -16710,12 +16744,12 @@
         <w:ind w:left="482" w:hanging="482"/>
         <w:jc w:val="both"/>
       </w:pPr>
-      <w:bookmarkStart w:id="68" w:name="_Toc422822128"/>
+      <w:bookmarkStart w:id="66" w:name="_Toc422822128"/>
       <w:r>
         <w:lastRenderedPageBreak/>
         <w:t>Zusammenfassung und Ausblick</w:t>
       </w:r>
-      <w:bookmarkEnd w:id="68"/>
+      <w:bookmarkEnd w:id="66"/>
     </w:p>
     <w:p>
       <w:pPr>
@@ -16755,12 +16789,12 @@
         <w:pStyle w:val="berschrift1"/>
         <w:jc w:val="both"/>
       </w:pPr>
-      <w:bookmarkStart w:id="69" w:name="_Toc422822129"/>
+      <w:bookmarkStart w:id="67" w:name="_Toc422822129"/>
       <w:r>
         <w:lastRenderedPageBreak/>
         <w:t>Literaturverzeichnis</w:t>
       </w:r>
-      <w:bookmarkEnd w:id="69"/>
+      <w:bookmarkEnd w:id="67"/>
     </w:p>
     <w:p>
       <w:pPr>
@@ -16889,72 +16923,72 @@
       <w:r>
         <w:br w:type="page"/>
       </w:r>
-      <w:bookmarkStart w:id="70" w:name="_Toc422822130"/>
+      <w:bookmarkStart w:id="68" w:name="_Toc422822130"/>
       <w:r>
         <w:lastRenderedPageBreak/>
         <w:t>Anhang</w:t>
       </w:r>
+      <w:bookmarkEnd w:id="68"/>
+    </w:p>
+    <w:p>
+      <w:pPr>
+        <w:pStyle w:val="berschrift2"/>
+        <w:jc w:val="both"/>
+      </w:pPr>
+      <w:bookmarkStart w:id="69" w:name="_Toc422822131"/>
+      <w:r>
+        <w:t>Anleitung Datenblatt1</w:t>
+      </w:r>
+      <w:r>
+        <w:t xml:space="preserve"> </w:t>
+      </w:r>
+      <w:r>
+        <w:fldChar w:fldCharType="begin"/>
+      </w:r>
+      <w:r>
+        <w:instrText xml:space="preserve"> REF _Ref244963016 \r \h  \* MERGEFORMAT </w:instrText>
+      </w:r>
+      <w:r>
+        <w:fldChar w:fldCharType="separate"/>
+      </w:r>
+      <w:r>
+        <w:t>5.1</w:t>
+      </w:r>
+      <w:bookmarkEnd w:id="69"/>
+      <w:r>
+        <w:fldChar w:fldCharType="end"/>
+      </w:r>
+    </w:p>
+    <w:p>
+      <w:pPr>
+        <w:pStyle w:val="p0"/>
+      </w:pPr>
+    </w:p>
+    <w:p>
+      <w:pPr>
+        <w:pStyle w:val="berschrift2"/>
+        <w:jc w:val="both"/>
+      </w:pPr>
+      <w:bookmarkStart w:id="70" w:name="_Toc422822132"/>
+      <w:r>
+        <w:t xml:space="preserve">Anleitung Datenblatt2 </w:t>
+      </w:r>
+      <w:r>
+        <w:fldChar w:fldCharType="begin"/>
+      </w:r>
+      <w:r>
+        <w:instrText xml:space="preserve"> REF _Ref242438519 \r \h </w:instrText>
+      </w:r>
+      <w:r>
+        <w:instrText xml:space="preserve"> \* MERGEFORMAT </w:instrText>
+      </w:r>
+      <w:r>
+        <w:fldChar w:fldCharType="separate"/>
+      </w:r>
+      <w:r>
+        <w:t>5.2</w:t>
+      </w:r>
       <w:bookmarkEnd w:id="70"/>
-    </w:p>
-    <w:p>
-      <w:pPr>
-        <w:pStyle w:val="berschrift2"/>
-        <w:jc w:val="both"/>
-      </w:pPr>
-      <w:bookmarkStart w:id="71" w:name="_Toc422822131"/>
-      <w:r>
-        <w:t>Anleitung Datenblatt1</w:t>
-      </w:r>
-      <w:r>
-        <w:t xml:space="preserve"> </w:t>
-      </w:r>
-      <w:r>
-        <w:fldChar w:fldCharType="begin"/>
-      </w:r>
-      <w:r>
-        <w:instrText xml:space="preserve"> REF _Ref244963016 \r \h  \* MERGEFORMAT </w:instrText>
-      </w:r>
-      <w:r>
-        <w:fldChar w:fldCharType="separate"/>
-      </w:r>
-      <w:r>
-        <w:t>5.1</w:t>
-      </w:r>
-      <w:bookmarkEnd w:id="71"/>
-      <w:r>
-        <w:fldChar w:fldCharType="end"/>
-      </w:r>
-    </w:p>
-    <w:p>
-      <w:pPr>
-        <w:pStyle w:val="p0"/>
-      </w:pPr>
-    </w:p>
-    <w:p>
-      <w:pPr>
-        <w:pStyle w:val="berschrift2"/>
-        <w:jc w:val="both"/>
-      </w:pPr>
-      <w:bookmarkStart w:id="72" w:name="_Toc422822132"/>
-      <w:r>
-        <w:t xml:space="preserve">Anleitung Datenblatt2 </w:t>
-      </w:r>
-      <w:r>
-        <w:fldChar w:fldCharType="begin"/>
-      </w:r>
-      <w:r>
-        <w:instrText xml:space="preserve"> REF _Ref242438519 \r \h </w:instrText>
-      </w:r>
-      <w:r>
-        <w:instrText xml:space="preserve"> \* MERGEFORMAT </w:instrText>
-      </w:r>
-      <w:r>
-        <w:fldChar w:fldCharType="separate"/>
-      </w:r>
-      <w:r>
-        <w:t>5.2</w:t>
-      </w:r>
-      <w:bookmarkEnd w:id="72"/>
       <w:r>
         <w:fldChar w:fldCharType="end"/>
       </w:r>
@@ -17053,7 +17087,7 @@
         <w:sz w:val="22"/>
         <w:szCs w:val="22"/>
       </w:rPr>
-      <w:t>22</w:t>
+      <w:t>21</w:t>
     </w:r>
     <w:r>
       <w:rPr>
@@ -22494,7 +22528,7 @@
 </file>
 
 <file path=customXml/itemProps1.xml><?xml version="1.0" encoding="utf-8"?>
-<ds:datastoreItem xmlns:ds="http://schemas.openxmlformats.org/officeDocument/2006/customXml" ds:itemID="{AD68E2B7-48FD-4A02-9BAB-D9C339333C87}">
+<ds:datastoreItem xmlns:ds="http://schemas.openxmlformats.org/officeDocument/2006/customXml" ds:itemID="{7A8BD551-EF66-4EB0-886D-8902A1A077C8}">
   <ds:schemaRefs>
     <ds:schemaRef ds:uri="http://schemas.openxmlformats.org/officeDocument/2006/bibliography"/>
   </ds:schemaRefs>

--- a/BA/BA-gemeinsam.docx
+++ b/BA/BA-gemeinsam.docx
@@ -11463,40 +11463,98 @@
     <w:p>
       <w:pPr>
         <w:jc w:val="both"/>
-      </w:pPr>
-      <w:r>
+        <w:rPr>
+          <w:b/>
+        </w:rPr>
+      </w:pPr>
+      <w:r>
+        <w:rPr>
+          <w:b/>
+          <w:color w:val="FF0000"/>
+        </w:rPr>
         <w:t xml:space="preserve">In dieser </w:t>
       </w:r>
       <w:proofErr w:type="spellStart"/>
       <w:r>
+        <w:rPr>
+          <w:b/>
+          <w:color w:val="FF0000"/>
+        </w:rPr>
         <w:t>funktion</w:t>
       </w:r>
       <w:proofErr w:type="spellEnd"/>
       <w:r>
-        <w:t xml:space="preserve"> wird einer </w:t>
-      </w:r>
-      <w:proofErr w:type="spellStart"/>
-      <w:r>
+        <w:rPr>
+          <w:b/>
+          <w:color w:val="FF0000"/>
+        </w:rPr>
+        <w:t xml:space="preserve"> wird </w:t>
+      </w:r>
+      <w:r>
+        <w:rPr>
+          <w:b/>
+          <w:color w:val="5F497A" w:themeColor="accent4" w:themeShade="BF"/>
+          <w:u w:val="single"/>
+        </w:rPr>
+        <w:t xml:space="preserve">einer </w:t>
+      </w:r>
+      <w:proofErr w:type="spellStart"/>
+      <w:r>
+        <w:rPr>
+          <w:b/>
+          <w:color w:val="5F497A" w:themeColor="accent4" w:themeShade="BF"/>
+          <w:u w:val="single"/>
+        </w:rPr>
         <w:t>ter</w:t>
       </w:r>
       <w:proofErr w:type="spellEnd"/>
       <w:r>
+        <w:rPr>
+          <w:b/>
+          <w:color w:val="5F497A" w:themeColor="accent4" w:themeShade="BF"/>
+          <w:u w:val="single"/>
+        </w:rPr>
         <w:t xml:space="preserve"> </w:t>
       </w:r>
       <w:proofErr w:type="spellStart"/>
       <w:r>
+        <w:rPr>
+          <w:b/>
+          <w:color w:val="5F497A" w:themeColor="accent4" w:themeShade="BF"/>
+          <w:u w:val="single"/>
+        </w:rPr>
         <w:t>timer</w:t>
       </w:r>
       <w:proofErr w:type="spellEnd"/>
       <w:r>
-        <w:t xml:space="preserve"> eingestellt, das für das </w:t>
-      </w:r>
-      <w:proofErr w:type="spellStart"/>
-      <w:r>
+        <w:rPr>
+          <w:b/>
+          <w:color w:val="5F497A" w:themeColor="accent4" w:themeShade="BF"/>
+          <w:u w:val="single"/>
+        </w:rPr>
+        <w:t xml:space="preserve"> eingestellt</w:t>
+      </w:r>
+      <w:r>
+        <w:rPr>
+          <w:b/>
+          <w:color w:val="FF0000"/>
+        </w:rPr>
+        <w:t xml:space="preserve">, das für das </w:t>
+      </w:r>
+      <w:proofErr w:type="spellStart"/>
+      <w:r>
+        <w:rPr>
+          <w:b/>
+          <w:color w:val="FF0000"/>
+        </w:rPr>
         <w:t>servo</w:t>
       </w:r>
       <w:proofErr w:type="spellEnd"/>
       <w:r>
+        <w:rPr>
+          <w:b/>
+          <w:color w:val="FF0000"/>
+        </w:rPr>
         <w:t xml:space="preserve"> benötigte PWM-signal zu generieren.</w:t>
       </w:r>
     </w:p>
@@ -11533,7 +11591,12 @@
       </w:r>
       <w:proofErr w:type="spellStart"/>
       <w:r>
-        <w:t>funktionen</w:t>
+        <w:t>funktio</w:t>
+      </w:r>
+      <w:bookmarkStart w:id="36" w:name="_GoBack"/>
+      <w:bookmarkEnd w:id="36"/>
+      <w:r>
+        <w:t>nen</w:t>
       </w:r>
       <w:proofErr w:type="spellEnd"/>
       <w:r>
@@ -11781,7 +11844,7 @@
         </w:numPr>
         <w:jc w:val="both"/>
       </w:pPr>
-      <w:bookmarkStart w:id="36" w:name="_Toc422822097"/>
+      <w:bookmarkStart w:id="37" w:name="_Toc422822097"/>
       <w:r>
         <w:t>ADC (</w:t>
       </w:r>
@@ -11801,7 +11864,7 @@
       <w:r>
         <w:t>)</w:t>
       </w:r>
-      <w:bookmarkEnd w:id="36"/>
+      <w:bookmarkEnd w:id="37"/>
     </w:p>
     <w:p>
       <w:pPr>
@@ -11855,7 +11918,7 @@
         </w:numPr>
         <w:jc w:val="both"/>
       </w:pPr>
-      <w:bookmarkStart w:id="37" w:name="_Toc422822098"/>
+      <w:bookmarkStart w:id="38" w:name="_Toc422822098"/>
       <w:r>
         <w:t>RS485 (</w:t>
       </w:r>
@@ -11875,7 +11938,7 @@
       <w:r>
         <w:t>)</w:t>
       </w:r>
-      <w:bookmarkEnd w:id="37"/>
+      <w:bookmarkEnd w:id="38"/>
     </w:p>
     <w:p>
       <w:pPr>
@@ -11979,7 +12042,7 @@
         </w:numPr>
         <w:jc w:val="both"/>
       </w:pPr>
-      <w:bookmarkStart w:id="38" w:name="_Toc422822099"/>
+      <w:bookmarkStart w:id="39" w:name="_Toc422822099"/>
       <w:r>
         <w:t>USB (</w:t>
       </w:r>
@@ -11999,7 +12062,7 @@
       <w:r>
         <w:t>)</w:t>
       </w:r>
-      <w:bookmarkEnd w:id="38"/>
+      <w:bookmarkEnd w:id="39"/>
     </w:p>
     <w:p>
       <w:pPr>
@@ -12010,7 +12073,7 @@
         </w:numPr>
         <w:jc w:val="both"/>
       </w:pPr>
-      <w:bookmarkStart w:id="39" w:name="_Toc422822100"/>
+      <w:bookmarkStart w:id="40" w:name="_Toc422822100"/>
       <w:proofErr w:type="spellStart"/>
       <w:r>
         <w:t>MoveTimer</w:t>
@@ -12035,7 +12098,7 @@
       <w:r>
         <w:t>)</w:t>
       </w:r>
-      <w:bookmarkEnd w:id="39"/>
+      <w:bookmarkEnd w:id="40"/>
     </w:p>
     <w:p>
       <w:pPr>
@@ -12046,7 +12109,7 @@
         </w:numPr>
         <w:jc w:val="both"/>
       </w:pPr>
-      <w:bookmarkStart w:id="40" w:name="_Toc422822101"/>
+      <w:bookmarkStart w:id="41" w:name="_Toc422822101"/>
       <w:r>
         <w:t>Master/Slave Bestimmung (</w:t>
       </w:r>
@@ -12066,7 +12129,7 @@
       <w:r>
         <w:t>)</w:t>
       </w:r>
-      <w:bookmarkEnd w:id="40"/>
+      <w:bookmarkEnd w:id="41"/>
     </w:p>
     <w:p>
       <w:pPr>
@@ -12162,7 +12225,7 @@
         </w:numPr>
         <w:jc w:val="both"/>
       </w:pPr>
-      <w:bookmarkStart w:id="41" w:name="_Toc422822102"/>
+      <w:bookmarkStart w:id="42" w:name="_Toc422822102"/>
       <w:proofErr w:type="spellStart"/>
       <w:r>
         <w:t>InitAsMaster</w:t>
@@ -12187,7 +12250,7 @@
       <w:r>
         <w:t>)</w:t>
       </w:r>
-      <w:bookmarkEnd w:id="41"/>
+      <w:bookmarkEnd w:id="42"/>
     </w:p>
     <w:p>
       <w:pPr>
@@ -12466,7 +12529,7 @@
         </w:numPr>
         <w:jc w:val="both"/>
       </w:pPr>
-      <w:bookmarkStart w:id="42" w:name="_Toc422822103"/>
+      <w:bookmarkStart w:id="43" w:name="_Toc422822103"/>
       <w:proofErr w:type="spellStart"/>
       <w:r>
         <w:t>InitAsSlave</w:t>
@@ -12491,7 +12554,7 @@
       <w:r>
         <w:t>)</w:t>
       </w:r>
-      <w:bookmarkEnd w:id="42"/>
+      <w:bookmarkEnd w:id="43"/>
     </w:p>
     <w:p>
       <w:pPr>
@@ -12607,12 +12670,12 @@
         <w:spacing w:line="360" w:lineRule="auto"/>
         <w:jc w:val="both"/>
       </w:pPr>
-      <w:bookmarkStart w:id="43" w:name="_Toc422822104"/>
+      <w:bookmarkStart w:id="44" w:name="_Toc422822104"/>
       <w:r>
         <w:lastRenderedPageBreak/>
         <w:t>Kommunikation</w:t>
       </w:r>
-      <w:bookmarkEnd w:id="43"/>
+      <w:bookmarkEnd w:id="44"/>
     </w:p>
     <w:p>
       <w:pPr>
@@ -12677,12 +12740,12 @@
         </w:numPr>
         <w:jc w:val="both"/>
       </w:pPr>
-      <w:bookmarkStart w:id="44" w:name="_Toc422822105"/>
+      <w:bookmarkStart w:id="45" w:name="_Toc422822105"/>
       <w:r>
         <w:lastRenderedPageBreak/>
         <w:t>Master mit PC</w:t>
       </w:r>
-      <w:bookmarkEnd w:id="44"/>
+      <w:bookmarkEnd w:id="45"/>
     </w:p>
     <w:p>
       <w:pPr>
@@ -12725,7 +12788,7 @@
         </w:numPr>
         <w:jc w:val="both"/>
       </w:pPr>
-      <w:bookmarkStart w:id="45" w:name="_Toc422822106"/>
+      <w:bookmarkStart w:id="46" w:name="_Toc422822106"/>
       <w:r>
         <w:t>Grundlegendes (</w:t>
       </w:r>
@@ -12737,7 +12800,7 @@
       <w:r>
         <w:t>)</w:t>
       </w:r>
-      <w:bookmarkEnd w:id="45"/>
+      <w:bookmarkEnd w:id="46"/>
     </w:p>
     <w:p>
       <w:pPr>
@@ -12801,11 +12864,11 @@
         </w:numPr>
         <w:jc w:val="both"/>
       </w:pPr>
-      <w:bookmarkStart w:id="46" w:name="_Toc422822107"/>
+      <w:bookmarkStart w:id="47" w:name="_Toc422822107"/>
       <w:r>
         <w:t>USB (Handler)</w:t>
       </w:r>
-      <w:bookmarkEnd w:id="46"/>
+      <w:bookmarkEnd w:id="47"/>
     </w:p>
     <w:p>
       <w:pPr>
@@ -13189,7 +13252,7 @@
         </w:numPr>
         <w:jc w:val="both"/>
       </w:pPr>
-      <w:bookmarkStart w:id="47" w:name="_Toc422822108"/>
+      <w:bookmarkStart w:id="48" w:name="_Toc422822108"/>
       <w:r>
         <w:lastRenderedPageBreak/>
         <w:t xml:space="preserve">Master mit </w:t>
@@ -13198,7 +13261,7 @@
       <w:r>
         <w:t>Slaves</w:t>
       </w:r>
-      <w:bookmarkEnd w:id="47"/>
+      <w:bookmarkEnd w:id="48"/>
       <w:proofErr w:type="spellEnd"/>
     </w:p>
     <w:p>
@@ -13802,11 +13865,11 @@
         </w:numPr>
         <w:jc w:val="both"/>
       </w:pPr>
-      <w:bookmarkStart w:id="48" w:name="_Toc422822110"/>
+      <w:bookmarkStart w:id="49" w:name="_Toc422822110"/>
       <w:r>
         <w:t>RS485-Handler</w:t>
       </w:r>
-      <w:bookmarkEnd w:id="48"/>
+      <w:bookmarkEnd w:id="49"/>
     </w:p>
     <w:p>
       <w:pPr>
@@ -14036,11 +14099,11 @@
         </w:numPr>
         <w:jc w:val="both"/>
       </w:pPr>
-      <w:bookmarkStart w:id="49" w:name="_Toc422822111"/>
+      <w:bookmarkStart w:id="50" w:name="_Toc422822111"/>
       <w:r>
         <w:t>eigene Register</w:t>
       </w:r>
-      <w:bookmarkEnd w:id="49"/>
+      <w:bookmarkEnd w:id="50"/>
     </w:p>
     <w:p>
       <w:pPr>
@@ -14880,12 +14943,12 @@
         <w:spacing w:line="360" w:lineRule="auto"/>
         <w:jc w:val="both"/>
       </w:pPr>
-      <w:bookmarkStart w:id="50" w:name="_Toc422822112"/>
+      <w:bookmarkStart w:id="51" w:name="_Toc422822112"/>
       <w:r>
         <w:lastRenderedPageBreak/>
         <w:t>Kinematik</w:t>
       </w:r>
-      <w:bookmarkEnd w:id="50"/>
+      <w:bookmarkEnd w:id="51"/>
     </w:p>
     <w:p>
       <w:pPr>
@@ -14995,11 +15058,11 @@
         </w:numPr>
         <w:jc w:val="both"/>
       </w:pPr>
-      <w:bookmarkStart w:id="51" w:name="_Toc422822113"/>
+      <w:bookmarkStart w:id="52" w:name="_Toc422822113"/>
       <w:r>
         <w:t>Vorwärtskinematik</w:t>
       </w:r>
-      <w:bookmarkEnd w:id="51"/>
+      <w:bookmarkEnd w:id="52"/>
       <w:r>
         <w:t xml:space="preserve"> </w:t>
       </w:r>
@@ -15179,11 +15242,11 @@
         </w:numPr>
         <w:jc w:val="both"/>
       </w:pPr>
-      <w:bookmarkStart w:id="52" w:name="_Toc422822114"/>
+      <w:bookmarkStart w:id="53" w:name="_Toc422822114"/>
       <w:r>
         <w:t>Annäherung</w:t>
       </w:r>
-      <w:bookmarkEnd w:id="52"/>
+      <w:bookmarkEnd w:id="53"/>
     </w:p>
     <w:p>
       <w:pPr>
@@ -15643,12 +15706,12 @@
         </w:numPr>
         <w:jc w:val="both"/>
       </w:pPr>
-      <w:bookmarkStart w:id="53" w:name="_Toc422822115"/>
+      <w:bookmarkStart w:id="54" w:name="_Toc422822115"/>
       <w:proofErr w:type="spellStart"/>
       <w:r>
         <w:t>Abbruchbedinungen</w:t>
       </w:r>
-      <w:bookmarkEnd w:id="53"/>
+      <w:bookmarkEnd w:id="54"/>
       <w:proofErr w:type="spellEnd"/>
     </w:p>
     <w:p>
@@ -15738,7 +15801,7 @@
         <w:spacing w:line="360" w:lineRule="auto"/>
         <w:jc w:val="both"/>
       </w:pPr>
-      <w:bookmarkStart w:id="54" w:name="_Toc422822116"/>
+      <w:bookmarkStart w:id="55" w:name="_Toc422822116"/>
       <w:r>
         <w:lastRenderedPageBreak/>
         <w:t>Bewegung</w:t>
@@ -15749,7 +15812,7 @@
       <w:r>
         <w:t>funktionen</w:t>
       </w:r>
-      <w:bookmarkEnd w:id="54"/>
+      <w:bookmarkEnd w:id="55"/>
     </w:p>
     <w:p>
       <w:pPr>
@@ -15827,11 +15890,11 @@
         </w:numPr>
         <w:jc w:val="both"/>
       </w:pPr>
-      <w:bookmarkStart w:id="55" w:name="_Toc422822117"/>
+      <w:bookmarkStart w:id="56" w:name="_Toc422822117"/>
       <w:r>
         <w:t>PTP</w:t>
       </w:r>
-      <w:bookmarkEnd w:id="55"/>
+      <w:bookmarkEnd w:id="56"/>
     </w:p>
     <w:p>
       <w:pPr>
@@ -16055,12 +16118,12 @@
         </w:numPr>
         <w:jc w:val="both"/>
       </w:pPr>
-      <w:bookmarkStart w:id="56" w:name="_Toc422822118"/>
+      <w:bookmarkStart w:id="57" w:name="_Toc422822118"/>
       <w:proofErr w:type="spellStart"/>
       <w:r>
         <w:t>Timer</w:t>
       </w:r>
-      <w:bookmarkEnd w:id="56"/>
+      <w:bookmarkEnd w:id="57"/>
       <w:proofErr w:type="spellEnd"/>
     </w:p>
     <w:p>
@@ -16192,12 +16255,12 @@
         <w:spacing w:line="360" w:lineRule="auto"/>
         <w:jc w:val="both"/>
       </w:pPr>
-      <w:bookmarkStart w:id="57" w:name="_Toc422822119"/>
+      <w:bookmarkStart w:id="58" w:name="_Toc422822119"/>
       <w:r>
         <w:lastRenderedPageBreak/>
         <w:t>GUI</w:t>
       </w:r>
-      <w:bookmarkEnd w:id="57"/>
+      <w:bookmarkEnd w:id="58"/>
     </w:p>
     <w:p>
       <w:pPr>
@@ -16453,12 +16516,12 @@
         </w:numPr>
         <w:jc w:val="both"/>
       </w:pPr>
-      <w:bookmarkStart w:id="58" w:name="_Toc422822120"/>
+      <w:bookmarkStart w:id="59" w:name="_Toc422822120"/>
       <w:r>
         <w:lastRenderedPageBreak/>
         <w:t>Rückblick auf die Studienarbeit</w:t>
       </w:r>
-      <w:bookmarkEnd w:id="58"/>
+      <w:bookmarkEnd w:id="59"/>
     </w:p>
     <w:p>
       <w:pPr>
@@ -16469,7 +16532,7 @@
         </w:numPr>
         <w:jc w:val="both"/>
       </w:pPr>
-      <w:bookmarkStart w:id="59" w:name="_Toc422822121"/>
+      <w:bookmarkStart w:id="60" w:name="_Toc422822121"/>
       <w:r>
         <w:t>I</w:t>
       </w:r>
@@ -16482,7 +16545,7 @@
       <w:r>
         <w:t xml:space="preserve"> was gut funktioniert hat</w:t>
       </w:r>
-      <w:bookmarkEnd w:id="59"/>
+      <w:bookmarkEnd w:id="60"/>
     </w:p>
     <w:p>
       <w:pPr>
@@ -16493,7 +16556,7 @@
         </w:numPr>
         <w:jc w:val="both"/>
       </w:pPr>
-      <w:bookmarkStart w:id="60" w:name="_Toc422822122"/>
+      <w:bookmarkStart w:id="61" w:name="_Toc422822122"/>
       <w:r>
         <w:t xml:space="preserve">Und </w:t>
       </w:r>
@@ -16517,7 +16580,7 @@
       <w:r>
         <w:t xml:space="preserve"> was nicht geklappt hat</w:t>
       </w:r>
-      <w:bookmarkEnd w:id="60"/>
+      <w:bookmarkEnd w:id="61"/>
     </w:p>
     <w:p>
       <w:pPr>
@@ -16548,12 +16611,12 @@
         </w:numPr>
         <w:jc w:val="both"/>
       </w:pPr>
-      <w:bookmarkStart w:id="61" w:name="_Toc422822123"/>
+      <w:bookmarkStart w:id="62" w:name="_Toc422822123"/>
       <w:r>
         <w:lastRenderedPageBreak/>
         <w:t>Genutzte Programme</w:t>
       </w:r>
-      <w:bookmarkEnd w:id="61"/>
+      <w:bookmarkEnd w:id="62"/>
     </w:p>
     <w:p>
       <w:pPr>
@@ -16567,7 +16630,7 @@
           <w:lang w:val="en-GB"/>
         </w:rPr>
       </w:pPr>
-      <w:bookmarkStart w:id="62" w:name="_Toc422822124"/>
+      <w:bookmarkStart w:id="63" w:name="_Toc422822124"/>
       <w:r>
         <w:rPr>
           <w:lang w:val="en-GB"/>
@@ -16594,7 +16657,7 @@
         </w:rPr>
         <w:t xml:space="preserve"> 6</w:t>
       </w:r>
-      <w:bookmarkEnd w:id="62"/>
+      <w:bookmarkEnd w:id="63"/>
       <w:r>
         <w:rPr>
           <w:lang w:val="en-GB"/>
@@ -16619,11 +16682,11 @@
         </w:numPr>
         <w:jc w:val="both"/>
       </w:pPr>
-      <w:bookmarkStart w:id="63" w:name="_Toc422822125"/>
+      <w:bookmarkStart w:id="64" w:name="_Toc422822125"/>
       <w:r>
         <w:t>GUI Design Software – Processing 2</w:t>
       </w:r>
-      <w:bookmarkEnd w:id="63"/>
+      <w:bookmarkEnd w:id="64"/>
     </w:p>
     <w:p>
       <w:pPr>
@@ -16642,7 +16705,7 @@
         </w:numPr>
         <w:jc w:val="both"/>
       </w:pPr>
-      <w:bookmarkStart w:id="64" w:name="_Toc422822126"/>
+      <w:bookmarkStart w:id="65" w:name="_Toc422822126"/>
       <w:r>
         <w:t xml:space="preserve">ARM Mikrokontroller Programmierumgebung- </w:t>
       </w:r>
@@ -16650,7 +16713,7 @@
       <w:r>
         <w:t>Coocox</w:t>
       </w:r>
-      <w:bookmarkEnd w:id="64"/>
+      <w:bookmarkEnd w:id="65"/>
       <w:proofErr w:type="spellEnd"/>
     </w:p>
     <w:p>
@@ -16660,8 +16723,6 @@
       <w:r>
         <w:t>Beschreibung</w:t>
       </w:r>
-      <w:bookmarkStart w:id="65" w:name="_GoBack"/>
-      <w:bookmarkEnd w:id="65"/>
     </w:p>
     <w:p>
       <w:pPr>
@@ -17087,7 +17148,7 @@
         <w:sz w:val="22"/>
         <w:szCs w:val="22"/>
       </w:rPr>
-      <w:t>21</w:t>
+      <w:t>14</w:t>
     </w:r>
     <w:r>
       <w:rPr>
@@ -22528,7 +22589,7 @@
 </file>
 
 <file path=customXml/itemProps1.xml><?xml version="1.0" encoding="utf-8"?>
-<ds:datastoreItem xmlns:ds="http://schemas.openxmlformats.org/officeDocument/2006/customXml" ds:itemID="{7A8BD551-EF66-4EB0-886D-8902A1A077C8}">
+<ds:datastoreItem xmlns:ds="http://schemas.openxmlformats.org/officeDocument/2006/customXml" ds:itemID="{4482E757-66B7-4ED5-8CAE-A34BADDFB193}">
   <ds:schemaRefs>
     <ds:schemaRef ds:uri="http://schemas.openxmlformats.org/officeDocument/2006/bibliography"/>
   </ds:schemaRefs>

--- a/BA/BA-gemeinsam.docx
+++ b/BA/BA-gemeinsam.docx
@@ -100,6 +100,8 @@
         </w:rPr>
         <w:t>THEMA</w:t>
       </w:r>
+      <w:bookmarkStart w:id="0" w:name="_GoBack"/>
+      <w:bookmarkEnd w:id="0"/>
     </w:p>
     <w:p>
       <w:pPr>
@@ -115,6 +117,7 @@
           <w:color w:val="FF0000"/>
           <w:sz w:val="32"/>
           <w:szCs w:val="32"/>
+          <w:highlight w:val="yellow"/>
         </w:rPr>
       </w:pPr>
       <w:r>
@@ -122,6 +125,7 @@
           <w:color w:val="FF0000"/>
           <w:sz w:val="32"/>
           <w:szCs w:val="32"/>
+          <w:highlight w:val="yellow"/>
         </w:rPr>
         <w:t>Art der Arbeit</w:t>
       </w:r>
@@ -130,6 +134,7 @@
           <w:color w:val="FF0000"/>
           <w:sz w:val="32"/>
           <w:szCs w:val="32"/>
+          <w:highlight w:val="yellow"/>
         </w:rPr>
         <w:t>/Studienfach</w:t>
       </w:r>
@@ -148,6 +153,7 @@
           <w:color w:val="FF0000"/>
           <w:sz w:val="32"/>
           <w:szCs w:val="32"/>
+          <w:highlight w:val="yellow"/>
         </w:rPr>
         <w:t>(Eventuell Bild einfügen</w:t>
       </w:r>
@@ -155,6 +161,7 @@
         <w:rPr>
           <w:sz w:val="32"/>
           <w:szCs w:val="32"/>
+          <w:highlight w:val="yellow"/>
         </w:rPr>
         <w:t>)</w:t>
       </w:r>
@@ -414,16 +421,16 @@
         <w:spacing w:line="360" w:lineRule="auto"/>
         <w:jc w:val="both"/>
       </w:pPr>
-      <w:bookmarkStart w:id="0" w:name="_Toc211179227"/>
-      <w:bookmarkStart w:id="1" w:name="_Toc222462986"/>
-      <w:bookmarkStart w:id="2" w:name="_Toc422822068"/>
+      <w:bookmarkStart w:id="1" w:name="_Toc211179227"/>
+      <w:bookmarkStart w:id="2" w:name="_Toc222462986"/>
+      <w:bookmarkStart w:id="3" w:name="_Toc422822068"/>
       <w:r>
         <w:lastRenderedPageBreak/>
         <w:t>Inhaltsverzeichnis</w:t>
       </w:r>
-      <w:bookmarkEnd w:id="0"/>
       <w:bookmarkEnd w:id="1"/>
       <w:bookmarkEnd w:id="2"/>
+      <w:bookmarkEnd w:id="3"/>
     </w:p>
     <w:p>
       <w:pPr>
@@ -431,8 +438,8 @@
         <w:jc w:val="both"/>
       </w:pPr>
     </w:p>
-    <w:bookmarkStart w:id="3" w:name="_Toc211179228"/>
-    <w:bookmarkStart w:id="4" w:name="_Toc222462987"/>
+    <w:bookmarkStart w:id="4" w:name="_Toc211179228"/>
+    <w:bookmarkStart w:id="5" w:name="_Toc222462987"/>
     <w:p>
       <w:pPr>
         <w:pStyle w:val="Verzeichnis1"/>
@@ -6118,7 +6125,7 @@
       <w:r>
         <w:br w:type="page"/>
       </w:r>
-      <w:bookmarkStart w:id="5" w:name="_Toc422822069"/>
+      <w:bookmarkStart w:id="6" w:name="_Toc422822069"/>
       <w:r>
         <w:rPr>
           <w:rFonts w:cs="Times New Roman"/>
@@ -6126,9 +6133,9 @@
         <w:lastRenderedPageBreak/>
         <w:t>Abbildungsverzeichnis</w:t>
       </w:r>
-      <w:bookmarkEnd w:id="3"/>
       <w:bookmarkEnd w:id="4"/>
       <w:bookmarkEnd w:id="5"/>
+      <w:bookmarkEnd w:id="6"/>
     </w:p>
     <w:p>
       <w:pPr>
@@ -6144,31 +6151,16 @@
         <w:spacing w:line="360" w:lineRule="auto"/>
         <w:jc w:val="both"/>
       </w:pPr>
-      <w:r>
-        <w:fldChar w:fldCharType="begin"/>
-      </w:r>
-      <w:r>
-        <w:instrText xml:space="preserve"> TOC \h \z \c "Abbildung" </w:instrText>
-      </w:r>
-      <w:r>
-        <w:fldChar w:fldCharType="separate"/>
-      </w:r>
-      <w:r>
-        <w:rPr>
-          <w:b/>
-          <w:bCs/>
-          <w:noProof/>
-        </w:rPr>
-        <w:t>Es konnten keine Einträge für ein Abbildungsverzeichnis gefunden werden.</w:t>
-      </w:r>
-      <w:r>
-        <w:rPr>
-          <w:b/>
-          <w:bCs/>
-          <w:noProof/>
-        </w:rPr>
-        <w:fldChar w:fldCharType="end"/>
-      </w:r>
+      <w:fldSimple w:instr=" TOC \h \z \c &quot;Abbildung&quot; ">
+        <w:r>
+          <w:rPr>
+            <w:b/>
+            <w:bCs/>
+            <w:noProof/>
+          </w:rPr>
+          <w:t>Es konnten keine Einträge für ein Abbildungsverzeichnis gefunden werden.</w:t>
+        </w:r>
+      </w:fldSimple>
       <w:r>
         <w:t xml:space="preserve"> </w:t>
       </w:r>
@@ -6198,10 +6190,10 @@
           <w:rFonts w:cs="Times New Roman"/>
         </w:rPr>
       </w:pPr>
-      <w:bookmarkStart w:id="6" w:name="_Toc211179230"/>
-      <w:bookmarkStart w:id="7" w:name="_Toc222462989"/>
-      <w:bookmarkStart w:id="8" w:name="_Ref369524298"/>
-      <w:bookmarkStart w:id="9" w:name="_Toc422822070"/>
+      <w:bookmarkStart w:id="7" w:name="_Toc211179230"/>
+      <w:bookmarkStart w:id="8" w:name="_Toc222462989"/>
+      <w:bookmarkStart w:id="9" w:name="_Ref369524298"/>
+      <w:bookmarkStart w:id="10" w:name="_Toc422822070"/>
       <w:r>
         <w:rPr>
           <w:rFonts w:cs="Times New Roman"/>
@@ -6215,10 +6207,10 @@
         </w:rPr>
         <w:t>ung</w:t>
       </w:r>
-      <w:bookmarkEnd w:id="6"/>
       <w:bookmarkEnd w:id="7"/>
       <w:bookmarkEnd w:id="8"/>
       <w:bookmarkEnd w:id="9"/>
+      <w:bookmarkEnd w:id="10"/>
     </w:p>
     <w:p>
       <w:pPr>
@@ -6624,12 +6616,12 @@
         <w:spacing w:line="360" w:lineRule="auto"/>
         <w:jc w:val="both"/>
       </w:pPr>
-      <w:bookmarkStart w:id="10" w:name="_Toc422822071"/>
+      <w:bookmarkStart w:id="11" w:name="_Toc422822071"/>
       <w:r>
         <w:lastRenderedPageBreak/>
         <w:t>Selbstkonfiguration</w:t>
       </w:r>
-      <w:bookmarkEnd w:id="10"/>
+      <w:bookmarkEnd w:id="11"/>
     </w:p>
     <w:p>
       <w:pPr>
@@ -6648,7 +6640,7 @@
         </w:numPr>
         <w:jc w:val="both"/>
       </w:pPr>
-      <w:bookmarkStart w:id="11" w:name="_Toc422822072"/>
+      <w:bookmarkStart w:id="12" w:name="_Toc422822072"/>
       <w:r>
         <w:t xml:space="preserve">Anzahl </w:t>
       </w:r>
@@ -6661,7 +6653,7 @@
       <w:r>
         <w:t>nfolge</w:t>
       </w:r>
-      <w:bookmarkEnd w:id="11"/>
+      <w:bookmarkEnd w:id="12"/>
     </w:p>
     <w:p>
       <w:pPr>
@@ -7092,11 +7084,11 @@
         </w:numPr>
         <w:jc w:val="both"/>
       </w:pPr>
-      <w:bookmarkStart w:id="12" w:name="_Toc422822073"/>
+      <w:bookmarkStart w:id="13" w:name="_Toc422822073"/>
       <w:r>
         <w:t>Orientierung</w:t>
       </w:r>
-      <w:bookmarkEnd w:id="12"/>
+      <w:bookmarkEnd w:id="13"/>
     </w:p>
     <w:p>
       <w:pPr>
@@ -7476,12 +7468,12 @@
         <w:spacing w:line="360" w:lineRule="auto"/>
         <w:jc w:val="both"/>
       </w:pPr>
-      <w:bookmarkStart w:id="13" w:name="_Toc422822074"/>
+      <w:bookmarkStart w:id="14" w:name="_Toc422822074"/>
       <w:r>
         <w:lastRenderedPageBreak/>
         <w:t>Hardware</w:t>
       </w:r>
-      <w:bookmarkEnd w:id="13"/>
+      <w:bookmarkEnd w:id="14"/>
     </w:p>
     <w:p>
       <w:r>
@@ -7521,7 +7513,7 @@
         </w:numPr>
         <w:jc w:val="both"/>
       </w:pPr>
-      <w:bookmarkStart w:id="14" w:name="_Toc422822075"/>
+      <w:bookmarkStart w:id="15" w:name="_Toc422822075"/>
       <w:r>
         <w:t>Platine: MCU</w:t>
       </w:r>
@@ -7544,7 +7536,7 @@
       <w:r>
         <w:t>)</w:t>
       </w:r>
-      <w:bookmarkEnd w:id="14"/>
+      <w:bookmarkEnd w:id="15"/>
     </w:p>
     <w:p>
       <w:pPr>
@@ -7608,11 +7600,11 @@
         </w:numPr>
         <w:jc w:val="both"/>
       </w:pPr>
-      <w:bookmarkStart w:id="15" w:name="_Toc422822076"/>
+      <w:bookmarkStart w:id="16" w:name="_Toc422822076"/>
       <w:r>
         <w:t>Mikrocontroller</w:t>
       </w:r>
-      <w:bookmarkEnd w:id="15"/>
+      <w:bookmarkEnd w:id="16"/>
     </w:p>
     <w:p>
       <w:pPr>
@@ -7623,12 +7615,12 @@
         </w:numPr>
         <w:jc w:val="both"/>
       </w:pPr>
-      <w:bookmarkStart w:id="16" w:name="_Toc422822077"/>
+      <w:bookmarkStart w:id="17" w:name="_Toc422822077"/>
       <w:proofErr w:type="spellStart"/>
       <w:r>
         <w:t>Pinbelegung</w:t>
       </w:r>
-      <w:bookmarkEnd w:id="16"/>
+      <w:bookmarkEnd w:id="17"/>
       <w:proofErr w:type="spellEnd"/>
     </w:p>
     <w:p>
@@ -8876,11 +8868,11 @@
         </w:numPr>
         <w:jc w:val="both"/>
       </w:pPr>
-      <w:bookmarkStart w:id="17" w:name="_Toc422822078"/>
+      <w:bookmarkStart w:id="18" w:name="_Toc422822078"/>
       <w:r>
         <w:t>3.3V DC/DC</w:t>
       </w:r>
-      <w:bookmarkEnd w:id="17"/>
+      <w:bookmarkEnd w:id="18"/>
     </w:p>
     <w:p>
       <w:pPr>
@@ -8891,11 +8883,11 @@
         </w:numPr>
         <w:jc w:val="both"/>
       </w:pPr>
-      <w:bookmarkStart w:id="18" w:name="_Toc422822079"/>
+      <w:bookmarkStart w:id="19" w:name="_Toc422822079"/>
       <w:r>
         <w:t>Differenzialbustreiber</w:t>
       </w:r>
-      <w:bookmarkEnd w:id="18"/>
+      <w:bookmarkEnd w:id="19"/>
     </w:p>
     <w:p>
       <w:pPr>
@@ -8969,7 +8961,7 @@
         </w:numPr>
         <w:jc w:val="both"/>
       </w:pPr>
-      <w:bookmarkStart w:id="19" w:name="_Toc422822080"/>
+      <w:bookmarkStart w:id="20" w:name="_Toc422822080"/>
       <w:r>
         <w:lastRenderedPageBreak/>
         <w:t xml:space="preserve">Platine: </w:t>
@@ -8996,7 +8988,7 @@
       <w:r>
         <w:t>)</w:t>
       </w:r>
-      <w:bookmarkEnd w:id="19"/>
+      <w:bookmarkEnd w:id="20"/>
     </w:p>
     <w:p>
       <w:r>
@@ -9052,11 +9044,11 @@
         </w:numPr>
         <w:jc w:val="both"/>
       </w:pPr>
-      <w:bookmarkStart w:id="20" w:name="_Toc422822081"/>
+      <w:bookmarkStart w:id="21" w:name="_Toc422822081"/>
       <w:r>
         <w:t>6V DC/DC</w:t>
       </w:r>
-      <w:bookmarkEnd w:id="20"/>
+      <w:bookmarkEnd w:id="21"/>
     </w:p>
     <w:p>
       <w:r>
@@ -9197,11 +9189,11 @@
         </w:numPr>
         <w:jc w:val="both"/>
       </w:pPr>
-      <w:bookmarkStart w:id="21" w:name="_Toc422822082"/>
+      <w:bookmarkStart w:id="22" w:name="_Toc422822082"/>
       <w:r>
         <w:t>Busswitch</w:t>
       </w:r>
-      <w:bookmarkEnd w:id="21"/>
+      <w:bookmarkEnd w:id="22"/>
     </w:p>
     <w:p>
       <w:r>
@@ -9265,11 +9257,11 @@
         </w:numPr>
         <w:jc w:val="both"/>
       </w:pPr>
-      <w:bookmarkStart w:id="22" w:name="_Toc422822083"/>
+      <w:bookmarkStart w:id="23" w:name="_Toc422822083"/>
       <w:r>
         <w:t>LEDs</w:t>
       </w:r>
-      <w:bookmarkEnd w:id="22"/>
+      <w:bookmarkEnd w:id="23"/>
     </w:p>
     <w:p>
       <w:r>
@@ -9572,12 +9564,12 @@
         </w:numPr>
         <w:jc w:val="both"/>
       </w:pPr>
-      <w:bookmarkStart w:id="23" w:name="_Toc422822084"/>
+      <w:bookmarkStart w:id="24" w:name="_Toc422822084"/>
       <w:r>
         <w:lastRenderedPageBreak/>
         <w:t>Bestellung</w:t>
       </w:r>
-      <w:bookmarkEnd w:id="23"/>
+      <w:bookmarkEnd w:id="24"/>
     </w:p>
     <w:p>
       <w:pPr>
@@ -9683,11 +9675,11 @@
         </w:numPr>
         <w:jc w:val="both"/>
       </w:pPr>
-      <w:bookmarkStart w:id="24" w:name="_Toc422822085"/>
+      <w:bookmarkStart w:id="25" w:name="_Toc422822085"/>
       <w:r>
         <w:t>Bestückung</w:t>
       </w:r>
-      <w:bookmarkEnd w:id="24"/>
+      <w:bookmarkEnd w:id="25"/>
     </w:p>
     <w:p>
       <w:pPr>
@@ -9820,12 +9812,12 @@
         </w:numPr>
         <w:jc w:val="both"/>
       </w:pPr>
-      <w:bookmarkStart w:id="25" w:name="_Toc422822086"/>
+      <w:bookmarkStart w:id="26" w:name="_Toc422822086"/>
       <w:r>
         <w:lastRenderedPageBreak/>
         <w:t>Schleifkontakte</w:t>
       </w:r>
-      <w:bookmarkEnd w:id="25"/>
+      <w:bookmarkEnd w:id="26"/>
     </w:p>
     <w:p>
       <w:pPr>
@@ -10447,11 +10439,11 @@
         </w:numPr>
         <w:jc w:val="both"/>
       </w:pPr>
-      <w:bookmarkStart w:id="26" w:name="_Toc422822087"/>
+      <w:bookmarkStart w:id="27" w:name="_Toc422822087"/>
       <w:r>
         <w:t>Einpressmuttern</w:t>
       </w:r>
-      <w:bookmarkEnd w:id="26"/>
+      <w:bookmarkEnd w:id="27"/>
     </w:p>
     <w:p>
       <w:pPr>
@@ -10684,11 +10676,11 @@
         </w:numPr>
         <w:jc w:val="both"/>
       </w:pPr>
-      <w:bookmarkStart w:id="27" w:name="_Toc422822088"/>
+      <w:bookmarkStart w:id="28" w:name="_Toc422822088"/>
       <w:r>
         <w:t>Revisionen</w:t>
       </w:r>
-      <w:bookmarkEnd w:id="27"/>
+      <w:bookmarkEnd w:id="28"/>
     </w:p>
     <w:p>
       <w:pPr>
@@ -10901,11 +10893,11 @@
         </w:numPr>
         <w:jc w:val="both"/>
       </w:pPr>
-      <w:bookmarkStart w:id="28" w:name="_Toc422822089"/>
+      <w:bookmarkStart w:id="29" w:name="_Toc422822089"/>
       <w:r>
         <w:t>Linearblock Mechanik</w:t>
       </w:r>
-      <w:bookmarkEnd w:id="28"/>
+      <w:bookmarkEnd w:id="29"/>
     </w:p>
     <w:p>
       <w:pPr>
@@ -10955,12 +10947,12 @@
         <w:spacing w:line="360" w:lineRule="auto"/>
         <w:jc w:val="both"/>
       </w:pPr>
-      <w:bookmarkStart w:id="29" w:name="_Toc422822090"/>
+      <w:bookmarkStart w:id="30" w:name="_Toc422822090"/>
       <w:r>
         <w:lastRenderedPageBreak/>
         <w:t>Firmware</w:t>
       </w:r>
-      <w:bookmarkEnd w:id="29"/>
+      <w:bookmarkEnd w:id="30"/>
     </w:p>
     <w:p>
       <w:pPr>
@@ -11027,7 +11019,7 @@
         </w:numPr>
         <w:jc w:val="both"/>
       </w:pPr>
-      <w:bookmarkStart w:id="30" w:name="_Toc422822091"/>
+      <w:bookmarkStart w:id="31" w:name="_Toc422822091"/>
       <w:r>
         <w:t>Masterfunktion</w:t>
       </w:r>
@@ -11050,7 +11042,7 @@
       <w:r>
         <w:t>)</w:t>
       </w:r>
-      <w:bookmarkEnd w:id="30"/>
+      <w:bookmarkEnd w:id="31"/>
     </w:p>
     <w:p>
       <w:pPr>
@@ -11101,7 +11093,7 @@
         </w:numPr>
         <w:jc w:val="both"/>
       </w:pPr>
-      <w:bookmarkStart w:id="31" w:name="_Toc422822092"/>
+      <w:bookmarkStart w:id="32" w:name="_Toc422822092"/>
       <w:proofErr w:type="spellStart"/>
       <w:r>
         <w:t>Slavefunktion</w:t>
@@ -11126,7 +11118,7 @@
       <w:r>
         <w:t>)</w:t>
       </w:r>
-      <w:bookmarkEnd w:id="31"/>
+      <w:bookmarkEnd w:id="32"/>
     </w:p>
     <w:p>
       <w:pPr>
@@ -11162,12 +11154,12 @@
         <w:spacing w:line="360" w:lineRule="auto"/>
         <w:jc w:val="both"/>
       </w:pPr>
-      <w:bookmarkStart w:id="32" w:name="_Toc422822093"/>
+      <w:bookmarkStart w:id="33" w:name="_Toc422822093"/>
       <w:r>
         <w:lastRenderedPageBreak/>
         <w:t>Initialisierungen</w:t>
       </w:r>
-      <w:bookmarkEnd w:id="32"/>
+      <w:bookmarkEnd w:id="33"/>
     </w:p>
     <w:p>
       <w:pPr>
@@ -11211,7 +11203,7 @@
         </w:numPr>
         <w:jc w:val="both"/>
       </w:pPr>
-      <w:bookmarkStart w:id="33" w:name="_Toc422822094"/>
+      <w:bookmarkStart w:id="34" w:name="_Toc422822094"/>
       <w:r>
         <w:t>GPIOs (</w:t>
       </w:r>
@@ -11231,7 +11223,7 @@
       <w:r>
         <w:t>)</w:t>
       </w:r>
-      <w:bookmarkEnd w:id="33"/>
+      <w:bookmarkEnd w:id="34"/>
     </w:p>
     <w:p>
       <w:pPr>
@@ -11324,9 +11316,14 @@
         </w:numPr>
         <w:jc w:val="both"/>
       </w:pPr>
-      <w:bookmarkStart w:id="34" w:name="_Toc422822095"/>
-      <w:r>
-        <w:t>Servo (</w:t>
+      <w:bookmarkStart w:id="35" w:name="_Toc422822095"/>
+      <w:proofErr w:type="spellStart"/>
+      <w:r>
+        <w:t>Servo</w:t>
+      </w:r>
+      <w:proofErr w:type="spellEnd"/>
+      <w:r>
+        <w:t xml:space="preserve"> (</w:t>
       </w:r>
       <w:proofErr w:type="spellStart"/>
       <w:r>
@@ -11344,7 +11341,7 @@
       <w:r>
         <w:t>)</w:t>
       </w:r>
-      <w:bookmarkEnd w:id="34"/>
+      <w:bookmarkEnd w:id="35"/>
     </w:p>
     <w:p>
       <w:pPr>
@@ -11514,7 +11511,7 @@
         </w:numPr>
         <w:jc w:val="both"/>
       </w:pPr>
-      <w:bookmarkStart w:id="35" w:name="_Toc422822096"/>
+      <w:bookmarkStart w:id="36" w:name="_Toc422822096"/>
       <w:proofErr w:type="spellStart"/>
       <w:r>
         <w:t>systick</w:t>
@@ -11539,7 +11536,7 @@
       <w:r>
         <w:t>)</w:t>
       </w:r>
-      <w:bookmarkEnd w:id="35"/>
+      <w:bookmarkEnd w:id="36"/>
     </w:p>
     <w:p>
       <w:pPr>
@@ -11781,7 +11778,7 @@
         </w:numPr>
         <w:jc w:val="both"/>
       </w:pPr>
-      <w:bookmarkStart w:id="36" w:name="_Toc422822097"/>
+      <w:bookmarkStart w:id="37" w:name="_Toc422822097"/>
       <w:r>
         <w:t>ADC (</w:t>
       </w:r>
@@ -11801,7 +11798,7 @@
       <w:r>
         <w:t>)</w:t>
       </w:r>
-      <w:bookmarkEnd w:id="36"/>
+      <w:bookmarkEnd w:id="37"/>
     </w:p>
     <w:p>
       <w:pPr>
@@ -11855,7 +11852,7 @@
         </w:numPr>
         <w:jc w:val="both"/>
       </w:pPr>
-      <w:bookmarkStart w:id="37" w:name="_Toc422822098"/>
+      <w:bookmarkStart w:id="38" w:name="_Toc422822098"/>
       <w:r>
         <w:t>RS485 (</w:t>
       </w:r>
@@ -11875,7 +11872,7 @@
       <w:r>
         <w:t>)</w:t>
       </w:r>
-      <w:bookmarkEnd w:id="37"/>
+      <w:bookmarkEnd w:id="38"/>
     </w:p>
     <w:p>
       <w:pPr>
@@ -11979,7 +11976,7 @@
         </w:numPr>
         <w:jc w:val="both"/>
       </w:pPr>
-      <w:bookmarkStart w:id="38" w:name="_Toc422822099"/>
+      <w:bookmarkStart w:id="39" w:name="_Toc422822099"/>
       <w:r>
         <w:t>USB (</w:t>
       </w:r>
@@ -11999,7 +11996,7 @@
       <w:r>
         <w:t>)</w:t>
       </w:r>
-      <w:bookmarkEnd w:id="38"/>
+      <w:bookmarkEnd w:id="39"/>
     </w:p>
     <w:p>
       <w:pPr>
@@ -12010,7 +12007,7 @@
         </w:numPr>
         <w:jc w:val="both"/>
       </w:pPr>
-      <w:bookmarkStart w:id="39" w:name="_Toc422822100"/>
+      <w:bookmarkStart w:id="40" w:name="_Toc422822100"/>
       <w:proofErr w:type="spellStart"/>
       <w:r>
         <w:t>MoveTimer</w:t>
@@ -12035,7 +12032,7 @@
       <w:r>
         <w:t>)</w:t>
       </w:r>
-      <w:bookmarkEnd w:id="39"/>
+      <w:bookmarkEnd w:id="40"/>
     </w:p>
     <w:p>
       <w:pPr>
@@ -12046,7 +12043,7 @@
         </w:numPr>
         <w:jc w:val="both"/>
       </w:pPr>
-      <w:bookmarkStart w:id="40" w:name="_Toc422822101"/>
+      <w:bookmarkStart w:id="41" w:name="_Toc422822101"/>
       <w:r>
         <w:t>Master/Slave Bestimmung (</w:t>
       </w:r>
@@ -12066,7 +12063,7 @@
       <w:r>
         <w:t>)</w:t>
       </w:r>
-      <w:bookmarkEnd w:id="40"/>
+      <w:bookmarkEnd w:id="41"/>
     </w:p>
     <w:p>
       <w:pPr>
@@ -12162,7 +12159,7 @@
         </w:numPr>
         <w:jc w:val="both"/>
       </w:pPr>
-      <w:bookmarkStart w:id="41" w:name="_Toc422822102"/>
+      <w:bookmarkStart w:id="42" w:name="_Toc422822102"/>
       <w:proofErr w:type="spellStart"/>
       <w:r>
         <w:t>InitAsMaster</w:t>
@@ -12187,7 +12184,7 @@
       <w:r>
         <w:t>)</w:t>
       </w:r>
-      <w:bookmarkEnd w:id="41"/>
+      <w:bookmarkEnd w:id="42"/>
     </w:p>
     <w:p>
       <w:pPr>
@@ -12466,7 +12463,7 @@
         </w:numPr>
         <w:jc w:val="both"/>
       </w:pPr>
-      <w:bookmarkStart w:id="42" w:name="_Toc422822103"/>
+      <w:bookmarkStart w:id="43" w:name="_Toc422822103"/>
       <w:proofErr w:type="spellStart"/>
       <w:r>
         <w:t>InitAsSlave</w:t>
@@ -12491,7 +12488,7 @@
       <w:r>
         <w:t>)</w:t>
       </w:r>
-      <w:bookmarkEnd w:id="42"/>
+      <w:bookmarkEnd w:id="43"/>
     </w:p>
     <w:p>
       <w:pPr>
@@ -12607,12 +12604,12 @@
         <w:spacing w:line="360" w:lineRule="auto"/>
         <w:jc w:val="both"/>
       </w:pPr>
-      <w:bookmarkStart w:id="43" w:name="_Toc422822104"/>
+      <w:bookmarkStart w:id="44" w:name="_Toc422822104"/>
       <w:r>
         <w:lastRenderedPageBreak/>
         <w:t>Kommunikation</w:t>
       </w:r>
-      <w:bookmarkEnd w:id="43"/>
+      <w:bookmarkEnd w:id="44"/>
     </w:p>
     <w:p>
       <w:pPr>
@@ -12677,12 +12674,12 @@
         </w:numPr>
         <w:jc w:val="both"/>
       </w:pPr>
-      <w:bookmarkStart w:id="44" w:name="_Toc422822105"/>
+      <w:bookmarkStart w:id="45" w:name="_Toc422822105"/>
       <w:r>
         <w:lastRenderedPageBreak/>
         <w:t>Master mit PC</w:t>
       </w:r>
-      <w:bookmarkEnd w:id="44"/>
+      <w:bookmarkEnd w:id="45"/>
     </w:p>
     <w:p>
       <w:pPr>
@@ -12725,7 +12722,7 @@
         </w:numPr>
         <w:jc w:val="both"/>
       </w:pPr>
-      <w:bookmarkStart w:id="45" w:name="_Toc422822106"/>
+      <w:bookmarkStart w:id="46" w:name="_Toc422822106"/>
       <w:r>
         <w:t>Grundlegendes (</w:t>
       </w:r>
@@ -12737,7 +12734,7 @@
       <w:r>
         <w:t>)</w:t>
       </w:r>
-      <w:bookmarkEnd w:id="45"/>
+      <w:bookmarkEnd w:id="46"/>
     </w:p>
     <w:p>
       <w:pPr>
@@ -12801,11 +12798,11 @@
         </w:numPr>
         <w:jc w:val="both"/>
       </w:pPr>
-      <w:bookmarkStart w:id="46" w:name="_Toc422822107"/>
+      <w:bookmarkStart w:id="47" w:name="_Toc422822107"/>
       <w:r>
         <w:t>USB (Handler)</w:t>
       </w:r>
-      <w:bookmarkEnd w:id="46"/>
+      <w:bookmarkEnd w:id="47"/>
     </w:p>
     <w:p>
       <w:pPr>
@@ -13189,7 +13186,7 @@
         </w:numPr>
         <w:jc w:val="both"/>
       </w:pPr>
-      <w:bookmarkStart w:id="47" w:name="_Toc422822108"/>
+      <w:bookmarkStart w:id="48" w:name="_Toc422822108"/>
       <w:r>
         <w:lastRenderedPageBreak/>
         <w:t xml:space="preserve">Master mit </w:t>
@@ -13198,7 +13195,7 @@
       <w:r>
         <w:t>Slaves</w:t>
       </w:r>
-      <w:bookmarkEnd w:id="47"/>
+      <w:bookmarkEnd w:id="48"/>
       <w:proofErr w:type="spellEnd"/>
     </w:p>
     <w:p>
@@ -13802,11 +13799,11 @@
         </w:numPr>
         <w:jc w:val="both"/>
       </w:pPr>
-      <w:bookmarkStart w:id="48" w:name="_Toc422822110"/>
+      <w:bookmarkStart w:id="49" w:name="_Toc422822110"/>
       <w:r>
         <w:t>RS485-Handler</w:t>
       </w:r>
-      <w:bookmarkEnd w:id="48"/>
+      <w:bookmarkEnd w:id="49"/>
     </w:p>
     <w:p>
       <w:pPr>
@@ -14036,11 +14033,11 @@
         </w:numPr>
         <w:jc w:val="both"/>
       </w:pPr>
-      <w:bookmarkStart w:id="49" w:name="_Toc422822111"/>
+      <w:bookmarkStart w:id="50" w:name="_Toc422822111"/>
       <w:r>
         <w:t>eigene Register</w:t>
       </w:r>
-      <w:bookmarkEnd w:id="49"/>
+      <w:bookmarkEnd w:id="50"/>
     </w:p>
     <w:p>
       <w:pPr>
@@ -14432,8 +14429,13 @@
             <w:pPr>
               <w:jc w:val="both"/>
             </w:pPr>
+            <w:proofErr w:type="spellStart"/>
             <w:r>
-              <w:t xml:space="preserve">Servo: Limit </w:t>
+              <w:t>Servo</w:t>
+            </w:r>
+            <w:proofErr w:type="spellEnd"/>
+            <w:r>
+              <w:t xml:space="preserve">: Limit </w:t>
             </w:r>
             <w:proofErr w:type="spellStart"/>
             <w:r>
@@ -14489,8 +14491,13 @@
             <w:pPr>
               <w:jc w:val="both"/>
             </w:pPr>
+            <w:proofErr w:type="spellStart"/>
             <w:r>
-              <w:t xml:space="preserve">Servo: Limit </w:t>
+              <w:t>Servo</w:t>
+            </w:r>
+            <w:proofErr w:type="spellEnd"/>
+            <w:r>
+              <w:t xml:space="preserve">: Limit </w:t>
             </w:r>
             <w:proofErr w:type="spellStart"/>
             <w:r>
@@ -14546,8 +14553,13 @@
             <w:pPr>
               <w:jc w:val="both"/>
             </w:pPr>
+            <w:proofErr w:type="spellStart"/>
             <w:r>
-              <w:t xml:space="preserve">Servo: </w:t>
+              <w:t>Servo</w:t>
+            </w:r>
+            <w:proofErr w:type="spellEnd"/>
+            <w:r>
+              <w:t xml:space="preserve">: </w:t>
             </w:r>
             <w:proofErr w:type="spellStart"/>
             <w:r>
@@ -14603,8 +14615,13 @@
             <w:pPr>
               <w:jc w:val="both"/>
             </w:pPr>
+            <w:proofErr w:type="spellStart"/>
             <w:r>
-              <w:t xml:space="preserve">Servo: Limit </w:t>
+              <w:t>Servo</w:t>
+            </w:r>
+            <w:proofErr w:type="spellEnd"/>
+            <w:r>
+              <w:t xml:space="preserve">: Limit </w:t>
             </w:r>
             <w:proofErr w:type="spellStart"/>
             <w:r>
@@ -14660,8 +14677,13 @@
             <w:pPr>
               <w:jc w:val="both"/>
             </w:pPr>
+            <w:proofErr w:type="spellStart"/>
             <w:r>
-              <w:t xml:space="preserve">Servo: Limit </w:t>
+              <w:t>Servo</w:t>
+            </w:r>
+            <w:proofErr w:type="spellEnd"/>
+            <w:r>
+              <w:t xml:space="preserve">: Limit </w:t>
             </w:r>
             <w:proofErr w:type="spellStart"/>
             <w:r>
@@ -14880,12 +14902,12 @@
         <w:spacing w:line="360" w:lineRule="auto"/>
         <w:jc w:val="both"/>
       </w:pPr>
-      <w:bookmarkStart w:id="50" w:name="_Toc422822112"/>
+      <w:bookmarkStart w:id="51" w:name="_Toc422822112"/>
       <w:r>
         <w:lastRenderedPageBreak/>
         <w:t>Kinematik</w:t>
       </w:r>
-      <w:bookmarkEnd w:id="50"/>
+      <w:bookmarkEnd w:id="51"/>
     </w:p>
     <w:p>
       <w:pPr>
@@ -14995,11 +15017,11 @@
         </w:numPr>
         <w:jc w:val="both"/>
       </w:pPr>
-      <w:bookmarkStart w:id="51" w:name="_Toc422822113"/>
+      <w:bookmarkStart w:id="52" w:name="_Toc422822113"/>
       <w:r>
         <w:t>Vorwärtskinematik</w:t>
       </w:r>
-      <w:bookmarkEnd w:id="51"/>
+      <w:bookmarkEnd w:id="52"/>
       <w:r>
         <w:t xml:space="preserve"> </w:t>
       </w:r>
@@ -15179,11 +15201,11 @@
         </w:numPr>
         <w:jc w:val="both"/>
       </w:pPr>
-      <w:bookmarkStart w:id="52" w:name="_Toc422822114"/>
+      <w:bookmarkStart w:id="53" w:name="_Toc422822114"/>
       <w:r>
         <w:t>Annäherung</w:t>
       </w:r>
-      <w:bookmarkEnd w:id="52"/>
+      <w:bookmarkEnd w:id="53"/>
     </w:p>
     <w:p>
       <w:pPr>
@@ -15643,12 +15665,12 @@
         </w:numPr>
         <w:jc w:val="both"/>
       </w:pPr>
-      <w:bookmarkStart w:id="53" w:name="_Toc422822115"/>
+      <w:bookmarkStart w:id="54" w:name="_Toc422822115"/>
       <w:proofErr w:type="spellStart"/>
       <w:r>
         <w:t>Abbruchbedinungen</w:t>
       </w:r>
-      <w:bookmarkEnd w:id="53"/>
+      <w:bookmarkEnd w:id="54"/>
       <w:proofErr w:type="spellEnd"/>
     </w:p>
     <w:p>
@@ -15738,7 +15760,7 @@
         <w:spacing w:line="360" w:lineRule="auto"/>
         <w:jc w:val="both"/>
       </w:pPr>
-      <w:bookmarkStart w:id="54" w:name="_Toc422822116"/>
+      <w:bookmarkStart w:id="55" w:name="_Toc422822116"/>
       <w:r>
         <w:lastRenderedPageBreak/>
         <w:t>Bewegung</w:t>
@@ -15749,7 +15771,7 @@
       <w:r>
         <w:t>funktionen</w:t>
       </w:r>
-      <w:bookmarkEnd w:id="54"/>
+      <w:bookmarkEnd w:id="55"/>
     </w:p>
     <w:p>
       <w:pPr>
@@ -15827,11 +15849,11 @@
         </w:numPr>
         <w:jc w:val="both"/>
       </w:pPr>
-      <w:bookmarkStart w:id="55" w:name="_Toc422822117"/>
+      <w:bookmarkStart w:id="56" w:name="_Toc422822117"/>
       <w:r>
         <w:t>PTP</w:t>
       </w:r>
-      <w:bookmarkEnd w:id="55"/>
+      <w:bookmarkEnd w:id="56"/>
     </w:p>
     <w:p>
       <w:pPr>
@@ -16055,12 +16077,12 @@
         </w:numPr>
         <w:jc w:val="both"/>
       </w:pPr>
-      <w:bookmarkStart w:id="56" w:name="_Toc422822118"/>
+      <w:bookmarkStart w:id="57" w:name="_Toc422822118"/>
       <w:proofErr w:type="spellStart"/>
       <w:r>
         <w:t>Timer</w:t>
       </w:r>
-      <w:bookmarkEnd w:id="56"/>
+      <w:bookmarkEnd w:id="57"/>
       <w:proofErr w:type="spellEnd"/>
     </w:p>
     <w:p>
@@ -16192,12 +16214,12 @@
         <w:spacing w:line="360" w:lineRule="auto"/>
         <w:jc w:val="both"/>
       </w:pPr>
-      <w:bookmarkStart w:id="57" w:name="_Toc422822119"/>
+      <w:bookmarkStart w:id="58" w:name="_Toc422822119"/>
       <w:r>
         <w:lastRenderedPageBreak/>
         <w:t>GUI</w:t>
       </w:r>
-      <w:bookmarkEnd w:id="57"/>
+      <w:bookmarkEnd w:id="58"/>
     </w:p>
     <w:p>
       <w:pPr>
@@ -16453,12 +16475,12 @@
         </w:numPr>
         <w:jc w:val="both"/>
       </w:pPr>
-      <w:bookmarkStart w:id="58" w:name="_Toc422822120"/>
+      <w:bookmarkStart w:id="59" w:name="_Toc422822120"/>
       <w:r>
         <w:lastRenderedPageBreak/>
         <w:t>Rückblick auf die Studienarbeit</w:t>
       </w:r>
-      <w:bookmarkEnd w:id="58"/>
+      <w:bookmarkEnd w:id="59"/>
     </w:p>
     <w:p>
       <w:pPr>
@@ -16469,7 +16491,7 @@
         </w:numPr>
         <w:jc w:val="both"/>
       </w:pPr>
-      <w:bookmarkStart w:id="59" w:name="_Toc422822121"/>
+      <w:bookmarkStart w:id="60" w:name="_Toc422822121"/>
       <w:r>
         <w:t>I</w:t>
       </w:r>
@@ -16482,7 +16504,7 @@
       <w:r>
         <w:t xml:space="preserve"> was gut funktioniert hat</w:t>
       </w:r>
-      <w:bookmarkEnd w:id="59"/>
+      <w:bookmarkEnd w:id="60"/>
     </w:p>
     <w:p>
       <w:pPr>
@@ -16493,7 +16515,7 @@
         </w:numPr>
         <w:jc w:val="both"/>
       </w:pPr>
-      <w:bookmarkStart w:id="60" w:name="_Toc422822122"/>
+      <w:bookmarkStart w:id="61" w:name="_Toc422822122"/>
       <w:r>
         <w:t xml:space="preserve">Und </w:t>
       </w:r>
@@ -16517,7 +16539,7 @@
       <w:r>
         <w:t xml:space="preserve"> was nicht geklappt hat</w:t>
       </w:r>
-      <w:bookmarkEnd w:id="60"/>
+      <w:bookmarkEnd w:id="61"/>
     </w:p>
     <w:p>
       <w:pPr>
@@ -16548,12 +16570,12 @@
         </w:numPr>
         <w:jc w:val="both"/>
       </w:pPr>
-      <w:bookmarkStart w:id="61" w:name="_Toc422822123"/>
+      <w:bookmarkStart w:id="62" w:name="_Toc422822123"/>
       <w:r>
         <w:lastRenderedPageBreak/>
         <w:t>Genutzte Programme</w:t>
       </w:r>
-      <w:bookmarkEnd w:id="61"/>
+      <w:bookmarkEnd w:id="62"/>
     </w:p>
     <w:p>
       <w:pPr>
@@ -16567,7 +16589,7 @@
           <w:lang w:val="en-GB"/>
         </w:rPr>
       </w:pPr>
-      <w:bookmarkStart w:id="62" w:name="_Toc422822124"/>
+      <w:bookmarkStart w:id="63" w:name="_Toc422822124"/>
       <w:r>
         <w:rPr>
           <w:lang w:val="en-GB"/>
@@ -16594,7 +16616,7 @@
         </w:rPr>
         <w:t xml:space="preserve"> 6</w:t>
       </w:r>
-      <w:bookmarkEnd w:id="62"/>
+      <w:bookmarkEnd w:id="63"/>
       <w:r>
         <w:rPr>
           <w:lang w:val="en-GB"/>
@@ -16619,11 +16641,11 @@
         </w:numPr>
         <w:jc w:val="both"/>
       </w:pPr>
-      <w:bookmarkStart w:id="63" w:name="_Toc422822125"/>
+      <w:bookmarkStart w:id="64" w:name="_Toc422822125"/>
       <w:r>
         <w:t>GUI Design Software – Processing 2</w:t>
       </w:r>
-      <w:bookmarkEnd w:id="63"/>
+      <w:bookmarkEnd w:id="64"/>
     </w:p>
     <w:p>
       <w:pPr>
@@ -16642,7 +16664,7 @@
         </w:numPr>
         <w:jc w:val="both"/>
       </w:pPr>
-      <w:bookmarkStart w:id="64" w:name="_Toc422822126"/>
+      <w:bookmarkStart w:id="65" w:name="_Toc422822126"/>
       <w:r>
         <w:t xml:space="preserve">ARM Mikrokontroller Programmierumgebung- </w:t>
       </w:r>
@@ -16650,7 +16672,7 @@
       <w:r>
         <w:t>Coocox</w:t>
       </w:r>
-      <w:bookmarkEnd w:id="64"/>
+      <w:bookmarkEnd w:id="65"/>
       <w:proofErr w:type="spellEnd"/>
     </w:p>
     <w:p>
@@ -16660,8 +16682,6 @@
       <w:r>
         <w:t>Beschreibung</w:t>
       </w:r>
-      <w:bookmarkStart w:id="65" w:name="_GoBack"/>
-      <w:bookmarkEnd w:id="65"/>
     </w:p>
     <w:p>
       <w:pPr>
@@ -17087,7 +17107,7 @@
         <w:sz w:val="22"/>
         <w:szCs w:val="22"/>
       </w:rPr>
-      <w:t>21</w:t>
+      <w:t>28</w:t>
     </w:r>
     <w:r>
       <w:rPr>
@@ -22528,7 +22548,7 @@
 </file>
 
 <file path=customXml/itemProps1.xml><?xml version="1.0" encoding="utf-8"?>
-<ds:datastoreItem xmlns:ds="http://schemas.openxmlformats.org/officeDocument/2006/customXml" ds:itemID="{7A8BD551-EF66-4EB0-886D-8902A1A077C8}">
+<ds:datastoreItem xmlns:ds="http://schemas.openxmlformats.org/officeDocument/2006/customXml" ds:itemID="{2213B167-9478-435A-A61F-16D94A05560E}">
   <ds:schemaRefs>
     <ds:schemaRef ds:uri="http://schemas.openxmlformats.org/officeDocument/2006/bibliography"/>
   </ds:schemaRefs>
